--- a/Documents/Final Thesis/Indian Trade Data Analysis and Forecasting thesis v1.5.docx
+++ b/Documents/Final Thesis/Indian Trade Data Analysis and Forecasting thesis v1.5.docx
@@ -603,7 +603,21 @@
           <w:rFonts w:cs="Times New Roman"/>
           <w:szCs w:val="24"/>
         </w:rPr>
-        <w:t xml:space="preserve">in Computer Science and Engineering during the period from January, 2020 to May, 2020 under the supervision of Dr. Dalia Nandi, Department of </w:t>
+        <w:t xml:space="preserve">in Computer Science and Engineering during the period from January, 2020 to </w:t>
+      </w:r>
+      <w:r>
+        <w:rPr>
+          <w:rFonts w:cs="Times New Roman"/>
+          <w:szCs w:val="24"/>
+        </w:rPr>
+        <w:t>June</w:t>
+      </w:r>
+      <w:r>
+        <w:rPr>
+          <w:rFonts w:cs="Times New Roman"/>
+          <w:szCs w:val="24"/>
+        </w:rPr>
+        <w:t xml:space="preserve">, 2020 under the supervision of Dr. Dalia Nandi, Department of </w:t>
       </w:r>
       <w:r>
         <w:rPr>
@@ -5647,27 +5661,14 @@
       <w:r>
         <w:noBreakHyphen/>
       </w:r>
-      <w:r>
-        <w:fldChar w:fldCharType="begin"/>
-      </w:r>
-      <w:r>
-        <w:instrText xml:space="preserve"> SEQ Table \* ARABIC \s 1 </w:instrText>
-      </w:r>
-      <w:r>
-        <w:fldChar w:fldCharType="separate"/>
-      </w:r>
-      <w:r>
-        <w:rPr>
-          <w:noProof/>
-        </w:rPr>
-        <w:t>1</w:t>
-      </w:r>
-      <w:r>
-        <w:rPr>
-          <w:noProof/>
-        </w:rPr>
-        <w:fldChar w:fldCharType="end"/>
-      </w:r>
+      <w:fldSimple w:instr=" SEQ Table \* ARABIC \s 1 ">
+        <w:r>
+          <w:rPr>
+            <w:noProof/>
+          </w:rPr>
+          <w:t>1</w:t>
+        </w:r>
+      </w:fldSimple>
       <w:r>
         <w:t>: Sample of monthly trade data</w:t>
       </w:r>
@@ -5812,27 +5813,14 @@
       <w:r>
         <w:noBreakHyphen/>
       </w:r>
-      <w:r>
-        <w:fldChar w:fldCharType="begin"/>
-      </w:r>
-      <w:r>
-        <w:instrText xml:space="preserve"> SEQ Table \* ARABIC \s 1 </w:instrText>
-      </w:r>
-      <w:r>
-        <w:fldChar w:fldCharType="separate"/>
-      </w:r>
-      <w:r>
-        <w:rPr>
-          <w:noProof/>
-        </w:rPr>
-        <w:t>2</w:t>
-      </w:r>
-      <w:r>
-        <w:rPr>
-          <w:noProof/>
-        </w:rPr>
-        <w:fldChar w:fldCharType="end"/>
-      </w:r>
+      <w:fldSimple w:instr=" SEQ Table \* ARABIC \s 1 ">
+        <w:r>
+          <w:rPr>
+            <w:noProof/>
+          </w:rPr>
+          <w:t>2</w:t>
+        </w:r>
+      </w:fldSimple>
       <w:r>
         <w:t>: Sample of month</w:t>
       </w:r>
@@ -5979,27 +5967,14 @@
       <w:r>
         <w:noBreakHyphen/>
       </w:r>
-      <w:r>
-        <w:fldChar w:fldCharType="begin"/>
-      </w:r>
-      <w:r>
-        <w:instrText xml:space="preserve"> SEQ Table \* ARABIC \s 1 </w:instrText>
-      </w:r>
-      <w:r>
-        <w:fldChar w:fldCharType="separate"/>
-      </w:r>
-      <w:r>
-        <w:rPr>
-          <w:noProof/>
-        </w:rPr>
-        <w:t>3</w:t>
-      </w:r>
-      <w:r>
-        <w:rPr>
-          <w:noProof/>
-        </w:rPr>
-        <w:fldChar w:fldCharType="end"/>
-      </w:r>
+      <w:fldSimple w:instr=" SEQ Table \* ARABIC \s 1 ">
+        <w:r>
+          <w:rPr>
+            <w:noProof/>
+          </w:rPr>
+          <w:t>3</w:t>
+        </w:r>
+      </w:fldSimple>
       <w:r>
         <w:t>: Sample of month</w:t>
       </w:r>
@@ -6277,27 +6252,14 @@
       <w:r>
         <w:noBreakHyphen/>
       </w:r>
-      <w:r>
-        <w:fldChar w:fldCharType="begin"/>
-      </w:r>
-      <w:r>
-        <w:instrText xml:space="preserve"> SEQ Figure \* ARABIC \s 1 </w:instrText>
-      </w:r>
-      <w:r>
-        <w:fldChar w:fldCharType="separate"/>
-      </w:r>
-      <w:r>
-        <w:rPr>
-          <w:noProof/>
-        </w:rPr>
-        <w:t>1</w:t>
-      </w:r>
-      <w:r>
-        <w:rPr>
-          <w:noProof/>
-        </w:rPr>
-        <w:fldChar w:fldCharType="end"/>
-      </w:r>
+      <w:fldSimple w:instr=" SEQ Figure \* ARABIC \s 1 ">
+        <w:r>
+          <w:rPr>
+            <w:noProof/>
+          </w:rPr>
+          <w:t>1</w:t>
+        </w:r>
+      </w:fldSimple>
       <w:r>
         <w:t>: Visualization of month</w:t>
       </w:r>
@@ -6634,27 +6596,14 @@
       <w:r>
         <w:noBreakHyphen/>
       </w:r>
-      <w:r>
-        <w:fldChar w:fldCharType="begin"/>
-      </w:r>
-      <w:r>
-        <w:instrText xml:space="preserve"> SEQ Figure \* ARABIC \s 1 </w:instrText>
-      </w:r>
-      <w:r>
-        <w:fldChar w:fldCharType="separate"/>
-      </w:r>
-      <w:r>
-        <w:rPr>
-          <w:noProof/>
-        </w:rPr>
-        <w:t>2</w:t>
-      </w:r>
-      <w:r>
-        <w:rPr>
-          <w:noProof/>
-        </w:rPr>
-        <w:fldChar w:fldCharType="end"/>
-      </w:r>
+      <w:fldSimple w:instr=" SEQ Figure \* ARABIC \s 1 ">
+        <w:r>
+          <w:rPr>
+            <w:noProof/>
+          </w:rPr>
+          <w:t>2</w:t>
+        </w:r>
+      </w:fldSimple>
       <w:r>
         <w:t>: Top 15 Countries by average trade</w:t>
       </w:r>
@@ -6784,27 +6733,14 @@
       <w:r>
         <w:noBreakHyphen/>
       </w:r>
-      <w:r>
-        <w:fldChar w:fldCharType="begin"/>
-      </w:r>
-      <w:r>
-        <w:instrText xml:space="preserve"> SEQ Figure \* ARABIC \s 1 </w:instrText>
-      </w:r>
-      <w:r>
-        <w:fldChar w:fldCharType="separate"/>
-      </w:r>
-      <w:r>
-        <w:rPr>
-          <w:noProof/>
-        </w:rPr>
-        <w:t>3</w:t>
-      </w:r>
-      <w:r>
-        <w:rPr>
-          <w:noProof/>
-        </w:rPr>
-        <w:fldChar w:fldCharType="end"/>
-      </w:r>
+      <w:fldSimple w:instr=" SEQ Figure \* ARABIC \s 1 ">
+        <w:r>
+          <w:rPr>
+            <w:noProof/>
+          </w:rPr>
+          <w:t>3</w:t>
+        </w:r>
+      </w:fldSimple>
       <w:r>
         <w:t>: Top 10 HS code or</w:t>
       </w:r>
@@ -6970,27 +6906,14 @@
       <w:r>
         <w:noBreakHyphen/>
       </w:r>
-      <w:r>
-        <w:fldChar w:fldCharType="begin"/>
-      </w:r>
-      <w:r>
-        <w:instrText xml:space="preserve"> SEQ Table \* ARABIC \s 1 </w:instrText>
-      </w:r>
-      <w:r>
-        <w:fldChar w:fldCharType="separate"/>
-      </w:r>
-      <w:r>
-        <w:rPr>
-          <w:noProof/>
-        </w:rPr>
-        <w:t>4</w:t>
-      </w:r>
-      <w:r>
-        <w:rPr>
-          <w:noProof/>
-        </w:rPr>
-        <w:fldChar w:fldCharType="end"/>
-      </w:r>
+      <w:fldSimple w:instr=" SEQ Table \* ARABIC \s 1 ">
+        <w:r>
+          <w:rPr>
+            <w:noProof/>
+          </w:rPr>
+          <w:t>4</w:t>
+        </w:r>
+      </w:fldSimple>
       <w:r>
         <w:t>: HS code and corresponding Products/Commodity</w:t>
       </w:r>
@@ -7611,27 +7534,14 @@
       <w:r>
         <w:noBreakHyphen/>
       </w:r>
-      <w:r>
-        <w:fldChar w:fldCharType="begin"/>
-      </w:r>
-      <w:r>
-        <w:instrText xml:space="preserve"> SEQ Figure \* ARABIC \s 1 </w:instrText>
-      </w:r>
-      <w:r>
-        <w:fldChar w:fldCharType="separate"/>
-      </w:r>
-      <w:r>
-        <w:rPr>
-          <w:noProof/>
-        </w:rPr>
-        <w:t>1</w:t>
-      </w:r>
-      <w:r>
-        <w:rPr>
-          <w:noProof/>
-        </w:rPr>
-        <w:fldChar w:fldCharType="end"/>
-      </w:r>
+      <w:fldSimple w:instr=" SEQ Figure \* ARABIC \s 1 ">
+        <w:r>
+          <w:rPr>
+            <w:noProof/>
+          </w:rPr>
+          <w:t>1</w:t>
+        </w:r>
+      </w:fldSimple>
       <w:r>
         <w:t>: Multiplicative Time Series</w:t>
       </w:r>
@@ -7740,27 +7650,14 @@
       <w:r>
         <w:noBreakHyphen/>
       </w:r>
-      <w:r>
-        <w:fldChar w:fldCharType="begin"/>
-      </w:r>
-      <w:r>
-        <w:instrText xml:space="preserve"> SEQ Figure \* ARABIC \s 1 </w:instrText>
-      </w:r>
-      <w:r>
-        <w:fldChar w:fldCharType="separate"/>
-      </w:r>
-      <w:r>
-        <w:rPr>
-          <w:noProof/>
-        </w:rPr>
-        <w:t>2</w:t>
-      </w:r>
-      <w:r>
-        <w:rPr>
-          <w:noProof/>
-        </w:rPr>
-        <w:fldChar w:fldCharType="end"/>
-      </w:r>
+      <w:fldSimple w:instr=" SEQ Figure \* ARABIC \s 1 ">
+        <w:r>
+          <w:rPr>
+            <w:noProof/>
+          </w:rPr>
+          <w:t>2</w:t>
+        </w:r>
+      </w:fldSimple>
       <w:r>
         <w:t>: Additive Time Series</w:t>
       </w:r>
@@ -8762,27 +8659,14 @@
       <w:r>
         <w:noBreakHyphen/>
       </w:r>
-      <w:r>
-        <w:fldChar w:fldCharType="begin"/>
-      </w:r>
-      <w:r>
-        <w:instrText xml:space="preserve"> SEQ Figure \* ARABIC \s 1 </w:instrText>
-      </w:r>
-      <w:r>
-        <w:fldChar w:fldCharType="separate"/>
-      </w:r>
-      <w:r>
-        <w:rPr>
-          <w:noProof/>
-        </w:rPr>
-        <w:t>3</w:t>
-      </w:r>
-      <w:r>
-        <w:rPr>
-          <w:noProof/>
-        </w:rPr>
-        <w:fldChar w:fldCharType="end"/>
-      </w:r>
+      <w:fldSimple w:instr=" SEQ Figure \* ARABIC \s 1 ">
+        <w:r>
+          <w:rPr>
+            <w:noProof/>
+          </w:rPr>
+          <w:t>3</w:t>
+        </w:r>
+      </w:fldSimple>
       <w:r>
         <w:t>: Depiction of Import/Export Forecasting using Exponential Smoothing</w:t>
       </w:r>
@@ -9822,27 +9706,14 @@
       <w:r>
         <w:noBreakHyphen/>
       </w:r>
-      <w:r>
-        <w:fldChar w:fldCharType="begin"/>
-      </w:r>
-      <w:r>
-        <w:instrText xml:space="preserve"> SEQ Figure \* ARABIC \s 1 </w:instrText>
-      </w:r>
-      <w:r>
-        <w:fldChar w:fldCharType="separate"/>
-      </w:r>
-      <w:r>
-        <w:rPr>
-          <w:noProof/>
-        </w:rPr>
-        <w:t>4</w:t>
-      </w:r>
-      <w:r>
-        <w:rPr>
-          <w:noProof/>
-        </w:rPr>
-        <w:fldChar w:fldCharType="end"/>
-      </w:r>
+      <w:fldSimple w:instr=" SEQ Figure \* ARABIC \s 1 ">
+        <w:r>
+          <w:rPr>
+            <w:noProof/>
+          </w:rPr>
+          <w:t>4</w:t>
+        </w:r>
+      </w:fldSimple>
       <w:r>
         <w:t>: Depiction of Im</w:t>
       </w:r>
@@ -10198,27 +10069,14 @@
       <w:r>
         <w:noBreakHyphen/>
       </w:r>
-      <w:r>
-        <w:fldChar w:fldCharType="begin"/>
-      </w:r>
-      <w:r>
-        <w:instrText xml:space="preserve"> SEQ Figure \* ARABIC \s 1 </w:instrText>
-      </w:r>
-      <w:r>
-        <w:fldChar w:fldCharType="separate"/>
-      </w:r>
-      <w:r>
-        <w:rPr>
-          <w:noProof/>
-        </w:rPr>
-        <w:t>5</w:t>
-      </w:r>
-      <w:r>
-        <w:rPr>
-          <w:noProof/>
-        </w:rPr>
-        <w:fldChar w:fldCharType="end"/>
-      </w:r>
+      <w:fldSimple w:instr=" SEQ Figure \* ARABIC \s 1 ">
+        <w:r>
+          <w:rPr>
+            <w:noProof/>
+          </w:rPr>
+          <w:t>5</w:t>
+        </w:r>
+      </w:fldSimple>
       <w:r>
         <w:t>: De</w:t>
       </w:r>
@@ -11175,27 +11033,14 @@
       <w:r>
         <w:noBreakHyphen/>
       </w:r>
-      <w:r>
-        <w:fldChar w:fldCharType="begin"/>
-      </w:r>
-      <w:r>
-        <w:instrText xml:space="preserve"> SEQ Figure \* ARABIC \s 1 </w:instrText>
-      </w:r>
-      <w:r>
-        <w:fldChar w:fldCharType="separate"/>
-      </w:r>
-      <w:r>
-        <w:rPr>
-          <w:noProof/>
-        </w:rPr>
-        <w:t>6</w:t>
-      </w:r>
-      <w:r>
-        <w:rPr>
-          <w:noProof/>
-        </w:rPr>
-        <w:fldChar w:fldCharType="end"/>
-      </w:r>
+      <w:fldSimple w:instr=" SEQ Figure \* ARABIC \s 1 ">
+        <w:r>
+          <w:rPr>
+            <w:noProof/>
+          </w:rPr>
+          <w:t>6</w:t>
+        </w:r>
+      </w:fldSimple>
       <w:r>
         <w:t>: Depiction of Import/Export Forecas</w:t>
       </w:r>
@@ -12272,27 +12117,14 @@
       <w:r>
         <w:noBreakHyphen/>
       </w:r>
-      <w:r>
-        <w:fldChar w:fldCharType="begin"/>
-      </w:r>
-      <w:r>
-        <w:instrText xml:space="preserve"> SEQ Figure \* ARABIC \s 1 </w:instrText>
-      </w:r>
-      <w:r>
-        <w:fldChar w:fldCharType="separate"/>
-      </w:r>
-      <w:r>
-        <w:rPr>
-          <w:noProof/>
-        </w:rPr>
-        <w:t>7</w:t>
-      </w:r>
-      <w:r>
-        <w:rPr>
-          <w:noProof/>
-        </w:rPr>
-        <w:fldChar w:fldCharType="end"/>
-      </w:r>
+      <w:fldSimple w:instr=" SEQ Figure \* ARABIC \s 1 ">
+        <w:r>
+          <w:rPr>
+            <w:noProof/>
+          </w:rPr>
+          <w:t>7</w:t>
+        </w:r>
+      </w:fldSimple>
       <w:r>
         <w:t>: Depiction of Import/Export Forecas</w:t>
       </w:r>
@@ -14070,27 +13902,14 @@
       <w:r>
         <w:noBreakHyphen/>
       </w:r>
-      <w:r>
-        <w:fldChar w:fldCharType="begin"/>
-      </w:r>
-      <w:r>
-        <w:instrText xml:space="preserve"> SEQ Figure \* ARABIC \s 1 </w:instrText>
-      </w:r>
-      <w:r>
-        <w:fldChar w:fldCharType="separate"/>
-      </w:r>
-      <w:r>
-        <w:rPr>
-          <w:noProof/>
-        </w:rPr>
-        <w:t>8</w:t>
-      </w:r>
-      <w:r>
-        <w:rPr>
-          <w:noProof/>
-        </w:rPr>
-        <w:fldChar w:fldCharType="end"/>
-      </w:r>
+      <w:fldSimple w:instr=" SEQ Figure \* ARABIC \s 1 ">
+        <w:r>
+          <w:rPr>
+            <w:noProof/>
+          </w:rPr>
+          <w:t>8</w:t>
+        </w:r>
+      </w:fldSimple>
       <w:r>
         <w:t>: Depiction of Import/Export Forecas</w:t>
       </w:r>
@@ -15688,27 +15507,14 @@
       <w:r>
         <w:noBreakHyphen/>
       </w:r>
-      <w:r>
-        <w:fldChar w:fldCharType="begin"/>
-      </w:r>
-      <w:r>
-        <w:instrText xml:space="preserve"> SEQ Figure \* ARABIC \s 1 </w:instrText>
-      </w:r>
-      <w:r>
-        <w:fldChar w:fldCharType="separate"/>
-      </w:r>
-      <w:r>
-        <w:rPr>
-          <w:noProof/>
-        </w:rPr>
-        <w:t>9</w:t>
-      </w:r>
-      <w:r>
-        <w:rPr>
-          <w:noProof/>
-        </w:rPr>
-        <w:fldChar w:fldCharType="end"/>
-      </w:r>
+      <w:fldSimple w:instr=" SEQ Figure \* ARABIC \s 1 ">
+        <w:r>
+          <w:rPr>
+            <w:noProof/>
+          </w:rPr>
+          <w:t>9</w:t>
+        </w:r>
+      </w:fldSimple>
       <w:r>
         <w:t>: Depiction of Import/Export Forecas</w:t>
       </w:r>
@@ -16477,27 +16283,14 @@
       <w:r>
         <w:noBreakHyphen/>
       </w:r>
-      <w:r>
-        <w:fldChar w:fldCharType="begin"/>
-      </w:r>
-      <w:r>
-        <w:instrText xml:space="preserve"> SEQ Figure \* ARABIC \s 1 </w:instrText>
-      </w:r>
-      <w:r>
-        <w:fldChar w:fldCharType="separate"/>
-      </w:r>
-      <w:r>
-        <w:rPr>
-          <w:noProof/>
-        </w:rPr>
-        <w:t>10</w:t>
-      </w:r>
-      <w:r>
-        <w:rPr>
-          <w:noProof/>
-        </w:rPr>
-        <w:fldChar w:fldCharType="end"/>
-      </w:r>
+      <w:fldSimple w:instr=" SEQ Figure \* ARABIC \s 1 ">
+        <w:r>
+          <w:rPr>
+            <w:noProof/>
+          </w:rPr>
+          <w:t>10</w:t>
+        </w:r>
+      </w:fldSimple>
       <w:r>
         <w:t>: Depiction of Import/Export Forecas</w:t>
       </w:r>
@@ -16699,8 +16492,6 @@
         </w:rPr>
         <w:t xml:space="preserve"> (Figure 4-11)</w:t>
       </w:r>
-      <w:bookmarkStart w:id="34" w:name="_GoBack"/>
-      <w:bookmarkEnd w:id="34"/>
       <w:r>
         <w:rPr>
           <w:rFonts w:cs="Times New Roman"/>
@@ -16793,27 +16584,14 @@
       <w:r>
         <w:noBreakHyphen/>
       </w:r>
-      <w:r>
-        <w:fldChar w:fldCharType="begin"/>
-      </w:r>
-      <w:r>
-        <w:instrText xml:space="preserve"> SEQ Figure \* ARABIC \s 1 </w:instrText>
-      </w:r>
-      <w:r>
-        <w:fldChar w:fldCharType="separate"/>
-      </w:r>
-      <w:r>
-        <w:rPr>
-          <w:noProof/>
-        </w:rPr>
-        <w:t>11</w:t>
-      </w:r>
-      <w:r>
-        <w:rPr>
-          <w:noProof/>
-        </w:rPr>
-        <w:fldChar w:fldCharType="end"/>
-      </w:r>
+      <w:fldSimple w:instr=" SEQ Figure \* ARABIC \s 1 ">
+        <w:r>
+          <w:rPr>
+            <w:noProof/>
+          </w:rPr>
+          <w:t>11</w:t>
+        </w:r>
+      </w:fldSimple>
       <w:r>
         <w:t>: Structure of RNN Models</w:t>
       </w:r>
@@ -16888,7 +16666,7 @@
           <w:szCs w:val="28"/>
         </w:rPr>
       </w:pPr>
-      <w:bookmarkStart w:id="35" w:name="_Toc42758036"/>
+      <w:bookmarkStart w:id="34" w:name="_Toc42758036"/>
       <w:r>
         <w:rPr>
           <w:rFonts w:ascii="Times New Roman" w:hAnsi="Times New Roman" w:cs="Times New Roman"/>
@@ -16922,7 +16700,7 @@
         </w:rPr>
         <w:t>LSTM Networks</w:t>
       </w:r>
-      <w:bookmarkEnd w:id="35"/>
+      <w:bookmarkEnd w:id="34"/>
     </w:p>
     <w:p>
       <w:pPr>
@@ -17085,27 +16863,14 @@
       <w:r>
         <w:noBreakHyphen/>
       </w:r>
-      <w:r>
-        <w:fldChar w:fldCharType="begin"/>
-      </w:r>
-      <w:r>
-        <w:instrText xml:space="preserve"> SEQ Figure \* ARABIC \s 1 </w:instrText>
-      </w:r>
-      <w:r>
-        <w:fldChar w:fldCharType="separate"/>
-      </w:r>
-      <w:r>
-        <w:rPr>
-          <w:noProof/>
-        </w:rPr>
-        <w:t>12</w:t>
-      </w:r>
-      <w:r>
-        <w:rPr>
-          <w:noProof/>
-        </w:rPr>
-        <w:fldChar w:fldCharType="end"/>
-      </w:r>
+      <w:fldSimple w:instr=" SEQ Figure \* ARABIC \s 1 ">
+        <w:r>
+          <w:rPr>
+            <w:noProof/>
+          </w:rPr>
+          <w:t>12</w:t>
+        </w:r>
+      </w:fldSimple>
       <w:r>
         <w:t>: Micro level structure of RNN Models</w:t>
       </w:r>
@@ -17130,28 +16895,7 @@
           <w:rFonts w:cs="Times New Roman"/>
           <w:szCs w:val="24"/>
         </w:rPr>
-        <w:t xml:space="preserve"> </w:t>
-      </w:r>
-      <w:r>
-        <w:rPr>
-          <w:rFonts w:cs="Times New Roman"/>
-          <w:szCs w:val="24"/>
-        </w:rPr>
-        <w:t>(figure 4-1</w:t>
-      </w:r>
-      <w:r>
-        <w:rPr>
-          <w:rFonts w:cs="Times New Roman"/>
-          <w:szCs w:val="24"/>
-        </w:rPr>
-        <w:t>3</w:t>
-      </w:r>
-      <w:r>
-        <w:rPr>
-          <w:rFonts w:cs="Times New Roman"/>
-          <w:szCs w:val="24"/>
-        </w:rPr>
-        <w:t>)</w:t>
+        <w:t xml:space="preserve"> (figure 4-13)</w:t>
       </w:r>
       <w:r>
         <w:rPr>
@@ -17244,27 +16988,14 @@
       <w:r>
         <w:noBreakHyphen/>
       </w:r>
-      <w:r>
-        <w:fldChar w:fldCharType="begin"/>
-      </w:r>
-      <w:r>
-        <w:instrText xml:space="preserve"> SEQ Figure \* ARABIC \s 1 </w:instrText>
-      </w:r>
-      <w:r>
-        <w:fldChar w:fldCharType="separate"/>
-      </w:r>
-      <w:r>
-        <w:rPr>
-          <w:noProof/>
-        </w:rPr>
-        <w:t>13</w:t>
-      </w:r>
-      <w:r>
-        <w:rPr>
-          <w:noProof/>
-        </w:rPr>
-        <w:fldChar w:fldCharType="end"/>
-      </w:r>
+      <w:fldSimple w:instr=" SEQ Figure \* ARABIC \s 1 ">
+        <w:r>
+          <w:rPr>
+            <w:noProof/>
+          </w:rPr>
+          <w:t>13</w:t>
+        </w:r>
+      </w:fldSimple>
       <w:r>
         <w:t>: Micro level structure of LSTM Models</w:t>
       </w:r>
@@ -17305,14 +17036,7 @@
           <w:rFonts w:cs="Times New Roman"/>
           <w:szCs w:val="24"/>
         </w:rPr>
-        <w:t xml:space="preserve"> </w:t>
-      </w:r>
-      <w:r>
-        <w:rPr>
-          <w:rFonts w:cs="Times New Roman"/>
-          <w:szCs w:val="24"/>
-        </w:rPr>
-        <w:t>(figure 4-14)</w:t>
+        <w:t xml:space="preserve"> (figure 4-14)</w:t>
       </w:r>
       <w:r>
         <w:rPr>
@@ -17406,27 +17130,14 @@
       <w:r>
         <w:noBreakHyphen/>
       </w:r>
-      <w:r>
-        <w:fldChar w:fldCharType="begin"/>
-      </w:r>
-      <w:r>
-        <w:instrText xml:space="preserve"> SEQ Figure \* ARABIC \s 1 </w:instrText>
-      </w:r>
-      <w:r>
-        <w:fldChar w:fldCharType="separate"/>
-      </w:r>
-      <w:r>
-        <w:rPr>
-          <w:noProof/>
-        </w:rPr>
-        <w:t>14</w:t>
-      </w:r>
-      <w:r>
-        <w:rPr>
-          <w:noProof/>
-        </w:rPr>
-        <w:fldChar w:fldCharType="end"/>
-      </w:r>
+      <w:fldSimple w:instr=" SEQ Figure \* ARABIC \s 1 ">
+        <w:r>
+          <w:rPr>
+            <w:noProof/>
+          </w:rPr>
+          <w:t>14</w:t>
+        </w:r>
+      </w:fldSimple>
       <w:r>
         <w:t>: A global state passing</w:t>
       </w:r>
@@ -19330,27 +19041,14 @@
       <w:r>
         <w:noBreakHyphen/>
       </w:r>
-      <w:r>
-        <w:fldChar w:fldCharType="begin"/>
-      </w:r>
-      <w:r>
-        <w:instrText xml:space="preserve"> SEQ Table \* ARABIC \s 1 </w:instrText>
-      </w:r>
-      <w:r>
-        <w:fldChar w:fldCharType="separate"/>
-      </w:r>
-      <w:r>
-        <w:rPr>
-          <w:noProof/>
-        </w:rPr>
-        <w:t>1</w:t>
-      </w:r>
-      <w:r>
-        <w:rPr>
-          <w:noProof/>
-        </w:rPr>
-        <w:fldChar w:fldCharType="end"/>
-      </w:r>
+      <w:fldSimple w:instr=" SEQ Table \* ARABIC \s 1 ">
+        <w:r>
+          <w:rPr>
+            <w:noProof/>
+          </w:rPr>
+          <w:t>1</w:t>
+        </w:r>
+      </w:fldSimple>
       <w:r>
         <w:t>5</w:t>
       </w:r>
@@ -19528,7 +19226,7 @@
           <w:color w:val="auto"/>
         </w:rPr>
       </w:pPr>
-      <w:bookmarkStart w:id="36" w:name="_Toc42758037"/>
+      <w:bookmarkStart w:id="35" w:name="_Toc42758037"/>
       <w:r>
         <w:rPr>
           <w:rFonts w:cs="Times New Roman"/>
@@ -19552,7 +19250,7 @@
         </w:rPr>
         <w:t>ison among Models</w:t>
       </w:r>
-      <w:bookmarkEnd w:id="36"/>
+      <w:bookmarkEnd w:id="35"/>
     </w:p>
     <w:p>
       <w:pPr>
@@ -20804,38 +20502,38 @@
       <w:pPr>
         <w:pStyle w:val="Heading1"/>
       </w:pPr>
+      <w:bookmarkStart w:id="36" w:name="_Toc42758038"/>
       <w:bookmarkStart w:id="37" w:name="_Toc42365987"/>
-      <w:bookmarkStart w:id="38" w:name="_Toc42758038"/>
       <w:r>
         <w:lastRenderedPageBreak/>
         <w:t>Chapter 5</w:t>
       </w:r>
+      <w:bookmarkEnd w:id="36"/>
+    </w:p>
+    <w:p>
+      <w:pPr>
+        <w:pStyle w:val="Heading1"/>
+        <w:rPr>
+          <w:rFonts w:cs="Times New Roman"/>
+          <w:color w:val="auto"/>
+        </w:rPr>
+      </w:pPr>
+      <w:bookmarkStart w:id="38" w:name="_Toc42758039"/>
+      <w:r>
+        <w:rPr>
+          <w:rFonts w:cs="Times New Roman"/>
+          <w:color w:val="auto"/>
+        </w:rPr>
+        <w:t>C</w:t>
+      </w:r>
+      <w:r>
+        <w:rPr>
+          <w:rFonts w:cs="Times New Roman"/>
+          <w:color w:val="auto"/>
+        </w:rPr>
+        <w:t>ase Study: Getting Rid of Trade Deficit</w:t>
+      </w:r>
       <w:bookmarkEnd w:id="38"/>
-    </w:p>
-    <w:p>
-      <w:pPr>
-        <w:pStyle w:val="Heading1"/>
-        <w:rPr>
-          <w:rFonts w:cs="Times New Roman"/>
-          <w:color w:val="auto"/>
-        </w:rPr>
-      </w:pPr>
-      <w:bookmarkStart w:id="39" w:name="_Toc42758039"/>
-      <w:r>
-        <w:rPr>
-          <w:rFonts w:cs="Times New Roman"/>
-          <w:color w:val="auto"/>
-        </w:rPr>
-        <w:t>C</w:t>
-      </w:r>
-      <w:r>
-        <w:rPr>
-          <w:rFonts w:cs="Times New Roman"/>
-          <w:color w:val="auto"/>
-        </w:rPr>
-        <w:t>ase Study: Getting Rid of Trade Deficit</w:t>
-      </w:r>
-      <w:bookmarkEnd w:id="39"/>
     </w:p>
     <w:p>
       <w:pPr>
@@ -21070,12 +20768,12 @@
       <w:pPr>
         <w:pStyle w:val="Heading1"/>
       </w:pPr>
-      <w:bookmarkStart w:id="40" w:name="_Toc42758040"/>
+      <w:bookmarkStart w:id="39" w:name="_Toc42758040"/>
       <w:r>
         <w:lastRenderedPageBreak/>
         <w:t>Conclusion</w:t>
       </w:r>
-      <w:bookmarkEnd w:id="40"/>
+      <w:bookmarkEnd w:id="39"/>
     </w:p>
     <w:p/>
     <w:bookmarkEnd w:id="37"/>
@@ -21379,7 +21077,23 @@
           <w:rFonts w:cs="Times New Roman"/>
           <w:shd w:val="clear" w:color="auto" w:fill="FFFFFF"/>
         </w:rPr>
-        <w:t>First few validation data points may have caused it since the trend goes down steeply.</w:t>
+        <w:t xml:space="preserve">First few validation data points </w:t>
+      </w:r>
+      <w:bookmarkStart w:id="40" w:name="_GoBack"/>
+      <w:r>
+        <w:rPr>
+          <w:rFonts w:cs="Times New Roman"/>
+          <w:shd w:val="clear" w:color="auto" w:fill="FFFFFF"/>
+        </w:rPr>
+        <w:t>may</w:t>
+      </w:r>
+      <w:bookmarkEnd w:id="40"/>
+      <w:r>
+        <w:rPr>
+          <w:rFonts w:cs="Times New Roman"/>
+          <w:shd w:val="clear" w:color="auto" w:fill="FFFFFF"/>
+        </w:rPr>
+        <w:t xml:space="preserve"> have caused it since the trend goes down steeply.</w:t>
       </w:r>
       <w:r>
         <w:rPr>
@@ -22095,7 +21809,7 @@
           <w:rPr>
             <w:noProof/>
           </w:rPr>
-          <w:t>23</w:t>
+          <w:t>1</w:t>
         </w:r>
         <w:r>
           <w:rPr>
@@ -25933,7 +25647,7 @@
   <a:extraClrSchemeLst/>
   <a:extLst>
     <a:ext uri="{05A4C25C-085E-4340-85A3-A5531E510DB2}">
-      <thm15:themeFamily xmlns="" xmlns:thm15="http://schemas.microsoft.com/office/thememl/2012/main" name="Office Theme" id="{62F939B6-93AF-4DB8-9C6B-D6C7DFDC589F}" vid="{4A3C46E8-61CC-4603-A589-7422A47A8E4A}"/>
+      <thm15:themeFamily xmlns:thm15="http://schemas.microsoft.com/office/thememl/2012/main" xmlns="" name="Office Theme" id="{62F939B6-93AF-4DB8-9C6B-D6C7DFDC589F}" vid="{4A3C46E8-61CC-4603-A589-7422A47A8E4A}"/>
     </a:ext>
   </a:extLst>
 </a:theme>
@@ -26077,7 +25791,7 @@
 </file>
 
 <file path=customXml/itemProps1.xml><?xml version="1.0" encoding="utf-8"?>
-<ds:datastoreItem xmlns:ds="http://schemas.openxmlformats.org/officeDocument/2006/customXml" ds:itemID="{3DDEF6BF-7897-46E4-9995-4B50DD8A2155}">
+<ds:datastoreItem xmlns:ds="http://schemas.openxmlformats.org/officeDocument/2006/customXml" ds:itemID="{13038837-260E-4F66-B799-B393117A193D}">
   <ds:schemaRefs>
     <ds:schemaRef ds:uri="http://schemas.openxmlformats.org/officeDocument/2006/bibliography"/>
   </ds:schemaRefs>

--- a/Documents/Final Thesis/Indian Trade Data Analysis and Forecasting thesis v1.5.docx
+++ b/Documents/Final Thesis/Indian Trade Data Analysis and Forecasting thesis v1.5.docx
@@ -4286,7 +4286,6 @@
           <w:id w:val="-408382015"/>
           <w:citation/>
         </w:sdtPr>
-        <w:sdtEndPr/>
         <w:sdtContent>
           <w:r>
             <w:rPr>
@@ -4303,7 +4302,7 @@
               <w:noProof/>
               <w:lang w:val="en-IN"/>
             </w:rPr>
-            <w:instrText xml:space="preserve"> CITATION San18 \l 16393 </w:instrText>
+            <w:instrText xml:space="preserve">CITATION San18 \l 16393 </w:instrText>
           </w:r>
           <w:r>
             <w:rPr>
@@ -4385,7 +4384,6 @@
           <w:id w:val="1504237610"/>
           <w:citation/>
         </w:sdtPr>
-        <w:sdtEndPr/>
         <w:sdtContent>
           <w:r>
             <w:rPr>
@@ -4400,7 +4398,7 @@
               <w:b/>
               <w:lang w:val="en-IN"/>
             </w:rPr>
-            <w:instrText xml:space="preserve"> CITATION Nim201 \l 16393 </w:instrText>
+            <w:instrText xml:space="preserve">CITATION Nim201 \l 16393 </w:instrText>
           </w:r>
           <w:r>
             <w:rPr>
@@ -4568,7 +4566,6 @@
           <w:id w:val="-92486409"/>
           <w:citation/>
         </w:sdtPr>
-        <w:sdtEndPr/>
         <w:sdtContent>
           <w:r>
             <w:rPr>
@@ -4585,7 +4582,7 @@
               <w:szCs w:val="24"/>
               <w:lang w:val="en-IN"/>
             </w:rPr>
-            <w:instrText xml:space="preserve"> CITATION SVe741 \l 16393 </w:instrText>
+            <w:instrText xml:space="preserve">CITATION SVe741 \l 16393 </w:instrText>
           </w:r>
           <w:r>
             <w:rPr>
@@ -4663,7 +4660,6 @@
           <w:id w:val="1102607335"/>
           <w:citation/>
         </w:sdtPr>
-        <w:sdtEndPr/>
         <w:sdtContent>
           <w:r>
             <w:rPr>
@@ -4680,7 +4676,7 @@
               <w:noProof/>
               <w:lang w:val="en-IN"/>
             </w:rPr>
-            <w:instrText xml:space="preserve"> CITATION CCh78 \l 16393 </w:instrText>
+            <w:instrText xml:space="preserve">CITATION CCh78 \l 16393 </w:instrText>
           </w:r>
           <w:r>
             <w:rPr>
@@ -4784,7 +4780,6 @@
           <w:id w:val="2130040187"/>
           <w:citation/>
         </w:sdtPr>
-        <w:sdtEndPr/>
         <w:sdtContent>
           <w:r>
             <w:rPr>
@@ -4801,7 +4796,7 @@
               <w:szCs w:val="24"/>
               <w:lang w:val="en-IN"/>
             </w:rPr>
-            <w:instrText xml:space="preserve"> CITATION Oks201 \l 16393 </w:instrText>
+            <w:instrText xml:space="preserve">CITATION Oks201 \l 16393 </w:instrText>
           </w:r>
           <w:r>
             <w:rPr>
@@ -4910,7 +4905,6 @@
           <w:id w:val="-222751805"/>
           <w:citation/>
         </w:sdtPr>
-        <w:sdtEndPr/>
         <w:sdtContent>
           <w:r>
             <w:rPr>
@@ -4927,7 +4921,7 @@
               <w:szCs w:val="24"/>
               <w:lang w:val="en-IN"/>
             </w:rPr>
-            <w:instrText xml:space="preserve"> CITATION YiT18 \l 16393 </w:instrText>
+            <w:instrText xml:space="preserve">CITATION YiT18 \l 16393 </w:instrText>
           </w:r>
           <w:r>
             <w:rPr>
@@ -20564,7 +20558,6 @@
           <w:id w:val="-764459796"/>
           <w:citation/>
         </w:sdtPr>
-        <w:sdtEndPr/>
         <w:sdtContent>
           <w:r>
             <w:fldChar w:fldCharType="begin"/>
@@ -20633,7 +20626,6 @@
           <w:id w:val="-601189177"/>
           <w:citation/>
         </w:sdtPr>
-        <w:sdtEndPr/>
         <w:sdtContent>
           <w:r>
             <w:fldChar w:fldCharType="begin"/>
@@ -21077,23 +21069,7 @@
           <w:rFonts w:cs="Times New Roman"/>
           <w:shd w:val="clear" w:color="auto" w:fill="FFFFFF"/>
         </w:rPr>
-        <w:t xml:space="preserve">First few validation data points </w:t>
-      </w:r>
-      <w:bookmarkStart w:id="40" w:name="_GoBack"/>
-      <w:r>
-        <w:rPr>
-          <w:rFonts w:cs="Times New Roman"/>
-          <w:shd w:val="clear" w:color="auto" w:fill="FFFFFF"/>
-        </w:rPr>
-        <w:t>may</w:t>
-      </w:r>
-      <w:bookmarkEnd w:id="40"/>
-      <w:r>
-        <w:rPr>
-          <w:rFonts w:cs="Times New Roman"/>
-          <w:shd w:val="clear" w:color="auto" w:fill="FFFFFF"/>
-        </w:rPr>
-        <w:t xml:space="preserve"> have caused it since the trend goes down steeply.</w:t>
+        <w:t>First few validation data points may have caused it since the trend goes down steeply.</w:t>
       </w:r>
       <w:r>
         <w:rPr>
@@ -21235,7 +21211,7 @@
           <w:color w:val="auto"/>
         </w:rPr>
       </w:pPr>
-      <w:bookmarkStart w:id="41" w:name="_Toc42758041"/>
+      <w:bookmarkStart w:id="40" w:name="_Toc42758041"/>
       <w:r>
         <w:rPr>
           <w:rFonts w:cs="Times New Roman"/>
@@ -21243,7 +21219,7 @@
         </w:rPr>
         <w:t>Future Prospects</w:t>
       </w:r>
-      <w:bookmarkEnd w:id="41"/>
+      <w:bookmarkEnd w:id="40"/>
     </w:p>
     <w:p>
       <w:pPr>
@@ -21319,6 +21295,8 @@
         </w:rPr>
         <w:t xml:space="preserve"> factor to encounter the randomness in data</w:t>
       </w:r>
+      <w:bookmarkStart w:id="41" w:name="_GoBack"/>
+      <w:bookmarkEnd w:id="41"/>
     </w:p>
     <w:p>
       <w:pPr>
@@ -21389,7 +21367,6 @@
           <w:docPartUnique/>
         </w:docPartObj>
       </w:sdtPr>
-      <w:sdtEndPr/>
       <w:sdtContent>
         <w:p>
           <w:pPr>
@@ -21423,7 +21400,6 @@
             <w:id w:val="111145805"/>
             <w:bibliography/>
           </w:sdtPr>
-          <w:sdtEndPr/>
           <w:sdtContent>
             <w:p>
               <w:pPr>
@@ -21484,7 +21460,7 @@
                 <w:rPr>
                   <w:noProof/>
                 </w:rPr>
-                <w:t xml:space="preserve">Chatfield, C. "ResearchGate." </w:t>
+                <w:t xml:space="preserve">Chatfield, C. "The Holt-Winters Forecasting Procedure." </w:t>
               </w:r>
               <w:r>
                 <w:rPr>
@@ -21492,7 +21468,7 @@
                   <w:iCs/>
                   <w:noProof/>
                 </w:rPr>
-                <w:t>The Holt-Winters Forecasting Procedure</w:t>
+                <w:t>ResearchGate</w:t>
               </w:r>
               <w:r>
                 <w:rPr>
@@ -21513,7 +21489,7 @@
                 <w:rPr>
                   <w:noProof/>
                 </w:rPr>
-                <w:t xml:space="preserve">Lyashenko, Oksana. "ResearchGate." </w:t>
+                <w:t xml:space="preserve">Lyashenko, Oksana. "The Application of the ARIMA-models for forecasting the Dynamics of Foreign Trade of Ukraine." </w:t>
               </w:r>
               <w:r>
                 <w:rPr>
@@ -21521,7 +21497,7 @@
                   <w:iCs/>
                   <w:noProof/>
                 </w:rPr>
-                <w:t>The Application of the ARIMA-models for forecasting the Dynamics of Foreign Trade of Ukraine</w:t>
+                <w:t>ResearchGate</w:t>
               </w:r>
               <w:r>
                 <w:rPr>
@@ -21542,7 +21518,7 @@
                 <w:rPr>
                   <w:noProof/>
                 </w:rPr>
-                <w:t xml:space="preserve">Nimisha Tomar, Durga Patel, Akshat Jain. "ResearchGate." </w:t>
+                <w:t xml:space="preserve">Nimisha Tomar, Durga Patel, Akshat Jain. "Air Quality Index Forecasting using Auto-regression Models." </w:t>
               </w:r>
               <w:r>
                 <w:rPr>
@@ -21550,7 +21526,7 @@
                   <w:iCs/>
                   <w:noProof/>
                 </w:rPr>
-                <w:t>Air Quality Index Forecasting using Auto-regression Models</w:t>
+                <w:t>ResearchGate</w:t>
               </w:r>
               <w:r>
                 <w:rPr>
@@ -21571,7 +21547,7 @@
                 <w:rPr>
                   <w:noProof/>
                 </w:rPr>
-                <w:t xml:space="preserve">S. Vemuri, R. Balasubramanian, E.F. Hill. "ReasearchGate." </w:t>
+                <w:t xml:space="preserve">S. Vemuri, R. Balasubramanian, E.F. Hill. "Load Forecasting using Moving Average Stochastic Models." </w:t>
               </w:r>
               <w:r>
                 <w:rPr>
@@ -21579,7 +21555,7 @@
                   <w:iCs/>
                   <w:noProof/>
                 </w:rPr>
-                <w:t>Load Forecasting using Moving Average Stochastic Models</w:t>
+                <w:t>ResearchGate</w:t>
               </w:r>
               <w:r>
                 <w:rPr>
@@ -21600,7 +21576,7 @@
                 <w:rPr>
                   <w:noProof/>
                 </w:rPr>
-                <w:t xml:space="preserve">Sandip Roy, Sankar Prasad Biswas, Subhajyoti Mahata, Rajesh Bose. "ResearchGate." </w:t>
+                <w:t xml:space="preserve">Sandip Roy, Sankar Prasad Biswas, Subhajyoti Mahata, Rajesh Bose. "Time Series Forecasting using Exponential Smoothing to Predict the Major Atmospheric Pollutants." </w:t>
               </w:r>
               <w:r>
                 <w:rPr>
@@ -21608,7 +21584,7 @@
                   <w:iCs/>
                   <w:noProof/>
                 </w:rPr>
-                <w:t>Time Series Forecasting using Exponential Smoothing to Predict the Major Atmospheric Pollutants</w:t>
+                <w:t>ResearchGate</w:t>
               </w:r>
               <w:r>
                 <w:rPr>
@@ -21658,7 +21634,7 @@
                 <w:rPr>
                   <w:noProof/>
                 </w:rPr>
-                <w:t xml:space="preserve">Yi-Ting Tsai, Yu-Ren Zeng, Yue-Shan Chang. "ReasearchGate." </w:t>
+                <w:t xml:space="preserve">Yi-Ting Tsai, Yu-Ren Zeng, Yue-Shan Chang. "Air Pollution Forecasting Using RNN with LSTM." </w:t>
               </w:r>
               <w:r>
                 <w:rPr>
@@ -21666,7 +21642,7 @@
                   <w:iCs/>
                   <w:noProof/>
                 </w:rPr>
-                <w:t>Air Pollution Forecasting Using RNN with LSTM</w:t>
+                <w:t>ReasearchGate</w:t>
               </w:r>
               <w:r>
                 <w:rPr>
@@ -21809,7 +21785,7 @@
           <w:rPr>
             <w:noProof/>
           </w:rPr>
-          <w:t>1</w:t>
+          <w:t>32</w:t>
         </w:r>
         <w:r>
           <w:rPr>
@@ -25647,7 +25623,7 @@
   <a:extraClrSchemeLst/>
   <a:extLst>
     <a:ext uri="{05A4C25C-085E-4340-85A3-A5531E510DB2}">
-      <thm15:themeFamily xmlns:thm15="http://schemas.microsoft.com/office/thememl/2012/main" xmlns="" name="Office Theme" id="{62F939B6-93AF-4DB8-9C6B-D6C7DFDC589F}" vid="{4A3C46E8-61CC-4603-A589-7422A47A8E4A}"/>
+      <thm15:themeFamily xmlns="" xmlns:thm15="http://schemas.microsoft.com/office/thememl/2012/main" name="Office Theme" id="{62F939B6-93AF-4DB8-9C6B-D6C7DFDC589F}" vid="{4A3C46E8-61CC-4603-A589-7422A47A8E4A}"/>
     </a:ext>
   </a:extLst>
 </a:theme>
@@ -25655,100 +25631,6 @@
 
 <file path=customXml/item1.xml><?xml version="1.0" encoding="utf-8"?>
 <b:Sources xmlns:b="http://schemas.openxmlformats.org/officeDocument/2006/bibliography" xmlns="http://schemas.openxmlformats.org/officeDocument/2006/bibliography" SelectedStyle="\CHICAGO.XSL" StyleName="Chicago" Version="6">
-  <b:Source>
-    <b:Tag>San18</b:Tag>
-    <b:SourceType>JournalArticle</b:SourceType>
-    <b:Guid>{61036D8C-712B-4096-AD5A-3925942C56AC}</b:Guid>
-    <b:Author>
-      <b:Author>
-        <b:Corporate>Sandip Roy, Sankar Prasad Biswas, Subhajyoti Mahata, Rajesh Bose</b:Corporate>
-      </b:Author>
-    </b:Author>
-    <b:Title>ResearchGate</b:Title>
-    <b:JournalName>Time Series Forecasting using Exponential Smoothing to Predict the Major Atmospheric Pollutants</b:JournalName>
-    <b:Year>2018</b:Year>
-    <b:RefOrder>1</b:RefOrder>
-  </b:Source>
-  <b:Source>
-    <b:Tag>Nim201</b:Tag>
-    <b:SourceType>JournalArticle</b:SourceType>
-    <b:Guid>{8770817D-9770-464D-82AA-811279D4CBDB}</b:Guid>
-    <b:Author>
-      <b:Author>
-        <b:Corporate>Nimisha Tomar, Durga Patel, Akshat Jain</b:Corporate>
-      </b:Author>
-    </b:Author>
-    <b:Title>ResearchGate</b:Title>
-    <b:JournalName>Air Quality Index Forecasting using Auto-regression Models</b:JournalName>
-    <b:Year>2020</b:Year>
-    <b:RefOrder>2</b:RefOrder>
-  </b:Source>
-  <b:Source>
-    <b:Tag>SVe741</b:Tag>
-    <b:SourceType>JournalArticle</b:SourceType>
-    <b:Guid>{CD51DA54-E37A-4BC5-A0F9-1D1B4CD8525F}</b:Guid>
-    <b:Author>
-      <b:Author>
-        <b:Corporate>S. Vemuri, R. Balasubramanian, E.F. Hill</b:Corporate>
-      </b:Author>
-    </b:Author>
-    <b:Title>ReasearchGate</b:Title>
-    <b:JournalName>Load Forecasting using Moving Average Stochastic Models</b:JournalName>
-    <b:Year>1974</b:Year>
-    <b:RefOrder>3</b:RefOrder>
-  </b:Source>
-  <b:Source>
-    <b:Tag>Oks201</b:Tag>
-    <b:SourceType>JournalArticle</b:SourceType>
-    <b:Guid>{5CB7C77B-AE8C-4954-A6B3-A11EC77A942A}</b:Guid>
-    <b:Author>
-      <b:Author>
-        <b:NameList>
-          <b:Person>
-            <b:Last>Lyashenko</b:Last>
-            <b:First>Oksana</b:First>
-          </b:Person>
-        </b:NameList>
-      </b:Author>
-    </b:Author>
-    <b:Title>ResearchGate</b:Title>
-    <b:JournalName>The Application of the ARIMA-models for forecasting the Dynamics of Foreign Trade of Ukraine</b:JournalName>
-    <b:Year>2020</b:Year>
-    <b:RefOrder>5</b:RefOrder>
-  </b:Source>
-  <b:Source>
-    <b:Tag>YiT18</b:Tag>
-    <b:SourceType>JournalArticle</b:SourceType>
-    <b:Guid>{63B090C1-442A-4220-A76C-B92B6FAFEC2C}</b:Guid>
-    <b:Author>
-      <b:Author>
-        <b:Corporate>Yi-Ting Tsai, Yu-Ren Zeng, Yue-Shan Chang</b:Corporate>
-      </b:Author>
-    </b:Author>
-    <b:Title>ReasearchGate</b:Title>
-    <b:JournalName>Air Pollution Forecasting Using RNN with LSTM</b:JournalName>
-    <b:Year>2018</b:Year>
-    <b:RefOrder>6</b:RefOrder>
-  </b:Source>
-  <b:Source>
-    <b:Tag>CCh78</b:Tag>
-    <b:SourceType>JournalArticle</b:SourceType>
-    <b:Guid>{FCD4E7C6-0BA7-424F-898E-47E541F44602}</b:Guid>
-    <b:Author>
-      <b:Author>
-        <b:NameList>
-          <b:Person>
-            <b:Last>Chatfield</b:Last>
-            <b:First>C.</b:First>
-          </b:Person>
-        </b:NameList>
-      </b:Author>
-    </b:Author>
-    <b:Title>ResearchGate</b:Title>
-    <b:JournalName>The Holt-Winters Forecasting Procedure</b:JournalName>
-    <b:Year>1978</b:Year>
-    <b:RefOrder>4</b:RefOrder>
-  </b:Source>
   <b:Source>
     <b:Tag>Avi10</b:Tag>
     <b:SourceType>JournalArticle</b:SourceType>
@@ -25787,11 +25669,105 @@
     <b:Year>2020</b:Year>
     <b:RefOrder>8</b:RefOrder>
   </b:Source>
+  <b:Source>
+    <b:Tag>SVe741</b:Tag>
+    <b:SourceType>JournalArticle</b:SourceType>
+    <b:Guid>{CA5B27AB-C213-42A5-8A6D-53867DE07F30}</b:Guid>
+    <b:Author>
+      <b:Author>
+        <b:Corporate>S. Vemuri, R. Balasubramanian, E.F. Hill</b:Corporate>
+      </b:Author>
+    </b:Author>
+    <b:Title>Load Forecasting using Moving Average Stochastic Models</b:Title>
+    <b:JournalName>ResearchGate</b:JournalName>
+    <b:Year>1974</b:Year>
+    <b:RefOrder>3</b:RefOrder>
+  </b:Source>
+  <b:Source>
+    <b:Tag>YiT18</b:Tag>
+    <b:SourceType>JournalArticle</b:SourceType>
+    <b:Guid>{9DDD3E5B-14C0-4B33-B5FD-F21A76FA51D4}</b:Guid>
+    <b:Author>
+      <b:Author>
+        <b:Corporate>Yi-Ting Tsai, Yu-Ren Zeng, Yue-Shan Chang</b:Corporate>
+      </b:Author>
+    </b:Author>
+    <b:Title>Air Pollution Forecasting Using RNN with LSTM</b:Title>
+    <b:JournalName>ReasearchGate</b:JournalName>
+    <b:Year>2018</b:Year>
+    <b:RefOrder>6</b:RefOrder>
+  </b:Source>
+  <b:Source>
+    <b:Tag>San18</b:Tag>
+    <b:SourceType>JournalArticle</b:SourceType>
+    <b:Guid>{06641C00-B0DF-462C-BB8B-09DD52FC62BF}</b:Guid>
+    <b:Author>
+      <b:Author>
+        <b:Corporate>Sandip Roy, Sankar Prasad Biswas, Subhajyoti Mahata, Rajesh Bose</b:Corporate>
+      </b:Author>
+    </b:Author>
+    <b:Title>Time Series Forecasting using Exponential Smoothing to Predict the Major Atmospheric Pollutants</b:Title>
+    <b:JournalName>ResearchGate</b:JournalName>
+    <b:Year>2018</b:Year>
+    <b:RefOrder>1</b:RefOrder>
+  </b:Source>
+  <b:Source>
+    <b:Tag>Nim201</b:Tag>
+    <b:SourceType>JournalArticle</b:SourceType>
+    <b:Guid>{ED6B9E5A-DB87-4ED0-9DAB-642CFF0816E7}</b:Guid>
+    <b:Author>
+      <b:Author>
+        <b:Corporate>Nimisha Tomar, Durga Patel, Akshat Jain</b:Corporate>
+      </b:Author>
+    </b:Author>
+    <b:Title>Air Quality Index Forecasting using Auto-regression Models</b:Title>
+    <b:JournalName>ResearchGate</b:JournalName>
+    <b:Year>2020</b:Year>
+    <b:RefOrder>2</b:RefOrder>
+  </b:Source>
+  <b:Source>
+    <b:Tag>Oks201</b:Tag>
+    <b:SourceType>JournalArticle</b:SourceType>
+    <b:Guid>{E45868A3-D755-4E8E-9B84-C127C8C78CF6}</b:Guid>
+    <b:Author>
+      <b:Author>
+        <b:NameList>
+          <b:Person>
+            <b:Last>Lyashenko</b:Last>
+            <b:First>Oksana</b:First>
+          </b:Person>
+        </b:NameList>
+      </b:Author>
+    </b:Author>
+    <b:Title>The Application of the ARIMA-models for forecasting the Dynamics of Foreign Trade of Ukraine</b:Title>
+    <b:JournalName>ResearchGate</b:JournalName>
+    <b:Year>2020</b:Year>
+    <b:RefOrder>5</b:RefOrder>
+  </b:Source>
+  <b:Source>
+    <b:Tag>CCh78</b:Tag>
+    <b:SourceType>JournalArticle</b:SourceType>
+    <b:Guid>{3BC5D3B4-6D08-44E3-BAEE-8F3905A7513D}</b:Guid>
+    <b:Author>
+      <b:Author>
+        <b:NameList>
+          <b:Person>
+            <b:Last>Chatfield</b:Last>
+            <b:First>C.</b:First>
+          </b:Person>
+        </b:NameList>
+      </b:Author>
+    </b:Author>
+    <b:Title>The Holt-Winters Forecasting Procedure</b:Title>
+    <b:JournalName>ResearchGate</b:JournalName>
+    <b:Year>1978</b:Year>
+    <b:RefOrder>4</b:RefOrder>
+  </b:Source>
 </b:Sources>
 </file>
 
 <file path=customXml/itemProps1.xml><?xml version="1.0" encoding="utf-8"?>
-<ds:datastoreItem xmlns:ds="http://schemas.openxmlformats.org/officeDocument/2006/customXml" ds:itemID="{13038837-260E-4F66-B799-B393117A193D}">
+<ds:datastoreItem xmlns:ds="http://schemas.openxmlformats.org/officeDocument/2006/customXml" ds:itemID="{6819C667-C328-4C84-99F4-92E3BC48095E}">
   <ds:schemaRefs>
     <ds:schemaRef ds:uri="http://schemas.openxmlformats.org/officeDocument/2006/bibliography"/>
   </ds:schemaRefs>

--- a/Documents/Final Thesis/Indian Trade Data Analysis and Forecasting thesis v1.5.docx
+++ b/Documents/Final Thesis/Indian Trade Data Analysis and Forecasting thesis v1.5.docx
@@ -1,6 +1,6 @@
 
 <file path=word/document.xml><?xml version="1.0" encoding="utf-8"?>
-<w:document xmlns:wpc="http://schemas.microsoft.com/office/word/2010/wordprocessingCanvas" xmlns:mc="http://schemas.openxmlformats.org/markup-compatibility/2006" xmlns:o="urn:schemas-microsoft-com:office:office" xmlns:r="http://schemas.openxmlformats.org/officeDocument/2006/relationships" xmlns:m="http://schemas.openxmlformats.org/officeDocument/2006/math" xmlns:v="urn:schemas-microsoft-com:vml" xmlns:wp14="http://schemas.microsoft.com/office/word/2010/wordprocessingDrawing" xmlns:wp="http://schemas.openxmlformats.org/drawingml/2006/wordprocessingDrawing" xmlns:w10="urn:schemas-microsoft-com:office:word" xmlns:w="http://schemas.openxmlformats.org/wordprocessingml/2006/main" xmlns:w14="http://schemas.microsoft.com/office/word/2010/wordml" xmlns:wpg="http://schemas.microsoft.com/office/word/2010/wordprocessingGroup" xmlns:wpi="http://schemas.microsoft.com/office/word/2010/wordprocessingInk" xmlns:wne="http://schemas.microsoft.com/office/word/2006/wordml" xmlns:wps="http://schemas.microsoft.com/office/word/2010/wordprocessingShape" mc:Ignorable="w14 wp14">
+<w:document xmlns:wpc="http://schemas.microsoft.com/office/word/2010/wordprocessingCanvas" xmlns:cx="http://schemas.microsoft.com/office/drawing/2014/chartex" xmlns:cx1="http://schemas.microsoft.com/office/drawing/2015/9/8/chartex" xmlns:cx2="http://schemas.microsoft.com/office/drawing/2015/10/21/chartex" xmlns:cx3="http://schemas.microsoft.com/office/drawing/2016/5/9/chartex" xmlns:cx4="http://schemas.microsoft.com/office/drawing/2016/5/10/chartex" xmlns:cx5="http://schemas.microsoft.com/office/drawing/2016/5/11/chartex" xmlns:cx6="http://schemas.microsoft.com/office/drawing/2016/5/12/chartex" xmlns:cx7="http://schemas.microsoft.com/office/drawing/2016/5/13/chartex" xmlns:cx8="http://schemas.microsoft.com/office/drawing/2016/5/14/chartex" xmlns:mc="http://schemas.openxmlformats.org/markup-compatibility/2006" xmlns:aink="http://schemas.microsoft.com/office/drawing/2016/ink" xmlns:am3d="http://schemas.microsoft.com/office/drawing/2017/model3d" xmlns:o="urn:schemas-microsoft-com:office:office" xmlns:r="http://schemas.openxmlformats.org/officeDocument/2006/relationships" xmlns:m="http://schemas.openxmlformats.org/officeDocument/2006/math" xmlns:v="urn:schemas-microsoft-com:vml" xmlns:wp14="http://schemas.microsoft.com/office/word/2010/wordprocessingDrawing" xmlns:wp="http://schemas.openxmlformats.org/drawingml/2006/wordprocessingDrawing" xmlns:w10="urn:schemas-microsoft-com:office:word" xmlns:w="http://schemas.openxmlformats.org/wordprocessingml/2006/main" xmlns:w14="http://schemas.microsoft.com/office/word/2010/wordml" xmlns:w15="http://schemas.microsoft.com/office/word/2012/wordml" xmlns:w16cex="http://schemas.microsoft.com/office/word/2018/wordml/cex" xmlns:w16cid="http://schemas.microsoft.com/office/word/2016/wordml/cid" xmlns:w16="http://schemas.microsoft.com/office/word/2018/wordml" xmlns:w16se="http://schemas.microsoft.com/office/word/2015/wordml/symex" xmlns:wpg="http://schemas.microsoft.com/office/word/2010/wordprocessingGroup" xmlns:wpi="http://schemas.microsoft.com/office/word/2010/wordprocessingInk" xmlns:wne="http://schemas.microsoft.com/office/word/2006/wordml" xmlns:wps="http://schemas.microsoft.com/office/word/2010/wordprocessingShape" mc:Ignorable="w14 w15 w16se w16cid w16 w16cex wp14">
   <w:body>
     <w:p>
       <w:pPr>
@@ -15,13 +15,31 @@
           <w:szCs w:val="52"/>
         </w:rPr>
       </w:pPr>
+      <w:proofErr w:type="spellStart"/>
       <w:r>
         <w:rPr>
           <w:rFonts w:cs="Times New Roman"/>
           <w:sz w:val="52"/>
           <w:szCs w:val="52"/>
         </w:rPr>
-        <w:t>Indian Trade Data Analysis and Forecasting</w:t>
+        <w:t>sd</w:t>
+      </w:r>
+      <w:r>
+        <w:rPr>
+          <w:rFonts w:cs="Times New Roman"/>
+          <w:sz w:val="52"/>
+          <w:szCs w:val="52"/>
+        </w:rPr>
+        <w:t>Indian</w:t>
+      </w:r>
+      <w:proofErr w:type="spellEnd"/>
+      <w:r>
+        <w:rPr>
+          <w:rFonts w:cs="Times New Roman"/>
+          <w:sz w:val="52"/>
+          <w:szCs w:val="52"/>
+        </w:rPr>
+        <w:t xml:space="preserve"> Trade Data Analysis and Forecasting</w:t>
       </w:r>
     </w:p>
     <w:p>
@@ -107,7 +125,7 @@
                     </pic:cNvPicPr>
                   </pic:nvPicPr>
                   <pic:blipFill>
-                    <a:blip r:embed="rId9" cstate="print"/>
+                    <a:blip r:embed="rId8" cstate="print"/>
                     <a:srcRect/>
                     <a:stretch>
                       <a:fillRect/>
@@ -244,7 +262,6 @@
           <w:szCs w:val="36"/>
         </w:rPr>
       </w:pPr>
-      <w:proofErr w:type="gramStart"/>
       <w:r>
         <w:rPr>
           <w:rFonts w:cs="Times New Roman"/>
@@ -252,17 +269,7 @@
           <w:sz w:val="36"/>
           <w:szCs w:val="36"/>
         </w:rPr>
-        <w:t>in</w:t>
-      </w:r>
-      <w:proofErr w:type="gramEnd"/>
-      <w:r>
-        <w:rPr>
-          <w:rFonts w:cs="Times New Roman"/>
-          <w:b/>
-          <w:sz w:val="36"/>
-          <w:szCs w:val="36"/>
-        </w:rPr>
-        <w:t xml:space="preserve"> </w:t>
+        <w:t xml:space="preserve">in </w:t>
       </w:r>
     </w:p>
     <w:p>
@@ -333,6 +340,7 @@
           <w:sz w:val="48"/>
           <w:szCs w:val="48"/>
         </w:rPr>
+        <w:lastRenderedPageBreak/>
         <w:br w:type="page"/>
       </w:r>
     </w:p>
@@ -3318,8 +3326,8 @@
             <w:r>
               <w:rPr>
                 <w:rStyle w:val="Hyperlink"/>
-                <w:b/>
-                <w:bCs/>
+                <w:b w:val="0"/>
+                <w:bCs w:val="0"/>
               </w:rPr>
               <w:t>4.9.1</w:t>
             </w:r>
@@ -3334,48 +3342,62 @@
             <w:r>
               <w:rPr>
                 <w:rStyle w:val="Hyperlink"/>
-                <w:b/>
-                <w:bCs/>
+                <w:b w:val="0"/>
+                <w:bCs w:val="0"/>
               </w:rPr>
               <w:t>LSTM Networks</w:t>
             </w:r>
             <w:r>
               <w:rPr>
+                <w:b w:val="0"/>
+                <w:bCs w:val="0"/>
                 <w:webHidden/>
               </w:rPr>
               <w:tab/>
             </w:r>
             <w:r>
               <w:rPr>
+                <w:b w:val="0"/>
+                <w:bCs w:val="0"/>
                 <w:webHidden/>
               </w:rPr>
               <w:fldChar w:fldCharType="begin"/>
             </w:r>
             <w:r>
               <w:rPr>
+                <w:b w:val="0"/>
+                <w:bCs w:val="0"/>
                 <w:webHidden/>
               </w:rPr>
               <w:instrText xml:space="preserve"> PAGEREF _Toc42758036 \h </w:instrText>
             </w:r>
             <w:r>
               <w:rPr>
+                <w:b w:val="0"/>
+                <w:bCs w:val="0"/>
                 <w:webHidden/>
               </w:rPr>
             </w:r>
             <w:r>
               <w:rPr>
+                <w:b w:val="0"/>
+                <w:bCs w:val="0"/>
                 <w:webHidden/>
               </w:rPr>
               <w:fldChar w:fldCharType="separate"/>
             </w:r>
             <w:r>
               <w:rPr>
+                <w:b w:val="0"/>
+                <w:bCs w:val="0"/>
                 <w:webHidden/>
               </w:rPr>
               <w:t>24</w:t>
             </w:r>
             <w:r>
               <w:rPr>
+                <w:b w:val="0"/>
+                <w:bCs w:val="0"/>
                 <w:webHidden/>
               </w:rPr>
               <w:fldChar w:fldCharType="end"/>
@@ -3745,7 +3767,7 @@
               <w:noProof/>
             </w:rPr>
             <w:sectPr>
-              <w:footerReference w:type="default" r:id="rId10"/>
+              <w:footerReference w:type="default" r:id="rId9"/>
               <w:pgSz w:w="12240" w:h="15840"/>
               <w:pgMar w:top="1440" w:right="1440" w:bottom="1440" w:left="1440" w:header="720" w:footer="720" w:gutter="0"/>
               <w:pgNumType w:start="1"/>
@@ -4456,21 +4478,7 @@
         <w:rPr>
           <w:rFonts w:cs="Times New Roman"/>
         </w:rPr>
-        <w:t xml:space="preserve"> = </w:t>
-      </w:r>
-      <w:proofErr w:type="gramStart"/>
-      <w:r>
-        <w:rPr>
-          <w:rFonts w:cs="Times New Roman"/>
-        </w:rPr>
-        <w:t>f(</w:t>
-      </w:r>
-      <w:proofErr w:type="gramEnd"/>
-      <w:r>
-        <w:rPr>
-          <w:rFonts w:cs="Times New Roman"/>
-        </w:rPr>
-        <w:t>X</w:t>
+        <w:t xml:space="preserve"> = f(X</w:t>
       </w:r>
       <w:r>
         <w:rPr>
@@ -5598,9 +5606,9 @@
           <w:lang w:val="en-IN" w:eastAsia="en-IN"/>
         </w:rPr>
         <w:drawing>
-          <wp:inline distT="0" distB="0" distL="0" distR="0" wp14:anchorId="0220999E" wp14:editId="42E19A10">
-            <wp:extent cx="2488223" cy="2567354"/>
-            <wp:effectExtent l="0" t="0" r="7620" b="4445"/>
+          <wp:inline distT="0" distB="0" distL="0" distR="0" wp14:anchorId="0220999E" wp14:editId="4DE4D799">
+            <wp:extent cx="2506980" cy="2895388"/>
+            <wp:effectExtent l="0" t="0" r="7620" b="635"/>
             <wp:docPr id="7" name="Picture 7"/>
             <wp:cNvGraphicFramePr>
               <a:graphicFrameLocks xmlns:a="http://schemas.openxmlformats.org/drawingml/2006/main" noChangeAspect="1"/>
@@ -5613,14 +5621,14 @@
                     <pic:cNvPicPr/>
                   </pic:nvPicPr>
                   <pic:blipFill rotWithShape="1">
-                    <a:blip r:embed="rId11"/>
+                    <a:blip r:embed="rId10"/>
                     <a:srcRect r="12111"/>
                     <a:stretch/>
                   </pic:blipFill>
                   <pic:spPr bwMode="auto">
                     <a:xfrm>
                       <a:off x="0" y="0"/>
-                      <a:ext cx="2492364" cy="2571627"/>
+                      <a:ext cx="2677038" cy="3091793"/>
                     </a:xfrm>
                     <a:prstGeom prst="rect">
                       <a:avLst/>
@@ -5852,7 +5860,7 @@
                     <pic:cNvPicPr/>
                   </pic:nvPicPr>
                   <pic:blipFill>
-                    <a:blip r:embed="rId12">
+                    <a:blip r:embed="rId11">
                       <a:extLst>
                         <a:ext uri="{28A0092B-C50C-407E-A947-70E740481C1C}">
                           <a14:useLocalDpi xmlns:a14="http://schemas.microsoft.com/office/drawing/2010/main" val="0"/>
@@ -5922,7 +5930,7 @@
                     <pic:cNvPicPr/>
                   </pic:nvPicPr>
                   <pic:blipFill>
-                    <a:blip r:embed="rId13"/>
+                    <a:blip r:embed="rId12"/>
                     <a:stretch>
                       <a:fillRect/>
                     </a:stretch>
@@ -6005,7 +6013,6 @@
           <w:rFonts w:cs="Times New Roman"/>
           <w:color w:val="auto"/>
         </w:rPr>
-        <w:lastRenderedPageBreak/>
         <w:t>Preprocessing of Dataset</w:t>
       </w:r>
       <w:bookmarkEnd w:id="10"/>
@@ -6211,7 +6218,7 @@
                     <pic:cNvPicPr/>
                   </pic:nvPicPr>
                   <pic:blipFill>
-                    <a:blip r:embed="rId14">
+                    <a:blip r:embed="rId13">
                       <a:extLst>
                         <a:ext uri="{28A0092B-C50C-407E-A947-70E740481C1C}">
                           <a14:useLocalDpi xmlns:a14="http://schemas.microsoft.com/office/drawing/2010/main" val="0"/>
@@ -6312,7 +6319,6 @@
           <w:color w:val="auto"/>
           <w:szCs w:val="36"/>
         </w:rPr>
-        <w:lastRenderedPageBreak/>
         <w:t>Insights about Data</w:t>
       </w:r>
       <w:bookmarkEnd w:id="12"/>
@@ -6555,7 +6561,7 @@
                     <pic:cNvPicPr/>
                   </pic:nvPicPr>
                   <pic:blipFill>
-                    <a:blip r:embed="rId15">
+                    <a:blip r:embed="rId14">
                       <a:extLst>
                         <a:ext uri="{28A0092B-C50C-407E-A947-70E740481C1C}">
                           <a14:useLocalDpi xmlns:a14="http://schemas.microsoft.com/office/drawing/2010/main" val="0"/>
@@ -6692,7 +6698,7 @@
                     <pic:cNvPicPr/>
                   </pic:nvPicPr>
                   <pic:blipFill>
-                    <a:blip r:embed="rId16">
+                    <a:blip r:embed="rId15">
                       <a:extLst>
                         <a:ext uri="{28A0092B-C50C-407E-A947-70E740481C1C}">
                           <a14:useLocalDpi xmlns:a14="http://schemas.microsoft.com/office/drawing/2010/main" val="0"/>
@@ -6865,7 +6871,7 @@
                     <pic:cNvPicPr/>
                   </pic:nvPicPr>
                   <pic:blipFill>
-                    <a:blip r:embed="rId17">
+                    <a:blip r:embed="rId16">
                       <a:extLst>
                         <a:ext uri="{28A0092B-C50C-407E-A947-70E740481C1C}">
                           <a14:useLocalDpi xmlns:a14="http://schemas.microsoft.com/office/drawing/2010/main" val="0"/>
@@ -7045,14 +7051,12 @@
           <w:rFonts w:cs="Times New Roman"/>
         </w:rPr>
       </w:pPr>
-      <w:proofErr w:type="spellStart"/>
       <w:r>
         <w:rPr>
           <w:rFonts w:cs="Times New Roman"/>
         </w:rPr>
         <w:t>Seaborn</w:t>
       </w:r>
-      <w:proofErr w:type="spellEnd"/>
     </w:p>
     <w:p>
       <w:pPr>
@@ -7085,14 +7089,12 @@
           <w:rFonts w:cs="Times New Roman"/>
         </w:rPr>
       </w:pPr>
-      <w:proofErr w:type="spellStart"/>
       <w:r>
         <w:rPr>
           <w:rFonts w:cs="Times New Roman"/>
         </w:rPr>
         <w:t>Tensorflow</w:t>
       </w:r>
-      <w:proofErr w:type="spellEnd"/>
     </w:p>
     <w:p>
       <w:pPr>
@@ -7125,14 +7127,12 @@
           <w:rFonts w:cs="Times New Roman"/>
         </w:rPr>
       </w:pPr>
-      <w:proofErr w:type="spellStart"/>
       <w:r>
         <w:rPr>
           <w:rFonts w:cs="Times New Roman"/>
         </w:rPr>
         <w:t>Datetime</w:t>
       </w:r>
-      <w:proofErr w:type="spellEnd"/>
     </w:p>
     <w:p>
       <w:pPr>
@@ -7146,19 +7146,11 @@
           <w:rFonts w:cs="Times New Roman"/>
         </w:rPr>
       </w:pPr>
-      <w:proofErr w:type="spellStart"/>
-      <w:r>
-        <w:rPr>
-          <w:rFonts w:cs="Times New Roman"/>
-        </w:rPr>
-        <w:t>Scikit</w:t>
-      </w:r>
-      <w:proofErr w:type="spellEnd"/>
-      <w:r>
-        <w:rPr>
-          <w:rFonts w:cs="Times New Roman"/>
-        </w:rPr>
-        <w:t>-learn</w:t>
+      <w:r>
+        <w:rPr>
+          <w:rFonts w:cs="Times New Roman"/>
+        </w:rPr>
+        <w:t>Scikit-learn</w:t>
       </w:r>
     </w:p>
     <w:p>
@@ -7484,7 +7476,7 @@
                     </pic:cNvPicPr>
                   </pic:nvPicPr>
                   <pic:blipFill>
-                    <a:blip r:embed="rId18">
+                    <a:blip r:embed="rId17">
                       <a:extLst>
                         <a:ext uri="{28A0092B-C50C-407E-A947-70E740481C1C}">
                           <a14:useLocalDpi xmlns:a14="http://schemas.microsoft.com/office/drawing/2010/main" val="0"/>
@@ -7597,7 +7589,7 @@
                     </pic:cNvPicPr>
                   </pic:nvPicPr>
                   <pic:blipFill>
-                    <a:blip r:embed="rId19">
+                    <a:blip r:embed="rId18">
                       <a:extLst>
                         <a:ext uri="{28A0092B-C50C-407E-A947-70E740481C1C}">
                           <a14:useLocalDpi xmlns:a14="http://schemas.microsoft.com/office/drawing/2010/main" val="0"/>
@@ -7764,7 +7756,7 @@
                     <pic:cNvPicPr/>
                   </pic:nvPicPr>
                   <pic:blipFill>
-                    <a:blip r:embed="rId20"/>
+                    <a:blip r:embed="rId19"/>
                     <a:stretch>
                       <a:fillRect/>
                     </a:stretch>
@@ -7895,7 +7887,7 @@
                     <pic:cNvPicPr/>
                   </pic:nvPicPr>
                   <pic:blipFill>
-                    <a:blip r:embed="rId21"/>
+                    <a:blip r:embed="rId20"/>
                     <a:stretch>
                       <a:fillRect/>
                     </a:stretch>
@@ -8024,21 +8016,14 @@
                                 <w:rFonts w:cs="Times New Roman"/>
                               </w:rPr>
                             </w:pPr>
-                            <w:proofErr w:type="gramStart"/>
                             <w:r>
                               <w:rPr>
                                 <w:rFonts w:cs="Times New Roman"/>
                               </w:rPr>
-                              <w:t>from</w:t>
-                            </w:r>
-                            <w:proofErr w:type="gramEnd"/>
-                            <w:r>
-                              <w:rPr>
-                                <w:rFonts w:cs="Times New Roman"/>
-                              </w:rPr>
-                              <w:t xml:space="preserve"> </w:t>
+                              <w:t xml:space="preserve">from </w:t>
                             </w:r>
                             <w:proofErr w:type="spellStart"/>
+                            <w:proofErr w:type="gramStart"/>
                             <w:r>
                               <w:rPr>
                                 <w:rFonts w:cs="Times New Roman"/>
@@ -8046,6 +8031,7 @@
                               <w:t>statsmodels.tsa.holtwinters</w:t>
                             </w:r>
                             <w:proofErr w:type="spellEnd"/>
+                            <w:proofErr w:type="gramEnd"/>
                             <w:r>
                               <w:rPr>
                                 <w:rFonts w:cs="Times New Roman"/>
@@ -8080,21 +8066,21 @@
                               <w:rPr>
                                 <w:rFonts w:cs="Times New Roman"/>
                               </w:rPr>
-                              <w:t xml:space="preserve"> = </w:t>
+                              <w:t xml:space="preserve"> = SimpleExpSmoothing(df_train['Import']</w:t>
                             </w:r>
                             <w:proofErr w:type="gramStart"/>
                             <w:r>
                               <w:rPr>
                                 <w:rFonts w:cs="Times New Roman"/>
                               </w:rPr>
-                              <w:t>SimpleExpSmoothing(</w:t>
+                              <w:t>).fit</w:t>
                             </w:r>
                             <w:proofErr w:type="gramEnd"/>
                             <w:r>
                               <w:rPr>
                                 <w:rFonts w:cs="Times New Roman"/>
                               </w:rPr>
-                              <w:t>df_train['Import']).fit(smoothing_level=0.6,optimized=False)</w:t>
+                              <w:t>(smoothing_level=0.6,optimized=False)</w:t>
                             </w:r>
                           </w:p>
                           <w:p>
@@ -8133,6 +8119,7 @@
                               <w:t>import.forecast</w:t>
                             </w:r>
                             <w:proofErr w:type="spellEnd"/>
+                            <w:proofErr w:type="gramEnd"/>
                             <w:r>
                               <w:rPr>
                                 <w:rFonts w:cs="Times New Roman"/>
@@ -8140,7 +8127,6 @@
                               <w:t>(</w:t>
                             </w:r>
                             <w:proofErr w:type="spellStart"/>
-                            <w:proofErr w:type="gramEnd"/>
                             <w:r>
                               <w:rPr>
                                 <w:rFonts w:cs="Times New Roman"/>
@@ -8174,21 +8160,21 @@
                               <w:rPr>
                                 <w:rFonts w:cs="Times New Roman"/>
                               </w:rPr>
-                              <w:t xml:space="preserve"> = </w:t>
+                              <w:t xml:space="preserve"> = SimpleExpSmoothing(df_train['Export']</w:t>
                             </w:r>
                             <w:proofErr w:type="gramStart"/>
                             <w:r>
                               <w:rPr>
                                 <w:rFonts w:cs="Times New Roman"/>
                               </w:rPr>
-                              <w:t>SimpleExpSmoothing(</w:t>
+                              <w:t>).fit</w:t>
                             </w:r>
                             <w:proofErr w:type="gramEnd"/>
                             <w:r>
                               <w:rPr>
                                 <w:rFonts w:cs="Times New Roman"/>
                               </w:rPr>
-                              <w:t>df_train['Export']).fit(smoothing_level=0.6,optimized=False)</w:t>
+                              <w:t>(smoothing_level=0.6,optimized=False)</w:t>
                             </w:r>
                           </w:p>
                           <w:p>
@@ -8227,6 +8213,7 @@
                               <w:t>export.forecast</w:t>
                             </w:r>
                             <w:proofErr w:type="spellEnd"/>
+                            <w:proofErr w:type="gramEnd"/>
                             <w:r>
                               <w:rPr>
                                 <w:rFonts w:cs="Times New Roman"/>
@@ -8234,7 +8221,6 @@
                               <w:t>(</w:t>
                             </w:r>
                             <w:proofErr w:type="spellStart"/>
-                            <w:proofErr w:type="gramEnd"/>
                             <w:r>
                               <w:rPr>
                                 <w:rFonts w:cs="Times New Roman"/>
@@ -8269,7 +8255,7 @@
           </mc:Choice>
           <mc:Fallback>
             <w:pict>
-              <v:shapetype id="_x0000_t202" coordsize="21600,21600" o:spt="202" path="m,l,21600r21600,l21600,xe">
+              <v:shapetype w14:anchorId="0B656B26" id="_x0000_t202" coordsize="21600,21600" o:spt="202" path="m,l,21600r21600,l21600,xe">
                 <v:stroke joinstyle="miter"/>
                 <v:path gradientshapeok="t" o:connecttype="rect"/>
               </v:shapetype>
@@ -8283,21 +8269,14 @@
                           <w:rFonts w:cs="Times New Roman"/>
                         </w:rPr>
                       </w:pPr>
-                      <w:proofErr w:type="gramStart"/>
                       <w:r>
                         <w:rPr>
                           <w:rFonts w:cs="Times New Roman"/>
                         </w:rPr>
-                        <w:t>from</w:t>
-                      </w:r>
-                      <w:proofErr w:type="gramEnd"/>
-                      <w:r>
-                        <w:rPr>
-                          <w:rFonts w:cs="Times New Roman"/>
-                        </w:rPr>
-                        <w:t xml:space="preserve"> </w:t>
+                        <w:t xml:space="preserve">from </w:t>
                       </w:r>
                       <w:proofErr w:type="spellStart"/>
+                      <w:proofErr w:type="gramStart"/>
                       <w:r>
                         <w:rPr>
                           <w:rFonts w:cs="Times New Roman"/>
@@ -8305,6 +8284,7 @@
                         <w:t>statsmodels.tsa.holtwinters</w:t>
                       </w:r>
                       <w:proofErr w:type="spellEnd"/>
+                      <w:proofErr w:type="gramEnd"/>
                       <w:r>
                         <w:rPr>
                           <w:rFonts w:cs="Times New Roman"/>
@@ -8339,21 +8319,21 @@
                         <w:rPr>
                           <w:rFonts w:cs="Times New Roman"/>
                         </w:rPr>
-                        <w:t xml:space="preserve"> = </w:t>
+                        <w:t xml:space="preserve"> = SimpleExpSmoothing(df_train['Import']</w:t>
                       </w:r>
                       <w:proofErr w:type="gramStart"/>
                       <w:r>
                         <w:rPr>
                           <w:rFonts w:cs="Times New Roman"/>
                         </w:rPr>
-                        <w:t>SimpleExpSmoothing(</w:t>
+                        <w:t>).fit</w:t>
                       </w:r>
                       <w:proofErr w:type="gramEnd"/>
                       <w:r>
                         <w:rPr>
                           <w:rFonts w:cs="Times New Roman"/>
                         </w:rPr>
-                        <w:t>df_train['Import']).fit(smoothing_level=0.6,optimized=False)</w:t>
+                        <w:t>(smoothing_level=0.6,optimized=False)</w:t>
                       </w:r>
                     </w:p>
                     <w:p>
@@ -8392,6 +8372,7 @@
                         <w:t>import.forecast</w:t>
                       </w:r>
                       <w:proofErr w:type="spellEnd"/>
+                      <w:proofErr w:type="gramEnd"/>
                       <w:r>
                         <w:rPr>
                           <w:rFonts w:cs="Times New Roman"/>
@@ -8399,7 +8380,6 @@
                         <w:t>(</w:t>
                       </w:r>
                       <w:proofErr w:type="spellStart"/>
-                      <w:proofErr w:type="gramEnd"/>
                       <w:r>
                         <w:rPr>
                           <w:rFonts w:cs="Times New Roman"/>
@@ -8433,21 +8413,21 @@
                         <w:rPr>
                           <w:rFonts w:cs="Times New Roman"/>
                         </w:rPr>
-                        <w:t xml:space="preserve"> = </w:t>
+                        <w:t xml:space="preserve"> = SimpleExpSmoothing(df_train['Export']</w:t>
                       </w:r>
                       <w:proofErr w:type="gramStart"/>
                       <w:r>
                         <w:rPr>
                           <w:rFonts w:cs="Times New Roman"/>
                         </w:rPr>
-                        <w:t>SimpleExpSmoothing(</w:t>
+                        <w:t>).fit</w:t>
                       </w:r>
                       <w:proofErr w:type="gramEnd"/>
                       <w:r>
                         <w:rPr>
                           <w:rFonts w:cs="Times New Roman"/>
                         </w:rPr>
-                        <w:t>df_train['Export']).fit(smoothing_level=0.6,optimized=False)</w:t>
+                        <w:t>(smoothing_level=0.6,optimized=False)</w:t>
                       </w:r>
                     </w:p>
                     <w:p>
@@ -8486,6 +8466,7 @@
                         <w:t>export.forecast</w:t>
                       </w:r>
                       <w:proofErr w:type="spellEnd"/>
+                      <w:proofErr w:type="gramEnd"/>
                       <w:r>
                         <w:rPr>
                           <w:rFonts w:cs="Times New Roman"/>
@@ -8493,7 +8474,6 @@
                         <w:t>(</w:t>
                       </w:r>
                       <w:proofErr w:type="spellStart"/>
-                      <w:proofErr w:type="gramEnd"/>
                       <w:r>
                         <w:rPr>
                           <w:rFonts w:cs="Times New Roman"/>
@@ -8616,7 +8596,7 @@
                     </pic:cNvPicPr>
                   </pic:nvPicPr>
                   <pic:blipFill>
-                    <a:blip r:embed="rId22">
+                    <a:blip r:embed="rId21">
                       <a:extLst>
                         <a:ext uri="{28A0092B-C50C-407E-A947-70E740481C1C}">
                           <a14:useLocalDpi xmlns:a14="http://schemas.microsoft.com/office/drawing/2010/main" val="0"/>
@@ -8835,21 +8815,7 @@
         <w:rPr>
           <w:rFonts w:cs="Times New Roman"/>
         </w:rPr>
-        <w:t xml:space="preserve"> = </w:t>
-      </w:r>
-      <w:proofErr w:type="gramStart"/>
-      <w:r>
-        <w:rPr>
-          <w:rFonts w:cs="Times New Roman"/>
-        </w:rPr>
-        <w:t>f(</w:t>
-      </w:r>
-      <w:proofErr w:type="gramEnd"/>
-      <w:r>
-        <w:rPr>
-          <w:rFonts w:cs="Times New Roman"/>
-        </w:rPr>
-        <w:t>X</w:t>
+        <w:t xml:space="preserve"> = f(X</w:t>
       </w:r>
       <w:r>
         <w:rPr>
@@ -9043,16 +9009,8 @@
         <w:rPr>
           <w:rFonts w:cs="Times New Roman"/>
         </w:rPr>
-        <w:t xml:space="preserve">Remove the linear dependency from the </w:t>
-      </w:r>
-      <w:proofErr w:type="spellStart"/>
-      <w:r>
-        <w:rPr>
-          <w:rFonts w:cs="Times New Roman"/>
-        </w:rPr>
-        <w:t>timeseries</w:t>
-      </w:r>
-      <w:proofErr w:type="spellEnd"/>
+        <w:t>Remove the linear dependency from the timeseries</w:t>
+      </w:r>
     </w:p>
     <w:p>
       <w:pPr>
@@ -9194,15 +9152,15 @@
                             <w:pPr>
                               <w:spacing w:after="0"/>
                             </w:pPr>
+                            <w:r>
+                              <w:t xml:space="preserve">model = </w:t>
+                            </w:r>
                             <w:proofErr w:type="gramStart"/>
                             <w:r>
-                              <w:t>model</w:t>
-                            </w:r>
+                              <w:t>AR(</w:t>
+                            </w:r>
+                            <w:proofErr w:type="spellStart"/>
                             <w:proofErr w:type="gramEnd"/>
-                            <w:r>
-                              <w:t xml:space="preserve"> = AR(</w:t>
-                            </w:r>
-                            <w:proofErr w:type="spellStart"/>
                             <w:r>
                               <w:t>df_train</w:t>
                             </w:r>
@@ -9230,9 +9188,12 @@
                             </w:r>
                             <w:proofErr w:type="spellEnd"/>
                             <w:r>
-                              <w:t>()</w:t>
+                              <w:t>(</w:t>
                             </w:r>
                             <w:proofErr w:type="gramEnd"/>
+                            <w:r>
+                              <w:t>)</w:t>
+                            </w:r>
                           </w:p>
                           <w:p>
                             <w:pPr>
@@ -9263,20 +9224,33 @@
                               <w:t>fit.predict</w:t>
                             </w:r>
                             <w:proofErr w:type="spellEnd"/>
+                            <w:proofErr w:type="gramEnd"/>
                             <w:r>
                               <w:t>(</w:t>
                             </w:r>
-                            <w:proofErr w:type="gramEnd"/>
-                            <w:r>
-                              <w:t>len(</w:t>
-                            </w:r>
                             <w:proofErr w:type="spellStart"/>
                             <w:r>
+                              <w:t>len</w:t>
+                            </w:r>
+                            <w:proofErr w:type="spellEnd"/>
+                            <w:r>
+                              <w:t>(</w:t>
+                            </w:r>
+                            <w:proofErr w:type="spellStart"/>
+                            <w:r>
                               <w:t>df_train</w:t>
                             </w:r>
                             <w:proofErr w:type="spellEnd"/>
                             <w:r>
-                              <w:t>), len(</w:t>
+                              <w:t xml:space="preserve">), </w:t>
+                            </w:r>
+                            <w:proofErr w:type="spellStart"/>
+                            <w:r>
+                              <w:t>len</w:t>
+                            </w:r>
+                            <w:proofErr w:type="spellEnd"/>
+                            <w:r>
+                              <w:t>(</w:t>
                             </w:r>
                             <w:proofErr w:type="spellStart"/>
                             <w:r>
@@ -9333,9 +9307,12 @@
                             </w:r>
                             <w:proofErr w:type="gramStart"/>
                             <w:r>
-                              <w:t>model2.fit()</w:t>
+                              <w:t>model2.fit(</w:t>
                             </w:r>
                             <w:proofErr w:type="gramEnd"/>
+                            <w:r>
+                              <w:t>)</w:t>
+                            </w:r>
                           </w:p>
                           <w:p>
                             <w:pPr>
@@ -9359,19 +9336,35 @@
                             </w:r>
                             <w:proofErr w:type="gramStart"/>
                             <w:r>
-                              <w:t>fit.predict(</w:t>
+                              <w:t>fit.predict</w:t>
                             </w:r>
                             <w:proofErr w:type="gramEnd"/>
                             <w:r>
-                              <w:t>len(</w:t>
+                              <w:t>(</w:t>
                             </w:r>
                             <w:proofErr w:type="spellStart"/>
                             <w:r>
+                              <w:t>len</w:t>
+                            </w:r>
+                            <w:proofErr w:type="spellEnd"/>
+                            <w:r>
+                              <w:t>(</w:t>
+                            </w:r>
+                            <w:proofErr w:type="spellStart"/>
+                            <w:r>
                               <w:t>df_train</w:t>
                             </w:r>
                             <w:proofErr w:type="spellEnd"/>
                             <w:r>
-                              <w:t>), len(</w:t>
+                              <w:t xml:space="preserve">), </w:t>
+                            </w:r>
+                            <w:proofErr w:type="spellStart"/>
+                            <w:r>
+                              <w:t>len</w:t>
+                            </w:r>
+                            <w:proofErr w:type="spellEnd"/>
+                            <w:r>
+                              <w:t>(</w:t>
                             </w:r>
                             <w:proofErr w:type="spellStart"/>
                             <w:r>
@@ -9401,7 +9394,7 @@
           </mc:Choice>
           <mc:Fallback>
             <w:pict>
-              <v:shape id="_x0000_s1027" type="#_x0000_t202" style="position:absolute;left:0;text-align:left;margin-left:0;margin-top:40.2pt;width:466.2pt;height:110.6pt;z-index:251643904;visibility:visible;mso-wrap-style:square;mso-width-percent:0;mso-height-percent:200;mso-wrap-distance-left:9pt;mso-wrap-distance-top:3.6pt;mso-wrap-distance-right:9pt;mso-wrap-distance-bottom:3.6pt;mso-position-horizontal:absolute;mso-position-horizontal-relative:text;mso-position-vertical:absolute;mso-position-vertical-relative:text;mso-width-percent:0;mso-height-percent:200;mso-width-relative:margin;mso-height-relative:margin;v-text-anchor:top" o:gfxdata="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">
+              <v:shape w14:anchorId="07838C99" id="_x0000_s1027" type="#_x0000_t202" style="position:absolute;left:0;text-align:left;margin-left:0;margin-top:40.2pt;width:466.2pt;height:110.6pt;z-index:251643904;visibility:visible;mso-wrap-style:square;mso-width-percent:0;mso-height-percent:200;mso-wrap-distance-left:9pt;mso-wrap-distance-top:3.6pt;mso-wrap-distance-right:9pt;mso-wrap-distance-bottom:3.6pt;mso-position-horizontal:absolute;mso-position-horizontal-relative:text;mso-position-vertical:absolute;mso-position-vertical-relative:text;mso-width-percent:0;mso-height-percent:200;mso-width-relative:margin;mso-height-relative:margin;v-text-anchor:top" o:gfxdata="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">
                 <v:textbox style="mso-fit-shape-to-text:t">
                   <w:txbxContent>
                     <w:p>
@@ -9448,15 +9441,15 @@
                       <w:pPr>
                         <w:spacing w:after="0"/>
                       </w:pPr>
+                      <w:r>
+                        <w:t xml:space="preserve">model = </w:t>
+                      </w:r>
                       <w:proofErr w:type="gramStart"/>
                       <w:r>
-                        <w:t>model</w:t>
-                      </w:r>
+                        <w:t>AR(</w:t>
+                      </w:r>
+                      <w:proofErr w:type="spellStart"/>
                       <w:proofErr w:type="gramEnd"/>
-                      <w:r>
-                        <w:t xml:space="preserve"> = AR(</w:t>
-                      </w:r>
-                      <w:proofErr w:type="spellStart"/>
                       <w:r>
                         <w:t>df_train</w:t>
                       </w:r>
@@ -9484,9 +9477,12 @@
                       </w:r>
                       <w:proofErr w:type="spellEnd"/>
                       <w:r>
-                        <w:t>()</w:t>
+                        <w:t>(</w:t>
                       </w:r>
                       <w:proofErr w:type="gramEnd"/>
+                      <w:r>
+                        <w:t>)</w:t>
+                      </w:r>
                     </w:p>
                     <w:p>
                       <w:pPr>
@@ -9517,20 +9513,33 @@
                         <w:t>fit.predict</w:t>
                       </w:r>
                       <w:proofErr w:type="spellEnd"/>
+                      <w:proofErr w:type="gramEnd"/>
                       <w:r>
                         <w:t>(</w:t>
                       </w:r>
-                      <w:proofErr w:type="gramEnd"/>
-                      <w:r>
-                        <w:t>len(</w:t>
-                      </w:r>
                       <w:proofErr w:type="spellStart"/>
                       <w:r>
+                        <w:t>len</w:t>
+                      </w:r>
+                      <w:proofErr w:type="spellEnd"/>
+                      <w:r>
+                        <w:t>(</w:t>
+                      </w:r>
+                      <w:proofErr w:type="spellStart"/>
+                      <w:r>
                         <w:t>df_train</w:t>
                       </w:r>
                       <w:proofErr w:type="spellEnd"/>
                       <w:r>
-                        <w:t>), len(</w:t>
+                        <w:t xml:space="preserve">), </w:t>
+                      </w:r>
+                      <w:proofErr w:type="spellStart"/>
+                      <w:r>
+                        <w:t>len</w:t>
+                      </w:r>
+                      <w:proofErr w:type="spellEnd"/>
+                      <w:r>
+                        <w:t>(</w:t>
                       </w:r>
                       <w:proofErr w:type="spellStart"/>
                       <w:r>
@@ -9587,9 +9596,12 @@
                       </w:r>
                       <w:proofErr w:type="gramStart"/>
                       <w:r>
-                        <w:t>model2.fit()</w:t>
+                        <w:t>model2.fit(</w:t>
                       </w:r>
                       <w:proofErr w:type="gramEnd"/>
+                      <w:r>
+                        <w:t>)</w:t>
+                      </w:r>
                     </w:p>
                     <w:p>
                       <w:pPr>
@@ -9613,19 +9625,35 @@
                       </w:r>
                       <w:proofErr w:type="gramStart"/>
                       <w:r>
-                        <w:t>fit.predict(</w:t>
+                        <w:t>fit.predict</w:t>
                       </w:r>
                       <w:proofErr w:type="gramEnd"/>
                       <w:r>
-                        <w:t>len(</w:t>
+                        <w:t>(</w:t>
                       </w:r>
                       <w:proofErr w:type="spellStart"/>
                       <w:r>
+                        <w:t>len</w:t>
+                      </w:r>
+                      <w:proofErr w:type="spellEnd"/>
+                      <w:r>
+                        <w:t>(</w:t>
+                      </w:r>
+                      <w:proofErr w:type="spellStart"/>
+                      <w:r>
                         <w:t>df_train</w:t>
                       </w:r>
                       <w:proofErr w:type="spellEnd"/>
                       <w:r>
-                        <w:t>), len(</w:t>
+                        <w:t xml:space="preserve">), </w:t>
+                      </w:r>
+                      <w:proofErr w:type="spellStart"/>
+                      <w:r>
+                        <w:t>len</w:t>
+                      </w:r>
+                      <w:proofErr w:type="spellEnd"/>
+                      <w:r>
+                        <w:t>(</w:t>
                       </w:r>
                       <w:proofErr w:type="spellStart"/>
                       <w:r>
@@ -9745,7 +9773,7 @@
                     </pic:cNvPicPr>
                   </pic:nvPicPr>
                   <pic:blipFill>
-                    <a:blip r:embed="rId23">
+                    <a:blip r:embed="rId22">
                       <a:extLst>
                         <a:ext uri="{28A0092B-C50C-407E-A947-70E740481C1C}">
                           <a14:useLocalDpi xmlns:a14="http://schemas.microsoft.com/office/drawing/2010/main" val="0"/>
@@ -9792,6 +9820,22 @@
         <w:textAlignment w:val="baseline"/>
         <w:rPr>
           <w:rFonts w:ascii="Times New Roman" w:hAnsi="Times New Roman" w:cs="Times New Roman"/>
+          <w:b/>
+          <w:bCs/>
+          <w:sz w:val="24"/>
+          <w:szCs w:val="24"/>
+        </w:rPr>
+      </w:pPr>
+    </w:p>
+    <w:p>
+      <w:pPr>
+        <w:pStyle w:val="HTMLPreformatted"/>
+        <w:shd w:val="clear" w:color="auto" w:fill="FFFFFF"/>
+        <w:wordWrap w:val="0"/>
+        <w:jc w:val="both"/>
+        <w:textAlignment w:val="baseline"/>
+        <w:rPr>
+          <w:rFonts w:ascii="Times New Roman" w:hAnsi="Times New Roman" w:cs="Times New Roman"/>
           <w:sz w:val="24"/>
           <w:szCs w:val="24"/>
         </w:rPr>
@@ -10025,7 +10069,7 @@
                     <pic:cNvPicPr/>
                   </pic:nvPicPr>
                   <pic:blipFill>
-                    <a:blip r:embed="rId24"/>
+                    <a:blip r:embed="rId23"/>
                     <a:stretch>
                       <a:fillRect/>
                     </a:stretch>
@@ -10388,17 +10432,17 @@
                             <w:pPr>
                               <w:spacing w:after="0"/>
                             </w:pPr>
+                            <w:r>
+                              <w:t xml:space="preserve">from </w:t>
+                            </w:r>
+                            <w:proofErr w:type="spellStart"/>
                             <w:proofErr w:type="gramStart"/>
                             <w:r>
-                              <w:t>from</w:t>
+                              <w:t>statsmodels.tsa.arima</w:t>
                             </w:r>
                             <w:proofErr w:type="gramEnd"/>
                             <w:r>
-                              <w:t xml:space="preserve"> </w:t>
-                            </w:r>
-                            <w:proofErr w:type="spellStart"/>
-                            <w:r>
-                              <w:t>statsmodels.tsa.arima_model</w:t>
+                              <w:t>_model</w:t>
                             </w:r>
                             <w:proofErr w:type="spellEnd"/>
                             <w:r>
@@ -10433,15 +10477,15 @@
                             <w:pPr>
                               <w:spacing w:after="0"/>
                             </w:pPr>
+                            <w:r>
+                              <w:t xml:space="preserve">model = </w:t>
+                            </w:r>
                             <w:proofErr w:type="gramStart"/>
                             <w:r>
-                              <w:t>model</w:t>
-                            </w:r>
+                              <w:t>ARMA(</w:t>
+                            </w:r>
+                            <w:proofErr w:type="spellStart"/>
                             <w:proofErr w:type="gramEnd"/>
-                            <w:r>
-                              <w:t xml:space="preserve"> = ARMA(</w:t>
-                            </w:r>
-                            <w:proofErr w:type="spellStart"/>
                             <w:r>
                               <w:t>df_train</w:t>
                             </w:r>
@@ -10508,20 +10552,33 @@
                               <w:t>fit.predict</w:t>
                             </w:r>
                             <w:proofErr w:type="spellEnd"/>
+                            <w:proofErr w:type="gramEnd"/>
                             <w:r>
                               <w:t>(</w:t>
                             </w:r>
-                            <w:proofErr w:type="gramEnd"/>
-                            <w:r>
-                              <w:t>len(</w:t>
-                            </w:r>
                             <w:proofErr w:type="spellStart"/>
                             <w:r>
+                              <w:t>len</w:t>
+                            </w:r>
+                            <w:proofErr w:type="spellEnd"/>
+                            <w:r>
+                              <w:t>(</w:t>
+                            </w:r>
+                            <w:proofErr w:type="spellStart"/>
+                            <w:r>
                               <w:t>df_train</w:t>
                             </w:r>
                             <w:proofErr w:type="spellEnd"/>
                             <w:r>
-                              <w:t>), len(</w:t>
+                              <w:t xml:space="preserve">), </w:t>
+                            </w:r>
+                            <w:proofErr w:type="spellStart"/>
+                            <w:r>
+                              <w:t>len</w:t>
+                            </w:r>
+                            <w:proofErr w:type="spellEnd"/>
+                            <w:r>
+                              <w:t>(</w:t>
                             </w:r>
                             <w:proofErr w:type="spellStart"/>
                             <w:r>
@@ -10607,19 +10664,35 @@
                             </w:r>
                             <w:proofErr w:type="gramStart"/>
                             <w:r>
-                              <w:t>fit.predict(</w:t>
+                              <w:t>fit.predict</w:t>
                             </w:r>
                             <w:proofErr w:type="gramEnd"/>
                             <w:r>
-                              <w:t>len(</w:t>
+                              <w:t>(</w:t>
                             </w:r>
                             <w:proofErr w:type="spellStart"/>
                             <w:r>
+                              <w:t>len</w:t>
+                            </w:r>
+                            <w:proofErr w:type="spellEnd"/>
+                            <w:r>
+                              <w:t>(</w:t>
+                            </w:r>
+                            <w:proofErr w:type="spellStart"/>
+                            <w:r>
                               <w:t>df_train</w:t>
                             </w:r>
                             <w:proofErr w:type="spellEnd"/>
                             <w:r>
-                              <w:t>), len(</w:t>
+                              <w:t xml:space="preserve">), </w:t>
+                            </w:r>
+                            <w:proofErr w:type="spellStart"/>
+                            <w:r>
+                              <w:t>len</w:t>
+                            </w:r>
+                            <w:proofErr w:type="spellEnd"/>
+                            <w:r>
+                              <w:t>(</w:t>
                             </w:r>
                             <w:proofErr w:type="spellStart"/>
                             <w:r>
@@ -10649,24 +10722,24 @@
           </mc:Choice>
           <mc:Fallback>
             <w:pict>
-              <v:shape id="_x0000_s1028" type="#_x0000_t202" style="position:absolute;left:0;text-align:left;margin-left:0;margin-top:36.2pt;width:485.4pt;height:210pt;z-index:251652096;visibility:visible;mso-wrap-style:square;mso-width-percent:0;mso-height-percent:0;mso-wrap-distance-left:9pt;mso-wrap-distance-top:3.6pt;mso-wrap-distance-right:9pt;mso-wrap-distance-bottom:3.6pt;mso-position-horizontal:absolute;mso-position-horizontal-relative:text;mso-position-vertical:absolute;mso-position-vertical-relative:text;mso-width-percent:0;mso-height-percent:0;mso-width-relative:margin;mso-height-relative:margin;v-text-anchor:top" o:gfxdata="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">
+              <v:shape w14:anchorId="3F8D157F" id="_x0000_s1028" type="#_x0000_t202" style="position:absolute;left:0;text-align:left;margin-left:0;margin-top:36.2pt;width:485.4pt;height:210pt;z-index:251652096;visibility:visible;mso-wrap-style:square;mso-width-percent:0;mso-height-percent:0;mso-wrap-distance-left:9pt;mso-wrap-distance-top:3.6pt;mso-wrap-distance-right:9pt;mso-wrap-distance-bottom:3.6pt;mso-position-horizontal:absolute;mso-position-horizontal-relative:text;mso-position-vertical:absolute;mso-position-vertical-relative:text;mso-width-percent:0;mso-height-percent:0;mso-width-relative:margin;mso-height-relative:margin;v-text-anchor:top" o:gfxdata="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">
                 <v:textbox>
                   <w:txbxContent>
                     <w:p>
                       <w:pPr>
                         <w:spacing w:after="0"/>
                       </w:pPr>
+                      <w:r>
+                        <w:t xml:space="preserve">from </w:t>
+                      </w:r>
+                      <w:proofErr w:type="spellStart"/>
                       <w:proofErr w:type="gramStart"/>
                       <w:r>
-                        <w:t>from</w:t>
+                        <w:t>statsmodels.tsa.arima</w:t>
                       </w:r>
                       <w:proofErr w:type="gramEnd"/>
                       <w:r>
-                        <w:t xml:space="preserve"> </w:t>
-                      </w:r>
-                      <w:proofErr w:type="spellStart"/>
-                      <w:r>
-                        <w:t>statsmodels.tsa.arima_model</w:t>
+                        <w:t>_model</w:t>
                       </w:r>
                       <w:proofErr w:type="spellEnd"/>
                       <w:r>
@@ -10701,15 +10774,15 @@
                       <w:pPr>
                         <w:spacing w:after="0"/>
                       </w:pPr>
+                      <w:r>
+                        <w:t xml:space="preserve">model = </w:t>
+                      </w:r>
                       <w:proofErr w:type="gramStart"/>
                       <w:r>
-                        <w:t>model</w:t>
-                      </w:r>
+                        <w:t>ARMA(</w:t>
+                      </w:r>
+                      <w:proofErr w:type="spellStart"/>
                       <w:proofErr w:type="gramEnd"/>
-                      <w:r>
-                        <w:t xml:space="preserve"> = ARMA(</w:t>
-                      </w:r>
-                      <w:proofErr w:type="spellStart"/>
                       <w:r>
                         <w:t>df_train</w:t>
                       </w:r>
@@ -10776,20 +10849,33 @@
                         <w:t>fit.predict</w:t>
                       </w:r>
                       <w:proofErr w:type="spellEnd"/>
+                      <w:proofErr w:type="gramEnd"/>
                       <w:r>
                         <w:t>(</w:t>
                       </w:r>
-                      <w:proofErr w:type="gramEnd"/>
-                      <w:r>
-                        <w:t>len(</w:t>
-                      </w:r>
                       <w:proofErr w:type="spellStart"/>
                       <w:r>
+                        <w:t>len</w:t>
+                      </w:r>
+                      <w:proofErr w:type="spellEnd"/>
+                      <w:r>
+                        <w:t>(</w:t>
+                      </w:r>
+                      <w:proofErr w:type="spellStart"/>
+                      <w:r>
                         <w:t>df_train</w:t>
                       </w:r>
                       <w:proofErr w:type="spellEnd"/>
                       <w:r>
-                        <w:t>), len(</w:t>
+                        <w:t xml:space="preserve">), </w:t>
+                      </w:r>
+                      <w:proofErr w:type="spellStart"/>
+                      <w:r>
+                        <w:t>len</w:t>
+                      </w:r>
+                      <w:proofErr w:type="spellEnd"/>
+                      <w:r>
+                        <w:t>(</w:t>
                       </w:r>
                       <w:proofErr w:type="spellStart"/>
                       <w:r>
@@ -10875,19 +10961,35 @@
                       </w:r>
                       <w:proofErr w:type="gramStart"/>
                       <w:r>
-                        <w:t>fit.predict(</w:t>
+                        <w:t>fit.predict</w:t>
                       </w:r>
                       <w:proofErr w:type="gramEnd"/>
                       <w:r>
-                        <w:t>len(</w:t>
+                        <w:t>(</w:t>
                       </w:r>
                       <w:proofErr w:type="spellStart"/>
                       <w:r>
+                        <w:t>len</w:t>
+                      </w:r>
+                      <w:proofErr w:type="spellEnd"/>
+                      <w:r>
+                        <w:t>(</w:t>
+                      </w:r>
+                      <w:proofErr w:type="spellStart"/>
+                      <w:r>
                         <w:t>df_train</w:t>
                       </w:r>
                       <w:proofErr w:type="spellEnd"/>
                       <w:r>
-                        <w:t>), len(</w:t>
+                        <w:t xml:space="preserve">), </w:t>
+                      </w:r>
+                      <w:proofErr w:type="spellStart"/>
+                      <w:r>
+                        <w:t>len</w:t>
+                      </w:r>
+                      <w:proofErr w:type="spellEnd"/>
+                      <w:r>
+                        <w:t>(</w:t>
                       </w:r>
                       <w:proofErr w:type="spellStart"/>
                       <w:r>
@@ -10981,7 +11083,7 @@
                     </pic:cNvPicPr>
                   </pic:nvPicPr>
                   <pic:blipFill>
-                    <a:blip r:embed="rId25">
+                    <a:blip r:embed="rId24">
                       <a:extLst>
                         <a:ext uri="{28A0092B-C50C-407E-A947-70E740481C1C}">
                           <a14:useLocalDpi xmlns:a14="http://schemas.microsoft.com/office/drawing/2010/main" val="0"/>
@@ -11047,6 +11149,16 @@
         <w:jc w:val="both"/>
         <w:rPr>
           <w:rFonts w:cs="Times New Roman"/>
+          <w:b/>
+          <w:bCs/>
+        </w:rPr>
+      </w:pPr>
+    </w:p>
+    <w:p>
+      <w:pPr>
+        <w:jc w:val="both"/>
+        <w:rPr>
+          <w:rFonts w:cs="Times New Roman"/>
         </w:rPr>
       </w:pPr>
       <w:r>
@@ -11104,15 +11216,6 @@
     </w:p>
     <w:p>
       <w:pPr>
-        <w:jc w:val="both"/>
-        <w:rPr>
-          <w:rFonts w:cs="Times New Roman"/>
-          <w:b/>
-        </w:rPr>
-      </w:pPr>
-    </w:p>
-    <w:p>
-      <w:pPr>
         <w:pStyle w:val="Heading2"/>
         <w:jc w:val="both"/>
         <w:rPr>
@@ -11204,7 +11307,6 @@
         </w:rPr>
       </w:pPr>
       <w:proofErr w:type="spellStart"/>
-      <w:proofErr w:type="gramStart"/>
       <w:r>
         <w:rPr>
           <w:rFonts w:cs="Times New Roman"/>
@@ -11219,7 +11321,6 @@
         <w:t>t</w:t>
       </w:r>
       <w:proofErr w:type="spellEnd"/>
-      <w:proofErr w:type="gramEnd"/>
       <w:r>
         <w:rPr>
           <w:rFonts w:cs="Times New Roman"/>
@@ -11248,7 +11349,6 @@
         <w:t xml:space="preserve"> represents the sequence of best estimates of the linear trend that are superimposed on the seasonal changes. </w:t>
       </w:r>
       <w:proofErr w:type="spellStart"/>
-      <w:proofErr w:type="gramStart"/>
       <w:r>
         <w:rPr>
           <w:rFonts w:cs="Times New Roman"/>
@@ -11263,7 +11363,6 @@
         <w:t>t</w:t>
       </w:r>
       <w:proofErr w:type="spellEnd"/>
-      <w:proofErr w:type="gramEnd"/>
       <w:r>
         <w:rPr>
           <w:rFonts w:cs="Times New Roman"/>
@@ -11271,7 +11370,6 @@
         <w:t xml:space="preserve"> is the sequence of seasonal correction factors. </w:t>
       </w:r>
       <w:proofErr w:type="spellStart"/>
-      <w:proofErr w:type="gramStart"/>
       <w:r>
         <w:rPr>
           <w:rFonts w:cs="Times New Roman"/>
@@ -11286,7 +11384,6 @@
         <w:t>t</w:t>
       </w:r>
       <w:proofErr w:type="spellEnd"/>
-      <w:proofErr w:type="gramEnd"/>
       <w:r>
         <w:rPr>
           <w:rFonts w:cs="Times New Roman"/>
@@ -11400,7 +11497,7 @@
                     <pic:cNvPicPr/>
                   </pic:nvPicPr>
                   <pic:blipFill>
-                    <a:blip r:embed="rId26"/>
+                    <a:blip r:embed="rId25"/>
                     <a:stretch>
                       <a:fillRect/>
                     </a:stretch>
@@ -11440,7 +11537,7 @@
         </w:rPr>
         <w:t xml:space="preserve"> α is the data smoothing factor, 0 &lt; α &lt; 1, β is the trend smoothing factor, 0 &lt; β &lt; 1, and γ is the seasonal change smoothing factor, 0 &lt; γ &lt; 1. </w:t>
       </w:r>
-      <w:hyperlink r:id="rId27" w:history="1">
+      <w:hyperlink r:id="rId26" w:history="1">
         <w:r>
           <w:rPr>
             <w:rStyle w:val="Hyperlink"/>
@@ -11537,19 +11634,16 @@
                             <w:pPr>
                               <w:spacing w:after="0"/>
                             </w:pPr>
+                            <w:r>
+                              <w:t xml:space="preserve">from </w:t>
+                            </w:r>
+                            <w:proofErr w:type="spellStart"/>
                             <w:proofErr w:type="gramStart"/>
                             <w:r>
-                              <w:t>from</w:t>
-                            </w:r>
+                              <w:t>statsmodels.tsa.holtwinters</w:t>
+                            </w:r>
+                            <w:proofErr w:type="spellEnd"/>
                             <w:proofErr w:type="gramEnd"/>
-                            <w:r>
-                              <w:t xml:space="preserve"> </w:t>
-                            </w:r>
-                            <w:proofErr w:type="spellStart"/>
-                            <w:r>
-                              <w:t>statsmodels.tsa.holtwinters</w:t>
-                            </w:r>
-                            <w:proofErr w:type="spellEnd"/>
                             <w:r>
                               <w:t xml:space="preserve"> import </w:t>
                             </w:r>
@@ -11572,26 +11666,32 @@
                               <w:t xml:space="preserve"> = </w:t>
                             </w:r>
                             <w:proofErr w:type="spellStart"/>
+                            <w:r>
+                              <w:t>ExponentialSmoothing</w:t>
+                            </w:r>
+                            <w:proofErr w:type="spellEnd"/>
+                            <w:r>
+                              <w:t>(</w:t>
+                            </w:r>
+                            <w:proofErr w:type="spellStart"/>
+                            <w:r>
+                              <w:t>df_train</w:t>
+                            </w:r>
+                            <w:proofErr w:type="spellEnd"/>
+                            <w:r>
+                              <w:t>['Import'</w:t>
+                            </w:r>
                             <w:proofErr w:type="gramStart"/>
                             <w:r>
-                              <w:t>ExponentialSmoothing</w:t>
-                            </w:r>
-                            <w:proofErr w:type="spellEnd"/>
-                            <w:r>
-                              <w:t>(</w:t>
+                              <w:t>] ,</w:t>
                             </w:r>
                             <w:proofErr w:type="spellStart"/>
+                            <w:r>
+                              <w:t>seasonal</w:t>
+                            </w:r>
                             <w:proofErr w:type="gramEnd"/>
                             <w:r>
-                              <w:t>df_train</w:t>
-                            </w:r>
-                            <w:proofErr w:type="spellEnd"/>
-                            <w:r>
-                              <w:t>['Import'] ,</w:t>
-                            </w:r>
-                            <w:proofErr w:type="spellStart"/>
-                            <w:r>
-                              <w:t>seasonal_periods</w:t>
+                              <w:t>_periods</w:t>
                             </w:r>
                             <w:proofErr w:type="spellEnd"/>
                             <w:r>
@@ -11635,11 +11735,11 @@
                               <w:t>import.forecast</w:t>
                             </w:r>
                             <w:proofErr w:type="spellEnd"/>
+                            <w:proofErr w:type="gramEnd"/>
                             <w:r>
                               <w:t>(</w:t>
                             </w:r>
                             <w:proofErr w:type="spellStart"/>
-                            <w:proofErr w:type="gramEnd"/>
                             <w:r>
                               <w:t>test_size</w:t>
                             </w:r>
@@ -11661,26 +11761,32 @@
                               <w:t xml:space="preserve"> = </w:t>
                             </w:r>
                             <w:proofErr w:type="spellStart"/>
+                            <w:r>
+                              <w:t>ExponentialSmoothing</w:t>
+                            </w:r>
+                            <w:proofErr w:type="spellEnd"/>
+                            <w:r>
+                              <w:t>(</w:t>
+                            </w:r>
+                            <w:proofErr w:type="spellStart"/>
+                            <w:r>
+                              <w:t>df_train</w:t>
+                            </w:r>
+                            <w:proofErr w:type="spellEnd"/>
+                            <w:r>
+                              <w:t>['Export'</w:t>
+                            </w:r>
                             <w:proofErr w:type="gramStart"/>
                             <w:r>
-                              <w:t>ExponentialSmoothing</w:t>
-                            </w:r>
-                            <w:proofErr w:type="spellEnd"/>
-                            <w:r>
-                              <w:t>(</w:t>
+                              <w:t>] ,</w:t>
                             </w:r>
                             <w:proofErr w:type="spellStart"/>
+                            <w:r>
+                              <w:t>seasonal</w:t>
+                            </w:r>
                             <w:proofErr w:type="gramEnd"/>
                             <w:r>
-                              <w:t>df_train</w:t>
-                            </w:r>
-                            <w:proofErr w:type="spellEnd"/>
-                            <w:r>
-                              <w:t>['Export'] ,</w:t>
-                            </w:r>
-                            <w:proofErr w:type="spellStart"/>
-                            <w:r>
-                              <w:t>seasonal_periods</w:t>
+                              <w:t>_periods</w:t>
                             </w:r>
                             <w:proofErr w:type="spellEnd"/>
                             <w:r>
@@ -11724,11 +11830,11 @@
                               <w:t>export.forecast</w:t>
                             </w:r>
                             <w:proofErr w:type="spellEnd"/>
+                            <w:proofErr w:type="gramEnd"/>
                             <w:r>
                               <w:t>(</w:t>
                             </w:r>
                             <w:proofErr w:type="spellStart"/>
-                            <w:proofErr w:type="gramEnd"/>
                             <w:r>
                               <w:t>test_size</w:t>
                             </w:r>
@@ -11756,26 +11862,23 @@
           </mc:Choice>
           <mc:Fallback>
             <w:pict>
-              <v:shape id="_x0000_s1029" type="#_x0000_t202" style="position:absolute;left:0;text-align:left;margin-left:0;margin-top:34.15pt;width:478.2pt;height:124.8pt;z-index:251654144;visibility:visible;mso-wrap-style:square;mso-width-percent:0;mso-height-percent:0;mso-wrap-distance-left:9pt;mso-wrap-distance-top:3.6pt;mso-wrap-distance-right:9pt;mso-wrap-distance-bottom:3.6pt;mso-position-horizontal:absolute;mso-position-horizontal-relative:text;mso-position-vertical:absolute;mso-position-vertical-relative:text;mso-width-percent:0;mso-height-percent:0;mso-width-relative:margin;mso-height-relative:margin;v-text-anchor:top" o:gfxdata="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">
+              <v:shape w14:anchorId="3F944A58" id="_x0000_s1029" type="#_x0000_t202" style="position:absolute;left:0;text-align:left;margin-left:0;margin-top:34.15pt;width:478.2pt;height:124.8pt;z-index:251654144;visibility:visible;mso-wrap-style:square;mso-width-percent:0;mso-height-percent:0;mso-wrap-distance-left:9pt;mso-wrap-distance-top:3.6pt;mso-wrap-distance-right:9pt;mso-wrap-distance-bottom:3.6pt;mso-position-horizontal:absolute;mso-position-horizontal-relative:text;mso-position-vertical:absolute;mso-position-vertical-relative:text;mso-width-percent:0;mso-height-percent:0;mso-width-relative:margin;mso-height-relative:margin;v-text-anchor:top" o:gfxdata="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">
                 <v:textbox>
                   <w:txbxContent>
                     <w:p>
                       <w:pPr>
                         <w:spacing w:after="0"/>
                       </w:pPr>
+                      <w:r>
+                        <w:t xml:space="preserve">from </w:t>
+                      </w:r>
+                      <w:proofErr w:type="spellStart"/>
                       <w:proofErr w:type="gramStart"/>
                       <w:r>
-                        <w:t>from</w:t>
-                      </w:r>
+                        <w:t>statsmodels.tsa.holtwinters</w:t>
+                      </w:r>
+                      <w:proofErr w:type="spellEnd"/>
                       <w:proofErr w:type="gramEnd"/>
-                      <w:r>
-                        <w:t xml:space="preserve"> </w:t>
-                      </w:r>
-                      <w:proofErr w:type="spellStart"/>
-                      <w:r>
-                        <w:t>statsmodels.tsa.holtwinters</w:t>
-                      </w:r>
-                      <w:proofErr w:type="spellEnd"/>
                       <w:r>
                         <w:t xml:space="preserve"> import </w:t>
                       </w:r>
@@ -11798,26 +11901,32 @@
                         <w:t xml:space="preserve"> = </w:t>
                       </w:r>
                       <w:proofErr w:type="spellStart"/>
+                      <w:r>
+                        <w:t>ExponentialSmoothing</w:t>
+                      </w:r>
+                      <w:proofErr w:type="spellEnd"/>
+                      <w:r>
+                        <w:t>(</w:t>
+                      </w:r>
+                      <w:proofErr w:type="spellStart"/>
+                      <w:r>
+                        <w:t>df_train</w:t>
+                      </w:r>
+                      <w:proofErr w:type="spellEnd"/>
+                      <w:r>
+                        <w:t>['Import'</w:t>
+                      </w:r>
                       <w:proofErr w:type="gramStart"/>
                       <w:r>
-                        <w:t>ExponentialSmoothing</w:t>
-                      </w:r>
-                      <w:proofErr w:type="spellEnd"/>
-                      <w:r>
-                        <w:t>(</w:t>
+                        <w:t>] ,</w:t>
                       </w:r>
                       <w:proofErr w:type="spellStart"/>
+                      <w:r>
+                        <w:t>seasonal</w:t>
+                      </w:r>
                       <w:proofErr w:type="gramEnd"/>
                       <w:r>
-                        <w:t>df_train</w:t>
-                      </w:r>
-                      <w:proofErr w:type="spellEnd"/>
-                      <w:r>
-                        <w:t>['Import'] ,</w:t>
-                      </w:r>
-                      <w:proofErr w:type="spellStart"/>
-                      <w:r>
-                        <w:t>seasonal_periods</w:t>
+                        <w:t>_periods</w:t>
                       </w:r>
                       <w:proofErr w:type="spellEnd"/>
                       <w:r>
@@ -11861,11 +11970,11 @@
                         <w:t>import.forecast</w:t>
                       </w:r>
                       <w:proofErr w:type="spellEnd"/>
+                      <w:proofErr w:type="gramEnd"/>
                       <w:r>
                         <w:t>(</w:t>
                       </w:r>
                       <w:proofErr w:type="spellStart"/>
-                      <w:proofErr w:type="gramEnd"/>
                       <w:r>
                         <w:t>test_size</w:t>
                       </w:r>
@@ -11887,26 +11996,32 @@
                         <w:t xml:space="preserve"> = </w:t>
                       </w:r>
                       <w:proofErr w:type="spellStart"/>
+                      <w:r>
+                        <w:t>ExponentialSmoothing</w:t>
+                      </w:r>
+                      <w:proofErr w:type="spellEnd"/>
+                      <w:r>
+                        <w:t>(</w:t>
+                      </w:r>
+                      <w:proofErr w:type="spellStart"/>
+                      <w:r>
+                        <w:t>df_train</w:t>
+                      </w:r>
+                      <w:proofErr w:type="spellEnd"/>
+                      <w:r>
+                        <w:t>['Export'</w:t>
+                      </w:r>
                       <w:proofErr w:type="gramStart"/>
                       <w:r>
-                        <w:t>ExponentialSmoothing</w:t>
-                      </w:r>
-                      <w:proofErr w:type="spellEnd"/>
-                      <w:r>
-                        <w:t>(</w:t>
+                        <w:t>] ,</w:t>
                       </w:r>
                       <w:proofErr w:type="spellStart"/>
+                      <w:r>
+                        <w:t>seasonal</w:t>
+                      </w:r>
                       <w:proofErr w:type="gramEnd"/>
                       <w:r>
-                        <w:t>df_train</w:t>
-                      </w:r>
-                      <w:proofErr w:type="spellEnd"/>
-                      <w:r>
-                        <w:t>['Export'] ,</w:t>
-                      </w:r>
-                      <w:proofErr w:type="spellStart"/>
-                      <w:r>
-                        <w:t>seasonal_periods</w:t>
+                        <w:t>_periods</w:t>
                       </w:r>
                       <w:proofErr w:type="spellEnd"/>
                       <w:r>
@@ -11950,11 +12065,11 @@
                         <w:t>export.forecast</w:t>
                       </w:r>
                       <w:proofErr w:type="spellEnd"/>
+                      <w:proofErr w:type="gramEnd"/>
                       <w:r>
                         <w:t>(</w:t>
                       </w:r>
                       <w:proofErr w:type="spellStart"/>
-                      <w:proofErr w:type="gramEnd"/>
                       <w:r>
                         <w:t>test_size</w:t>
                       </w:r>
@@ -12065,7 +12180,7 @@
                     </pic:cNvPicPr>
                   </pic:nvPicPr>
                   <pic:blipFill>
-                    <a:blip r:embed="rId28">
+                    <a:blip r:embed="rId27">
                       <a:extLst>
                         <a:ext uri="{28A0092B-C50C-407E-A947-70E740481C1C}">
                           <a14:useLocalDpi xmlns:a14="http://schemas.microsoft.com/office/drawing/2010/main" val="0"/>
@@ -12131,6 +12246,16 @@
         <w:jc w:val="both"/>
         <w:rPr>
           <w:rFonts w:cs="Times New Roman"/>
+          <w:b/>
+          <w:bCs/>
+        </w:rPr>
+      </w:pPr>
+    </w:p>
+    <w:p>
+      <w:pPr>
+        <w:jc w:val="both"/>
+        <w:rPr>
+          <w:rFonts w:cs="Times New Roman"/>
         </w:rPr>
       </w:pPr>
       <w:r>
@@ -12346,24 +12471,105 @@
           <w:rFonts w:cs="Times New Roman"/>
           <w:shd w:val="clear" w:color="auto" w:fill="FFFFFF"/>
         </w:rPr>
-        <w:t xml:space="preserve">Non-seasonal ARIMA models are generally denoted </w:t>
-      </w:r>
+        <w:lastRenderedPageBreak/>
+        <w:t>Non-seasonal ARIMA models are generally denoted ARIMA(</w:t>
+      </w:r>
+      <w:proofErr w:type="spellStart"/>
+      <w:r>
+        <w:rPr>
+          <w:rFonts w:cs="Times New Roman"/>
+          <w:shd w:val="clear" w:color="auto" w:fill="FFFFFF"/>
+        </w:rPr>
+        <w:t>p,d,q</w:t>
+      </w:r>
+      <w:proofErr w:type="spellEnd"/>
+      <w:r>
+        <w:rPr>
+          <w:rFonts w:cs="Times New Roman"/>
+          <w:shd w:val="clear" w:color="auto" w:fill="FFFFFF"/>
+        </w:rPr>
+        <w:t>) where parameters p, d, and q are non-negative integers, p is the order (number of time lags) of the autoregressive model, d is the degree of differencing (the number of times the data have had past values subtracted), and q is the order of the moving-average model.</w:t>
+      </w:r>
+    </w:p>
+    <w:p>
+      <w:pPr>
+        <w:jc w:val="both"/>
+        <w:rPr>
+          <w:rFonts w:cs="Times New Roman"/>
+          <w:shd w:val="clear" w:color="auto" w:fill="FFFFFF"/>
+        </w:rPr>
+      </w:pPr>
+      <w:r>
+        <w:rPr>
+          <w:rFonts w:cs="Times New Roman"/>
+          <w:shd w:val="clear" w:color="auto" w:fill="FFFFFF"/>
+        </w:rPr>
+        <w:t>We have already seen the Autoregressive and Moving average individually.</w:t>
+      </w:r>
+    </w:p>
+    <w:p>
+      <w:pPr>
+        <w:jc w:val="both"/>
+        <w:rPr>
+          <w:rFonts w:cs="Times New Roman"/>
+          <w:shd w:val="clear" w:color="auto" w:fill="FFFFFF"/>
+        </w:rPr>
+      </w:pPr>
+      <w:r>
+        <w:rPr>
+          <w:rFonts w:cs="Times New Roman"/>
+          <w:shd w:val="clear" w:color="auto" w:fill="FFFFFF"/>
+        </w:rPr>
+        <w:t>Multiplicative Time Series = Trend * Seasonality * Randomness, As explained previously.</w:t>
+      </w:r>
+    </w:p>
+    <w:p>
+      <w:pPr>
+        <w:jc w:val="both"/>
+        <w:rPr>
+          <w:rFonts w:cs="Times New Roman"/>
+          <w:shd w:val="clear" w:color="auto" w:fill="FFFFFF"/>
+        </w:rPr>
+      </w:pPr>
+      <w:r>
+        <w:rPr>
+          <w:rFonts w:cs="Times New Roman"/>
+          <w:shd w:val="clear" w:color="auto" w:fill="FFFFFF"/>
+        </w:rPr>
+        <w:t>For predicting the p and q we use partial autocorrelation and autocorrelation function. We used plots to find the optimal value of p and q graphically.</w:t>
+      </w:r>
+    </w:p>
+    <w:p>
+      <w:pPr>
+        <w:jc w:val="both"/>
+        <w:rPr>
+          <w:rFonts w:cs="Times New Roman"/>
+          <w:shd w:val="clear" w:color="auto" w:fill="FFFFFF"/>
+        </w:rPr>
+      </w:pPr>
+      <w:r>
+        <w:rPr>
+          <w:rFonts w:cs="Times New Roman"/>
+          <w:shd w:val="clear" w:color="auto" w:fill="FFFFFF"/>
+        </w:rPr>
+        <w:t>Here we are taking the (</w:t>
+      </w:r>
+      <w:proofErr w:type="spellStart"/>
       <w:proofErr w:type="gramStart"/>
       <w:r>
         <w:rPr>
           <w:rFonts w:cs="Times New Roman"/>
           <w:shd w:val="clear" w:color="auto" w:fill="FFFFFF"/>
         </w:rPr>
-        <w:t>ARIMA(</w:t>
-      </w:r>
-      <w:proofErr w:type="spellStart"/>
+        <w:t>p,d</w:t>
+      </w:r>
       <w:proofErr w:type="gramEnd"/>
       <w:r>
         <w:rPr>
           <w:rFonts w:cs="Times New Roman"/>
           <w:shd w:val="clear" w:color="auto" w:fill="FFFFFF"/>
         </w:rPr>
-        <w:t>p,d,q</w:t>
+        <w:t>,q</w:t>
       </w:r>
       <w:proofErr w:type="spellEnd"/>
       <w:r>
@@ -12371,136 +12577,7 @@
           <w:rFonts w:cs="Times New Roman"/>
           <w:shd w:val="clear" w:color="auto" w:fill="FFFFFF"/>
         </w:rPr>
-        <w:t xml:space="preserve">) where parameters p, d, and q are non-negative integers, p is the order (number of time lags) of the autoregressive </w:t>
-      </w:r>
-      <w:r>
-        <w:rPr>
-          <w:rFonts w:cs="Times New Roman"/>
-          <w:shd w:val="clear" w:color="auto" w:fill="FFFFFF"/>
-        </w:rPr>
-        <w:lastRenderedPageBreak/>
-        <w:t>model, d is the degree of differencing (the number of times the data have had past values subtracted), and q is the order of the moving-average model.</w:t>
-      </w:r>
-    </w:p>
-    <w:p>
-      <w:pPr>
-        <w:jc w:val="both"/>
-        <w:rPr>
-          <w:rFonts w:cs="Times New Roman"/>
-          <w:shd w:val="clear" w:color="auto" w:fill="FFFFFF"/>
-        </w:rPr>
-      </w:pPr>
-      <w:r>
-        <w:rPr>
-          <w:rFonts w:cs="Times New Roman"/>
-          <w:shd w:val="clear" w:color="auto" w:fill="FFFFFF"/>
-        </w:rPr>
-        <w:t>We have already seen the Autoregressive and Moving average individually.</w:t>
-      </w:r>
-    </w:p>
-    <w:p>
-      <w:pPr>
-        <w:jc w:val="both"/>
-        <w:rPr>
-          <w:rFonts w:cs="Times New Roman"/>
-          <w:shd w:val="clear" w:color="auto" w:fill="FFFFFF"/>
-        </w:rPr>
-      </w:pPr>
-      <w:r>
-        <w:rPr>
-          <w:rFonts w:cs="Times New Roman"/>
-          <w:shd w:val="clear" w:color="auto" w:fill="FFFFFF"/>
-        </w:rPr>
-        <w:t xml:space="preserve">Multiplicative Time Series = Trend * Seasonality * Randomness, </w:t>
-      </w:r>
-      <w:proofErr w:type="gramStart"/>
-      <w:r>
-        <w:rPr>
-          <w:rFonts w:cs="Times New Roman"/>
-          <w:shd w:val="clear" w:color="auto" w:fill="FFFFFF"/>
-        </w:rPr>
-        <w:t>As</w:t>
-      </w:r>
-      <w:proofErr w:type="gramEnd"/>
-      <w:r>
-        <w:rPr>
-          <w:rFonts w:cs="Times New Roman"/>
-          <w:shd w:val="clear" w:color="auto" w:fill="FFFFFF"/>
-        </w:rPr>
-        <w:t xml:space="preserve"> explained previously.</w:t>
-      </w:r>
-    </w:p>
-    <w:p>
-      <w:pPr>
-        <w:jc w:val="both"/>
-        <w:rPr>
-          <w:rFonts w:cs="Times New Roman"/>
-          <w:shd w:val="clear" w:color="auto" w:fill="FFFFFF"/>
-        </w:rPr>
-      </w:pPr>
-      <w:r>
-        <w:rPr>
-          <w:rFonts w:cs="Times New Roman"/>
-          <w:shd w:val="clear" w:color="auto" w:fill="FFFFFF"/>
-        </w:rPr>
-        <w:t>For predicting the p and q we use partial autocorrelation and autocorrelation function. We used plots to find the optimal value of p and q graphically.</w:t>
-      </w:r>
-    </w:p>
-    <w:p>
-      <w:pPr>
-        <w:jc w:val="both"/>
-        <w:rPr>
-          <w:rFonts w:cs="Times New Roman"/>
-          <w:shd w:val="clear" w:color="auto" w:fill="FFFFFF"/>
-        </w:rPr>
-      </w:pPr>
-      <w:r>
-        <w:rPr>
-          <w:rFonts w:cs="Times New Roman"/>
-          <w:shd w:val="clear" w:color="auto" w:fill="FFFFFF"/>
-        </w:rPr>
-        <w:t>Here we are taking the (</w:t>
-      </w:r>
-      <w:proofErr w:type="spellStart"/>
-      <w:r>
-        <w:rPr>
-          <w:rFonts w:cs="Times New Roman"/>
-          <w:shd w:val="clear" w:color="auto" w:fill="FFFFFF"/>
-        </w:rPr>
-        <w:t>p</w:t>
-      </w:r>
-      <w:proofErr w:type="gramStart"/>
-      <w:r>
-        <w:rPr>
-          <w:rFonts w:cs="Times New Roman"/>
-          <w:shd w:val="clear" w:color="auto" w:fill="FFFFFF"/>
-        </w:rPr>
-        <w:t>,d,q</w:t>
-      </w:r>
-      <w:proofErr w:type="spellEnd"/>
-      <w:proofErr w:type="gramEnd"/>
-      <w:r>
-        <w:rPr>
-          <w:rFonts w:cs="Times New Roman"/>
-          <w:shd w:val="clear" w:color="auto" w:fill="FFFFFF"/>
-        </w:rPr>
-        <w:t xml:space="preserve">) = (1,0,5). </w:t>
-      </w:r>
-      <w:proofErr w:type="gramStart"/>
-      <w:r>
-        <w:rPr>
-          <w:rFonts w:cs="Times New Roman"/>
-          <w:shd w:val="clear" w:color="auto" w:fill="FFFFFF"/>
-        </w:rPr>
-        <w:t>d</w:t>
-      </w:r>
-      <w:proofErr w:type="gramEnd"/>
-      <w:r>
-        <w:rPr>
-          <w:rFonts w:cs="Times New Roman"/>
-          <w:shd w:val="clear" w:color="auto" w:fill="FFFFFF"/>
-        </w:rPr>
-        <w:t xml:space="preserve"> as 0 because we do not require the differencing as our randomness is stationary.</w:t>
+        <w:t>) = (1,0,5). d as 0 because we do not require the differencing as our randomness is stationary.</w:t>
       </w:r>
     </w:p>
     <w:p>
@@ -12622,17 +12699,17 @@
                             <w:pPr>
                               <w:spacing w:after="0"/>
                             </w:pPr>
+                            <w:r>
+                              <w:t xml:space="preserve">from </w:t>
+                            </w:r>
+                            <w:proofErr w:type="spellStart"/>
                             <w:proofErr w:type="gramStart"/>
                             <w:r>
-                              <w:t>from</w:t>
+                              <w:t>statsmodels.tsa.arima</w:t>
                             </w:r>
                             <w:proofErr w:type="gramEnd"/>
                             <w:r>
-                              <w:t xml:space="preserve"> </w:t>
-                            </w:r>
-                            <w:proofErr w:type="spellStart"/>
-                            <w:r>
-                              <w:t>statsmodels.tsa.arima_model</w:t>
+                              <w:t>_model</w:t>
                             </w:r>
                             <w:proofErr w:type="spellEnd"/>
                             <w:r>
@@ -12651,21 +12728,16 @@
                             <w:pPr>
                               <w:spacing w:after="0"/>
                             </w:pPr>
+                            <w:r>
+                              <w:t xml:space="preserve">model = </w:t>
+                            </w:r>
                             <w:proofErr w:type="gramStart"/>
                             <w:r>
-                              <w:t>model</w:t>
+                              <w:t>ARIMA(</w:t>
                             </w:r>
                             <w:proofErr w:type="gramEnd"/>
                             <w:r>
-                              <w:t xml:space="preserve"> = ARIMA(</w:t>
-                            </w:r>
-                            <w:proofErr w:type="spellStart"/>
-                            <w:r>
-                              <w:t>df</w:t>
-                            </w:r>
-                            <w:proofErr w:type="spellEnd"/>
-                            <w:r>
-                              <w:t>['</w:t>
+                              <w:t>df['</w:t>
                             </w:r>
                             <w:proofErr w:type="spellStart"/>
                             <w:r>
@@ -12726,46 +12798,49 @@
                               <w:spacing w:after="0"/>
                             </w:pPr>
                             <w:proofErr w:type="spellStart"/>
+                            <w:r>
+                              <w:t>yhat</w:t>
+                            </w:r>
+                            <w:proofErr w:type="spellEnd"/>
+                            <w:r>
+                              <w:t xml:space="preserve"> = </w:t>
+                            </w:r>
+                            <w:proofErr w:type="spellStart"/>
+                            <w:r>
+                              <w:t>model_</w:t>
+                            </w:r>
                             <w:proofErr w:type="gramStart"/>
                             <w:r>
-                              <w:t>yhat</w:t>
+                              <w:t>fit.predict</w:t>
                             </w:r>
                             <w:proofErr w:type="spellEnd"/>
                             <w:proofErr w:type="gramEnd"/>
                             <w:r>
-                              <w:t xml:space="preserve"> = </w:t>
+                              <w:t>(</w:t>
                             </w:r>
                             <w:proofErr w:type="spellStart"/>
                             <w:r>
-                              <w:t>model_fit.predict</w:t>
+                              <w:t>len</w:t>
                             </w:r>
                             <w:proofErr w:type="spellEnd"/>
                             <w:r>
-                              <w:t>(len(</w:t>
+                              <w:t>(df[:-</w:t>
                             </w:r>
                             <w:proofErr w:type="spellStart"/>
                             <w:r>
-                              <w:t>df</w:t>
+                              <w:t>test_size</w:t>
                             </w:r>
                             <w:proofErr w:type="spellEnd"/>
                             <w:r>
-                              <w:t>[:-</w:t>
+                              <w:t xml:space="preserve">]), </w:t>
                             </w:r>
                             <w:proofErr w:type="spellStart"/>
                             <w:r>
-                              <w:t>test_size</w:t>
+                              <w:t>len</w:t>
                             </w:r>
                             <w:proofErr w:type="spellEnd"/>
                             <w:r>
-                              <w:t>]), len(</w:t>
-                            </w:r>
-                            <w:proofErr w:type="spellStart"/>
-                            <w:r>
-                              <w:t>df</w:t>
-                            </w:r>
-                            <w:proofErr w:type="spellEnd"/>
-                            <w:r>
-                              <w:t>[:-</w:t>
+                              <w:t>(df[:-</w:t>
                             </w:r>
                             <w:proofErr w:type="spellStart"/>
                             <w:r>
@@ -12780,13 +12855,8 @@
                             <w:pPr>
                               <w:spacing w:after="0"/>
                             </w:pPr>
-                            <w:proofErr w:type="spellStart"/>
-                            <w:r>
-                              <w:t>df</w:t>
-                            </w:r>
-                            <w:proofErr w:type="spellEnd"/>
-                            <w:r>
-                              <w:t>['</w:t>
+                            <w:r>
+                              <w:t>df['</w:t>
                             </w:r>
                             <w:proofErr w:type="spellStart"/>
                             <w:r>
@@ -12806,13 +12876,16 @@
                             <w:pPr>
                               <w:spacing w:after="0"/>
                             </w:pPr>
+                            <w:r>
+                              <w:t>df['</w:t>
+                            </w:r>
                             <w:proofErr w:type="spellStart"/>
                             <w:r>
-                              <w:t>df</w:t>
+                              <w:t>ARMA_import_forecast</w:t>
                             </w:r>
                             <w:proofErr w:type="spellEnd"/>
                             <w:r>
-                              <w:t>['</w:t>
+                              <w:t>'] = df['</w:t>
                             </w:r>
                             <w:proofErr w:type="spellStart"/>
                             <w:r>
@@ -12820,47 +12893,15 @@
                             </w:r>
                             <w:proofErr w:type="spellEnd"/>
                             <w:r>
-                              <w:t xml:space="preserve">'] = </w:t>
+                              <w:t>'] + df['</w:t>
                             </w:r>
                             <w:proofErr w:type="spellStart"/>
                             <w:r>
-                              <w:t>df</w:t>
+                              <w:t>Seasonal_Import</w:t>
                             </w:r>
                             <w:proofErr w:type="spellEnd"/>
                             <w:r>
-                              <w:t>['</w:t>
-                            </w:r>
-                            <w:proofErr w:type="spellStart"/>
-                            <w:r>
-                              <w:t>ARMA_import_forecast</w:t>
-                            </w:r>
-                            <w:proofErr w:type="spellEnd"/>
-                            <w:r>
-                              <w:t xml:space="preserve">'] + </w:t>
-                            </w:r>
-                            <w:proofErr w:type="spellStart"/>
-                            <w:r>
-                              <w:t>df</w:t>
-                            </w:r>
-                            <w:proofErr w:type="spellEnd"/>
-                            <w:r>
-                              <w:t>['</w:t>
-                            </w:r>
-                            <w:proofErr w:type="spellStart"/>
-                            <w:r>
-                              <w:t>Seasonal_Import</w:t>
-                            </w:r>
-                            <w:proofErr w:type="spellEnd"/>
-                            <w:r>
-                              <w:t xml:space="preserve">'] + </w:t>
-                            </w:r>
-                            <w:proofErr w:type="spellStart"/>
-                            <w:r>
-                              <w:t>df</w:t>
-                            </w:r>
-                            <w:proofErr w:type="spellEnd"/>
-                            <w:r>
-                              <w:t>['</w:t>
+                              <w:t>'] + df['</w:t>
                             </w:r>
                             <w:proofErr w:type="spellStart"/>
                             <w:r>
@@ -12890,24 +12931,24 @@
           </mc:Choice>
           <mc:Fallback>
             <w:pict>
-              <v:shape id="_x0000_s1030" type="#_x0000_t202" style="position:absolute;left:0;text-align:left;margin-left:0;margin-top:31.45pt;width:466.2pt;height:174.6pt;z-index:251660288;visibility:visible;mso-wrap-style:square;mso-width-percent:0;mso-height-percent:0;mso-wrap-distance-left:9pt;mso-wrap-distance-top:3.6pt;mso-wrap-distance-right:9pt;mso-wrap-distance-bottom:3.6pt;mso-position-horizontal:absolute;mso-position-horizontal-relative:text;mso-position-vertical:absolute;mso-position-vertical-relative:text;mso-width-percent:0;mso-height-percent:0;mso-width-relative:margin;mso-height-relative:margin;v-text-anchor:top" o:gfxdata="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">
+              <v:shape w14:anchorId="1C26B67D" id="_x0000_s1030" type="#_x0000_t202" style="position:absolute;left:0;text-align:left;margin-left:0;margin-top:31.45pt;width:466.2pt;height:174.6pt;z-index:251660288;visibility:visible;mso-wrap-style:square;mso-width-percent:0;mso-height-percent:0;mso-wrap-distance-left:9pt;mso-wrap-distance-top:3.6pt;mso-wrap-distance-right:9pt;mso-wrap-distance-bottom:3.6pt;mso-position-horizontal:absolute;mso-position-horizontal-relative:text;mso-position-vertical:absolute;mso-position-vertical-relative:text;mso-width-percent:0;mso-height-percent:0;mso-width-relative:margin;mso-height-relative:margin;v-text-anchor:top" o:gfxdata="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">
                 <v:textbox>
                   <w:txbxContent>
                     <w:p>
                       <w:pPr>
                         <w:spacing w:after="0"/>
                       </w:pPr>
+                      <w:r>
+                        <w:t xml:space="preserve">from </w:t>
+                      </w:r>
+                      <w:proofErr w:type="spellStart"/>
                       <w:proofErr w:type="gramStart"/>
                       <w:r>
-                        <w:t>from</w:t>
+                        <w:t>statsmodels.tsa.arima</w:t>
                       </w:r>
                       <w:proofErr w:type="gramEnd"/>
                       <w:r>
-                        <w:t xml:space="preserve"> </w:t>
-                      </w:r>
-                      <w:proofErr w:type="spellStart"/>
-                      <w:r>
-                        <w:t>statsmodels.tsa.arima_model</w:t>
+                        <w:t>_model</w:t>
                       </w:r>
                       <w:proofErr w:type="spellEnd"/>
                       <w:r>
@@ -12926,21 +12967,16 @@
                       <w:pPr>
                         <w:spacing w:after="0"/>
                       </w:pPr>
+                      <w:r>
+                        <w:t xml:space="preserve">model = </w:t>
+                      </w:r>
                       <w:proofErr w:type="gramStart"/>
                       <w:r>
-                        <w:t>model</w:t>
+                        <w:t>ARIMA(</w:t>
                       </w:r>
                       <w:proofErr w:type="gramEnd"/>
                       <w:r>
-                        <w:t xml:space="preserve"> = ARIMA(</w:t>
-                      </w:r>
-                      <w:proofErr w:type="spellStart"/>
-                      <w:r>
-                        <w:t>df</w:t>
-                      </w:r>
-                      <w:proofErr w:type="spellEnd"/>
-                      <w:r>
-                        <w:t>['</w:t>
+                        <w:t>df['</w:t>
                       </w:r>
                       <w:proofErr w:type="spellStart"/>
                       <w:r>
@@ -13001,46 +13037,49 @@
                         <w:spacing w:after="0"/>
                       </w:pPr>
                       <w:proofErr w:type="spellStart"/>
+                      <w:r>
+                        <w:t>yhat</w:t>
+                      </w:r>
+                      <w:proofErr w:type="spellEnd"/>
+                      <w:r>
+                        <w:t xml:space="preserve"> = </w:t>
+                      </w:r>
+                      <w:proofErr w:type="spellStart"/>
+                      <w:r>
+                        <w:t>model_</w:t>
+                      </w:r>
                       <w:proofErr w:type="gramStart"/>
                       <w:r>
-                        <w:t>yhat</w:t>
+                        <w:t>fit.predict</w:t>
                       </w:r>
                       <w:proofErr w:type="spellEnd"/>
                       <w:proofErr w:type="gramEnd"/>
                       <w:r>
-                        <w:t xml:space="preserve"> = </w:t>
+                        <w:t>(</w:t>
                       </w:r>
                       <w:proofErr w:type="spellStart"/>
                       <w:r>
-                        <w:t>model_fit.predict</w:t>
+                        <w:t>len</w:t>
                       </w:r>
                       <w:proofErr w:type="spellEnd"/>
                       <w:r>
-                        <w:t>(len(</w:t>
+                        <w:t>(df[:-</w:t>
                       </w:r>
                       <w:proofErr w:type="spellStart"/>
                       <w:r>
-                        <w:t>df</w:t>
+                        <w:t>test_size</w:t>
                       </w:r>
                       <w:proofErr w:type="spellEnd"/>
                       <w:r>
-                        <w:t>[:-</w:t>
+                        <w:t xml:space="preserve">]), </w:t>
                       </w:r>
                       <w:proofErr w:type="spellStart"/>
                       <w:r>
-                        <w:t>test_size</w:t>
+                        <w:t>len</w:t>
                       </w:r>
                       <w:proofErr w:type="spellEnd"/>
                       <w:r>
-                        <w:t>]), len(</w:t>
-                      </w:r>
-                      <w:proofErr w:type="spellStart"/>
-                      <w:r>
-                        <w:t>df</w:t>
-                      </w:r>
-                      <w:proofErr w:type="spellEnd"/>
-                      <w:r>
-                        <w:t>[:-</w:t>
+                        <w:t>(df[:-</w:t>
                       </w:r>
                       <w:proofErr w:type="spellStart"/>
                       <w:r>
@@ -13055,13 +13094,8 @@
                       <w:pPr>
                         <w:spacing w:after="0"/>
                       </w:pPr>
-                      <w:proofErr w:type="spellStart"/>
-                      <w:r>
-                        <w:t>df</w:t>
-                      </w:r>
-                      <w:proofErr w:type="spellEnd"/>
-                      <w:r>
-                        <w:t>['</w:t>
+                      <w:r>
+                        <w:t>df['</w:t>
                       </w:r>
                       <w:proofErr w:type="spellStart"/>
                       <w:r>
@@ -13081,13 +13115,16 @@
                       <w:pPr>
                         <w:spacing w:after="0"/>
                       </w:pPr>
+                      <w:r>
+                        <w:t>df['</w:t>
+                      </w:r>
                       <w:proofErr w:type="spellStart"/>
                       <w:r>
-                        <w:t>df</w:t>
+                        <w:t>ARMA_import_forecast</w:t>
                       </w:r>
                       <w:proofErr w:type="spellEnd"/>
                       <w:r>
-                        <w:t>['</w:t>
+                        <w:t>'] = df['</w:t>
                       </w:r>
                       <w:proofErr w:type="spellStart"/>
                       <w:r>
@@ -13095,47 +13132,15 @@
                       </w:r>
                       <w:proofErr w:type="spellEnd"/>
                       <w:r>
-                        <w:t xml:space="preserve">'] = </w:t>
+                        <w:t>'] + df['</w:t>
                       </w:r>
                       <w:proofErr w:type="spellStart"/>
                       <w:r>
-                        <w:t>df</w:t>
+                        <w:t>Seasonal_Import</w:t>
                       </w:r>
                       <w:proofErr w:type="spellEnd"/>
                       <w:r>
-                        <w:t>['</w:t>
-                      </w:r>
-                      <w:proofErr w:type="spellStart"/>
-                      <w:r>
-                        <w:t>ARMA_import_forecast</w:t>
-                      </w:r>
-                      <w:proofErr w:type="spellEnd"/>
-                      <w:r>
-                        <w:t xml:space="preserve">'] + </w:t>
-                      </w:r>
-                      <w:proofErr w:type="spellStart"/>
-                      <w:r>
-                        <w:t>df</w:t>
-                      </w:r>
-                      <w:proofErr w:type="spellEnd"/>
-                      <w:r>
-                        <w:t>['</w:t>
-                      </w:r>
-                      <w:proofErr w:type="spellStart"/>
-                      <w:r>
-                        <w:t>Seasonal_Import</w:t>
-                      </w:r>
-                      <w:proofErr w:type="spellEnd"/>
-                      <w:r>
-                        <w:t xml:space="preserve">'] + </w:t>
-                      </w:r>
-                      <w:proofErr w:type="spellStart"/>
-                      <w:r>
-                        <w:t>df</w:t>
-                      </w:r>
-                      <w:proofErr w:type="spellEnd"/>
-                      <w:r>
-                        <w:t>['</w:t>
+                        <w:t>'] + df['</w:t>
                       </w:r>
                       <w:proofErr w:type="spellStart"/>
                       <w:r>
@@ -13238,17 +13243,17 @@
                             <w:pPr>
                               <w:spacing w:after="0"/>
                             </w:pPr>
+                            <w:r>
+                              <w:t xml:space="preserve">from </w:t>
+                            </w:r>
+                            <w:proofErr w:type="spellStart"/>
                             <w:proofErr w:type="gramStart"/>
                             <w:r>
-                              <w:t>from</w:t>
+                              <w:t>statsmodels.tsa.arima</w:t>
                             </w:r>
                             <w:proofErr w:type="gramEnd"/>
                             <w:r>
-                              <w:t xml:space="preserve"> </w:t>
-                            </w:r>
-                            <w:proofErr w:type="spellStart"/>
-                            <w:r>
-                              <w:t>statsmodels.tsa.arima_model</w:t>
+                              <w:t>_model</w:t>
                             </w:r>
                             <w:proofErr w:type="spellEnd"/>
                             <w:r>
@@ -13267,21 +13272,16 @@
                             <w:pPr>
                               <w:spacing w:after="0"/>
                             </w:pPr>
+                            <w:r>
+                              <w:t xml:space="preserve">model = </w:t>
+                            </w:r>
                             <w:proofErr w:type="gramStart"/>
                             <w:r>
-                              <w:t>model</w:t>
+                              <w:t>ARIMA(</w:t>
                             </w:r>
                             <w:proofErr w:type="gramEnd"/>
                             <w:r>
-                              <w:t xml:space="preserve"> = ARIMA(</w:t>
-                            </w:r>
-                            <w:proofErr w:type="spellStart"/>
-                            <w:r>
-                              <w:t>df</w:t>
-                            </w:r>
-                            <w:proofErr w:type="spellEnd"/>
-                            <w:r>
-                              <w:t>['</w:t>
+                              <w:t>df['</w:t>
                             </w:r>
                             <w:proofErr w:type="spellStart"/>
                             <w:r>
@@ -13342,46 +13342,49 @@
                               <w:spacing w:after="0"/>
                             </w:pPr>
                             <w:proofErr w:type="spellStart"/>
+                            <w:r>
+                              <w:t>yhat</w:t>
+                            </w:r>
+                            <w:proofErr w:type="spellEnd"/>
+                            <w:r>
+                              <w:t xml:space="preserve"> = </w:t>
+                            </w:r>
+                            <w:proofErr w:type="spellStart"/>
+                            <w:r>
+                              <w:t>model_</w:t>
+                            </w:r>
                             <w:proofErr w:type="gramStart"/>
                             <w:r>
-                              <w:t>yhat</w:t>
+                              <w:t>fit.predict</w:t>
                             </w:r>
                             <w:proofErr w:type="spellEnd"/>
                             <w:proofErr w:type="gramEnd"/>
                             <w:r>
-                              <w:t xml:space="preserve"> = </w:t>
+                              <w:t>(</w:t>
                             </w:r>
                             <w:proofErr w:type="spellStart"/>
                             <w:r>
-                              <w:t>model_fit.predict</w:t>
+                              <w:t>len</w:t>
                             </w:r>
                             <w:proofErr w:type="spellEnd"/>
                             <w:r>
-                              <w:t>(len(</w:t>
+                              <w:t>(df[:-</w:t>
                             </w:r>
                             <w:proofErr w:type="spellStart"/>
                             <w:r>
-                              <w:t>df</w:t>
+                              <w:t>test_size</w:t>
                             </w:r>
                             <w:proofErr w:type="spellEnd"/>
                             <w:r>
-                              <w:t>[:-</w:t>
+                              <w:t xml:space="preserve">]), </w:t>
                             </w:r>
                             <w:proofErr w:type="spellStart"/>
                             <w:r>
-                              <w:t>test_size</w:t>
+                              <w:t>len</w:t>
                             </w:r>
                             <w:proofErr w:type="spellEnd"/>
                             <w:r>
-                              <w:t>]), len(</w:t>
-                            </w:r>
-                            <w:proofErr w:type="spellStart"/>
-                            <w:r>
-                              <w:t>df</w:t>
-                            </w:r>
-                            <w:proofErr w:type="spellEnd"/>
-                            <w:r>
-                              <w:t>[:-</w:t>
+                              <w:t>(df[:-</w:t>
                             </w:r>
                             <w:proofErr w:type="spellStart"/>
                             <w:r>
@@ -13396,13 +13399,8 @@
                             <w:pPr>
                               <w:spacing w:after="0"/>
                             </w:pPr>
-                            <w:proofErr w:type="spellStart"/>
-                            <w:r>
-                              <w:t>df</w:t>
-                            </w:r>
-                            <w:proofErr w:type="spellEnd"/>
-                            <w:r>
-                              <w:t>['</w:t>
+                            <w:r>
+                              <w:t>df['</w:t>
                             </w:r>
                             <w:proofErr w:type="spellStart"/>
                             <w:r>
@@ -13422,13 +13420,16 @@
                             <w:pPr>
                               <w:spacing w:after="0"/>
                             </w:pPr>
+                            <w:r>
+                              <w:t>df['</w:t>
+                            </w:r>
                             <w:proofErr w:type="spellStart"/>
                             <w:r>
-                              <w:t>df</w:t>
+                              <w:t>ARMA_export_forecast</w:t>
                             </w:r>
                             <w:proofErr w:type="spellEnd"/>
                             <w:r>
-                              <w:t>['</w:t>
+                              <w:t>'] = df['</w:t>
                             </w:r>
                             <w:proofErr w:type="spellStart"/>
                             <w:r>
@@ -13436,47 +13437,15 @@
                             </w:r>
                             <w:proofErr w:type="spellEnd"/>
                             <w:r>
-                              <w:t xml:space="preserve">'] = </w:t>
+                              <w:t>'] + df['</w:t>
                             </w:r>
                             <w:proofErr w:type="spellStart"/>
                             <w:r>
-                              <w:t>df</w:t>
+                              <w:t>Seasonal_Export</w:t>
                             </w:r>
                             <w:proofErr w:type="spellEnd"/>
                             <w:r>
-                              <w:t>['</w:t>
-                            </w:r>
-                            <w:proofErr w:type="spellStart"/>
-                            <w:r>
-                              <w:t>ARMA_export_forecast</w:t>
-                            </w:r>
-                            <w:proofErr w:type="spellEnd"/>
-                            <w:r>
-                              <w:t xml:space="preserve">'] + </w:t>
-                            </w:r>
-                            <w:proofErr w:type="spellStart"/>
-                            <w:r>
-                              <w:t>df</w:t>
-                            </w:r>
-                            <w:proofErr w:type="spellEnd"/>
-                            <w:r>
-                              <w:t>['</w:t>
-                            </w:r>
-                            <w:proofErr w:type="spellStart"/>
-                            <w:r>
-                              <w:t>Seasonal_Export</w:t>
-                            </w:r>
-                            <w:proofErr w:type="spellEnd"/>
-                            <w:r>
-                              <w:t xml:space="preserve">'] + </w:t>
-                            </w:r>
-                            <w:proofErr w:type="spellStart"/>
-                            <w:r>
-                              <w:t>df</w:t>
-                            </w:r>
-                            <w:proofErr w:type="spellEnd"/>
-                            <w:r>
-                              <w:t>['</w:t>
+                              <w:t>'] + df['</w:t>
                             </w:r>
                             <w:proofErr w:type="spellStart"/>
                             <w:r>
@@ -13506,24 +13475,24 @@
           </mc:Choice>
           <mc:Fallback>
             <w:pict>
-              <v:shape id="_x0000_s1031" type="#_x0000_t202" style="position:absolute;left:0;text-align:left;margin-left:0;margin-top:31.15pt;width:466.2pt;height:174.6pt;z-index:251663360;visibility:visible;mso-wrap-style:square;mso-width-percent:0;mso-height-percent:0;mso-wrap-distance-left:9pt;mso-wrap-distance-top:3.6pt;mso-wrap-distance-right:9pt;mso-wrap-distance-bottom:3.6pt;mso-position-horizontal:absolute;mso-position-horizontal-relative:text;mso-position-vertical:absolute;mso-position-vertical-relative:text;mso-width-percent:0;mso-height-percent:0;mso-width-relative:margin;mso-height-relative:margin;v-text-anchor:top" o:gfxdata="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">
+              <v:shape w14:anchorId="1D9EF413" id="_x0000_s1031" type="#_x0000_t202" style="position:absolute;left:0;text-align:left;margin-left:0;margin-top:31.15pt;width:466.2pt;height:174.6pt;z-index:251663360;visibility:visible;mso-wrap-style:square;mso-width-percent:0;mso-height-percent:0;mso-wrap-distance-left:9pt;mso-wrap-distance-top:3.6pt;mso-wrap-distance-right:9pt;mso-wrap-distance-bottom:3.6pt;mso-position-horizontal:absolute;mso-position-horizontal-relative:text;mso-position-vertical:absolute;mso-position-vertical-relative:text;mso-width-percent:0;mso-height-percent:0;mso-width-relative:margin;mso-height-relative:margin;v-text-anchor:top" o:gfxdata="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">
                 <v:textbox>
                   <w:txbxContent>
                     <w:p>
                       <w:pPr>
                         <w:spacing w:after="0"/>
                       </w:pPr>
+                      <w:r>
+                        <w:t xml:space="preserve">from </w:t>
+                      </w:r>
+                      <w:proofErr w:type="spellStart"/>
                       <w:proofErr w:type="gramStart"/>
                       <w:r>
-                        <w:t>from</w:t>
+                        <w:t>statsmodels.tsa.arima</w:t>
                       </w:r>
                       <w:proofErr w:type="gramEnd"/>
                       <w:r>
-                        <w:t xml:space="preserve"> </w:t>
-                      </w:r>
-                      <w:proofErr w:type="spellStart"/>
-                      <w:r>
-                        <w:t>statsmodels.tsa.arima_model</w:t>
+                        <w:t>_model</w:t>
                       </w:r>
                       <w:proofErr w:type="spellEnd"/>
                       <w:r>
@@ -13542,21 +13511,16 @@
                       <w:pPr>
                         <w:spacing w:after="0"/>
                       </w:pPr>
+                      <w:r>
+                        <w:t xml:space="preserve">model = </w:t>
+                      </w:r>
                       <w:proofErr w:type="gramStart"/>
                       <w:r>
-                        <w:t>model</w:t>
+                        <w:t>ARIMA(</w:t>
                       </w:r>
                       <w:proofErr w:type="gramEnd"/>
                       <w:r>
-                        <w:t xml:space="preserve"> = ARIMA(</w:t>
-                      </w:r>
-                      <w:proofErr w:type="spellStart"/>
-                      <w:r>
-                        <w:t>df</w:t>
-                      </w:r>
-                      <w:proofErr w:type="spellEnd"/>
-                      <w:r>
-                        <w:t>['</w:t>
+                        <w:t>df['</w:t>
                       </w:r>
                       <w:proofErr w:type="spellStart"/>
                       <w:r>
@@ -13617,46 +13581,49 @@
                         <w:spacing w:after="0"/>
                       </w:pPr>
                       <w:proofErr w:type="spellStart"/>
+                      <w:r>
+                        <w:t>yhat</w:t>
+                      </w:r>
+                      <w:proofErr w:type="spellEnd"/>
+                      <w:r>
+                        <w:t xml:space="preserve"> = </w:t>
+                      </w:r>
+                      <w:proofErr w:type="spellStart"/>
+                      <w:r>
+                        <w:t>model_</w:t>
+                      </w:r>
                       <w:proofErr w:type="gramStart"/>
                       <w:r>
-                        <w:t>yhat</w:t>
+                        <w:t>fit.predict</w:t>
                       </w:r>
                       <w:proofErr w:type="spellEnd"/>
                       <w:proofErr w:type="gramEnd"/>
                       <w:r>
-                        <w:t xml:space="preserve"> = </w:t>
+                        <w:t>(</w:t>
                       </w:r>
                       <w:proofErr w:type="spellStart"/>
                       <w:r>
-                        <w:t>model_fit.predict</w:t>
+                        <w:t>len</w:t>
                       </w:r>
                       <w:proofErr w:type="spellEnd"/>
                       <w:r>
-                        <w:t>(len(</w:t>
+                        <w:t>(df[:-</w:t>
                       </w:r>
                       <w:proofErr w:type="spellStart"/>
                       <w:r>
-                        <w:t>df</w:t>
+                        <w:t>test_size</w:t>
                       </w:r>
                       <w:proofErr w:type="spellEnd"/>
                       <w:r>
-                        <w:t>[:-</w:t>
+                        <w:t xml:space="preserve">]), </w:t>
                       </w:r>
                       <w:proofErr w:type="spellStart"/>
                       <w:r>
-                        <w:t>test_size</w:t>
+                        <w:t>len</w:t>
                       </w:r>
                       <w:proofErr w:type="spellEnd"/>
                       <w:r>
-                        <w:t>]), len(</w:t>
-                      </w:r>
-                      <w:proofErr w:type="spellStart"/>
-                      <w:r>
-                        <w:t>df</w:t>
-                      </w:r>
-                      <w:proofErr w:type="spellEnd"/>
-                      <w:r>
-                        <w:t>[:-</w:t>
+                        <w:t>(df[:-</w:t>
                       </w:r>
                       <w:proofErr w:type="spellStart"/>
                       <w:r>
@@ -13671,13 +13638,8 @@
                       <w:pPr>
                         <w:spacing w:after="0"/>
                       </w:pPr>
-                      <w:proofErr w:type="spellStart"/>
-                      <w:r>
-                        <w:t>df</w:t>
-                      </w:r>
-                      <w:proofErr w:type="spellEnd"/>
-                      <w:r>
-                        <w:t>['</w:t>
+                      <w:r>
+                        <w:t>df['</w:t>
                       </w:r>
                       <w:proofErr w:type="spellStart"/>
                       <w:r>
@@ -13697,13 +13659,16 @@
                       <w:pPr>
                         <w:spacing w:after="0"/>
                       </w:pPr>
+                      <w:r>
+                        <w:t>df['</w:t>
+                      </w:r>
                       <w:proofErr w:type="spellStart"/>
                       <w:r>
-                        <w:t>df</w:t>
+                        <w:t>ARMA_export_forecast</w:t>
                       </w:r>
                       <w:proofErr w:type="spellEnd"/>
                       <w:r>
-                        <w:t>['</w:t>
+                        <w:t>'] = df['</w:t>
                       </w:r>
                       <w:proofErr w:type="spellStart"/>
                       <w:r>
@@ -13711,47 +13676,15 @@
                       </w:r>
                       <w:proofErr w:type="spellEnd"/>
                       <w:r>
-                        <w:t xml:space="preserve">'] = </w:t>
+                        <w:t>'] + df['</w:t>
                       </w:r>
                       <w:proofErr w:type="spellStart"/>
                       <w:r>
-                        <w:t>df</w:t>
+                        <w:t>Seasonal_Export</w:t>
                       </w:r>
                       <w:proofErr w:type="spellEnd"/>
                       <w:r>
-                        <w:t>['</w:t>
-                      </w:r>
-                      <w:proofErr w:type="spellStart"/>
-                      <w:r>
-                        <w:t>ARMA_export_forecast</w:t>
-                      </w:r>
-                      <w:proofErr w:type="spellEnd"/>
-                      <w:r>
-                        <w:t xml:space="preserve">'] + </w:t>
-                      </w:r>
-                      <w:proofErr w:type="spellStart"/>
-                      <w:r>
-                        <w:t>df</w:t>
-                      </w:r>
-                      <w:proofErr w:type="spellEnd"/>
-                      <w:r>
-                        <w:t>['</w:t>
-                      </w:r>
-                      <w:proofErr w:type="spellStart"/>
-                      <w:r>
-                        <w:t>Seasonal_Export</w:t>
-                      </w:r>
-                      <w:proofErr w:type="spellEnd"/>
-                      <w:r>
-                        <w:t xml:space="preserve">'] + </w:t>
-                      </w:r>
-                      <w:proofErr w:type="spellStart"/>
-                      <w:r>
-                        <w:t>df</w:t>
-                      </w:r>
-                      <w:proofErr w:type="spellEnd"/>
-                      <w:r>
-                        <w:t>['</w:t>
+                        <w:t>'] + df['</w:t>
                       </w:r>
                       <w:proofErr w:type="spellStart"/>
                       <w:r>
@@ -13783,27 +13716,17 @@
         <w:jc w:val="both"/>
         <w:rPr>
           <w:rFonts w:cs="Times New Roman"/>
+          <w:shd w:val="clear" w:color="auto" w:fill="FFFFFF"/>
+        </w:rPr>
+      </w:pPr>
+      <w:r>
+        <w:rPr>
+          <w:rFonts w:cs="Times New Roman"/>
           <w:b/>
           <w:bCs/>
           <w:shd w:val="clear" w:color="auto" w:fill="FFFFFF"/>
         </w:rPr>
-      </w:pPr>
-    </w:p>
-    <w:p>
-      <w:pPr>
-        <w:jc w:val="both"/>
-        <w:rPr>
-          <w:rFonts w:cs="Times New Roman"/>
-          <w:shd w:val="clear" w:color="auto" w:fill="FFFFFF"/>
-        </w:rPr>
-      </w:pPr>
-      <w:r>
-        <w:rPr>
-          <w:rFonts w:cs="Times New Roman"/>
-          <w:b/>
-          <w:bCs/>
-          <w:shd w:val="clear" w:color="auto" w:fill="FFFFFF"/>
-        </w:rPr>
+        <w:lastRenderedPageBreak/>
         <w:t>Plot</w:t>
       </w:r>
       <w:r>
@@ -13846,7 +13769,7 @@
                     </pic:cNvPicPr>
                   </pic:nvPicPr>
                   <pic:blipFill>
-                    <a:blip r:embed="rId29">
+                    <a:blip r:embed="rId28">
                       <a:extLst>
                         <a:ext uri="{28A0092B-C50C-407E-A947-70E740481C1C}">
                           <a14:useLocalDpi xmlns:a14="http://schemas.microsoft.com/office/drawing/2010/main" val="0"/>
@@ -13916,6 +13839,17 @@
         <w:jc w:val="both"/>
         <w:rPr>
           <w:rFonts w:cs="Times New Roman"/>
+          <w:b/>
+          <w:bCs/>
+          <w:shd w:val="clear" w:color="auto" w:fill="FFFFFF"/>
+        </w:rPr>
+      </w:pPr>
+    </w:p>
+    <w:p>
+      <w:pPr>
+        <w:jc w:val="both"/>
+        <w:rPr>
+          <w:rFonts w:cs="Times New Roman"/>
           <w:shd w:val="clear" w:color="auto" w:fill="FFFFFF"/>
         </w:rPr>
       </w:pPr>
@@ -14078,45 +14012,29 @@
         <w:t>Here we are taking the (</w:t>
       </w:r>
       <w:proofErr w:type="spellStart"/>
+      <w:proofErr w:type="gramStart"/>
       <w:r>
         <w:rPr>
           <w:rFonts w:cs="Times New Roman"/>
           <w:shd w:val="clear" w:color="auto" w:fill="FFFFFF"/>
         </w:rPr>
-        <w:t>p</w:t>
-      </w:r>
-      <w:proofErr w:type="gramStart"/>
+        <w:t>p,d</w:t>
+      </w:r>
+      <w:proofErr w:type="gramEnd"/>
       <w:r>
         <w:rPr>
           <w:rFonts w:cs="Times New Roman"/>
           <w:shd w:val="clear" w:color="auto" w:fill="FFFFFF"/>
         </w:rPr>
-        <w:t>,d,q</w:t>
+        <w:t>,q</w:t>
       </w:r>
       <w:proofErr w:type="spellEnd"/>
-      <w:proofErr w:type="gramEnd"/>
       <w:r>
         <w:rPr>
           <w:rFonts w:cs="Times New Roman"/>
           <w:shd w:val="clear" w:color="auto" w:fill="FFFFFF"/>
         </w:rPr>
-        <w:t xml:space="preserve">) = (1,0,5). </w:t>
-      </w:r>
-      <w:proofErr w:type="gramStart"/>
-      <w:r>
-        <w:rPr>
-          <w:rFonts w:cs="Times New Roman"/>
-          <w:shd w:val="clear" w:color="auto" w:fill="FFFFFF"/>
-        </w:rPr>
-        <w:t>d</w:t>
-      </w:r>
-      <w:proofErr w:type="gramEnd"/>
-      <w:r>
-        <w:rPr>
-          <w:rFonts w:cs="Times New Roman"/>
-          <w:shd w:val="clear" w:color="auto" w:fill="FFFFFF"/>
-        </w:rPr>
-        <w:t xml:space="preserve"> as 0 because we do not require the differencing as our randomness is stationary.</w:t>
+        <w:t>) = (1,0,5). d as 0 because we do not require the differencing as our randomness is stationary.</w:t>
       </w:r>
     </w:p>
     <w:p>
@@ -14263,17 +14181,17 @@
                             <w:pPr>
                               <w:spacing w:after="0"/>
                             </w:pPr>
+                            <w:r>
+                              <w:t xml:space="preserve">from </w:t>
+                            </w:r>
+                            <w:proofErr w:type="spellStart"/>
                             <w:proofErr w:type="gramStart"/>
                             <w:r>
-                              <w:t>from</w:t>
+                              <w:t>statsmodels.tsa.arima</w:t>
                             </w:r>
                             <w:proofErr w:type="gramEnd"/>
                             <w:r>
-                              <w:t xml:space="preserve"> </w:t>
-                            </w:r>
-                            <w:proofErr w:type="spellStart"/>
-                            <w:r>
-                              <w:t>statsmodels.tsa.arima_model</w:t>
+                              <w:t>_model</w:t>
                             </w:r>
                             <w:proofErr w:type="spellEnd"/>
                             <w:r>
@@ -14292,21 +14210,16 @@
                             <w:pPr>
                               <w:spacing w:after="0"/>
                             </w:pPr>
+                            <w:r>
+                              <w:t xml:space="preserve">model = </w:t>
+                            </w:r>
                             <w:proofErr w:type="gramStart"/>
                             <w:r>
-                              <w:t>model</w:t>
+                              <w:t>ARIMA(</w:t>
                             </w:r>
                             <w:proofErr w:type="gramEnd"/>
                             <w:r>
-                              <w:t xml:space="preserve"> = ARIMA(</w:t>
-                            </w:r>
-                            <w:proofErr w:type="spellStart"/>
-                            <w:r>
-                              <w:t>df</w:t>
-                            </w:r>
-                            <w:proofErr w:type="spellEnd"/>
-                            <w:r>
-                              <w:t>['</w:t>
+                              <w:t>df['</w:t>
                             </w:r>
                             <w:proofErr w:type="spellStart"/>
                             <w:r>
@@ -14367,46 +14280,49 @@
                               <w:spacing w:after="0"/>
                             </w:pPr>
                             <w:proofErr w:type="spellStart"/>
+                            <w:r>
+                              <w:t>yhat</w:t>
+                            </w:r>
+                            <w:proofErr w:type="spellEnd"/>
+                            <w:r>
+                              <w:t xml:space="preserve"> = </w:t>
+                            </w:r>
+                            <w:proofErr w:type="spellStart"/>
+                            <w:r>
+                              <w:t>model_</w:t>
+                            </w:r>
                             <w:proofErr w:type="gramStart"/>
                             <w:r>
-                              <w:t>yhat</w:t>
+                              <w:t>fit.predict</w:t>
                             </w:r>
                             <w:proofErr w:type="spellEnd"/>
                             <w:proofErr w:type="gramEnd"/>
                             <w:r>
-                              <w:t xml:space="preserve"> = </w:t>
+                              <w:t>(</w:t>
                             </w:r>
                             <w:proofErr w:type="spellStart"/>
                             <w:r>
-                              <w:t>model_fit.predict</w:t>
+                              <w:t>len</w:t>
                             </w:r>
                             <w:proofErr w:type="spellEnd"/>
                             <w:r>
-                              <w:t>(len(</w:t>
+                              <w:t>(df[:-</w:t>
                             </w:r>
                             <w:proofErr w:type="spellStart"/>
                             <w:r>
-                              <w:t>df</w:t>
+                              <w:t>test_size</w:t>
                             </w:r>
                             <w:proofErr w:type="spellEnd"/>
                             <w:r>
-                              <w:t>[:-</w:t>
+                              <w:t xml:space="preserve">]), </w:t>
                             </w:r>
                             <w:proofErr w:type="spellStart"/>
                             <w:r>
-                              <w:t>test_size</w:t>
+                              <w:t>len</w:t>
                             </w:r>
                             <w:proofErr w:type="spellEnd"/>
                             <w:r>
-                              <w:t>]), len(</w:t>
-                            </w:r>
-                            <w:proofErr w:type="spellStart"/>
-                            <w:r>
-                              <w:t>df</w:t>
-                            </w:r>
-                            <w:proofErr w:type="spellEnd"/>
-                            <w:r>
-                              <w:t>[:-</w:t>
+                              <w:t>(df[:-</w:t>
                             </w:r>
                             <w:proofErr w:type="spellStart"/>
                             <w:r>
@@ -14421,13 +14337,8 @@
                             <w:pPr>
                               <w:spacing w:after="0"/>
                             </w:pPr>
-                            <w:proofErr w:type="spellStart"/>
-                            <w:r>
-                              <w:t>df</w:t>
-                            </w:r>
-                            <w:proofErr w:type="spellEnd"/>
-                            <w:r>
-                              <w:t>['</w:t>
+                            <w:r>
+                              <w:t>df['</w:t>
                             </w:r>
                             <w:proofErr w:type="spellStart"/>
                             <w:r>
@@ -14447,13 +14358,16 @@
                             <w:pPr>
                               <w:spacing w:after="0"/>
                             </w:pPr>
+                            <w:r>
+                              <w:t>df['</w:t>
+                            </w:r>
                             <w:proofErr w:type="spellStart"/>
                             <w:r>
-                              <w:t>df</w:t>
+                              <w:t>ARMA_import_forecast</w:t>
                             </w:r>
                             <w:proofErr w:type="spellEnd"/>
                             <w:r>
-                              <w:t>['</w:t>
+                              <w:t>'] = df['</w:t>
                             </w:r>
                             <w:proofErr w:type="spellStart"/>
                             <w:r>
@@ -14461,47 +14375,15 @@
                             </w:r>
                             <w:proofErr w:type="spellEnd"/>
                             <w:r>
-                              <w:t xml:space="preserve">'] = </w:t>
+                              <w:t>'] * df['</w:t>
                             </w:r>
                             <w:proofErr w:type="spellStart"/>
                             <w:r>
-                              <w:t>df</w:t>
+                              <w:t>Seasonal_Import</w:t>
                             </w:r>
                             <w:proofErr w:type="spellEnd"/>
                             <w:r>
-                              <w:t>['</w:t>
-                            </w:r>
-                            <w:proofErr w:type="spellStart"/>
-                            <w:r>
-                              <w:t>ARMA_import_forecast</w:t>
-                            </w:r>
-                            <w:proofErr w:type="spellEnd"/>
-                            <w:r>
-                              <w:t xml:space="preserve">'] * </w:t>
-                            </w:r>
-                            <w:proofErr w:type="spellStart"/>
-                            <w:r>
-                              <w:t>df</w:t>
-                            </w:r>
-                            <w:proofErr w:type="spellEnd"/>
-                            <w:r>
-                              <w:t>['</w:t>
-                            </w:r>
-                            <w:proofErr w:type="spellStart"/>
-                            <w:r>
-                              <w:t>Seasonal_Import</w:t>
-                            </w:r>
-                            <w:proofErr w:type="spellEnd"/>
-                            <w:r>
-                              <w:t xml:space="preserve">'] * </w:t>
-                            </w:r>
-                            <w:proofErr w:type="spellStart"/>
-                            <w:r>
-                              <w:t>df</w:t>
-                            </w:r>
-                            <w:proofErr w:type="spellEnd"/>
-                            <w:r>
-                              <w:t>['</w:t>
+                              <w:t>'] * df['</w:t>
                             </w:r>
                             <w:proofErr w:type="spellStart"/>
                             <w:r>
@@ -14531,24 +14413,24 @@
           </mc:Choice>
           <mc:Fallback>
             <w:pict>
-              <v:shape id="_x0000_s1032" type="#_x0000_t202" style="position:absolute;left:0;text-align:left;margin-left:0;margin-top:37.15pt;width:466.2pt;height:158.4pt;z-index:251668480;visibility:visible;mso-wrap-style:square;mso-width-percent:0;mso-height-percent:0;mso-wrap-distance-left:9pt;mso-wrap-distance-top:3.6pt;mso-wrap-distance-right:9pt;mso-wrap-distance-bottom:3.6pt;mso-position-horizontal:absolute;mso-position-horizontal-relative:text;mso-position-vertical:absolute;mso-position-vertical-relative:text;mso-width-percent:0;mso-height-percent:0;mso-width-relative:margin;mso-height-relative:margin;v-text-anchor:top" o:gfxdata="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">
+              <v:shape w14:anchorId="726CE26C" id="_x0000_s1032" type="#_x0000_t202" style="position:absolute;left:0;text-align:left;margin-left:0;margin-top:37.15pt;width:466.2pt;height:158.4pt;z-index:251668480;visibility:visible;mso-wrap-style:square;mso-width-percent:0;mso-height-percent:0;mso-wrap-distance-left:9pt;mso-wrap-distance-top:3.6pt;mso-wrap-distance-right:9pt;mso-wrap-distance-bottom:3.6pt;mso-position-horizontal:absolute;mso-position-horizontal-relative:text;mso-position-vertical:absolute;mso-position-vertical-relative:text;mso-width-percent:0;mso-height-percent:0;mso-width-relative:margin;mso-height-relative:margin;v-text-anchor:top" o:gfxdata="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">
                 <v:textbox>
                   <w:txbxContent>
                     <w:p>
                       <w:pPr>
                         <w:spacing w:after="0"/>
                       </w:pPr>
+                      <w:r>
+                        <w:t xml:space="preserve">from </w:t>
+                      </w:r>
+                      <w:proofErr w:type="spellStart"/>
                       <w:proofErr w:type="gramStart"/>
                       <w:r>
-                        <w:t>from</w:t>
+                        <w:t>statsmodels.tsa.arima</w:t>
                       </w:r>
                       <w:proofErr w:type="gramEnd"/>
                       <w:r>
-                        <w:t xml:space="preserve"> </w:t>
-                      </w:r>
-                      <w:proofErr w:type="spellStart"/>
-                      <w:r>
-                        <w:t>statsmodels.tsa.arima_model</w:t>
+                        <w:t>_model</w:t>
                       </w:r>
                       <w:proofErr w:type="spellEnd"/>
                       <w:r>
@@ -14567,21 +14449,16 @@
                       <w:pPr>
                         <w:spacing w:after="0"/>
                       </w:pPr>
+                      <w:r>
+                        <w:t xml:space="preserve">model = </w:t>
+                      </w:r>
                       <w:proofErr w:type="gramStart"/>
                       <w:r>
-                        <w:t>model</w:t>
+                        <w:t>ARIMA(</w:t>
                       </w:r>
                       <w:proofErr w:type="gramEnd"/>
                       <w:r>
-                        <w:t xml:space="preserve"> = ARIMA(</w:t>
-                      </w:r>
-                      <w:proofErr w:type="spellStart"/>
-                      <w:r>
-                        <w:t>df</w:t>
-                      </w:r>
-                      <w:proofErr w:type="spellEnd"/>
-                      <w:r>
-                        <w:t>['</w:t>
+                        <w:t>df['</w:t>
                       </w:r>
                       <w:proofErr w:type="spellStart"/>
                       <w:r>
@@ -14642,46 +14519,49 @@
                         <w:spacing w:after="0"/>
                       </w:pPr>
                       <w:proofErr w:type="spellStart"/>
+                      <w:r>
+                        <w:t>yhat</w:t>
+                      </w:r>
+                      <w:proofErr w:type="spellEnd"/>
+                      <w:r>
+                        <w:t xml:space="preserve"> = </w:t>
+                      </w:r>
+                      <w:proofErr w:type="spellStart"/>
+                      <w:r>
+                        <w:t>model_</w:t>
+                      </w:r>
                       <w:proofErr w:type="gramStart"/>
                       <w:r>
-                        <w:t>yhat</w:t>
+                        <w:t>fit.predict</w:t>
                       </w:r>
                       <w:proofErr w:type="spellEnd"/>
                       <w:proofErr w:type="gramEnd"/>
                       <w:r>
-                        <w:t xml:space="preserve"> = </w:t>
+                        <w:t>(</w:t>
                       </w:r>
                       <w:proofErr w:type="spellStart"/>
                       <w:r>
-                        <w:t>model_fit.predict</w:t>
+                        <w:t>len</w:t>
                       </w:r>
                       <w:proofErr w:type="spellEnd"/>
                       <w:r>
-                        <w:t>(len(</w:t>
+                        <w:t>(df[:-</w:t>
                       </w:r>
                       <w:proofErr w:type="spellStart"/>
                       <w:r>
-                        <w:t>df</w:t>
+                        <w:t>test_size</w:t>
                       </w:r>
                       <w:proofErr w:type="spellEnd"/>
                       <w:r>
-                        <w:t>[:-</w:t>
+                        <w:t xml:space="preserve">]), </w:t>
                       </w:r>
                       <w:proofErr w:type="spellStart"/>
                       <w:r>
-                        <w:t>test_size</w:t>
+                        <w:t>len</w:t>
                       </w:r>
                       <w:proofErr w:type="spellEnd"/>
                       <w:r>
-                        <w:t>]), len(</w:t>
-                      </w:r>
-                      <w:proofErr w:type="spellStart"/>
-                      <w:r>
-                        <w:t>df</w:t>
-                      </w:r>
-                      <w:proofErr w:type="spellEnd"/>
-                      <w:r>
-                        <w:t>[:-</w:t>
+                        <w:t>(df[:-</w:t>
                       </w:r>
                       <w:proofErr w:type="spellStart"/>
                       <w:r>
@@ -14696,13 +14576,8 @@
                       <w:pPr>
                         <w:spacing w:after="0"/>
                       </w:pPr>
-                      <w:proofErr w:type="spellStart"/>
-                      <w:r>
-                        <w:t>df</w:t>
-                      </w:r>
-                      <w:proofErr w:type="spellEnd"/>
-                      <w:r>
-                        <w:t>['</w:t>
+                      <w:r>
+                        <w:t>df['</w:t>
                       </w:r>
                       <w:proofErr w:type="spellStart"/>
                       <w:r>
@@ -14722,13 +14597,16 @@
                       <w:pPr>
                         <w:spacing w:after="0"/>
                       </w:pPr>
+                      <w:r>
+                        <w:t>df['</w:t>
+                      </w:r>
                       <w:proofErr w:type="spellStart"/>
                       <w:r>
-                        <w:t>df</w:t>
+                        <w:t>ARMA_import_forecast</w:t>
                       </w:r>
                       <w:proofErr w:type="spellEnd"/>
                       <w:r>
-                        <w:t>['</w:t>
+                        <w:t>'] = df['</w:t>
                       </w:r>
                       <w:proofErr w:type="spellStart"/>
                       <w:r>
@@ -14736,47 +14614,15 @@
                       </w:r>
                       <w:proofErr w:type="spellEnd"/>
                       <w:r>
-                        <w:t xml:space="preserve">'] = </w:t>
+                        <w:t>'] * df['</w:t>
                       </w:r>
                       <w:proofErr w:type="spellStart"/>
                       <w:r>
-                        <w:t>df</w:t>
+                        <w:t>Seasonal_Import</w:t>
                       </w:r>
                       <w:proofErr w:type="spellEnd"/>
                       <w:r>
-                        <w:t>['</w:t>
-                      </w:r>
-                      <w:proofErr w:type="spellStart"/>
-                      <w:r>
-                        <w:t>ARMA_import_forecast</w:t>
-                      </w:r>
-                      <w:proofErr w:type="spellEnd"/>
-                      <w:r>
-                        <w:t xml:space="preserve">'] * </w:t>
-                      </w:r>
-                      <w:proofErr w:type="spellStart"/>
-                      <w:r>
-                        <w:t>df</w:t>
-                      </w:r>
-                      <w:proofErr w:type="spellEnd"/>
-                      <w:r>
-                        <w:t>['</w:t>
-                      </w:r>
-                      <w:proofErr w:type="spellStart"/>
-                      <w:r>
-                        <w:t>Seasonal_Import</w:t>
-                      </w:r>
-                      <w:proofErr w:type="spellEnd"/>
-                      <w:r>
-                        <w:t xml:space="preserve">'] * </w:t>
-                      </w:r>
-                      <w:proofErr w:type="spellStart"/>
-                      <w:r>
-                        <w:t>df</w:t>
-                      </w:r>
-                      <w:proofErr w:type="spellEnd"/>
-                      <w:r>
-                        <w:t>['</w:t>
+                        <w:t>'] * df['</w:t>
                       </w:r>
                       <w:proofErr w:type="spellStart"/>
                       <w:r>
@@ -14877,17 +14723,17 @@
                             <w:pPr>
                               <w:spacing w:after="0"/>
                             </w:pPr>
+                            <w:r>
+                              <w:t xml:space="preserve">from </w:t>
+                            </w:r>
+                            <w:proofErr w:type="spellStart"/>
                             <w:proofErr w:type="gramStart"/>
                             <w:r>
-                              <w:t>from</w:t>
+                              <w:t>statsmodels.tsa.arima</w:t>
                             </w:r>
                             <w:proofErr w:type="gramEnd"/>
                             <w:r>
-                              <w:t xml:space="preserve"> </w:t>
-                            </w:r>
-                            <w:proofErr w:type="spellStart"/>
-                            <w:r>
-                              <w:t>statsmodels.tsa.arima_model</w:t>
+                              <w:t>_model</w:t>
                             </w:r>
                             <w:proofErr w:type="spellEnd"/>
                             <w:r>
@@ -14906,21 +14752,16 @@
                             <w:pPr>
                               <w:spacing w:after="0"/>
                             </w:pPr>
+                            <w:r>
+                              <w:t xml:space="preserve">model = </w:t>
+                            </w:r>
                             <w:proofErr w:type="gramStart"/>
                             <w:r>
-                              <w:t>model</w:t>
+                              <w:t>ARIMA(</w:t>
                             </w:r>
                             <w:proofErr w:type="gramEnd"/>
                             <w:r>
-                              <w:t xml:space="preserve"> = ARIMA(</w:t>
-                            </w:r>
-                            <w:proofErr w:type="spellStart"/>
-                            <w:r>
-                              <w:t>df</w:t>
-                            </w:r>
-                            <w:proofErr w:type="spellEnd"/>
-                            <w:r>
-                              <w:t>['</w:t>
+                              <w:t>df['</w:t>
                             </w:r>
                             <w:proofErr w:type="spellStart"/>
                             <w:r>
@@ -14981,46 +14822,49 @@
                               <w:spacing w:after="0"/>
                             </w:pPr>
                             <w:proofErr w:type="spellStart"/>
+                            <w:r>
+                              <w:t>yhat</w:t>
+                            </w:r>
+                            <w:proofErr w:type="spellEnd"/>
+                            <w:r>
+                              <w:t xml:space="preserve"> = </w:t>
+                            </w:r>
+                            <w:proofErr w:type="spellStart"/>
+                            <w:r>
+                              <w:t>model_</w:t>
+                            </w:r>
                             <w:proofErr w:type="gramStart"/>
                             <w:r>
-                              <w:t>yhat</w:t>
+                              <w:t>fit.predict</w:t>
                             </w:r>
                             <w:proofErr w:type="spellEnd"/>
                             <w:proofErr w:type="gramEnd"/>
                             <w:r>
-                              <w:t xml:space="preserve"> = </w:t>
+                              <w:t>(</w:t>
                             </w:r>
                             <w:proofErr w:type="spellStart"/>
                             <w:r>
-                              <w:t>model_fit.predict</w:t>
+                              <w:t>len</w:t>
                             </w:r>
                             <w:proofErr w:type="spellEnd"/>
                             <w:r>
-                              <w:t>(len(</w:t>
+                              <w:t>(df[:-</w:t>
                             </w:r>
                             <w:proofErr w:type="spellStart"/>
                             <w:r>
-                              <w:t>df</w:t>
+                              <w:t>test_size</w:t>
                             </w:r>
                             <w:proofErr w:type="spellEnd"/>
                             <w:r>
-                              <w:t>[:-</w:t>
+                              <w:t xml:space="preserve">]), </w:t>
                             </w:r>
                             <w:proofErr w:type="spellStart"/>
                             <w:r>
-                              <w:t>test_size</w:t>
+                              <w:t>len</w:t>
                             </w:r>
                             <w:proofErr w:type="spellEnd"/>
                             <w:r>
-                              <w:t>]), len(</w:t>
-                            </w:r>
-                            <w:proofErr w:type="spellStart"/>
-                            <w:r>
-                              <w:t>df</w:t>
-                            </w:r>
-                            <w:proofErr w:type="spellEnd"/>
-                            <w:r>
-                              <w:t>[:-</w:t>
+                              <w:t>(df[:-</w:t>
                             </w:r>
                             <w:proofErr w:type="spellStart"/>
                             <w:r>
@@ -15035,13 +14879,8 @@
                             <w:pPr>
                               <w:spacing w:after="0"/>
                             </w:pPr>
-                            <w:proofErr w:type="spellStart"/>
-                            <w:r>
-                              <w:t>df</w:t>
-                            </w:r>
-                            <w:proofErr w:type="spellEnd"/>
-                            <w:r>
-                              <w:t>['</w:t>
+                            <w:r>
+                              <w:t>df['</w:t>
                             </w:r>
                             <w:proofErr w:type="spellStart"/>
                             <w:r>
@@ -15061,13 +14900,16 @@
                             <w:pPr>
                               <w:spacing w:after="0"/>
                             </w:pPr>
+                            <w:r>
+                              <w:t>df['</w:t>
+                            </w:r>
                             <w:proofErr w:type="spellStart"/>
                             <w:r>
-                              <w:t>df</w:t>
+                              <w:t>ARMA_export_forecast</w:t>
                             </w:r>
                             <w:proofErr w:type="spellEnd"/>
                             <w:r>
-                              <w:t>['</w:t>
+                              <w:t>'] = df['</w:t>
                             </w:r>
                             <w:proofErr w:type="spellStart"/>
                             <w:r>
@@ -15075,47 +14917,15 @@
                             </w:r>
                             <w:proofErr w:type="spellEnd"/>
                             <w:r>
-                              <w:t xml:space="preserve">'] = </w:t>
+                              <w:t>'] * df['</w:t>
                             </w:r>
                             <w:proofErr w:type="spellStart"/>
                             <w:r>
-                              <w:t>df</w:t>
+                              <w:t>Seasonal_Export</w:t>
                             </w:r>
                             <w:proofErr w:type="spellEnd"/>
                             <w:r>
-                              <w:t>['</w:t>
-                            </w:r>
-                            <w:proofErr w:type="spellStart"/>
-                            <w:r>
-                              <w:t>ARMA_export_forecast</w:t>
-                            </w:r>
-                            <w:proofErr w:type="spellEnd"/>
-                            <w:r>
-                              <w:t xml:space="preserve">'] * </w:t>
-                            </w:r>
-                            <w:proofErr w:type="spellStart"/>
-                            <w:r>
-                              <w:t>df</w:t>
-                            </w:r>
-                            <w:proofErr w:type="spellEnd"/>
-                            <w:r>
-                              <w:t>['</w:t>
-                            </w:r>
-                            <w:proofErr w:type="spellStart"/>
-                            <w:r>
-                              <w:t>Seasonal_Export</w:t>
-                            </w:r>
-                            <w:proofErr w:type="spellEnd"/>
-                            <w:r>
-                              <w:t xml:space="preserve">'] * </w:t>
-                            </w:r>
-                            <w:proofErr w:type="spellStart"/>
-                            <w:r>
-                              <w:t>df</w:t>
-                            </w:r>
-                            <w:proofErr w:type="spellEnd"/>
-                            <w:r>
-                              <w:t>['</w:t>
+                              <w:t>'] * df['</w:t>
                             </w:r>
                             <w:proofErr w:type="spellStart"/>
                             <w:r>
@@ -15145,24 +14955,24 @@
           </mc:Choice>
           <mc:Fallback>
             <w:pict>
-              <v:shape id="_x0000_s1033" type="#_x0000_t202" style="position:absolute;left:0;text-align:left;margin-left:1.8pt;margin-top:216.85pt;width:466.2pt;height:158.4pt;z-index:251670528;visibility:visible;mso-wrap-style:square;mso-width-percent:0;mso-height-percent:0;mso-wrap-distance-left:9pt;mso-wrap-distance-top:3.6pt;mso-wrap-distance-right:9pt;mso-wrap-distance-bottom:3.6pt;mso-position-horizontal:absolute;mso-position-horizontal-relative:text;mso-position-vertical:absolute;mso-position-vertical-relative:text;mso-width-percent:0;mso-height-percent:0;mso-width-relative:margin;mso-height-relative:margin;v-text-anchor:top" o:gfxdata="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">
+              <v:shape w14:anchorId="77D77883" id="_x0000_s1033" type="#_x0000_t202" style="position:absolute;left:0;text-align:left;margin-left:1.8pt;margin-top:216.85pt;width:466.2pt;height:158.4pt;z-index:251670528;visibility:visible;mso-wrap-style:square;mso-width-percent:0;mso-height-percent:0;mso-wrap-distance-left:9pt;mso-wrap-distance-top:3.6pt;mso-wrap-distance-right:9pt;mso-wrap-distance-bottom:3.6pt;mso-position-horizontal:absolute;mso-position-horizontal-relative:text;mso-position-vertical:absolute;mso-position-vertical-relative:text;mso-width-percent:0;mso-height-percent:0;mso-width-relative:margin;mso-height-relative:margin;v-text-anchor:top" o:gfxdata="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">
                 <v:textbox>
                   <w:txbxContent>
                     <w:p>
                       <w:pPr>
                         <w:spacing w:after="0"/>
                       </w:pPr>
+                      <w:r>
+                        <w:t xml:space="preserve">from </w:t>
+                      </w:r>
+                      <w:proofErr w:type="spellStart"/>
                       <w:proofErr w:type="gramStart"/>
                       <w:r>
-                        <w:t>from</w:t>
+                        <w:t>statsmodels.tsa.arima</w:t>
                       </w:r>
                       <w:proofErr w:type="gramEnd"/>
                       <w:r>
-                        <w:t xml:space="preserve"> </w:t>
-                      </w:r>
-                      <w:proofErr w:type="spellStart"/>
-                      <w:r>
-                        <w:t>statsmodels.tsa.arima_model</w:t>
+                        <w:t>_model</w:t>
                       </w:r>
                       <w:proofErr w:type="spellEnd"/>
                       <w:r>
@@ -15181,21 +14991,16 @@
                       <w:pPr>
                         <w:spacing w:after="0"/>
                       </w:pPr>
+                      <w:r>
+                        <w:t xml:space="preserve">model = </w:t>
+                      </w:r>
                       <w:proofErr w:type="gramStart"/>
                       <w:r>
-                        <w:t>model</w:t>
+                        <w:t>ARIMA(</w:t>
                       </w:r>
                       <w:proofErr w:type="gramEnd"/>
                       <w:r>
-                        <w:t xml:space="preserve"> = ARIMA(</w:t>
-                      </w:r>
-                      <w:proofErr w:type="spellStart"/>
-                      <w:r>
-                        <w:t>df</w:t>
-                      </w:r>
-                      <w:proofErr w:type="spellEnd"/>
-                      <w:r>
-                        <w:t>['</w:t>
+                        <w:t>df['</w:t>
                       </w:r>
                       <w:proofErr w:type="spellStart"/>
                       <w:r>
@@ -15256,46 +15061,49 @@
                         <w:spacing w:after="0"/>
                       </w:pPr>
                       <w:proofErr w:type="spellStart"/>
+                      <w:r>
+                        <w:t>yhat</w:t>
+                      </w:r>
+                      <w:proofErr w:type="spellEnd"/>
+                      <w:r>
+                        <w:t xml:space="preserve"> = </w:t>
+                      </w:r>
+                      <w:proofErr w:type="spellStart"/>
+                      <w:r>
+                        <w:t>model_</w:t>
+                      </w:r>
                       <w:proofErr w:type="gramStart"/>
                       <w:r>
-                        <w:t>yhat</w:t>
+                        <w:t>fit.predict</w:t>
                       </w:r>
                       <w:proofErr w:type="spellEnd"/>
                       <w:proofErr w:type="gramEnd"/>
                       <w:r>
-                        <w:t xml:space="preserve"> = </w:t>
+                        <w:t>(</w:t>
                       </w:r>
                       <w:proofErr w:type="spellStart"/>
                       <w:r>
-                        <w:t>model_fit.predict</w:t>
+                        <w:t>len</w:t>
                       </w:r>
                       <w:proofErr w:type="spellEnd"/>
                       <w:r>
-                        <w:t>(len(</w:t>
+                        <w:t>(df[:-</w:t>
                       </w:r>
                       <w:proofErr w:type="spellStart"/>
                       <w:r>
-                        <w:t>df</w:t>
+                        <w:t>test_size</w:t>
                       </w:r>
                       <w:proofErr w:type="spellEnd"/>
                       <w:r>
-                        <w:t>[:-</w:t>
+                        <w:t xml:space="preserve">]), </w:t>
                       </w:r>
                       <w:proofErr w:type="spellStart"/>
                       <w:r>
-                        <w:t>test_size</w:t>
+                        <w:t>len</w:t>
                       </w:r>
                       <w:proofErr w:type="spellEnd"/>
                       <w:r>
-                        <w:t>]), len(</w:t>
-                      </w:r>
-                      <w:proofErr w:type="spellStart"/>
-                      <w:r>
-                        <w:t>df</w:t>
-                      </w:r>
-                      <w:proofErr w:type="spellEnd"/>
-                      <w:r>
-                        <w:t>[:-</w:t>
+                        <w:t>(df[:-</w:t>
                       </w:r>
                       <w:proofErr w:type="spellStart"/>
                       <w:r>
@@ -15310,13 +15118,8 @@
                       <w:pPr>
                         <w:spacing w:after="0"/>
                       </w:pPr>
-                      <w:proofErr w:type="spellStart"/>
-                      <w:r>
-                        <w:t>df</w:t>
-                      </w:r>
-                      <w:proofErr w:type="spellEnd"/>
-                      <w:r>
-                        <w:t>['</w:t>
+                      <w:r>
+                        <w:t>df['</w:t>
                       </w:r>
                       <w:proofErr w:type="spellStart"/>
                       <w:r>
@@ -15336,13 +15139,16 @@
                       <w:pPr>
                         <w:spacing w:after="0"/>
                       </w:pPr>
+                      <w:r>
+                        <w:t>df['</w:t>
+                      </w:r>
                       <w:proofErr w:type="spellStart"/>
                       <w:r>
-                        <w:t>df</w:t>
+                        <w:t>ARMA_export_forecast</w:t>
                       </w:r>
                       <w:proofErr w:type="spellEnd"/>
                       <w:r>
-                        <w:t>['</w:t>
+                        <w:t>'] = df['</w:t>
                       </w:r>
                       <w:proofErr w:type="spellStart"/>
                       <w:r>
@@ -15350,47 +15156,15 @@
                       </w:r>
                       <w:proofErr w:type="spellEnd"/>
                       <w:r>
-                        <w:t xml:space="preserve">'] = </w:t>
+                        <w:t>'] * df['</w:t>
                       </w:r>
                       <w:proofErr w:type="spellStart"/>
                       <w:r>
-                        <w:t>df</w:t>
+                        <w:t>Seasonal_Export</w:t>
                       </w:r>
                       <w:proofErr w:type="spellEnd"/>
                       <w:r>
-                        <w:t>['</w:t>
-                      </w:r>
-                      <w:proofErr w:type="spellStart"/>
-                      <w:r>
-                        <w:t>ARMA_export_forecast</w:t>
-                      </w:r>
-                      <w:proofErr w:type="spellEnd"/>
-                      <w:r>
-                        <w:t xml:space="preserve">'] * </w:t>
-                      </w:r>
-                      <w:proofErr w:type="spellStart"/>
-                      <w:r>
-                        <w:t>df</w:t>
-                      </w:r>
-                      <w:proofErr w:type="spellEnd"/>
-                      <w:r>
-                        <w:t>['</w:t>
-                      </w:r>
-                      <w:proofErr w:type="spellStart"/>
-                      <w:r>
-                        <w:t>Seasonal_Export</w:t>
-                      </w:r>
-                      <w:proofErr w:type="spellEnd"/>
-                      <w:r>
-                        <w:t xml:space="preserve">'] * </w:t>
-                      </w:r>
-                      <w:proofErr w:type="spellStart"/>
-                      <w:r>
-                        <w:t>df</w:t>
-                      </w:r>
-                      <w:proofErr w:type="spellEnd"/>
-                      <w:r>
-                        <w:t>['</w:t>
+                        <w:t>'] * df['</w:t>
                       </w:r>
                       <w:proofErr w:type="spellStart"/>
                       <w:r>
@@ -15451,7 +15225,7 @@
                     </pic:cNvPicPr>
                   </pic:nvPicPr>
                   <pic:blipFill>
-                    <a:blip r:embed="rId30">
+                    <a:blip r:embed="rId29">
                       <a:extLst>
                         <a:ext uri="{28A0092B-C50C-407E-A947-70E740481C1C}">
                           <a14:useLocalDpi xmlns:a14="http://schemas.microsoft.com/office/drawing/2010/main" val="0"/>
@@ -15525,6 +15299,21 @@
         <w:textAlignment w:val="baseline"/>
         <w:rPr>
           <w:rFonts w:ascii="Times New Roman" w:hAnsi="Times New Roman" w:cs="Times New Roman"/>
+          <w:b/>
+          <w:sz w:val="24"/>
+          <w:szCs w:val="24"/>
+        </w:rPr>
+      </w:pPr>
+    </w:p>
+    <w:p>
+      <w:pPr>
+        <w:pStyle w:val="HTMLPreformatted"/>
+        <w:shd w:val="clear" w:color="auto" w:fill="FFFFFF"/>
+        <w:wordWrap w:val="0"/>
+        <w:jc w:val="both"/>
+        <w:textAlignment w:val="baseline"/>
+        <w:rPr>
+          <w:rFonts w:ascii="Times New Roman" w:hAnsi="Times New Roman" w:cs="Times New Roman"/>
           <w:bCs/>
           <w:sz w:val="24"/>
           <w:szCs w:val="24"/>
@@ -15691,40 +15480,26 @@
         <w:t xml:space="preserve">Also we used brute force to find the best </w:t>
       </w:r>
       <w:proofErr w:type="spellStart"/>
-      <w:r>
-        <w:rPr>
-          <w:rFonts w:cs="Times New Roman"/>
-        </w:rPr>
-        <w:t>p</w:t>
-      </w:r>
       <w:proofErr w:type="gramStart"/>
       <w:r>
         <w:rPr>
           <w:rFonts w:cs="Times New Roman"/>
         </w:rPr>
-        <w:t>,d,q</w:t>
+        <w:t>p,d</w:t>
+      </w:r>
+      <w:proofErr w:type="gramEnd"/>
+      <w:r>
+        <w:rPr>
+          <w:rFonts w:cs="Times New Roman"/>
+        </w:rPr>
+        <w:t>,q</w:t>
       </w:r>
       <w:proofErr w:type="spellEnd"/>
-      <w:proofErr w:type="gramEnd"/>
-      <w:r>
-        <w:rPr>
-          <w:rFonts w:cs="Times New Roman"/>
-        </w:rPr>
-        <w:t xml:space="preserve"> values which reduces the RMSE. Import (1</w:t>
-      </w:r>
-      <w:proofErr w:type="gramStart"/>
-      <w:r>
-        <w:rPr>
-          <w:rFonts w:cs="Times New Roman"/>
-        </w:rPr>
-        <w:t>,0,0</w:t>
-      </w:r>
-      <w:proofErr w:type="gramEnd"/>
-      <w:r>
-        <w:rPr>
-          <w:rFonts w:cs="Times New Roman"/>
-        </w:rPr>
-        <w:t>) and Export (1,0,2). This model has performed quite well and thus below is the plot.</w:t>
+      <w:r>
+        <w:rPr>
+          <w:rFonts w:cs="Times New Roman"/>
+        </w:rPr>
+        <w:t xml:space="preserve"> values which reduces the RMSE. Import (1,0,0) and Export (1,0,2). This model has performed quite well and thus below is the plot.</w:t>
       </w:r>
     </w:p>
     <w:p>
@@ -15832,14 +15607,17 @@
                             <w:proofErr w:type="spellStart"/>
                             <w:proofErr w:type="gramStart"/>
                             <w:r>
-                              <w:t>sm.tsa.statespace.SARIMAX</w:t>
+                              <w:t>sm.tsa.statespace</w:t>
+                            </w:r>
+                            <w:proofErr w:type="gramEnd"/>
+                            <w:r>
+                              <w:t>.SARIMAX</w:t>
                             </w:r>
                             <w:proofErr w:type="spellEnd"/>
                             <w:r>
                               <w:t>(</w:t>
                             </w:r>
                             <w:proofErr w:type="spellStart"/>
-                            <w:proofErr w:type="gramEnd"/>
                             <w:r>
                               <w:t>df_train</w:t>
                             </w:r>
@@ -15877,11 +15655,11 @@
                               <w:t>import.forecast</w:t>
                             </w:r>
                             <w:proofErr w:type="spellEnd"/>
+                            <w:proofErr w:type="gramEnd"/>
                             <w:r>
                               <w:t>(</w:t>
                             </w:r>
                             <w:proofErr w:type="spellStart"/>
-                            <w:proofErr w:type="gramEnd"/>
                             <w:r>
                               <w:t>test_size</w:t>
                             </w:r>
@@ -15905,14 +15683,17 @@
                             <w:proofErr w:type="spellStart"/>
                             <w:proofErr w:type="gramStart"/>
                             <w:r>
-                              <w:t>sm.tsa.statespace.SARIMAX</w:t>
+                              <w:t>sm.tsa.statespace</w:t>
+                            </w:r>
+                            <w:proofErr w:type="gramEnd"/>
+                            <w:r>
+                              <w:t>.SARIMAX</w:t>
                             </w:r>
                             <w:proofErr w:type="spellEnd"/>
                             <w:r>
                               <w:t>(</w:t>
                             </w:r>
                             <w:proofErr w:type="spellStart"/>
-                            <w:proofErr w:type="gramEnd"/>
                             <w:r>
                               <w:t>df_train</w:t>
                             </w:r>
@@ -15950,11 +15731,11 @@
                               <w:t>export.forecast</w:t>
                             </w:r>
                             <w:proofErr w:type="spellEnd"/>
+                            <w:proofErr w:type="gramEnd"/>
                             <w:r>
                               <w:t>(</w:t>
                             </w:r>
                             <w:proofErr w:type="spellStart"/>
-                            <w:proofErr w:type="gramEnd"/>
                             <w:r>
                               <w:t>test_size</w:t>
                             </w:r>
@@ -15982,7 +15763,7 @@
           </mc:Choice>
           <mc:Fallback>
             <w:pict>
-              <v:shape id="_x0000_s1034" type="#_x0000_t202" style="position:absolute;left:0;text-align:left;margin-left:0;margin-top:31.6pt;width:466.2pt;height:118.8pt;z-index:251671552;visibility:visible;mso-wrap-style:square;mso-width-percent:0;mso-height-percent:0;mso-wrap-distance-left:9pt;mso-wrap-distance-top:3.6pt;mso-wrap-distance-right:9pt;mso-wrap-distance-bottom:3.6pt;mso-position-horizontal:absolute;mso-position-horizontal-relative:text;mso-position-vertical:absolute;mso-position-vertical-relative:text;mso-width-percent:0;mso-height-percent:0;mso-width-relative:margin;mso-height-relative:margin;v-text-anchor:top" o:gfxdata="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">
+              <v:shape w14:anchorId="074C29AB" id="_x0000_s1034" type="#_x0000_t202" style="position:absolute;left:0;text-align:left;margin-left:0;margin-top:31.6pt;width:466.2pt;height:118.8pt;z-index:251671552;visibility:visible;mso-wrap-style:square;mso-width-percent:0;mso-height-percent:0;mso-wrap-distance-left:9pt;mso-wrap-distance-top:3.6pt;mso-wrap-distance-right:9pt;mso-wrap-distance-bottom:3.6pt;mso-position-horizontal:absolute;mso-position-horizontal-relative:text;mso-position-vertical:absolute;mso-position-vertical-relative:text;mso-width-percent:0;mso-height-percent:0;mso-width-relative:margin;mso-height-relative:margin;v-text-anchor:top" o:gfxdata="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">
                 <v:textbox>
                   <w:txbxContent>
                     <w:p>
@@ -16021,14 +15802,17 @@
                       <w:proofErr w:type="spellStart"/>
                       <w:proofErr w:type="gramStart"/>
                       <w:r>
-                        <w:t>sm.tsa.statespace.SARIMAX</w:t>
+                        <w:t>sm.tsa.statespace</w:t>
+                      </w:r>
+                      <w:proofErr w:type="gramEnd"/>
+                      <w:r>
+                        <w:t>.SARIMAX</w:t>
                       </w:r>
                       <w:proofErr w:type="spellEnd"/>
                       <w:r>
                         <w:t>(</w:t>
                       </w:r>
                       <w:proofErr w:type="spellStart"/>
-                      <w:proofErr w:type="gramEnd"/>
                       <w:r>
                         <w:t>df_train</w:t>
                       </w:r>
@@ -16066,11 +15850,11 @@
                         <w:t>import.forecast</w:t>
                       </w:r>
                       <w:proofErr w:type="spellEnd"/>
+                      <w:proofErr w:type="gramEnd"/>
                       <w:r>
                         <w:t>(</w:t>
                       </w:r>
                       <w:proofErr w:type="spellStart"/>
-                      <w:proofErr w:type="gramEnd"/>
                       <w:r>
                         <w:t>test_size</w:t>
                       </w:r>
@@ -16094,14 +15878,17 @@
                       <w:proofErr w:type="spellStart"/>
                       <w:proofErr w:type="gramStart"/>
                       <w:r>
-                        <w:t>sm.tsa.statespace.SARIMAX</w:t>
+                        <w:t>sm.tsa.statespace</w:t>
+                      </w:r>
+                      <w:proofErr w:type="gramEnd"/>
+                      <w:r>
+                        <w:t>.SARIMAX</w:t>
                       </w:r>
                       <w:proofErr w:type="spellEnd"/>
                       <w:r>
                         <w:t>(</w:t>
                       </w:r>
                       <w:proofErr w:type="spellStart"/>
-                      <w:proofErr w:type="gramEnd"/>
                       <w:r>
                         <w:t>df_train</w:t>
                       </w:r>
@@ -16139,11 +15926,11 @@
                         <w:t>export.forecast</w:t>
                       </w:r>
                       <w:proofErr w:type="spellEnd"/>
+                      <w:proofErr w:type="gramEnd"/>
                       <w:r>
                         <w:t>(</w:t>
                       </w:r>
                       <w:proofErr w:type="spellStart"/>
-                      <w:proofErr w:type="gramEnd"/>
                       <w:r>
                         <w:t>test_size</w:t>
                       </w:r>
@@ -16228,7 +16015,7 @@
                     </pic:cNvPicPr>
                   </pic:nvPicPr>
                   <pic:blipFill>
-                    <a:blip r:embed="rId31">
+                    <a:blip r:embed="rId30">
                       <a:extLst>
                         <a:ext uri="{28A0092B-C50C-407E-A947-70E740481C1C}">
                           <a14:useLocalDpi xmlns:a14="http://schemas.microsoft.com/office/drawing/2010/main" val="0"/>
@@ -16526,7 +16313,7 @@
                     <pic:cNvPicPr/>
                   </pic:nvPicPr>
                   <pic:blipFill>
-                    <a:blip r:embed="rId32" cstate="print">
+                    <a:blip r:embed="rId31" cstate="print">
                       <a:extLst>
                         <a:ext uri="{28A0092B-C50C-407E-A947-70E740481C1C}">
                           <a14:useLocalDpi xmlns:a14="http://schemas.microsoft.com/office/drawing/2010/main" val="0"/>
@@ -16805,7 +16592,7 @@
                     <pic:cNvPicPr/>
                   </pic:nvPicPr>
                   <pic:blipFill>
-                    <a:blip r:embed="rId33" cstate="print">
+                    <a:blip r:embed="rId32" cstate="print">
                       <a:extLst>
                         <a:ext uri="{28A0092B-C50C-407E-A947-70E740481C1C}">
                           <a14:useLocalDpi xmlns:a14="http://schemas.microsoft.com/office/drawing/2010/main" val="0"/>
@@ -16930,7 +16717,7 @@
                     <pic:cNvPicPr/>
                   </pic:nvPicPr>
                   <pic:blipFill>
-                    <a:blip r:embed="rId34" cstate="print">
+                    <a:blip r:embed="rId33" cstate="print">
                       <a:extLst>
                         <a:ext uri="{28A0092B-C50C-407E-A947-70E740481C1C}">
                           <a14:useLocalDpi xmlns:a14="http://schemas.microsoft.com/office/drawing/2010/main" val="0"/>
@@ -17072,7 +16859,7 @@
                     <pic:cNvPicPr/>
                   </pic:nvPicPr>
                   <pic:blipFill>
-                    <a:blip r:embed="rId35" cstate="print">
+                    <a:blip r:embed="rId34" cstate="print">
                       <a:extLst>
                         <a:ext uri="{28A0092B-C50C-407E-A947-70E740481C1C}">
                           <a14:useLocalDpi xmlns:a14="http://schemas.microsoft.com/office/drawing/2010/main" val="0"/>
@@ -17603,23 +17390,7 @@
           <w:rFonts w:cs="Times New Roman"/>
           <w:szCs w:val="24"/>
         </w:rPr>
-        <w:t xml:space="preserve"> We didn’t need to add dropout or regularization because we already scaled or normalized our data, avoiding </w:t>
-      </w:r>
-      <w:proofErr w:type="spellStart"/>
-      <w:r>
-        <w:rPr>
-          <w:rFonts w:cs="Times New Roman"/>
-          <w:szCs w:val="24"/>
-        </w:rPr>
-        <w:t>overfitting</w:t>
-      </w:r>
-      <w:proofErr w:type="spellEnd"/>
-      <w:r>
-        <w:rPr>
-          <w:rFonts w:cs="Times New Roman"/>
-          <w:szCs w:val="24"/>
-        </w:rPr>
-        <w:t>.</w:t>
+        <w:t xml:space="preserve"> We didn’t need to add dropout or regularization because we already scaled or normalized our data, avoiding overfitting.</w:t>
       </w:r>
     </w:p>
     <w:p>
@@ -18338,7 +18109,7 @@
           </mc:Choice>
           <mc:Fallback>
             <w:pict>
-              <v:shape id="_x0000_s1035" type="#_x0000_t202" style="position:absolute;left:0;text-align:left;margin-left:0;margin-top:31.2pt;width:466.2pt;height:556.8pt;z-index:251674624;visibility:visible;mso-wrap-style:square;mso-width-percent:0;mso-height-percent:0;mso-wrap-distance-left:9pt;mso-wrap-distance-top:3.6pt;mso-wrap-distance-right:9pt;mso-wrap-distance-bottom:3.6pt;mso-position-horizontal:absolute;mso-position-horizontal-relative:text;mso-position-vertical:absolute;mso-position-vertical-relative:text;mso-width-percent:0;mso-height-percent:0;mso-width-relative:margin;mso-height-relative:margin;v-text-anchor:top" o:gfxdata="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">
+              <v:shape w14:anchorId="5B84D561" id="_x0000_s1035" type="#_x0000_t202" style="position:absolute;left:0;text-align:left;margin-left:0;margin-top:31.2pt;width:466.2pt;height:556.8pt;z-index:251674624;visibility:visible;mso-wrap-style:square;mso-width-percent:0;mso-height-percent:0;mso-wrap-distance-left:9pt;mso-wrap-distance-top:3.6pt;mso-wrap-distance-right:9pt;mso-wrap-distance-bottom:3.6pt;mso-position-horizontal:absolute;mso-position-horizontal-relative:text;mso-position-vertical:absolute;mso-position-vertical-relative:text;mso-width-percent:0;mso-height-percent:0;mso-width-relative:margin;mso-height-relative:margin;v-text-anchor:top" o:gfxdata="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">
                 <v:textbox>
                   <w:txbxContent>
                     <w:p>
@@ -18984,7 +18755,7 @@
                     <pic:cNvPicPr/>
                   </pic:nvPicPr>
                   <pic:blipFill>
-                    <a:blip r:embed="rId36">
+                    <a:blip r:embed="rId35">
                       <a:extLst>
                         <a:ext uri="{28A0092B-C50C-407E-A947-70E740481C1C}">
                           <a14:useLocalDpi xmlns:a14="http://schemas.microsoft.com/office/drawing/2010/main" val="0"/>
@@ -21295,8 +21066,6 @@
         </w:rPr>
         <w:t xml:space="preserve"> factor to encounter the randomness in data</w:t>
       </w:r>
-      <w:bookmarkStart w:id="41" w:name="_GoBack"/>
-      <w:bookmarkEnd w:id="41"/>
     </w:p>
     <w:p>
       <w:pPr>
@@ -21351,7 +21120,7 @@
         <w:br w:type="page"/>
       </w:r>
     </w:p>
-    <w:bookmarkStart w:id="42" w:name="_Toc42758042" w:displacedByCustomXml="next"/>
+    <w:bookmarkStart w:id="41" w:name="_Toc42758042" w:displacedByCustomXml="next"/>
     <w:sdt>
       <w:sdtPr>
         <w:rPr>
@@ -21383,7 +21152,7 @@
             </w:rPr>
             <w:t>Bibliography</w:t>
           </w:r>
-          <w:bookmarkEnd w:id="42"/>
+          <w:bookmarkEnd w:id="41"/>
         </w:p>
         <w:p>
           <w:pPr>
@@ -21681,9 +21450,9 @@
       </w:pPr>
     </w:p>
     <w:sectPr>
-      <w:footerReference w:type="default" r:id="rId37"/>
-      <w:headerReference w:type="first" r:id="rId38"/>
-      <w:footerReference w:type="first" r:id="rId39"/>
+      <w:footerReference w:type="default" r:id="rId36"/>
+      <w:headerReference w:type="first" r:id="rId37"/>
+      <w:footerReference w:type="first" r:id="rId38"/>
       <w:pgSz w:w="12240" w:h="15840"/>
       <w:pgMar w:top="1440" w:right="1440" w:bottom="1440" w:left="1440" w:header="720" w:footer="720" w:gutter="0"/>
       <w:pgNumType w:start="1"/>
@@ -21695,7 +21464,7 @@
 </file>
 
 <file path=word/endnotes.xml><?xml version="1.0" encoding="utf-8"?>
-<w:endnotes xmlns:wpc="http://schemas.microsoft.com/office/word/2010/wordprocessingCanvas" xmlns:mc="http://schemas.openxmlformats.org/markup-compatibility/2006" xmlns:o="urn:schemas-microsoft-com:office:office" xmlns:r="http://schemas.openxmlformats.org/officeDocument/2006/relationships" xmlns:m="http://schemas.openxmlformats.org/officeDocument/2006/math" xmlns:v="urn:schemas-microsoft-com:vml" xmlns:wp14="http://schemas.microsoft.com/office/word/2010/wordprocessingDrawing" xmlns:wp="http://schemas.openxmlformats.org/drawingml/2006/wordprocessingDrawing" xmlns:w10="urn:schemas-microsoft-com:office:word" xmlns:w="http://schemas.openxmlformats.org/wordprocessingml/2006/main" xmlns:w14="http://schemas.microsoft.com/office/word/2010/wordml" xmlns:wpg="http://schemas.microsoft.com/office/word/2010/wordprocessingGroup" xmlns:wpi="http://schemas.microsoft.com/office/word/2010/wordprocessingInk" xmlns:wne="http://schemas.microsoft.com/office/word/2006/wordml" xmlns:wps="http://schemas.microsoft.com/office/word/2010/wordprocessingShape" mc:Ignorable="w14 wp14">
+<w:endnotes xmlns:wpc="http://schemas.microsoft.com/office/word/2010/wordprocessingCanvas" xmlns:cx="http://schemas.microsoft.com/office/drawing/2014/chartex" xmlns:cx1="http://schemas.microsoft.com/office/drawing/2015/9/8/chartex" xmlns:cx2="http://schemas.microsoft.com/office/drawing/2015/10/21/chartex" xmlns:cx3="http://schemas.microsoft.com/office/drawing/2016/5/9/chartex" xmlns:cx4="http://schemas.microsoft.com/office/drawing/2016/5/10/chartex" xmlns:cx5="http://schemas.microsoft.com/office/drawing/2016/5/11/chartex" xmlns:cx6="http://schemas.microsoft.com/office/drawing/2016/5/12/chartex" xmlns:cx7="http://schemas.microsoft.com/office/drawing/2016/5/13/chartex" xmlns:cx8="http://schemas.microsoft.com/office/drawing/2016/5/14/chartex" xmlns:mc="http://schemas.openxmlformats.org/markup-compatibility/2006" xmlns:aink="http://schemas.microsoft.com/office/drawing/2016/ink" xmlns:am3d="http://schemas.microsoft.com/office/drawing/2017/model3d" xmlns:o="urn:schemas-microsoft-com:office:office" xmlns:r="http://schemas.openxmlformats.org/officeDocument/2006/relationships" xmlns:m="http://schemas.openxmlformats.org/officeDocument/2006/math" xmlns:v="urn:schemas-microsoft-com:vml" xmlns:wp14="http://schemas.microsoft.com/office/word/2010/wordprocessingDrawing" xmlns:wp="http://schemas.openxmlformats.org/drawingml/2006/wordprocessingDrawing" xmlns:w10="urn:schemas-microsoft-com:office:word" xmlns:w="http://schemas.openxmlformats.org/wordprocessingml/2006/main" xmlns:w14="http://schemas.microsoft.com/office/word/2010/wordml" xmlns:w15="http://schemas.microsoft.com/office/word/2012/wordml" xmlns:w16cex="http://schemas.microsoft.com/office/word/2018/wordml/cex" xmlns:w16cid="http://schemas.microsoft.com/office/word/2016/wordml/cid" xmlns:w16="http://schemas.microsoft.com/office/word/2018/wordml" xmlns:w16se="http://schemas.microsoft.com/office/word/2015/wordml/symex" xmlns:wpg="http://schemas.microsoft.com/office/word/2010/wordprocessingGroup" xmlns:wpi="http://schemas.microsoft.com/office/word/2010/wordprocessingInk" xmlns:wne="http://schemas.microsoft.com/office/word/2006/wordml" xmlns:wps="http://schemas.microsoft.com/office/word/2010/wordprocessingShape" mc:Ignorable="w14 w15 w16se w16cid w16 w16cex wp14">
   <w:endnote w:type="separator" w:id="-1">
     <w:p>
       <w:pPr>
@@ -21720,7 +21489,7 @@
 </file>
 
 <file path=word/footer1.xml><?xml version="1.0" encoding="utf-8"?>
-<w:ftr xmlns:wpc="http://schemas.microsoft.com/office/word/2010/wordprocessingCanvas" xmlns:mc="http://schemas.openxmlformats.org/markup-compatibility/2006" xmlns:o="urn:schemas-microsoft-com:office:office" xmlns:r="http://schemas.openxmlformats.org/officeDocument/2006/relationships" xmlns:m="http://schemas.openxmlformats.org/officeDocument/2006/math" xmlns:v="urn:schemas-microsoft-com:vml" xmlns:wp14="http://schemas.microsoft.com/office/word/2010/wordprocessingDrawing" xmlns:wp="http://schemas.openxmlformats.org/drawingml/2006/wordprocessingDrawing" xmlns:w10="urn:schemas-microsoft-com:office:word" xmlns:w="http://schemas.openxmlformats.org/wordprocessingml/2006/main" xmlns:w14="http://schemas.microsoft.com/office/word/2010/wordml" xmlns:wpg="http://schemas.microsoft.com/office/word/2010/wordprocessingGroup" xmlns:wpi="http://schemas.microsoft.com/office/word/2010/wordprocessingInk" xmlns:wne="http://schemas.microsoft.com/office/word/2006/wordml" xmlns:wps="http://schemas.microsoft.com/office/word/2010/wordprocessingShape" mc:Ignorable="w14 wp14">
+<w:ftr xmlns:wpc="http://schemas.microsoft.com/office/word/2010/wordprocessingCanvas" xmlns:cx="http://schemas.microsoft.com/office/drawing/2014/chartex" xmlns:cx1="http://schemas.microsoft.com/office/drawing/2015/9/8/chartex" xmlns:cx2="http://schemas.microsoft.com/office/drawing/2015/10/21/chartex" xmlns:cx3="http://schemas.microsoft.com/office/drawing/2016/5/9/chartex" xmlns:cx4="http://schemas.microsoft.com/office/drawing/2016/5/10/chartex" xmlns:cx5="http://schemas.microsoft.com/office/drawing/2016/5/11/chartex" xmlns:cx6="http://schemas.microsoft.com/office/drawing/2016/5/12/chartex" xmlns:cx7="http://schemas.microsoft.com/office/drawing/2016/5/13/chartex" xmlns:cx8="http://schemas.microsoft.com/office/drawing/2016/5/14/chartex" xmlns:mc="http://schemas.openxmlformats.org/markup-compatibility/2006" xmlns:aink="http://schemas.microsoft.com/office/drawing/2016/ink" xmlns:am3d="http://schemas.microsoft.com/office/drawing/2017/model3d" xmlns:o="urn:schemas-microsoft-com:office:office" xmlns:r="http://schemas.openxmlformats.org/officeDocument/2006/relationships" xmlns:m="http://schemas.openxmlformats.org/officeDocument/2006/math" xmlns:v="urn:schemas-microsoft-com:vml" xmlns:wp14="http://schemas.microsoft.com/office/word/2010/wordprocessingDrawing" xmlns:wp="http://schemas.openxmlformats.org/drawingml/2006/wordprocessingDrawing" xmlns:w10="urn:schemas-microsoft-com:office:word" xmlns:w="http://schemas.openxmlformats.org/wordprocessingml/2006/main" xmlns:w14="http://schemas.microsoft.com/office/word/2010/wordml" xmlns:w15="http://schemas.microsoft.com/office/word/2012/wordml" xmlns:w16cex="http://schemas.microsoft.com/office/word/2018/wordml/cex" xmlns:w16cid="http://schemas.microsoft.com/office/word/2016/wordml/cid" xmlns:w16="http://schemas.microsoft.com/office/word/2018/wordml" xmlns:w16se="http://schemas.microsoft.com/office/word/2015/wordml/symex" xmlns:wpg="http://schemas.microsoft.com/office/word/2010/wordprocessingGroup" xmlns:wpi="http://schemas.microsoft.com/office/word/2010/wordprocessingInk" xmlns:wne="http://schemas.microsoft.com/office/word/2006/wordml" xmlns:wps="http://schemas.microsoft.com/office/word/2010/wordprocessingShape" mc:Ignorable="w14 w15 w16se w16cid w16 w16cex wp14">
   <w:sdt>
     <w:sdtPr>
       <w:id w:val="309834001"/>
@@ -21752,7 +21521,7 @@
 </file>
 
 <file path=word/footer2.xml><?xml version="1.0" encoding="utf-8"?>
-<w:ftr xmlns:wpc="http://schemas.microsoft.com/office/word/2010/wordprocessingCanvas" xmlns:mc="http://schemas.openxmlformats.org/markup-compatibility/2006" xmlns:o="urn:schemas-microsoft-com:office:office" xmlns:r="http://schemas.openxmlformats.org/officeDocument/2006/relationships" xmlns:m="http://schemas.openxmlformats.org/officeDocument/2006/math" xmlns:v="urn:schemas-microsoft-com:vml" xmlns:wp14="http://schemas.microsoft.com/office/word/2010/wordprocessingDrawing" xmlns:wp="http://schemas.openxmlformats.org/drawingml/2006/wordprocessingDrawing" xmlns:w10="urn:schemas-microsoft-com:office:word" xmlns:w="http://schemas.openxmlformats.org/wordprocessingml/2006/main" xmlns:w14="http://schemas.microsoft.com/office/word/2010/wordml" xmlns:wpg="http://schemas.microsoft.com/office/word/2010/wordprocessingGroup" xmlns:wpi="http://schemas.microsoft.com/office/word/2010/wordprocessingInk" xmlns:wne="http://schemas.microsoft.com/office/word/2006/wordml" xmlns:wps="http://schemas.microsoft.com/office/word/2010/wordprocessingShape" mc:Ignorable="w14 wp14">
+<w:ftr xmlns:wpc="http://schemas.microsoft.com/office/word/2010/wordprocessingCanvas" xmlns:cx="http://schemas.microsoft.com/office/drawing/2014/chartex" xmlns:cx1="http://schemas.microsoft.com/office/drawing/2015/9/8/chartex" xmlns:cx2="http://schemas.microsoft.com/office/drawing/2015/10/21/chartex" xmlns:cx3="http://schemas.microsoft.com/office/drawing/2016/5/9/chartex" xmlns:cx4="http://schemas.microsoft.com/office/drawing/2016/5/10/chartex" xmlns:cx5="http://schemas.microsoft.com/office/drawing/2016/5/11/chartex" xmlns:cx6="http://schemas.microsoft.com/office/drawing/2016/5/12/chartex" xmlns:cx7="http://schemas.microsoft.com/office/drawing/2016/5/13/chartex" xmlns:cx8="http://schemas.microsoft.com/office/drawing/2016/5/14/chartex" xmlns:mc="http://schemas.openxmlformats.org/markup-compatibility/2006" xmlns:aink="http://schemas.microsoft.com/office/drawing/2016/ink" xmlns:am3d="http://schemas.microsoft.com/office/drawing/2017/model3d" xmlns:o="urn:schemas-microsoft-com:office:office" xmlns:r="http://schemas.openxmlformats.org/officeDocument/2006/relationships" xmlns:m="http://schemas.openxmlformats.org/officeDocument/2006/math" xmlns:v="urn:schemas-microsoft-com:vml" xmlns:wp14="http://schemas.microsoft.com/office/word/2010/wordprocessingDrawing" xmlns:wp="http://schemas.openxmlformats.org/drawingml/2006/wordprocessingDrawing" xmlns:w10="urn:schemas-microsoft-com:office:word" xmlns:w="http://schemas.openxmlformats.org/wordprocessingml/2006/main" xmlns:w14="http://schemas.microsoft.com/office/word/2010/wordml" xmlns:w15="http://schemas.microsoft.com/office/word/2012/wordml" xmlns:w16cex="http://schemas.microsoft.com/office/word/2018/wordml/cex" xmlns:w16cid="http://schemas.microsoft.com/office/word/2016/wordml/cid" xmlns:w16="http://schemas.microsoft.com/office/word/2018/wordml" xmlns:w16se="http://schemas.microsoft.com/office/word/2015/wordml/symex" xmlns:wpg="http://schemas.microsoft.com/office/word/2010/wordprocessingGroup" xmlns:wpi="http://schemas.microsoft.com/office/word/2010/wordprocessingInk" xmlns:wne="http://schemas.microsoft.com/office/word/2006/wordml" xmlns:wps="http://schemas.microsoft.com/office/word/2010/wordprocessingShape" mc:Ignorable="w14 w15 w16se w16cid w16 w16cex wp14">
   <w:sdt>
     <w:sdtPr>
       <w:id w:val="-1756049673"/>
@@ -21805,7 +21574,7 @@
 </file>
 
 <file path=word/footer3.xml><?xml version="1.0" encoding="utf-8"?>
-<w:ftr xmlns:wpc="http://schemas.microsoft.com/office/word/2010/wordprocessingCanvas" xmlns:mc="http://schemas.openxmlformats.org/markup-compatibility/2006" xmlns:o="urn:schemas-microsoft-com:office:office" xmlns:r="http://schemas.openxmlformats.org/officeDocument/2006/relationships" xmlns:m="http://schemas.openxmlformats.org/officeDocument/2006/math" xmlns:v="urn:schemas-microsoft-com:vml" xmlns:wp14="http://schemas.microsoft.com/office/word/2010/wordprocessingDrawing" xmlns:wp="http://schemas.openxmlformats.org/drawingml/2006/wordprocessingDrawing" xmlns:w10="urn:schemas-microsoft-com:office:word" xmlns:w="http://schemas.openxmlformats.org/wordprocessingml/2006/main" xmlns:w14="http://schemas.microsoft.com/office/word/2010/wordml" xmlns:wpg="http://schemas.microsoft.com/office/word/2010/wordprocessingGroup" xmlns:wpi="http://schemas.microsoft.com/office/word/2010/wordprocessingInk" xmlns:wne="http://schemas.microsoft.com/office/word/2006/wordml" xmlns:wps="http://schemas.microsoft.com/office/word/2010/wordprocessingShape" mc:Ignorable="w14 wp14">
+<w:ftr xmlns:wpc="http://schemas.microsoft.com/office/word/2010/wordprocessingCanvas" xmlns:cx="http://schemas.microsoft.com/office/drawing/2014/chartex" xmlns:cx1="http://schemas.microsoft.com/office/drawing/2015/9/8/chartex" xmlns:cx2="http://schemas.microsoft.com/office/drawing/2015/10/21/chartex" xmlns:cx3="http://schemas.microsoft.com/office/drawing/2016/5/9/chartex" xmlns:cx4="http://schemas.microsoft.com/office/drawing/2016/5/10/chartex" xmlns:cx5="http://schemas.microsoft.com/office/drawing/2016/5/11/chartex" xmlns:cx6="http://schemas.microsoft.com/office/drawing/2016/5/12/chartex" xmlns:cx7="http://schemas.microsoft.com/office/drawing/2016/5/13/chartex" xmlns:cx8="http://schemas.microsoft.com/office/drawing/2016/5/14/chartex" xmlns:mc="http://schemas.openxmlformats.org/markup-compatibility/2006" xmlns:aink="http://schemas.microsoft.com/office/drawing/2016/ink" xmlns:am3d="http://schemas.microsoft.com/office/drawing/2017/model3d" xmlns:o="urn:schemas-microsoft-com:office:office" xmlns:r="http://schemas.openxmlformats.org/officeDocument/2006/relationships" xmlns:m="http://schemas.openxmlformats.org/officeDocument/2006/math" xmlns:v="urn:schemas-microsoft-com:vml" xmlns:wp14="http://schemas.microsoft.com/office/word/2010/wordprocessingDrawing" xmlns:wp="http://schemas.openxmlformats.org/drawingml/2006/wordprocessingDrawing" xmlns:w10="urn:schemas-microsoft-com:office:word" xmlns:w="http://schemas.openxmlformats.org/wordprocessingml/2006/main" xmlns:w14="http://schemas.microsoft.com/office/word/2010/wordml" xmlns:w15="http://schemas.microsoft.com/office/word/2012/wordml" xmlns:w16cex="http://schemas.microsoft.com/office/word/2018/wordml/cex" xmlns:w16cid="http://schemas.microsoft.com/office/word/2016/wordml/cid" xmlns:w16="http://schemas.microsoft.com/office/word/2018/wordml" xmlns:w16se="http://schemas.microsoft.com/office/word/2015/wordml/symex" xmlns:wpg="http://schemas.microsoft.com/office/word/2010/wordprocessingGroup" xmlns:wpi="http://schemas.microsoft.com/office/word/2010/wordprocessingInk" xmlns:wne="http://schemas.microsoft.com/office/word/2006/wordml" xmlns:wps="http://schemas.microsoft.com/office/word/2010/wordprocessingShape" mc:Ignorable="w14 w15 w16se w16cid w16 w16cex wp14">
   <w:sdt>
     <w:sdtPr>
       <w:id w:val="851070543"/>
@@ -21858,7 +21627,7 @@
 </file>
 
 <file path=word/footnotes.xml><?xml version="1.0" encoding="utf-8"?>
-<w:footnotes xmlns:wpc="http://schemas.microsoft.com/office/word/2010/wordprocessingCanvas" xmlns:mc="http://schemas.openxmlformats.org/markup-compatibility/2006" xmlns:o="urn:schemas-microsoft-com:office:office" xmlns:r="http://schemas.openxmlformats.org/officeDocument/2006/relationships" xmlns:m="http://schemas.openxmlformats.org/officeDocument/2006/math" xmlns:v="urn:schemas-microsoft-com:vml" xmlns:wp14="http://schemas.microsoft.com/office/word/2010/wordprocessingDrawing" xmlns:wp="http://schemas.openxmlformats.org/drawingml/2006/wordprocessingDrawing" xmlns:w10="urn:schemas-microsoft-com:office:word" xmlns:w="http://schemas.openxmlformats.org/wordprocessingml/2006/main" xmlns:w14="http://schemas.microsoft.com/office/word/2010/wordml" xmlns:wpg="http://schemas.microsoft.com/office/word/2010/wordprocessingGroup" xmlns:wpi="http://schemas.microsoft.com/office/word/2010/wordprocessingInk" xmlns:wne="http://schemas.microsoft.com/office/word/2006/wordml" xmlns:wps="http://schemas.microsoft.com/office/word/2010/wordprocessingShape" mc:Ignorable="w14 wp14">
+<w:footnotes xmlns:wpc="http://schemas.microsoft.com/office/word/2010/wordprocessingCanvas" xmlns:cx="http://schemas.microsoft.com/office/drawing/2014/chartex" xmlns:cx1="http://schemas.microsoft.com/office/drawing/2015/9/8/chartex" xmlns:cx2="http://schemas.microsoft.com/office/drawing/2015/10/21/chartex" xmlns:cx3="http://schemas.microsoft.com/office/drawing/2016/5/9/chartex" xmlns:cx4="http://schemas.microsoft.com/office/drawing/2016/5/10/chartex" xmlns:cx5="http://schemas.microsoft.com/office/drawing/2016/5/11/chartex" xmlns:cx6="http://schemas.microsoft.com/office/drawing/2016/5/12/chartex" xmlns:cx7="http://schemas.microsoft.com/office/drawing/2016/5/13/chartex" xmlns:cx8="http://schemas.microsoft.com/office/drawing/2016/5/14/chartex" xmlns:mc="http://schemas.openxmlformats.org/markup-compatibility/2006" xmlns:aink="http://schemas.microsoft.com/office/drawing/2016/ink" xmlns:am3d="http://schemas.microsoft.com/office/drawing/2017/model3d" xmlns:o="urn:schemas-microsoft-com:office:office" xmlns:r="http://schemas.openxmlformats.org/officeDocument/2006/relationships" xmlns:m="http://schemas.openxmlformats.org/officeDocument/2006/math" xmlns:v="urn:schemas-microsoft-com:vml" xmlns:wp14="http://schemas.microsoft.com/office/word/2010/wordprocessingDrawing" xmlns:wp="http://schemas.openxmlformats.org/drawingml/2006/wordprocessingDrawing" xmlns:w10="urn:schemas-microsoft-com:office:word" xmlns:w="http://schemas.openxmlformats.org/wordprocessingml/2006/main" xmlns:w14="http://schemas.microsoft.com/office/word/2010/wordml" xmlns:w15="http://schemas.microsoft.com/office/word/2012/wordml" xmlns:w16cex="http://schemas.microsoft.com/office/word/2018/wordml/cex" xmlns:w16cid="http://schemas.microsoft.com/office/word/2016/wordml/cid" xmlns:w16="http://schemas.microsoft.com/office/word/2018/wordml" xmlns:w16se="http://schemas.microsoft.com/office/word/2015/wordml/symex" xmlns:wpg="http://schemas.microsoft.com/office/word/2010/wordprocessingGroup" xmlns:wpi="http://schemas.microsoft.com/office/word/2010/wordprocessingInk" xmlns:wne="http://schemas.microsoft.com/office/word/2006/wordml" xmlns:wps="http://schemas.microsoft.com/office/word/2010/wordprocessingShape" mc:Ignorable="w14 w15 w16se w16cid w16 w16cex wp14">
   <w:footnote w:type="separator" w:id="-1">
     <w:p>
       <w:pPr>
@@ -21883,7 +21652,7 @@
 </file>
 
 <file path=word/header1.xml><?xml version="1.0" encoding="utf-8"?>
-<w:hdr xmlns:wpc="http://schemas.microsoft.com/office/word/2010/wordprocessingCanvas" xmlns:mc="http://schemas.openxmlformats.org/markup-compatibility/2006" xmlns:o="urn:schemas-microsoft-com:office:office" xmlns:r="http://schemas.openxmlformats.org/officeDocument/2006/relationships" xmlns:m="http://schemas.openxmlformats.org/officeDocument/2006/math" xmlns:v="urn:schemas-microsoft-com:vml" xmlns:wp14="http://schemas.microsoft.com/office/word/2010/wordprocessingDrawing" xmlns:wp="http://schemas.openxmlformats.org/drawingml/2006/wordprocessingDrawing" xmlns:w10="urn:schemas-microsoft-com:office:word" xmlns:w="http://schemas.openxmlformats.org/wordprocessingml/2006/main" xmlns:w14="http://schemas.microsoft.com/office/word/2010/wordml" xmlns:wpg="http://schemas.microsoft.com/office/word/2010/wordprocessingGroup" xmlns:wpi="http://schemas.microsoft.com/office/word/2010/wordprocessingInk" xmlns:wne="http://schemas.microsoft.com/office/word/2006/wordml" xmlns:wps="http://schemas.microsoft.com/office/word/2010/wordprocessingShape" mc:Ignorable="w14 wp14">
+<w:hdr xmlns:wpc="http://schemas.microsoft.com/office/word/2010/wordprocessingCanvas" xmlns:cx="http://schemas.microsoft.com/office/drawing/2014/chartex" xmlns:cx1="http://schemas.microsoft.com/office/drawing/2015/9/8/chartex" xmlns:cx2="http://schemas.microsoft.com/office/drawing/2015/10/21/chartex" xmlns:cx3="http://schemas.microsoft.com/office/drawing/2016/5/9/chartex" xmlns:cx4="http://schemas.microsoft.com/office/drawing/2016/5/10/chartex" xmlns:cx5="http://schemas.microsoft.com/office/drawing/2016/5/11/chartex" xmlns:cx6="http://schemas.microsoft.com/office/drawing/2016/5/12/chartex" xmlns:cx7="http://schemas.microsoft.com/office/drawing/2016/5/13/chartex" xmlns:cx8="http://schemas.microsoft.com/office/drawing/2016/5/14/chartex" xmlns:mc="http://schemas.openxmlformats.org/markup-compatibility/2006" xmlns:aink="http://schemas.microsoft.com/office/drawing/2016/ink" xmlns:am3d="http://schemas.microsoft.com/office/drawing/2017/model3d" xmlns:o="urn:schemas-microsoft-com:office:office" xmlns:r="http://schemas.openxmlformats.org/officeDocument/2006/relationships" xmlns:m="http://schemas.openxmlformats.org/officeDocument/2006/math" xmlns:v="urn:schemas-microsoft-com:vml" xmlns:wp14="http://schemas.microsoft.com/office/word/2010/wordprocessingDrawing" xmlns:wp="http://schemas.openxmlformats.org/drawingml/2006/wordprocessingDrawing" xmlns:w10="urn:schemas-microsoft-com:office:word" xmlns:w="http://schemas.openxmlformats.org/wordprocessingml/2006/main" xmlns:w14="http://schemas.microsoft.com/office/word/2010/wordml" xmlns:w15="http://schemas.microsoft.com/office/word/2012/wordml" xmlns:w16cex="http://schemas.microsoft.com/office/word/2018/wordml/cex" xmlns:w16cid="http://schemas.microsoft.com/office/word/2016/wordml/cid" xmlns:w16="http://schemas.microsoft.com/office/word/2018/wordml" xmlns:w16se="http://schemas.microsoft.com/office/word/2015/wordml/symex" xmlns:wpg="http://schemas.microsoft.com/office/word/2010/wordprocessingGroup" xmlns:wpi="http://schemas.microsoft.com/office/word/2010/wordprocessingInk" xmlns:wne="http://schemas.microsoft.com/office/word/2006/wordml" xmlns:wps="http://schemas.microsoft.com/office/word/2010/wordprocessingShape" mc:Ignorable="w14 w15 w16se w16cid w16 w16cex wp14">
   <w:p>
     <w:pPr>
       <w:pStyle w:val="Header"/>
@@ -21893,8 +21662,8 @@
 </file>
 
 <file path=word/numbering.xml><?xml version="1.0" encoding="utf-8"?>
-<w:numbering xmlns:wpc="http://schemas.microsoft.com/office/word/2010/wordprocessingCanvas" xmlns:mc="http://schemas.openxmlformats.org/markup-compatibility/2006" xmlns:o="urn:schemas-microsoft-com:office:office" xmlns:r="http://schemas.openxmlformats.org/officeDocument/2006/relationships" xmlns:m="http://schemas.openxmlformats.org/officeDocument/2006/math" xmlns:v="urn:schemas-microsoft-com:vml" xmlns:wp14="http://schemas.microsoft.com/office/word/2010/wordprocessingDrawing" xmlns:wp="http://schemas.openxmlformats.org/drawingml/2006/wordprocessingDrawing" xmlns:w10="urn:schemas-microsoft-com:office:word" xmlns:w="http://schemas.openxmlformats.org/wordprocessingml/2006/main" xmlns:w14="http://schemas.microsoft.com/office/word/2010/wordml" xmlns:wpg="http://schemas.microsoft.com/office/word/2010/wordprocessingGroup" xmlns:wpi="http://schemas.microsoft.com/office/word/2010/wordprocessingInk" xmlns:wne="http://schemas.microsoft.com/office/word/2006/wordml" xmlns:wps="http://schemas.microsoft.com/office/word/2010/wordprocessingShape" mc:Ignorable="w14 wp14">
-  <w:abstractNum w:abstractNumId="0">
+<w:numbering xmlns:wpc="http://schemas.microsoft.com/office/word/2010/wordprocessingCanvas" xmlns:cx="http://schemas.microsoft.com/office/drawing/2014/chartex" xmlns:cx1="http://schemas.microsoft.com/office/drawing/2015/9/8/chartex" xmlns:cx2="http://schemas.microsoft.com/office/drawing/2015/10/21/chartex" xmlns:cx3="http://schemas.microsoft.com/office/drawing/2016/5/9/chartex" xmlns:cx4="http://schemas.microsoft.com/office/drawing/2016/5/10/chartex" xmlns:cx5="http://schemas.microsoft.com/office/drawing/2016/5/11/chartex" xmlns:cx6="http://schemas.microsoft.com/office/drawing/2016/5/12/chartex" xmlns:cx7="http://schemas.microsoft.com/office/drawing/2016/5/13/chartex" xmlns:cx8="http://schemas.microsoft.com/office/drawing/2016/5/14/chartex" xmlns:mc="http://schemas.openxmlformats.org/markup-compatibility/2006" xmlns:aink="http://schemas.microsoft.com/office/drawing/2016/ink" xmlns:am3d="http://schemas.microsoft.com/office/drawing/2017/model3d" xmlns:o="urn:schemas-microsoft-com:office:office" xmlns:r="http://schemas.openxmlformats.org/officeDocument/2006/relationships" xmlns:m="http://schemas.openxmlformats.org/officeDocument/2006/math" xmlns:v="urn:schemas-microsoft-com:vml" xmlns:wp14="http://schemas.microsoft.com/office/word/2010/wordprocessingDrawing" xmlns:wp="http://schemas.openxmlformats.org/drawingml/2006/wordprocessingDrawing" xmlns:w10="urn:schemas-microsoft-com:office:word" xmlns:w="http://schemas.openxmlformats.org/wordprocessingml/2006/main" xmlns:w14="http://schemas.microsoft.com/office/word/2010/wordml" xmlns:w15="http://schemas.microsoft.com/office/word/2012/wordml" xmlns:w16cex="http://schemas.microsoft.com/office/word/2018/wordml/cex" xmlns:w16cid="http://schemas.microsoft.com/office/word/2016/wordml/cid" xmlns:w16="http://schemas.microsoft.com/office/word/2018/wordml" xmlns:w16se="http://schemas.microsoft.com/office/word/2015/wordml/symex" xmlns:wpg="http://schemas.microsoft.com/office/word/2010/wordprocessingGroup" xmlns:wpi="http://schemas.microsoft.com/office/word/2010/wordprocessingInk" xmlns:wne="http://schemas.microsoft.com/office/word/2006/wordml" xmlns:wps="http://schemas.microsoft.com/office/word/2010/wordprocessingShape" mc:Ignorable="w14 w15 w16se w16cid w16 w16cex wp14">
+  <w:abstractNum w:abstractNumId="0" w15:restartNumberingAfterBreak="0">
     <w:nsid w:val="059C561B"/>
     <w:multiLevelType w:val="hybridMultilevel"/>
     <w:tmpl w:val="09542BCA"/>
@@ -22007,7 +21776,7 @@
       </w:rPr>
     </w:lvl>
   </w:abstractNum>
-  <w:abstractNum w:abstractNumId="1">
+  <w:abstractNum w:abstractNumId="1" w15:restartNumberingAfterBreak="0">
     <w:nsid w:val="177E784D"/>
     <w:multiLevelType w:val="hybridMultilevel"/>
     <w:tmpl w:val="08B20C44"/>
@@ -22093,7 +21862,7 @@
       </w:pPr>
     </w:lvl>
   </w:abstractNum>
-  <w:abstractNum w:abstractNumId="2">
+  <w:abstractNum w:abstractNumId="2" w15:restartNumberingAfterBreak="0">
     <w:nsid w:val="21D46E09"/>
     <w:multiLevelType w:val="hybridMultilevel"/>
     <w:tmpl w:val="232A54F4"/>
@@ -22206,7 +21975,7 @@
       </w:rPr>
     </w:lvl>
   </w:abstractNum>
-  <w:abstractNum w:abstractNumId="3">
+  <w:abstractNum w:abstractNumId="3" w15:restartNumberingAfterBreak="0">
     <w:nsid w:val="258D3D6E"/>
     <w:multiLevelType w:val="hybridMultilevel"/>
     <w:tmpl w:val="AEC8D578"/>
@@ -22319,7 +22088,7 @@
       </w:rPr>
     </w:lvl>
   </w:abstractNum>
-  <w:abstractNum w:abstractNumId="4">
+  <w:abstractNum w:abstractNumId="4" w15:restartNumberingAfterBreak="0">
     <w:nsid w:val="3B847D11"/>
     <w:multiLevelType w:val="multilevel"/>
     <w:tmpl w:val="80805434"/>
@@ -22432,7 +22201,7 @@
       </w:rPr>
     </w:lvl>
   </w:abstractNum>
-  <w:abstractNum w:abstractNumId="5">
+  <w:abstractNum w:abstractNumId="5" w15:restartNumberingAfterBreak="0">
     <w:nsid w:val="3B992A57"/>
     <w:multiLevelType w:val="hybridMultilevel"/>
     <w:tmpl w:val="1C9E30C4"/>
@@ -22518,7 +22287,7 @@
       </w:pPr>
     </w:lvl>
   </w:abstractNum>
-  <w:abstractNum w:abstractNumId="6">
+  <w:abstractNum w:abstractNumId="6" w15:restartNumberingAfterBreak="0">
     <w:nsid w:val="43345A26"/>
     <w:multiLevelType w:val="hybridMultilevel"/>
     <w:tmpl w:val="3D4CF858"/>
@@ -22607,7 +22376,7 @@
       </w:pPr>
     </w:lvl>
   </w:abstractNum>
-  <w:abstractNum w:abstractNumId="7">
+  <w:abstractNum w:abstractNumId="7" w15:restartNumberingAfterBreak="0">
     <w:nsid w:val="44942F42"/>
     <w:multiLevelType w:val="hybridMultilevel"/>
     <w:tmpl w:val="D7FC66A2"/>
@@ -22720,7 +22489,7 @@
       </w:rPr>
     </w:lvl>
   </w:abstractNum>
-  <w:abstractNum w:abstractNumId="8">
+  <w:abstractNum w:abstractNumId="8" w15:restartNumberingAfterBreak="0">
     <w:nsid w:val="4AC76ED8"/>
     <w:multiLevelType w:val="hybridMultilevel"/>
     <w:tmpl w:val="319236FE"/>
@@ -22806,7 +22575,7 @@
       </w:pPr>
     </w:lvl>
   </w:abstractNum>
-  <w:abstractNum w:abstractNumId="9">
+  <w:abstractNum w:abstractNumId="9" w15:restartNumberingAfterBreak="0">
     <w:nsid w:val="4C952DA5"/>
     <w:multiLevelType w:val="hybridMultilevel"/>
     <w:tmpl w:val="A7784C8C"/>
@@ -22919,7 +22688,7 @@
       </w:rPr>
     </w:lvl>
   </w:abstractNum>
-  <w:abstractNum w:abstractNumId="10">
+  <w:abstractNum w:abstractNumId="10" w15:restartNumberingAfterBreak="0">
     <w:nsid w:val="59717F15"/>
     <w:multiLevelType w:val="hybridMultilevel"/>
     <w:tmpl w:val="2C90D8A2"/>
@@ -23032,7 +22801,7 @@
       </w:rPr>
     </w:lvl>
   </w:abstractNum>
-  <w:abstractNum w:abstractNumId="11">
+  <w:abstractNum w:abstractNumId="11" w15:restartNumberingAfterBreak="0">
     <w:nsid w:val="6401369A"/>
     <w:multiLevelType w:val="multilevel"/>
     <w:tmpl w:val="DAE89D40"/>
@@ -23145,7 +22914,7 @@
       </w:rPr>
     </w:lvl>
   </w:abstractNum>
-  <w:abstractNum w:abstractNumId="12">
+  <w:abstractNum w:abstractNumId="12" w15:restartNumberingAfterBreak="0">
     <w:nsid w:val="64D467B2"/>
     <w:multiLevelType w:val="hybridMultilevel"/>
     <w:tmpl w:val="D50CE976"/>
@@ -23258,7 +23027,7 @@
       </w:rPr>
     </w:lvl>
   </w:abstractNum>
-  <w:abstractNum w:abstractNumId="13">
+  <w:abstractNum w:abstractNumId="13" w15:restartNumberingAfterBreak="0">
     <w:nsid w:val="662C7BA9"/>
     <w:multiLevelType w:val="hybridMultilevel"/>
     <w:tmpl w:val="B23C260A"/>
@@ -23371,7 +23140,7 @@
       </w:rPr>
     </w:lvl>
   </w:abstractNum>
-  <w:abstractNum w:abstractNumId="14">
+  <w:abstractNum w:abstractNumId="14" w15:restartNumberingAfterBreak="0">
     <w:nsid w:val="6A742B23"/>
     <w:multiLevelType w:val="hybridMultilevel"/>
     <w:tmpl w:val="DC728634"/>
@@ -23484,7 +23253,7 @@
       </w:rPr>
     </w:lvl>
   </w:abstractNum>
-  <w:abstractNum w:abstractNumId="15">
+  <w:abstractNum w:abstractNumId="15" w15:restartNumberingAfterBreak="0">
     <w:nsid w:val="72AF056E"/>
     <w:multiLevelType w:val="hybridMultilevel"/>
     <w:tmpl w:val="1088A2A4"/>
@@ -23597,7 +23366,7 @@
       </w:rPr>
     </w:lvl>
   </w:abstractNum>
-  <w:abstractNum w:abstractNumId="16">
+  <w:abstractNum w:abstractNumId="16" w15:restartNumberingAfterBreak="0">
     <w:nsid w:val="75C6795D"/>
     <w:multiLevelType w:val="hybridMultilevel"/>
     <w:tmpl w:val="7826C2A8"/>
@@ -23710,7 +23479,7 @@
       </w:rPr>
     </w:lvl>
   </w:abstractNum>
-  <w:abstractNum w:abstractNumId="17">
+  <w:abstractNum w:abstractNumId="17" w15:restartNumberingAfterBreak="0">
     <w:nsid w:val="76AF565C"/>
     <w:multiLevelType w:val="hybridMultilevel"/>
     <w:tmpl w:val="8814DC80"/>
@@ -23823,7 +23592,7 @@
       </w:rPr>
     </w:lvl>
   </w:abstractNum>
-  <w:abstractNum w:abstractNumId="18">
+  <w:abstractNum w:abstractNumId="18" w15:restartNumberingAfterBreak="0">
     <w:nsid w:val="76C41203"/>
     <w:multiLevelType w:val="hybridMultilevel"/>
     <w:tmpl w:val="645A4050"/>
@@ -23936,7 +23705,7 @@
       </w:rPr>
     </w:lvl>
   </w:abstractNum>
-  <w:abstractNum w:abstractNumId="19">
+  <w:abstractNum w:abstractNumId="19" w15:restartNumberingAfterBreak="0">
     <w:nsid w:val="78301043"/>
     <w:multiLevelType w:val="hybridMultilevel"/>
     <w:tmpl w:val="3814B36C"/>
@@ -24113,7 +23882,7 @@
 </file>
 
 <file path=word/styles.xml><?xml version="1.0" encoding="utf-8"?>
-<w:styles xmlns:mc="http://schemas.openxmlformats.org/markup-compatibility/2006" xmlns:r="http://schemas.openxmlformats.org/officeDocument/2006/relationships" xmlns:w="http://schemas.openxmlformats.org/wordprocessingml/2006/main" xmlns:w14="http://schemas.microsoft.com/office/word/2010/wordml" mc:Ignorable="w14">
+<w:styles xmlns:mc="http://schemas.openxmlformats.org/markup-compatibility/2006" xmlns:r="http://schemas.openxmlformats.org/officeDocument/2006/relationships" xmlns:w="http://schemas.openxmlformats.org/wordprocessingml/2006/main" xmlns:w14="http://schemas.microsoft.com/office/word/2010/wordml" xmlns:w15="http://schemas.microsoft.com/office/word/2012/wordml" xmlns:w16cex="http://schemas.microsoft.com/office/word/2018/wordml/cex" xmlns:w16cid="http://schemas.microsoft.com/office/word/2016/wordml/cid" xmlns:w16="http://schemas.microsoft.com/office/word/2018/wordml" xmlns:w16se="http://schemas.microsoft.com/office/word/2015/wordml/symex" mc:Ignorable="w14 w15 w16se w16cid w16 w16cex">
   <w:docDefaults>
     <w:rPrDefault>
       <w:rPr>
@@ -24129,144 +23898,383 @@
       </w:pPr>
     </w:pPrDefault>
   </w:docDefaults>
-  <w:latentStyles w:defLockedState="0" w:defUIPriority="99" w:defSemiHidden="1" w:defUnhideWhenUsed="1" w:defQFormat="0" w:count="267">
-    <w:lsdException w:name="Normal" w:semiHidden="0" w:uiPriority="0" w:unhideWhenUsed="0" w:qFormat="1"/>
-    <w:lsdException w:name="heading 1" w:semiHidden="0" w:uiPriority="9" w:unhideWhenUsed="0" w:qFormat="1"/>
-    <w:lsdException w:name="heading 2" w:uiPriority="9" w:qFormat="1"/>
-    <w:lsdException w:name="heading 3" w:uiPriority="9" w:qFormat="1"/>
-    <w:lsdException w:name="heading 4" w:uiPriority="9" w:qFormat="1"/>
-    <w:lsdException w:name="heading 5" w:uiPriority="9" w:qFormat="1"/>
-    <w:lsdException w:name="heading 6" w:uiPriority="9" w:qFormat="1"/>
-    <w:lsdException w:name="heading 7" w:uiPriority="9" w:qFormat="1"/>
-    <w:lsdException w:name="heading 8" w:uiPriority="9" w:qFormat="1"/>
-    <w:lsdException w:name="heading 9" w:uiPriority="9" w:qFormat="1"/>
-    <w:lsdException w:name="toc 1" w:uiPriority="39"/>
-    <w:lsdException w:name="toc 2" w:uiPriority="39"/>
-    <w:lsdException w:name="toc 3" w:uiPriority="39"/>
-    <w:lsdException w:name="toc 4" w:uiPriority="39"/>
-    <w:lsdException w:name="toc 5" w:uiPriority="39"/>
-    <w:lsdException w:name="toc 6" w:uiPriority="39"/>
-    <w:lsdException w:name="toc 7" w:uiPriority="39"/>
-    <w:lsdException w:name="toc 8" w:uiPriority="39"/>
-    <w:lsdException w:name="toc 9" w:uiPriority="39"/>
-    <w:lsdException w:name="caption" w:uiPriority="35" w:qFormat="1"/>
-    <w:lsdException w:name="Title" w:semiHidden="0" w:uiPriority="10" w:unhideWhenUsed="0" w:qFormat="1"/>
-    <w:lsdException w:name="Default Paragraph Font" w:uiPriority="1"/>
-    <w:lsdException w:name="Subtitle" w:semiHidden="0" w:uiPriority="11" w:unhideWhenUsed="0" w:qFormat="1"/>
-    <w:lsdException w:name="Strong" w:semiHidden="0" w:uiPriority="22" w:unhideWhenUsed="0" w:qFormat="1"/>
-    <w:lsdException w:name="Emphasis" w:semiHidden="0" w:uiPriority="20" w:unhideWhenUsed="0" w:qFormat="1"/>
-    <w:lsdException w:name="Table Grid" w:uiPriority="39"/>
-    <w:lsdException w:name="Placeholder Text" w:unhideWhenUsed="0"/>
-    <w:lsdException w:name="No Spacing" w:semiHidden="0" w:uiPriority="1" w:unhideWhenUsed="0" w:qFormat="1"/>
-    <w:lsdException w:name="Light Shading" w:semiHidden="0" w:uiPriority="60" w:unhideWhenUsed="0"/>
-    <w:lsdException w:name="Light List" w:semiHidden="0" w:uiPriority="61" w:unhideWhenUsed="0"/>
-    <w:lsdException w:name="Light Grid" w:semiHidden="0" w:uiPriority="62" w:unhideWhenUsed="0"/>
-    <w:lsdException w:name="Medium Shading 1" w:semiHidden="0" w:uiPriority="63" w:unhideWhenUsed="0"/>
-    <w:lsdException w:name="Medium Shading 2" w:semiHidden="0" w:uiPriority="64" w:unhideWhenUsed="0"/>
-    <w:lsdException w:name="Medium List 1" w:semiHidden="0" w:uiPriority="65" w:unhideWhenUsed="0"/>
-    <w:lsdException w:name="Medium List 2" w:semiHidden="0" w:uiPriority="66" w:unhideWhenUsed="0"/>
-    <w:lsdException w:name="Medium Grid 1" w:semiHidden="0" w:uiPriority="67" w:unhideWhenUsed="0"/>
-    <w:lsdException w:name="Medium Grid 2" w:semiHidden="0" w:uiPriority="68" w:unhideWhenUsed="0"/>
-    <w:lsdException w:name="Medium Grid 3" w:semiHidden="0" w:uiPriority="69" w:unhideWhenUsed="0"/>
-    <w:lsdException w:name="Dark List" w:semiHidden="0" w:uiPriority="70" w:unhideWhenUsed="0"/>
-    <w:lsdException w:name="Colorful Shading" w:semiHidden="0" w:uiPriority="71" w:unhideWhenUsed="0"/>
-    <w:lsdException w:name="Colorful List" w:semiHidden="0" w:uiPriority="72" w:unhideWhenUsed="0"/>
-    <w:lsdException w:name="Colorful Grid" w:semiHidden="0" w:uiPriority="73" w:unhideWhenUsed="0"/>
-    <w:lsdException w:name="Light Shading Accent 1" w:semiHidden="0" w:uiPriority="60" w:unhideWhenUsed="0"/>
-    <w:lsdException w:name="Light List Accent 1" w:semiHidden="0" w:uiPriority="61" w:unhideWhenUsed="0"/>
-    <w:lsdException w:name="Light Grid Accent 1" w:semiHidden="0" w:uiPriority="62" w:unhideWhenUsed="0"/>
-    <w:lsdException w:name="Medium Shading 1 Accent 1" w:semiHidden="0" w:uiPriority="63" w:unhideWhenUsed="0"/>
-    <w:lsdException w:name="Medium Shading 2 Accent 1" w:semiHidden="0" w:uiPriority="64" w:unhideWhenUsed="0"/>
-    <w:lsdException w:name="Medium List 1 Accent 1" w:semiHidden="0" w:uiPriority="65" w:unhideWhenUsed="0"/>
-    <w:lsdException w:name="Revision" w:unhideWhenUsed="0"/>
-    <w:lsdException w:name="List Paragraph" w:semiHidden="0" w:uiPriority="34" w:unhideWhenUsed="0" w:qFormat="1"/>
-    <w:lsdException w:name="Quote" w:semiHidden="0" w:uiPriority="29" w:unhideWhenUsed="0" w:qFormat="1"/>
-    <w:lsdException w:name="Intense Quote" w:semiHidden="0" w:uiPriority="30" w:unhideWhenUsed="0" w:qFormat="1"/>
-    <w:lsdException w:name="Medium List 2 Accent 1" w:semiHidden="0" w:uiPriority="66" w:unhideWhenUsed="0"/>
-    <w:lsdException w:name="Medium Grid 1 Accent 1" w:semiHidden="0" w:uiPriority="67" w:unhideWhenUsed="0"/>
-    <w:lsdException w:name="Medium Grid 2 Accent 1" w:semiHidden="0" w:uiPriority="68" w:unhideWhenUsed="0"/>
-    <w:lsdException w:name="Medium Grid 3 Accent 1" w:semiHidden="0" w:uiPriority="69" w:unhideWhenUsed="0"/>
-    <w:lsdException w:name="Dark List Accent 1" w:semiHidden="0" w:uiPriority="70" w:unhideWhenUsed="0"/>
-    <w:lsdException w:name="Colorful Shading Accent 1" w:semiHidden="0" w:uiPriority="71" w:unhideWhenUsed="0"/>
-    <w:lsdException w:name="Colorful List Accent 1" w:semiHidden="0" w:uiPriority="72" w:unhideWhenUsed="0"/>
-    <w:lsdException w:name="Colorful Grid Accent 1" w:semiHidden="0" w:uiPriority="73" w:unhideWhenUsed="0"/>
-    <w:lsdException w:name="Light Shading Accent 2" w:semiHidden="0" w:uiPriority="60" w:unhideWhenUsed="0"/>
-    <w:lsdException w:name="Light List Accent 2" w:semiHidden="0" w:uiPriority="61" w:unhideWhenUsed="0"/>
-    <w:lsdException w:name="Light Grid Accent 2" w:semiHidden="0" w:uiPriority="62" w:unhideWhenUsed="0"/>
-    <w:lsdException w:name="Medium Shading 1 Accent 2" w:semiHidden="0" w:uiPriority="63" w:unhideWhenUsed="0"/>
-    <w:lsdException w:name="Medium Shading 2 Accent 2" w:semiHidden="0" w:uiPriority="64" w:unhideWhenUsed="0"/>
-    <w:lsdException w:name="Medium List 1 Accent 2" w:semiHidden="0" w:uiPriority="65" w:unhideWhenUsed="0"/>
-    <w:lsdException w:name="Medium List 2 Accent 2" w:semiHidden="0" w:uiPriority="66" w:unhideWhenUsed="0"/>
-    <w:lsdException w:name="Medium Grid 1 Accent 2" w:semiHidden="0" w:uiPriority="67" w:unhideWhenUsed="0"/>
-    <w:lsdException w:name="Medium Grid 2 Accent 2" w:semiHidden="0" w:uiPriority="68" w:unhideWhenUsed="0"/>
-    <w:lsdException w:name="Medium Grid 3 Accent 2" w:semiHidden="0" w:uiPriority="69" w:unhideWhenUsed="0"/>
-    <w:lsdException w:name="Dark List Accent 2" w:semiHidden="0" w:uiPriority="70" w:unhideWhenUsed="0"/>
-    <w:lsdException w:name="Colorful Shading Accent 2" w:semiHidden="0" w:uiPriority="71" w:unhideWhenUsed="0"/>
-    <w:lsdException w:name="Colorful List Accent 2" w:semiHidden="0" w:uiPriority="72" w:unhideWhenUsed="0"/>
-    <w:lsdException w:name="Colorful Grid Accent 2" w:semiHidden="0" w:uiPriority="73" w:unhideWhenUsed="0"/>
-    <w:lsdException w:name="Light Shading Accent 3" w:semiHidden="0" w:uiPriority="60" w:unhideWhenUsed="0"/>
-    <w:lsdException w:name="Light List Accent 3" w:semiHidden="0" w:uiPriority="61" w:unhideWhenUsed="0"/>
-    <w:lsdException w:name="Light Grid Accent 3" w:semiHidden="0" w:uiPriority="62" w:unhideWhenUsed="0"/>
-    <w:lsdException w:name="Medium Shading 1 Accent 3" w:semiHidden="0" w:uiPriority="63" w:unhideWhenUsed="0"/>
-    <w:lsdException w:name="Medium Shading 2 Accent 3" w:semiHidden="0" w:uiPriority="64" w:unhideWhenUsed="0"/>
-    <w:lsdException w:name="Medium List 1 Accent 3" w:semiHidden="0" w:uiPriority="65" w:unhideWhenUsed="0"/>
-    <w:lsdException w:name="Medium List 2 Accent 3" w:semiHidden="0" w:uiPriority="66" w:unhideWhenUsed="0"/>
-    <w:lsdException w:name="Medium Grid 1 Accent 3" w:semiHidden="0" w:uiPriority="67" w:unhideWhenUsed="0"/>
-    <w:lsdException w:name="Medium Grid 2 Accent 3" w:semiHidden="0" w:uiPriority="68" w:unhideWhenUsed="0"/>
-    <w:lsdException w:name="Medium Grid 3 Accent 3" w:semiHidden="0" w:uiPriority="69" w:unhideWhenUsed="0"/>
-    <w:lsdException w:name="Dark List Accent 3" w:semiHidden="0" w:uiPriority="70" w:unhideWhenUsed="0"/>
-    <w:lsdException w:name="Colorful Shading Accent 3" w:semiHidden="0" w:uiPriority="71" w:unhideWhenUsed="0"/>
-    <w:lsdException w:name="Colorful List Accent 3" w:semiHidden="0" w:uiPriority="72" w:unhideWhenUsed="0"/>
-    <w:lsdException w:name="Colorful Grid Accent 3" w:semiHidden="0" w:uiPriority="73" w:unhideWhenUsed="0"/>
-    <w:lsdException w:name="Light Shading Accent 4" w:semiHidden="0" w:uiPriority="60" w:unhideWhenUsed="0"/>
-    <w:lsdException w:name="Light List Accent 4" w:semiHidden="0" w:uiPriority="61" w:unhideWhenUsed="0"/>
-    <w:lsdException w:name="Light Grid Accent 4" w:semiHidden="0" w:uiPriority="62" w:unhideWhenUsed="0"/>
-    <w:lsdException w:name="Medium Shading 1 Accent 4" w:semiHidden="0" w:uiPriority="63" w:unhideWhenUsed="0"/>
-    <w:lsdException w:name="Medium Shading 2 Accent 4" w:semiHidden="0" w:uiPriority="64" w:unhideWhenUsed="0"/>
-    <w:lsdException w:name="Medium List 1 Accent 4" w:semiHidden="0" w:uiPriority="65" w:unhideWhenUsed="0"/>
-    <w:lsdException w:name="Medium List 2 Accent 4" w:semiHidden="0" w:uiPriority="66" w:unhideWhenUsed="0"/>
-    <w:lsdException w:name="Medium Grid 1 Accent 4" w:semiHidden="0" w:uiPriority="67" w:unhideWhenUsed="0"/>
-    <w:lsdException w:name="Medium Grid 2 Accent 4" w:semiHidden="0" w:uiPriority="68" w:unhideWhenUsed="0"/>
-    <w:lsdException w:name="Medium Grid 3 Accent 4" w:semiHidden="0" w:uiPriority="69" w:unhideWhenUsed="0"/>
-    <w:lsdException w:name="Dark List Accent 4" w:semiHidden="0" w:uiPriority="70" w:unhideWhenUsed="0"/>
-    <w:lsdException w:name="Colorful Shading Accent 4" w:semiHidden="0" w:uiPriority="71" w:unhideWhenUsed="0"/>
-    <w:lsdException w:name="Colorful List Accent 4" w:semiHidden="0" w:uiPriority="72" w:unhideWhenUsed="0"/>
-    <w:lsdException w:name="Colorful Grid Accent 4" w:semiHidden="0" w:uiPriority="73" w:unhideWhenUsed="0"/>
-    <w:lsdException w:name="Light Shading Accent 5" w:semiHidden="0" w:uiPriority="60" w:unhideWhenUsed="0"/>
-    <w:lsdException w:name="Light List Accent 5" w:semiHidden="0" w:uiPriority="61" w:unhideWhenUsed="0"/>
-    <w:lsdException w:name="Light Grid Accent 5" w:semiHidden="0" w:uiPriority="62" w:unhideWhenUsed="0"/>
-    <w:lsdException w:name="Medium Shading 1 Accent 5" w:semiHidden="0" w:uiPriority="63" w:unhideWhenUsed="0"/>
-    <w:lsdException w:name="Medium Shading 2 Accent 5" w:semiHidden="0" w:uiPriority="64" w:unhideWhenUsed="0"/>
-    <w:lsdException w:name="Medium List 1 Accent 5" w:semiHidden="0" w:uiPriority="65" w:unhideWhenUsed="0"/>
-    <w:lsdException w:name="Medium List 2 Accent 5" w:semiHidden="0" w:uiPriority="66" w:unhideWhenUsed="0"/>
-    <w:lsdException w:name="Medium Grid 1 Accent 5" w:semiHidden="0" w:uiPriority="67" w:unhideWhenUsed="0"/>
-    <w:lsdException w:name="Medium Grid 2 Accent 5" w:semiHidden="0" w:uiPriority="68" w:unhideWhenUsed="0"/>
-    <w:lsdException w:name="Medium Grid 3 Accent 5" w:semiHidden="0" w:uiPriority="69" w:unhideWhenUsed="0"/>
-    <w:lsdException w:name="Dark List Accent 5" w:semiHidden="0" w:uiPriority="70" w:unhideWhenUsed="0"/>
-    <w:lsdException w:name="Colorful Shading Accent 5" w:semiHidden="0" w:uiPriority="71" w:unhideWhenUsed="0"/>
-    <w:lsdException w:name="Colorful List Accent 5" w:semiHidden="0" w:uiPriority="72" w:unhideWhenUsed="0"/>
-    <w:lsdException w:name="Colorful Grid Accent 5" w:semiHidden="0" w:uiPriority="73" w:unhideWhenUsed="0"/>
-    <w:lsdException w:name="Light Shading Accent 6" w:semiHidden="0" w:uiPriority="60" w:unhideWhenUsed="0"/>
-    <w:lsdException w:name="Light List Accent 6" w:semiHidden="0" w:uiPriority="61" w:unhideWhenUsed="0"/>
-    <w:lsdException w:name="Light Grid Accent 6" w:semiHidden="0" w:uiPriority="62" w:unhideWhenUsed="0"/>
-    <w:lsdException w:name="Medium Shading 1 Accent 6" w:semiHidden="0" w:uiPriority="63" w:unhideWhenUsed="0"/>
-    <w:lsdException w:name="Medium Shading 2 Accent 6" w:semiHidden="0" w:uiPriority="64" w:unhideWhenUsed="0"/>
-    <w:lsdException w:name="Medium List 1 Accent 6" w:semiHidden="0" w:uiPriority="65" w:unhideWhenUsed="0"/>
-    <w:lsdException w:name="Medium List 2 Accent 6" w:semiHidden="0" w:uiPriority="66" w:unhideWhenUsed="0"/>
-    <w:lsdException w:name="Medium Grid 1 Accent 6" w:semiHidden="0" w:uiPriority="67" w:unhideWhenUsed="0"/>
-    <w:lsdException w:name="Medium Grid 2 Accent 6" w:semiHidden="0" w:uiPriority="68" w:unhideWhenUsed="0"/>
-    <w:lsdException w:name="Medium Grid 3 Accent 6" w:semiHidden="0" w:uiPriority="69" w:unhideWhenUsed="0"/>
-    <w:lsdException w:name="Dark List Accent 6" w:semiHidden="0" w:uiPriority="70" w:unhideWhenUsed="0"/>
-    <w:lsdException w:name="Colorful Shading Accent 6" w:semiHidden="0" w:uiPriority="71" w:unhideWhenUsed="0"/>
-    <w:lsdException w:name="Colorful List Accent 6" w:semiHidden="0" w:uiPriority="72" w:unhideWhenUsed="0"/>
-    <w:lsdException w:name="Colorful Grid Accent 6" w:semiHidden="0" w:uiPriority="73" w:unhideWhenUsed="0"/>
-    <w:lsdException w:name="Subtle Emphasis" w:semiHidden="0" w:uiPriority="19" w:unhideWhenUsed="0" w:qFormat="1"/>
-    <w:lsdException w:name="Intense Emphasis" w:semiHidden="0" w:uiPriority="21" w:unhideWhenUsed="0" w:qFormat="1"/>
-    <w:lsdException w:name="Subtle Reference" w:semiHidden="0" w:uiPriority="31" w:unhideWhenUsed="0" w:qFormat="1"/>
-    <w:lsdException w:name="Intense Reference" w:semiHidden="0" w:uiPriority="32" w:unhideWhenUsed="0" w:qFormat="1"/>
-    <w:lsdException w:name="Book Title" w:semiHidden="0" w:uiPriority="33" w:unhideWhenUsed="0" w:qFormat="1"/>
-    <w:lsdException w:name="Bibliography" w:uiPriority="37"/>
-    <w:lsdException w:name="TOC Heading" w:uiPriority="39" w:qFormat="1"/>
+  <w:latentStyles w:defLockedState="0" w:defUIPriority="99" w:defSemiHidden="0" w:defUnhideWhenUsed="0" w:defQFormat="0" w:count="376">
+    <w:lsdException w:name="Normal" w:uiPriority="0" w:qFormat="1"/>
+    <w:lsdException w:name="heading 1" w:uiPriority="9" w:qFormat="1"/>
+    <w:lsdException w:name="heading 2" w:semiHidden="1" w:uiPriority="9" w:unhideWhenUsed="1" w:qFormat="1"/>
+    <w:lsdException w:name="heading 3" w:semiHidden="1" w:uiPriority="9" w:unhideWhenUsed="1" w:qFormat="1"/>
+    <w:lsdException w:name="heading 4" w:semiHidden="1" w:uiPriority="9" w:unhideWhenUsed="1" w:qFormat="1"/>
+    <w:lsdException w:name="heading 5" w:semiHidden="1" w:uiPriority="9" w:unhideWhenUsed="1" w:qFormat="1"/>
+    <w:lsdException w:name="heading 6" w:semiHidden="1" w:uiPriority="9" w:unhideWhenUsed="1" w:qFormat="1"/>
+    <w:lsdException w:name="heading 7" w:semiHidden="1" w:uiPriority="9" w:unhideWhenUsed="1" w:qFormat="1"/>
+    <w:lsdException w:name="heading 8" w:semiHidden="1" w:uiPriority="9" w:unhideWhenUsed="1" w:qFormat="1"/>
+    <w:lsdException w:name="heading 9" w:semiHidden="1" w:uiPriority="9" w:unhideWhenUsed="1" w:qFormat="1"/>
+    <w:lsdException w:name="index 1" w:semiHidden="1" w:unhideWhenUsed="1"/>
+    <w:lsdException w:name="index 2" w:semiHidden="1" w:unhideWhenUsed="1"/>
+    <w:lsdException w:name="index 3" w:semiHidden="1" w:unhideWhenUsed="1"/>
+    <w:lsdException w:name="index 4" w:semiHidden="1" w:unhideWhenUsed="1"/>
+    <w:lsdException w:name="index 5" w:semiHidden="1" w:unhideWhenUsed="1"/>
+    <w:lsdException w:name="index 6" w:semiHidden="1" w:unhideWhenUsed="1"/>
+    <w:lsdException w:name="index 7" w:semiHidden="1" w:unhideWhenUsed="1"/>
+    <w:lsdException w:name="index 8" w:semiHidden="1" w:unhideWhenUsed="1"/>
+    <w:lsdException w:name="index 9" w:semiHidden="1" w:unhideWhenUsed="1"/>
+    <w:lsdException w:name="toc 1" w:semiHidden="1" w:uiPriority="39" w:unhideWhenUsed="1"/>
+    <w:lsdException w:name="toc 2" w:semiHidden="1" w:uiPriority="39" w:unhideWhenUsed="1"/>
+    <w:lsdException w:name="toc 3" w:semiHidden="1" w:uiPriority="39" w:unhideWhenUsed="1"/>
+    <w:lsdException w:name="toc 4" w:semiHidden="1" w:uiPriority="39" w:unhideWhenUsed="1"/>
+    <w:lsdException w:name="toc 5" w:semiHidden="1" w:uiPriority="39" w:unhideWhenUsed="1"/>
+    <w:lsdException w:name="toc 6" w:semiHidden="1" w:uiPriority="39" w:unhideWhenUsed="1"/>
+    <w:lsdException w:name="toc 7" w:semiHidden="1" w:uiPriority="39" w:unhideWhenUsed="1"/>
+    <w:lsdException w:name="toc 8" w:semiHidden="1" w:uiPriority="39" w:unhideWhenUsed="1"/>
+    <w:lsdException w:name="toc 9" w:semiHidden="1" w:uiPriority="39" w:unhideWhenUsed="1"/>
+    <w:lsdException w:name="Normal Indent" w:semiHidden="1" w:unhideWhenUsed="1"/>
+    <w:lsdException w:name="footnote text" w:semiHidden="1" w:unhideWhenUsed="1"/>
+    <w:lsdException w:name="annotation text" w:semiHidden="1" w:unhideWhenUsed="1"/>
+    <w:lsdException w:name="header" w:semiHidden="1" w:unhideWhenUsed="1"/>
+    <w:lsdException w:name="footer" w:semiHidden="1" w:unhideWhenUsed="1"/>
+    <w:lsdException w:name="index heading" w:semiHidden="1" w:unhideWhenUsed="1"/>
+    <w:lsdException w:name="caption" w:semiHidden="1" w:uiPriority="35" w:unhideWhenUsed="1" w:qFormat="1"/>
+    <w:lsdException w:name="table of figures" w:semiHidden="1" w:unhideWhenUsed="1"/>
+    <w:lsdException w:name="envelope address" w:semiHidden="1" w:unhideWhenUsed="1"/>
+    <w:lsdException w:name="envelope return" w:semiHidden="1" w:unhideWhenUsed="1"/>
+    <w:lsdException w:name="footnote reference" w:semiHidden="1" w:unhideWhenUsed="1"/>
+    <w:lsdException w:name="annotation reference" w:semiHidden="1" w:unhideWhenUsed="1"/>
+    <w:lsdException w:name="line number" w:semiHidden="1" w:unhideWhenUsed="1"/>
+    <w:lsdException w:name="page number" w:semiHidden="1" w:unhideWhenUsed="1"/>
+    <w:lsdException w:name="endnote reference" w:semiHidden="1" w:unhideWhenUsed="1"/>
+    <w:lsdException w:name="endnote text" w:semiHidden="1" w:unhideWhenUsed="1"/>
+    <w:lsdException w:name="table of authorities" w:semiHidden="1" w:unhideWhenUsed="1"/>
+    <w:lsdException w:name="macro" w:semiHidden="1" w:unhideWhenUsed="1"/>
+    <w:lsdException w:name="toa heading" w:semiHidden="1" w:unhideWhenUsed="1"/>
+    <w:lsdException w:name="List" w:semiHidden="1" w:unhideWhenUsed="1"/>
+    <w:lsdException w:name="List Bullet" w:semiHidden="1" w:unhideWhenUsed="1"/>
+    <w:lsdException w:name="List Number" w:semiHidden="1" w:unhideWhenUsed="1"/>
+    <w:lsdException w:name="List 2" w:semiHidden="1" w:unhideWhenUsed="1"/>
+    <w:lsdException w:name="List 3" w:semiHidden="1" w:unhideWhenUsed="1"/>
+    <w:lsdException w:name="List 4" w:semiHidden="1" w:unhideWhenUsed="1"/>
+    <w:lsdException w:name="List 5" w:semiHidden="1" w:unhideWhenUsed="1"/>
+    <w:lsdException w:name="List Bullet 2" w:semiHidden="1" w:unhideWhenUsed="1"/>
+    <w:lsdException w:name="List Bullet 3" w:semiHidden="1" w:unhideWhenUsed="1"/>
+    <w:lsdException w:name="List Bullet 4" w:semiHidden="1" w:unhideWhenUsed="1"/>
+    <w:lsdException w:name="List Bullet 5" w:semiHidden="1" w:unhideWhenUsed="1"/>
+    <w:lsdException w:name="List Number 2" w:semiHidden="1" w:unhideWhenUsed="1"/>
+    <w:lsdException w:name="List Number 3" w:semiHidden="1" w:unhideWhenUsed="1"/>
+    <w:lsdException w:name="List Number 4" w:semiHidden="1" w:unhideWhenUsed="1"/>
+    <w:lsdException w:name="List Number 5" w:semiHidden="1" w:unhideWhenUsed="1"/>
+    <w:lsdException w:name="Title" w:uiPriority="10" w:qFormat="1"/>
+    <w:lsdException w:name="Closing" w:semiHidden="1" w:unhideWhenUsed="1"/>
+    <w:lsdException w:name="Signature" w:semiHidden="1" w:unhideWhenUsed="1"/>
+    <w:lsdException w:name="Default Paragraph Font" w:semiHidden="1" w:uiPriority="1" w:unhideWhenUsed="1"/>
+    <w:lsdException w:name="Body Text" w:semiHidden="1" w:unhideWhenUsed="1"/>
+    <w:lsdException w:name="Body Text Indent" w:semiHidden="1" w:unhideWhenUsed="1"/>
+    <w:lsdException w:name="List Continue" w:semiHidden="1" w:unhideWhenUsed="1"/>
+    <w:lsdException w:name="List Continue 2" w:semiHidden="1" w:unhideWhenUsed="1"/>
+    <w:lsdException w:name="List Continue 3" w:semiHidden="1" w:unhideWhenUsed="1"/>
+    <w:lsdException w:name="List Continue 4" w:semiHidden="1" w:unhideWhenUsed="1"/>
+    <w:lsdException w:name="List Continue 5" w:semiHidden="1" w:unhideWhenUsed="1"/>
+    <w:lsdException w:name="Message Header" w:semiHidden="1" w:unhideWhenUsed="1"/>
+    <w:lsdException w:name="Subtitle" w:uiPriority="11" w:qFormat="1"/>
+    <w:lsdException w:name="Salutation" w:semiHidden="1" w:unhideWhenUsed="1"/>
+    <w:lsdException w:name="Date" w:semiHidden="1" w:unhideWhenUsed="1"/>
+    <w:lsdException w:name="Body Text First Indent" w:semiHidden="1" w:unhideWhenUsed="1"/>
+    <w:lsdException w:name="Body Text First Indent 2" w:semiHidden="1" w:unhideWhenUsed="1"/>
+    <w:lsdException w:name="Note Heading" w:semiHidden="1" w:unhideWhenUsed="1"/>
+    <w:lsdException w:name="Body Text 2" w:semiHidden="1" w:unhideWhenUsed="1"/>
+    <w:lsdException w:name="Body Text 3" w:semiHidden="1" w:unhideWhenUsed="1"/>
+    <w:lsdException w:name="Body Text Indent 2" w:semiHidden="1" w:unhideWhenUsed="1"/>
+    <w:lsdException w:name="Body Text Indent 3" w:semiHidden="1" w:unhideWhenUsed="1"/>
+    <w:lsdException w:name="Block Text" w:semiHidden="1" w:unhideWhenUsed="1"/>
+    <w:lsdException w:name="Hyperlink" w:semiHidden="1" w:unhideWhenUsed="1"/>
+    <w:lsdException w:name="FollowedHyperlink" w:semiHidden="1" w:unhideWhenUsed="1"/>
+    <w:lsdException w:name="Strong" w:uiPriority="22" w:qFormat="1"/>
+    <w:lsdException w:name="Emphasis" w:uiPriority="20" w:qFormat="1"/>
+    <w:lsdException w:name="Document Map" w:semiHidden="1" w:unhideWhenUsed="1"/>
+    <w:lsdException w:name="Plain Text" w:semiHidden="1" w:unhideWhenUsed="1"/>
+    <w:lsdException w:name="E-mail Signature" w:semiHidden="1" w:unhideWhenUsed="1"/>
+    <w:lsdException w:name="HTML Top of Form" w:semiHidden="1" w:unhideWhenUsed="1"/>
+    <w:lsdException w:name="HTML Bottom of Form" w:semiHidden="1" w:unhideWhenUsed="1"/>
+    <w:lsdException w:name="Normal (Web)" w:semiHidden="1" w:unhideWhenUsed="1"/>
+    <w:lsdException w:name="HTML Acronym" w:semiHidden="1" w:unhideWhenUsed="1"/>
+    <w:lsdException w:name="HTML Address" w:semiHidden="1" w:unhideWhenUsed="1"/>
+    <w:lsdException w:name="HTML Cite" w:semiHidden="1" w:unhideWhenUsed="1"/>
+    <w:lsdException w:name="HTML Code" w:semiHidden="1" w:unhideWhenUsed="1"/>
+    <w:lsdException w:name="HTML Definition" w:semiHidden="1" w:unhideWhenUsed="1"/>
+    <w:lsdException w:name="HTML Keyboard" w:semiHidden="1" w:unhideWhenUsed="1"/>
+    <w:lsdException w:name="HTML Preformatted" w:semiHidden="1" w:unhideWhenUsed="1"/>
+    <w:lsdException w:name="HTML Sample" w:semiHidden="1" w:unhideWhenUsed="1"/>
+    <w:lsdException w:name="HTML Typewriter" w:semiHidden="1" w:unhideWhenUsed="1"/>
+    <w:lsdException w:name="HTML Variable" w:semiHidden="1" w:unhideWhenUsed="1"/>
+    <w:lsdException w:name="Normal Table" w:semiHidden="1" w:unhideWhenUsed="1"/>
+    <w:lsdException w:name="annotation subject" w:semiHidden="1" w:unhideWhenUsed="1"/>
+    <w:lsdException w:name="No List" w:semiHidden="1" w:unhideWhenUsed="1"/>
+    <w:lsdException w:name="Outline List 1" w:semiHidden="1" w:unhideWhenUsed="1"/>
+    <w:lsdException w:name="Outline List 2" w:semiHidden="1" w:unhideWhenUsed="1"/>
+    <w:lsdException w:name="Outline List 3" w:semiHidden="1" w:unhideWhenUsed="1"/>
+    <w:lsdException w:name="Table Simple 1" w:semiHidden="1" w:unhideWhenUsed="1"/>
+    <w:lsdException w:name="Table Simple 2" w:semiHidden="1" w:unhideWhenUsed="1"/>
+    <w:lsdException w:name="Table Simple 3" w:semiHidden="1" w:unhideWhenUsed="1"/>
+    <w:lsdException w:name="Table Classic 1" w:semiHidden="1" w:unhideWhenUsed="1"/>
+    <w:lsdException w:name="Table Classic 2" w:semiHidden="1" w:unhideWhenUsed="1"/>
+    <w:lsdException w:name="Table Classic 3" w:semiHidden="1" w:unhideWhenUsed="1"/>
+    <w:lsdException w:name="Table Classic 4" w:semiHidden="1" w:unhideWhenUsed="1"/>
+    <w:lsdException w:name="Table Colorful 1" w:semiHidden="1" w:unhideWhenUsed="1"/>
+    <w:lsdException w:name="Table Colorful 2" w:semiHidden="1" w:unhideWhenUsed="1"/>
+    <w:lsdException w:name="Table Colorful 3" w:semiHidden="1" w:unhideWhenUsed="1"/>
+    <w:lsdException w:name="Table Columns 1" w:semiHidden="1" w:unhideWhenUsed="1"/>
+    <w:lsdException w:name="Table Columns 2" w:semiHidden="1" w:unhideWhenUsed="1"/>
+    <w:lsdException w:name="Table Columns 3" w:semiHidden="1" w:unhideWhenUsed="1"/>
+    <w:lsdException w:name="Table Columns 4" w:semiHidden="1" w:unhideWhenUsed="1"/>
+    <w:lsdException w:name="Table Columns 5" w:semiHidden="1" w:unhideWhenUsed="1"/>
+    <w:lsdException w:name="Table Grid 1" w:semiHidden="1" w:unhideWhenUsed="1"/>
+    <w:lsdException w:name="Table Grid 2" w:semiHidden="1" w:unhideWhenUsed="1"/>
+    <w:lsdException w:name="Table Grid 3" w:semiHidden="1" w:unhideWhenUsed="1"/>
+    <w:lsdException w:name="Table Grid 4" w:semiHidden="1" w:unhideWhenUsed="1"/>
+    <w:lsdException w:name="Table Grid 5" w:semiHidden="1" w:unhideWhenUsed="1"/>
+    <w:lsdException w:name="Table Grid 6" w:semiHidden="1" w:unhideWhenUsed="1"/>
+    <w:lsdException w:name="Table Grid 7" w:semiHidden="1" w:unhideWhenUsed="1"/>
+    <w:lsdException w:name="Table Grid 8" w:semiHidden="1" w:unhideWhenUsed="1"/>
+    <w:lsdException w:name="Table List 1" w:semiHidden="1" w:unhideWhenUsed="1"/>
+    <w:lsdException w:name="Table List 2" w:semiHidden="1" w:unhideWhenUsed="1"/>
+    <w:lsdException w:name="Table List 3" w:semiHidden="1" w:unhideWhenUsed="1"/>
+    <w:lsdException w:name="Table List 4" w:semiHidden="1" w:unhideWhenUsed="1"/>
+    <w:lsdException w:name="Table List 5" w:semiHidden="1" w:unhideWhenUsed="1"/>
+    <w:lsdException w:name="Table List 6" w:semiHidden="1" w:unhideWhenUsed="1"/>
+    <w:lsdException w:name="Table List 7" w:semiHidden="1" w:unhideWhenUsed="1"/>
+    <w:lsdException w:name="Table List 8" w:semiHidden="1" w:unhideWhenUsed="1"/>
+    <w:lsdException w:name="Table 3D effects 1" w:semiHidden="1" w:unhideWhenUsed="1"/>
+    <w:lsdException w:name="Table 3D effects 2" w:semiHidden="1" w:unhideWhenUsed="1"/>
+    <w:lsdException w:name="Table 3D effects 3" w:semiHidden="1" w:unhideWhenUsed="1"/>
+    <w:lsdException w:name="Table Contemporary" w:semiHidden="1" w:unhideWhenUsed="1"/>
+    <w:lsdException w:name="Table Elegant" w:semiHidden="1" w:unhideWhenUsed="1"/>
+    <w:lsdException w:name="Table Professional" w:semiHidden="1" w:unhideWhenUsed="1"/>
+    <w:lsdException w:name="Table Subtle 1" w:semiHidden="1" w:unhideWhenUsed="1"/>
+    <w:lsdException w:name="Table Subtle 2" w:semiHidden="1" w:unhideWhenUsed="1"/>
+    <w:lsdException w:name="Table Web 1" w:semiHidden="1" w:unhideWhenUsed="1"/>
+    <w:lsdException w:name="Table Web 2" w:semiHidden="1" w:unhideWhenUsed="1"/>
+    <w:lsdException w:name="Table Web 3" w:semiHidden="1" w:unhideWhenUsed="1"/>
+    <w:lsdException w:name="Balloon Text" w:semiHidden="1" w:unhideWhenUsed="1"/>
+    <w:lsdException w:name="Table Grid" w:semiHidden="1" w:uiPriority="39" w:unhideWhenUsed="1"/>
+    <w:lsdException w:name="Table Theme" w:semiHidden="1" w:unhideWhenUsed="1"/>
+    <w:lsdException w:name="Placeholder Text" w:semiHidden="1"/>
+    <w:lsdException w:name="No Spacing" w:uiPriority="1" w:qFormat="1"/>
+    <w:lsdException w:name="Light Shading" w:uiPriority="60"/>
+    <w:lsdException w:name="Light List" w:uiPriority="61"/>
+    <w:lsdException w:name="Light Grid" w:uiPriority="62"/>
+    <w:lsdException w:name="Medium Shading 1" w:uiPriority="63"/>
+    <w:lsdException w:name="Medium Shading 2" w:uiPriority="64"/>
+    <w:lsdException w:name="Medium List 1" w:uiPriority="65"/>
+    <w:lsdException w:name="Medium List 2" w:uiPriority="66"/>
+    <w:lsdException w:name="Medium Grid 1" w:uiPriority="67"/>
+    <w:lsdException w:name="Medium Grid 2" w:uiPriority="68"/>
+    <w:lsdException w:name="Medium Grid 3" w:uiPriority="69"/>
+    <w:lsdException w:name="Dark List" w:uiPriority="70"/>
+    <w:lsdException w:name="Colorful Shading" w:uiPriority="71"/>
+    <w:lsdException w:name="Colorful List" w:uiPriority="72"/>
+    <w:lsdException w:name="Colorful Grid" w:uiPriority="73"/>
+    <w:lsdException w:name="Light Shading Accent 1" w:uiPriority="60"/>
+    <w:lsdException w:name="Light List Accent 1" w:uiPriority="61"/>
+    <w:lsdException w:name="Light Grid Accent 1" w:uiPriority="62"/>
+    <w:lsdException w:name="Medium Shading 1 Accent 1" w:uiPriority="63"/>
+    <w:lsdException w:name="Medium Shading 2 Accent 1" w:uiPriority="64"/>
+    <w:lsdException w:name="Medium List 1 Accent 1" w:uiPriority="65"/>
+    <w:lsdException w:name="Revision" w:semiHidden="1"/>
+    <w:lsdException w:name="List Paragraph" w:uiPriority="34" w:qFormat="1"/>
+    <w:lsdException w:name="Quote" w:uiPriority="29" w:qFormat="1"/>
+    <w:lsdException w:name="Intense Quote" w:uiPriority="30" w:qFormat="1"/>
+    <w:lsdException w:name="Medium List 2 Accent 1" w:uiPriority="66"/>
+    <w:lsdException w:name="Medium Grid 1 Accent 1" w:uiPriority="67"/>
+    <w:lsdException w:name="Medium Grid 2 Accent 1" w:uiPriority="68"/>
+    <w:lsdException w:name="Medium Grid 3 Accent 1" w:uiPriority="69"/>
+    <w:lsdException w:name="Dark List Accent 1" w:uiPriority="70"/>
+    <w:lsdException w:name="Colorful Shading Accent 1" w:uiPriority="71"/>
+    <w:lsdException w:name="Colorful List Accent 1" w:uiPriority="72"/>
+    <w:lsdException w:name="Colorful Grid Accent 1" w:uiPriority="73"/>
+    <w:lsdException w:name="Light Shading Accent 2" w:uiPriority="60"/>
+    <w:lsdException w:name="Light List Accent 2" w:uiPriority="61"/>
+    <w:lsdException w:name="Light Grid Accent 2" w:uiPriority="62"/>
+    <w:lsdException w:name="Medium Shading 1 Accent 2" w:uiPriority="63"/>
+    <w:lsdException w:name="Medium Shading 2 Accent 2" w:uiPriority="64"/>
+    <w:lsdException w:name="Medium List 1 Accent 2" w:uiPriority="65"/>
+    <w:lsdException w:name="Medium List 2 Accent 2" w:uiPriority="66"/>
+    <w:lsdException w:name="Medium Grid 1 Accent 2" w:uiPriority="67"/>
+    <w:lsdException w:name="Medium Grid 2 Accent 2" w:uiPriority="68"/>
+    <w:lsdException w:name="Medium Grid 3 Accent 2" w:uiPriority="69"/>
+    <w:lsdException w:name="Dark List Accent 2" w:uiPriority="70"/>
+    <w:lsdException w:name="Colorful Shading Accent 2" w:uiPriority="71"/>
+    <w:lsdException w:name="Colorful List Accent 2" w:uiPriority="72"/>
+    <w:lsdException w:name="Colorful Grid Accent 2" w:uiPriority="73"/>
+    <w:lsdException w:name="Light Shading Accent 3" w:uiPriority="60"/>
+    <w:lsdException w:name="Light List Accent 3" w:uiPriority="61"/>
+    <w:lsdException w:name="Light Grid Accent 3" w:uiPriority="62"/>
+    <w:lsdException w:name="Medium Shading 1 Accent 3" w:uiPriority="63"/>
+    <w:lsdException w:name="Medium Shading 2 Accent 3" w:uiPriority="64"/>
+    <w:lsdException w:name="Medium List 1 Accent 3" w:uiPriority="65"/>
+    <w:lsdException w:name="Medium List 2 Accent 3" w:uiPriority="66"/>
+    <w:lsdException w:name="Medium Grid 1 Accent 3" w:uiPriority="67"/>
+    <w:lsdException w:name="Medium Grid 2 Accent 3" w:uiPriority="68"/>
+    <w:lsdException w:name="Medium Grid 3 Accent 3" w:uiPriority="69"/>
+    <w:lsdException w:name="Dark List Accent 3" w:uiPriority="70"/>
+    <w:lsdException w:name="Colorful Shading Accent 3" w:uiPriority="71"/>
+    <w:lsdException w:name="Colorful List Accent 3" w:uiPriority="72"/>
+    <w:lsdException w:name="Colorful Grid Accent 3" w:uiPriority="73"/>
+    <w:lsdException w:name="Light Shading Accent 4" w:uiPriority="60"/>
+    <w:lsdException w:name="Light List Accent 4" w:uiPriority="61"/>
+    <w:lsdException w:name="Light Grid Accent 4" w:uiPriority="62"/>
+    <w:lsdException w:name="Medium Shading 1 Accent 4" w:uiPriority="63"/>
+    <w:lsdException w:name="Medium Shading 2 Accent 4" w:uiPriority="64"/>
+    <w:lsdException w:name="Medium List 1 Accent 4" w:uiPriority="65"/>
+    <w:lsdException w:name="Medium List 2 Accent 4" w:uiPriority="66"/>
+    <w:lsdException w:name="Medium Grid 1 Accent 4" w:uiPriority="67"/>
+    <w:lsdException w:name="Medium Grid 2 Accent 4" w:uiPriority="68"/>
+    <w:lsdException w:name="Medium Grid 3 Accent 4" w:uiPriority="69"/>
+    <w:lsdException w:name="Dark List Accent 4" w:uiPriority="70"/>
+    <w:lsdException w:name="Colorful Shading Accent 4" w:uiPriority="71"/>
+    <w:lsdException w:name="Colorful List Accent 4" w:uiPriority="72"/>
+    <w:lsdException w:name="Colorful Grid Accent 4" w:uiPriority="73"/>
+    <w:lsdException w:name="Light Shading Accent 5" w:uiPriority="60"/>
+    <w:lsdException w:name="Light List Accent 5" w:uiPriority="61"/>
+    <w:lsdException w:name="Light Grid Accent 5" w:uiPriority="62"/>
+    <w:lsdException w:name="Medium Shading 1 Accent 5" w:uiPriority="63"/>
+    <w:lsdException w:name="Medium Shading 2 Accent 5" w:uiPriority="64"/>
+    <w:lsdException w:name="Medium List 1 Accent 5" w:uiPriority="65"/>
+    <w:lsdException w:name="Medium List 2 Accent 5" w:uiPriority="66"/>
+    <w:lsdException w:name="Medium Grid 1 Accent 5" w:uiPriority="67"/>
+    <w:lsdException w:name="Medium Grid 2 Accent 5" w:uiPriority="68"/>
+    <w:lsdException w:name="Medium Grid 3 Accent 5" w:uiPriority="69"/>
+    <w:lsdException w:name="Dark List Accent 5" w:uiPriority="70"/>
+    <w:lsdException w:name="Colorful Shading Accent 5" w:uiPriority="71"/>
+    <w:lsdException w:name="Colorful List Accent 5" w:uiPriority="72"/>
+    <w:lsdException w:name="Colorful Grid Accent 5" w:uiPriority="73"/>
+    <w:lsdException w:name="Light Shading Accent 6" w:uiPriority="60"/>
+    <w:lsdException w:name="Light List Accent 6" w:uiPriority="61"/>
+    <w:lsdException w:name="Light Grid Accent 6" w:uiPriority="62"/>
+    <w:lsdException w:name="Medium Shading 1 Accent 6" w:uiPriority="63"/>
+    <w:lsdException w:name="Medium Shading 2 Accent 6" w:uiPriority="64"/>
+    <w:lsdException w:name="Medium List 1 Accent 6" w:uiPriority="65"/>
+    <w:lsdException w:name="Medium List 2 Accent 6" w:uiPriority="66"/>
+    <w:lsdException w:name="Medium Grid 1 Accent 6" w:uiPriority="67"/>
+    <w:lsdException w:name="Medium Grid 2 Accent 6" w:uiPriority="68"/>
+    <w:lsdException w:name="Medium Grid 3 Accent 6" w:uiPriority="69"/>
+    <w:lsdException w:name="Dark List Accent 6" w:uiPriority="70"/>
+    <w:lsdException w:name="Colorful Shading Accent 6" w:uiPriority="71"/>
+    <w:lsdException w:name="Colorful List Accent 6" w:uiPriority="72"/>
+    <w:lsdException w:name="Colorful Grid Accent 6" w:uiPriority="73"/>
+    <w:lsdException w:name="Subtle Emphasis" w:uiPriority="19" w:qFormat="1"/>
+    <w:lsdException w:name="Intense Emphasis" w:uiPriority="21" w:qFormat="1"/>
+    <w:lsdException w:name="Subtle Reference" w:uiPriority="31" w:qFormat="1"/>
+    <w:lsdException w:name="Intense Reference" w:uiPriority="32" w:qFormat="1"/>
+    <w:lsdException w:name="Book Title" w:uiPriority="33" w:qFormat="1"/>
+    <w:lsdException w:name="Bibliography" w:semiHidden="1" w:uiPriority="37" w:unhideWhenUsed="1"/>
+    <w:lsdException w:name="TOC Heading" w:semiHidden="1" w:uiPriority="39" w:unhideWhenUsed="1" w:qFormat="1"/>
+    <w:lsdException w:name="Plain Table 1" w:uiPriority="41"/>
+    <w:lsdException w:name="Plain Table 2" w:uiPriority="42"/>
+    <w:lsdException w:name="Plain Table 3" w:uiPriority="43"/>
+    <w:lsdException w:name="Plain Table 4" w:uiPriority="44"/>
+    <w:lsdException w:name="Plain Table 5" w:uiPriority="45"/>
+    <w:lsdException w:name="Grid Table Light" w:uiPriority="40"/>
+    <w:lsdException w:name="Grid Table 1 Light" w:uiPriority="46"/>
+    <w:lsdException w:name="Grid Table 2" w:uiPriority="47"/>
+    <w:lsdException w:name="Grid Table 3" w:uiPriority="48"/>
+    <w:lsdException w:name="Grid Table 4" w:uiPriority="49"/>
+    <w:lsdException w:name="Grid Table 5 Dark" w:uiPriority="50"/>
+    <w:lsdException w:name="Grid Table 6 Colorful" w:uiPriority="51"/>
+    <w:lsdException w:name="Grid Table 7 Colorful" w:uiPriority="52"/>
+    <w:lsdException w:name="Grid Table 1 Light Accent 1" w:uiPriority="46"/>
+    <w:lsdException w:name="Grid Table 2 Accent 1" w:uiPriority="47"/>
+    <w:lsdException w:name="Grid Table 3 Accent 1" w:uiPriority="48"/>
+    <w:lsdException w:name="Grid Table 4 Accent 1" w:uiPriority="49"/>
+    <w:lsdException w:name="Grid Table 5 Dark Accent 1" w:uiPriority="50"/>
+    <w:lsdException w:name="Grid Table 6 Colorful Accent 1" w:uiPriority="51"/>
+    <w:lsdException w:name="Grid Table 7 Colorful Accent 1" w:uiPriority="52"/>
+    <w:lsdException w:name="Grid Table 1 Light Accent 2" w:uiPriority="46"/>
+    <w:lsdException w:name="Grid Table 2 Accent 2" w:uiPriority="47"/>
+    <w:lsdException w:name="Grid Table 3 Accent 2" w:uiPriority="48"/>
+    <w:lsdException w:name="Grid Table 4 Accent 2" w:uiPriority="49"/>
+    <w:lsdException w:name="Grid Table 5 Dark Accent 2" w:uiPriority="50"/>
+    <w:lsdException w:name="Grid Table 6 Colorful Accent 2" w:uiPriority="51"/>
+    <w:lsdException w:name="Grid Table 7 Colorful Accent 2" w:uiPriority="52"/>
+    <w:lsdException w:name="Grid Table 1 Light Accent 3" w:uiPriority="46"/>
+    <w:lsdException w:name="Grid Table 2 Accent 3" w:uiPriority="47"/>
+    <w:lsdException w:name="Grid Table 3 Accent 3" w:uiPriority="48"/>
+    <w:lsdException w:name="Grid Table 4 Accent 3" w:uiPriority="49"/>
+    <w:lsdException w:name="Grid Table 5 Dark Accent 3" w:uiPriority="50"/>
+    <w:lsdException w:name="Grid Table 6 Colorful Accent 3" w:uiPriority="51"/>
+    <w:lsdException w:name="Grid Table 7 Colorful Accent 3" w:uiPriority="52"/>
+    <w:lsdException w:name="Grid Table 1 Light Accent 4" w:uiPriority="46"/>
+    <w:lsdException w:name="Grid Table 2 Accent 4" w:uiPriority="47"/>
+    <w:lsdException w:name="Grid Table 3 Accent 4" w:uiPriority="48"/>
+    <w:lsdException w:name="Grid Table 4 Accent 4" w:uiPriority="49"/>
+    <w:lsdException w:name="Grid Table 5 Dark Accent 4" w:uiPriority="50"/>
+    <w:lsdException w:name="Grid Table 6 Colorful Accent 4" w:uiPriority="51"/>
+    <w:lsdException w:name="Grid Table 7 Colorful Accent 4" w:uiPriority="52"/>
+    <w:lsdException w:name="Grid Table 1 Light Accent 5" w:uiPriority="46"/>
+    <w:lsdException w:name="Grid Table 2 Accent 5" w:uiPriority="47"/>
+    <w:lsdException w:name="Grid Table 3 Accent 5" w:uiPriority="48"/>
+    <w:lsdException w:name="Grid Table 4 Accent 5" w:uiPriority="49"/>
+    <w:lsdException w:name="Grid Table 5 Dark Accent 5" w:uiPriority="50"/>
+    <w:lsdException w:name="Grid Table 6 Colorful Accent 5" w:uiPriority="51"/>
+    <w:lsdException w:name="Grid Table 7 Colorful Accent 5" w:uiPriority="52"/>
+    <w:lsdException w:name="Grid Table 1 Light Accent 6" w:uiPriority="46"/>
+    <w:lsdException w:name="Grid Table 2 Accent 6" w:uiPriority="47"/>
+    <w:lsdException w:name="Grid Table 3 Accent 6" w:uiPriority="48"/>
+    <w:lsdException w:name="Grid Table 4 Accent 6" w:uiPriority="49"/>
+    <w:lsdException w:name="Grid Table 5 Dark Accent 6" w:uiPriority="50"/>
+    <w:lsdException w:name="Grid Table 6 Colorful Accent 6" w:uiPriority="51"/>
+    <w:lsdException w:name="Grid Table 7 Colorful Accent 6" w:uiPriority="52"/>
+    <w:lsdException w:name="List Table 1 Light" w:uiPriority="46"/>
+    <w:lsdException w:name="List Table 2" w:uiPriority="47"/>
+    <w:lsdException w:name="List Table 3" w:uiPriority="48"/>
+    <w:lsdException w:name="List Table 4" w:uiPriority="49"/>
+    <w:lsdException w:name="List Table 5 Dark" w:uiPriority="50"/>
+    <w:lsdException w:name="List Table 6 Colorful" w:uiPriority="51"/>
+    <w:lsdException w:name="List Table 7 Colorful" w:uiPriority="52"/>
+    <w:lsdException w:name="List Table 1 Light Accent 1" w:uiPriority="46"/>
+    <w:lsdException w:name="List Table 2 Accent 1" w:uiPriority="47"/>
+    <w:lsdException w:name="List Table 3 Accent 1" w:uiPriority="48"/>
+    <w:lsdException w:name="List Table 4 Accent 1" w:uiPriority="49"/>
+    <w:lsdException w:name="List Table 5 Dark Accent 1" w:uiPriority="50"/>
+    <w:lsdException w:name="List Table 6 Colorful Accent 1" w:uiPriority="51"/>
+    <w:lsdException w:name="List Table 7 Colorful Accent 1" w:uiPriority="52"/>
+    <w:lsdException w:name="List Table 1 Light Accent 2" w:uiPriority="46"/>
+    <w:lsdException w:name="List Table 2 Accent 2" w:uiPriority="47"/>
+    <w:lsdException w:name="List Table 3 Accent 2" w:uiPriority="48"/>
+    <w:lsdException w:name="List Table 4 Accent 2" w:uiPriority="49"/>
+    <w:lsdException w:name="List Table 5 Dark Accent 2" w:uiPriority="50"/>
+    <w:lsdException w:name="List Table 6 Colorful Accent 2" w:uiPriority="51"/>
+    <w:lsdException w:name="List Table 7 Colorful Accent 2" w:uiPriority="52"/>
+    <w:lsdException w:name="List Table 1 Light Accent 3" w:uiPriority="46"/>
+    <w:lsdException w:name="List Table 2 Accent 3" w:uiPriority="47"/>
+    <w:lsdException w:name="List Table 3 Accent 3" w:uiPriority="48"/>
+    <w:lsdException w:name="List Table 4 Accent 3" w:uiPriority="49"/>
+    <w:lsdException w:name="List Table 5 Dark Accent 3" w:uiPriority="50"/>
+    <w:lsdException w:name="List Table 6 Colorful Accent 3" w:uiPriority="51"/>
+    <w:lsdException w:name="List Table 7 Colorful Accent 3" w:uiPriority="52"/>
+    <w:lsdException w:name="List Table 1 Light Accent 4" w:uiPriority="46"/>
+    <w:lsdException w:name="List Table 2 Accent 4" w:uiPriority="47"/>
+    <w:lsdException w:name="List Table 3 Accent 4" w:uiPriority="48"/>
+    <w:lsdException w:name="List Table 4 Accent 4" w:uiPriority="49"/>
+    <w:lsdException w:name="List Table 5 Dark Accent 4" w:uiPriority="50"/>
+    <w:lsdException w:name="List Table 6 Colorful Accent 4" w:uiPriority="51"/>
+    <w:lsdException w:name="List Table 7 Colorful Accent 4" w:uiPriority="52"/>
+    <w:lsdException w:name="List Table 1 Light Accent 5" w:uiPriority="46"/>
+    <w:lsdException w:name="List Table 2 Accent 5" w:uiPriority="47"/>
+    <w:lsdException w:name="List Table 3 Accent 5" w:uiPriority="48"/>
+    <w:lsdException w:name="List Table 4 Accent 5" w:uiPriority="49"/>
+    <w:lsdException w:name="List Table 5 Dark Accent 5" w:uiPriority="50"/>
+    <w:lsdException w:name="List Table 6 Colorful Accent 5" w:uiPriority="51"/>
+    <w:lsdException w:name="List Table 7 Colorful Accent 5" w:uiPriority="52"/>
+    <w:lsdException w:name="List Table 1 Light Accent 6" w:uiPriority="46"/>
+    <w:lsdException w:name="List Table 2 Accent 6" w:uiPriority="47"/>
+    <w:lsdException w:name="List Table 3 Accent 6" w:uiPriority="48"/>
+    <w:lsdException w:name="List Table 4 Accent 6" w:uiPriority="49"/>
+    <w:lsdException w:name="List Table 5 Dark Accent 6" w:uiPriority="50"/>
+    <w:lsdException w:name="List Table 6 Colorful Accent 6" w:uiPriority="51"/>
+    <w:lsdException w:name="List Table 7 Colorful Accent 6" w:uiPriority="52"/>
+    <w:lsdException w:name="Mention" w:semiHidden="1" w:unhideWhenUsed="1"/>
+    <w:lsdException w:name="Smart Hyperlink" w:semiHidden="1" w:unhideWhenUsed="1"/>
+    <w:lsdException w:name="Hashtag" w:semiHidden="1" w:unhideWhenUsed="1"/>
+    <w:lsdException w:name="Unresolved Mention" w:semiHidden="1" w:unhideWhenUsed="1"/>
+    <w:lsdException w:name="Smart Link" w:semiHidden="1" w:unhideWhenUsed="1"/>
   </w:latentStyles>
   <w:style w:type="paragraph" w:default="1" w:styleId="Normal">
     <w:name w:val="Normal"/>
@@ -24613,7 +24621,7 @@
     <w:autoRedefine/>
     <w:uiPriority w:val="39"/>
     <w:unhideWhenUsed/>
-    <w:rsid w:val="00025C69"/>
+    <w:rsid w:val="002A47D7"/>
     <w:pPr>
       <w:tabs>
         <w:tab w:val="left" w:pos="1320"/>
@@ -24624,6 +24632,8 @@
     </w:pPr>
     <w:rPr>
       <w:rFonts w:cs="Times New Roman"/>
+      <w:b/>
+      <w:bCs/>
       <w:noProof/>
     </w:rPr>
   </w:style>
@@ -24636,7 +24646,6 @@
       <w:spacing w:after="0" w:line="240" w:lineRule="auto"/>
     </w:pPr>
     <w:tblPr>
-      <w:tblInd w:w="0" w:type="dxa"/>
       <w:tblBorders>
         <w:top w:val="single" w:sz="4" w:space="0" w:color="auto"/>
         <w:left w:val="single" w:sz="4" w:space="0" w:color="auto"/>
@@ -24645,623 +24654,6 @@
         <w:insideH w:val="single" w:sz="4" w:space="0" w:color="auto"/>
         <w:insideV w:val="single" w:sz="4" w:space="0" w:color="auto"/>
       </w:tblBorders>
-      <w:tblCellMar>
-        <w:top w:w="0" w:type="dxa"/>
-        <w:left w:w="108" w:type="dxa"/>
-        <w:bottom w:w="0" w:type="dxa"/>
-        <w:right w:w="108" w:type="dxa"/>
-      </w:tblCellMar>
-    </w:tblPr>
-  </w:style>
-  <w:style w:type="paragraph" w:styleId="HTMLPreformatted">
-    <w:name w:val="HTML Preformatted"/>
-    <w:basedOn w:val="Normal"/>
-    <w:link w:val="HTMLPreformattedChar"/>
-    <w:uiPriority w:val="99"/>
-    <w:unhideWhenUsed/>
-    <w:rsid w:val="00301217"/>
-    <w:pPr>
-      <w:tabs>
-        <w:tab w:val="left" w:pos="916"/>
-        <w:tab w:val="left" w:pos="1832"/>
-        <w:tab w:val="left" w:pos="2748"/>
-        <w:tab w:val="left" w:pos="3664"/>
-        <w:tab w:val="left" w:pos="4580"/>
-        <w:tab w:val="left" w:pos="5496"/>
-        <w:tab w:val="left" w:pos="6412"/>
-        <w:tab w:val="left" w:pos="7328"/>
-        <w:tab w:val="left" w:pos="8244"/>
-        <w:tab w:val="left" w:pos="9160"/>
-        <w:tab w:val="left" w:pos="10076"/>
-        <w:tab w:val="left" w:pos="10992"/>
-        <w:tab w:val="left" w:pos="11908"/>
-        <w:tab w:val="left" w:pos="12824"/>
-        <w:tab w:val="left" w:pos="13740"/>
-        <w:tab w:val="left" w:pos="14656"/>
-      </w:tabs>
-      <w:spacing w:after="0" w:line="240" w:lineRule="auto"/>
-    </w:pPr>
-    <w:rPr>
-      <w:rFonts w:ascii="Courier New" w:eastAsia="Times New Roman" w:hAnsi="Courier New" w:cs="Courier New"/>
-      <w:sz w:val="20"/>
-      <w:szCs w:val="20"/>
-      <w:lang w:val="en-IN" w:eastAsia="en-IN"/>
-    </w:rPr>
-  </w:style>
-  <w:style w:type="character" w:customStyle="1" w:styleId="HTMLPreformattedChar">
-    <w:name w:val="HTML Preformatted Char"/>
-    <w:basedOn w:val="DefaultParagraphFont"/>
-    <w:link w:val="HTMLPreformatted"/>
-    <w:uiPriority w:val="99"/>
-    <w:rsid w:val="00301217"/>
-    <w:rPr>
-      <w:rFonts w:ascii="Courier New" w:eastAsia="Times New Roman" w:hAnsi="Courier New" w:cs="Courier New"/>
-      <w:sz w:val="20"/>
-      <w:szCs w:val="20"/>
-      <w:lang w:val="en-IN" w:eastAsia="en-IN"/>
-    </w:rPr>
-  </w:style>
-  <w:style w:type="paragraph" w:styleId="Caption">
-    <w:name w:val="caption"/>
-    <w:basedOn w:val="Normal"/>
-    <w:next w:val="Normal"/>
-    <w:uiPriority w:val="35"/>
-    <w:unhideWhenUsed/>
-    <w:qFormat/>
-    <w:rsid w:val="00F55968"/>
-    <w:pPr>
-      <w:spacing w:line="240" w:lineRule="auto"/>
-    </w:pPr>
-    <w:rPr>
-      <w:b/>
-      <w:bCs/>
-      <w:color w:val="4472C4" w:themeColor="accent1"/>
-      <w:sz w:val="18"/>
-      <w:szCs w:val="18"/>
-    </w:rPr>
-  </w:style>
-</w:styles>
-</file>
-
-<file path=word/stylesWithEffects.xml><?xml version="1.0" encoding="utf-8"?>
-<w:styles xmlns:wpc="http://schemas.microsoft.com/office/word/2010/wordprocessingCanvas" xmlns:mc="http://schemas.openxmlformats.org/markup-compatibility/2006" xmlns:o="urn:schemas-microsoft-com:office:office" xmlns:r="http://schemas.openxmlformats.org/officeDocument/2006/relationships" xmlns:m="http://schemas.openxmlformats.org/officeDocument/2006/math" xmlns:v="urn:schemas-microsoft-com:vml" xmlns:wp14="http://schemas.microsoft.com/office/word/2010/wordprocessingDrawing" xmlns:wp="http://schemas.openxmlformats.org/drawingml/2006/wordprocessingDrawing" xmlns:w10="urn:schemas-microsoft-com:office:word" xmlns:w="http://schemas.openxmlformats.org/wordprocessingml/2006/main" xmlns:w14="http://schemas.microsoft.com/office/word/2010/wordml" xmlns:wpg="http://schemas.microsoft.com/office/word/2010/wordprocessingGroup" xmlns:wpi="http://schemas.microsoft.com/office/word/2010/wordprocessingInk" xmlns:wne="http://schemas.microsoft.com/office/word/2006/wordml" xmlns:wps="http://schemas.microsoft.com/office/word/2010/wordprocessingShape" mc:Ignorable="w14 wp14">
-  <w:docDefaults>
-    <w:rPrDefault>
-      <w:rPr>
-        <w:rFonts w:asciiTheme="minorHAnsi" w:eastAsiaTheme="minorHAnsi" w:hAnsiTheme="minorHAnsi" w:cstheme="minorBidi"/>
-        <w:sz w:val="22"/>
-        <w:szCs w:val="22"/>
-        <w:lang w:val="en-US" w:eastAsia="en-US" w:bidi="ar-SA"/>
-      </w:rPr>
-    </w:rPrDefault>
-    <w:pPrDefault>
-      <w:pPr>
-        <w:spacing w:after="160" w:line="259" w:lineRule="auto"/>
-      </w:pPr>
-    </w:pPrDefault>
-  </w:docDefaults>
-  <w:latentStyles w:defLockedState="0" w:defUIPriority="99" w:defSemiHidden="1" w:defUnhideWhenUsed="1" w:defQFormat="0" w:count="267">
-    <w:lsdException w:name="Normal" w:semiHidden="0" w:uiPriority="0" w:unhideWhenUsed="0" w:qFormat="1"/>
-    <w:lsdException w:name="heading 1" w:semiHidden="0" w:uiPriority="9" w:unhideWhenUsed="0" w:qFormat="1"/>
-    <w:lsdException w:name="heading 2" w:uiPriority="9" w:qFormat="1"/>
-    <w:lsdException w:name="heading 3" w:uiPriority="9" w:qFormat="1"/>
-    <w:lsdException w:name="heading 4" w:uiPriority="9" w:qFormat="1"/>
-    <w:lsdException w:name="heading 5" w:uiPriority="9" w:qFormat="1"/>
-    <w:lsdException w:name="heading 6" w:uiPriority="9" w:qFormat="1"/>
-    <w:lsdException w:name="heading 7" w:uiPriority="9" w:qFormat="1"/>
-    <w:lsdException w:name="heading 8" w:uiPriority="9" w:qFormat="1"/>
-    <w:lsdException w:name="heading 9" w:uiPriority="9" w:qFormat="1"/>
-    <w:lsdException w:name="toc 1" w:uiPriority="39"/>
-    <w:lsdException w:name="toc 2" w:uiPriority="39"/>
-    <w:lsdException w:name="toc 3" w:uiPriority="39"/>
-    <w:lsdException w:name="toc 4" w:uiPriority="39"/>
-    <w:lsdException w:name="toc 5" w:uiPriority="39"/>
-    <w:lsdException w:name="toc 6" w:uiPriority="39"/>
-    <w:lsdException w:name="toc 7" w:uiPriority="39"/>
-    <w:lsdException w:name="toc 8" w:uiPriority="39"/>
-    <w:lsdException w:name="toc 9" w:uiPriority="39"/>
-    <w:lsdException w:name="caption" w:uiPriority="35" w:qFormat="1"/>
-    <w:lsdException w:name="Title" w:semiHidden="0" w:uiPriority="10" w:unhideWhenUsed="0" w:qFormat="1"/>
-    <w:lsdException w:name="Default Paragraph Font" w:uiPriority="1"/>
-    <w:lsdException w:name="Subtitle" w:semiHidden="0" w:uiPriority="11" w:unhideWhenUsed="0" w:qFormat="1"/>
-    <w:lsdException w:name="Strong" w:semiHidden="0" w:uiPriority="22" w:unhideWhenUsed="0" w:qFormat="1"/>
-    <w:lsdException w:name="Emphasis" w:semiHidden="0" w:uiPriority="20" w:unhideWhenUsed="0" w:qFormat="1"/>
-    <w:lsdException w:name="Table Grid" w:uiPriority="39"/>
-    <w:lsdException w:name="Placeholder Text" w:unhideWhenUsed="0"/>
-    <w:lsdException w:name="No Spacing" w:semiHidden="0" w:uiPriority="1" w:unhideWhenUsed="0" w:qFormat="1"/>
-    <w:lsdException w:name="Light Shading" w:semiHidden="0" w:uiPriority="60" w:unhideWhenUsed="0"/>
-    <w:lsdException w:name="Light List" w:semiHidden="0" w:uiPriority="61" w:unhideWhenUsed="0"/>
-    <w:lsdException w:name="Light Grid" w:semiHidden="0" w:uiPriority="62" w:unhideWhenUsed="0"/>
-    <w:lsdException w:name="Medium Shading 1" w:semiHidden="0" w:uiPriority="63" w:unhideWhenUsed="0"/>
-    <w:lsdException w:name="Medium Shading 2" w:semiHidden="0" w:uiPriority="64" w:unhideWhenUsed="0"/>
-    <w:lsdException w:name="Medium List 1" w:semiHidden="0" w:uiPriority="65" w:unhideWhenUsed="0"/>
-    <w:lsdException w:name="Medium List 2" w:semiHidden="0" w:uiPriority="66" w:unhideWhenUsed="0"/>
-    <w:lsdException w:name="Medium Grid 1" w:semiHidden="0" w:uiPriority="67" w:unhideWhenUsed="0"/>
-    <w:lsdException w:name="Medium Grid 2" w:semiHidden="0" w:uiPriority="68" w:unhideWhenUsed="0"/>
-    <w:lsdException w:name="Medium Grid 3" w:semiHidden="0" w:uiPriority="69" w:unhideWhenUsed="0"/>
-    <w:lsdException w:name="Dark List" w:semiHidden="0" w:uiPriority="70" w:unhideWhenUsed="0"/>
-    <w:lsdException w:name="Colorful Shading" w:semiHidden="0" w:uiPriority="71" w:unhideWhenUsed="0"/>
-    <w:lsdException w:name="Colorful List" w:semiHidden="0" w:uiPriority="72" w:unhideWhenUsed="0"/>
-    <w:lsdException w:name="Colorful Grid" w:semiHidden="0" w:uiPriority="73" w:unhideWhenUsed="0"/>
-    <w:lsdException w:name="Light Shading Accent 1" w:semiHidden="0" w:uiPriority="60" w:unhideWhenUsed="0"/>
-    <w:lsdException w:name="Light List Accent 1" w:semiHidden="0" w:uiPriority="61" w:unhideWhenUsed="0"/>
-    <w:lsdException w:name="Light Grid Accent 1" w:semiHidden="0" w:uiPriority="62" w:unhideWhenUsed="0"/>
-    <w:lsdException w:name="Medium Shading 1 Accent 1" w:semiHidden="0" w:uiPriority="63" w:unhideWhenUsed="0"/>
-    <w:lsdException w:name="Medium Shading 2 Accent 1" w:semiHidden="0" w:uiPriority="64" w:unhideWhenUsed="0"/>
-    <w:lsdException w:name="Medium List 1 Accent 1" w:semiHidden="0" w:uiPriority="65" w:unhideWhenUsed="0"/>
-    <w:lsdException w:name="Revision" w:unhideWhenUsed="0"/>
-    <w:lsdException w:name="List Paragraph" w:semiHidden="0" w:uiPriority="34" w:unhideWhenUsed="0" w:qFormat="1"/>
-    <w:lsdException w:name="Quote" w:semiHidden="0" w:uiPriority="29" w:unhideWhenUsed="0" w:qFormat="1"/>
-    <w:lsdException w:name="Intense Quote" w:semiHidden="0" w:uiPriority="30" w:unhideWhenUsed="0" w:qFormat="1"/>
-    <w:lsdException w:name="Medium List 2 Accent 1" w:semiHidden="0" w:uiPriority="66" w:unhideWhenUsed="0"/>
-    <w:lsdException w:name="Medium Grid 1 Accent 1" w:semiHidden="0" w:uiPriority="67" w:unhideWhenUsed="0"/>
-    <w:lsdException w:name="Medium Grid 2 Accent 1" w:semiHidden="0" w:uiPriority="68" w:unhideWhenUsed="0"/>
-    <w:lsdException w:name="Medium Grid 3 Accent 1" w:semiHidden="0" w:uiPriority="69" w:unhideWhenUsed="0"/>
-    <w:lsdException w:name="Dark List Accent 1" w:semiHidden="0" w:uiPriority="70" w:unhideWhenUsed="0"/>
-    <w:lsdException w:name="Colorful Shading Accent 1" w:semiHidden="0" w:uiPriority="71" w:unhideWhenUsed="0"/>
-    <w:lsdException w:name="Colorful List Accent 1" w:semiHidden="0" w:uiPriority="72" w:unhideWhenUsed="0"/>
-    <w:lsdException w:name="Colorful Grid Accent 1" w:semiHidden="0" w:uiPriority="73" w:unhideWhenUsed="0"/>
-    <w:lsdException w:name="Light Shading Accent 2" w:semiHidden="0" w:uiPriority="60" w:unhideWhenUsed="0"/>
-    <w:lsdException w:name="Light List Accent 2" w:semiHidden="0" w:uiPriority="61" w:unhideWhenUsed="0"/>
-    <w:lsdException w:name="Light Grid Accent 2" w:semiHidden="0" w:uiPriority="62" w:unhideWhenUsed="0"/>
-    <w:lsdException w:name="Medium Shading 1 Accent 2" w:semiHidden="0" w:uiPriority="63" w:unhideWhenUsed="0"/>
-    <w:lsdException w:name="Medium Shading 2 Accent 2" w:semiHidden="0" w:uiPriority="64" w:unhideWhenUsed="0"/>
-    <w:lsdException w:name="Medium List 1 Accent 2" w:semiHidden="0" w:uiPriority="65" w:unhideWhenUsed="0"/>
-    <w:lsdException w:name="Medium List 2 Accent 2" w:semiHidden="0" w:uiPriority="66" w:unhideWhenUsed="0"/>
-    <w:lsdException w:name="Medium Grid 1 Accent 2" w:semiHidden="0" w:uiPriority="67" w:unhideWhenUsed="0"/>
-    <w:lsdException w:name="Medium Grid 2 Accent 2" w:semiHidden="0" w:uiPriority="68" w:unhideWhenUsed="0"/>
-    <w:lsdException w:name="Medium Grid 3 Accent 2" w:semiHidden="0" w:uiPriority="69" w:unhideWhenUsed="0"/>
-    <w:lsdException w:name="Dark List Accent 2" w:semiHidden="0" w:uiPriority="70" w:unhideWhenUsed="0"/>
-    <w:lsdException w:name="Colorful Shading Accent 2" w:semiHidden="0" w:uiPriority="71" w:unhideWhenUsed="0"/>
-    <w:lsdException w:name="Colorful List Accent 2" w:semiHidden="0" w:uiPriority="72" w:unhideWhenUsed="0"/>
-    <w:lsdException w:name="Colorful Grid Accent 2" w:semiHidden="0" w:uiPriority="73" w:unhideWhenUsed="0"/>
-    <w:lsdException w:name="Light Shading Accent 3" w:semiHidden="0" w:uiPriority="60" w:unhideWhenUsed="0"/>
-    <w:lsdException w:name="Light List Accent 3" w:semiHidden="0" w:uiPriority="61" w:unhideWhenUsed="0"/>
-    <w:lsdException w:name="Light Grid Accent 3" w:semiHidden="0" w:uiPriority="62" w:unhideWhenUsed="0"/>
-    <w:lsdException w:name="Medium Shading 1 Accent 3" w:semiHidden="0" w:uiPriority="63" w:unhideWhenUsed="0"/>
-    <w:lsdException w:name="Medium Shading 2 Accent 3" w:semiHidden="0" w:uiPriority="64" w:unhideWhenUsed="0"/>
-    <w:lsdException w:name="Medium List 1 Accent 3" w:semiHidden="0" w:uiPriority="65" w:unhideWhenUsed="0"/>
-    <w:lsdException w:name="Medium List 2 Accent 3" w:semiHidden="0" w:uiPriority="66" w:unhideWhenUsed="0"/>
-    <w:lsdException w:name="Medium Grid 1 Accent 3" w:semiHidden="0" w:uiPriority="67" w:unhideWhenUsed="0"/>
-    <w:lsdException w:name="Medium Grid 2 Accent 3" w:semiHidden="0" w:uiPriority="68" w:unhideWhenUsed="0"/>
-    <w:lsdException w:name="Medium Grid 3 Accent 3" w:semiHidden="0" w:uiPriority="69" w:unhideWhenUsed="0"/>
-    <w:lsdException w:name="Dark List Accent 3" w:semiHidden="0" w:uiPriority="70" w:unhideWhenUsed="0"/>
-    <w:lsdException w:name="Colorful Shading Accent 3" w:semiHidden="0" w:uiPriority="71" w:unhideWhenUsed="0"/>
-    <w:lsdException w:name="Colorful List Accent 3" w:semiHidden="0" w:uiPriority="72" w:unhideWhenUsed="0"/>
-    <w:lsdException w:name="Colorful Grid Accent 3" w:semiHidden="0" w:uiPriority="73" w:unhideWhenUsed="0"/>
-    <w:lsdException w:name="Light Shading Accent 4" w:semiHidden="0" w:uiPriority="60" w:unhideWhenUsed="0"/>
-    <w:lsdException w:name="Light List Accent 4" w:semiHidden="0" w:uiPriority="61" w:unhideWhenUsed="0"/>
-    <w:lsdException w:name="Light Grid Accent 4" w:semiHidden="0" w:uiPriority="62" w:unhideWhenUsed="0"/>
-    <w:lsdException w:name="Medium Shading 1 Accent 4" w:semiHidden="0" w:uiPriority="63" w:unhideWhenUsed="0"/>
-    <w:lsdException w:name="Medium Shading 2 Accent 4" w:semiHidden="0" w:uiPriority="64" w:unhideWhenUsed="0"/>
-    <w:lsdException w:name="Medium List 1 Accent 4" w:semiHidden="0" w:uiPriority="65" w:unhideWhenUsed="0"/>
-    <w:lsdException w:name="Medium List 2 Accent 4" w:semiHidden="0" w:uiPriority="66" w:unhideWhenUsed="0"/>
-    <w:lsdException w:name="Medium Grid 1 Accent 4" w:semiHidden="0" w:uiPriority="67" w:unhideWhenUsed="0"/>
-    <w:lsdException w:name="Medium Grid 2 Accent 4" w:semiHidden="0" w:uiPriority="68" w:unhideWhenUsed="0"/>
-    <w:lsdException w:name="Medium Grid 3 Accent 4" w:semiHidden="0" w:uiPriority="69" w:unhideWhenUsed="0"/>
-    <w:lsdException w:name="Dark List Accent 4" w:semiHidden="0" w:uiPriority="70" w:unhideWhenUsed="0"/>
-    <w:lsdException w:name="Colorful Shading Accent 4" w:semiHidden="0" w:uiPriority="71" w:unhideWhenUsed="0"/>
-    <w:lsdException w:name="Colorful List Accent 4" w:semiHidden="0" w:uiPriority="72" w:unhideWhenUsed="0"/>
-    <w:lsdException w:name="Colorful Grid Accent 4" w:semiHidden="0" w:uiPriority="73" w:unhideWhenUsed="0"/>
-    <w:lsdException w:name="Light Shading Accent 5" w:semiHidden="0" w:uiPriority="60" w:unhideWhenUsed="0"/>
-    <w:lsdException w:name="Light List Accent 5" w:semiHidden="0" w:uiPriority="61" w:unhideWhenUsed="0"/>
-    <w:lsdException w:name="Light Grid Accent 5" w:semiHidden="0" w:uiPriority="62" w:unhideWhenUsed="0"/>
-    <w:lsdException w:name="Medium Shading 1 Accent 5" w:semiHidden="0" w:uiPriority="63" w:unhideWhenUsed="0"/>
-    <w:lsdException w:name="Medium Shading 2 Accent 5" w:semiHidden="0" w:uiPriority="64" w:unhideWhenUsed="0"/>
-    <w:lsdException w:name="Medium List 1 Accent 5" w:semiHidden="0" w:uiPriority="65" w:unhideWhenUsed="0"/>
-    <w:lsdException w:name="Medium List 2 Accent 5" w:semiHidden="0" w:uiPriority="66" w:unhideWhenUsed="0"/>
-    <w:lsdException w:name="Medium Grid 1 Accent 5" w:semiHidden="0" w:uiPriority="67" w:unhideWhenUsed="0"/>
-    <w:lsdException w:name="Medium Grid 2 Accent 5" w:semiHidden="0" w:uiPriority="68" w:unhideWhenUsed="0"/>
-    <w:lsdException w:name="Medium Grid 3 Accent 5" w:semiHidden="0" w:uiPriority="69" w:unhideWhenUsed="0"/>
-    <w:lsdException w:name="Dark List Accent 5" w:semiHidden="0" w:uiPriority="70" w:unhideWhenUsed="0"/>
-    <w:lsdException w:name="Colorful Shading Accent 5" w:semiHidden="0" w:uiPriority="71" w:unhideWhenUsed="0"/>
-    <w:lsdException w:name="Colorful List Accent 5" w:semiHidden="0" w:uiPriority="72" w:unhideWhenUsed="0"/>
-    <w:lsdException w:name="Colorful Grid Accent 5" w:semiHidden="0" w:uiPriority="73" w:unhideWhenUsed="0"/>
-    <w:lsdException w:name="Light Shading Accent 6" w:semiHidden="0" w:uiPriority="60" w:unhideWhenUsed="0"/>
-    <w:lsdException w:name="Light List Accent 6" w:semiHidden="0" w:uiPriority="61" w:unhideWhenUsed="0"/>
-    <w:lsdException w:name="Light Grid Accent 6" w:semiHidden="0" w:uiPriority="62" w:unhideWhenUsed="0"/>
-    <w:lsdException w:name="Medium Shading 1 Accent 6" w:semiHidden="0" w:uiPriority="63" w:unhideWhenUsed="0"/>
-    <w:lsdException w:name="Medium Shading 2 Accent 6" w:semiHidden="0" w:uiPriority="64" w:unhideWhenUsed="0"/>
-    <w:lsdException w:name="Medium List 1 Accent 6" w:semiHidden="0" w:uiPriority="65" w:unhideWhenUsed="0"/>
-    <w:lsdException w:name="Medium List 2 Accent 6" w:semiHidden="0" w:uiPriority="66" w:unhideWhenUsed="0"/>
-    <w:lsdException w:name="Medium Grid 1 Accent 6" w:semiHidden="0" w:uiPriority="67" w:unhideWhenUsed="0"/>
-    <w:lsdException w:name="Medium Grid 2 Accent 6" w:semiHidden="0" w:uiPriority="68" w:unhideWhenUsed="0"/>
-    <w:lsdException w:name="Medium Grid 3 Accent 6" w:semiHidden="0" w:uiPriority="69" w:unhideWhenUsed="0"/>
-    <w:lsdException w:name="Dark List Accent 6" w:semiHidden="0" w:uiPriority="70" w:unhideWhenUsed="0"/>
-    <w:lsdException w:name="Colorful Shading Accent 6" w:semiHidden="0" w:uiPriority="71" w:unhideWhenUsed="0"/>
-    <w:lsdException w:name="Colorful List Accent 6" w:semiHidden="0" w:uiPriority="72" w:unhideWhenUsed="0"/>
-    <w:lsdException w:name="Colorful Grid Accent 6" w:semiHidden="0" w:uiPriority="73" w:unhideWhenUsed="0"/>
-    <w:lsdException w:name="Subtle Emphasis" w:semiHidden="0" w:uiPriority="19" w:unhideWhenUsed="0" w:qFormat="1"/>
-    <w:lsdException w:name="Intense Emphasis" w:semiHidden="0" w:uiPriority="21" w:unhideWhenUsed="0" w:qFormat="1"/>
-    <w:lsdException w:name="Subtle Reference" w:semiHidden="0" w:uiPriority="31" w:unhideWhenUsed="0" w:qFormat="1"/>
-    <w:lsdException w:name="Intense Reference" w:semiHidden="0" w:uiPriority="32" w:unhideWhenUsed="0" w:qFormat="1"/>
-    <w:lsdException w:name="Book Title" w:semiHidden="0" w:uiPriority="33" w:unhideWhenUsed="0" w:qFormat="1"/>
-    <w:lsdException w:name="Bibliography" w:uiPriority="37"/>
-    <w:lsdException w:name="TOC Heading" w:uiPriority="39" w:qFormat="1"/>
-  </w:latentStyles>
-  <w:style w:type="paragraph" w:default="1" w:styleId="Normal">
-    <w:name w:val="Normal"/>
-    <w:qFormat/>
-    <w:rsid w:val="008F63D2"/>
-    <w:pPr>
-      <w:spacing w:after="200" w:line="276" w:lineRule="auto"/>
-    </w:pPr>
-    <w:rPr>
-      <w:rFonts w:ascii="Times New Roman" w:eastAsiaTheme="minorEastAsia" w:hAnsi="Times New Roman"/>
-      <w:sz w:val="24"/>
-    </w:rPr>
-  </w:style>
-  <w:style w:type="paragraph" w:styleId="Heading1">
-    <w:name w:val="heading 1"/>
-    <w:basedOn w:val="Normal"/>
-    <w:next w:val="Normal"/>
-    <w:link w:val="Heading1Char"/>
-    <w:uiPriority w:val="9"/>
-    <w:qFormat/>
-    <w:rsid w:val="00C83BB7"/>
-    <w:pPr>
-      <w:keepNext/>
-      <w:keepLines/>
-      <w:spacing w:before="240" w:after="0"/>
-      <w:outlineLvl w:val="0"/>
-    </w:pPr>
-    <w:rPr>
-      <w:rFonts w:eastAsiaTheme="majorEastAsia" w:cstheme="majorBidi"/>
-      <w:b/>
-      <w:color w:val="000000" w:themeColor="text1"/>
-      <w:sz w:val="48"/>
-      <w:szCs w:val="32"/>
-    </w:rPr>
-  </w:style>
-  <w:style w:type="paragraph" w:styleId="Heading2">
-    <w:name w:val="heading 2"/>
-    <w:basedOn w:val="Normal"/>
-    <w:next w:val="Normal"/>
-    <w:link w:val="Heading2Char"/>
-    <w:uiPriority w:val="9"/>
-    <w:unhideWhenUsed/>
-    <w:qFormat/>
-    <w:rsid w:val="003706AB"/>
-    <w:pPr>
-      <w:keepNext/>
-      <w:keepLines/>
-      <w:spacing w:before="40" w:after="0"/>
-      <w:outlineLvl w:val="1"/>
-    </w:pPr>
-    <w:rPr>
-      <w:rFonts w:eastAsiaTheme="majorEastAsia" w:cstheme="majorBidi"/>
-      <w:b/>
-      <w:color w:val="000000" w:themeColor="text1"/>
-      <w:sz w:val="36"/>
-      <w:szCs w:val="26"/>
-    </w:rPr>
-  </w:style>
-  <w:style w:type="paragraph" w:styleId="Heading3">
-    <w:name w:val="heading 3"/>
-    <w:basedOn w:val="Normal"/>
-    <w:next w:val="Normal"/>
-    <w:link w:val="Heading3Char"/>
-    <w:uiPriority w:val="9"/>
-    <w:semiHidden/>
-    <w:unhideWhenUsed/>
-    <w:qFormat/>
-    <w:rsid w:val="00367B59"/>
-    <w:pPr>
-      <w:keepNext/>
-      <w:keepLines/>
-      <w:spacing w:before="40" w:after="0"/>
-      <w:outlineLvl w:val="2"/>
-    </w:pPr>
-    <w:rPr>
-      <w:rFonts w:asciiTheme="majorHAnsi" w:eastAsiaTheme="majorEastAsia" w:hAnsiTheme="majorHAnsi" w:cstheme="majorBidi"/>
-      <w:color w:val="1F3763" w:themeColor="accent1" w:themeShade="7F"/>
-      <w:szCs w:val="24"/>
-    </w:rPr>
-  </w:style>
-  <w:style w:type="character" w:default="1" w:styleId="DefaultParagraphFont">
-    <w:name w:val="Default Paragraph Font"/>
-    <w:uiPriority w:val="1"/>
-    <w:semiHidden/>
-    <w:unhideWhenUsed/>
-  </w:style>
-  <w:style w:type="table" w:default="1" w:styleId="TableNormal">
-    <w:name w:val="Normal Table"/>
-    <w:uiPriority w:val="99"/>
-    <w:semiHidden/>
-    <w:unhideWhenUsed/>
-    <w:tblPr>
-      <w:tblInd w:w="0" w:type="dxa"/>
-      <w:tblCellMar>
-        <w:top w:w="0" w:type="dxa"/>
-        <w:left w:w="108" w:type="dxa"/>
-        <w:bottom w:w="0" w:type="dxa"/>
-        <w:right w:w="108" w:type="dxa"/>
-      </w:tblCellMar>
-    </w:tblPr>
-  </w:style>
-  <w:style w:type="numbering" w:default="1" w:styleId="NoList">
-    <w:name w:val="No List"/>
-    <w:uiPriority w:val="99"/>
-    <w:semiHidden/>
-    <w:unhideWhenUsed/>
-  </w:style>
-  <w:style w:type="paragraph" w:styleId="NormalWeb">
-    <w:name w:val="Normal (Web)"/>
-    <w:basedOn w:val="Normal"/>
-    <w:uiPriority w:val="99"/>
-    <w:unhideWhenUsed/>
-    <w:rsid w:val="00973C4E"/>
-    <w:pPr>
-      <w:spacing w:before="100" w:beforeAutospacing="1" w:after="100" w:afterAutospacing="1" w:line="240" w:lineRule="auto"/>
-    </w:pPr>
-    <w:rPr>
-      <w:rFonts w:eastAsia="Times New Roman" w:cs="Times New Roman"/>
-      <w:szCs w:val="24"/>
-    </w:rPr>
-  </w:style>
-  <w:style w:type="paragraph" w:styleId="Footer">
-    <w:name w:val="footer"/>
-    <w:basedOn w:val="Normal"/>
-    <w:link w:val="FooterChar"/>
-    <w:uiPriority w:val="99"/>
-    <w:unhideWhenUsed/>
-    <w:rsid w:val="00973C4E"/>
-    <w:pPr>
-      <w:tabs>
-        <w:tab w:val="center" w:pos="4680"/>
-        <w:tab w:val="right" w:pos="9360"/>
-      </w:tabs>
-      <w:spacing w:after="0" w:line="240" w:lineRule="auto"/>
-    </w:pPr>
-  </w:style>
-  <w:style w:type="character" w:customStyle="1" w:styleId="FooterChar">
-    <w:name w:val="Footer Char"/>
-    <w:basedOn w:val="DefaultParagraphFont"/>
-    <w:link w:val="Footer"/>
-    <w:uiPriority w:val="99"/>
-    <w:rsid w:val="00973C4E"/>
-    <w:rPr>
-      <w:rFonts w:eastAsiaTheme="minorEastAsia"/>
-    </w:rPr>
-  </w:style>
-  <w:style w:type="character" w:styleId="Hyperlink">
-    <w:name w:val="Hyperlink"/>
-    <w:basedOn w:val="DefaultParagraphFont"/>
-    <w:uiPriority w:val="99"/>
-    <w:unhideWhenUsed/>
-    <w:rsid w:val="00973C4E"/>
-    <w:rPr>
-      <w:color w:val="0563C1" w:themeColor="hyperlink"/>
-      <w:u w:val="single"/>
-    </w:rPr>
-  </w:style>
-  <w:style w:type="paragraph" w:styleId="ListParagraph">
-    <w:name w:val="List Paragraph"/>
-    <w:basedOn w:val="Normal"/>
-    <w:uiPriority w:val="34"/>
-    <w:qFormat/>
-    <w:rsid w:val="00973C4E"/>
-    <w:pPr>
-      <w:spacing w:after="160" w:line="259" w:lineRule="auto"/>
-      <w:ind w:left="720"/>
-      <w:contextualSpacing/>
-    </w:pPr>
-    <w:rPr>
-      <w:rFonts w:eastAsiaTheme="minorHAnsi"/>
-    </w:rPr>
-  </w:style>
-  <w:style w:type="character" w:styleId="Strong">
-    <w:name w:val="Strong"/>
-    <w:basedOn w:val="DefaultParagraphFont"/>
-    <w:uiPriority w:val="22"/>
-    <w:qFormat/>
-    <w:rsid w:val="00973C4E"/>
-    <w:rPr>
-      <w:b/>
-      <w:bCs/>
-    </w:rPr>
-  </w:style>
-  <w:style w:type="character" w:customStyle="1" w:styleId="mwe-math-mathml-inline">
-    <w:name w:val="mwe-math-mathml-inline"/>
-    <w:basedOn w:val="DefaultParagraphFont"/>
-    <w:rsid w:val="00973C4E"/>
-  </w:style>
-  <w:style w:type="paragraph" w:styleId="Header">
-    <w:name w:val="header"/>
-    <w:basedOn w:val="Normal"/>
-    <w:link w:val="HeaderChar"/>
-    <w:uiPriority w:val="99"/>
-    <w:unhideWhenUsed/>
-    <w:rsid w:val="002D158C"/>
-    <w:pPr>
-      <w:tabs>
-        <w:tab w:val="center" w:pos="4680"/>
-        <w:tab w:val="right" w:pos="9360"/>
-      </w:tabs>
-      <w:spacing w:after="0" w:line="240" w:lineRule="auto"/>
-    </w:pPr>
-  </w:style>
-  <w:style w:type="character" w:customStyle="1" w:styleId="HeaderChar">
-    <w:name w:val="Header Char"/>
-    <w:basedOn w:val="DefaultParagraphFont"/>
-    <w:link w:val="Header"/>
-    <w:uiPriority w:val="99"/>
-    <w:rsid w:val="002D158C"/>
-    <w:rPr>
-      <w:rFonts w:eastAsiaTheme="minorEastAsia"/>
-    </w:rPr>
-  </w:style>
-  <w:style w:type="character" w:customStyle="1" w:styleId="Heading1Char">
-    <w:name w:val="Heading 1 Char"/>
-    <w:basedOn w:val="DefaultParagraphFont"/>
-    <w:link w:val="Heading1"/>
-    <w:uiPriority w:val="9"/>
-    <w:rsid w:val="00C83BB7"/>
-    <w:rPr>
-      <w:rFonts w:ascii="Times New Roman" w:eastAsiaTheme="majorEastAsia" w:hAnsi="Times New Roman" w:cstheme="majorBidi"/>
-      <w:b/>
-      <w:color w:val="000000" w:themeColor="text1"/>
-      <w:sz w:val="48"/>
-      <w:szCs w:val="32"/>
-    </w:rPr>
-  </w:style>
-  <w:style w:type="character" w:customStyle="1" w:styleId="Heading2Char">
-    <w:name w:val="Heading 2 Char"/>
-    <w:basedOn w:val="DefaultParagraphFont"/>
-    <w:link w:val="Heading2"/>
-    <w:uiPriority w:val="9"/>
-    <w:rsid w:val="003706AB"/>
-    <w:rPr>
-      <w:rFonts w:ascii="Times New Roman" w:eastAsiaTheme="majorEastAsia" w:hAnsi="Times New Roman" w:cstheme="majorBidi"/>
-      <w:b/>
-      <w:color w:val="000000" w:themeColor="text1"/>
-      <w:sz w:val="36"/>
-      <w:szCs w:val="26"/>
-    </w:rPr>
-  </w:style>
-  <w:style w:type="paragraph" w:styleId="TOCHeading">
-    <w:name w:val="TOC Heading"/>
-    <w:basedOn w:val="Heading1"/>
-    <w:next w:val="Normal"/>
-    <w:uiPriority w:val="39"/>
-    <w:unhideWhenUsed/>
-    <w:qFormat/>
-    <w:rsid w:val="002742F8"/>
-    <w:pPr>
-      <w:spacing w:line="259" w:lineRule="auto"/>
-      <w:outlineLvl w:val="9"/>
-    </w:pPr>
-  </w:style>
-  <w:style w:type="paragraph" w:styleId="TOC1">
-    <w:name w:val="toc 1"/>
-    <w:basedOn w:val="Normal"/>
-    <w:next w:val="Normal"/>
-    <w:autoRedefine/>
-    <w:uiPriority w:val="39"/>
-    <w:unhideWhenUsed/>
-    <w:rsid w:val="009A17D8"/>
-    <w:pPr>
-      <w:tabs>
-        <w:tab w:val="right" w:leader="dot" w:pos="9350"/>
-      </w:tabs>
-      <w:spacing w:after="100"/>
-    </w:pPr>
-    <w:rPr>
-      <w:b/>
-      <w:bCs/>
-      <w:noProof/>
-    </w:rPr>
-  </w:style>
-  <w:style w:type="paragraph" w:styleId="TOC2">
-    <w:name w:val="toc 2"/>
-    <w:basedOn w:val="Normal"/>
-    <w:next w:val="Normal"/>
-    <w:autoRedefine/>
-    <w:uiPriority w:val="39"/>
-    <w:unhideWhenUsed/>
-    <w:rsid w:val="002742F8"/>
-    <w:pPr>
-      <w:spacing w:after="100"/>
-      <w:ind w:left="220"/>
-    </w:pPr>
-  </w:style>
-  <w:style w:type="paragraph" w:styleId="BalloonText">
-    <w:name w:val="Balloon Text"/>
-    <w:basedOn w:val="Normal"/>
-    <w:link w:val="BalloonTextChar"/>
-    <w:uiPriority w:val="99"/>
-    <w:semiHidden/>
-    <w:unhideWhenUsed/>
-    <w:rsid w:val="00E535FB"/>
-    <w:pPr>
-      <w:spacing w:after="0" w:line="240" w:lineRule="auto"/>
-    </w:pPr>
-    <w:rPr>
-      <w:rFonts w:ascii="Tahoma" w:hAnsi="Tahoma" w:cs="Tahoma"/>
-      <w:sz w:val="16"/>
-      <w:szCs w:val="16"/>
-    </w:rPr>
-  </w:style>
-  <w:style w:type="character" w:customStyle="1" w:styleId="BalloonTextChar">
-    <w:name w:val="Balloon Text Char"/>
-    <w:basedOn w:val="DefaultParagraphFont"/>
-    <w:link w:val="BalloonText"/>
-    <w:uiPriority w:val="99"/>
-    <w:semiHidden/>
-    <w:rsid w:val="00E535FB"/>
-    <w:rPr>
-      <w:rFonts w:ascii="Tahoma" w:eastAsiaTheme="minorEastAsia" w:hAnsi="Tahoma" w:cs="Tahoma"/>
-      <w:sz w:val="16"/>
-      <w:szCs w:val="16"/>
-    </w:rPr>
-  </w:style>
-  <w:style w:type="paragraph" w:styleId="Bibliography">
-    <w:name w:val="Bibliography"/>
-    <w:basedOn w:val="Normal"/>
-    <w:next w:val="Normal"/>
-    <w:uiPriority w:val="37"/>
-    <w:unhideWhenUsed/>
-    <w:rsid w:val="00B066E1"/>
-  </w:style>
-  <w:style w:type="character" w:customStyle="1" w:styleId="Heading3Char">
-    <w:name w:val="Heading 3 Char"/>
-    <w:basedOn w:val="DefaultParagraphFont"/>
-    <w:link w:val="Heading3"/>
-    <w:uiPriority w:val="9"/>
-    <w:semiHidden/>
-    <w:rsid w:val="00367B59"/>
-    <w:rPr>
-      <w:rFonts w:asciiTheme="majorHAnsi" w:eastAsiaTheme="majorEastAsia" w:hAnsiTheme="majorHAnsi" w:cstheme="majorBidi"/>
-      <w:color w:val="1F3763" w:themeColor="accent1" w:themeShade="7F"/>
-      <w:sz w:val="24"/>
-      <w:szCs w:val="24"/>
-    </w:rPr>
-  </w:style>
-  <w:style w:type="paragraph" w:styleId="TOC3">
-    <w:name w:val="toc 3"/>
-    <w:basedOn w:val="Normal"/>
-    <w:next w:val="Normal"/>
-    <w:autoRedefine/>
-    <w:uiPriority w:val="39"/>
-    <w:unhideWhenUsed/>
-    <w:rsid w:val="00025C69"/>
-    <w:pPr>
-      <w:tabs>
-        <w:tab w:val="left" w:pos="1320"/>
-        <w:tab w:val="right" w:leader="dot" w:pos="9350"/>
-      </w:tabs>
-      <w:spacing w:after="100"/>
-      <w:ind w:left="480"/>
-    </w:pPr>
-    <w:rPr>
-      <w:rFonts w:cs="Times New Roman"/>
-      <w:noProof/>
-    </w:rPr>
-  </w:style>
-  <w:style w:type="table" w:styleId="TableGrid">
-    <w:name w:val="Table Grid"/>
-    <w:basedOn w:val="TableNormal"/>
-    <w:uiPriority w:val="39"/>
-    <w:rsid w:val="00384EAD"/>
-    <w:pPr>
-      <w:spacing w:after="0" w:line="240" w:lineRule="auto"/>
-    </w:pPr>
-    <w:tblPr>
-      <w:tblInd w:w="0" w:type="dxa"/>
-      <w:tblBorders>
-        <w:top w:val="single" w:sz="4" w:space="0" w:color="auto"/>
-        <w:left w:val="single" w:sz="4" w:space="0" w:color="auto"/>
-        <w:bottom w:val="single" w:sz="4" w:space="0" w:color="auto"/>
-        <w:right w:val="single" w:sz="4" w:space="0" w:color="auto"/>
-        <w:insideH w:val="single" w:sz="4" w:space="0" w:color="auto"/>
-        <w:insideV w:val="single" w:sz="4" w:space="0" w:color="auto"/>
-      </w:tblBorders>
-      <w:tblCellMar>
-        <w:top w:w="0" w:type="dxa"/>
-        <w:left w:w="108" w:type="dxa"/>
-        <w:bottom w:w="0" w:type="dxa"/>
-        <w:right w:w="108" w:type="dxa"/>
-      </w:tblCellMar>
     </w:tblPr>
   </w:style>
   <w:style w:type="paragraph" w:styleId="HTMLPreformatted">
@@ -25623,7 +25015,7 @@
   <a:extraClrSchemeLst/>
   <a:extLst>
     <a:ext uri="{05A4C25C-085E-4340-85A3-A5531E510DB2}">
-      <thm15:themeFamily xmlns="" xmlns:thm15="http://schemas.microsoft.com/office/thememl/2012/main" name="Office Theme" id="{62F939B6-93AF-4DB8-9C6B-D6C7DFDC589F}" vid="{4A3C46E8-61CC-4603-A589-7422A47A8E4A}"/>
+      <thm15:themeFamily xmlns:thm15="http://schemas.microsoft.com/office/thememl/2012/main" name="Office Theme" id="{62F939B6-93AF-4DB8-9C6B-D6C7DFDC589F}" vid="{4A3C46E8-61CC-4603-A589-7422A47A8E4A}"/>
     </a:ext>
   </a:extLst>
 </a:theme>

--- a/Documents/Final Thesis/Indian Trade Data Analysis and Forecasting thesis v1.5.docx
+++ b/Documents/Final Thesis/Indian Trade Data Analysis and Forecasting thesis v1.5.docx
@@ -1,6 +1,6 @@
 
 <file path=word/document.xml><?xml version="1.0" encoding="utf-8"?>
-<w:document xmlns:wpc="http://schemas.microsoft.com/office/word/2010/wordprocessingCanvas" xmlns:cx="http://schemas.microsoft.com/office/drawing/2014/chartex" xmlns:cx1="http://schemas.microsoft.com/office/drawing/2015/9/8/chartex" xmlns:cx2="http://schemas.microsoft.com/office/drawing/2015/10/21/chartex" xmlns:cx3="http://schemas.microsoft.com/office/drawing/2016/5/9/chartex" xmlns:cx4="http://schemas.microsoft.com/office/drawing/2016/5/10/chartex" xmlns:cx5="http://schemas.microsoft.com/office/drawing/2016/5/11/chartex" xmlns:cx6="http://schemas.microsoft.com/office/drawing/2016/5/12/chartex" xmlns:cx7="http://schemas.microsoft.com/office/drawing/2016/5/13/chartex" xmlns:cx8="http://schemas.microsoft.com/office/drawing/2016/5/14/chartex" xmlns:mc="http://schemas.openxmlformats.org/markup-compatibility/2006" xmlns:aink="http://schemas.microsoft.com/office/drawing/2016/ink" xmlns:am3d="http://schemas.microsoft.com/office/drawing/2017/model3d" xmlns:o="urn:schemas-microsoft-com:office:office" xmlns:r="http://schemas.openxmlformats.org/officeDocument/2006/relationships" xmlns:m="http://schemas.openxmlformats.org/officeDocument/2006/math" xmlns:v="urn:schemas-microsoft-com:vml" xmlns:wp14="http://schemas.microsoft.com/office/word/2010/wordprocessingDrawing" xmlns:wp="http://schemas.openxmlformats.org/drawingml/2006/wordprocessingDrawing" xmlns:w10="urn:schemas-microsoft-com:office:word" xmlns:w="http://schemas.openxmlformats.org/wordprocessingml/2006/main" xmlns:w14="http://schemas.microsoft.com/office/word/2010/wordml" xmlns:w15="http://schemas.microsoft.com/office/word/2012/wordml" xmlns:w16cex="http://schemas.microsoft.com/office/word/2018/wordml/cex" xmlns:w16cid="http://schemas.microsoft.com/office/word/2016/wordml/cid" xmlns:w16="http://schemas.microsoft.com/office/word/2018/wordml" xmlns:w16se="http://schemas.microsoft.com/office/word/2015/wordml/symex" xmlns:wpg="http://schemas.microsoft.com/office/word/2010/wordprocessingGroup" xmlns:wpi="http://schemas.microsoft.com/office/word/2010/wordprocessingInk" xmlns:wne="http://schemas.microsoft.com/office/word/2006/wordml" xmlns:wps="http://schemas.microsoft.com/office/word/2010/wordprocessingShape" mc:Ignorable="w14 w15 w16se w16cid w16 w16cex wp14">
+<w:document xmlns:wpc="http://schemas.microsoft.com/office/word/2010/wordprocessingCanvas" xmlns:mc="http://schemas.openxmlformats.org/markup-compatibility/2006" xmlns:o="urn:schemas-microsoft-com:office:office" xmlns:r="http://schemas.openxmlformats.org/officeDocument/2006/relationships" xmlns:m="http://schemas.openxmlformats.org/officeDocument/2006/math" xmlns:v="urn:schemas-microsoft-com:vml" xmlns:wp14="http://schemas.microsoft.com/office/word/2010/wordprocessingDrawing" xmlns:wp="http://schemas.openxmlformats.org/drawingml/2006/wordprocessingDrawing" xmlns:w10="urn:schemas-microsoft-com:office:word" xmlns:w="http://schemas.openxmlformats.org/wordprocessingml/2006/main" xmlns:w14="http://schemas.microsoft.com/office/word/2010/wordml" xmlns:wpg="http://schemas.microsoft.com/office/word/2010/wordprocessingGroup" xmlns:wpi="http://schemas.microsoft.com/office/word/2010/wordprocessingInk" xmlns:wne="http://schemas.microsoft.com/office/word/2006/wordml" xmlns:wps="http://schemas.microsoft.com/office/word/2010/wordprocessingShape" mc:Ignorable="w14 wp14">
   <w:body>
     <w:p>
       <w:pPr>
@@ -15,31 +15,13 @@
           <w:szCs w:val="52"/>
         </w:rPr>
       </w:pPr>
-      <w:proofErr w:type="spellStart"/>
       <w:r>
         <w:rPr>
           <w:rFonts w:cs="Times New Roman"/>
           <w:sz w:val="52"/>
           <w:szCs w:val="52"/>
         </w:rPr>
-        <w:t>sd</w:t>
-      </w:r>
-      <w:r>
-        <w:rPr>
-          <w:rFonts w:cs="Times New Roman"/>
-          <w:sz w:val="52"/>
-          <w:szCs w:val="52"/>
-        </w:rPr>
-        <w:t>Indian</w:t>
-      </w:r>
-      <w:proofErr w:type="spellEnd"/>
-      <w:r>
-        <w:rPr>
-          <w:rFonts w:cs="Times New Roman"/>
-          <w:sz w:val="52"/>
-          <w:szCs w:val="52"/>
-        </w:rPr>
-        <w:t xml:space="preserve"> Trade Data Analysis and Forecasting</w:t>
+        <w:t>Indian Trade Data Analysis and Forecasting</w:t>
       </w:r>
     </w:p>
     <w:p>
@@ -125,7 +107,7 @@
                     </pic:cNvPicPr>
                   </pic:nvPicPr>
                   <pic:blipFill>
-                    <a:blip r:embed="rId8" cstate="print"/>
+                    <a:blip r:embed="rId9" cstate="print"/>
                     <a:srcRect/>
                     <a:stretch>
                       <a:fillRect/>
@@ -269,7 +251,16 @@
           <w:sz w:val="36"/>
           <w:szCs w:val="36"/>
         </w:rPr>
-        <w:t xml:space="preserve">in </w:t>
+        <w:t>In</w:t>
+      </w:r>
+      <w:r>
+        <w:rPr>
+          <w:rFonts w:cs="Times New Roman"/>
+          <w:b/>
+          <w:sz w:val="36"/>
+          <w:szCs w:val="36"/>
+        </w:rPr>
+        <w:t xml:space="preserve"> </w:t>
       </w:r>
     </w:p>
     <w:p>
@@ -340,7 +331,6 @@
           <w:sz w:val="48"/>
           <w:szCs w:val="48"/>
         </w:rPr>
-        <w:lastRenderedPageBreak/>
         <w:br w:type="page"/>
       </w:r>
     </w:p>
@@ -611,14 +601,37 @@
           <w:rFonts w:cs="Times New Roman"/>
           <w:szCs w:val="24"/>
         </w:rPr>
-        <w:t xml:space="preserve">in Computer Science and Engineering during the period from January, 2020 to </w:t>
-      </w:r>
-      <w:r>
-        <w:rPr>
-          <w:rFonts w:cs="Times New Roman"/>
-          <w:szCs w:val="24"/>
-        </w:rPr>
-        <w:t>June</w:t>
+        <w:t>in Computer Science and Engineeri</w:t>
+      </w:r>
+      <w:r>
+        <w:rPr>
+          <w:rFonts w:cs="Times New Roman"/>
+          <w:szCs w:val="24"/>
+        </w:rPr>
+        <w:t>ng during the period from July, 2019</w:t>
+      </w:r>
+      <w:r>
+        <w:rPr>
+          <w:rFonts w:cs="Times New Roman"/>
+          <w:szCs w:val="24"/>
+        </w:rPr>
+        <w:t xml:space="preserve"> to </w:t>
+      </w:r>
+      <w:r>
+        <w:rPr>
+          <w:rFonts w:cs="Times New Roman"/>
+          <w:szCs w:val="24"/>
+        </w:rPr>
+        <w:t>J</w:t>
+      </w:r>
+      <w:bookmarkStart w:id="0" w:name="_GoBack"/>
+      <w:bookmarkEnd w:id="0"/>
+      <w:r>
+        <w:rPr>
+          <w:rFonts w:cs="Times New Roman"/>
+          <w:szCs w:val="24"/>
+        </w:rPr>
+        <w:t>une</w:t>
       </w:r>
       <w:r>
         <w:rPr>
@@ -1367,7 +1380,7 @@
         <w:br w:type="page"/>
       </w:r>
     </w:p>
-    <w:bookmarkStart w:id="0" w:name="_Toc42362915" w:displacedByCustomXml="next"/>
+    <w:bookmarkStart w:id="1" w:name="_Toc42362915" w:displacedByCustomXml="next"/>
     <w:sdt>
       <w:sdtPr>
         <w:rPr>
@@ -3326,8 +3339,7 @@
             <w:r>
               <w:rPr>
                 <w:rStyle w:val="Hyperlink"/>
-                <w:b w:val="0"/>
-                <w:bCs w:val="0"/>
+                <w:bCs/>
               </w:rPr>
               <w:t>4.9.1</w:t>
             </w:r>
@@ -3342,62 +3354,47 @@
             <w:r>
               <w:rPr>
                 <w:rStyle w:val="Hyperlink"/>
-                <w:b w:val="0"/>
-                <w:bCs w:val="0"/>
+                <w:bCs/>
               </w:rPr>
               <w:t>LSTM Networks</w:t>
             </w:r>
             <w:r>
               <w:rPr>
-                <w:b w:val="0"/>
-                <w:bCs w:val="0"/>
                 <w:webHidden/>
               </w:rPr>
               <w:tab/>
             </w:r>
             <w:r>
               <w:rPr>
-                <w:b w:val="0"/>
-                <w:bCs w:val="0"/>
                 <w:webHidden/>
               </w:rPr>
               <w:fldChar w:fldCharType="begin"/>
             </w:r>
             <w:r>
               <w:rPr>
-                <w:b w:val="0"/>
-                <w:bCs w:val="0"/>
                 <w:webHidden/>
               </w:rPr>
               <w:instrText xml:space="preserve"> PAGEREF _Toc42758036 \h </w:instrText>
             </w:r>
             <w:r>
               <w:rPr>
-                <w:b w:val="0"/>
-                <w:bCs w:val="0"/>
                 <w:webHidden/>
               </w:rPr>
             </w:r>
             <w:r>
               <w:rPr>
-                <w:b w:val="0"/>
-                <w:bCs w:val="0"/>
                 <w:webHidden/>
               </w:rPr>
               <w:fldChar w:fldCharType="separate"/>
             </w:r>
             <w:r>
               <w:rPr>
-                <w:b w:val="0"/>
-                <w:bCs w:val="0"/>
                 <w:webHidden/>
               </w:rPr>
               <w:t>24</w:t>
             </w:r>
             <w:r>
               <w:rPr>
-                <w:b w:val="0"/>
-                <w:bCs w:val="0"/>
                 <w:webHidden/>
               </w:rPr>
               <w:fldChar w:fldCharType="end"/>
@@ -3767,7 +3764,7 @@
               <w:noProof/>
             </w:rPr>
             <w:sectPr>
-              <w:footerReference w:type="default" r:id="rId9"/>
+              <w:footerReference w:type="default" r:id="rId10"/>
               <w:pgSz w:w="12240" w:h="15840"/>
               <w:pgMar w:top="1440" w:right="1440" w:bottom="1440" w:left="1440" w:header="720" w:footer="720" w:gutter="0"/>
               <w:pgNumType w:start="1"/>
@@ -3799,7 +3796,7 @@
           <w:szCs w:val="48"/>
         </w:rPr>
       </w:pPr>
-      <w:bookmarkStart w:id="1" w:name="_Toc42365960"/>
+      <w:bookmarkStart w:id="2" w:name="_Toc42365960"/>
       <w:r>
         <w:rPr>
           <w:rFonts w:cs="Times New Roman"/>
@@ -3811,8 +3808,8 @@
         <w:lastRenderedPageBreak/>
         <w:t>Chapter 1</w:t>
       </w:r>
-      <w:bookmarkEnd w:id="0"/>
       <w:bookmarkEnd w:id="1"/>
+      <w:bookmarkEnd w:id="2"/>
     </w:p>
     <w:p>
       <w:pPr>
@@ -3823,7 +3820,7 @@
           <w:color w:val="auto"/>
         </w:rPr>
       </w:pPr>
-      <w:bookmarkStart w:id="2" w:name="_Toc42758014"/>
+      <w:bookmarkStart w:id="3" w:name="_Toc42758014"/>
       <w:r>
         <w:rPr>
           <w:rFonts w:cs="Times New Roman"/>
@@ -3831,7 +3828,7 @@
         </w:rPr>
         <w:t>Introduction</w:t>
       </w:r>
-      <w:bookmarkEnd w:id="2"/>
+      <w:bookmarkEnd w:id="3"/>
     </w:p>
     <w:p/>
     <w:p>
@@ -3875,7 +3872,7 @@
           <w:color w:val="auto"/>
         </w:rPr>
       </w:pPr>
-      <w:bookmarkStart w:id="3" w:name="_Toc42758015"/>
+      <w:bookmarkStart w:id="4" w:name="_Toc42758015"/>
       <w:r>
         <w:rPr>
           <w:rFonts w:cs="Times New Roman"/>
@@ -3883,7 +3880,7 @@
         </w:rPr>
         <w:t>Significance of Trade Analysis</w:t>
       </w:r>
-      <w:bookmarkEnd w:id="3"/>
+      <w:bookmarkEnd w:id="4"/>
     </w:p>
     <w:p/>
     <w:p>
@@ -3934,7 +3931,7 @@
           <w:color w:val="auto"/>
         </w:rPr>
       </w:pPr>
-      <w:bookmarkStart w:id="4" w:name="_Toc42758016"/>
+      <w:bookmarkStart w:id="5" w:name="_Toc42758016"/>
       <w:r>
         <w:rPr>
           <w:rFonts w:cs="Times New Roman"/>
@@ -3956,7 +3953,7 @@
         </w:rPr>
         <w:t xml:space="preserve"> Forecasting</w:t>
       </w:r>
-      <w:bookmarkEnd w:id="4"/>
+      <w:bookmarkEnd w:id="5"/>
     </w:p>
     <w:p>
       <w:pPr>
@@ -4236,11 +4233,11 @@
       <w:pPr>
         <w:pStyle w:val="Heading1"/>
       </w:pPr>
-      <w:bookmarkStart w:id="5" w:name="_Toc42758017"/>
+      <w:bookmarkStart w:id="6" w:name="_Toc42758017"/>
       <w:r>
         <w:t>Literature Survey</w:t>
       </w:r>
-      <w:bookmarkEnd w:id="5"/>
+      <w:bookmarkEnd w:id="6"/>
     </w:p>
     <w:p/>
     <w:p>
@@ -4252,7 +4249,7 @@
           <w:color w:val="auto"/>
         </w:rPr>
       </w:pPr>
-      <w:bookmarkStart w:id="6" w:name="_Toc42758018"/>
+      <w:bookmarkStart w:id="7" w:name="_Toc42758018"/>
       <w:r>
         <w:rPr>
           <w:rFonts w:cs="Times New Roman"/>
@@ -4274,7 +4271,7 @@
         </w:rPr>
         <w:t>Forecasting Models</w:t>
       </w:r>
-      <w:bookmarkEnd w:id="6"/>
+      <w:bookmarkEnd w:id="7"/>
     </w:p>
     <w:p/>
     <w:p>
@@ -4308,6 +4305,7 @@
           <w:id w:val="-408382015"/>
           <w:citation/>
         </w:sdtPr>
+        <w:sdtEndPr/>
         <w:sdtContent>
           <w:r>
             <w:rPr>
@@ -4406,6 +4404,7 @@
           <w:id w:val="1504237610"/>
           <w:citation/>
         </w:sdtPr>
+        <w:sdtEndPr/>
         <w:sdtContent>
           <w:r>
             <w:rPr>
@@ -4478,7 +4477,21 @@
         <w:rPr>
           <w:rFonts w:cs="Times New Roman"/>
         </w:rPr>
-        <w:t xml:space="preserve"> = f(X</w:t>
+        <w:t xml:space="preserve"> = </w:t>
+      </w:r>
+      <w:proofErr w:type="gramStart"/>
+      <w:r>
+        <w:rPr>
+          <w:rFonts w:cs="Times New Roman"/>
+        </w:rPr>
+        <w:t>f(</w:t>
+      </w:r>
+      <w:proofErr w:type="gramEnd"/>
+      <w:r>
+        <w:rPr>
+          <w:rFonts w:cs="Times New Roman"/>
+        </w:rPr>
+        <w:t>X</w:t>
       </w:r>
       <w:r>
         <w:rPr>
@@ -4574,6 +4587,7 @@
           <w:id w:val="-92486409"/>
           <w:citation/>
         </w:sdtPr>
+        <w:sdtEndPr/>
         <w:sdtContent>
           <w:r>
             <w:rPr>
@@ -4668,6 +4682,7 @@
           <w:id w:val="1102607335"/>
           <w:citation/>
         </w:sdtPr>
+        <w:sdtEndPr/>
         <w:sdtContent>
           <w:r>
             <w:rPr>
@@ -4788,6 +4803,7 @@
           <w:id w:val="2130040187"/>
           <w:citation/>
         </w:sdtPr>
+        <w:sdtEndPr/>
         <w:sdtContent>
           <w:r>
             <w:rPr>
@@ -4913,6 +4929,7 @@
           <w:id w:val="-222751805"/>
           <w:citation/>
         </w:sdtPr>
+        <w:sdtEndPr/>
         <w:sdtContent>
           <w:r>
             <w:rPr>
@@ -5024,7 +5041,7 @@
           <w:color w:val="auto"/>
         </w:rPr>
       </w:pPr>
-      <w:bookmarkStart w:id="7" w:name="_Toc42758019"/>
+      <w:bookmarkStart w:id="8" w:name="_Toc42758019"/>
       <w:r>
         <w:rPr>
           <w:rFonts w:cs="Times New Roman"/>
@@ -5047,7 +5064,7 @@
         <w:tab/>
         <w:t>Which one to use</w:t>
       </w:r>
-      <w:bookmarkEnd w:id="7"/>
+      <w:bookmarkEnd w:id="8"/>
     </w:p>
     <w:p>
       <w:pPr>
@@ -5329,11 +5346,11 @@
       <w:pPr>
         <w:pStyle w:val="Heading1"/>
       </w:pPr>
-      <w:bookmarkStart w:id="8" w:name="_Toc42758020"/>
+      <w:bookmarkStart w:id="9" w:name="_Toc42758020"/>
       <w:r>
         <w:t>Dataset Preparation</w:t>
       </w:r>
-      <w:bookmarkEnd w:id="8"/>
+      <w:bookmarkEnd w:id="9"/>
     </w:p>
     <w:p/>
     <w:p>
@@ -5349,7 +5366,7 @@
           <w:color w:val="auto"/>
         </w:rPr>
       </w:pPr>
-      <w:bookmarkStart w:id="9" w:name="_Toc42758021"/>
+      <w:bookmarkStart w:id="10" w:name="_Toc42758021"/>
       <w:r>
         <w:rPr>
           <w:rFonts w:cs="Times New Roman"/>
@@ -5364,7 +5381,7 @@
         </w:rPr>
         <w:t xml:space="preserve"> Source</w:t>
       </w:r>
-      <w:bookmarkEnd w:id="9"/>
+      <w:bookmarkEnd w:id="10"/>
     </w:p>
     <w:p>
       <w:pPr>
@@ -5606,9 +5623,9 @@
           <w:lang w:val="en-IN" w:eastAsia="en-IN"/>
         </w:rPr>
         <w:drawing>
-          <wp:inline distT="0" distB="0" distL="0" distR="0" wp14:anchorId="0220999E" wp14:editId="4DE4D799">
-            <wp:extent cx="2506980" cy="2895388"/>
-            <wp:effectExtent l="0" t="0" r="7620" b="635"/>
+          <wp:inline distT="0" distB="0" distL="0" distR="0" wp14:anchorId="0220999E" wp14:editId="42E19A10">
+            <wp:extent cx="2488223" cy="2567354"/>
+            <wp:effectExtent l="0" t="0" r="7620" b="4445"/>
             <wp:docPr id="7" name="Picture 7"/>
             <wp:cNvGraphicFramePr>
               <a:graphicFrameLocks xmlns:a="http://schemas.openxmlformats.org/drawingml/2006/main" noChangeAspect="1"/>
@@ -5621,14 +5638,14 @@
                     <pic:cNvPicPr/>
                   </pic:nvPicPr>
                   <pic:blipFill rotWithShape="1">
-                    <a:blip r:embed="rId10"/>
+                    <a:blip r:embed="rId11"/>
                     <a:srcRect r="12111"/>
                     <a:stretch/>
                   </pic:blipFill>
                   <pic:spPr bwMode="auto">
                     <a:xfrm>
                       <a:off x="0" y="0"/>
-                      <a:ext cx="2677038" cy="3091793"/>
+                      <a:ext cx="2492364" cy="2571627"/>
                     </a:xfrm>
                     <a:prstGeom prst="rect">
                       <a:avLst/>
@@ -5663,14 +5680,27 @@
       <w:r>
         <w:noBreakHyphen/>
       </w:r>
-      <w:fldSimple w:instr=" SEQ Table \* ARABIC \s 1 ">
-        <w:r>
-          <w:rPr>
-            <w:noProof/>
-          </w:rPr>
-          <w:t>1</w:t>
-        </w:r>
-      </w:fldSimple>
+      <w:r>
+        <w:fldChar w:fldCharType="begin"/>
+      </w:r>
+      <w:r>
+        <w:instrText xml:space="preserve"> SEQ Table \* ARABIC \s 1 </w:instrText>
+      </w:r>
+      <w:r>
+        <w:fldChar w:fldCharType="separate"/>
+      </w:r>
+      <w:r>
+        <w:rPr>
+          <w:noProof/>
+        </w:rPr>
+        <w:t>1</w:t>
+      </w:r>
+      <w:r>
+        <w:rPr>
+          <w:noProof/>
+        </w:rPr>
+        <w:fldChar w:fldCharType="end"/>
+      </w:r>
       <w:r>
         <w:t>: Sample of monthly trade data</w:t>
       </w:r>
@@ -5815,14 +5845,27 @@
       <w:r>
         <w:noBreakHyphen/>
       </w:r>
-      <w:fldSimple w:instr=" SEQ Table \* ARABIC \s 1 ">
-        <w:r>
-          <w:rPr>
-            <w:noProof/>
-          </w:rPr>
-          <w:t>2</w:t>
-        </w:r>
-      </w:fldSimple>
+      <w:r>
+        <w:fldChar w:fldCharType="begin"/>
+      </w:r>
+      <w:r>
+        <w:instrText xml:space="preserve"> SEQ Table \* ARABIC \s 1 </w:instrText>
+      </w:r>
+      <w:r>
+        <w:fldChar w:fldCharType="separate"/>
+      </w:r>
+      <w:r>
+        <w:rPr>
+          <w:noProof/>
+        </w:rPr>
+        <w:t>2</w:t>
+      </w:r>
+      <w:r>
+        <w:rPr>
+          <w:noProof/>
+        </w:rPr>
+        <w:fldChar w:fldCharType="end"/>
+      </w:r>
       <w:r>
         <w:t>: Sample of month</w:t>
       </w:r>
@@ -5860,7 +5903,7 @@
                     <pic:cNvPicPr/>
                   </pic:nvPicPr>
                   <pic:blipFill>
-                    <a:blip r:embed="rId11">
+                    <a:blip r:embed="rId12">
                       <a:extLst>
                         <a:ext uri="{28A0092B-C50C-407E-A947-70E740481C1C}">
                           <a14:useLocalDpi xmlns:a14="http://schemas.microsoft.com/office/drawing/2010/main" val="0"/>
@@ -5930,7 +5973,7 @@
                     <pic:cNvPicPr/>
                   </pic:nvPicPr>
                   <pic:blipFill>
-                    <a:blip r:embed="rId12"/>
+                    <a:blip r:embed="rId13"/>
                     <a:stretch>
                       <a:fillRect/>
                     </a:stretch>
@@ -5969,14 +6012,27 @@
       <w:r>
         <w:noBreakHyphen/>
       </w:r>
-      <w:fldSimple w:instr=" SEQ Table \* ARABIC \s 1 ">
-        <w:r>
-          <w:rPr>
-            <w:noProof/>
-          </w:rPr>
-          <w:t>3</w:t>
-        </w:r>
-      </w:fldSimple>
+      <w:r>
+        <w:fldChar w:fldCharType="begin"/>
+      </w:r>
+      <w:r>
+        <w:instrText xml:space="preserve"> SEQ Table \* ARABIC \s 1 </w:instrText>
+      </w:r>
+      <w:r>
+        <w:fldChar w:fldCharType="separate"/>
+      </w:r>
+      <w:r>
+        <w:rPr>
+          <w:noProof/>
+        </w:rPr>
+        <w:t>3</w:t>
+      </w:r>
+      <w:r>
+        <w:rPr>
+          <w:noProof/>
+        </w:rPr>
+        <w:fldChar w:fldCharType="end"/>
+      </w:r>
       <w:r>
         <w:t>: Sample of month</w:t>
       </w:r>
@@ -6007,15 +6063,16 @@
           <w:color w:val="auto"/>
         </w:rPr>
       </w:pPr>
-      <w:bookmarkStart w:id="10" w:name="_Toc42758022"/>
+      <w:bookmarkStart w:id="11" w:name="_Toc42758022"/>
       <w:r>
         <w:rPr>
           <w:rFonts w:cs="Times New Roman"/>
           <w:color w:val="auto"/>
         </w:rPr>
+        <w:lastRenderedPageBreak/>
         <w:t>Preprocessing of Dataset</w:t>
       </w:r>
-      <w:bookmarkEnd w:id="10"/>
+      <w:bookmarkEnd w:id="11"/>
     </w:p>
     <w:p>
       <w:pPr>
@@ -6159,7 +6216,7 @@
           <w:color w:val="auto"/>
         </w:rPr>
       </w:pPr>
-      <w:bookmarkStart w:id="11" w:name="_Toc42758023"/>
+      <w:bookmarkStart w:id="12" w:name="_Toc42758023"/>
       <w:r>
         <w:rPr>
           <w:rFonts w:cs="Times New Roman"/>
@@ -6174,7 +6231,7 @@
         </w:rPr>
         <w:t>Visualization</w:t>
       </w:r>
-      <w:bookmarkEnd w:id="11"/>
+      <w:bookmarkEnd w:id="12"/>
       <w:r>
         <w:rPr>
           <w:rFonts w:cs="Times New Roman"/>
@@ -6218,7 +6275,7 @@
                     <pic:cNvPicPr/>
                   </pic:nvPicPr>
                   <pic:blipFill>
-                    <a:blip r:embed="rId13">
+                    <a:blip r:embed="rId14">
                       <a:extLst>
                         <a:ext uri="{28A0092B-C50C-407E-A947-70E740481C1C}">
                           <a14:useLocalDpi xmlns:a14="http://schemas.microsoft.com/office/drawing/2010/main" val="0"/>
@@ -6253,14 +6310,27 @@
       <w:r>
         <w:noBreakHyphen/>
       </w:r>
-      <w:fldSimple w:instr=" SEQ Figure \* ARABIC \s 1 ">
-        <w:r>
-          <w:rPr>
-            <w:noProof/>
-          </w:rPr>
-          <w:t>1</w:t>
-        </w:r>
-      </w:fldSimple>
+      <w:r>
+        <w:fldChar w:fldCharType="begin"/>
+      </w:r>
+      <w:r>
+        <w:instrText xml:space="preserve"> SEQ Figure \* ARABIC \s 1 </w:instrText>
+      </w:r>
+      <w:r>
+        <w:fldChar w:fldCharType="separate"/>
+      </w:r>
+      <w:r>
+        <w:rPr>
+          <w:noProof/>
+        </w:rPr>
+        <w:t>1</w:t>
+      </w:r>
+      <w:r>
+        <w:rPr>
+          <w:noProof/>
+        </w:rPr>
+        <w:fldChar w:fldCharType="end"/>
+      </w:r>
       <w:r>
         <w:t>: Visualization of month</w:t>
       </w:r>
@@ -6312,16 +6382,17 @@
           <w:szCs w:val="36"/>
         </w:rPr>
       </w:pPr>
-      <w:bookmarkStart w:id="12" w:name="_Toc42758024"/>
+      <w:bookmarkStart w:id="13" w:name="_Toc42758024"/>
       <w:r>
         <w:rPr>
           <w:rFonts w:cs="Times New Roman"/>
           <w:color w:val="auto"/>
           <w:szCs w:val="36"/>
         </w:rPr>
+        <w:lastRenderedPageBreak/>
         <w:t>Insights about Data</w:t>
       </w:r>
-      <w:bookmarkEnd w:id="12"/>
+      <w:bookmarkEnd w:id="13"/>
     </w:p>
     <w:p>
       <w:pPr>
@@ -6561,7 +6632,7 @@
                     <pic:cNvPicPr/>
                   </pic:nvPicPr>
                   <pic:blipFill>
-                    <a:blip r:embed="rId14">
+                    <a:blip r:embed="rId15">
                       <a:extLst>
                         <a:ext uri="{28A0092B-C50C-407E-A947-70E740481C1C}">
                           <a14:useLocalDpi xmlns:a14="http://schemas.microsoft.com/office/drawing/2010/main" val="0"/>
@@ -6596,14 +6667,27 @@
       <w:r>
         <w:noBreakHyphen/>
       </w:r>
-      <w:fldSimple w:instr=" SEQ Figure \* ARABIC \s 1 ">
-        <w:r>
-          <w:rPr>
-            <w:noProof/>
-          </w:rPr>
-          <w:t>2</w:t>
-        </w:r>
-      </w:fldSimple>
+      <w:r>
+        <w:fldChar w:fldCharType="begin"/>
+      </w:r>
+      <w:r>
+        <w:instrText xml:space="preserve"> SEQ Figure \* ARABIC \s 1 </w:instrText>
+      </w:r>
+      <w:r>
+        <w:fldChar w:fldCharType="separate"/>
+      </w:r>
+      <w:r>
+        <w:rPr>
+          <w:noProof/>
+        </w:rPr>
+        <w:t>2</w:t>
+      </w:r>
+      <w:r>
+        <w:rPr>
+          <w:noProof/>
+        </w:rPr>
+        <w:fldChar w:fldCharType="end"/>
+      </w:r>
       <w:r>
         <w:t>: Top 15 Countries by average trade</w:t>
       </w:r>
@@ -6698,7 +6782,7 @@
                     <pic:cNvPicPr/>
                   </pic:nvPicPr>
                   <pic:blipFill>
-                    <a:blip r:embed="rId15">
+                    <a:blip r:embed="rId16">
                       <a:extLst>
                         <a:ext uri="{28A0092B-C50C-407E-A947-70E740481C1C}">
                           <a14:useLocalDpi xmlns:a14="http://schemas.microsoft.com/office/drawing/2010/main" val="0"/>
@@ -6733,14 +6817,27 @@
       <w:r>
         <w:noBreakHyphen/>
       </w:r>
-      <w:fldSimple w:instr=" SEQ Figure \* ARABIC \s 1 ">
-        <w:r>
-          <w:rPr>
-            <w:noProof/>
-          </w:rPr>
-          <w:t>3</w:t>
-        </w:r>
-      </w:fldSimple>
+      <w:r>
+        <w:fldChar w:fldCharType="begin"/>
+      </w:r>
+      <w:r>
+        <w:instrText xml:space="preserve"> SEQ Figure \* ARABIC \s 1 </w:instrText>
+      </w:r>
+      <w:r>
+        <w:fldChar w:fldCharType="separate"/>
+      </w:r>
+      <w:r>
+        <w:rPr>
+          <w:noProof/>
+        </w:rPr>
+        <w:t>3</w:t>
+      </w:r>
+      <w:r>
+        <w:rPr>
+          <w:noProof/>
+        </w:rPr>
+        <w:fldChar w:fldCharType="end"/>
+      </w:r>
       <w:r>
         <w:t>: Top 10 HS code or</w:t>
       </w:r>
@@ -6871,7 +6968,7 @@
                     <pic:cNvPicPr/>
                   </pic:nvPicPr>
                   <pic:blipFill>
-                    <a:blip r:embed="rId16">
+                    <a:blip r:embed="rId17">
                       <a:extLst>
                         <a:ext uri="{28A0092B-C50C-407E-A947-70E740481C1C}">
                           <a14:useLocalDpi xmlns:a14="http://schemas.microsoft.com/office/drawing/2010/main" val="0"/>
@@ -6906,14 +7003,27 @@
       <w:r>
         <w:noBreakHyphen/>
       </w:r>
-      <w:fldSimple w:instr=" SEQ Table \* ARABIC \s 1 ">
-        <w:r>
-          <w:rPr>
-            <w:noProof/>
-          </w:rPr>
-          <w:t>4</w:t>
-        </w:r>
-      </w:fldSimple>
+      <w:r>
+        <w:fldChar w:fldCharType="begin"/>
+      </w:r>
+      <w:r>
+        <w:instrText xml:space="preserve"> SEQ Table \* ARABIC \s 1 </w:instrText>
+      </w:r>
+      <w:r>
+        <w:fldChar w:fldCharType="separate"/>
+      </w:r>
+      <w:r>
+        <w:rPr>
+          <w:noProof/>
+        </w:rPr>
+        <w:t>4</w:t>
+      </w:r>
+      <w:r>
+        <w:rPr>
+          <w:noProof/>
+        </w:rPr>
+        <w:fldChar w:fldCharType="end"/>
+      </w:r>
       <w:r>
         <w:t>: HS code and corresponding Products/Commodity</w:t>
       </w:r>
@@ -6927,7 +7037,7 @@
           <w:color w:val="auto"/>
         </w:rPr>
       </w:pPr>
-      <w:bookmarkStart w:id="13" w:name="_Toc42758025"/>
+      <w:bookmarkStart w:id="14" w:name="_Toc42758025"/>
       <w:r>
         <w:rPr>
           <w:rFonts w:cs="Times New Roman"/>
@@ -6944,7 +7054,7 @@
         <w:tab/>
         <w:t>Technologies Used</w:t>
       </w:r>
-      <w:bookmarkEnd w:id="13"/>
+      <w:bookmarkEnd w:id="14"/>
     </w:p>
     <w:p/>
     <w:p>
@@ -7051,12 +7161,14 @@
           <w:rFonts w:cs="Times New Roman"/>
         </w:rPr>
       </w:pPr>
+      <w:proofErr w:type="spellStart"/>
       <w:r>
         <w:rPr>
           <w:rFonts w:cs="Times New Roman"/>
         </w:rPr>
         <w:t>Seaborn</w:t>
       </w:r>
+      <w:proofErr w:type="spellEnd"/>
     </w:p>
     <w:p>
       <w:pPr>
@@ -7089,12 +7201,14 @@
           <w:rFonts w:cs="Times New Roman"/>
         </w:rPr>
       </w:pPr>
+      <w:proofErr w:type="spellStart"/>
       <w:r>
         <w:rPr>
           <w:rFonts w:cs="Times New Roman"/>
         </w:rPr>
         <w:t>Tensorflow</w:t>
       </w:r>
+      <w:proofErr w:type="spellEnd"/>
     </w:p>
     <w:p>
       <w:pPr>
@@ -7127,12 +7241,14 @@
           <w:rFonts w:cs="Times New Roman"/>
         </w:rPr>
       </w:pPr>
+      <w:proofErr w:type="spellStart"/>
       <w:r>
         <w:rPr>
           <w:rFonts w:cs="Times New Roman"/>
         </w:rPr>
         <w:t>Datetime</w:t>
       </w:r>
+      <w:proofErr w:type="spellEnd"/>
     </w:p>
     <w:p>
       <w:pPr>
@@ -7146,11 +7262,19 @@
           <w:rFonts w:cs="Times New Roman"/>
         </w:rPr>
       </w:pPr>
-      <w:r>
-        <w:rPr>
-          <w:rFonts w:cs="Times New Roman"/>
-        </w:rPr>
-        <w:t>Scikit-learn</w:t>
+      <w:proofErr w:type="spellStart"/>
+      <w:r>
+        <w:rPr>
+          <w:rFonts w:cs="Times New Roman"/>
+        </w:rPr>
+        <w:t>Scikit</w:t>
+      </w:r>
+      <w:proofErr w:type="spellEnd"/>
+      <w:r>
+        <w:rPr>
+          <w:rFonts w:cs="Times New Roman"/>
+        </w:rPr>
+        <w:t>-learn</w:t>
       </w:r>
     </w:p>
     <w:p>
@@ -7197,7 +7321,7 @@
           <w:szCs w:val="48"/>
         </w:rPr>
       </w:pPr>
-      <w:bookmarkStart w:id="14" w:name="_Toc42365967"/>
+      <w:bookmarkStart w:id="15" w:name="_Toc42365967"/>
       <w:r>
         <w:rPr>
           <w:rFonts w:cs="Times New Roman"/>
@@ -7219,7 +7343,7 @@
         </w:rPr>
         <w:t xml:space="preserve">hapter </w:t>
       </w:r>
-      <w:bookmarkEnd w:id="14"/>
+      <w:bookmarkEnd w:id="15"/>
       <w:r>
         <w:rPr>
           <w:rFonts w:cs="Times New Roman"/>
@@ -7240,14 +7364,14 @@
           <w:szCs w:val="48"/>
         </w:rPr>
       </w:pPr>
-      <w:bookmarkStart w:id="15" w:name="_Toc42758026"/>
+      <w:bookmarkStart w:id="16" w:name="_Toc42758026"/>
       <w:r>
         <w:t>Implementation</w:t>
       </w:r>
       <w:r>
         <w:t xml:space="preserve"> of Forecasting</w:t>
       </w:r>
-      <w:bookmarkEnd w:id="15"/>
+      <w:bookmarkEnd w:id="16"/>
     </w:p>
     <w:p>
       <w:pPr>
@@ -7261,7 +7385,7 @@
           <w:szCs w:val="28"/>
         </w:rPr>
       </w:pPr>
-      <w:bookmarkStart w:id="16" w:name="_Toc41824231"/>
+      <w:bookmarkStart w:id="17" w:name="_Toc41824231"/>
     </w:p>
     <w:p>
       <w:pPr>
@@ -7273,7 +7397,7 @@
           <w:color w:val="auto"/>
         </w:rPr>
       </w:pPr>
-      <w:bookmarkStart w:id="17" w:name="_Toc42758027"/>
+      <w:bookmarkStart w:id="18" w:name="_Toc42758027"/>
       <w:r>
         <w:rPr>
           <w:rFonts w:cs="Times New Roman"/>
@@ -7322,8 +7446,8 @@
         </w:rPr>
         <w:t>imeseries</w:t>
       </w:r>
-      <w:bookmarkEnd w:id="16"/>
       <w:bookmarkEnd w:id="17"/>
+      <w:bookmarkEnd w:id="18"/>
     </w:p>
     <w:p>
       <w:pPr>
@@ -7476,7 +7600,7 @@
                     </pic:cNvPicPr>
                   </pic:nvPicPr>
                   <pic:blipFill>
-                    <a:blip r:embed="rId17">
+                    <a:blip r:embed="rId18">
                       <a:extLst>
                         <a:ext uri="{28A0092B-C50C-407E-A947-70E740481C1C}">
                           <a14:useLocalDpi xmlns:a14="http://schemas.microsoft.com/office/drawing/2010/main" val="0"/>
@@ -7520,14 +7644,27 @@
       <w:r>
         <w:noBreakHyphen/>
       </w:r>
-      <w:fldSimple w:instr=" SEQ Figure \* ARABIC \s 1 ">
-        <w:r>
-          <w:rPr>
-            <w:noProof/>
-          </w:rPr>
-          <w:t>1</w:t>
-        </w:r>
-      </w:fldSimple>
+      <w:r>
+        <w:fldChar w:fldCharType="begin"/>
+      </w:r>
+      <w:r>
+        <w:instrText xml:space="preserve"> SEQ Figure \* ARABIC \s 1 </w:instrText>
+      </w:r>
+      <w:r>
+        <w:fldChar w:fldCharType="separate"/>
+      </w:r>
+      <w:r>
+        <w:rPr>
+          <w:noProof/>
+        </w:rPr>
+        <w:t>1</w:t>
+      </w:r>
+      <w:r>
+        <w:rPr>
+          <w:noProof/>
+        </w:rPr>
+        <w:fldChar w:fldCharType="end"/>
+      </w:r>
       <w:r>
         <w:t>: Multiplicative Time Series</w:t>
       </w:r>
@@ -7589,7 +7726,7 @@
                     </pic:cNvPicPr>
                   </pic:nvPicPr>
                   <pic:blipFill>
-                    <a:blip r:embed="rId18">
+                    <a:blip r:embed="rId19">
                       <a:extLst>
                         <a:ext uri="{28A0092B-C50C-407E-A947-70E740481C1C}">
                           <a14:useLocalDpi xmlns:a14="http://schemas.microsoft.com/office/drawing/2010/main" val="0"/>
@@ -7636,14 +7773,27 @@
       <w:r>
         <w:noBreakHyphen/>
       </w:r>
-      <w:fldSimple w:instr=" SEQ Figure \* ARABIC \s 1 ">
-        <w:r>
-          <w:rPr>
-            <w:noProof/>
-          </w:rPr>
-          <w:t>2</w:t>
-        </w:r>
-      </w:fldSimple>
+      <w:r>
+        <w:fldChar w:fldCharType="begin"/>
+      </w:r>
+      <w:r>
+        <w:instrText xml:space="preserve"> SEQ Figure \* ARABIC \s 1 </w:instrText>
+      </w:r>
+      <w:r>
+        <w:fldChar w:fldCharType="separate"/>
+      </w:r>
+      <w:r>
+        <w:rPr>
+          <w:noProof/>
+        </w:rPr>
+        <w:t>2</w:t>
+      </w:r>
+      <w:r>
+        <w:rPr>
+          <w:noProof/>
+        </w:rPr>
+        <w:fldChar w:fldCharType="end"/>
+      </w:r>
       <w:r>
         <w:t>: Additive Time Series</w:t>
       </w:r>
@@ -7658,8 +7808,8 @@
           <w:color w:val="auto"/>
         </w:rPr>
       </w:pPr>
-      <w:bookmarkStart w:id="18" w:name="_Toc41824232"/>
-      <w:bookmarkStart w:id="19" w:name="_Toc42758028"/>
+      <w:bookmarkStart w:id="19" w:name="_Toc41824232"/>
+      <w:bookmarkStart w:id="20" w:name="_Toc42758028"/>
       <w:r>
         <w:rPr>
           <w:rFonts w:cs="Times New Roman"/>
@@ -7685,8 +7835,8 @@
         </w:rPr>
         <w:t>Exponential Smoothing(Exponential Averaging)</w:t>
       </w:r>
-      <w:bookmarkEnd w:id="18"/>
       <w:bookmarkEnd w:id="19"/>
+      <w:bookmarkEnd w:id="20"/>
     </w:p>
     <w:p>
       <w:pPr>
@@ -7756,7 +7906,7 @@
                     <pic:cNvPicPr/>
                   </pic:nvPicPr>
                   <pic:blipFill>
-                    <a:blip r:embed="rId19"/>
+                    <a:blip r:embed="rId20"/>
                     <a:stretch>
                       <a:fillRect/>
                     </a:stretch>
@@ -7887,7 +8037,7 @@
                     <pic:cNvPicPr/>
                   </pic:nvPicPr>
                   <pic:blipFill>
-                    <a:blip r:embed="rId20"/>
+                    <a:blip r:embed="rId21"/>
                     <a:stretch>
                       <a:fillRect/>
                     </a:stretch>
@@ -8016,14 +8166,21 @@
                                 <w:rFonts w:cs="Times New Roman"/>
                               </w:rPr>
                             </w:pPr>
+                            <w:proofErr w:type="gramStart"/>
                             <w:r>
                               <w:rPr>
                                 <w:rFonts w:cs="Times New Roman"/>
                               </w:rPr>
-                              <w:t xml:space="preserve">from </w:t>
+                              <w:t>from</w:t>
+                            </w:r>
+                            <w:proofErr w:type="gramEnd"/>
+                            <w:r>
+                              <w:rPr>
+                                <w:rFonts w:cs="Times New Roman"/>
+                              </w:rPr>
+                              <w:t xml:space="preserve"> </w:t>
                             </w:r>
                             <w:proofErr w:type="spellStart"/>
-                            <w:proofErr w:type="gramStart"/>
                             <w:r>
                               <w:rPr>
                                 <w:rFonts w:cs="Times New Roman"/>
@@ -8031,7 +8188,6 @@
                               <w:t>statsmodels.tsa.holtwinters</w:t>
                             </w:r>
                             <w:proofErr w:type="spellEnd"/>
-                            <w:proofErr w:type="gramEnd"/>
                             <w:r>
                               <w:rPr>
                                 <w:rFonts w:cs="Times New Roman"/>
@@ -8066,21 +8222,21 @@
                               <w:rPr>
                                 <w:rFonts w:cs="Times New Roman"/>
                               </w:rPr>
-                              <w:t xml:space="preserve"> = SimpleExpSmoothing(df_train['Import']</w:t>
+                              <w:t xml:space="preserve"> = </w:t>
                             </w:r>
                             <w:proofErr w:type="gramStart"/>
                             <w:r>
                               <w:rPr>
                                 <w:rFonts w:cs="Times New Roman"/>
                               </w:rPr>
-                              <w:t>).fit</w:t>
+                              <w:t>SimpleExpSmoothing(</w:t>
                             </w:r>
                             <w:proofErr w:type="gramEnd"/>
                             <w:r>
                               <w:rPr>
                                 <w:rFonts w:cs="Times New Roman"/>
                               </w:rPr>
-                              <w:t>(smoothing_level=0.6,optimized=False)</w:t>
+                              <w:t>df_train['Import']).fit(smoothing_level=0.6,optimized=False)</w:t>
                             </w:r>
                           </w:p>
                           <w:p>
@@ -8119,7 +8275,6 @@
                               <w:t>import.forecast</w:t>
                             </w:r>
                             <w:proofErr w:type="spellEnd"/>
-                            <w:proofErr w:type="gramEnd"/>
                             <w:r>
                               <w:rPr>
                                 <w:rFonts w:cs="Times New Roman"/>
@@ -8127,6 +8282,7 @@
                               <w:t>(</w:t>
                             </w:r>
                             <w:proofErr w:type="spellStart"/>
+                            <w:proofErr w:type="gramEnd"/>
                             <w:r>
                               <w:rPr>
                                 <w:rFonts w:cs="Times New Roman"/>
@@ -8160,21 +8316,21 @@
                               <w:rPr>
                                 <w:rFonts w:cs="Times New Roman"/>
                               </w:rPr>
-                              <w:t xml:space="preserve"> = SimpleExpSmoothing(df_train['Export']</w:t>
+                              <w:t xml:space="preserve"> = </w:t>
                             </w:r>
                             <w:proofErr w:type="gramStart"/>
                             <w:r>
                               <w:rPr>
                                 <w:rFonts w:cs="Times New Roman"/>
                               </w:rPr>
-                              <w:t>).fit</w:t>
+                              <w:t>SimpleExpSmoothing(</w:t>
                             </w:r>
                             <w:proofErr w:type="gramEnd"/>
                             <w:r>
                               <w:rPr>
                                 <w:rFonts w:cs="Times New Roman"/>
                               </w:rPr>
-                              <w:t>(smoothing_level=0.6,optimized=False)</w:t>
+                              <w:t>df_train['Export']).fit(smoothing_level=0.6,optimized=False)</w:t>
                             </w:r>
                           </w:p>
                           <w:p>
@@ -8213,7 +8369,6 @@
                               <w:t>export.forecast</w:t>
                             </w:r>
                             <w:proofErr w:type="spellEnd"/>
-                            <w:proofErr w:type="gramEnd"/>
                             <w:r>
                               <w:rPr>
                                 <w:rFonts w:cs="Times New Roman"/>
@@ -8221,6 +8376,7 @@
                               <w:t>(</w:t>
                             </w:r>
                             <w:proofErr w:type="spellStart"/>
+                            <w:proofErr w:type="gramEnd"/>
                             <w:r>
                               <w:rPr>
                                 <w:rFonts w:cs="Times New Roman"/>
@@ -8255,7 +8411,7 @@
           </mc:Choice>
           <mc:Fallback>
             <w:pict>
-              <v:shapetype w14:anchorId="0B656B26" id="_x0000_t202" coordsize="21600,21600" o:spt="202" path="m,l,21600r21600,l21600,xe">
+              <v:shapetype id="_x0000_t202" coordsize="21600,21600" o:spt="202" path="m,l,21600r21600,l21600,xe">
                 <v:stroke joinstyle="miter"/>
                 <v:path gradientshapeok="t" o:connecttype="rect"/>
               </v:shapetype>
@@ -8269,14 +8425,21 @@
                           <w:rFonts w:cs="Times New Roman"/>
                         </w:rPr>
                       </w:pPr>
+                      <w:proofErr w:type="gramStart"/>
                       <w:r>
                         <w:rPr>
                           <w:rFonts w:cs="Times New Roman"/>
                         </w:rPr>
-                        <w:t xml:space="preserve">from </w:t>
+                        <w:t>from</w:t>
+                      </w:r>
+                      <w:proofErr w:type="gramEnd"/>
+                      <w:r>
+                        <w:rPr>
+                          <w:rFonts w:cs="Times New Roman"/>
+                        </w:rPr>
+                        <w:t xml:space="preserve"> </w:t>
                       </w:r>
                       <w:proofErr w:type="spellStart"/>
-                      <w:proofErr w:type="gramStart"/>
                       <w:r>
                         <w:rPr>
                           <w:rFonts w:cs="Times New Roman"/>
@@ -8284,7 +8447,6 @@
                         <w:t>statsmodels.tsa.holtwinters</w:t>
                       </w:r>
                       <w:proofErr w:type="spellEnd"/>
-                      <w:proofErr w:type="gramEnd"/>
                       <w:r>
                         <w:rPr>
                           <w:rFonts w:cs="Times New Roman"/>
@@ -8319,21 +8481,21 @@
                         <w:rPr>
                           <w:rFonts w:cs="Times New Roman"/>
                         </w:rPr>
-                        <w:t xml:space="preserve"> = SimpleExpSmoothing(df_train['Import']</w:t>
+                        <w:t xml:space="preserve"> = </w:t>
                       </w:r>
                       <w:proofErr w:type="gramStart"/>
                       <w:r>
                         <w:rPr>
                           <w:rFonts w:cs="Times New Roman"/>
                         </w:rPr>
-                        <w:t>).fit</w:t>
+                        <w:t>SimpleExpSmoothing(</w:t>
                       </w:r>
                       <w:proofErr w:type="gramEnd"/>
                       <w:r>
                         <w:rPr>
                           <w:rFonts w:cs="Times New Roman"/>
                         </w:rPr>
-                        <w:t>(smoothing_level=0.6,optimized=False)</w:t>
+                        <w:t>df_train['Import']).fit(smoothing_level=0.6,optimized=False)</w:t>
                       </w:r>
                     </w:p>
                     <w:p>
@@ -8372,7 +8534,6 @@
                         <w:t>import.forecast</w:t>
                       </w:r>
                       <w:proofErr w:type="spellEnd"/>
-                      <w:proofErr w:type="gramEnd"/>
                       <w:r>
                         <w:rPr>
                           <w:rFonts w:cs="Times New Roman"/>
@@ -8380,6 +8541,7 @@
                         <w:t>(</w:t>
                       </w:r>
                       <w:proofErr w:type="spellStart"/>
+                      <w:proofErr w:type="gramEnd"/>
                       <w:r>
                         <w:rPr>
                           <w:rFonts w:cs="Times New Roman"/>
@@ -8413,21 +8575,21 @@
                         <w:rPr>
                           <w:rFonts w:cs="Times New Roman"/>
                         </w:rPr>
-                        <w:t xml:space="preserve"> = SimpleExpSmoothing(df_train['Export']</w:t>
+                        <w:t xml:space="preserve"> = </w:t>
                       </w:r>
                       <w:proofErr w:type="gramStart"/>
                       <w:r>
                         <w:rPr>
                           <w:rFonts w:cs="Times New Roman"/>
                         </w:rPr>
-                        <w:t>).fit</w:t>
+                        <w:t>SimpleExpSmoothing(</w:t>
                       </w:r>
                       <w:proofErr w:type="gramEnd"/>
                       <w:r>
                         <w:rPr>
                           <w:rFonts w:cs="Times New Roman"/>
                         </w:rPr>
-                        <w:t>(smoothing_level=0.6,optimized=False)</w:t>
+                        <w:t>df_train['Export']).fit(smoothing_level=0.6,optimized=False)</w:t>
                       </w:r>
                     </w:p>
                     <w:p>
@@ -8466,7 +8628,6 @@
                         <w:t>export.forecast</w:t>
                       </w:r>
                       <w:proofErr w:type="spellEnd"/>
-                      <w:proofErr w:type="gramEnd"/>
                       <w:r>
                         <w:rPr>
                           <w:rFonts w:cs="Times New Roman"/>
@@ -8474,6 +8635,7 @@
                         <w:t>(</w:t>
                       </w:r>
                       <w:proofErr w:type="spellStart"/>
+                      <w:proofErr w:type="gramEnd"/>
                       <w:r>
                         <w:rPr>
                           <w:rFonts w:cs="Times New Roman"/>
@@ -8596,7 +8758,7 @@
                     </pic:cNvPicPr>
                   </pic:nvPicPr>
                   <pic:blipFill>
-                    <a:blip r:embed="rId21">
+                    <a:blip r:embed="rId22">
                       <a:extLst>
                         <a:ext uri="{28A0092B-C50C-407E-A947-70E740481C1C}">
                           <a14:useLocalDpi xmlns:a14="http://schemas.microsoft.com/office/drawing/2010/main" val="0"/>
@@ -8633,14 +8795,27 @@
       <w:r>
         <w:noBreakHyphen/>
       </w:r>
-      <w:fldSimple w:instr=" SEQ Figure \* ARABIC \s 1 ">
-        <w:r>
-          <w:rPr>
-            <w:noProof/>
-          </w:rPr>
-          <w:t>3</w:t>
-        </w:r>
-      </w:fldSimple>
+      <w:r>
+        <w:fldChar w:fldCharType="begin"/>
+      </w:r>
+      <w:r>
+        <w:instrText xml:space="preserve"> SEQ Figure \* ARABIC \s 1 </w:instrText>
+      </w:r>
+      <w:r>
+        <w:fldChar w:fldCharType="separate"/>
+      </w:r>
+      <w:r>
+        <w:rPr>
+          <w:noProof/>
+        </w:rPr>
+        <w:t>3</w:t>
+      </w:r>
+      <w:r>
+        <w:rPr>
+          <w:noProof/>
+        </w:rPr>
+        <w:fldChar w:fldCharType="end"/>
+      </w:r>
       <w:r>
         <w:t>: Depiction of Import/Export Forecasting using Exponential Smoothing</w:t>
       </w:r>
@@ -8749,8 +8924,8 @@
           <w:color w:val="auto"/>
         </w:rPr>
       </w:pPr>
-      <w:bookmarkStart w:id="20" w:name="_Toc41824233"/>
-      <w:bookmarkStart w:id="21" w:name="_Toc42758029"/>
+      <w:bookmarkStart w:id="21" w:name="_Toc41824233"/>
+      <w:bookmarkStart w:id="22" w:name="_Toc42758029"/>
       <w:r>
         <w:rPr>
           <w:rFonts w:cs="Times New Roman"/>
@@ -8772,8 +8947,8 @@
         </w:rPr>
         <w:t>Auto Regressive Model</w:t>
       </w:r>
-      <w:bookmarkEnd w:id="20"/>
       <w:bookmarkEnd w:id="21"/>
+      <w:bookmarkEnd w:id="22"/>
     </w:p>
     <w:p>
       <w:pPr>
@@ -8815,7 +8990,21 @@
         <w:rPr>
           <w:rFonts w:cs="Times New Roman"/>
         </w:rPr>
-        <w:t xml:space="preserve"> = f(X</w:t>
+        <w:t xml:space="preserve"> = </w:t>
+      </w:r>
+      <w:proofErr w:type="gramStart"/>
+      <w:r>
+        <w:rPr>
+          <w:rFonts w:cs="Times New Roman"/>
+        </w:rPr>
+        <w:t>f(</w:t>
+      </w:r>
+      <w:proofErr w:type="gramEnd"/>
+      <w:r>
+        <w:rPr>
+          <w:rFonts w:cs="Times New Roman"/>
+        </w:rPr>
+        <w:t>X</w:t>
       </w:r>
       <w:r>
         <w:rPr>
@@ -9009,8 +9198,16 @@
         <w:rPr>
           <w:rFonts w:cs="Times New Roman"/>
         </w:rPr>
-        <w:t>Remove the linear dependency from the timeseries</w:t>
-      </w:r>
+        <w:t xml:space="preserve">Remove the linear dependency from the </w:t>
+      </w:r>
+      <w:proofErr w:type="spellStart"/>
+      <w:r>
+        <w:rPr>
+          <w:rFonts w:cs="Times New Roman"/>
+        </w:rPr>
+        <w:t>timeseries</w:t>
+      </w:r>
+      <w:proofErr w:type="spellEnd"/>
     </w:p>
     <w:p>
       <w:pPr>
@@ -9152,15 +9349,15 @@
                             <w:pPr>
                               <w:spacing w:after="0"/>
                             </w:pPr>
-                            <w:r>
-                              <w:t xml:space="preserve">model = </w:t>
-                            </w:r>
                             <w:proofErr w:type="gramStart"/>
                             <w:r>
-                              <w:t>AR(</w:t>
+                              <w:t>model</w:t>
+                            </w:r>
+                            <w:proofErr w:type="gramEnd"/>
+                            <w:r>
+                              <w:t xml:space="preserve"> = AR(</w:t>
                             </w:r>
                             <w:proofErr w:type="spellStart"/>
-                            <w:proofErr w:type="gramEnd"/>
                             <w:r>
                               <w:t>df_train</w:t>
                             </w:r>
@@ -9188,12 +9385,9 @@
                             </w:r>
                             <w:proofErr w:type="spellEnd"/>
                             <w:r>
-                              <w:t>(</w:t>
+                              <w:t>()</w:t>
                             </w:r>
                             <w:proofErr w:type="gramEnd"/>
-                            <w:r>
-                              <w:t>)</w:t>
-                            </w:r>
                           </w:p>
                           <w:p>
                             <w:pPr>
@@ -9224,33 +9418,20 @@
                               <w:t>fit.predict</w:t>
                             </w:r>
                             <w:proofErr w:type="spellEnd"/>
+                            <w:r>
+                              <w:t>(</w:t>
+                            </w:r>
                             <w:proofErr w:type="gramEnd"/>
                             <w:r>
-                              <w:t>(</w:t>
+                              <w:t>len(</w:t>
                             </w:r>
                             <w:proofErr w:type="spellStart"/>
                             <w:r>
-                              <w:t>len</w:t>
+                              <w:t>df_train</w:t>
                             </w:r>
                             <w:proofErr w:type="spellEnd"/>
                             <w:r>
-                              <w:t>(</w:t>
-                            </w:r>
-                            <w:proofErr w:type="spellStart"/>
-                            <w:r>
-                              <w:t>df_train</w:t>
-                            </w:r>
-                            <w:proofErr w:type="spellEnd"/>
-                            <w:r>
-                              <w:t xml:space="preserve">), </w:t>
-                            </w:r>
-                            <w:proofErr w:type="spellStart"/>
-                            <w:r>
-                              <w:t>len</w:t>
-                            </w:r>
-                            <w:proofErr w:type="spellEnd"/>
-                            <w:r>
-                              <w:t>(</w:t>
+                              <w:t>), len(</w:t>
                             </w:r>
                             <w:proofErr w:type="spellStart"/>
                             <w:r>
@@ -9307,12 +9488,9 @@
                             </w:r>
                             <w:proofErr w:type="gramStart"/>
                             <w:r>
-                              <w:t>model2.fit(</w:t>
+                              <w:t>model2.fit()</w:t>
                             </w:r>
                             <w:proofErr w:type="gramEnd"/>
-                            <w:r>
-                              <w:t>)</w:t>
-                            </w:r>
                           </w:p>
                           <w:p>
                             <w:pPr>
@@ -9336,35 +9514,19 @@
                             </w:r>
                             <w:proofErr w:type="gramStart"/>
                             <w:r>
-                              <w:t>fit.predict</w:t>
+                              <w:t>fit.predict(</w:t>
                             </w:r>
                             <w:proofErr w:type="gramEnd"/>
                             <w:r>
-                              <w:t>(</w:t>
+                              <w:t>len(</w:t>
                             </w:r>
                             <w:proofErr w:type="spellStart"/>
                             <w:r>
-                              <w:t>len</w:t>
+                              <w:t>df_train</w:t>
                             </w:r>
                             <w:proofErr w:type="spellEnd"/>
                             <w:r>
-                              <w:t>(</w:t>
-                            </w:r>
-                            <w:proofErr w:type="spellStart"/>
-                            <w:r>
-                              <w:t>df_train</w:t>
-                            </w:r>
-                            <w:proofErr w:type="spellEnd"/>
-                            <w:r>
-                              <w:t xml:space="preserve">), </w:t>
-                            </w:r>
-                            <w:proofErr w:type="spellStart"/>
-                            <w:r>
-                              <w:t>len</w:t>
-                            </w:r>
-                            <w:proofErr w:type="spellEnd"/>
-                            <w:r>
-                              <w:t>(</w:t>
+                              <w:t>), len(</w:t>
                             </w:r>
                             <w:proofErr w:type="spellStart"/>
                             <w:r>
@@ -9394,7 +9556,7 @@
           </mc:Choice>
           <mc:Fallback>
             <w:pict>
-              <v:shape w14:anchorId="07838C99" id="_x0000_s1027" type="#_x0000_t202" style="position:absolute;left:0;text-align:left;margin-left:0;margin-top:40.2pt;width:466.2pt;height:110.6pt;z-index:251643904;visibility:visible;mso-wrap-style:square;mso-width-percent:0;mso-height-percent:200;mso-wrap-distance-left:9pt;mso-wrap-distance-top:3.6pt;mso-wrap-distance-right:9pt;mso-wrap-distance-bottom:3.6pt;mso-position-horizontal:absolute;mso-position-horizontal-relative:text;mso-position-vertical:absolute;mso-position-vertical-relative:text;mso-width-percent:0;mso-height-percent:200;mso-width-relative:margin;mso-height-relative:margin;v-text-anchor:top" o:gfxdata="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">
+              <v:shape id="_x0000_s1027" type="#_x0000_t202" style="position:absolute;left:0;text-align:left;margin-left:0;margin-top:40.2pt;width:466.2pt;height:110.6pt;z-index:251643904;visibility:visible;mso-wrap-style:square;mso-width-percent:0;mso-height-percent:200;mso-wrap-distance-left:9pt;mso-wrap-distance-top:3.6pt;mso-wrap-distance-right:9pt;mso-wrap-distance-bottom:3.6pt;mso-position-horizontal:absolute;mso-position-horizontal-relative:text;mso-position-vertical:absolute;mso-position-vertical-relative:text;mso-width-percent:0;mso-height-percent:200;mso-width-relative:margin;mso-height-relative:margin;v-text-anchor:top" o:gfxdata="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">
                 <v:textbox style="mso-fit-shape-to-text:t">
                   <w:txbxContent>
                     <w:p>
@@ -9441,15 +9603,15 @@
                       <w:pPr>
                         <w:spacing w:after="0"/>
                       </w:pPr>
-                      <w:r>
-                        <w:t xml:space="preserve">model = </w:t>
-                      </w:r>
                       <w:proofErr w:type="gramStart"/>
                       <w:r>
-                        <w:t>AR(</w:t>
+                        <w:t>model</w:t>
+                      </w:r>
+                      <w:proofErr w:type="gramEnd"/>
+                      <w:r>
+                        <w:t xml:space="preserve"> = AR(</w:t>
                       </w:r>
                       <w:proofErr w:type="spellStart"/>
-                      <w:proofErr w:type="gramEnd"/>
                       <w:r>
                         <w:t>df_train</w:t>
                       </w:r>
@@ -9477,12 +9639,9 @@
                       </w:r>
                       <w:proofErr w:type="spellEnd"/>
                       <w:r>
-                        <w:t>(</w:t>
+                        <w:t>()</w:t>
                       </w:r>
                       <w:proofErr w:type="gramEnd"/>
-                      <w:r>
-                        <w:t>)</w:t>
-                      </w:r>
                     </w:p>
                     <w:p>
                       <w:pPr>
@@ -9513,33 +9672,20 @@
                         <w:t>fit.predict</w:t>
                       </w:r>
                       <w:proofErr w:type="spellEnd"/>
+                      <w:r>
+                        <w:t>(</w:t>
+                      </w:r>
                       <w:proofErr w:type="gramEnd"/>
                       <w:r>
-                        <w:t>(</w:t>
+                        <w:t>len(</w:t>
                       </w:r>
                       <w:proofErr w:type="spellStart"/>
                       <w:r>
-                        <w:t>len</w:t>
+                        <w:t>df_train</w:t>
                       </w:r>
                       <w:proofErr w:type="spellEnd"/>
                       <w:r>
-                        <w:t>(</w:t>
-                      </w:r>
-                      <w:proofErr w:type="spellStart"/>
-                      <w:r>
-                        <w:t>df_train</w:t>
-                      </w:r>
-                      <w:proofErr w:type="spellEnd"/>
-                      <w:r>
-                        <w:t xml:space="preserve">), </w:t>
-                      </w:r>
-                      <w:proofErr w:type="spellStart"/>
-                      <w:r>
-                        <w:t>len</w:t>
-                      </w:r>
-                      <w:proofErr w:type="spellEnd"/>
-                      <w:r>
-                        <w:t>(</w:t>
+                        <w:t>), len(</w:t>
                       </w:r>
                       <w:proofErr w:type="spellStart"/>
                       <w:r>
@@ -9596,12 +9742,9 @@
                       </w:r>
                       <w:proofErr w:type="gramStart"/>
                       <w:r>
-                        <w:t>model2.fit(</w:t>
+                        <w:t>model2.fit()</w:t>
                       </w:r>
                       <w:proofErr w:type="gramEnd"/>
-                      <w:r>
-                        <w:t>)</w:t>
-                      </w:r>
                     </w:p>
                     <w:p>
                       <w:pPr>
@@ -9625,35 +9768,19 @@
                       </w:r>
                       <w:proofErr w:type="gramStart"/>
                       <w:r>
-                        <w:t>fit.predict</w:t>
+                        <w:t>fit.predict(</w:t>
                       </w:r>
                       <w:proofErr w:type="gramEnd"/>
                       <w:r>
-                        <w:t>(</w:t>
+                        <w:t>len(</w:t>
                       </w:r>
                       <w:proofErr w:type="spellStart"/>
                       <w:r>
-                        <w:t>len</w:t>
+                        <w:t>df_train</w:t>
                       </w:r>
                       <w:proofErr w:type="spellEnd"/>
                       <w:r>
-                        <w:t>(</w:t>
-                      </w:r>
-                      <w:proofErr w:type="spellStart"/>
-                      <w:r>
-                        <w:t>df_train</w:t>
-                      </w:r>
-                      <w:proofErr w:type="spellEnd"/>
-                      <w:r>
-                        <w:t xml:space="preserve">), </w:t>
-                      </w:r>
-                      <w:proofErr w:type="spellStart"/>
-                      <w:r>
-                        <w:t>len</w:t>
-                      </w:r>
-                      <w:proofErr w:type="spellEnd"/>
-                      <w:r>
-                        <w:t>(</w:t>
+                        <w:t>), len(</w:t>
                       </w:r>
                       <w:proofErr w:type="spellStart"/>
                       <w:r>
@@ -9728,14 +9855,27 @@
       <w:r>
         <w:noBreakHyphen/>
       </w:r>
-      <w:fldSimple w:instr=" SEQ Figure \* ARABIC \s 1 ">
-        <w:r>
-          <w:rPr>
-            <w:noProof/>
-          </w:rPr>
-          <w:t>4</w:t>
-        </w:r>
-      </w:fldSimple>
+      <w:r>
+        <w:fldChar w:fldCharType="begin"/>
+      </w:r>
+      <w:r>
+        <w:instrText xml:space="preserve"> SEQ Figure \* ARABIC \s 1 </w:instrText>
+      </w:r>
+      <w:r>
+        <w:fldChar w:fldCharType="separate"/>
+      </w:r>
+      <w:r>
+        <w:rPr>
+          <w:noProof/>
+        </w:rPr>
+        <w:t>4</w:t>
+      </w:r>
+      <w:r>
+        <w:rPr>
+          <w:noProof/>
+        </w:rPr>
+        <w:fldChar w:fldCharType="end"/>
+      </w:r>
       <w:r>
         <w:t>: Depiction of Im</w:t>
       </w:r>
@@ -9773,7 +9913,7 @@
                     </pic:cNvPicPr>
                   </pic:nvPicPr>
                   <pic:blipFill>
-                    <a:blip r:embed="rId22">
+                    <a:blip r:embed="rId23">
                       <a:extLst>
                         <a:ext uri="{28A0092B-C50C-407E-A947-70E740481C1C}">
                           <a14:useLocalDpi xmlns:a14="http://schemas.microsoft.com/office/drawing/2010/main" val="0"/>
@@ -9820,22 +9960,6 @@
         <w:textAlignment w:val="baseline"/>
         <w:rPr>
           <w:rFonts w:ascii="Times New Roman" w:hAnsi="Times New Roman" w:cs="Times New Roman"/>
-          <w:b/>
-          <w:bCs/>
-          <w:sz w:val="24"/>
-          <w:szCs w:val="24"/>
-        </w:rPr>
-      </w:pPr>
-    </w:p>
-    <w:p>
-      <w:pPr>
-        <w:pStyle w:val="HTMLPreformatted"/>
-        <w:shd w:val="clear" w:color="auto" w:fill="FFFFFF"/>
-        <w:wordWrap w:val="0"/>
-        <w:jc w:val="both"/>
-        <w:textAlignment w:val="baseline"/>
-        <w:rPr>
-          <w:rFonts w:ascii="Times New Roman" w:hAnsi="Times New Roman" w:cs="Times New Roman"/>
           <w:sz w:val="24"/>
           <w:szCs w:val="24"/>
         </w:rPr>
@@ -9916,8 +10040,8 @@
           <w:color w:val="auto"/>
         </w:rPr>
       </w:pPr>
-      <w:bookmarkStart w:id="22" w:name="_Toc41824234"/>
-      <w:bookmarkStart w:id="23" w:name="_Toc42758030"/>
+      <w:bookmarkStart w:id="23" w:name="_Toc41824234"/>
+      <w:bookmarkStart w:id="24" w:name="_Toc42758030"/>
       <w:r>
         <w:rPr>
           <w:rFonts w:cs="Times New Roman"/>
@@ -9940,8 +10064,8 @@
         </w:rPr>
         <w:t>Moving Average Model</w:t>
       </w:r>
-      <w:bookmarkEnd w:id="22"/>
       <w:bookmarkEnd w:id="23"/>
+      <w:bookmarkEnd w:id="24"/>
     </w:p>
     <w:p>
       <w:pPr>
@@ -10069,7 +10193,7 @@
                     <pic:cNvPicPr/>
                   </pic:nvPicPr>
                   <pic:blipFill>
-                    <a:blip r:embed="rId23"/>
+                    <a:blip r:embed="rId24"/>
                     <a:stretch>
                       <a:fillRect/>
                     </a:stretch>
@@ -10107,14 +10231,27 @@
       <w:r>
         <w:noBreakHyphen/>
       </w:r>
-      <w:fldSimple w:instr=" SEQ Figure \* ARABIC \s 1 ">
-        <w:r>
-          <w:rPr>
-            <w:noProof/>
-          </w:rPr>
-          <w:t>5</w:t>
-        </w:r>
-      </w:fldSimple>
+      <w:r>
+        <w:fldChar w:fldCharType="begin"/>
+      </w:r>
+      <w:r>
+        <w:instrText xml:space="preserve"> SEQ Figure \* ARABIC \s 1 </w:instrText>
+      </w:r>
+      <w:r>
+        <w:fldChar w:fldCharType="separate"/>
+      </w:r>
+      <w:r>
+        <w:rPr>
+          <w:noProof/>
+        </w:rPr>
+        <w:t>5</w:t>
+      </w:r>
+      <w:r>
+        <w:rPr>
+          <w:noProof/>
+        </w:rPr>
+        <w:fldChar w:fldCharType="end"/>
+      </w:r>
       <w:r>
         <w:t>: De</w:t>
       </w:r>
@@ -10432,17 +10569,17 @@
                             <w:pPr>
                               <w:spacing w:after="0"/>
                             </w:pPr>
-                            <w:r>
-                              <w:t xml:space="preserve">from </w:t>
+                            <w:proofErr w:type="gramStart"/>
+                            <w:r>
+                              <w:t>from</w:t>
+                            </w:r>
+                            <w:proofErr w:type="gramEnd"/>
+                            <w:r>
+                              <w:t xml:space="preserve"> </w:t>
                             </w:r>
                             <w:proofErr w:type="spellStart"/>
-                            <w:proofErr w:type="gramStart"/>
-                            <w:r>
-                              <w:t>statsmodels.tsa.arima</w:t>
-                            </w:r>
-                            <w:proofErr w:type="gramEnd"/>
-                            <w:r>
-                              <w:t>_model</w:t>
+                            <w:r>
+                              <w:t>statsmodels.tsa.arima_model</w:t>
                             </w:r>
                             <w:proofErr w:type="spellEnd"/>
                             <w:r>
@@ -10477,15 +10614,15 @@
                             <w:pPr>
                               <w:spacing w:after="0"/>
                             </w:pPr>
-                            <w:r>
-                              <w:t xml:space="preserve">model = </w:t>
-                            </w:r>
                             <w:proofErr w:type="gramStart"/>
                             <w:r>
-                              <w:t>ARMA(</w:t>
+                              <w:t>model</w:t>
+                            </w:r>
+                            <w:proofErr w:type="gramEnd"/>
+                            <w:r>
+                              <w:t xml:space="preserve"> = ARMA(</w:t>
                             </w:r>
                             <w:proofErr w:type="spellStart"/>
-                            <w:proofErr w:type="gramEnd"/>
                             <w:r>
                               <w:t>df_train</w:t>
                             </w:r>
@@ -10552,33 +10689,20 @@
                               <w:t>fit.predict</w:t>
                             </w:r>
                             <w:proofErr w:type="spellEnd"/>
+                            <w:r>
+                              <w:t>(</w:t>
+                            </w:r>
                             <w:proofErr w:type="gramEnd"/>
                             <w:r>
-                              <w:t>(</w:t>
+                              <w:t>len(</w:t>
                             </w:r>
                             <w:proofErr w:type="spellStart"/>
                             <w:r>
-                              <w:t>len</w:t>
+                              <w:t>df_train</w:t>
                             </w:r>
                             <w:proofErr w:type="spellEnd"/>
                             <w:r>
-                              <w:t>(</w:t>
-                            </w:r>
-                            <w:proofErr w:type="spellStart"/>
-                            <w:r>
-                              <w:t>df_train</w:t>
-                            </w:r>
-                            <w:proofErr w:type="spellEnd"/>
-                            <w:r>
-                              <w:t xml:space="preserve">), </w:t>
-                            </w:r>
-                            <w:proofErr w:type="spellStart"/>
-                            <w:r>
-                              <w:t>len</w:t>
-                            </w:r>
-                            <w:proofErr w:type="spellEnd"/>
-                            <w:r>
-                              <w:t>(</w:t>
+                              <w:t>), len(</w:t>
                             </w:r>
                             <w:proofErr w:type="spellStart"/>
                             <w:r>
@@ -10664,35 +10788,19 @@
                             </w:r>
                             <w:proofErr w:type="gramStart"/>
                             <w:r>
-                              <w:t>fit.predict</w:t>
+                              <w:t>fit.predict(</w:t>
                             </w:r>
                             <w:proofErr w:type="gramEnd"/>
                             <w:r>
-                              <w:t>(</w:t>
+                              <w:t>len(</w:t>
                             </w:r>
                             <w:proofErr w:type="spellStart"/>
                             <w:r>
-                              <w:t>len</w:t>
+                              <w:t>df_train</w:t>
                             </w:r>
                             <w:proofErr w:type="spellEnd"/>
                             <w:r>
-                              <w:t>(</w:t>
-                            </w:r>
-                            <w:proofErr w:type="spellStart"/>
-                            <w:r>
-                              <w:t>df_train</w:t>
-                            </w:r>
-                            <w:proofErr w:type="spellEnd"/>
-                            <w:r>
-                              <w:t xml:space="preserve">), </w:t>
-                            </w:r>
-                            <w:proofErr w:type="spellStart"/>
-                            <w:r>
-                              <w:t>len</w:t>
-                            </w:r>
-                            <w:proofErr w:type="spellEnd"/>
-                            <w:r>
-                              <w:t>(</w:t>
+                              <w:t>), len(</w:t>
                             </w:r>
                             <w:proofErr w:type="spellStart"/>
                             <w:r>
@@ -10722,24 +10830,24 @@
           </mc:Choice>
           <mc:Fallback>
             <w:pict>
-              <v:shape w14:anchorId="3F8D157F" id="_x0000_s1028" type="#_x0000_t202" style="position:absolute;left:0;text-align:left;margin-left:0;margin-top:36.2pt;width:485.4pt;height:210pt;z-index:251652096;visibility:visible;mso-wrap-style:square;mso-width-percent:0;mso-height-percent:0;mso-wrap-distance-left:9pt;mso-wrap-distance-top:3.6pt;mso-wrap-distance-right:9pt;mso-wrap-distance-bottom:3.6pt;mso-position-horizontal:absolute;mso-position-horizontal-relative:text;mso-position-vertical:absolute;mso-position-vertical-relative:text;mso-width-percent:0;mso-height-percent:0;mso-width-relative:margin;mso-height-relative:margin;v-text-anchor:top" o:gfxdata="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">
+              <v:shape id="_x0000_s1028" type="#_x0000_t202" style="position:absolute;left:0;text-align:left;margin-left:0;margin-top:36.2pt;width:485.4pt;height:210pt;z-index:251652096;visibility:visible;mso-wrap-style:square;mso-width-percent:0;mso-height-percent:0;mso-wrap-distance-left:9pt;mso-wrap-distance-top:3.6pt;mso-wrap-distance-right:9pt;mso-wrap-distance-bottom:3.6pt;mso-position-horizontal:absolute;mso-position-horizontal-relative:text;mso-position-vertical:absolute;mso-position-vertical-relative:text;mso-width-percent:0;mso-height-percent:0;mso-width-relative:margin;mso-height-relative:margin;v-text-anchor:top" o:gfxdata="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">
                 <v:textbox>
                   <w:txbxContent>
                     <w:p>
                       <w:pPr>
                         <w:spacing w:after="0"/>
                       </w:pPr>
-                      <w:r>
-                        <w:t xml:space="preserve">from </w:t>
+                      <w:proofErr w:type="gramStart"/>
+                      <w:r>
+                        <w:t>from</w:t>
+                      </w:r>
+                      <w:proofErr w:type="gramEnd"/>
+                      <w:r>
+                        <w:t xml:space="preserve"> </w:t>
                       </w:r>
                       <w:proofErr w:type="spellStart"/>
-                      <w:proofErr w:type="gramStart"/>
-                      <w:r>
-                        <w:t>statsmodels.tsa.arima</w:t>
-                      </w:r>
-                      <w:proofErr w:type="gramEnd"/>
-                      <w:r>
-                        <w:t>_model</w:t>
+                      <w:r>
+                        <w:t>statsmodels.tsa.arima_model</w:t>
                       </w:r>
                       <w:proofErr w:type="spellEnd"/>
                       <w:r>
@@ -10774,15 +10882,15 @@
                       <w:pPr>
                         <w:spacing w:after="0"/>
                       </w:pPr>
-                      <w:r>
-                        <w:t xml:space="preserve">model = </w:t>
-                      </w:r>
                       <w:proofErr w:type="gramStart"/>
                       <w:r>
-                        <w:t>ARMA(</w:t>
+                        <w:t>model</w:t>
+                      </w:r>
+                      <w:proofErr w:type="gramEnd"/>
+                      <w:r>
+                        <w:t xml:space="preserve"> = ARMA(</w:t>
                       </w:r>
                       <w:proofErr w:type="spellStart"/>
-                      <w:proofErr w:type="gramEnd"/>
                       <w:r>
                         <w:t>df_train</w:t>
                       </w:r>
@@ -10849,33 +10957,20 @@
                         <w:t>fit.predict</w:t>
                       </w:r>
                       <w:proofErr w:type="spellEnd"/>
+                      <w:r>
+                        <w:t>(</w:t>
+                      </w:r>
                       <w:proofErr w:type="gramEnd"/>
                       <w:r>
-                        <w:t>(</w:t>
+                        <w:t>len(</w:t>
                       </w:r>
                       <w:proofErr w:type="spellStart"/>
                       <w:r>
-                        <w:t>len</w:t>
+                        <w:t>df_train</w:t>
                       </w:r>
                       <w:proofErr w:type="spellEnd"/>
                       <w:r>
-                        <w:t>(</w:t>
-                      </w:r>
-                      <w:proofErr w:type="spellStart"/>
-                      <w:r>
-                        <w:t>df_train</w:t>
-                      </w:r>
-                      <w:proofErr w:type="spellEnd"/>
-                      <w:r>
-                        <w:t xml:space="preserve">), </w:t>
-                      </w:r>
-                      <w:proofErr w:type="spellStart"/>
-                      <w:r>
-                        <w:t>len</w:t>
-                      </w:r>
-                      <w:proofErr w:type="spellEnd"/>
-                      <w:r>
-                        <w:t>(</w:t>
+                        <w:t>), len(</w:t>
                       </w:r>
                       <w:proofErr w:type="spellStart"/>
                       <w:r>
@@ -10961,35 +11056,19 @@
                       </w:r>
                       <w:proofErr w:type="gramStart"/>
                       <w:r>
-                        <w:t>fit.predict</w:t>
+                        <w:t>fit.predict(</w:t>
                       </w:r>
                       <w:proofErr w:type="gramEnd"/>
                       <w:r>
-                        <w:t>(</w:t>
+                        <w:t>len(</w:t>
                       </w:r>
                       <w:proofErr w:type="spellStart"/>
                       <w:r>
-                        <w:t>len</w:t>
+                        <w:t>df_train</w:t>
                       </w:r>
                       <w:proofErr w:type="spellEnd"/>
                       <w:r>
-                        <w:t>(</w:t>
-                      </w:r>
-                      <w:proofErr w:type="spellStart"/>
-                      <w:r>
-                        <w:t>df_train</w:t>
-                      </w:r>
-                      <w:proofErr w:type="spellEnd"/>
-                      <w:r>
-                        <w:t xml:space="preserve">), </w:t>
-                      </w:r>
-                      <w:proofErr w:type="spellStart"/>
-                      <w:r>
-                        <w:t>len</w:t>
-                      </w:r>
-                      <w:proofErr w:type="spellEnd"/>
-                      <w:r>
-                        <w:t>(</w:t>
+                        <w:t>), len(</w:t>
                       </w:r>
                       <w:proofErr w:type="spellStart"/>
                       <w:r>
@@ -11083,7 +11162,7 @@
                     </pic:cNvPicPr>
                   </pic:nvPicPr>
                   <pic:blipFill>
-                    <a:blip r:embed="rId24">
+                    <a:blip r:embed="rId25">
                       <a:extLst>
                         <a:ext uri="{28A0092B-C50C-407E-A947-70E740481C1C}">
                           <a14:useLocalDpi xmlns:a14="http://schemas.microsoft.com/office/drawing/2010/main" val="0"/>
@@ -11129,30 +11208,33 @@
       <w:r>
         <w:noBreakHyphen/>
       </w:r>
-      <w:fldSimple w:instr=" SEQ Figure \* ARABIC \s 1 ">
-        <w:r>
-          <w:rPr>
-            <w:noProof/>
-          </w:rPr>
-          <w:t>6</w:t>
-        </w:r>
-      </w:fldSimple>
+      <w:r>
+        <w:fldChar w:fldCharType="begin"/>
+      </w:r>
+      <w:r>
+        <w:instrText xml:space="preserve"> SEQ Figure \* ARABIC \s 1 </w:instrText>
+      </w:r>
+      <w:r>
+        <w:fldChar w:fldCharType="separate"/>
+      </w:r>
+      <w:r>
+        <w:rPr>
+          <w:noProof/>
+        </w:rPr>
+        <w:t>6</w:t>
+      </w:r>
+      <w:r>
+        <w:rPr>
+          <w:noProof/>
+        </w:rPr>
+        <w:fldChar w:fldCharType="end"/>
+      </w:r>
       <w:r>
         <w:t>: Depiction of Import/Export Forecas</w:t>
       </w:r>
       <w:r>
         <w:t>ting using Moving Average Model</w:t>
       </w:r>
-    </w:p>
-    <w:p>
-      <w:pPr>
-        <w:jc w:val="both"/>
-        <w:rPr>
-          <w:rFonts w:cs="Times New Roman"/>
-          <w:b/>
-          <w:bCs/>
-        </w:rPr>
-      </w:pPr>
     </w:p>
     <w:p>
       <w:pPr>
@@ -11201,7 +11283,7 @@
         </w:rPr>
         <w:t xml:space="preserve">RMSE Import/Export - </w:t>
       </w:r>
-      <w:bookmarkStart w:id="24" w:name="_Toc41824235"/>
+      <w:bookmarkStart w:id="25" w:name="_Toc41824235"/>
       <w:r>
         <w:rPr>
           <w:rFonts w:ascii="Times New Roman" w:hAnsi="Times New Roman" w:cs="Times New Roman"/>
@@ -11216,6 +11298,15 @@
     </w:p>
     <w:p>
       <w:pPr>
+        <w:jc w:val="both"/>
+        <w:rPr>
+          <w:rFonts w:cs="Times New Roman"/>
+          <w:b/>
+        </w:rPr>
+      </w:pPr>
+    </w:p>
+    <w:p>
+      <w:pPr>
         <w:pStyle w:val="Heading2"/>
         <w:jc w:val="both"/>
         <w:rPr>
@@ -11223,7 +11314,7 @@
           <w:color w:val="auto"/>
         </w:rPr>
       </w:pPr>
-      <w:bookmarkStart w:id="25" w:name="_Toc42758031"/>
+      <w:bookmarkStart w:id="26" w:name="_Toc42758031"/>
       <w:r>
         <w:rPr>
           <w:rFonts w:cs="Times New Roman"/>
@@ -11246,8 +11337,8 @@
         </w:rPr>
         <w:t>Holt-Winters Method</w:t>
       </w:r>
-      <w:bookmarkEnd w:id="24"/>
       <w:bookmarkEnd w:id="25"/>
+      <w:bookmarkEnd w:id="26"/>
     </w:p>
     <w:p>
       <w:pPr>
@@ -11307,6 +11398,7 @@
         </w:rPr>
       </w:pPr>
       <w:proofErr w:type="spellStart"/>
+      <w:proofErr w:type="gramStart"/>
       <w:r>
         <w:rPr>
           <w:rFonts w:cs="Times New Roman"/>
@@ -11321,6 +11413,7 @@
         <w:t>t</w:t>
       </w:r>
       <w:proofErr w:type="spellEnd"/>
+      <w:proofErr w:type="gramEnd"/>
       <w:r>
         <w:rPr>
           <w:rFonts w:cs="Times New Roman"/>
@@ -11349,6 +11442,7 @@
         <w:t xml:space="preserve"> represents the sequence of best estimates of the linear trend that are superimposed on the seasonal changes. </w:t>
       </w:r>
       <w:proofErr w:type="spellStart"/>
+      <w:proofErr w:type="gramStart"/>
       <w:r>
         <w:rPr>
           <w:rFonts w:cs="Times New Roman"/>
@@ -11363,6 +11457,7 @@
         <w:t>t</w:t>
       </w:r>
       <w:proofErr w:type="spellEnd"/>
+      <w:proofErr w:type="gramEnd"/>
       <w:r>
         <w:rPr>
           <w:rFonts w:cs="Times New Roman"/>
@@ -11370,6 +11465,7 @@
         <w:t xml:space="preserve"> is the sequence of seasonal correction factors. </w:t>
       </w:r>
       <w:proofErr w:type="spellStart"/>
+      <w:proofErr w:type="gramStart"/>
       <w:r>
         <w:rPr>
           <w:rFonts w:cs="Times New Roman"/>
@@ -11384,6 +11480,7 @@
         <w:t>t</w:t>
       </w:r>
       <w:proofErr w:type="spellEnd"/>
+      <w:proofErr w:type="gramEnd"/>
       <w:r>
         <w:rPr>
           <w:rFonts w:cs="Times New Roman"/>
@@ -11497,7 +11594,7 @@
                     <pic:cNvPicPr/>
                   </pic:nvPicPr>
                   <pic:blipFill>
-                    <a:blip r:embed="rId25"/>
+                    <a:blip r:embed="rId26"/>
                     <a:stretch>
                       <a:fillRect/>
                     </a:stretch>
@@ -11537,7 +11634,7 @@
         </w:rPr>
         <w:t xml:space="preserve"> α is the data smoothing factor, 0 &lt; α &lt; 1, β is the trend smoothing factor, 0 &lt; β &lt; 1, and γ is the seasonal change smoothing factor, 0 &lt; γ &lt; 1. </w:t>
       </w:r>
-      <w:hyperlink r:id="rId26" w:history="1">
+      <w:hyperlink r:id="rId27" w:history="1">
         <w:r>
           <w:rPr>
             <w:rStyle w:val="Hyperlink"/>
@@ -11634,16 +11731,19 @@
                             <w:pPr>
                               <w:spacing w:after="0"/>
                             </w:pPr>
-                            <w:r>
-                              <w:t xml:space="preserve">from </w:t>
+                            <w:proofErr w:type="gramStart"/>
+                            <w:r>
+                              <w:t>from</w:t>
+                            </w:r>
+                            <w:proofErr w:type="gramEnd"/>
+                            <w:r>
+                              <w:t xml:space="preserve"> </w:t>
                             </w:r>
                             <w:proofErr w:type="spellStart"/>
-                            <w:proofErr w:type="gramStart"/>
                             <w:r>
                               <w:t>statsmodels.tsa.holtwinters</w:t>
                             </w:r>
                             <w:proofErr w:type="spellEnd"/>
-                            <w:proofErr w:type="gramEnd"/>
                             <w:r>
                               <w:t xml:space="preserve"> import </w:t>
                             </w:r>
@@ -11666,6 +11766,7 @@
                               <w:t xml:space="preserve"> = </w:t>
                             </w:r>
                             <w:proofErr w:type="spellStart"/>
+                            <w:proofErr w:type="gramStart"/>
                             <w:r>
                               <w:t>ExponentialSmoothing</w:t>
                             </w:r>
@@ -11674,24 +11775,17 @@
                               <w:t>(</w:t>
                             </w:r>
                             <w:proofErr w:type="spellStart"/>
+                            <w:proofErr w:type="gramEnd"/>
                             <w:r>
                               <w:t>df_train</w:t>
                             </w:r>
                             <w:proofErr w:type="spellEnd"/>
                             <w:r>
-                              <w:t>['Import'</w:t>
-                            </w:r>
-                            <w:proofErr w:type="gramStart"/>
-                            <w:r>
-                              <w:t>] ,</w:t>
+                              <w:t>['Import'] ,</w:t>
                             </w:r>
                             <w:proofErr w:type="spellStart"/>
                             <w:r>
-                              <w:t>seasonal</w:t>
-                            </w:r>
-                            <w:proofErr w:type="gramEnd"/>
-                            <w:r>
-                              <w:t>_periods</w:t>
+                              <w:t>seasonal_periods</w:t>
                             </w:r>
                             <w:proofErr w:type="spellEnd"/>
                             <w:r>
@@ -11735,11 +11829,11 @@
                               <w:t>import.forecast</w:t>
                             </w:r>
                             <w:proofErr w:type="spellEnd"/>
+                            <w:r>
+                              <w:t>(</w:t>
+                            </w:r>
+                            <w:proofErr w:type="spellStart"/>
                             <w:proofErr w:type="gramEnd"/>
-                            <w:r>
-                              <w:t>(</w:t>
-                            </w:r>
-                            <w:proofErr w:type="spellStart"/>
                             <w:r>
                               <w:t>test_size</w:t>
                             </w:r>
@@ -11761,6 +11855,7 @@
                               <w:t xml:space="preserve"> = </w:t>
                             </w:r>
                             <w:proofErr w:type="spellStart"/>
+                            <w:proofErr w:type="gramStart"/>
                             <w:r>
                               <w:t>ExponentialSmoothing</w:t>
                             </w:r>
@@ -11769,24 +11864,17 @@
                               <w:t>(</w:t>
                             </w:r>
                             <w:proofErr w:type="spellStart"/>
+                            <w:proofErr w:type="gramEnd"/>
                             <w:r>
                               <w:t>df_train</w:t>
                             </w:r>
                             <w:proofErr w:type="spellEnd"/>
                             <w:r>
-                              <w:t>['Export'</w:t>
-                            </w:r>
-                            <w:proofErr w:type="gramStart"/>
-                            <w:r>
-                              <w:t>] ,</w:t>
+                              <w:t>['Export'] ,</w:t>
                             </w:r>
                             <w:proofErr w:type="spellStart"/>
                             <w:r>
-                              <w:t>seasonal</w:t>
-                            </w:r>
-                            <w:proofErr w:type="gramEnd"/>
-                            <w:r>
-                              <w:t>_periods</w:t>
+                              <w:t>seasonal_periods</w:t>
                             </w:r>
                             <w:proofErr w:type="spellEnd"/>
                             <w:r>
@@ -11830,11 +11918,11 @@
                               <w:t>export.forecast</w:t>
                             </w:r>
                             <w:proofErr w:type="spellEnd"/>
+                            <w:r>
+                              <w:t>(</w:t>
+                            </w:r>
+                            <w:proofErr w:type="spellStart"/>
                             <w:proofErr w:type="gramEnd"/>
-                            <w:r>
-                              <w:t>(</w:t>
-                            </w:r>
-                            <w:proofErr w:type="spellStart"/>
                             <w:r>
                               <w:t>test_size</w:t>
                             </w:r>
@@ -11862,23 +11950,26 @@
           </mc:Choice>
           <mc:Fallback>
             <w:pict>
-              <v:shape w14:anchorId="3F944A58" id="_x0000_s1029" type="#_x0000_t202" style="position:absolute;left:0;text-align:left;margin-left:0;margin-top:34.15pt;width:478.2pt;height:124.8pt;z-index:251654144;visibility:visible;mso-wrap-style:square;mso-width-percent:0;mso-height-percent:0;mso-wrap-distance-left:9pt;mso-wrap-distance-top:3.6pt;mso-wrap-distance-right:9pt;mso-wrap-distance-bottom:3.6pt;mso-position-horizontal:absolute;mso-position-horizontal-relative:text;mso-position-vertical:absolute;mso-position-vertical-relative:text;mso-width-percent:0;mso-height-percent:0;mso-width-relative:margin;mso-height-relative:margin;v-text-anchor:top" o:gfxdata="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">
+              <v:shape id="_x0000_s1029" type="#_x0000_t202" style="position:absolute;left:0;text-align:left;margin-left:0;margin-top:34.15pt;width:478.2pt;height:124.8pt;z-index:251654144;visibility:visible;mso-wrap-style:square;mso-width-percent:0;mso-height-percent:0;mso-wrap-distance-left:9pt;mso-wrap-distance-top:3.6pt;mso-wrap-distance-right:9pt;mso-wrap-distance-bottom:3.6pt;mso-position-horizontal:absolute;mso-position-horizontal-relative:text;mso-position-vertical:absolute;mso-position-vertical-relative:text;mso-width-percent:0;mso-height-percent:0;mso-width-relative:margin;mso-height-relative:margin;v-text-anchor:top" o:gfxdata="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">
                 <v:textbox>
                   <w:txbxContent>
                     <w:p>
                       <w:pPr>
                         <w:spacing w:after="0"/>
                       </w:pPr>
-                      <w:r>
-                        <w:t xml:space="preserve">from </w:t>
+                      <w:proofErr w:type="gramStart"/>
+                      <w:r>
+                        <w:t>from</w:t>
+                      </w:r>
+                      <w:proofErr w:type="gramEnd"/>
+                      <w:r>
+                        <w:t xml:space="preserve"> </w:t>
                       </w:r>
                       <w:proofErr w:type="spellStart"/>
-                      <w:proofErr w:type="gramStart"/>
                       <w:r>
                         <w:t>statsmodels.tsa.holtwinters</w:t>
                       </w:r>
                       <w:proofErr w:type="spellEnd"/>
-                      <w:proofErr w:type="gramEnd"/>
                       <w:r>
                         <w:t xml:space="preserve"> import </w:t>
                       </w:r>
@@ -11901,6 +11992,7 @@
                         <w:t xml:space="preserve"> = </w:t>
                       </w:r>
                       <w:proofErr w:type="spellStart"/>
+                      <w:proofErr w:type="gramStart"/>
                       <w:r>
                         <w:t>ExponentialSmoothing</w:t>
                       </w:r>
@@ -11909,24 +12001,17 @@
                         <w:t>(</w:t>
                       </w:r>
                       <w:proofErr w:type="spellStart"/>
+                      <w:proofErr w:type="gramEnd"/>
                       <w:r>
                         <w:t>df_train</w:t>
                       </w:r>
                       <w:proofErr w:type="spellEnd"/>
                       <w:r>
-                        <w:t>['Import'</w:t>
-                      </w:r>
-                      <w:proofErr w:type="gramStart"/>
-                      <w:r>
-                        <w:t>] ,</w:t>
+                        <w:t>['Import'] ,</w:t>
                       </w:r>
                       <w:proofErr w:type="spellStart"/>
                       <w:r>
-                        <w:t>seasonal</w:t>
-                      </w:r>
-                      <w:proofErr w:type="gramEnd"/>
-                      <w:r>
-                        <w:t>_periods</w:t>
+                        <w:t>seasonal_periods</w:t>
                       </w:r>
                       <w:proofErr w:type="spellEnd"/>
                       <w:r>
@@ -11970,11 +12055,11 @@
                         <w:t>import.forecast</w:t>
                       </w:r>
                       <w:proofErr w:type="spellEnd"/>
+                      <w:r>
+                        <w:t>(</w:t>
+                      </w:r>
+                      <w:proofErr w:type="spellStart"/>
                       <w:proofErr w:type="gramEnd"/>
-                      <w:r>
-                        <w:t>(</w:t>
-                      </w:r>
-                      <w:proofErr w:type="spellStart"/>
                       <w:r>
                         <w:t>test_size</w:t>
                       </w:r>
@@ -11996,6 +12081,7 @@
                         <w:t xml:space="preserve"> = </w:t>
                       </w:r>
                       <w:proofErr w:type="spellStart"/>
+                      <w:proofErr w:type="gramStart"/>
                       <w:r>
                         <w:t>ExponentialSmoothing</w:t>
                       </w:r>
@@ -12004,24 +12090,17 @@
                         <w:t>(</w:t>
                       </w:r>
                       <w:proofErr w:type="spellStart"/>
+                      <w:proofErr w:type="gramEnd"/>
                       <w:r>
                         <w:t>df_train</w:t>
                       </w:r>
                       <w:proofErr w:type="spellEnd"/>
                       <w:r>
-                        <w:t>['Export'</w:t>
-                      </w:r>
-                      <w:proofErr w:type="gramStart"/>
-                      <w:r>
-                        <w:t>] ,</w:t>
+                        <w:t>['Export'] ,</w:t>
                       </w:r>
                       <w:proofErr w:type="spellStart"/>
                       <w:r>
-                        <w:t>seasonal</w:t>
-                      </w:r>
-                      <w:proofErr w:type="gramEnd"/>
-                      <w:r>
-                        <w:t>_periods</w:t>
+                        <w:t>seasonal_periods</w:t>
                       </w:r>
                       <w:proofErr w:type="spellEnd"/>
                       <w:r>
@@ -12065,11 +12144,11 @@
                         <w:t>export.forecast</w:t>
                       </w:r>
                       <w:proofErr w:type="spellEnd"/>
+                      <w:r>
+                        <w:t>(</w:t>
+                      </w:r>
+                      <w:proofErr w:type="spellStart"/>
                       <w:proofErr w:type="gramEnd"/>
-                      <w:r>
-                        <w:t>(</w:t>
-                      </w:r>
-                      <w:proofErr w:type="spellStart"/>
                       <w:r>
                         <w:t>test_size</w:t>
                       </w:r>
@@ -12180,7 +12259,7 @@
                     </pic:cNvPicPr>
                   </pic:nvPicPr>
                   <pic:blipFill>
-                    <a:blip r:embed="rId27">
+                    <a:blip r:embed="rId28">
                       <a:extLst>
                         <a:ext uri="{28A0092B-C50C-407E-A947-70E740481C1C}">
                           <a14:useLocalDpi xmlns:a14="http://schemas.microsoft.com/office/drawing/2010/main" val="0"/>
@@ -12226,30 +12305,33 @@
       <w:r>
         <w:noBreakHyphen/>
       </w:r>
-      <w:fldSimple w:instr=" SEQ Figure \* ARABIC \s 1 ">
-        <w:r>
-          <w:rPr>
-            <w:noProof/>
-          </w:rPr>
-          <w:t>7</w:t>
-        </w:r>
-      </w:fldSimple>
+      <w:r>
+        <w:fldChar w:fldCharType="begin"/>
+      </w:r>
+      <w:r>
+        <w:instrText xml:space="preserve"> SEQ Figure \* ARABIC \s 1 </w:instrText>
+      </w:r>
+      <w:r>
+        <w:fldChar w:fldCharType="separate"/>
+      </w:r>
+      <w:r>
+        <w:rPr>
+          <w:noProof/>
+        </w:rPr>
+        <w:t>7</w:t>
+      </w:r>
+      <w:r>
+        <w:rPr>
+          <w:noProof/>
+        </w:rPr>
+        <w:fldChar w:fldCharType="end"/>
+      </w:r>
       <w:r>
         <w:t>: Depiction of Import/Export Forecas</w:t>
       </w:r>
       <w:r>
         <w:t>ting using Holt Winter Model</w:t>
       </w:r>
-    </w:p>
-    <w:p>
-      <w:pPr>
-        <w:jc w:val="both"/>
-        <w:rPr>
-          <w:rFonts w:cs="Times New Roman"/>
-          <w:b/>
-          <w:bCs/>
-        </w:rPr>
-      </w:pPr>
     </w:p>
     <w:p>
       <w:pPr>
@@ -12328,7 +12410,7 @@
           <w:color w:val="auto"/>
         </w:rPr>
       </w:pPr>
-      <w:bookmarkStart w:id="26" w:name="_Toc41824236"/>
+      <w:bookmarkStart w:id="27" w:name="_Toc41824236"/>
     </w:p>
     <w:p>
       <w:pPr>
@@ -12339,7 +12421,7 @@
           <w:color w:val="auto"/>
         </w:rPr>
       </w:pPr>
-      <w:bookmarkStart w:id="27" w:name="_Toc42758032"/>
+      <w:bookmarkStart w:id="28" w:name="_Toc42758032"/>
       <w:r>
         <w:rPr>
           <w:rFonts w:cs="Times New Roman"/>
@@ -12361,8 +12443,8 @@
         </w:rPr>
         <w:t>ARIMA Multiplicative</w:t>
       </w:r>
-      <w:bookmarkEnd w:id="26"/>
       <w:bookmarkEnd w:id="27"/>
+      <w:bookmarkEnd w:id="28"/>
     </w:p>
     <w:p>
       <w:pPr>
@@ -12471,8 +12553,120 @@
           <w:rFonts w:cs="Times New Roman"/>
           <w:shd w:val="clear" w:color="auto" w:fill="FFFFFF"/>
         </w:rPr>
+        <w:t xml:space="preserve">Non-seasonal ARIMA models are generally denoted </w:t>
+      </w:r>
+      <w:proofErr w:type="gramStart"/>
+      <w:r>
+        <w:rPr>
+          <w:rFonts w:cs="Times New Roman"/>
+          <w:shd w:val="clear" w:color="auto" w:fill="FFFFFF"/>
+        </w:rPr>
+        <w:t>ARIMA(</w:t>
+      </w:r>
+      <w:proofErr w:type="spellStart"/>
+      <w:proofErr w:type="gramEnd"/>
+      <w:r>
+        <w:rPr>
+          <w:rFonts w:cs="Times New Roman"/>
+          <w:shd w:val="clear" w:color="auto" w:fill="FFFFFF"/>
+        </w:rPr>
+        <w:t>p,d,q</w:t>
+      </w:r>
+      <w:proofErr w:type="spellEnd"/>
+      <w:r>
+        <w:rPr>
+          <w:rFonts w:cs="Times New Roman"/>
+          <w:shd w:val="clear" w:color="auto" w:fill="FFFFFF"/>
+        </w:rPr>
+        <w:t xml:space="preserve">) where parameters p, d, and q are non-negative integers, p is the order (number of time lags) of the autoregressive </w:t>
+      </w:r>
+      <w:r>
+        <w:rPr>
+          <w:rFonts w:cs="Times New Roman"/>
+          <w:shd w:val="clear" w:color="auto" w:fill="FFFFFF"/>
+        </w:rPr>
         <w:lastRenderedPageBreak/>
-        <w:t>Non-seasonal ARIMA models are generally denoted ARIMA(</w:t>
+        <w:t>model, d is the degree of differencing (the number of times the data have had past values subtracted), and q is the order of the moving-average model.</w:t>
+      </w:r>
+    </w:p>
+    <w:p>
+      <w:pPr>
+        <w:jc w:val="both"/>
+        <w:rPr>
+          <w:rFonts w:cs="Times New Roman"/>
+          <w:shd w:val="clear" w:color="auto" w:fill="FFFFFF"/>
+        </w:rPr>
+      </w:pPr>
+      <w:r>
+        <w:rPr>
+          <w:rFonts w:cs="Times New Roman"/>
+          <w:shd w:val="clear" w:color="auto" w:fill="FFFFFF"/>
+        </w:rPr>
+        <w:t>We have already seen the Autoregressive and Moving average individually.</w:t>
+      </w:r>
+    </w:p>
+    <w:p>
+      <w:pPr>
+        <w:jc w:val="both"/>
+        <w:rPr>
+          <w:rFonts w:cs="Times New Roman"/>
+          <w:shd w:val="clear" w:color="auto" w:fill="FFFFFF"/>
+        </w:rPr>
+      </w:pPr>
+      <w:r>
+        <w:rPr>
+          <w:rFonts w:cs="Times New Roman"/>
+          <w:shd w:val="clear" w:color="auto" w:fill="FFFFFF"/>
+        </w:rPr>
+        <w:t xml:space="preserve">Multiplicative Time Series = Trend * Seasonality * Randomness, </w:t>
+      </w:r>
+      <w:proofErr w:type="gramStart"/>
+      <w:r>
+        <w:rPr>
+          <w:rFonts w:cs="Times New Roman"/>
+          <w:shd w:val="clear" w:color="auto" w:fill="FFFFFF"/>
+        </w:rPr>
+        <w:t>As</w:t>
+      </w:r>
+      <w:proofErr w:type="gramEnd"/>
+      <w:r>
+        <w:rPr>
+          <w:rFonts w:cs="Times New Roman"/>
+          <w:shd w:val="clear" w:color="auto" w:fill="FFFFFF"/>
+        </w:rPr>
+        <w:t xml:space="preserve"> explained previously.</w:t>
+      </w:r>
+    </w:p>
+    <w:p>
+      <w:pPr>
+        <w:jc w:val="both"/>
+        <w:rPr>
+          <w:rFonts w:cs="Times New Roman"/>
+          <w:shd w:val="clear" w:color="auto" w:fill="FFFFFF"/>
+        </w:rPr>
+      </w:pPr>
+      <w:r>
+        <w:rPr>
+          <w:rFonts w:cs="Times New Roman"/>
+          <w:shd w:val="clear" w:color="auto" w:fill="FFFFFF"/>
+        </w:rPr>
+        <w:t>For predicting the p and q we use partial autocorrelation and autocorrelation function. We used plots to find the optimal value of p and q graphically.</w:t>
+      </w:r>
+    </w:p>
+    <w:p>
+      <w:pPr>
+        <w:jc w:val="both"/>
+        <w:rPr>
+          <w:rFonts w:cs="Times New Roman"/>
+          <w:shd w:val="clear" w:color="auto" w:fill="FFFFFF"/>
+        </w:rPr>
+      </w:pPr>
+      <w:r>
+        <w:rPr>
+          <w:rFonts w:cs="Times New Roman"/>
+          <w:shd w:val="clear" w:color="auto" w:fill="FFFFFF"/>
+        </w:rPr>
+        <w:t>Here we are taking the (</w:t>
       </w:r>
       <w:proofErr w:type="spellStart"/>
       <w:r>
@@ -12480,104 +12674,40 @@
           <w:rFonts w:cs="Times New Roman"/>
           <w:shd w:val="clear" w:color="auto" w:fill="FFFFFF"/>
         </w:rPr>
-        <w:t>p,d,q</w:t>
+        <w:t>p</w:t>
+      </w:r>
+      <w:proofErr w:type="gramStart"/>
+      <w:r>
+        <w:rPr>
+          <w:rFonts w:cs="Times New Roman"/>
+          <w:shd w:val="clear" w:color="auto" w:fill="FFFFFF"/>
+        </w:rPr>
+        <w:t>,d,q</w:t>
       </w:r>
       <w:proofErr w:type="spellEnd"/>
+      <w:proofErr w:type="gramEnd"/>
       <w:r>
         <w:rPr>
           <w:rFonts w:cs="Times New Roman"/>
           <w:shd w:val="clear" w:color="auto" w:fill="FFFFFF"/>
         </w:rPr>
-        <w:t>) where parameters p, d, and q are non-negative integers, p is the order (number of time lags) of the autoregressive model, d is the degree of differencing (the number of times the data have had past values subtracted), and q is the order of the moving-average model.</w:t>
-      </w:r>
-    </w:p>
-    <w:p>
-      <w:pPr>
-        <w:jc w:val="both"/>
+        <w:t xml:space="preserve">) = (1,0,5). </w:t>
+      </w:r>
+      <w:proofErr w:type="gramStart"/>
+      <w:r>
         <w:rPr>
           <w:rFonts w:cs="Times New Roman"/>
           <w:shd w:val="clear" w:color="auto" w:fill="FFFFFF"/>
         </w:rPr>
-      </w:pPr>
+        <w:t>d</w:t>
+      </w:r>
+      <w:proofErr w:type="gramEnd"/>
       <w:r>
         <w:rPr>
           <w:rFonts w:cs="Times New Roman"/>
           <w:shd w:val="clear" w:color="auto" w:fill="FFFFFF"/>
         </w:rPr>
-        <w:t>We have already seen the Autoregressive and Moving average individually.</w:t>
-      </w:r>
-    </w:p>
-    <w:p>
-      <w:pPr>
-        <w:jc w:val="both"/>
-        <w:rPr>
-          <w:rFonts w:cs="Times New Roman"/>
-          <w:shd w:val="clear" w:color="auto" w:fill="FFFFFF"/>
-        </w:rPr>
-      </w:pPr>
-      <w:r>
-        <w:rPr>
-          <w:rFonts w:cs="Times New Roman"/>
-          <w:shd w:val="clear" w:color="auto" w:fill="FFFFFF"/>
-        </w:rPr>
-        <w:t>Multiplicative Time Series = Trend * Seasonality * Randomness, As explained previously.</w:t>
-      </w:r>
-    </w:p>
-    <w:p>
-      <w:pPr>
-        <w:jc w:val="both"/>
-        <w:rPr>
-          <w:rFonts w:cs="Times New Roman"/>
-          <w:shd w:val="clear" w:color="auto" w:fill="FFFFFF"/>
-        </w:rPr>
-      </w:pPr>
-      <w:r>
-        <w:rPr>
-          <w:rFonts w:cs="Times New Roman"/>
-          <w:shd w:val="clear" w:color="auto" w:fill="FFFFFF"/>
-        </w:rPr>
-        <w:t>For predicting the p and q we use partial autocorrelation and autocorrelation function. We used plots to find the optimal value of p and q graphically.</w:t>
-      </w:r>
-    </w:p>
-    <w:p>
-      <w:pPr>
-        <w:jc w:val="both"/>
-        <w:rPr>
-          <w:rFonts w:cs="Times New Roman"/>
-          <w:shd w:val="clear" w:color="auto" w:fill="FFFFFF"/>
-        </w:rPr>
-      </w:pPr>
-      <w:r>
-        <w:rPr>
-          <w:rFonts w:cs="Times New Roman"/>
-          <w:shd w:val="clear" w:color="auto" w:fill="FFFFFF"/>
-        </w:rPr>
-        <w:t>Here we are taking the (</w:t>
-      </w:r>
-      <w:proofErr w:type="spellStart"/>
-      <w:proofErr w:type="gramStart"/>
-      <w:r>
-        <w:rPr>
-          <w:rFonts w:cs="Times New Roman"/>
-          <w:shd w:val="clear" w:color="auto" w:fill="FFFFFF"/>
-        </w:rPr>
-        <w:t>p,d</w:t>
-      </w:r>
-      <w:proofErr w:type="gramEnd"/>
-      <w:r>
-        <w:rPr>
-          <w:rFonts w:cs="Times New Roman"/>
-          <w:shd w:val="clear" w:color="auto" w:fill="FFFFFF"/>
-        </w:rPr>
-        <w:t>,q</w:t>
-      </w:r>
-      <w:proofErr w:type="spellEnd"/>
-      <w:r>
-        <w:rPr>
-          <w:rFonts w:cs="Times New Roman"/>
-          <w:shd w:val="clear" w:color="auto" w:fill="FFFFFF"/>
-        </w:rPr>
-        <w:t>) = (1,0,5). d as 0 because we do not require the differencing as our randomness is stationary.</w:t>
+        <w:t xml:space="preserve"> as 0 because we do not require the differencing as our randomness is stationary.</w:t>
       </w:r>
     </w:p>
     <w:p>
@@ -12699,17 +12829,17 @@
                             <w:pPr>
                               <w:spacing w:after="0"/>
                             </w:pPr>
-                            <w:r>
-                              <w:t xml:space="preserve">from </w:t>
+                            <w:proofErr w:type="gramStart"/>
+                            <w:r>
+                              <w:t>from</w:t>
+                            </w:r>
+                            <w:proofErr w:type="gramEnd"/>
+                            <w:r>
+                              <w:t xml:space="preserve"> </w:t>
                             </w:r>
                             <w:proofErr w:type="spellStart"/>
-                            <w:proofErr w:type="gramStart"/>
-                            <w:r>
-                              <w:t>statsmodels.tsa.arima</w:t>
-                            </w:r>
-                            <w:proofErr w:type="gramEnd"/>
-                            <w:r>
-                              <w:t>_model</w:t>
+                            <w:r>
+                              <w:t>statsmodels.tsa.arima_model</w:t>
                             </w:r>
                             <w:proofErr w:type="spellEnd"/>
                             <w:r>
@@ -12728,16 +12858,21 @@
                             <w:pPr>
                               <w:spacing w:after="0"/>
                             </w:pPr>
-                            <w:r>
-                              <w:t xml:space="preserve">model = </w:t>
-                            </w:r>
                             <w:proofErr w:type="gramStart"/>
                             <w:r>
-                              <w:t>ARIMA(</w:t>
+                              <w:t>model</w:t>
                             </w:r>
                             <w:proofErr w:type="gramEnd"/>
                             <w:r>
-                              <w:t>df['</w:t>
+                              <w:t xml:space="preserve"> = ARIMA(</w:t>
+                            </w:r>
+                            <w:proofErr w:type="spellStart"/>
+                            <w:r>
+                              <w:t>df</w:t>
+                            </w:r>
+                            <w:proofErr w:type="spellEnd"/>
+                            <w:r>
+                              <w:t>['</w:t>
                             </w:r>
                             <w:proofErr w:type="spellStart"/>
                             <w:r>
@@ -12798,49 +12933,46 @@
                               <w:spacing w:after="0"/>
                             </w:pPr>
                             <w:proofErr w:type="spellStart"/>
+                            <w:proofErr w:type="gramStart"/>
                             <w:r>
                               <w:t>yhat</w:t>
-                            </w:r>
-                            <w:proofErr w:type="spellEnd"/>
-                            <w:r>
-                              <w:t xml:space="preserve"> = </w:t>
-                            </w:r>
-                            <w:proofErr w:type="spellStart"/>
-                            <w:r>
-                              <w:t>model_</w:t>
-                            </w:r>
-                            <w:proofErr w:type="gramStart"/>
-                            <w:r>
-                              <w:t>fit.predict</w:t>
                             </w:r>
                             <w:proofErr w:type="spellEnd"/>
                             <w:proofErr w:type="gramEnd"/>
                             <w:r>
-                              <w:t>(</w:t>
+                              <w:t xml:space="preserve"> = </w:t>
                             </w:r>
                             <w:proofErr w:type="spellStart"/>
                             <w:r>
-                              <w:t>len</w:t>
+                              <w:t>model_fit.predict</w:t>
                             </w:r>
                             <w:proofErr w:type="spellEnd"/>
                             <w:r>
-                              <w:t>(df[:-</w:t>
+                              <w:t>(len(</w:t>
                             </w:r>
                             <w:proofErr w:type="spellStart"/>
                             <w:r>
+                              <w:t>df</w:t>
+                            </w:r>
+                            <w:proofErr w:type="spellEnd"/>
+                            <w:r>
+                              <w:t>[:-</w:t>
+                            </w:r>
+                            <w:proofErr w:type="spellStart"/>
+                            <w:r>
                               <w:t>test_size</w:t>
                             </w:r>
                             <w:proofErr w:type="spellEnd"/>
                             <w:r>
-                              <w:t xml:space="preserve">]), </w:t>
+                              <w:t>]), len(</w:t>
                             </w:r>
                             <w:proofErr w:type="spellStart"/>
                             <w:r>
-                              <w:t>len</w:t>
+                              <w:t>df</w:t>
                             </w:r>
                             <w:proofErr w:type="spellEnd"/>
                             <w:r>
-                              <w:t>(df[:-</w:t>
+                              <w:t>[:-</w:t>
                             </w:r>
                             <w:proofErr w:type="spellStart"/>
                             <w:r>
@@ -12855,8 +12987,13 @@
                             <w:pPr>
                               <w:spacing w:after="0"/>
                             </w:pPr>
-                            <w:r>
-                              <w:t>df['</w:t>
+                            <w:proofErr w:type="spellStart"/>
+                            <w:r>
+                              <w:t>df</w:t>
+                            </w:r>
+                            <w:proofErr w:type="spellEnd"/>
+                            <w:r>
+                              <w:t>['</w:t>
                             </w:r>
                             <w:proofErr w:type="spellStart"/>
                             <w:r>
@@ -12876,32 +13013,61 @@
                             <w:pPr>
                               <w:spacing w:after="0"/>
                             </w:pPr>
-                            <w:r>
-                              <w:t>df['</w:t>
-                            </w:r>
                             <w:proofErr w:type="spellStart"/>
                             <w:r>
+                              <w:t>df</w:t>
+                            </w:r>
+                            <w:proofErr w:type="spellEnd"/>
+                            <w:r>
+                              <w:t>['</w:t>
+                            </w:r>
+                            <w:proofErr w:type="spellStart"/>
+                            <w:r>
                               <w:t>ARMA_import_forecast</w:t>
                             </w:r>
                             <w:proofErr w:type="spellEnd"/>
                             <w:r>
-                              <w:t>'] = df['</w:t>
+                              <w:t xml:space="preserve">'] = </w:t>
                             </w:r>
                             <w:proofErr w:type="spellStart"/>
                             <w:r>
+                              <w:t>df</w:t>
+                            </w:r>
+                            <w:proofErr w:type="spellEnd"/>
+                            <w:r>
+                              <w:t>['</w:t>
+                            </w:r>
+                            <w:proofErr w:type="spellStart"/>
+                            <w:r>
                               <w:t>ARMA_import_forecast</w:t>
                             </w:r>
                             <w:proofErr w:type="spellEnd"/>
                             <w:r>
-                              <w:t>'] + df['</w:t>
+                              <w:t xml:space="preserve">'] + </w:t>
                             </w:r>
                             <w:proofErr w:type="spellStart"/>
                             <w:r>
+                              <w:t>df</w:t>
+                            </w:r>
+                            <w:proofErr w:type="spellEnd"/>
+                            <w:r>
+                              <w:t>['</w:t>
+                            </w:r>
+                            <w:proofErr w:type="spellStart"/>
+                            <w:r>
                               <w:t>Seasonal_Import</w:t>
                             </w:r>
                             <w:proofErr w:type="spellEnd"/>
                             <w:r>
-                              <w:t>'] + df['</w:t>
+                              <w:t xml:space="preserve">'] + </w:t>
+                            </w:r>
+                            <w:proofErr w:type="spellStart"/>
+                            <w:r>
+                              <w:t>df</w:t>
+                            </w:r>
+                            <w:proofErr w:type="spellEnd"/>
+                            <w:r>
+                              <w:t>['</w:t>
                             </w:r>
                             <w:proofErr w:type="spellStart"/>
                             <w:r>
@@ -12931,24 +13097,24 @@
           </mc:Choice>
           <mc:Fallback>
             <w:pict>
-              <v:shape w14:anchorId="1C26B67D" id="_x0000_s1030" type="#_x0000_t202" style="position:absolute;left:0;text-align:left;margin-left:0;margin-top:31.45pt;width:466.2pt;height:174.6pt;z-index:251660288;visibility:visible;mso-wrap-style:square;mso-width-percent:0;mso-height-percent:0;mso-wrap-distance-left:9pt;mso-wrap-distance-top:3.6pt;mso-wrap-distance-right:9pt;mso-wrap-distance-bottom:3.6pt;mso-position-horizontal:absolute;mso-position-horizontal-relative:text;mso-position-vertical:absolute;mso-position-vertical-relative:text;mso-width-percent:0;mso-height-percent:0;mso-width-relative:margin;mso-height-relative:margin;v-text-anchor:top" o:gfxdata="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">
+              <v:shape id="_x0000_s1030" type="#_x0000_t202" style="position:absolute;left:0;text-align:left;margin-left:0;margin-top:31.45pt;width:466.2pt;height:174.6pt;z-index:251660288;visibility:visible;mso-wrap-style:square;mso-width-percent:0;mso-height-percent:0;mso-wrap-distance-left:9pt;mso-wrap-distance-top:3.6pt;mso-wrap-distance-right:9pt;mso-wrap-distance-bottom:3.6pt;mso-position-horizontal:absolute;mso-position-horizontal-relative:text;mso-position-vertical:absolute;mso-position-vertical-relative:text;mso-width-percent:0;mso-height-percent:0;mso-width-relative:margin;mso-height-relative:margin;v-text-anchor:top" o:gfxdata="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">
                 <v:textbox>
                   <w:txbxContent>
                     <w:p>
                       <w:pPr>
                         <w:spacing w:after="0"/>
                       </w:pPr>
-                      <w:r>
-                        <w:t xml:space="preserve">from </w:t>
+                      <w:proofErr w:type="gramStart"/>
+                      <w:r>
+                        <w:t>from</w:t>
+                      </w:r>
+                      <w:proofErr w:type="gramEnd"/>
+                      <w:r>
+                        <w:t xml:space="preserve"> </w:t>
                       </w:r>
                       <w:proofErr w:type="spellStart"/>
-                      <w:proofErr w:type="gramStart"/>
-                      <w:r>
-                        <w:t>statsmodels.tsa.arima</w:t>
-                      </w:r>
-                      <w:proofErr w:type="gramEnd"/>
-                      <w:r>
-                        <w:t>_model</w:t>
+                      <w:r>
+                        <w:t>statsmodels.tsa.arima_model</w:t>
                       </w:r>
                       <w:proofErr w:type="spellEnd"/>
                       <w:r>
@@ -12967,16 +13133,21 @@
                       <w:pPr>
                         <w:spacing w:after="0"/>
                       </w:pPr>
-                      <w:r>
-                        <w:t xml:space="preserve">model = </w:t>
-                      </w:r>
                       <w:proofErr w:type="gramStart"/>
                       <w:r>
-                        <w:t>ARIMA(</w:t>
+                        <w:t>model</w:t>
                       </w:r>
                       <w:proofErr w:type="gramEnd"/>
                       <w:r>
-                        <w:t>df['</w:t>
+                        <w:t xml:space="preserve"> = ARIMA(</w:t>
+                      </w:r>
+                      <w:proofErr w:type="spellStart"/>
+                      <w:r>
+                        <w:t>df</w:t>
+                      </w:r>
+                      <w:proofErr w:type="spellEnd"/>
+                      <w:r>
+                        <w:t>['</w:t>
                       </w:r>
                       <w:proofErr w:type="spellStart"/>
                       <w:r>
@@ -13037,49 +13208,46 @@
                         <w:spacing w:after="0"/>
                       </w:pPr>
                       <w:proofErr w:type="spellStart"/>
+                      <w:proofErr w:type="gramStart"/>
                       <w:r>
                         <w:t>yhat</w:t>
-                      </w:r>
-                      <w:proofErr w:type="spellEnd"/>
-                      <w:r>
-                        <w:t xml:space="preserve"> = </w:t>
-                      </w:r>
-                      <w:proofErr w:type="spellStart"/>
-                      <w:r>
-                        <w:t>model_</w:t>
-                      </w:r>
-                      <w:proofErr w:type="gramStart"/>
-                      <w:r>
-                        <w:t>fit.predict</w:t>
                       </w:r>
                       <w:proofErr w:type="spellEnd"/>
                       <w:proofErr w:type="gramEnd"/>
                       <w:r>
-                        <w:t>(</w:t>
+                        <w:t xml:space="preserve"> = </w:t>
                       </w:r>
                       <w:proofErr w:type="spellStart"/>
                       <w:r>
-                        <w:t>len</w:t>
+                        <w:t>model_fit.predict</w:t>
                       </w:r>
                       <w:proofErr w:type="spellEnd"/>
                       <w:r>
-                        <w:t>(df[:-</w:t>
+                        <w:t>(len(</w:t>
                       </w:r>
                       <w:proofErr w:type="spellStart"/>
                       <w:r>
+                        <w:t>df</w:t>
+                      </w:r>
+                      <w:proofErr w:type="spellEnd"/>
+                      <w:r>
+                        <w:t>[:-</w:t>
+                      </w:r>
+                      <w:proofErr w:type="spellStart"/>
+                      <w:r>
                         <w:t>test_size</w:t>
                       </w:r>
                       <w:proofErr w:type="spellEnd"/>
                       <w:r>
-                        <w:t xml:space="preserve">]), </w:t>
+                        <w:t>]), len(</w:t>
                       </w:r>
                       <w:proofErr w:type="spellStart"/>
                       <w:r>
-                        <w:t>len</w:t>
+                        <w:t>df</w:t>
                       </w:r>
                       <w:proofErr w:type="spellEnd"/>
                       <w:r>
-                        <w:t>(df[:-</w:t>
+                        <w:t>[:-</w:t>
                       </w:r>
                       <w:proofErr w:type="spellStart"/>
                       <w:r>
@@ -13094,8 +13262,13 @@
                       <w:pPr>
                         <w:spacing w:after="0"/>
                       </w:pPr>
-                      <w:r>
-                        <w:t>df['</w:t>
+                      <w:proofErr w:type="spellStart"/>
+                      <w:r>
+                        <w:t>df</w:t>
+                      </w:r>
+                      <w:proofErr w:type="spellEnd"/>
+                      <w:r>
+                        <w:t>['</w:t>
                       </w:r>
                       <w:proofErr w:type="spellStart"/>
                       <w:r>
@@ -13115,32 +13288,61 @@
                       <w:pPr>
                         <w:spacing w:after="0"/>
                       </w:pPr>
-                      <w:r>
-                        <w:t>df['</w:t>
-                      </w:r>
                       <w:proofErr w:type="spellStart"/>
                       <w:r>
+                        <w:t>df</w:t>
+                      </w:r>
+                      <w:proofErr w:type="spellEnd"/>
+                      <w:r>
+                        <w:t>['</w:t>
+                      </w:r>
+                      <w:proofErr w:type="spellStart"/>
+                      <w:r>
                         <w:t>ARMA_import_forecast</w:t>
                       </w:r>
                       <w:proofErr w:type="spellEnd"/>
                       <w:r>
-                        <w:t>'] = df['</w:t>
+                        <w:t xml:space="preserve">'] = </w:t>
                       </w:r>
                       <w:proofErr w:type="spellStart"/>
                       <w:r>
+                        <w:t>df</w:t>
+                      </w:r>
+                      <w:proofErr w:type="spellEnd"/>
+                      <w:r>
+                        <w:t>['</w:t>
+                      </w:r>
+                      <w:proofErr w:type="spellStart"/>
+                      <w:r>
                         <w:t>ARMA_import_forecast</w:t>
                       </w:r>
                       <w:proofErr w:type="spellEnd"/>
                       <w:r>
-                        <w:t>'] + df['</w:t>
+                        <w:t xml:space="preserve">'] + </w:t>
                       </w:r>
                       <w:proofErr w:type="spellStart"/>
                       <w:r>
+                        <w:t>df</w:t>
+                      </w:r>
+                      <w:proofErr w:type="spellEnd"/>
+                      <w:r>
+                        <w:t>['</w:t>
+                      </w:r>
+                      <w:proofErr w:type="spellStart"/>
+                      <w:r>
                         <w:t>Seasonal_Import</w:t>
                       </w:r>
                       <w:proofErr w:type="spellEnd"/>
                       <w:r>
-                        <w:t>'] + df['</w:t>
+                        <w:t xml:space="preserve">'] + </w:t>
+                      </w:r>
+                      <w:proofErr w:type="spellStart"/>
+                      <w:r>
+                        <w:t>df</w:t>
+                      </w:r>
+                      <w:proofErr w:type="spellEnd"/>
+                      <w:r>
+                        <w:t>['</w:t>
                       </w:r>
                       <w:proofErr w:type="spellStart"/>
                       <w:r>
@@ -13243,17 +13445,17 @@
                             <w:pPr>
                               <w:spacing w:after="0"/>
                             </w:pPr>
-                            <w:r>
-                              <w:t xml:space="preserve">from </w:t>
+                            <w:proofErr w:type="gramStart"/>
+                            <w:r>
+                              <w:t>from</w:t>
+                            </w:r>
+                            <w:proofErr w:type="gramEnd"/>
+                            <w:r>
+                              <w:t xml:space="preserve"> </w:t>
                             </w:r>
                             <w:proofErr w:type="spellStart"/>
-                            <w:proofErr w:type="gramStart"/>
-                            <w:r>
-                              <w:t>statsmodels.tsa.arima</w:t>
-                            </w:r>
-                            <w:proofErr w:type="gramEnd"/>
-                            <w:r>
-                              <w:t>_model</w:t>
+                            <w:r>
+                              <w:t>statsmodels.tsa.arima_model</w:t>
                             </w:r>
                             <w:proofErr w:type="spellEnd"/>
                             <w:r>
@@ -13272,16 +13474,21 @@
                             <w:pPr>
                               <w:spacing w:after="0"/>
                             </w:pPr>
-                            <w:r>
-                              <w:t xml:space="preserve">model = </w:t>
-                            </w:r>
                             <w:proofErr w:type="gramStart"/>
                             <w:r>
-                              <w:t>ARIMA(</w:t>
+                              <w:t>model</w:t>
                             </w:r>
                             <w:proofErr w:type="gramEnd"/>
                             <w:r>
-                              <w:t>df['</w:t>
+                              <w:t xml:space="preserve"> = ARIMA(</w:t>
+                            </w:r>
+                            <w:proofErr w:type="spellStart"/>
+                            <w:r>
+                              <w:t>df</w:t>
+                            </w:r>
+                            <w:proofErr w:type="spellEnd"/>
+                            <w:r>
+                              <w:t>['</w:t>
                             </w:r>
                             <w:proofErr w:type="spellStart"/>
                             <w:r>
@@ -13342,49 +13549,46 @@
                               <w:spacing w:after="0"/>
                             </w:pPr>
                             <w:proofErr w:type="spellStart"/>
+                            <w:proofErr w:type="gramStart"/>
                             <w:r>
                               <w:t>yhat</w:t>
-                            </w:r>
-                            <w:proofErr w:type="spellEnd"/>
-                            <w:r>
-                              <w:t xml:space="preserve"> = </w:t>
-                            </w:r>
-                            <w:proofErr w:type="spellStart"/>
-                            <w:r>
-                              <w:t>model_</w:t>
-                            </w:r>
-                            <w:proofErr w:type="gramStart"/>
-                            <w:r>
-                              <w:t>fit.predict</w:t>
                             </w:r>
                             <w:proofErr w:type="spellEnd"/>
                             <w:proofErr w:type="gramEnd"/>
                             <w:r>
-                              <w:t>(</w:t>
+                              <w:t xml:space="preserve"> = </w:t>
                             </w:r>
                             <w:proofErr w:type="spellStart"/>
                             <w:r>
-                              <w:t>len</w:t>
+                              <w:t>model_fit.predict</w:t>
                             </w:r>
                             <w:proofErr w:type="spellEnd"/>
                             <w:r>
-                              <w:t>(df[:-</w:t>
+                              <w:t>(len(</w:t>
                             </w:r>
                             <w:proofErr w:type="spellStart"/>
                             <w:r>
+                              <w:t>df</w:t>
+                            </w:r>
+                            <w:proofErr w:type="spellEnd"/>
+                            <w:r>
+                              <w:t>[:-</w:t>
+                            </w:r>
+                            <w:proofErr w:type="spellStart"/>
+                            <w:r>
                               <w:t>test_size</w:t>
                             </w:r>
                             <w:proofErr w:type="spellEnd"/>
                             <w:r>
-                              <w:t xml:space="preserve">]), </w:t>
+                              <w:t>]), len(</w:t>
                             </w:r>
                             <w:proofErr w:type="spellStart"/>
                             <w:r>
-                              <w:t>len</w:t>
+                              <w:t>df</w:t>
                             </w:r>
                             <w:proofErr w:type="spellEnd"/>
                             <w:r>
-                              <w:t>(df[:-</w:t>
+                              <w:t>[:-</w:t>
                             </w:r>
                             <w:proofErr w:type="spellStart"/>
                             <w:r>
@@ -13399,8 +13603,13 @@
                             <w:pPr>
                               <w:spacing w:after="0"/>
                             </w:pPr>
-                            <w:r>
-                              <w:t>df['</w:t>
+                            <w:proofErr w:type="spellStart"/>
+                            <w:r>
+                              <w:t>df</w:t>
+                            </w:r>
+                            <w:proofErr w:type="spellEnd"/>
+                            <w:r>
+                              <w:t>['</w:t>
                             </w:r>
                             <w:proofErr w:type="spellStart"/>
                             <w:r>
@@ -13420,32 +13629,61 @@
                             <w:pPr>
                               <w:spacing w:after="0"/>
                             </w:pPr>
-                            <w:r>
-                              <w:t>df['</w:t>
-                            </w:r>
                             <w:proofErr w:type="spellStart"/>
                             <w:r>
+                              <w:t>df</w:t>
+                            </w:r>
+                            <w:proofErr w:type="spellEnd"/>
+                            <w:r>
+                              <w:t>['</w:t>
+                            </w:r>
+                            <w:proofErr w:type="spellStart"/>
+                            <w:r>
                               <w:t>ARMA_export_forecast</w:t>
                             </w:r>
                             <w:proofErr w:type="spellEnd"/>
                             <w:r>
-                              <w:t>'] = df['</w:t>
+                              <w:t xml:space="preserve">'] = </w:t>
                             </w:r>
                             <w:proofErr w:type="spellStart"/>
                             <w:r>
+                              <w:t>df</w:t>
+                            </w:r>
+                            <w:proofErr w:type="spellEnd"/>
+                            <w:r>
+                              <w:t>['</w:t>
+                            </w:r>
+                            <w:proofErr w:type="spellStart"/>
+                            <w:r>
                               <w:t>ARMA_export_forecast</w:t>
                             </w:r>
                             <w:proofErr w:type="spellEnd"/>
                             <w:r>
-                              <w:t>'] + df['</w:t>
+                              <w:t xml:space="preserve">'] + </w:t>
                             </w:r>
                             <w:proofErr w:type="spellStart"/>
                             <w:r>
+                              <w:t>df</w:t>
+                            </w:r>
+                            <w:proofErr w:type="spellEnd"/>
+                            <w:r>
+                              <w:t>['</w:t>
+                            </w:r>
+                            <w:proofErr w:type="spellStart"/>
+                            <w:r>
                               <w:t>Seasonal_Export</w:t>
                             </w:r>
                             <w:proofErr w:type="spellEnd"/>
                             <w:r>
-                              <w:t>'] + df['</w:t>
+                              <w:t xml:space="preserve">'] + </w:t>
+                            </w:r>
+                            <w:proofErr w:type="spellStart"/>
+                            <w:r>
+                              <w:t>df</w:t>
+                            </w:r>
+                            <w:proofErr w:type="spellEnd"/>
+                            <w:r>
+                              <w:t>['</w:t>
                             </w:r>
                             <w:proofErr w:type="spellStart"/>
                             <w:r>
@@ -13475,24 +13713,24 @@
           </mc:Choice>
           <mc:Fallback>
             <w:pict>
-              <v:shape w14:anchorId="1D9EF413" id="_x0000_s1031" type="#_x0000_t202" style="position:absolute;left:0;text-align:left;margin-left:0;margin-top:31.15pt;width:466.2pt;height:174.6pt;z-index:251663360;visibility:visible;mso-wrap-style:square;mso-width-percent:0;mso-height-percent:0;mso-wrap-distance-left:9pt;mso-wrap-distance-top:3.6pt;mso-wrap-distance-right:9pt;mso-wrap-distance-bottom:3.6pt;mso-position-horizontal:absolute;mso-position-horizontal-relative:text;mso-position-vertical:absolute;mso-position-vertical-relative:text;mso-width-percent:0;mso-height-percent:0;mso-width-relative:margin;mso-height-relative:margin;v-text-anchor:top" o:gfxdata="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">
+              <v:shape id="_x0000_s1031" type="#_x0000_t202" style="position:absolute;left:0;text-align:left;margin-left:0;margin-top:31.15pt;width:466.2pt;height:174.6pt;z-index:251663360;visibility:visible;mso-wrap-style:square;mso-width-percent:0;mso-height-percent:0;mso-wrap-distance-left:9pt;mso-wrap-distance-top:3.6pt;mso-wrap-distance-right:9pt;mso-wrap-distance-bottom:3.6pt;mso-position-horizontal:absolute;mso-position-horizontal-relative:text;mso-position-vertical:absolute;mso-position-vertical-relative:text;mso-width-percent:0;mso-height-percent:0;mso-width-relative:margin;mso-height-relative:margin;v-text-anchor:top" o:gfxdata="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">
                 <v:textbox>
                   <w:txbxContent>
                     <w:p>
                       <w:pPr>
                         <w:spacing w:after="0"/>
                       </w:pPr>
-                      <w:r>
-                        <w:t xml:space="preserve">from </w:t>
+                      <w:proofErr w:type="gramStart"/>
+                      <w:r>
+                        <w:t>from</w:t>
+                      </w:r>
+                      <w:proofErr w:type="gramEnd"/>
+                      <w:r>
+                        <w:t xml:space="preserve"> </w:t>
                       </w:r>
                       <w:proofErr w:type="spellStart"/>
-                      <w:proofErr w:type="gramStart"/>
-                      <w:r>
-                        <w:t>statsmodels.tsa.arima</w:t>
-                      </w:r>
-                      <w:proofErr w:type="gramEnd"/>
-                      <w:r>
-                        <w:t>_model</w:t>
+                      <w:r>
+                        <w:t>statsmodels.tsa.arima_model</w:t>
                       </w:r>
                       <w:proofErr w:type="spellEnd"/>
                       <w:r>
@@ -13511,16 +13749,21 @@
                       <w:pPr>
                         <w:spacing w:after="0"/>
                       </w:pPr>
-                      <w:r>
-                        <w:t xml:space="preserve">model = </w:t>
-                      </w:r>
                       <w:proofErr w:type="gramStart"/>
                       <w:r>
-                        <w:t>ARIMA(</w:t>
+                        <w:t>model</w:t>
                       </w:r>
                       <w:proofErr w:type="gramEnd"/>
                       <w:r>
-                        <w:t>df['</w:t>
+                        <w:t xml:space="preserve"> = ARIMA(</w:t>
+                      </w:r>
+                      <w:proofErr w:type="spellStart"/>
+                      <w:r>
+                        <w:t>df</w:t>
+                      </w:r>
+                      <w:proofErr w:type="spellEnd"/>
+                      <w:r>
+                        <w:t>['</w:t>
                       </w:r>
                       <w:proofErr w:type="spellStart"/>
                       <w:r>
@@ -13581,49 +13824,46 @@
                         <w:spacing w:after="0"/>
                       </w:pPr>
                       <w:proofErr w:type="spellStart"/>
+                      <w:proofErr w:type="gramStart"/>
                       <w:r>
                         <w:t>yhat</w:t>
-                      </w:r>
-                      <w:proofErr w:type="spellEnd"/>
-                      <w:r>
-                        <w:t xml:space="preserve"> = </w:t>
-                      </w:r>
-                      <w:proofErr w:type="spellStart"/>
-                      <w:r>
-                        <w:t>model_</w:t>
-                      </w:r>
-                      <w:proofErr w:type="gramStart"/>
-                      <w:r>
-                        <w:t>fit.predict</w:t>
                       </w:r>
                       <w:proofErr w:type="spellEnd"/>
                       <w:proofErr w:type="gramEnd"/>
                       <w:r>
-                        <w:t>(</w:t>
+                        <w:t xml:space="preserve"> = </w:t>
                       </w:r>
                       <w:proofErr w:type="spellStart"/>
                       <w:r>
-                        <w:t>len</w:t>
+                        <w:t>model_fit.predict</w:t>
                       </w:r>
                       <w:proofErr w:type="spellEnd"/>
                       <w:r>
-                        <w:t>(df[:-</w:t>
+                        <w:t>(len(</w:t>
                       </w:r>
                       <w:proofErr w:type="spellStart"/>
                       <w:r>
+                        <w:t>df</w:t>
+                      </w:r>
+                      <w:proofErr w:type="spellEnd"/>
+                      <w:r>
+                        <w:t>[:-</w:t>
+                      </w:r>
+                      <w:proofErr w:type="spellStart"/>
+                      <w:r>
                         <w:t>test_size</w:t>
                       </w:r>
                       <w:proofErr w:type="spellEnd"/>
                       <w:r>
-                        <w:t xml:space="preserve">]), </w:t>
+                        <w:t>]), len(</w:t>
                       </w:r>
                       <w:proofErr w:type="spellStart"/>
                       <w:r>
-                        <w:t>len</w:t>
+                        <w:t>df</w:t>
                       </w:r>
                       <w:proofErr w:type="spellEnd"/>
                       <w:r>
-                        <w:t>(df[:-</w:t>
+                        <w:t>[:-</w:t>
                       </w:r>
                       <w:proofErr w:type="spellStart"/>
                       <w:r>
@@ -13638,8 +13878,13 @@
                       <w:pPr>
                         <w:spacing w:after="0"/>
                       </w:pPr>
-                      <w:r>
-                        <w:t>df['</w:t>
+                      <w:proofErr w:type="spellStart"/>
+                      <w:r>
+                        <w:t>df</w:t>
+                      </w:r>
+                      <w:proofErr w:type="spellEnd"/>
+                      <w:r>
+                        <w:t>['</w:t>
                       </w:r>
                       <w:proofErr w:type="spellStart"/>
                       <w:r>
@@ -13659,32 +13904,61 @@
                       <w:pPr>
                         <w:spacing w:after="0"/>
                       </w:pPr>
-                      <w:r>
-                        <w:t>df['</w:t>
-                      </w:r>
                       <w:proofErr w:type="spellStart"/>
                       <w:r>
+                        <w:t>df</w:t>
+                      </w:r>
+                      <w:proofErr w:type="spellEnd"/>
+                      <w:r>
+                        <w:t>['</w:t>
+                      </w:r>
+                      <w:proofErr w:type="spellStart"/>
+                      <w:r>
                         <w:t>ARMA_export_forecast</w:t>
                       </w:r>
                       <w:proofErr w:type="spellEnd"/>
                       <w:r>
-                        <w:t>'] = df['</w:t>
+                        <w:t xml:space="preserve">'] = </w:t>
                       </w:r>
                       <w:proofErr w:type="spellStart"/>
                       <w:r>
+                        <w:t>df</w:t>
+                      </w:r>
+                      <w:proofErr w:type="spellEnd"/>
+                      <w:r>
+                        <w:t>['</w:t>
+                      </w:r>
+                      <w:proofErr w:type="spellStart"/>
+                      <w:r>
                         <w:t>ARMA_export_forecast</w:t>
                       </w:r>
                       <w:proofErr w:type="spellEnd"/>
                       <w:r>
-                        <w:t>'] + df['</w:t>
+                        <w:t xml:space="preserve">'] + </w:t>
                       </w:r>
                       <w:proofErr w:type="spellStart"/>
                       <w:r>
+                        <w:t>df</w:t>
+                      </w:r>
+                      <w:proofErr w:type="spellEnd"/>
+                      <w:r>
+                        <w:t>['</w:t>
+                      </w:r>
+                      <w:proofErr w:type="spellStart"/>
+                      <w:r>
                         <w:t>Seasonal_Export</w:t>
                       </w:r>
                       <w:proofErr w:type="spellEnd"/>
                       <w:r>
-                        <w:t>'] + df['</w:t>
+                        <w:t xml:space="preserve">'] + </w:t>
+                      </w:r>
+                      <w:proofErr w:type="spellStart"/>
+                      <w:r>
+                        <w:t>df</w:t>
+                      </w:r>
+                      <w:proofErr w:type="spellEnd"/>
+                      <w:r>
+                        <w:t>['</w:t>
                       </w:r>
                       <w:proofErr w:type="spellStart"/>
                       <w:r>
@@ -13716,17 +13990,27 @@
         <w:jc w:val="both"/>
         <w:rPr>
           <w:rFonts w:cs="Times New Roman"/>
-          <w:shd w:val="clear" w:color="auto" w:fill="FFFFFF"/>
-        </w:rPr>
-      </w:pPr>
-      <w:r>
-        <w:rPr>
-          <w:rFonts w:cs="Times New Roman"/>
           <w:b/>
           <w:bCs/>
           <w:shd w:val="clear" w:color="auto" w:fill="FFFFFF"/>
         </w:rPr>
-        <w:lastRenderedPageBreak/>
+      </w:pPr>
+    </w:p>
+    <w:p>
+      <w:pPr>
+        <w:jc w:val="both"/>
+        <w:rPr>
+          <w:rFonts w:cs="Times New Roman"/>
+          <w:shd w:val="clear" w:color="auto" w:fill="FFFFFF"/>
+        </w:rPr>
+      </w:pPr>
+      <w:r>
+        <w:rPr>
+          <w:rFonts w:cs="Times New Roman"/>
+          <w:b/>
+          <w:bCs/>
+          <w:shd w:val="clear" w:color="auto" w:fill="FFFFFF"/>
+        </w:rPr>
         <w:t>Plot</w:t>
       </w:r>
       <w:r>
@@ -13769,7 +14053,7 @@
                     </pic:cNvPicPr>
                   </pic:nvPicPr>
                   <pic:blipFill>
-                    <a:blip r:embed="rId28">
+                    <a:blip r:embed="rId29">
                       <a:extLst>
                         <a:ext uri="{28A0092B-C50C-407E-A947-70E740481C1C}">
                           <a14:useLocalDpi xmlns:a14="http://schemas.microsoft.com/office/drawing/2010/main" val="0"/>
@@ -13819,31 +14103,33 @@
       <w:r>
         <w:noBreakHyphen/>
       </w:r>
-      <w:fldSimple w:instr=" SEQ Figure \* ARABIC \s 1 ">
-        <w:r>
-          <w:rPr>
-            <w:noProof/>
-          </w:rPr>
-          <w:t>8</w:t>
-        </w:r>
-      </w:fldSimple>
+      <w:r>
+        <w:fldChar w:fldCharType="begin"/>
+      </w:r>
+      <w:r>
+        <w:instrText xml:space="preserve"> SEQ Figure \* ARABIC \s 1 </w:instrText>
+      </w:r>
+      <w:r>
+        <w:fldChar w:fldCharType="separate"/>
+      </w:r>
+      <w:r>
+        <w:rPr>
+          <w:noProof/>
+        </w:rPr>
+        <w:t>8</w:t>
+      </w:r>
+      <w:r>
+        <w:rPr>
+          <w:noProof/>
+        </w:rPr>
+        <w:fldChar w:fldCharType="end"/>
+      </w:r>
       <w:r>
         <w:t>: Depiction of Import/Export Forecas</w:t>
       </w:r>
       <w:r>
         <w:t>ting using ARIMA Additive Model</w:t>
       </w:r>
-    </w:p>
-    <w:p>
-      <w:pPr>
-        <w:jc w:val="both"/>
-        <w:rPr>
-          <w:rFonts w:cs="Times New Roman"/>
-          <w:b/>
-          <w:bCs/>
-          <w:shd w:val="clear" w:color="auto" w:fill="FFFFFF"/>
-        </w:rPr>
-      </w:pPr>
     </w:p>
     <w:p>
       <w:pPr>
@@ -13932,8 +14218,8 @@
           <w:color w:val="auto"/>
         </w:rPr>
       </w:pPr>
-      <w:bookmarkStart w:id="28" w:name="_Toc41824237"/>
-      <w:bookmarkStart w:id="29" w:name="_Toc42758033"/>
+      <w:bookmarkStart w:id="29" w:name="_Toc41824237"/>
+      <w:bookmarkStart w:id="30" w:name="_Toc42758033"/>
       <w:r>
         <w:rPr>
           <w:rFonts w:cs="Times New Roman"/>
@@ -13955,8 +14241,8 @@
         </w:rPr>
         <w:t>ARIMA Additive</w:t>
       </w:r>
-      <w:bookmarkEnd w:id="28"/>
       <w:bookmarkEnd w:id="29"/>
+      <w:bookmarkEnd w:id="30"/>
     </w:p>
     <w:p>
       <w:pPr>
@@ -14012,29 +14298,45 @@
         <w:t>Here we are taking the (</w:t>
       </w:r>
       <w:proofErr w:type="spellStart"/>
+      <w:r>
+        <w:rPr>
+          <w:rFonts w:cs="Times New Roman"/>
+          <w:shd w:val="clear" w:color="auto" w:fill="FFFFFF"/>
+        </w:rPr>
+        <w:t>p</w:t>
+      </w:r>
       <w:proofErr w:type="gramStart"/>
       <w:r>
         <w:rPr>
           <w:rFonts w:cs="Times New Roman"/>
           <w:shd w:val="clear" w:color="auto" w:fill="FFFFFF"/>
         </w:rPr>
-        <w:t>p,d</w:t>
-      </w:r>
+        <w:t>,d,q</w:t>
+      </w:r>
+      <w:proofErr w:type="spellEnd"/>
       <w:proofErr w:type="gramEnd"/>
       <w:r>
         <w:rPr>
           <w:rFonts w:cs="Times New Roman"/>
           <w:shd w:val="clear" w:color="auto" w:fill="FFFFFF"/>
         </w:rPr>
-        <w:t>,q</w:t>
-      </w:r>
-      <w:proofErr w:type="spellEnd"/>
+        <w:t xml:space="preserve">) = (1,0,5). </w:t>
+      </w:r>
+      <w:proofErr w:type="gramStart"/>
       <w:r>
         <w:rPr>
           <w:rFonts w:cs="Times New Roman"/>
           <w:shd w:val="clear" w:color="auto" w:fill="FFFFFF"/>
         </w:rPr>
-        <w:t>) = (1,0,5). d as 0 because we do not require the differencing as our randomness is stationary.</w:t>
+        <w:t>d</w:t>
+      </w:r>
+      <w:proofErr w:type="gramEnd"/>
+      <w:r>
+        <w:rPr>
+          <w:rFonts w:cs="Times New Roman"/>
+          <w:shd w:val="clear" w:color="auto" w:fill="FFFFFF"/>
+        </w:rPr>
+        <w:t xml:space="preserve"> as 0 because we do not require the differencing as our randomness is stationary.</w:t>
       </w:r>
     </w:p>
     <w:p>
@@ -14181,17 +14483,17 @@
                             <w:pPr>
                               <w:spacing w:after="0"/>
                             </w:pPr>
-                            <w:r>
-                              <w:t xml:space="preserve">from </w:t>
+                            <w:proofErr w:type="gramStart"/>
+                            <w:r>
+                              <w:t>from</w:t>
+                            </w:r>
+                            <w:proofErr w:type="gramEnd"/>
+                            <w:r>
+                              <w:t xml:space="preserve"> </w:t>
                             </w:r>
                             <w:proofErr w:type="spellStart"/>
-                            <w:proofErr w:type="gramStart"/>
-                            <w:r>
-                              <w:t>statsmodels.tsa.arima</w:t>
-                            </w:r>
-                            <w:proofErr w:type="gramEnd"/>
-                            <w:r>
-                              <w:t>_model</w:t>
+                            <w:r>
+                              <w:t>statsmodels.tsa.arima_model</w:t>
                             </w:r>
                             <w:proofErr w:type="spellEnd"/>
                             <w:r>
@@ -14210,16 +14512,21 @@
                             <w:pPr>
                               <w:spacing w:after="0"/>
                             </w:pPr>
-                            <w:r>
-                              <w:t xml:space="preserve">model = </w:t>
-                            </w:r>
                             <w:proofErr w:type="gramStart"/>
                             <w:r>
-                              <w:t>ARIMA(</w:t>
+                              <w:t>model</w:t>
                             </w:r>
                             <w:proofErr w:type="gramEnd"/>
                             <w:r>
-                              <w:t>df['</w:t>
+                              <w:t xml:space="preserve"> = ARIMA(</w:t>
+                            </w:r>
+                            <w:proofErr w:type="spellStart"/>
+                            <w:r>
+                              <w:t>df</w:t>
+                            </w:r>
+                            <w:proofErr w:type="spellEnd"/>
+                            <w:r>
+                              <w:t>['</w:t>
                             </w:r>
                             <w:proofErr w:type="spellStart"/>
                             <w:r>
@@ -14280,49 +14587,46 @@
                               <w:spacing w:after="0"/>
                             </w:pPr>
                             <w:proofErr w:type="spellStart"/>
+                            <w:proofErr w:type="gramStart"/>
                             <w:r>
                               <w:t>yhat</w:t>
-                            </w:r>
-                            <w:proofErr w:type="spellEnd"/>
-                            <w:r>
-                              <w:t xml:space="preserve"> = </w:t>
-                            </w:r>
-                            <w:proofErr w:type="spellStart"/>
-                            <w:r>
-                              <w:t>model_</w:t>
-                            </w:r>
-                            <w:proofErr w:type="gramStart"/>
-                            <w:r>
-                              <w:t>fit.predict</w:t>
                             </w:r>
                             <w:proofErr w:type="spellEnd"/>
                             <w:proofErr w:type="gramEnd"/>
                             <w:r>
-                              <w:t>(</w:t>
+                              <w:t xml:space="preserve"> = </w:t>
                             </w:r>
                             <w:proofErr w:type="spellStart"/>
                             <w:r>
-                              <w:t>len</w:t>
+                              <w:t>model_fit.predict</w:t>
                             </w:r>
                             <w:proofErr w:type="spellEnd"/>
                             <w:r>
-                              <w:t>(df[:-</w:t>
+                              <w:t>(len(</w:t>
                             </w:r>
                             <w:proofErr w:type="spellStart"/>
                             <w:r>
+                              <w:t>df</w:t>
+                            </w:r>
+                            <w:proofErr w:type="spellEnd"/>
+                            <w:r>
+                              <w:t>[:-</w:t>
+                            </w:r>
+                            <w:proofErr w:type="spellStart"/>
+                            <w:r>
                               <w:t>test_size</w:t>
                             </w:r>
                             <w:proofErr w:type="spellEnd"/>
                             <w:r>
-                              <w:t xml:space="preserve">]), </w:t>
+                              <w:t>]), len(</w:t>
                             </w:r>
                             <w:proofErr w:type="spellStart"/>
                             <w:r>
-                              <w:t>len</w:t>
+                              <w:t>df</w:t>
                             </w:r>
                             <w:proofErr w:type="spellEnd"/>
                             <w:r>
-                              <w:t>(df[:-</w:t>
+                              <w:t>[:-</w:t>
                             </w:r>
                             <w:proofErr w:type="spellStart"/>
                             <w:r>
@@ -14337,8 +14641,13 @@
                             <w:pPr>
                               <w:spacing w:after="0"/>
                             </w:pPr>
-                            <w:r>
-                              <w:t>df['</w:t>
+                            <w:proofErr w:type="spellStart"/>
+                            <w:r>
+                              <w:t>df</w:t>
+                            </w:r>
+                            <w:proofErr w:type="spellEnd"/>
+                            <w:r>
+                              <w:t>['</w:t>
                             </w:r>
                             <w:proofErr w:type="spellStart"/>
                             <w:r>
@@ -14358,32 +14667,61 @@
                             <w:pPr>
                               <w:spacing w:after="0"/>
                             </w:pPr>
-                            <w:r>
-                              <w:t>df['</w:t>
-                            </w:r>
                             <w:proofErr w:type="spellStart"/>
                             <w:r>
+                              <w:t>df</w:t>
+                            </w:r>
+                            <w:proofErr w:type="spellEnd"/>
+                            <w:r>
+                              <w:t>['</w:t>
+                            </w:r>
+                            <w:proofErr w:type="spellStart"/>
+                            <w:r>
                               <w:t>ARMA_import_forecast</w:t>
                             </w:r>
                             <w:proofErr w:type="spellEnd"/>
                             <w:r>
-                              <w:t>'] = df['</w:t>
+                              <w:t xml:space="preserve">'] = </w:t>
                             </w:r>
                             <w:proofErr w:type="spellStart"/>
                             <w:r>
+                              <w:t>df</w:t>
+                            </w:r>
+                            <w:proofErr w:type="spellEnd"/>
+                            <w:r>
+                              <w:t>['</w:t>
+                            </w:r>
+                            <w:proofErr w:type="spellStart"/>
+                            <w:r>
                               <w:t>ARMA_import_forecast</w:t>
                             </w:r>
                             <w:proofErr w:type="spellEnd"/>
                             <w:r>
-                              <w:t>'] * df['</w:t>
+                              <w:t xml:space="preserve">'] * </w:t>
                             </w:r>
                             <w:proofErr w:type="spellStart"/>
                             <w:r>
+                              <w:t>df</w:t>
+                            </w:r>
+                            <w:proofErr w:type="spellEnd"/>
+                            <w:r>
+                              <w:t>['</w:t>
+                            </w:r>
+                            <w:proofErr w:type="spellStart"/>
+                            <w:r>
                               <w:t>Seasonal_Import</w:t>
                             </w:r>
                             <w:proofErr w:type="spellEnd"/>
                             <w:r>
-                              <w:t>'] * df['</w:t>
+                              <w:t xml:space="preserve">'] * </w:t>
+                            </w:r>
+                            <w:proofErr w:type="spellStart"/>
+                            <w:r>
+                              <w:t>df</w:t>
+                            </w:r>
+                            <w:proofErr w:type="spellEnd"/>
+                            <w:r>
+                              <w:t>['</w:t>
                             </w:r>
                             <w:proofErr w:type="spellStart"/>
                             <w:r>
@@ -14413,24 +14751,24 @@
           </mc:Choice>
           <mc:Fallback>
             <w:pict>
-              <v:shape w14:anchorId="726CE26C" id="_x0000_s1032" type="#_x0000_t202" style="position:absolute;left:0;text-align:left;margin-left:0;margin-top:37.15pt;width:466.2pt;height:158.4pt;z-index:251668480;visibility:visible;mso-wrap-style:square;mso-width-percent:0;mso-height-percent:0;mso-wrap-distance-left:9pt;mso-wrap-distance-top:3.6pt;mso-wrap-distance-right:9pt;mso-wrap-distance-bottom:3.6pt;mso-position-horizontal:absolute;mso-position-horizontal-relative:text;mso-position-vertical:absolute;mso-position-vertical-relative:text;mso-width-percent:0;mso-height-percent:0;mso-width-relative:margin;mso-height-relative:margin;v-text-anchor:top" o:gfxdata="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">
+              <v:shape id="_x0000_s1032" type="#_x0000_t202" style="position:absolute;left:0;text-align:left;margin-left:0;margin-top:37.15pt;width:466.2pt;height:158.4pt;z-index:251668480;visibility:visible;mso-wrap-style:square;mso-width-percent:0;mso-height-percent:0;mso-wrap-distance-left:9pt;mso-wrap-distance-top:3.6pt;mso-wrap-distance-right:9pt;mso-wrap-distance-bottom:3.6pt;mso-position-horizontal:absolute;mso-position-horizontal-relative:text;mso-position-vertical:absolute;mso-position-vertical-relative:text;mso-width-percent:0;mso-height-percent:0;mso-width-relative:margin;mso-height-relative:margin;v-text-anchor:top" o:gfxdata="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">
                 <v:textbox>
                   <w:txbxContent>
                     <w:p>
                       <w:pPr>
                         <w:spacing w:after="0"/>
                       </w:pPr>
-                      <w:r>
-                        <w:t xml:space="preserve">from </w:t>
+                      <w:proofErr w:type="gramStart"/>
+                      <w:r>
+                        <w:t>from</w:t>
+                      </w:r>
+                      <w:proofErr w:type="gramEnd"/>
+                      <w:r>
+                        <w:t xml:space="preserve"> </w:t>
                       </w:r>
                       <w:proofErr w:type="spellStart"/>
-                      <w:proofErr w:type="gramStart"/>
-                      <w:r>
-                        <w:t>statsmodels.tsa.arima</w:t>
-                      </w:r>
-                      <w:proofErr w:type="gramEnd"/>
-                      <w:r>
-                        <w:t>_model</w:t>
+                      <w:r>
+                        <w:t>statsmodels.tsa.arima_model</w:t>
                       </w:r>
                       <w:proofErr w:type="spellEnd"/>
                       <w:r>
@@ -14449,16 +14787,21 @@
                       <w:pPr>
                         <w:spacing w:after="0"/>
                       </w:pPr>
-                      <w:r>
-                        <w:t xml:space="preserve">model = </w:t>
-                      </w:r>
                       <w:proofErr w:type="gramStart"/>
                       <w:r>
-                        <w:t>ARIMA(</w:t>
+                        <w:t>model</w:t>
                       </w:r>
                       <w:proofErr w:type="gramEnd"/>
                       <w:r>
-                        <w:t>df['</w:t>
+                        <w:t xml:space="preserve"> = ARIMA(</w:t>
+                      </w:r>
+                      <w:proofErr w:type="spellStart"/>
+                      <w:r>
+                        <w:t>df</w:t>
+                      </w:r>
+                      <w:proofErr w:type="spellEnd"/>
+                      <w:r>
+                        <w:t>['</w:t>
                       </w:r>
                       <w:proofErr w:type="spellStart"/>
                       <w:r>
@@ -14519,49 +14862,46 @@
                         <w:spacing w:after="0"/>
                       </w:pPr>
                       <w:proofErr w:type="spellStart"/>
+                      <w:proofErr w:type="gramStart"/>
                       <w:r>
                         <w:t>yhat</w:t>
-                      </w:r>
-                      <w:proofErr w:type="spellEnd"/>
-                      <w:r>
-                        <w:t xml:space="preserve"> = </w:t>
-                      </w:r>
-                      <w:proofErr w:type="spellStart"/>
-                      <w:r>
-                        <w:t>model_</w:t>
-                      </w:r>
-                      <w:proofErr w:type="gramStart"/>
-                      <w:r>
-                        <w:t>fit.predict</w:t>
                       </w:r>
                       <w:proofErr w:type="spellEnd"/>
                       <w:proofErr w:type="gramEnd"/>
                       <w:r>
-                        <w:t>(</w:t>
+                        <w:t xml:space="preserve"> = </w:t>
                       </w:r>
                       <w:proofErr w:type="spellStart"/>
                       <w:r>
-                        <w:t>len</w:t>
+                        <w:t>model_fit.predict</w:t>
                       </w:r>
                       <w:proofErr w:type="spellEnd"/>
                       <w:r>
-                        <w:t>(df[:-</w:t>
+                        <w:t>(len(</w:t>
                       </w:r>
                       <w:proofErr w:type="spellStart"/>
                       <w:r>
+                        <w:t>df</w:t>
+                      </w:r>
+                      <w:proofErr w:type="spellEnd"/>
+                      <w:r>
+                        <w:t>[:-</w:t>
+                      </w:r>
+                      <w:proofErr w:type="spellStart"/>
+                      <w:r>
                         <w:t>test_size</w:t>
                       </w:r>
                       <w:proofErr w:type="spellEnd"/>
                       <w:r>
-                        <w:t xml:space="preserve">]), </w:t>
+                        <w:t>]), len(</w:t>
                       </w:r>
                       <w:proofErr w:type="spellStart"/>
                       <w:r>
-                        <w:t>len</w:t>
+                        <w:t>df</w:t>
                       </w:r>
                       <w:proofErr w:type="spellEnd"/>
                       <w:r>
-                        <w:t>(df[:-</w:t>
+                        <w:t>[:-</w:t>
                       </w:r>
                       <w:proofErr w:type="spellStart"/>
                       <w:r>
@@ -14576,8 +14916,13 @@
                       <w:pPr>
                         <w:spacing w:after="0"/>
                       </w:pPr>
-                      <w:r>
-                        <w:t>df['</w:t>
+                      <w:proofErr w:type="spellStart"/>
+                      <w:r>
+                        <w:t>df</w:t>
+                      </w:r>
+                      <w:proofErr w:type="spellEnd"/>
+                      <w:r>
+                        <w:t>['</w:t>
                       </w:r>
                       <w:proofErr w:type="spellStart"/>
                       <w:r>
@@ -14597,32 +14942,61 @@
                       <w:pPr>
                         <w:spacing w:after="0"/>
                       </w:pPr>
-                      <w:r>
-                        <w:t>df['</w:t>
-                      </w:r>
                       <w:proofErr w:type="spellStart"/>
                       <w:r>
+                        <w:t>df</w:t>
+                      </w:r>
+                      <w:proofErr w:type="spellEnd"/>
+                      <w:r>
+                        <w:t>['</w:t>
+                      </w:r>
+                      <w:proofErr w:type="spellStart"/>
+                      <w:r>
                         <w:t>ARMA_import_forecast</w:t>
                       </w:r>
                       <w:proofErr w:type="spellEnd"/>
                       <w:r>
-                        <w:t>'] = df['</w:t>
+                        <w:t xml:space="preserve">'] = </w:t>
                       </w:r>
                       <w:proofErr w:type="spellStart"/>
                       <w:r>
+                        <w:t>df</w:t>
+                      </w:r>
+                      <w:proofErr w:type="spellEnd"/>
+                      <w:r>
+                        <w:t>['</w:t>
+                      </w:r>
+                      <w:proofErr w:type="spellStart"/>
+                      <w:r>
                         <w:t>ARMA_import_forecast</w:t>
                       </w:r>
                       <w:proofErr w:type="spellEnd"/>
                       <w:r>
-                        <w:t>'] * df['</w:t>
+                        <w:t xml:space="preserve">'] * </w:t>
                       </w:r>
                       <w:proofErr w:type="spellStart"/>
                       <w:r>
+                        <w:t>df</w:t>
+                      </w:r>
+                      <w:proofErr w:type="spellEnd"/>
+                      <w:r>
+                        <w:t>['</w:t>
+                      </w:r>
+                      <w:proofErr w:type="spellStart"/>
+                      <w:r>
                         <w:t>Seasonal_Import</w:t>
                       </w:r>
                       <w:proofErr w:type="spellEnd"/>
                       <w:r>
-                        <w:t>'] * df['</w:t>
+                        <w:t xml:space="preserve">'] * </w:t>
+                      </w:r>
+                      <w:proofErr w:type="spellStart"/>
+                      <w:r>
+                        <w:t>df</w:t>
+                      </w:r>
+                      <w:proofErr w:type="spellEnd"/>
+                      <w:r>
+                        <w:t>['</w:t>
                       </w:r>
                       <w:proofErr w:type="spellStart"/>
                       <w:r>
@@ -14723,17 +15097,17 @@
                             <w:pPr>
                               <w:spacing w:after="0"/>
                             </w:pPr>
-                            <w:r>
-                              <w:t xml:space="preserve">from </w:t>
+                            <w:proofErr w:type="gramStart"/>
+                            <w:r>
+                              <w:t>from</w:t>
+                            </w:r>
+                            <w:proofErr w:type="gramEnd"/>
+                            <w:r>
+                              <w:t xml:space="preserve"> </w:t>
                             </w:r>
                             <w:proofErr w:type="spellStart"/>
-                            <w:proofErr w:type="gramStart"/>
-                            <w:r>
-                              <w:t>statsmodels.tsa.arima</w:t>
-                            </w:r>
-                            <w:proofErr w:type="gramEnd"/>
-                            <w:r>
-                              <w:t>_model</w:t>
+                            <w:r>
+                              <w:t>statsmodels.tsa.arima_model</w:t>
                             </w:r>
                             <w:proofErr w:type="spellEnd"/>
                             <w:r>
@@ -14752,16 +15126,21 @@
                             <w:pPr>
                               <w:spacing w:after="0"/>
                             </w:pPr>
-                            <w:r>
-                              <w:t xml:space="preserve">model = </w:t>
-                            </w:r>
                             <w:proofErr w:type="gramStart"/>
                             <w:r>
-                              <w:t>ARIMA(</w:t>
+                              <w:t>model</w:t>
                             </w:r>
                             <w:proofErr w:type="gramEnd"/>
                             <w:r>
-                              <w:t>df['</w:t>
+                              <w:t xml:space="preserve"> = ARIMA(</w:t>
+                            </w:r>
+                            <w:proofErr w:type="spellStart"/>
+                            <w:r>
+                              <w:t>df</w:t>
+                            </w:r>
+                            <w:proofErr w:type="spellEnd"/>
+                            <w:r>
+                              <w:t>['</w:t>
                             </w:r>
                             <w:proofErr w:type="spellStart"/>
                             <w:r>
@@ -14822,49 +15201,46 @@
                               <w:spacing w:after="0"/>
                             </w:pPr>
                             <w:proofErr w:type="spellStart"/>
+                            <w:proofErr w:type="gramStart"/>
                             <w:r>
                               <w:t>yhat</w:t>
-                            </w:r>
-                            <w:proofErr w:type="spellEnd"/>
-                            <w:r>
-                              <w:t xml:space="preserve"> = </w:t>
-                            </w:r>
-                            <w:proofErr w:type="spellStart"/>
-                            <w:r>
-                              <w:t>model_</w:t>
-                            </w:r>
-                            <w:proofErr w:type="gramStart"/>
-                            <w:r>
-                              <w:t>fit.predict</w:t>
                             </w:r>
                             <w:proofErr w:type="spellEnd"/>
                             <w:proofErr w:type="gramEnd"/>
                             <w:r>
-                              <w:t>(</w:t>
+                              <w:t xml:space="preserve"> = </w:t>
                             </w:r>
                             <w:proofErr w:type="spellStart"/>
                             <w:r>
-                              <w:t>len</w:t>
+                              <w:t>model_fit.predict</w:t>
                             </w:r>
                             <w:proofErr w:type="spellEnd"/>
                             <w:r>
-                              <w:t>(df[:-</w:t>
+                              <w:t>(len(</w:t>
                             </w:r>
                             <w:proofErr w:type="spellStart"/>
                             <w:r>
+                              <w:t>df</w:t>
+                            </w:r>
+                            <w:proofErr w:type="spellEnd"/>
+                            <w:r>
+                              <w:t>[:-</w:t>
+                            </w:r>
+                            <w:proofErr w:type="spellStart"/>
+                            <w:r>
                               <w:t>test_size</w:t>
                             </w:r>
                             <w:proofErr w:type="spellEnd"/>
                             <w:r>
-                              <w:t xml:space="preserve">]), </w:t>
+                              <w:t>]), len(</w:t>
                             </w:r>
                             <w:proofErr w:type="spellStart"/>
                             <w:r>
-                              <w:t>len</w:t>
+                              <w:t>df</w:t>
                             </w:r>
                             <w:proofErr w:type="spellEnd"/>
                             <w:r>
-                              <w:t>(df[:-</w:t>
+                              <w:t>[:-</w:t>
                             </w:r>
                             <w:proofErr w:type="spellStart"/>
                             <w:r>
@@ -14879,8 +15255,13 @@
                             <w:pPr>
                               <w:spacing w:after="0"/>
                             </w:pPr>
-                            <w:r>
-                              <w:t>df['</w:t>
+                            <w:proofErr w:type="spellStart"/>
+                            <w:r>
+                              <w:t>df</w:t>
+                            </w:r>
+                            <w:proofErr w:type="spellEnd"/>
+                            <w:r>
+                              <w:t>['</w:t>
                             </w:r>
                             <w:proofErr w:type="spellStart"/>
                             <w:r>
@@ -14900,32 +15281,61 @@
                             <w:pPr>
                               <w:spacing w:after="0"/>
                             </w:pPr>
-                            <w:r>
-                              <w:t>df['</w:t>
-                            </w:r>
                             <w:proofErr w:type="spellStart"/>
                             <w:r>
+                              <w:t>df</w:t>
+                            </w:r>
+                            <w:proofErr w:type="spellEnd"/>
+                            <w:r>
+                              <w:t>['</w:t>
+                            </w:r>
+                            <w:proofErr w:type="spellStart"/>
+                            <w:r>
                               <w:t>ARMA_export_forecast</w:t>
                             </w:r>
                             <w:proofErr w:type="spellEnd"/>
                             <w:r>
-                              <w:t>'] = df['</w:t>
+                              <w:t xml:space="preserve">'] = </w:t>
                             </w:r>
                             <w:proofErr w:type="spellStart"/>
                             <w:r>
+                              <w:t>df</w:t>
+                            </w:r>
+                            <w:proofErr w:type="spellEnd"/>
+                            <w:r>
+                              <w:t>['</w:t>
+                            </w:r>
+                            <w:proofErr w:type="spellStart"/>
+                            <w:r>
                               <w:t>ARMA_export_forecast</w:t>
                             </w:r>
                             <w:proofErr w:type="spellEnd"/>
                             <w:r>
-                              <w:t>'] * df['</w:t>
+                              <w:t xml:space="preserve">'] * </w:t>
                             </w:r>
                             <w:proofErr w:type="spellStart"/>
                             <w:r>
+                              <w:t>df</w:t>
+                            </w:r>
+                            <w:proofErr w:type="spellEnd"/>
+                            <w:r>
+                              <w:t>['</w:t>
+                            </w:r>
+                            <w:proofErr w:type="spellStart"/>
+                            <w:r>
                               <w:t>Seasonal_Export</w:t>
                             </w:r>
                             <w:proofErr w:type="spellEnd"/>
                             <w:r>
-                              <w:t>'] * df['</w:t>
+                              <w:t xml:space="preserve">'] * </w:t>
+                            </w:r>
+                            <w:proofErr w:type="spellStart"/>
+                            <w:r>
+                              <w:t>df</w:t>
+                            </w:r>
+                            <w:proofErr w:type="spellEnd"/>
+                            <w:r>
+                              <w:t>['</w:t>
                             </w:r>
                             <w:proofErr w:type="spellStart"/>
                             <w:r>
@@ -14955,24 +15365,24 @@
           </mc:Choice>
           <mc:Fallback>
             <w:pict>
-              <v:shape w14:anchorId="77D77883" id="_x0000_s1033" type="#_x0000_t202" style="position:absolute;left:0;text-align:left;margin-left:1.8pt;margin-top:216.85pt;width:466.2pt;height:158.4pt;z-index:251670528;visibility:visible;mso-wrap-style:square;mso-width-percent:0;mso-height-percent:0;mso-wrap-distance-left:9pt;mso-wrap-distance-top:3.6pt;mso-wrap-distance-right:9pt;mso-wrap-distance-bottom:3.6pt;mso-position-horizontal:absolute;mso-position-horizontal-relative:text;mso-position-vertical:absolute;mso-position-vertical-relative:text;mso-width-percent:0;mso-height-percent:0;mso-width-relative:margin;mso-height-relative:margin;v-text-anchor:top" o:gfxdata="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">
+              <v:shape id="_x0000_s1033" type="#_x0000_t202" style="position:absolute;left:0;text-align:left;margin-left:1.8pt;margin-top:216.85pt;width:466.2pt;height:158.4pt;z-index:251670528;visibility:visible;mso-wrap-style:square;mso-width-percent:0;mso-height-percent:0;mso-wrap-distance-left:9pt;mso-wrap-distance-top:3.6pt;mso-wrap-distance-right:9pt;mso-wrap-distance-bottom:3.6pt;mso-position-horizontal:absolute;mso-position-horizontal-relative:text;mso-position-vertical:absolute;mso-position-vertical-relative:text;mso-width-percent:0;mso-height-percent:0;mso-width-relative:margin;mso-height-relative:margin;v-text-anchor:top" o:gfxdata="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">
                 <v:textbox>
                   <w:txbxContent>
                     <w:p>
                       <w:pPr>
                         <w:spacing w:after="0"/>
                       </w:pPr>
-                      <w:r>
-                        <w:t xml:space="preserve">from </w:t>
+                      <w:proofErr w:type="gramStart"/>
+                      <w:r>
+                        <w:t>from</w:t>
+                      </w:r>
+                      <w:proofErr w:type="gramEnd"/>
+                      <w:r>
+                        <w:t xml:space="preserve"> </w:t>
                       </w:r>
                       <w:proofErr w:type="spellStart"/>
-                      <w:proofErr w:type="gramStart"/>
-                      <w:r>
-                        <w:t>statsmodels.tsa.arima</w:t>
-                      </w:r>
-                      <w:proofErr w:type="gramEnd"/>
-                      <w:r>
-                        <w:t>_model</w:t>
+                      <w:r>
+                        <w:t>statsmodels.tsa.arima_model</w:t>
                       </w:r>
                       <w:proofErr w:type="spellEnd"/>
                       <w:r>
@@ -14991,16 +15401,21 @@
                       <w:pPr>
                         <w:spacing w:after="0"/>
                       </w:pPr>
-                      <w:r>
-                        <w:t xml:space="preserve">model = </w:t>
-                      </w:r>
                       <w:proofErr w:type="gramStart"/>
                       <w:r>
-                        <w:t>ARIMA(</w:t>
+                        <w:t>model</w:t>
                       </w:r>
                       <w:proofErr w:type="gramEnd"/>
                       <w:r>
-                        <w:t>df['</w:t>
+                        <w:t xml:space="preserve"> = ARIMA(</w:t>
+                      </w:r>
+                      <w:proofErr w:type="spellStart"/>
+                      <w:r>
+                        <w:t>df</w:t>
+                      </w:r>
+                      <w:proofErr w:type="spellEnd"/>
+                      <w:r>
+                        <w:t>['</w:t>
                       </w:r>
                       <w:proofErr w:type="spellStart"/>
                       <w:r>
@@ -15061,49 +15476,46 @@
                         <w:spacing w:after="0"/>
                       </w:pPr>
                       <w:proofErr w:type="spellStart"/>
+                      <w:proofErr w:type="gramStart"/>
                       <w:r>
                         <w:t>yhat</w:t>
-                      </w:r>
-                      <w:proofErr w:type="spellEnd"/>
-                      <w:r>
-                        <w:t xml:space="preserve"> = </w:t>
-                      </w:r>
-                      <w:proofErr w:type="spellStart"/>
-                      <w:r>
-                        <w:t>model_</w:t>
-                      </w:r>
-                      <w:proofErr w:type="gramStart"/>
-                      <w:r>
-                        <w:t>fit.predict</w:t>
                       </w:r>
                       <w:proofErr w:type="spellEnd"/>
                       <w:proofErr w:type="gramEnd"/>
                       <w:r>
-                        <w:t>(</w:t>
+                        <w:t xml:space="preserve"> = </w:t>
                       </w:r>
                       <w:proofErr w:type="spellStart"/>
                       <w:r>
-                        <w:t>len</w:t>
+                        <w:t>model_fit.predict</w:t>
                       </w:r>
                       <w:proofErr w:type="spellEnd"/>
                       <w:r>
-                        <w:t>(df[:-</w:t>
+                        <w:t>(len(</w:t>
                       </w:r>
                       <w:proofErr w:type="spellStart"/>
                       <w:r>
+                        <w:t>df</w:t>
+                      </w:r>
+                      <w:proofErr w:type="spellEnd"/>
+                      <w:r>
+                        <w:t>[:-</w:t>
+                      </w:r>
+                      <w:proofErr w:type="spellStart"/>
+                      <w:r>
                         <w:t>test_size</w:t>
                       </w:r>
                       <w:proofErr w:type="spellEnd"/>
                       <w:r>
-                        <w:t xml:space="preserve">]), </w:t>
+                        <w:t>]), len(</w:t>
                       </w:r>
                       <w:proofErr w:type="spellStart"/>
                       <w:r>
-                        <w:t>len</w:t>
+                        <w:t>df</w:t>
                       </w:r>
                       <w:proofErr w:type="spellEnd"/>
                       <w:r>
-                        <w:t>(df[:-</w:t>
+                        <w:t>[:-</w:t>
                       </w:r>
                       <w:proofErr w:type="spellStart"/>
                       <w:r>
@@ -15118,8 +15530,13 @@
                       <w:pPr>
                         <w:spacing w:after="0"/>
                       </w:pPr>
-                      <w:r>
-                        <w:t>df['</w:t>
+                      <w:proofErr w:type="spellStart"/>
+                      <w:r>
+                        <w:t>df</w:t>
+                      </w:r>
+                      <w:proofErr w:type="spellEnd"/>
+                      <w:r>
+                        <w:t>['</w:t>
                       </w:r>
                       <w:proofErr w:type="spellStart"/>
                       <w:r>
@@ -15139,32 +15556,61 @@
                       <w:pPr>
                         <w:spacing w:after="0"/>
                       </w:pPr>
-                      <w:r>
-                        <w:t>df['</w:t>
-                      </w:r>
                       <w:proofErr w:type="spellStart"/>
                       <w:r>
+                        <w:t>df</w:t>
+                      </w:r>
+                      <w:proofErr w:type="spellEnd"/>
+                      <w:r>
+                        <w:t>['</w:t>
+                      </w:r>
+                      <w:proofErr w:type="spellStart"/>
+                      <w:r>
                         <w:t>ARMA_export_forecast</w:t>
                       </w:r>
                       <w:proofErr w:type="spellEnd"/>
                       <w:r>
-                        <w:t>'] = df['</w:t>
+                        <w:t xml:space="preserve">'] = </w:t>
                       </w:r>
                       <w:proofErr w:type="spellStart"/>
                       <w:r>
+                        <w:t>df</w:t>
+                      </w:r>
+                      <w:proofErr w:type="spellEnd"/>
+                      <w:r>
+                        <w:t>['</w:t>
+                      </w:r>
+                      <w:proofErr w:type="spellStart"/>
+                      <w:r>
                         <w:t>ARMA_export_forecast</w:t>
                       </w:r>
                       <w:proofErr w:type="spellEnd"/>
                       <w:r>
-                        <w:t>'] * df['</w:t>
+                        <w:t xml:space="preserve">'] * </w:t>
                       </w:r>
                       <w:proofErr w:type="spellStart"/>
                       <w:r>
+                        <w:t>df</w:t>
+                      </w:r>
+                      <w:proofErr w:type="spellEnd"/>
+                      <w:r>
+                        <w:t>['</w:t>
+                      </w:r>
+                      <w:proofErr w:type="spellStart"/>
+                      <w:r>
                         <w:t>Seasonal_Export</w:t>
                       </w:r>
                       <w:proofErr w:type="spellEnd"/>
                       <w:r>
-                        <w:t>'] * df['</w:t>
+                        <w:t xml:space="preserve">'] * </w:t>
+                      </w:r>
+                      <w:proofErr w:type="spellStart"/>
+                      <w:r>
+                        <w:t>df</w:t>
+                      </w:r>
+                      <w:proofErr w:type="spellEnd"/>
+                      <w:r>
+                        <w:t>['</w:t>
                       </w:r>
                       <w:proofErr w:type="spellStart"/>
                       <w:r>
@@ -15225,7 +15671,7 @@
                     </pic:cNvPicPr>
                   </pic:nvPicPr>
                   <pic:blipFill>
-                    <a:blip r:embed="rId29">
+                    <a:blip r:embed="rId30">
                       <a:extLst>
                         <a:ext uri="{28A0092B-C50C-407E-A947-70E740481C1C}">
                           <a14:useLocalDpi xmlns:a14="http://schemas.microsoft.com/office/drawing/2010/main" val="0"/>
@@ -15275,35 +15721,33 @@
       <w:r>
         <w:noBreakHyphen/>
       </w:r>
-      <w:fldSimple w:instr=" SEQ Figure \* ARABIC \s 1 ">
-        <w:r>
-          <w:rPr>
-            <w:noProof/>
-          </w:rPr>
-          <w:t>9</w:t>
-        </w:r>
-      </w:fldSimple>
+      <w:r>
+        <w:fldChar w:fldCharType="begin"/>
+      </w:r>
+      <w:r>
+        <w:instrText xml:space="preserve"> SEQ Figure \* ARABIC \s 1 </w:instrText>
+      </w:r>
+      <w:r>
+        <w:fldChar w:fldCharType="separate"/>
+      </w:r>
+      <w:r>
+        <w:rPr>
+          <w:noProof/>
+        </w:rPr>
+        <w:t>9</w:t>
+      </w:r>
+      <w:r>
+        <w:rPr>
+          <w:noProof/>
+        </w:rPr>
+        <w:fldChar w:fldCharType="end"/>
+      </w:r>
       <w:r>
         <w:t>: Depiction of Import/Export Forecas</w:t>
       </w:r>
       <w:r>
         <w:t>ting using ARIMA Multiplicative</w:t>
       </w:r>
-    </w:p>
-    <w:p>
-      <w:pPr>
-        <w:pStyle w:val="HTMLPreformatted"/>
-        <w:shd w:val="clear" w:color="auto" w:fill="FFFFFF"/>
-        <w:wordWrap w:val="0"/>
-        <w:jc w:val="both"/>
-        <w:textAlignment w:val="baseline"/>
-        <w:rPr>
-          <w:rFonts w:ascii="Times New Roman" w:hAnsi="Times New Roman" w:cs="Times New Roman"/>
-          <w:b/>
-          <w:sz w:val="24"/>
-          <w:szCs w:val="24"/>
-        </w:rPr>
-      </w:pPr>
     </w:p>
     <w:p>
       <w:pPr>
@@ -15426,8 +15870,8 @@
           <w:color w:val="auto"/>
         </w:rPr>
       </w:pPr>
-      <w:bookmarkStart w:id="30" w:name="_Toc41824238"/>
-      <w:bookmarkStart w:id="31" w:name="_Toc42758034"/>
+      <w:bookmarkStart w:id="31" w:name="_Toc41824238"/>
+      <w:bookmarkStart w:id="32" w:name="_Toc42758034"/>
       <w:r>
         <w:rPr>
           <w:rFonts w:cs="Times New Roman"/>
@@ -15449,8 +15893,8 @@
         </w:rPr>
         <w:t>Seasonal ARIMA</w:t>
       </w:r>
-      <w:bookmarkEnd w:id="30"/>
       <w:bookmarkEnd w:id="31"/>
+      <w:bookmarkEnd w:id="32"/>
     </w:p>
     <w:p>
       <w:pPr>
@@ -15480,26 +15924,40 @@
         <w:t xml:space="preserve">Also we used brute force to find the best </w:t>
       </w:r>
       <w:proofErr w:type="spellStart"/>
+      <w:r>
+        <w:rPr>
+          <w:rFonts w:cs="Times New Roman"/>
+        </w:rPr>
+        <w:t>p</w:t>
+      </w:r>
       <w:proofErr w:type="gramStart"/>
       <w:r>
         <w:rPr>
           <w:rFonts w:cs="Times New Roman"/>
         </w:rPr>
-        <w:t>p,d</w:t>
-      </w:r>
+        <w:t>,d,q</w:t>
+      </w:r>
+      <w:proofErr w:type="spellEnd"/>
       <w:proofErr w:type="gramEnd"/>
       <w:r>
         <w:rPr>
           <w:rFonts w:cs="Times New Roman"/>
         </w:rPr>
-        <w:t>,q</w:t>
-      </w:r>
-      <w:proofErr w:type="spellEnd"/>
-      <w:r>
-        <w:rPr>
-          <w:rFonts w:cs="Times New Roman"/>
-        </w:rPr>
-        <w:t xml:space="preserve"> values which reduces the RMSE. Import (1,0,0) and Export (1,0,2). This model has performed quite well and thus below is the plot.</w:t>
+        <w:t xml:space="preserve"> values which reduces the RMSE. Import (1</w:t>
+      </w:r>
+      <w:proofErr w:type="gramStart"/>
+      <w:r>
+        <w:rPr>
+          <w:rFonts w:cs="Times New Roman"/>
+        </w:rPr>
+        <w:t>,0,0</w:t>
+      </w:r>
+      <w:proofErr w:type="gramEnd"/>
+      <w:r>
+        <w:rPr>
+          <w:rFonts w:cs="Times New Roman"/>
+        </w:rPr>
+        <w:t>) and Export (1,0,2). This model has performed quite well and thus below is the plot.</w:t>
       </w:r>
     </w:p>
     <w:p>
@@ -15607,17 +16065,14 @@
                             <w:proofErr w:type="spellStart"/>
                             <w:proofErr w:type="gramStart"/>
                             <w:r>
-                              <w:t>sm.tsa.statespace</w:t>
-                            </w:r>
+                              <w:t>sm.tsa.statespace.SARIMAX</w:t>
+                            </w:r>
+                            <w:proofErr w:type="spellEnd"/>
+                            <w:r>
+                              <w:t>(</w:t>
+                            </w:r>
+                            <w:proofErr w:type="spellStart"/>
                             <w:proofErr w:type="gramEnd"/>
-                            <w:r>
-                              <w:t>.SARIMAX</w:t>
-                            </w:r>
-                            <w:proofErr w:type="spellEnd"/>
-                            <w:r>
-                              <w:t>(</w:t>
-                            </w:r>
-                            <w:proofErr w:type="spellStart"/>
                             <w:r>
                               <w:t>df_train</w:t>
                             </w:r>
@@ -15655,11 +16110,11 @@
                               <w:t>import.forecast</w:t>
                             </w:r>
                             <w:proofErr w:type="spellEnd"/>
+                            <w:r>
+                              <w:t>(</w:t>
+                            </w:r>
+                            <w:proofErr w:type="spellStart"/>
                             <w:proofErr w:type="gramEnd"/>
-                            <w:r>
-                              <w:t>(</w:t>
-                            </w:r>
-                            <w:proofErr w:type="spellStart"/>
                             <w:r>
                               <w:t>test_size</w:t>
                             </w:r>
@@ -15683,17 +16138,14 @@
                             <w:proofErr w:type="spellStart"/>
                             <w:proofErr w:type="gramStart"/>
                             <w:r>
-                              <w:t>sm.tsa.statespace</w:t>
-                            </w:r>
+                              <w:t>sm.tsa.statespace.SARIMAX</w:t>
+                            </w:r>
+                            <w:proofErr w:type="spellEnd"/>
+                            <w:r>
+                              <w:t>(</w:t>
+                            </w:r>
+                            <w:proofErr w:type="spellStart"/>
                             <w:proofErr w:type="gramEnd"/>
-                            <w:r>
-                              <w:t>.SARIMAX</w:t>
-                            </w:r>
-                            <w:proofErr w:type="spellEnd"/>
-                            <w:r>
-                              <w:t>(</w:t>
-                            </w:r>
-                            <w:proofErr w:type="spellStart"/>
                             <w:r>
                               <w:t>df_train</w:t>
                             </w:r>
@@ -15731,11 +16183,11 @@
                               <w:t>export.forecast</w:t>
                             </w:r>
                             <w:proofErr w:type="spellEnd"/>
+                            <w:r>
+                              <w:t>(</w:t>
+                            </w:r>
+                            <w:proofErr w:type="spellStart"/>
                             <w:proofErr w:type="gramEnd"/>
-                            <w:r>
-                              <w:t>(</w:t>
-                            </w:r>
-                            <w:proofErr w:type="spellStart"/>
                             <w:r>
                               <w:t>test_size</w:t>
                             </w:r>
@@ -15763,7 +16215,7 @@
           </mc:Choice>
           <mc:Fallback>
             <w:pict>
-              <v:shape w14:anchorId="074C29AB" id="_x0000_s1034" type="#_x0000_t202" style="position:absolute;left:0;text-align:left;margin-left:0;margin-top:31.6pt;width:466.2pt;height:118.8pt;z-index:251671552;visibility:visible;mso-wrap-style:square;mso-width-percent:0;mso-height-percent:0;mso-wrap-distance-left:9pt;mso-wrap-distance-top:3.6pt;mso-wrap-distance-right:9pt;mso-wrap-distance-bottom:3.6pt;mso-position-horizontal:absolute;mso-position-horizontal-relative:text;mso-position-vertical:absolute;mso-position-vertical-relative:text;mso-width-percent:0;mso-height-percent:0;mso-width-relative:margin;mso-height-relative:margin;v-text-anchor:top" o:gfxdata="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">
+              <v:shape id="_x0000_s1034" type="#_x0000_t202" style="position:absolute;left:0;text-align:left;margin-left:0;margin-top:31.6pt;width:466.2pt;height:118.8pt;z-index:251671552;visibility:visible;mso-wrap-style:square;mso-width-percent:0;mso-height-percent:0;mso-wrap-distance-left:9pt;mso-wrap-distance-top:3.6pt;mso-wrap-distance-right:9pt;mso-wrap-distance-bottom:3.6pt;mso-position-horizontal:absolute;mso-position-horizontal-relative:text;mso-position-vertical:absolute;mso-position-vertical-relative:text;mso-width-percent:0;mso-height-percent:0;mso-width-relative:margin;mso-height-relative:margin;v-text-anchor:top" o:gfxdata="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">
                 <v:textbox>
                   <w:txbxContent>
                     <w:p>
@@ -15802,17 +16254,14 @@
                       <w:proofErr w:type="spellStart"/>
                       <w:proofErr w:type="gramStart"/>
                       <w:r>
-                        <w:t>sm.tsa.statespace</w:t>
-                      </w:r>
+                        <w:t>sm.tsa.statespace.SARIMAX</w:t>
+                      </w:r>
+                      <w:proofErr w:type="spellEnd"/>
+                      <w:r>
+                        <w:t>(</w:t>
+                      </w:r>
+                      <w:proofErr w:type="spellStart"/>
                       <w:proofErr w:type="gramEnd"/>
-                      <w:r>
-                        <w:t>.SARIMAX</w:t>
-                      </w:r>
-                      <w:proofErr w:type="spellEnd"/>
-                      <w:r>
-                        <w:t>(</w:t>
-                      </w:r>
-                      <w:proofErr w:type="spellStart"/>
                       <w:r>
                         <w:t>df_train</w:t>
                       </w:r>
@@ -15850,11 +16299,11 @@
                         <w:t>import.forecast</w:t>
                       </w:r>
                       <w:proofErr w:type="spellEnd"/>
+                      <w:r>
+                        <w:t>(</w:t>
+                      </w:r>
+                      <w:proofErr w:type="spellStart"/>
                       <w:proofErr w:type="gramEnd"/>
-                      <w:r>
-                        <w:t>(</w:t>
-                      </w:r>
-                      <w:proofErr w:type="spellStart"/>
                       <w:r>
                         <w:t>test_size</w:t>
                       </w:r>
@@ -15878,17 +16327,14 @@
                       <w:proofErr w:type="spellStart"/>
                       <w:proofErr w:type="gramStart"/>
                       <w:r>
-                        <w:t>sm.tsa.statespace</w:t>
-                      </w:r>
+                        <w:t>sm.tsa.statespace.SARIMAX</w:t>
+                      </w:r>
+                      <w:proofErr w:type="spellEnd"/>
+                      <w:r>
+                        <w:t>(</w:t>
+                      </w:r>
+                      <w:proofErr w:type="spellStart"/>
                       <w:proofErr w:type="gramEnd"/>
-                      <w:r>
-                        <w:t>.SARIMAX</w:t>
-                      </w:r>
-                      <w:proofErr w:type="spellEnd"/>
-                      <w:r>
-                        <w:t>(</w:t>
-                      </w:r>
-                      <w:proofErr w:type="spellStart"/>
                       <w:r>
                         <w:t>df_train</w:t>
                       </w:r>
@@ -15926,11 +16372,11 @@
                         <w:t>export.forecast</w:t>
                       </w:r>
                       <w:proofErr w:type="spellEnd"/>
+                      <w:r>
+                        <w:t>(</w:t>
+                      </w:r>
+                      <w:proofErr w:type="spellStart"/>
                       <w:proofErr w:type="gramEnd"/>
-                      <w:r>
-                        <w:t>(</w:t>
-                      </w:r>
-                      <w:proofErr w:type="spellStart"/>
                       <w:r>
                         <w:t>test_size</w:t>
                       </w:r>
@@ -16015,7 +16461,7 @@
                     </pic:cNvPicPr>
                   </pic:nvPicPr>
                   <pic:blipFill>
-                    <a:blip r:embed="rId30">
+                    <a:blip r:embed="rId31">
                       <a:extLst>
                         <a:ext uri="{28A0092B-C50C-407E-A947-70E740481C1C}">
                           <a14:useLocalDpi xmlns:a14="http://schemas.microsoft.com/office/drawing/2010/main" val="0"/>
@@ -16064,14 +16510,27 @@
       <w:r>
         <w:noBreakHyphen/>
       </w:r>
-      <w:fldSimple w:instr=" SEQ Figure \* ARABIC \s 1 ">
-        <w:r>
-          <w:rPr>
-            <w:noProof/>
-          </w:rPr>
-          <w:t>10</w:t>
-        </w:r>
-      </w:fldSimple>
+      <w:r>
+        <w:fldChar w:fldCharType="begin"/>
+      </w:r>
+      <w:r>
+        <w:instrText xml:space="preserve"> SEQ Figure \* ARABIC \s 1 </w:instrText>
+      </w:r>
+      <w:r>
+        <w:fldChar w:fldCharType="separate"/>
+      </w:r>
+      <w:r>
+        <w:rPr>
+          <w:noProof/>
+        </w:rPr>
+        <w:t>10</w:t>
+      </w:r>
+      <w:r>
+        <w:rPr>
+          <w:noProof/>
+        </w:rPr>
+        <w:fldChar w:fldCharType="end"/>
+      </w:r>
       <w:r>
         <w:t>: Depiction of Import/Export Forecas</w:t>
       </w:r>
@@ -16134,7 +16593,7 @@
         </w:rPr>
         <w:t xml:space="preserve">RMSE Import/Export - </w:t>
       </w:r>
-      <w:bookmarkStart w:id="32" w:name="_Toc41824239"/>
+      <w:bookmarkStart w:id="33" w:name="_Toc41824239"/>
       <w:r>
         <w:rPr>
           <w:rFonts w:ascii="Times New Roman" w:hAnsi="Times New Roman" w:cs="Times New Roman"/>
@@ -16165,8 +16624,8 @@
           <w:color w:val="auto"/>
         </w:rPr>
       </w:pPr>
-      <w:bookmarkStart w:id="33" w:name="_Toc42758035"/>
-      <w:bookmarkEnd w:id="32"/>
+      <w:bookmarkStart w:id="34" w:name="_Toc42758035"/>
+      <w:bookmarkEnd w:id="33"/>
       <w:r>
         <w:rPr>
           <w:rFonts w:cs="Times New Roman"/>
@@ -16195,7 +16654,7 @@
         </w:rPr>
         <w:t xml:space="preserve"> (Recurrent Neural Networks)</w:t>
       </w:r>
-      <w:bookmarkEnd w:id="33"/>
+      <w:bookmarkEnd w:id="34"/>
     </w:p>
     <w:p>
       <w:pPr>
@@ -16313,7 +16772,7 @@
                     <pic:cNvPicPr/>
                   </pic:nvPicPr>
                   <pic:blipFill>
-                    <a:blip r:embed="rId31" cstate="print">
+                    <a:blip r:embed="rId32" cstate="print">
                       <a:extLst>
                         <a:ext uri="{28A0092B-C50C-407E-A947-70E740481C1C}">
                           <a14:useLocalDpi xmlns:a14="http://schemas.microsoft.com/office/drawing/2010/main" val="0"/>
@@ -16365,14 +16824,27 @@
       <w:r>
         <w:noBreakHyphen/>
       </w:r>
-      <w:fldSimple w:instr=" SEQ Figure \* ARABIC \s 1 ">
-        <w:r>
-          <w:rPr>
-            <w:noProof/>
-          </w:rPr>
-          <w:t>11</w:t>
-        </w:r>
-      </w:fldSimple>
+      <w:r>
+        <w:fldChar w:fldCharType="begin"/>
+      </w:r>
+      <w:r>
+        <w:instrText xml:space="preserve"> SEQ Figure \* ARABIC \s 1 </w:instrText>
+      </w:r>
+      <w:r>
+        <w:fldChar w:fldCharType="separate"/>
+      </w:r>
+      <w:r>
+        <w:rPr>
+          <w:noProof/>
+        </w:rPr>
+        <w:t>11</w:t>
+      </w:r>
+      <w:r>
+        <w:rPr>
+          <w:noProof/>
+        </w:rPr>
+        <w:fldChar w:fldCharType="end"/>
+      </w:r>
       <w:r>
         <w:t>: Structure of RNN Models</w:t>
       </w:r>
@@ -16447,7 +16919,7 @@
           <w:szCs w:val="28"/>
         </w:rPr>
       </w:pPr>
-      <w:bookmarkStart w:id="34" w:name="_Toc42758036"/>
+      <w:bookmarkStart w:id="35" w:name="_Toc42758036"/>
       <w:r>
         <w:rPr>
           <w:rFonts w:ascii="Times New Roman" w:hAnsi="Times New Roman" w:cs="Times New Roman"/>
@@ -16481,7 +16953,7 @@
         </w:rPr>
         <w:t>LSTM Networks</w:t>
       </w:r>
-      <w:bookmarkEnd w:id="34"/>
+      <w:bookmarkEnd w:id="35"/>
     </w:p>
     <w:p>
       <w:pPr>
@@ -16592,7 +17064,7 @@
                     <pic:cNvPicPr/>
                   </pic:nvPicPr>
                   <pic:blipFill>
-                    <a:blip r:embed="rId32" cstate="print">
+                    <a:blip r:embed="rId33" cstate="print">
                       <a:extLst>
                         <a:ext uri="{28A0092B-C50C-407E-A947-70E740481C1C}">
                           <a14:useLocalDpi xmlns:a14="http://schemas.microsoft.com/office/drawing/2010/main" val="0"/>
@@ -16644,14 +17116,27 @@
       <w:r>
         <w:noBreakHyphen/>
       </w:r>
-      <w:fldSimple w:instr=" SEQ Figure \* ARABIC \s 1 ">
-        <w:r>
-          <w:rPr>
-            <w:noProof/>
-          </w:rPr>
-          <w:t>12</w:t>
-        </w:r>
-      </w:fldSimple>
+      <w:r>
+        <w:fldChar w:fldCharType="begin"/>
+      </w:r>
+      <w:r>
+        <w:instrText xml:space="preserve"> SEQ Figure \* ARABIC \s 1 </w:instrText>
+      </w:r>
+      <w:r>
+        <w:fldChar w:fldCharType="separate"/>
+      </w:r>
+      <w:r>
+        <w:rPr>
+          <w:noProof/>
+        </w:rPr>
+        <w:t>12</w:t>
+      </w:r>
+      <w:r>
+        <w:rPr>
+          <w:noProof/>
+        </w:rPr>
+        <w:fldChar w:fldCharType="end"/>
+      </w:r>
       <w:r>
         <w:t>: Micro level structure of RNN Models</w:t>
       </w:r>
@@ -16717,7 +17202,7 @@
                     <pic:cNvPicPr/>
                   </pic:nvPicPr>
                   <pic:blipFill>
-                    <a:blip r:embed="rId33" cstate="print">
+                    <a:blip r:embed="rId34" cstate="print">
                       <a:extLst>
                         <a:ext uri="{28A0092B-C50C-407E-A947-70E740481C1C}">
                           <a14:useLocalDpi xmlns:a14="http://schemas.microsoft.com/office/drawing/2010/main" val="0"/>
@@ -16769,14 +17254,27 @@
       <w:r>
         <w:noBreakHyphen/>
       </w:r>
-      <w:fldSimple w:instr=" SEQ Figure \* ARABIC \s 1 ">
-        <w:r>
-          <w:rPr>
-            <w:noProof/>
-          </w:rPr>
-          <w:t>13</w:t>
-        </w:r>
-      </w:fldSimple>
+      <w:r>
+        <w:fldChar w:fldCharType="begin"/>
+      </w:r>
+      <w:r>
+        <w:instrText xml:space="preserve"> SEQ Figure \* ARABIC \s 1 </w:instrText>
+      </w:r>
+      <w:r>
+        <w:fldChar w:fldCharType="separate"/>
+      </w:r>
+      <w:r>
+        <w:rPr>
+          <w:noProof/>
+        </w:rPr>
+        <w:t>13</w:t>
+      </w:r>
+      <w:r>
+        <w:rPr>
+          <w:noProof/>
+        </w:rPr>
+        <w:fldChar w:fldCharType="end"/>
+      </w:r>
       <w:r>
         <w:t>: Micro level structure of LSTM Models</w:t>
       </w:r>
@@ -16859,7 +17357,7 @@
                     <pic:cNvPicPr/>
                   </pic:nvPicPr>
                   <pic:blipFill>
-                    <a:blip r:embed="rId34" cstate="print">
+                    <a:blip r:embed="rId35" cstate="print">
                       <a:extLst>
                         <a:ext uri="{28A0092B-C50C-407E-A947-70E740481C1C}">
                           <a14:useLocalDpi xmlns:a14="http://schemas.microsoft.com/office/drawing/2010/main" val="0"/>
@@ -16911,14 +17409,27 @@
       <w:r>
         <w:noBreakHyphen/>
       </w:r>
-      <w:fldSimple w:instr=" SEQ Figure \* ARABIC \s 1 ">
-        <w:r>
-          <w:rPr>
-            <w:noProof/>
-          </w:rPr>
-          <w:t>14</w:t>
-        </w:r>
-      </w:fldSimple>
+      <w:r>
+        <w:fldChar w:fldCharType="begin"/>
+      </w:r>
+      <w:r>
+        <w:instrText xml:space="preserve"> SEQ Figure \* ARABIC \s 1 </w:instrText>
+      </w:r>
+      <w:r>
+        <w:fldChar w:fldCharType="separate"/>
+      </w:r>
+      <w:r>
+        <w:rPr>
+          <w:noProof/>
+        </w:rPr>
+        <w:t>14</w:t>
+      </w:r>
+      <w:r>
+        <w:rPr>
+          <w:noProof/>
+        </w:rPr>
+        <w:fldChar w:fldCharType="end"/>
+      </w:r>
       <w:r>
         <w:t>: A global state passing</w:t>
       </w:r>
@@ -17390,7 +17901,23 @@
           <w:rFonts w:cs="Times New Roman"/>
           <w:szCs w:val="24"/>
         </w:rPr>
-        <w:t xml:space="preserve"> We didn’t need to add dropout or regularization because we already scaled or normalized our data, avoiding overfitting.</w:t>
+        <w:t xml:space="preserve"> We didn’t need to add dropout or regularization because we already scaled or normalized our data, avoiding </w:t>
+      </w:r>
+      <w:proofErr w:type="spellStart"/>
+      <w:r>
+        <w:rPr>
+          <w:rFonts w:cs="Times New Roman"/>
+          <w:szCs w:val="24"/>
+        </w:rPr>
+        <w:t>overfitting</w:t>
+      </w:r>
+      <w:proofErr w:type="spellEnd"/>
+      <w:r>
+        <w:rPr>
+          <w:rFonts w:cs="Times New Roman"/>
+          <w:szCs w:val="24"/>
+        </w:rPr>
+        <w:t>.</w:t>
       </w:r>
     </w:p>
     <w:p>
@@ -18109,7 +18636,7 @@
           </mc:Choice>
           <mc:Fallback>
             <w:pict>
-              <v:shape w14:anchorId="5B84D561" id="_x0000_s1035" type="#_x0000_t202" style="position:absolute;left:0;text-align:left;margin-left:0;margin-top:31.2pt;width:466.2pt;height:556.8pt;z-index:251674624;visibility:visible;mso-wrap-style:square;mso-width-percent:0;mso-height-percent:0;mso-wrap-distance-left:9pt;mso-wrap-distance-top:3.6pt;mso-wrap-distance-right:9pt;mso-wrap-distance-bottom:3.6pt;mso-position-horizontal:absolute;mso-position-horizontal-relative:text;mso-position-vertical:absolute;mso-position-vertical-relative:text;mso-width-percent:0;mso-height-percent:0;mso-width-relative:margin;mso-height-relative:margin;v-text-anchor:top" o:gfxdata="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">
+              <v:shape id="_x0000_s1035" type="#_x0000_t202" style="position:absolute;left:0;text-align:left;margin-left:0;margin-top:31.2pt;width:466.2pt;height:556.8pt;z-index:251674624;visibility:visible;mso-wrap-style:square;mso-width-percent:0;mso-height-percent:0;mso-wrap-distance-left:9pt;mso-wrap-distance-top:3.6pt;mso-wrap-distance-right:9pt;mso-wrap-distance-bottom:3.6pt;mso-position-horizontal:absolute;mso-position-horizontal-relative:text;mso-position-vertical:absolute;mso-position-vertical-relative:text;mso-width-percent:0;mso-height-percent:0;mso-width-relative:margin;mso-height-relative:margin;v-text-anchor:top" o:gfxdata="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">
                 <v:textbox>
                   <w:txbxContent>
                     <w:p>
@@ -18755,7 +19282,7 @@
                     <pic:cNvPicPr/>
                   </pic:nvPicPr>
                   <pic:blipFill>
-                    <a:blip r:embed="rId35">
+                    <a:blip r:embed="rId36">
                       <a:extLst>
                         <a:ext uri="{28A0092B-C50C-407E-A947-70E740481C1C}">
                           <a14:useLocalDpi xmlns:a14="http://schemas.microsoft.com/office/drawing/2010/main" val="0"/>
@@ -18806,14 +19333,27 @@
       <w:r>
         <w:noBreakHyphen/>
       </w:r>
-      <w:fldSimple w:instr=" SEQ Table \* ARABIC \s 1 ">
-        <w:r>
-          <w:rPr>
-            <w:noProof/>
-          </w:rPr>
-          <w:t>1</w:t>
-        </w:r>
-      </w:fldSimple>
+      <w:r>
+        <w:fldChar w:fldCharType="begin"/>
+      </w:r>
+      <w:r>
+        <w:instrText xml:space="preserve"> SEQ Table \* ARABIC \s 1 </w:instrText>
+      </w:r>
+      <w:r>
+        <w:fldChar w:fldCharType="separate"/>
+      </w:r>
+      <w:r>
+        <w:rPr>
+          <w:noProof/>
+        </w:rPr>
+        <w:t>1</w:t>
+      </w:r>
+      <w:r>
+        <w:rPr>
+          <w:noProof/>
+        </w:rPr>
+        <w:fldChar w:fldCharType="end"/>
+      </w:r>
       <w:r>
         <w:t>5</w:t>
       </w:r>
@@ -18991,7 +19531,7 @@
           <w:color w:val="auto"/>
         </w:rPr>
       </w:pPr>
-      <w:bookmarkStart w:id="35" w:name="_Toc42758037"/>
+      <w:bookmarkStart w:id="36" w:name="_Toc42758037"/>
       <w:r>
         <w:rPr>
           <w:rFonts w:cs="Times New Roman"/>
@@ -19015,7 +19555,7 @@
         </w:rPr>
         <w:t>ison among Models</w:t>
       </w:r>
-      <w:bookmarkEnd w:id="35"/>
+      <w:bookmarkEnd w:id="36"/>
     </w:p>
     <w:p>
       <w:pPr>
@@ -20267,13 +20807,13 @@
       <w:pPr>
         <w:pStyle w:val="Heading1"/>
       </w:pPr>
-      <w:bookmarkStart w:id="36" w:name="_Toc42758038"/>
-      <w:bookmarkStart w:id="37" w:name="_Toc42365987"/>
+      <w:bookmarkStart w:id="37" w:name="_Toc42758038"/>
+      <w:bookmarkStart w:id="38" w:name="_Toc42365987"/>
       <w:r>
         <w:lastRenderedPageBreak/>
         <w:t>Chapter 5</w:t>
       </w:r>
-      <w:bookmarkEnd w:id="36"/>
+      <w:bookmarkEnd w:id="37"/>
     </w:p>
     <w:p>
       <w:pPr>
@@ -20283,7 +20823,7 @@
           <w:color w:val="auto"/>
         </w:rPr>
       </w:pPr>
-      <w:bookmarkStart w:id="38" w:name="_Toc42758039"/>
+      <w:bookmarkStart w:id="39" w:name="_Toc42758039"/>
       <w:r>
         <w:rPr>
           <w:rFonts w:cs="Times New Roman"/>
@@ -20298,7 +20838,7 @@
         </w:rPr>
         <w:t>ase Study: Getting Rid of Trade Deficit</w:t>
       </w:r>
-      <w:bookmarkEnd w:id="38"/>
+      <w:bookmarkEnd w:id="39"/>
     </w:p>
     <w:p>
       <w:pPr>
@@ -20329,6 +20869,7 @@
           <w:id w:val="-764459796"/>
           <w:citation/>
         </w:sdtPr>
+        <w:sdtEndPr/>
         <w:sdtContent>
           <w:r>
             <w:fldChar w:fldCharType="begin"/>
@@ -20397,6 +20938,7 @@
           <w:id w:val="-601189177"/>
           <w:citation/>
         </w:sdtPr>
+        <w:sdtEndPr/>
         <w:sdtContent>
           <w:r>
             <w:fldChar w:fldCharType="begin"/>
@@ -20531,15 +21073,15 @@
       <w:pPr>
         <w:pStyle w:val="Heading1"/>
       </w:pPr>
-      <w:bookmarkStart w:id="39" w:name="_Toc42758040"/>
+      <w:bookmarkStart w:id="40" w:name="_Toc42758040"/>
       <w:r>
         <w:lastRenderedPageBreak/>
         <w:t>Conclusion</w:t>
       </w:r>
-      <w:bookmarkEnd w:id="39"/>
+      <w:bookmarkEnd w:id="40"/>
     </w:p>
     <w:p/>
-    <w:bookmarkEnd w:id="37"/>
+    <w:bookmarkEnd w:id="38"/>
     <w:p>
       <w:pPr>
         <w:spacing w:after="160" w:line="259" w:lineRule="auto"/>
@@ -20982,7 +21524,7 @@
           <w:color w:val="auto"/>
         </w:rPr>
       </w:pPr>
-      <w:bookmarkStart w:id="40" w:name="_Toc42758041"/>
+      <w:bookmarkStart w:id="41" w:name="_Toc42758041"/>
       <w:r>
         <w:rPr>
           <w:rFonts w:cs="Times New Roman"/>
@@ -20990,7 +21532,7 @@
         </w:rPr>
         <w:t>Future Prospects</w:t>
       </w:r>
-      <w:bookmarkEnd w:id="40"/>
+      <w:bookmarkEnd w:id="41"/>
     </w:p>
     <w:p>
       <w:pPr>
@@ -21120,7 +21662,7 @@
         <w:br w:type="page"/>
       </w:r>
     </w:p>
-    <w:bookmarkStart w:id="41" w:name="_Toc42758042" w:displacedByCustomXml="next"/>
+    <w:bookmarkStart w:id="42" w:name="_Toc42758042" w:displacedByCustomXml="next"/>
     <w:sdt>
       <w:sdtPr>
         <w:rPr>
@@ -21136,6 +21678,7 @@
           <w:docPartUnique/>
         </w:docPartObj>
       </w:sdtPr>
+      <w:sdtEndPr/>
       <w:sdtContent>
         <w:p>
           <w:pPr>
@@ -21152,7 +21695,7 @@
             </w:rPr>
             <w:t>Bibliography</w:t>
           </w:r>
-          <w:bookmarkEnd w:id="41"/>
+          <w:bookmarkEnd w:id="42"/>
         </w:p>
         <w:p>
           <w:pPr>
@@ -21169,6 +21712,7 @@
             <w:id w:val="111145805"/>
             <w:bibliography/>
           </w:sdtPr>
+          <w:sdtEndPr/>
           <w:sdtContent>
             <w:p>
               <w:pPr>
@@ -21450,9 +21994,9 @@
       </w:pPr>
     </w:p>
     <w:sectPr>
-      <w:footerReference w:type="default" r:id="rId36"/>
-      <w:headerReference w:type="first" r:id="rId37"/>
-      <w:footerReference w:type="first" r:id="rId38"/>
+      <w:footerReference w:type="default" r:id="rId37"/>
+      <w:headerReference w:type="first" r:id="rId38"/>
+      <w:footerReference w:type="first" r:id="rId39"/>
       <w:pgSz w:w="12240" w:h="15840"/>
       <w:pgMar w:top="1440" w:right="1440" w:bottom="1440" w:left="1440" w:header="720" w:footer="720" w:gutter="0"/>
       <w:pgNumType w:start="1"/>
@@ -21464,7 +22008,7 @@
 </file>
 
 <file path=word/endnotes.xml><?xml version="1.0" encoding="utf-8"?>
-<w:endnotes xmlns:wpc="http://schemas.microsoft.com/office/word/2010/wordprocessingCanvas" xmlns:cx="http://schemas.microsoft.com/office/drawing/2014/chartex" xmlns:cx1="http://schemas.microsoft.com/office/drawing/2015/9/8/chartex" xmlns:cx2="http://schemas.microsoft.com/office/drawing/2015/10/21/chartex" xmlns:cx3="http://schemas.microsoft.com/office/drawing/2016/5/9/chartex" xmlns:cx4="http://schemas.microsoft.com/office/drawing/2016/5/10/chartex" xmlns:cx5="http://schemas.microsoft.com/office/drawing/2016/5/11/chartex" xmlns:cx6="http://schemas.microsoft.com/office/drawing/2016/5/12/chartex" xmlns:cx7="http://schemas.microsoft.com/office/drawing/2016/5/13/chartex" xmlns:cx8="http://schemas.microsoft.com/office/drawing/2016/5/14/chartex" xmlns:mc="http://schemas.openxmlformats.org/markup-compatibility/2006" xmlns:aink="http://schemas.microsoft.com/office/drawing/2016/ink" xmlns:am3d="http://schemas.microsoft.com/office/drawing/2017/model3d" xmlns:o="urn:schemas-microsoft-com:office:office" xmlns:r="http://schemas.openxmlformats.org/officeDocument/2006/relationships" xmlns:m="http://schemas.openxmlformats.org/officeDocument/2006/math" xmlns:v="urn:schemas-microsoft-com:vml" xmlns:wp14="http://schemas.microsoft.com/office/word/2010/wordprocessingDrawing" xmlns:wp="http://schemas.openxmlformats.org/drawingml/2006/wordprocessingDrawing" xmlns:w10="urn:schemas-microsoft-com:office:word" xmlns:w="http://schemas.openxmlformats.org/wordprocessingml/2006/main" xmlns:w14="http://schemas.microsoft.com/office/word/2010/wordml" xmlns:w15="http://schemas.microsoft.com/office/word/2012/wordml" xmlns:w16cex="http://schemas.microsoft.com/office/word/2018/wordml/cex" xmlns:w16cid="http://schemas.microsoft.com/office/word/2016/wordml/cid" xmlns:w16="http://schemas.microsoft.com/office/word/2018/wordml" xmlns:w16se="http://schemas.microsoft.com/office/word/2015/wordml/symex" xmlns:wpg="http://schemas.microsoft.com/office/word/2010/wordprocessingGroup" xmlns:wpi="http://schemas.microsoft.com/office/word/2010/wordprocessingInk" xmlns:wne="http://schemas.microsoft.com/office/word/2006/wordml" xmlns:wps="http://schemas.microsoft.com/office/word/2010/wordprocessingShape" mc:Ignorable="w14 w15 w16se w16cid w16 w16cex wp14">
+<w:endnotes xmlns:wpc="http://schemas.microsoft.com/office/word/2010/wordprocessingCanvas" xmlns:mc="http://schemas.openxmlformats.org/markup-compatibility/2006" xmlns:o="urn:schemas-microsoft-com:office:office" xmlns:r="http://schemas.openxmlformats.org/officeDocument/2006/relationships" xmlns:m="http://schemas.openxmlformats.org/officeDocument/2006/math" xmlns:v="urn:schemas-microsoft-com:vml" xmlns:wp14="http://schemas.microsoft.com/office/word/2010/wordprocessingDrawing" xmlns:wp="http://schemas.openxmlformats.org/drawingml/2006/wordprocessingDrawing" xmlns:w10="urn:schemas-microsoft-com:office:word" xmlns:w="http://schemas.openxmlformats.org/wordprocessingml/2006/main" xmlns:w14="http://schemas.microsoft.com/office/word/2010/wordml" xmlns:wpg="http://schemas.microsoft.com/office/word/2010/wordprocessingGroup" xmlns:wpi="http://schemas.microsoft.com/office/word/2010/wordprocessingInk" xmlns:wne="http://schemas.microsoft.com/office/word/2006/wordml" xmlns:wps="http://schemas.microsoft.com/office/word/2010/wordprocessingShape" mc:Ignorable="w14 wp14">
   <w:endnote w:type="separator" w:id="-1">
     <w:p>
       <w:pPr>
@@ -21489,7 +22033,7 @@
 </file>
 
 <file path=word/footer1.xml><?xml version="1.0" encoding="utf-8"?>
-<w:ftr xmlns:wpc="http://schemas.microsoft.com/office/word/2010/wordprocessingCanvas" xmlns:cx="http://schemas.microsoft.com/office/drawing/2014/chartex" xmlns:cx1="http://schemas.microsoft.com/office/drawing/2015/9/8/chartex" xmlns:cx2="http://schemas.microsoft.com/office/drawing/2015/10/21/chartex" xmlns:cx3="http://schemas.microsoft.com/office/drawing/2016/5/9/chartex" xmlns:cx4="http://schemas.microsoft.com/office/drawing/2016/5/10/chartex" xmlns:cx5="http://schemas.microsoft.com/office/drawing/2016/5/11/chartex" xmlns:cx6="http://schemas.microsoft.com/office/drawing/2016/5/12/chartex" xmlns:cx7="http://schemas.microsoft.com/office/drawing/2016/5/13/chartex" xmlns:cx8="http://schemas.microsoft.com/office/drawing/2016/5/14/chartex" xmlns:mc="http://schemas.openxmlformats.org/markup-compatibility/2006" xmlns:aink="http://schemas.microsoft.com/office/drawing/2016/ink" xmlns:am3d="http://schemas.microsoft.com/office/drawing/2017/model3d" xmlns:o="urn:schemas-microsoft-com:office:office" xmlns:r="http://schemas.openxmlformats.org/officeDocument/2006/relationships" xmlns:m="http://schemas.openxmlformats.org/officeDocument/2006/math" xmlns:v="urn:schemas-microsoft-com:vml" xmlns:wp14="http://schemas.microsoft.com/office/word/2010/wordprocessingDrawing" xmlns:wp="http://schemas.openxmlformats.org/drawingml/2006/wordprocessingDrawing" xmlns:w10="urn:schemas-microsoft-com:office:word" xmlns:w="http://schemas.openxmlformats.org/wordprocessingml/2006/main" xmlns:w14="http://schemas.microsoft.com/office/word/2010/wordml" xmlns:w15="http://schemas.microsoft.com/office/word/2012/wordml" xmlns:w16cex="http://schemas.microsoft.com/office/word/2018/wordml/cex" xmlns:w16cid="http://schemas.microsoft.com/office/word/2016/wordml/cid" xmlns:w16="http://schemas.microsoft.com/office/word/2018/wordml" xmlns:w16se="http://schemas.microsoft.com/office/word/2015/wordml/symex" xmlns:wpg="http://schemas.microsoft.com/office/word/2010/wordprocessingGroup" xmlns:wpi="http://schemas.microsoft.com/office/word/2010/wordprocessingInk" xmlns:wne="http://schemas.microsoft.com/office/word/2006/wordml" xmlns:wps="http://schemas.microsoft.com/office/word/2010/wordprocessingShape" mc:Ignorable="w14 w15 w16se w16cid w16 w16cex wp14">
+<w:ftr xmlns:wpc="http://schemas.microsoft.com/office/word/2010/wordprocessingCanvas" xmlns:mc="http://schemas.openxmlformats.org/markup-compatibility/2006" xmlns:o="urn:schemas-microsoft-com:office:office" xmlns:r="http://schemas.openxmlformats.org/officeDocument/2006/relationships" xmlns:m="http://schemas.openxmlformats.org/officeDocument/2006/math" xmlns:v="urn:schemas-microsoft-com:vml" xmlns:wp14="http://schemas.microsoft.com/office/word/2010/wordprocessingDrawing" xmlns:wp="http://schemas.openxmlformats.org/drawingml/2006/wordprocessingDrawing" xmlns:w10="urn:schemas-microsoft-com:office:word" xmlns:w="http://schemas.openxmlformats.org/wordprocessingml/2006/main" xmlns:w14="http://schemas.microsoft.com/office/word/2010/wordml" xmlns:wpg="http://schemas.microsoft.com/office/word/2010/wordprocessingGroup" xmlns:wpi="http://schemas.microsoft.com/office/word/2010/wordprocessingInk" xmlns:wne="http://schemas.microsoft.com/office/word/2006/wordml" xmlns:wps="http://schemas.microsoft.com/office/word/2010/wordprocessingShape" mc:Ignorable="w14 wp14">
   <w:sdt>
     <w:sdtPr>
       <w:id w:val="309834001"/>
@@ -21521,7 +22065,7 @@
 </file>
 
 <file path=word/footer2.xml><?xml version="1.0" encoding="utf-8"?>
-<w:ftr xmlns:wpc="http://schemas.microsoft.com/office/word/2010/wordprocessingCanvas" xmlns:cx="http://schemas.microsoft.com/office/drawing/2014/chartex" xmlns:cx1="http://schemas.microsoft.com/office/drawing/2015/9/8/chartex" xmlns:cx2="http://schemas.microsoft.com/office/drawing/2015/10/21/chartex" xmlns:cx3="http://schemas.microsoft.com/office/drawing/2016/5/9/chartex" xmlns:cx4="http://schemas.microsoft.com/office/drawing/2016/5/10/chartex" xmlns:cx5="http://schemas.microsoft.com/office/drawing/2016/5/11/chartex" xmlns:cx6="http://schemas.microsoft.com/office/drawing/2016/5/12/chartex" xmlns:cx7="http://schemas.microsoft.com/office/drawing/2016/5/13/chartex" xmlns:cx8="http://schemas.microsoft.com/office/drawing/2016/5/14/chartex" xmlns:mc="http://schemas.openxmlformats.org/markup-compatibility/2006" xmlns:aink="http://schemas.microsoft.com/office/drawing/2016/ink" xmlns:am3d="http://schemas.microsoft.com/office/drawing/2017/model3d" xmlns:o="urn:schemas-microsoft-com:office:office" xmlns:r="http://schemas.openxmlformats.org/officeDocument/2006/relationships" xmlns:m="http://schemas.openxmlformats.org/officeDocument/2006/math" xmlns:v="urn:schemas-microsoft-com:vml" xmlns:wp14="http://schemas.microsoft.com/office/word/2010/wordprocessingDrawing" xmlns:wp="http://schemas.openxmlformats.org/drawingml/2006/wordprocessingDrawing" xmlns:w10="urn:schemas-microsoft-com:office:word" xmlns:w="http://schemas.openxmlformats.org/wordprocessingml/2006/main" xmlns:w14="http://schemas.microsoft.com/office/word/2010/wordml" xmlns:w15="http://schemas.microsoft.com/office/word/2012/wordml" xmlns:w16cex="http://schemas.microsoft.com/office/word/2018/wordml/cex" xmlns:w16cid="http://schemas.microsoft.com/office/word/2016/wordml/cid" xmlns:w16="http://schemas.microsoft.com/office/word/2018/wordml" xmlns:w16se="http://schemas.microsoft.com/office/word/2015/wordml/symex" xmlns:wpg="http://schemas.microsoft.com/office/word/2010/wordprocessingGroup" xmlns:wpi="http://schemas.microsoft.com/office/word/2010/wordprocessingInk" xmlns:wne="http://schemas.microsoft.com/office/word/2006/wordml" xmlns:wps="http://schemas.microsoft.com/office/word/2010/wordprocessingShape" mc:Ignorable="w14 w15 w16se w16cid w16 w16cex wp14">
+<w:ftr xmlns:wpc="http://schemas.microsoft.com/office/word/2010/wordprocessingCanvas" xmlns:mc="http://schemas.openxmlformats.org/markup-compatibility/2006" xmlns:o="urn:schemas-microsoft-com:office:office" xmlns:r="http://schemas.openxmlformats.org/officeDocument/2006/relationships" xmlns:m="http://schemas.openxmlformats.org/officeDocument/2006/math" xmlns:v="urn:schemas-microsoft-com:vml" xmlns:wp14="http://schemas.microsoft.com/office/word/2010/wordprocessingDrawing" xmlns:wp="http://schemas.openxmlformats.org/drawingml/2006/wordprocessingDrawing" xmlns:w10="urn:schemas-microsoft-com:office:word" xmlns:w="http://schemas.openxmlformats.org/wordprocessingml/2006/main" xmlns:w14="http://schemas.microsoft.com/office/word/2010/wordml" xmlns:wpg="http://schemas.microsoft.com/office/word/2010/wordprocessingGroup" xmlns:wpi="http://schemas.microsoft.com/office/word/2010/wordprocessingInk" xmlns:wne="http://schemas.microsoft.com/office/word/2006/wordml" xmlns:wps="http://schemas.microsoft.com/office/word/2010/wordprocessingShape" mc:Ignorable="w14 wp14">
   <w:sdt>
     <w:sdtPr>
       <w:id w:val="-1756049673"/>
@@ -21554,7 +22098,7 @@
           <w:rPr>
             <w:noProof/>
           </w:rPr>
-          <w:t>32</w:t>
+          <w:t>1</w:t>
         </w:r>
         <w:r>
           <w:rPr>
@@ -21574,7 +22118,7 @@
 </file>
 
 <file path=word/footer3.xml><?xml version="1.0" encoding="utf-8"?>
-<w:ftr xmlns:wpc="http://schemas.microsoft.com/office/word/2010/wordprocessingCanvas" xmlns:cx="http://schemas.microsoft.com/office/drawing/2014/chartex" xmlns:cx1="http://schemas.microsoft.com/office/drawing/2015/9/8/chartex" xmlns:cx2="http://schemas.microsoft.com/office/drawing/2015/10/21/chartex" xmlns:cx3="http://schemas.microsoft.com/office/drawing/2016/5/9/chartex" xmlns:cx4="http://schemas.microsoft.com/office/drawing/2016/5/10/chartex" xmlns:cx5="http://schemas.microsoft.com/office/drawing/2016/5/11/chartex" xmlns:cx6="http://schemas.microsoft.com/office/drawing/2016/5/12/chartex" xmlns:cx7="http://schemas.microsoft.com/office/drawing/2016/5/13/chartex" xmlns:cx8="http://schemas.microsoft.com/office/drawing/2016/5/14/chartex" xmlns:mc="http://schemas.openxmlformats.org/markup-compatibility/2006" xmlns:aink="http://schemas.microsoft.com/office/drawing/2016/ink" xmlns:am3d="http://schemas.microsoft.com/office/drawing/2017/model3d" xmlns:o="urn:schemas-microsoft-com:office:office" xmlns:r="http://schemas.openxmlformats.org/officeDocument/2006/relationships" xmlns:m="http://schemas.openxmlformats.org/officeDocument/2006/math" xmlns:v="urn:schemas-microsoft-com:vml" xmlns:wp14="http://schemas.microsoft.com/office/word/2010/wordprocessingDrawing" xmlns:wp="http://schemas.openxmlformats.org/drawingml/2006/wordprocessingDrawing" xmlns:w10="urn:schemas-microsoft-com:office:word" xmlns:w="http://schemas.openxmlformats.org/wordprocessingml/2006/main" xmlns:w14="http://schemas.microsoft.com/office/word/2010/wordml" xmlns:w15="http://schemas.microsoft.com/office/word/2012/wordml" xmlns:w16cex="http://schemas.microsoft.com/office/word/2018/wordml/cex" xmlns:w16cid="http://schemas.microsoft.com/office/word/2016/wordml/cid" xmlns:w16="http://schemas.microsoft.com/office/word/2018/wordml" xmlns:w16se="http://schemas.microsoft.com/office/word/2015/wordml/symex" xmlns:wpg="http://schemas.microsoft.com/office/word/2010/wordprocessingGroup" xmlns:wpi="http://schemas.microsoft.com/office/word/2010/wordprocessingInk" xmlns:wne="http://schemas.microsoft.com/office/word/2006/wordml" xmlns:wps="http://schemas.microsoft.com/office/word/2010/wordprocessingShape" mc:Ignorable="w14 w15 w16se w16cid w16 w16cex wp14">
+<w:ftr xmlns:wpc="http://schemas.microsoft.com/office/word/2010/wordprocessingCanvas" xmlns:mc="http://schemas.openxmlformats.org/markup-compatibility/2006" xmlns:o="urn:schemas-microsoft-com:office:office" xmlns:r="http://schemas.openxmlformats.org/officeDocument/2006/relationships" xmlns:m="http://schemas.openxmlformats.org/officeDocument/2006/math" xmlns:v="urn:schemas-microsoft-com:vml" xmlns:wp14="http://schemas.microsoft.com/office/word/2010/wordprocessingDrawing" xmlns:wp="http://schemas.openxmlformats.org/drawingml/2006/wordprocessingDrawing" xmlns:w10="urn:schemas-microsoft-com:office:word" xmlns:w="http://schemas.openxmlformats.org/wordprocessingml/2006/main" xmlns:w14="http://schemas.microsoft.com/office/word/2010/wordml" xmlns:wpg="http://schemas.microsoft.com/office/word/2010/wordprocessingGroup" xmlns:wpi="http://schemas.microsoft.com/office/word/2010/wordprocessingInk" xmlns:wne="http://schemas.microsoft.com/office/word/2006/wordml" xmlns:wps="http://schemas.microsoft.com/office/word/2010/wordprocessingShape" mc:Ignorable="w14 wp14">
   <w:sdt>
     <w:sdtPr>
       <w:id w:val="851070543"/>
@@ -21627,7 +22171,7 @@
 </file>
 
 <file path=word/footnotes.xml><?xml version="1.0" encoding="utf-8"?>
-<w:footnotes xmlns:wpc="http://schemas.microsoft.com/office/word/2010/wordprocessingCanvas" xmlns:cx="http://schemas.microsoft.com/office/drawing/2014/chartex" xmlns:cx1="http://schemas.microsoft.com/office/drawing/2015/9/8/chartex" xmlns:cx2="http://schemas.microsoft.com/office/drawing/2015/10/21/chartex" xmlns:cx3="http://schemas.microsoft.com/office/drawing/2016/5/9/chartex" xmlns:cx4="http://schemas.microsoft.com/office/drawing/2016/5/10/chartex" xmlns:cx5="http://schemas.microsoft.com/office/drawing/2016/5/11/chartex" xmlns:cx6="http://schemas.microsoft.com/office/drawing/2016/5/12/chartex" xmlns:cx7="http://schemas.microsoft.com/office/drawing/2016/5/13/chartex" xmlns:cx8="http://schemas.microsoft.com/office/drawing/2016/5/14/chartex" xmlns:mc="http://schemas.openxmlformats.org/markup-compatibility/2006" xmlns:aink="http://schemas.microsoft.com/office/drawing/2016/ink" xmlns:am3d="http://schemas.microsoft.com/office/drawing/2017/model3d" xmlns:o="urn:schemas-microsoft-com:office:office" xmlns:r="http://schemas.openxmlformats.org/officeDocument/2006/relationships" xmlns:m="http://schemas.openxmlformats.org/officeDocument/2006/math" xmlns:v="urn:schemas-microsoft-com:vml" xmlns:wp14="http://schemas.microsoft.com/office/word/2010/wordprocessingDrawing" xmlns:wp="http://schemas.openxmlformats.org/drawingml/2006/wordprocessingDrawing" xmlns:w10="urn:schemas-microsoft-com:office:word" xmlns:w="http://schemas.openxmlformats.org/wordprocessingml/2006/main" xmlns:w14="http://schemas.microsoft.com/office/word/2010/wordml" xmlns:w15="http://schemas.microsoft.com/office/word/2012/wordml" xmlns:w16cex="http://schemas.microsoft.com/office/word/2018/wordml/cex" xmlns:w16cid="http://schemas.microsoft.com/office/word/2016/wordml/cid" xmlns:w16="http://schemas.microsoft.com/office/word/2018/wordml" xmlns:w16se="http://schemas.microsoft.com/office/word/2015/wordml/symex" xmlns:wpg="http://schemas.microsoft.com/office/word/2010/wordprocessingGroup" xmlns:wpi="http://schemas.microsoft.com/office/word/2010/wordprocessingInk" xmlns:wne="http://schemas.microsoft.com/office/word/2006/wordml" xmlns:wps="http://schemas.microsoft.com/office/word/2010/wordprocessingShape" mc:Ignorable="w14 w15 w16se w16cid w16 w16cex wp14">
+<w:footnotes xmlns:wpc="http://schemas.microsoft.com/office/word/2010/wordprocessingCanvas" xmlns:mc="http://schemas.openxmlformats.org/markup-compatibility/2006" xmlns:o="urn:schemas-microsoft-com:office:office" xmlns:r="http://schemas.openxmlformats.org/officeDocument/2006/relationships" xmlns:m="http://schemas.openxmlformats.org/officeDocument/2006/math" xmlns:v="urn:schemas-microsoft-com:vml" xmlns:wp14="http://schemas.microsoft.com/office/word/2010/wordprocessingDrawing" xmlns:wp="http://schemas.openxmlformats.org/drawingml/2006/wordprocessingDrawing" xmlns:w10="urn:schemas-microsoft-com:office:word" xmlns:w="http://schemas.openxmlformats.org/wordprocessingml/2006/main" xmlns:w14="http://schemas.microsoft.com/office/word/2010/wordml" xmlns:wpg="http://schemas.microsoft.com/office/word/2010/wordprocessingGroup" xmlns:wpi="http://schemas.microsoft.com/office/word/2010/wordprocessingInk" xmlns:wne="http://schemas.microsoft.com/office/word/2006/wordml" xmlns:wps="http://schemas.microsoft.com/office/word/2010/wordprocessingShape" mc:Ignorable="w14 wp14">
   <w:footnote w:type="separator" w:id="-1">
     <w:p>
       <w:pPr>
@@ -21652,7 +22196,7 @@
 </file>
 
 <file path=word/header1.xml><?xml version="1.0" encoding="utf-8"?>
-<w:hdr xmlns:wpc="http://schemas.microsoft.com/office/word/2010/wordprocessingCanvas" xmlns:cx="http://schemas.microsoft.com/office/drawing/2014/chartex" xmlns:cx1="http://schemas.microsoft.com/office/drawing/2015/9/8/chartex" xmlns:cx2="http://schemas.microsoft.com/office/drawing/2015/10/21/chartex" xmlns:cx3="http://schemas.microsoft.com/office/drawing/2016/5/9/chartex" xmlns:cx4="http://schemas.microsoft.com/office/drawing/2016/5/10/chartex" xmlns:cx5="http://schemas.microsoft.com/office/drawing/2016/5/11/chartex" xmlns:cx6="http://schemas.microsoft.com/office/drawing/2016/5/12/chartex" xmlns:cx7="http://schemas.microsoft.com/office/drawing/2016/5/13/chartex" xmlns:cx8="http://schemas.microsoft.com/office/drawing/2016/5/14/chartex" xmlns:mc="http://schemas.openxmlformats.org/markup-compatibility/2006" xmlns:aink="http://schemas.microsoft.com/office/drawing/2016/ink" xmlns:am3d="http://schemas.microsoft.com/office/drawing/2017/model3d" xmlns:o="urn:schemas-microsoft-com:office:office" xmlns:r="http://schemas.openxmlformats.org/officeDocument/2006/relationships" xmlns:m="http://schemas.openxmlformats.org/officeDocument/2006/math" xmlns:v="urn:schemas-microsoft-com:vml" xmlns:wp14="http://schemas.microsoft.com/office/word/2010/wordprocessingDrawing" xmlns:wp="http://schemas.openxmlformats.org/drawingml/2006/wordprocessingDrawing" xmlns:w10="urn:schemas-microsoft-com:office:word" xmlns:w="http://schemas.openxmlformats.org/wordprocessingml/2006/main" xmlns:w14="http://schemas.microsoft.com/office/word/2010/wordml" xmlns:w15="http://schemas.microsoft.com/office/word/2012/wordml" xmlns:w16cex="http://schemas.microsoft.com/office/word/2018/wordml/cex" xmlns:w16cid="http://schemas.microsoft.com/office/word/2016/wordml/cid" xmlns:w16="http://schemas.microsoft.com/office/word/2018/wordml" xmlns:w16se="http://schemas.microsoft.com/office/word/2015/wordml/symex" xmlns:wpg="http://schemas.microsoft.com/office/word/2010/wordprocessingGroup" xmlns:wpi="http://schemas.microsoft.com/office/word/2010/wordprocessingInk" xmlns:wne="http://schemas.microsoft.com/office/word/2006/wordml" xmlns:wps="http://schemas.microsoft.com/office/word/2010/wordprocessingShape" mc:Ignorable="w14 w15 w16se w16cid w16 w16cex wp14">
+<w:hdr xmlns:wpc="http://schemas.microsoft.com/office/word/2010/wordprocessingCanvas" xmlns:mc="http://schemas.openxmlformats.org/markup-compatibility/2006" xmlns:o="urn:schemas-microsoft-com:office:office" xmlns:r="http://schemas.openxmlformats.org/officeDocument/2006/relationships" xmlns:m="http://schemas.openxmlformats.org/officeDocument/2006/math" xmlns:v="urn:schemas-microsoft-com:vml" xmlns:wp14="http://schemas.microsoft.com/office/word/2010/wordprocessingDrawing" xmlns:wp="http://schemas.openxmlformats.org/drawingml/2006/wordprocessingDrawing" xmlns:w10="urn:schemas-microsoft-com:office:word" xmlns:w="http://schemas.openxmlformats.org/wordprocessingml/2006/main" xmlns:w14="http://schemas.microsoft.com/office/word/2010/wordml" xmlns:wpg="http://schemas.microsoft.com/office/word/2010/wordprocessingGroup" xmlns:wpi="http://schemas.microsoft.com/office/word/2010/wordprocessingInk" xmlns:wne="http://schemas.microsoft.com/office/word/2006/wordml" xmlns:wps="http://schemas.microsoft.com/office/word/2010/wordprocessingShape" mc:Ignorable="w14 wp14">
   <w:p>
     <w:pPr>
       <w:pStyle w:val="Header"/>
@@ -21662,8 +22206,8 @@
 </file>
 
 <file path=word/numbering.xml><?xml version="1.0" encoding="utf-8"?>
-<w:numbering xmlns:wpc="http://schemas.microsoft.com/office/word/2010/wordprocessingCanvas" xmlns:cx="http://schemas.microsoft.com/office/drawing/2014/chartex" xmlns:cx1="http://schemas.microsoft.com/office/drawing/2015/9/8/chartex" xmlns:cx2="http://schemas.microsoft.com/office/drawing/2015/10/21/chartex" xmlns:cx3="http://schemas.microsoft.com/office/drawing/2016/5/9/chartex" xmlns:cx4="http://schemas.microsoft.com/office/drawing/2016/5/10/chartex" xmlns:cx5="http://schemas.microsoft.com/office/drawing/2016/5/11/chartex" xmlns:cx6="http://schemas.microsoft.com/office/drawing/2016/5/12/chartex" xmlns:cx7="http://schemas.microsoft.com/office/drawing/2016/5/13/chartex" xmlns:cx8="http://schemas.microsoft.com/office/drawing/2016/5/14/chartex" xmlns:mc="http://schemas.openxmlformats.org/markup-compatibility/2006" xmlns:aink="http://schemas.microsoft.com/office/drawing/2016/ink" xmlns:am3d="http://schemas.microsoft.com/office/drawing/2017/model3d" xmlns:o="urn:schemas-microsoft-com:office:office" xmlns:r="http://schemas.openxmlformats.org/officeDocument/2006/relationships" xmlns:m="http://schemas.openxmlformats.org/officeDocument/2006/math" xmlns:v="urn:schemas-microsoft-com:vml" xmlns:wp14="http://schemas.microsoft.com/office/word/2010/wordprocessingDrawing" xmlns:wp="http://schemas.openxmlformats.org/drawingml/2006/wordprocessingDrawing" xmlns:w10="urn:schemas-microsoft-com:office:word" xmlns:w="http://schemas.openxmlformats.org/wordprocessingml/2006/main" xmlns:w14="http://schemas.microsoft.com/office/word/2010/wordml" xmlns:w15="http://schemas.microsoft.com/office/word/2012/wordml" xmlns:w16cex="http://schemas.microsoft.com/office/word/2018/wordml/cex" xmlns:w16cid="http://schemas.microsoft.com/office/word/2016/wordml/cid" xmlns:w16="http://schemas.microsoft.com/office/word/2018/wordml" xmlns:w16se="http://schemas.microsoft.com/office/word/2015/wordml/symex" xmlns:wpg="http://schemas.microsoft.com/office/word/2010/wordprocessingGroup" xmlns:wpi="http://schemas.microsoft.com/office/word/2010/wordprocessingInk" xmlns:wne="http://schemas.microsoft.com/office/word/2006/wordml" xmlns:wps="http://schemas.microsoft.com/office/word/2010/wordprocessingShape" mc:Ignorable="w14 w15 w16se w16cid w16 w16cex wp14">
-  <w:abstractNum w:abstractNumId="0" w15:restartNumberingAfterBreak="0">
+<w:numbering xmlns:wpc="http://schemas.microsoft.com/office/word/2010/wordprocessingCanvas" xmlns:mc="http://schemas.openxmlformats.org/markup-compatibility/2006" xmlns:o="urn:schemas-microsoft-com:office:office" xmlns:r="http://schemas.openxmlformats.org/officeDocument/2006/relationships" xmlns:m="http://schemas.openxmlformats.org/officeDocument/2006/math" xmlns:v="urn:schemas-microsoft-com:vml" xmlns:wp14="http://schemas.microsoft.com/office/word/2010/wordprocessingDrawing" xmlns:wp="http://schemas.openxmlformats.org/drawingml/2006/wordprocessingDrawing" xmlns:w10="urn:schemas-microsoft-com:office:word" xmlns:w="http://schemas.openxmlformats.org/wordprocessingml/2006/main" xmlns:w14="http://schemas.microsoft.com/office/word/2010/wordml" xmlns:wpg="http://schemas.microsoft.com/office/word/2010/wordprocessingGroup" xmlns:wpi="http://schemas.microsoft.com/office/word/2010/wordprocessingInk" xmlns:wne="http://schemas.microsoft.com/office/word/2006/wordml" xmlns:wps="http://schemas.microsoft.com/office/word/2010/wordprocessingShape" mc:Ignorable="w14 wp14">
+  <w:abstractNum w:abstractNumId="0">
     <w:nsid w:val="059C561B"/>
     <w:multiLevelType w:val="hybridMultilevel"/>
     <w:tmpl w:val="09542BCA"/>
@@ -21776,7 +22320,7 @@
       </w:rPr>
     </w:lvl>
   </w:abstractNum>
-  <w:abstractNum w:abstractNumId="1" w15:restartNumberingAfterBreak="0">
+  <w:abstractNum w:abstractNumId="1">
     <w:nsid w:val="177E784D"/>
     <w:multiLevelType w:val="hybridMultilevel"/>
     <w:tmpl w:val="08B20C44"/>
@@ -21862,7 +22406,7 @@
       </w:pPr>
     </w:lvl>
   </w:abstractNum>
-  <w:abstractNum w:abstractNumId="2" w15:restartNumberingAfterBreak="0">
+  <w:abstractNum w:abstractNumId="2">
     <w:nsid w:val="21D46E09"/>
     <w:multiLevelType w:val="hybridMultilevel"/>
     <w:tmpl w:val="232A54F4"/>
@@ -21975,7 +22519,7 @@
       </w:rPr>
     </w:lvl>
   </w:abstractNum>
-  <w:abstractNum w:abstractNumId="3" w15:restartNumberingAfterBreak="0">
+  <w:abstractNum w:abstractNumId="3">
     <w:nsid w:val="258D3D6E"/>
     <w:multiLevelType w:val="hybridMultilevel"/>
     <w:tmpl w:val="AEC8D578"/>
@@ -22088,7 +22632,7 @@
       </w:rPr>
     </w:lvl>
   </w:abstractNum>
-  <w:abstractNum w:abstractNumId="4" w15:restartNumberingAfterBreak="0">
+  <w:abstractNum w:abstractNumId="4">
     <w:nsid w:val="3B847D11"/>
     <w:multiLevelType w:val="multilevel"/>
     <w:tmpl w:val="80805434"/>
@@ -22201,7 +22745,7 @@
       </w:rPr>
     </w:lvl>
   </w:abstractNum>
-  <w:abstractNum w:abstractNumId="5" w15:restartNumberingAfterBreak="0">
+  <w:abstractNum w:abstractNumId="5">
     <w:nsid w:val="3B992A57"/>
     <w:multiLevelType w:val="hybridMultilevel"/>
     <w:tmpl w:val="1C9E30C4"/>
@@ -22287,7 +22831,7 @@
       </w:pPr>
     </w:lvl>
   </w:abstractNum>
-  <w:abstractNum w:abstractNumId="6" w15:restartNumberingAfterBreak="0">
+  <w:abstractNum w:abstractNumId="6">
     <w:nsid w:val="43345A26"/>
     <w:multiLevelType w:val="hybridMultilevel"/>
     <w:tmpl w:val="3D4CF858"/>
@@ -22376,7 +22920,7 @@
       </w:pPr>
     </w:lvl>
   </w:abstractNum>
-  <w:abstractNum w:abstractNumId="7" w15:restartNumberingAfterBreak="0">
+  <w:abstractNum w:abstractNumId="7">
     <w:nsid w:val="44942F42"/>
     <w:multiLevelType w:val="hybridMultilevel"/>
     <w:tmpl w:val="D7FC66A2"/>
@@ -22489,7 +23033,7 @@
       </w:rPr>
     </w:lvl>
   </w:abstractNum>
-  <w:abstractNum w:abstractNumId="8" w15:restartNumberingAfterBreak="0">
+  <w:abstractNum w:abstractNumId="8">
     <w:nsid w:val="4AC76ED8"/>
     <w:multiLevelType w:val="hybridMultilevel"/>
     <w:tmpl w:val="319236FE"/>
@@ -22575,7 +23119,7 @@
       </w:pPr>
     </w:lvl>
   </w:abstractNum>
-  <w:abstractNum w:abstractNumId="9" w15:restartNumberingAfterBreak="0">
+  <w:abstractNum w:abstractNumId="9">
     <w:nsid w:val="4C952DA5"/>
     <w:multiLevelType w:val="hybridMultilevel"/>
     <w:tmpl w:val="A7784C8C"/>
@@ -22688,7 +23232,7 @@
       </w:rPr>
     </w:lvl>
   </w:abstractNum>
-  <w:abstractNum w:abstractNumId="10" w15:restartNumberingAfterBreak="0">
+  <w:abstractNum w:abstractNumId="10">
     <w:nsid w:val="59717F15"/>
     <w:multiLevelType w:val="hybridMultilevel"/>
     <w:tmpl w:val="2C90D8A2"/>
@@ -22801,7 +23345,7 @@
       </w:rPr>
     </w:lvl>
   </w:abstractNum>
-  <w:abstractNum w:abstractNumId="11" w15:restartNumberingAfterBreak="0">
+  <w:abstractNum w:abstractNumId="11">
     <w:nsid w:val="6401369A"/>
     <w:multiLevelType w:val="multilevel"/>
     <w:tmpl w:val="DAE89D40"/>
@@ -22914,7 +23458,7 @@
       </w:rPr>
     </w:lvl>
   </w:abstractNum>
-  <w:abstractNum w:abstractNumId="12" w15:restartNumberingAfterBreak="0">
+  <w:abstractNum w:abstractNumId="12">
     <w:nsid w:val="64D467B2"/>
     <w:multiLevelType w:val="hybridMultilevel"/>
     <w:tmpl w:val="D50CE976"/>
@@ -23027,7 +23571,7 @@
       </w:rPr>
     </w:lvl>
   </w:abstractNum>
-  <w:abstractNum w:abstractNumId="13" w15:restartNumberingAfterBreak="0">
+  <w:abstractNum w:abstractNumId="13">
     <w:nsid w:val="662C7BA9"/>
     <w:multiLevelType w:val="hybridMultilevel"/>
     <w:tmpl w:val="B23C260A"/>
@@ -23140,7 +23684,7 @@
       </w:rPr>
     </w:lvl>
   </w:abstractNum>
-  <w:abstractNum w:abstractNumId="14" w15:restartNumberingAfterBreak="0">
+  <w:abstractNum w:abstractNumId="14">
     <w:nsid w:val="6A742B23"/>
     <w:multiLevelType w:val="hybridMultilevel"/>
     <w:tmpl w:val="DC728634"/>
@@ -23253,7 +23797,7 @@
       </w:rPr>
     </w:lvl>
   </w:abstractNum>
-  <w:abstractNum w:abstractNumId="15" w15:restartNumberingAfterBreak="0">
+  <w:abstractNum w:abstractNumId="15">
     <w:nsid w:val="72AF056E"/>
     <w:multiLevelType w:val="hybridMultilevel"/>
     <w:tmpl w:val="1088A2A4"/>
@@ -23366,7 +23910,7 @@
       </w:rPr>
     </w:lvl>
   </w:abstractNum>
-  <w:abstractNum w:abstractNumId="16" w15:restartNumberingAfterBreak="0">
+  <w:abstractNum w:abstractNumId="16">
     <w:nsid w:val="75C6795D"/>
     <w:multiLevelType w:val="hybridMultilevel"/>
     <w:tmpl w:val="7826C2A8"/>
@@ -23479,7 +24023,7 @@
       </w:rPr>
     </w:lvl>
   </w:abstractNum>
-  <w:abstractNum w:abstractNumId="17" w15:restartNumberingAfterBreak="0">
+  <w:abstractNum w:abstractNumId="17">
     <w:nsid w:val="76AF565C"/>
     <w:multiLevelType w:val="hybridMultilevel"/>
     <w:tmpl w:val="8814DC80"/>
@@ -23592,7 +24136,7 @@
       </w:rPr>
     </w:lvl>
   </w:abstractNum>
-  <w:abstractNum w:abstractNumId="18" w15:restartNumberingAfterBreak="0">
+  <w:abstractNum w:abstractNumId="18">
     <w:nsid w:val="76C41203"/>
     <w:multiLevelType w:val="hybridMultilevel"/>
     <w:tmpl w:val="645A4050"/>
@@ -23705,7 +24249,7 @@
       </w:rPr>
     </w:lvl>
   </w:abstractNum>
-  <w:abstractNum w:abstractNumId="19" w15:restartNumberingAfterBreak="0">
+  <w:abstractNum w:abstractNumId="19">
     <w:nsid w:val="78301043"/>
     <w:multiLevelType w:val="hybridMultilevel"/>
     <w:tmpl w:val="3814B36C"/>
@@ -23882,7 +24426,7 @@
 </file>
 
 <file path=word/styles.xml><?xml version="1.0" encoding="utf-8"?>
-<w:styles xmlns:mc="http://schemas.openxmlformats.org/markup-compatibility/2006" xmlns:r="http://schemas.openxmlformats.org/officeDocument/2006/relationships" xmlns:w="http://schemas.openxmlformats.org/wordprocessingml/2006/main" xmlns:w14="http://schemas.microsoft.com/office/word/2010/wordml" xmlns:w15="http://schemas.microsoft.com/office/word/2012/wordml" xmlns:w16cex="http://schemas.microsoft.com/office/word/2018/wordml/cex" xmlns:w16cid="http://schemas.microsoft.com/office/word/2016/wordml/cid" xmlns:w16="http://schemas.microsoft.com/office/word/2018/wordml" xmlns:w16se="http://schemas.microsoft.com/office/word/2015/wordml/symex" mc:Ignorable="w14 w15 w16se w16cid w16 w16cex">
+<w:styles xmlns:mc="http://schemas.openxmlformats.org/markup-compatibility/2006" xmlns:r="http://schemas.openxmlformats.org/officeDocument/2006/relationships" xmlns:w="http://schemas.openxmlformats.org/wordprocessingml/2006/main" xmlns:w14="http://schemas.microsoft.com/office/word/2010/wordml" mc:Ignorable="w14">
   <w:docDefaults>
     <w:rPrDefault>
       <w:rPr>
@@ -23898,383 +24442,144 @@
       </w:pPr>
     </w:pPrDefault>
   </w:docDefaults>
-  <w:latentStyles w:defLockedState="0" w:defUIPriority="99" w:defSemiHidden="0" w:defUnhideWhenUsed="0" w:defQFormat="0" w:count="376">
-    <w:lsdException w:name="Normal" w:uiPriority="0" w:qFormat="1"/>
-    <w:lsdException w:name="heading 1" w:uiPriority="9" w:qFormat="1"/>
-    <w:lsdException w:name="heading 2" w:semiHidden="1" w:uiPriority="9" w:unhideWhenUsed="1" w:qFormat="1"/>
-    <w:lsdException w:name="heading 3" w:semiHidden="1" w:uiPriority="9" w:unhideWhenUsed="1" w:qFormat="1"/>
-    <w:lsdException w:name="heading 4" w:semiHidden="1" w:uiPriority="9" w:unhideWhenUsed="1" w:qFormat="1"/>
-    <w:lsdException w:name="heading 5" w:semiHidden="1" w:uiPriority="9" w:unhideWhenUsed="1" w:qFormat="1"/>
-    <w:lsdException w:name="heading 6" w:semiHidden="1" w:uiPriority="9" w:unhideWhenUsed="1" w:qFormat="1"/>
-    <w:lsdException w:name="heading 7" w:semiHidden="1" w:uiPriority="9" w:unhideWhenUsed="1" w:qFormat="1"/>
-    <w:lsdException w:name="heading 8" w:semiHidden="1" w:uiPriority="9" w:unhideWhenUsed="1" w:qFormat="1"/>
-    <w:lsdException w:name="heading 9" w:semiHidden="1" w:uiPriority="9" w:unhideWhenUsed="1" w:qFormat="1"/>
-    <w:lsdException w:name="index 1" w:semiHidden="1" w:unhideWhenUsed="1"/>
-    <w:lsdException w:name="index 2" w:semiHidden="1" w:unhideWhenUsed="1"/>
-    <w:lsdException w:name="index 3" w:semiHidden="1" w:unhideWhenUsed="1"/>
-    <w:lsdException w:name="index 4" w:semiHidden="1" w:unhideWhenUsed="1"/>
-    <w:lsdException w:name="index 5" w:semiHidden="1" w:unhideWhenUsed="1"/>
-    <w:lsdException w:name="index 6" w:semiHidden="1" w:unhideWhenUsed="1"/>
-    <w:lsdException w:name="index 7" w:semiHidden="1" w:unhideWhenUsed="1"/>
-    <w:lsdException w:name="index 8" w:semiHidden="1" w:unhideWhenUsed="1"/>
-    <w:lsdException w:name="index 9" w:semiHidden="1" w:unhideWhenUsed="1"/>
-    <w:lsdException w:name="toc 1" w:semiHidden="1" w:uiPriority="39" w:unhideWhenUsed="1"/>
-    <w:lsdException w:name="toc 2" w:semiHidden="1" w:uiPriority="39" w:unhideWhenUsed="1"/>
-    <w:lsdException w:name="toc 3" w:semiHidden="1" w:uiPriority="39" w:unhideWhenUsed="1"/>
-    <w:lsdException w:name="toc 4" w:semiHidden="1" w:uiPriority="39" w:unhideWhenUsed="1"/>
-    <w:lsdException w:name="toc 5" w:semiHidden="1" w:uiPriority="39" w:unhideWhenUsed="1"/>
-    <w:lsdException w:name="toc 6" w:semiHidden="1" w:uiPriority="39" w:unhideWhenUsed="1"/>
-    <w:lsdException w:name="toc 7" w:semiHidden="1" w:uiPriority="39" w:unhideWhenUsed="1"/>
-    <w:lsdException w:name="toc 8" w:semiHidden="1" w:uiPriority="39" w:unhideWhenUsed="1"/>
-    <w:lsdException w:name="toc 9" w:semiHidden="1" w:uiPriority="39" w:unhideWhenUsed="1"/>
-    <w:lsdException w:name="Normal Indent" w:semiHidden="1" w:unhideWhenUsed="1"/>
-    <w:lsdException w:name="footnote text" w:semiHidden="1" w:unhideWhenUsed="1"/>
-    <w:lsdException w:name="annotation text" w:semiHidden="1" w:unhideWhenUsed="1"/>
-    <w:lsdException w:name="header" w:semiHidden="1" w:unhideWhenUsed="1"/>
-    <w:lsdException w:name="footer" w:semiHidden="1" w:unhideWhenUsed="1"/>
-    <w:lsdException w:name="index heading" w:semiHidden="1" w:unhideWhenUsed="1"/>
-    <w:lsdException w:name="caption" w:semiHidden="1" w:uiPriority="35" w:unhideWhenUsed="1" w:qFormat="1"/>
-    <w:lsdException w:name="table of figures" w:semiHidden="1" w:unhideWhenUsed="1"/>
-    <w:lsdException w:name="envelope address" w:semiHidden="1" w:unhideWhenUsed="1"/>
-    <w:lsdException w:name="envelope return" w:semiHidden="1" w:unhideWhenUsed="1"/>
-    <w:lsdException w:name="footnote reference" w:semiHidden="1" w:unhideWhenUsed="1"/>
-    <w:lsdException w:name="annotation reference" w:semiHidden="1" w:unhideWhenUsed="1"/>
-    <w:lsdException w:name="line number" w:semiHidden="1" w:unhideWhenUsed="1"/>
-    <w:lsdException w:name="page number" w:semiHidden="1" w:unhideWhenUsed="1"/>
-    <w:lsdException w:name="endnote reference" w:semiHidden="1" w:unhideWhenUsed="1"/>
-    <w:lsdException w:name="endnote text" w:semiHidden="1" w:unhideWhenUsed="1"/>
-    <w:lsdException w:name="table of authorities" w:semiHidden="1" w:unhideWhenUsed="1"/>
-    <w:lsdException w:name="macro" w:semiHidden="1" w:unhideWhenUsed="1"/>
-    <w:lsdException w:name="toa heading" w:semiHidden="1" w:unhideWhenUsed="1"/>
-    <w:lsdException w:name="List" w:semiHidden="1" w:unhideWhenUsed="1"/>
-    <w:lsdException w:name="List Bullet" w:semiHidden="1" w:unhideWhenUsed="1"/>
-    <w:lsdException w:name="List Number" w:semiHidden="1" w:unhideWhenUsed="1"/>
-    <w:lsdException w:name="List 2" w:semiHidden="1" w:unhideWhenUsed="1"/>
-    <w:lsdException w:name="List 3" w:semiHidden="1" w:unhideWhenUsed="1"/>
-    <w:lsdException w:name="List 4" w:semiHidden="1" w:unhideWhenUsed="1"/>
-    <w:lsdException w:name="List 5" w:semiHidden="1" w:unhideWhenUsed="1"/>
-    <w:lsdException w:name="List Bullet 2" w:semiHidden="1" w:unhideWhenUsed="1"/>
-    <w:lsdException w:name="List Bullet 3" w:semiHidden="1" w:unhideWhenUsed="1"/>
-    <w:lsdException w:name="List Bullet 4" w:semiHidden="1" w:unhideWhenUsed="1"/>
-    <w:lsdException w:name="List Bullet 5" w:semiHidden="1" w:unhideWhenUsed="1"/>
-    <w:lsdException w:name="List Number 2" w:semiHidden="1" w:unhideWhenUsed="1"/>
-    <w:lsdException w:name="List Number 3" w:semiHidden="1" w:unhideWhenUsed="1"/>
-    <w:lsdException w:name="List Number 4" w:semiHidden="1" w:unhideWhenUsed="1"/>
-    <w:lsdException w:name="List Number 5" w:semiHidden="1" w:unhideWhenUsed="1"/>
-    <w:lsdException w:name="Title" w:uiPriority="10" w:qFormat="1"/>
-    <w:lsdException w:name="Closing" w:semiHidden="1" w:unhideWhenUsed="1"/>
-    <w:lsdException w:name="Signature" w:semiHidden="1" w:unhideWhenUsed="1"/>
-    <w:lsdException w:name="Default Paragraph Font" w:semiHidden="1" w:uiPriority="1" w:unhideWhenUsed="1"/>
-    <w:lsdException w:name="Body Text" w:semiHidden="1" w:unhideWhenUsed="1"/>
-    <w:lsdException w:name="Body Text Indent" w:semiHidden="1" w:unhideWhenUsed="1"/>
-    <w:lsdException w:name="List Continue" w:semiHidden="1" w:unhideWhenUsed="1"/>
-    <w:lsdException w:name="List Continue 2" w:semiHidden="1" w:unhideWhenUsed="1"/>
-    <w:lsdException w:name="List Continue 3" w:semiHidden="1" w:unhideWhenUsed="1"/>
-    <w:lsdException w:name="List Continue 4" w:semiHidden="1" w:unhideWhenUsed="1"/>
-    <w:lsdException w:name="List Continue 5" w:semiHidden="1" w:unhideWhenUsed="1"/>
-    <w:lsdException w:name="Message Header" w:semiHidden="1" w:unhideWhenUsed="1"/>
-    <w:lsdException w:name="Subtitle" w:uiPriority="11" w:qFormat="1"/>
-    <w:lsdException w:name="Salutation" w:semiHidden="1" w:unhideWhenUsed="1"/>
-    <w:lsdException w:name="Date" w:semiHidden="1" w:unhideWhenUsed="1"/>
-    <w:lsdException w:name="Body Text First Indent" w:semiHidden="1" w:unhideWhenUsed="1"/>
-    <w:lsdException w:name="Body Text First Indent 2" w:semiHidden="1" w:unhideWhenUsed="1"/>
-    <w:lsdException w:name="Note Heading" w:semiHidden="1" w:unhideWhenUsed="1"/>
-    <w:lsdException w:name="Body Text 2" w:semiHidden="1" w:unhideWhenUsed="1"/>
-    <w:lsdException w:name="Body Text 3" w:semiHidden="1" w:unhideWhenUsed="1"/>
-    <w:lsdException w:name="Body Text Indent 2" w:semiHidden="1" w:unhideWhenUsed="1"/>
-    <w:lsdException w:name="Body Text Indent 3" w:semiHidden="1" w:unhideWhenUsed="1"/>
-    <w:lsdException w:name="Block Text" w:semiHidden="1" w:unhideWhenUsed="1"/>
-    <w:lsdException w:name="Hyperlink" w:semiHidden="1" w:unhideWhenUsed="1"/>
-    <w:lsdException w:name="FollowedHyperlink" w:semiHidden="1" w:unhideWhenUsed="1"/>
-    <w:lsdException w:name="Strong" w:uiPriority="22" w:qFormat="1"/>
-    <w:lsdException w:name="Emphasis" w:uiPriority="20" w:qFormat="1"/>
-    <w:lsdException w:name="Document Map" w:semiHidden="1" w:unhideWhenUsed="1"/>
-    <w:lsdException w:name="Plain Text" w:semiHidden="1" w:unhideWhenUsed="1"/>
-    <w:lsdException w:name="E-mail Signature" w:semiHidden="1" w:unhideWhenUsed="1"/>
-    <w:lsdException w:name="HTML Top of Form" w:semiHidden="1" w:unhideWhenUsed="1"/>
-    <w:lsdException w:name="HTML Bottom of Form" w:semiHidden="1" w:unhideWhenUsed="1"/>
-    <w:lsdException w:name="Normal (Web)" w:semiHidden="1" w:unhideWhenUsed="1"/>
-    <w:lsdException w:name="HTML Acronym" w:semiHidden="1" w:unhideWhenUsed="1"/>
-    <w:lsdException w:name="HTML Address" w:semiHidden="1" w:unhideWhenUsed="1"/>
-    <w:lsdException w:name="HTML Cite" w:semiHidden="1" w:unhideWhenUsed="1"/>
-    <w:lsdException w:name="HTML Code" w:semiHidden="1" w:unhideWhenUsed="1"/>
-    <w:lsdException w:name="HTML Definition" w:semiHidden="1" w:unhideWhenUsed="1"/>
-    <w:lsdException w:name="HTML Keyboard" w:semiHidden="1" w:unhideWhenUsed="1"/>
-    <w:lsdException w:name="HTML Preformatted" w:semiHidden="1" w:unhideWhenUsed="1"/>
-    <w:lsdException w:name="HTML Sample" w:semiHidden="1" w:unhideWhenUsed="1"/>
-    <w:lsdException w:name="HTML Typewriter" w:semiHidden="1" w:unhideWhenUsed="1"/>
-    <w:lsdException w:name="HTML Variable" w:semiHidden="1" w:unhideWhenUsed="1"/>
-    <w:lsdException w:name="Normal Table" w:semiHidden="1" w:unhideWhenUsed="1"/>
-    <w:lsdException w:name="annotation subject" w:semiHidden="1" w:unhideWhenUsed="1"/>
-    <w:lsdException w:name="No List" w:semiHidden="1" w:unhideWhenUsed="1"/>
-    <w:lsdException w:name="Outline List 1" w:semiHidden="1" w:unhideWhenUsed="1"/>
-    <w:lsdException w:name="Outline List 2" w:semiHidden="1" w:unhideWhenUsed="1"/>
-    <w:lsdException w:name="Outline List 3" w:semiHidden="1" w:unhideWhenUsed="1"/>
-    <w:lsdException w:name="Table Simple 1" w:semiHidden="1" w:unhideWhenUsed="1"/>
-    <w:lsdException w:name="Table Simple 2" w:semiHidden="1" w:unhideWhenUsed="1"/>
-    <w:lsdException w:name="Table Simple 3" w:semiHidden="1" w:unhideWhenUsed="1"/>
-    <w:lsdException w:name="Table Classic 1" w:semiHidden="1" w:unhideWhenUsed="1"/>
-    <w:lsdException w:name="Table Classic 2" w:semiHidden="1" w:unhideWhenUsed="1"/>
-    <w:lsdException w:name="Table Classic 3" w:semiHidden="1" w:unhideWhenUsed="1"/>
-    <w:lsdException w:name="Table Classic 4" w:semiHidden="1" w:unhideWhenUsed="1"/>
-    <w:lsdException w:name="Table Colorful 1" w:semiHidden="1" w:unhideWhenUsed="1"/>
-    <w:lsdException w:name="Table Colorful 2" w:semiHidden="1" w:unhideWhenUsed="1"/>
-    <w:lsdException w:name="Table Colorful 3" w:semiHidden="1" w:unhideWhenUsed="1"/>
-    <w:lsdException w:name="Table Columns 1" w:semiHidden="1" w:unhideWhenUsed="1"/>
-    <w:lsdException w:name="Table Columns 2" w:semiHidden="1" w:unhideWhenUsed="1"/>
-    <w:lsdException w:name="Table Columns 3" w:semiHidden="1" w:unhideWhenUsed="1"/>
-    <w:lsdException w:name="Table Columns 4" w:semiHidden="1" w:unhideWhenUsed="1"/>
-    <w:lsdException w:name="Table Columns 5" w:semiHidden="1" w:unhideWhenUsed="1"/>
-    <w:lsdException w:name="Table Grid 1" w:semiHidden="1" w:unhideWhenUsed="1"/>
-    <w:lsdException w:name="Table Grid 2" w:semiHidden="1" w:unhideWhenUsed="1"/>
-    <w:lsdException w:name="Table Grid 3" w:semiHidden="1" w:unhideWhenUsed="1"/>
-    <w:lsdException w:name="Table Grid 4" w:semiHidden="1" w:unhideWhenUsed="1"/>
-    <w:lsdException w:name="Table Grid 5" w:semiHidden="1" w:unhideWhenUsed="1"/>
-    <w:lsdException w:name="Table Grid 6" w:semiHidden="1" w:unhideWhenUsed="1"/>
-    <w:lsdException w:name="Table Grid 7" w:semiHidden="1" w:unhideWhenUsed="1"/>
-    <w:lsdException w:name="Table Grid 8" w:semiHidden="1" w:unhideWhenUsed="1"/>
-    <w:lsdException w:name="Table List 1" w:semiHidden="1" w:unhideWhenUsed="1"/>
-    <w:lsdException w:name="Table List 2" w:semiHidden="1" w:unhideWhenUsed="1"/>
-    <w:lsdException w:name="Table List 3" w:semiHidden="1" w:unhideWhenUsed="1"/>
-    <w:lsdException w:name="Table List 4" w:semiHidden="1" w:unhideWhenUsed="1"/>
-    <w:lsdException w:name="Table List 5" w:semiHidden="1" w:unhideWhenUsed="1"/>
-    <w:lsdException w:name="Table List 6" w:semiHidden="1" w:unhideWhenUsed="1"/>
-    <w:lsdException w:name="Table List 7" w:semiHidden="1" w:unhideWhenUsed="1"/>
-    <w:lsdException w:name="Table List 8" w:semiHidden="1" w:unhideWhenUsed="1"/>
-    <w:lsdException w:name="Table 3D effects 1" w:semiHidden="1" w:unhideWhenUsed="1"/>
-    <w:lsdException w:name="Table 3D effects 2" w:semiHidden="1" w:unhideWhenUsed="1"/>
-    <w:lsdException w:name="Table 3D effects 3" w:semiHidden="1" w:unhideWhenUsed="1"/>
-    <w:lsdException w:name="Table Contemporary" w:semiHidden="1" w:unhideWhenUsed="1"/>
-    <w:lsdException w:name="Table Elegant" w:semiHidden="1" w:unhideWhenUsed="1"/>
-    <w:lsdException w:name="Table Professional" w:semiHidden="1" w:unhideWhenUsed="1"/>
-    <w:lsdException w:name="Table Subtle 1" w:semiHidden="1" w:unhideWhenUsed="1"/>
-    <w:lsdException w:name="Table Subtle 2" w:semiHidden="1" w:unhideWhenUsed="1"/>
-    <w:lsdException w:name="Table Web 1" w:semiHidden="1" w:unhideWhenUsed="1"/>
-    <w:lsdException w:name="Table Web 2" w:semiHidden="1" w:unhideWhenUsed="1"/>
-    <w:lsdException w:name="Table Web 3" w:semiHidden="1" w:unhideWhenUsed="1"/>
-    <w:lsdException w:name="Balloon Text" w:semiHidden="1" w:unhideWhenUsed="1"/>
-    <w:lsdException w:name="Table Grid" w:semiHidden="1" w:uiPriority="39" w:unhideWhenUsed="1"/>
-    <w:lsdException w:name="Table Theme" w:semiHidden="1" w:unhideWhenUsed="1"/>
-    <w:lsdException w:name="Placeholder Text" w:semiHidden="1"/>
-    <w:lsdException w:name="No Spacing" w:uiPriority="1" w:qFormat="1"/>
-    <w:lsdException w:name="Light Shading" w:uiPriority="60"/>
-    <w:lsdException w:name="Light List" w:uiPriority="61"/>
-    <w:lsdException w:name="Light Grid" w:uiPriority="62"/>
-    <w:lsdException w:name="Medium Shading 1" w:uiPriority="63"/>
-    <w:lsdException w:name="Medium Shading 2" w:uiPriority="64"/>
-    <w:lsdException w:name="Medium List 1" w:uiPriority="65"/>
-    <w:lsdException w:name="Medium List 2" w:uiPriority="66"/>
-    <w:lsdException w:name="Medium Grid 1" w:uiPriority="67"/>
-    <w:lsdException w:name="Medium Grid 2" w:uiPriority="68"/>
-    <w:lsdException w:name="Medium Grid 3" w:uiPriority="69"/>
-    <w:lsdException w:name="Dark List" w:uiPriority="70"/>
-    <w:lsdException w:name="Colorful Shading" w:uiPriority="71"/>
-    <w:lsdException w:name="Colorful List" w:uiPriority="72"/>
-    <w:lsdException w:name="Colorful Grid" w:uiPriority="73"/>
-    <w:lsdException w:name="Light Shading Accent 1" w:uiPriority="60"/>
-    <w:lsdException w:name="Light List Accent 1" w:uiPriority="61"/>
-    <w:lsdException w:name="Light Grid Accent 1" w:uiPriority="62"/>
-    <w:lsdException w:name="Medium Shading 1 Accent 1" w:uiPriority="63"/>
-    <w:lsdException w:name="Medium Shading 2 Accent 1" w:uiPriority="64"/>
-    <w:lsdException w:name="Medium List 1 Accent 1" w:uiPriority="65"/>
-    <w:lsdException w:name="Revision" w:semiHidden="1"/>
-    <w:lsdException w:name="List Paragraph" w:uiPriority="34" w:qFormat="1"/>
-    <w:lsdException w:name="Quote" w:uiPriority="29" w:qFormat="1"/>
-    <w:lsdException w:name="Intense Quote" w:uiPriority="30" w:qFormat="1"/>
-    <w:lsdException w:name="Medium List 2 Accent 1" w:uiPriority="66"/>
-    <w:lsdException w:name="Medium Grid 1 Accent 1" w:uiPriority="67"/>
-    <w:lsdException w:name="Medium Grid 2 Accent 1" w:uiPriority="68"/>
-    <w:lsdException w:name="Medium Grid 3 Accent 1" w:uiPriority="69"/>
-    <w:lsdException w:name="Dark List Accent 1" w:uiPriority="70"/>
-    <w:lsdException w:name="Colorful Shading Accent 1" w:uiPriority="71"/>
-    <w:lsdException w:name="Colorful List Accent 1" w:uiPriority="72"/>
-    <w:lsdException w:name="Colorful Grid Accent 1" w:uiPriority="73"/>
-    <w:lsdException w:name="Light Shading Accent 2" w:uiPriority="60"/>
-    <w:lsdException w:name="Light List Accent 2" w:uiPriority="61"/>
-    <w:lsdException w:name="Light Grid Accent 2" w:uiPriority="62"/>
-    <w:lsdException w:name="Medium Shading 1 Accent 2" w:uiPriority="63"/>
-    <w:lsdException w:name="Medium Shading 2 Accent 2" w:uiPriority="64"/>
-    <w:lsdException w:name="Medium List 1 Accent 2" w:uiPriority="65"/>
-    <w:lsdException w:name="Medium List 2 Accent 2" w:uiPriority="66"/>
-    <w:lsdException w:name="Medium Grid 1 Accent 2" w:uiPriority="67"/>
-    <w:lsdException w:name="Medium Grid 2 Accent 2" w:uiPriority="68"/>
-    <w:lsdException w:name="Medium Grid 3 Accent 2" w:uiPriority="69"/>
-    <w:lsdException w:name="Dark List Accent 2" w:uiPriority="70"/>
-    <w:lsdException w:name="Colorful Shading Accent 2" w:uiPriority="71"/>
-    <w:lsdException w:name="Colorful List Accent 2" w:uiPriority="72"/>
-    <w:lsdException w:name="Colorful Grid Accent 2" w:uiPriority="73"/>
-    <w:lsdException w:name="Light Shading Accent 3" w:uiPriority="60"/>
-    <w:lsdException w:name="Light List Accent 3" w:uiPriority="61"/>
-    <w:lsdException w:name="Light Grid Accent 3" w:uiPriority="62"/>
-    <w:lsdException w:name="Medium Shading 1 Accent 3" w:uiPriority="63"/>
-    <w:lsdException w:name="Medium Shading 2 Accent 3" w:uiPriority="64"/>
-    <w:lsdException w:name="Medium List 1 Accent 3" w:uiPriority="65"/>
-    <w:lsdException w:name="Medium List 2 Accent 3" w:uiPriority="66"/>
-    <w:lsdException w:name="Medium Grid 1 Accent 3" w:uiPriority="67"/>
-    <w:lsdException w:name="Medium Grid 2 Accent 3" w:uiPriority="68"/>
-    <w:lsdException w:name="Medium Grid 3 Accent 3" w:uiPriority="69"/>
-    <w:lsdException w:name="Dark List Accent 3" w:uiPriority="70"/>
-    <w:lsdException w:name="Colorful Shading Accent 3" w:uiPriority="71"/>
-    <w:lsdException w:name="Colorful List Accent 3" w:uiPriority="72"/>
-    <w:lsdException w:name="Colorful Grid Accent 3" w:uiPriority="73"/>
-    <w:lsdException w:name="Light Shading Accent 4" w:uiPriority="60"/>
-    <w:lsdException w:name="Light List Accent 4" w:uiPriority="61"/>
-    <w:lsdException w:name="Light Grid Accent 4" w:uiPriority="62"/>
-    <w:lsdException w:name="Medium Shading 1 Accent 4" w:uiPriority="63"/>
-    <w:lsdException w:name="Medium Shading 2 Accent 4" w:uiPriority="64"/>
-    <w:lsdException w:name="Medium List 1 Accent 4" w:uiPriority="65"/>
-    <w:lsdException w:name="Medium List 2 Accent 4" w:uiPriority="66"/>
-    <w:lsdException w:name="Medium Grid 1 Accent 4" w:uiPriority="67"/>
-    <w:lsdException w:name="Medium Grid 2 Accent 4" w:uiPriority="68"/>
-    <w:lsdException w:name="Medium Grid 3 Accent 4" w:uiPriority="69"/>
-    <w:lsdException w:name="Dark List Accent 4" w:uiPriority="70"/>
-    <w:lsdException w:name="Colorful Shading Accent 4" w:uiPriority="71"/>
-    <w:lsdException w:name="Colorful List Accent 4" w:uiPriority="72"/>
-    <w:lsdException w:name="Colorful Grid Accent 4" w:uiPriority="73"/>
-    <w:lsdException w:name="Light Shading Accent 5" w:uiPriority="60"/>
-    <w:lsdException w:name="Light List Accent 5" w:uiPriority="61"/>
-    <w:lsdException w:name="Light Grid Accent 5" w:uiPriority="62"/>
-    <w:lsdException w:name="Medium Shading 1 Accent 5" w:uiPriority="63"/>
-    <w:lsdException w:name="Medium Shading 2 Accent 5" w:uiPriority="64"/>
-    <w:lsdException w:name="Medium List 1 Accent 5" w:uiPriority="65"/>
-    <w:lsdException w:name="Medium List 2 Accent 5" w:uiPriority="66"/>
-    <w:lsdException w:name="Medium Grid 1 Accent 5" w:uiPriority="67"/>
-    <w:lsdException w:name="Medium Grid 2 Accent 5" w:uiPriority="68"/>
-    <w:lsdException w:name="Medium Grid 3 Accent 5" w:uiPriority="69"/>
-    <w:lsdException w:name="Dark List Accent 5" w:uiPriority="70"/>
-    <w:lsdException w:name="Colorful Shading Accent 5" w:uiPriority="71"/>
-    <w:lsdException w:name="Colorful List Accent 5" w:uiPriority="72"/>
-    <w:lsdException w:name="Colorful Grid Accent 5" w:uiPriority="73"/>
-    <w:lsdException w:name="Light Shading Accent 6" w:uiPriority="60"/>
-    <w:lsdException w:name="Light List Accent 6" w:uiPriority="61"/>
-    <w:lsdException w:name="Light Grid Accent 6" w:uiPriority="62"/>
-    <w:lsdException w:name="Medium Shading 1 Accent 6" w:uiPriority="63"/>
-    <w:lsdException w:name="Medium Shading 2 Accent 6" w:uiPriority="64"/>
-    <w:lsdException w:name="Medium List 1 Accent 6" w:uiPriority="65"/>
-    <w:lsdException w:name="Medium List 2 Accent 6" w:uiPriority="66"/>
-    <w:lsdException w:name="Medium Grid 1 Accent 6" w:uiPriority="67"/>
-    <w:lsdException w:name="Medium Grid 2 Accent 6" w:uiPriority="68"/>
-    <w:lsdException w:name="Medium Grid 3 Accent 6" w:uiPriority="69"/>
-    <w:lsdException w:name="Dark List Accent 6" w:uiPriority="70"/>
-    <w:lsdException w:name="Colorful Shading Accent 6" w:uiPriority="71"/>
-    <w:lsdException w:name="Colorful List Accent 6" w:uiPriority="72"/>
-    <w:lsdException w:name="Colorful Grid Accent 6" w:uiPriority="73"/>
-    <w:lsdException w:name="Subtle Emphasis" w:uiPriority="19" w:qFormat="1"/>
-    <w:lsdException w:name="Intense Emphasis" w:uiPriority="21" w:qFormat="1"/>
-    <w:lsdException w:name="Subtle Reference" w:uiPriority="31" w:qFormat="1"/>
-    <w:lsdException w:name="Intense Reference" w:uiPriority="32" w:qFormat="1"/>
-    <w:lsdException w:name="Book Title" w:uiPriority="33" w:qFormat="1"/>
-    <w:lsdException w:name="Bibliography" w:semiHidden="1" w:uiPriority="37" w:unhideWhenUsed="1"/>
-    <w:lsdException w:name="TOC Heading" w:semiHidden="1" w:uiPriority="39" w:unhideWhenUsed="1" w:qFormat="1"/>
-    <w:lsdException w:name="Plain Table 1" w:uiPriority="41"/>
-    <w:lsdException w:name="Plain Table 2" w:uiPriority="42"/>
-    <w:lsdException w:name="Plain Table 3" w:uiPriority="43"/>
-    <w:lsdException w:name="Plain Table 4" w:uiPriority="44"/>
-    <w:lsdException w:name="Plain Table 5" w:uiPriority="45"/>
-    <w:lsdException w:name="Grid Table Light" w:uiPriority="40"/>
-    <w:lsdException w:name="Grid Table 1 Light" w:uiPriority="46"/>
-    <w:lsdException w:name="Grid Table 2" w:uiPriority="47"/>
-    <w:lsdException w:name="Grid Table 3" w:uiPriority="48"/>
-    <w:lsdException w:name="Grid Table 4" w:uiPriority="49"/>
-    <w:lsdException w:name="Grid Table 5 Dark" w:uiPriority="50"/>
-    <w:lsdException w:name="Grid Table 6 Colorful" w:uiPriority="51"/>
-    <w:lsdException w:name="Grid Table 7 Colorful" w:uiPriority="52"/>
-    <w:lsdException w:name="Grid Table 1 Light Accent 1" w:uiPriority="46"/>
-    <w:lsdException w:name="Grid Table 2 Accent 1" w:uiPriority="47"/>
-    <w:lsdException w:name="Grid Table 3 Accent 1" w:uiPriority="48"/>
-    <w:lsdException w:name="Grid Table 4 Accent 1" w:uiPriority="49"/>
-    <w:lsdException w:name="Grid Table 5 Dark Accent 1" w:uiPriority="50"/>
-    <w:lsdException w:name="Grid Table 6 Colorful Accent 1" w:uiPriority="51"/>
-    <w:lsdException w:name="Grid Table 7 Colorful Accent 1" w:uiPriority="52"/>
-    <w:lsdException w:name="Grid Table 1 Light Accent 2" w:uiPriority="46"/>
-    <w:lsdException w:name="Grid Table 2 Accent 2" w:uiPriority="47"/>
-    <w:lsdException w:name="Grid Table 3 Accent 2" w:uiPriority="48"/>
-    <w:lsdException w:name="Grid Table 4 Accent 2" w:uiPriority="49"/>
-    <w:lsdException w:name="Grid Table 5 Dark Accent 2" w:uiPriority="50"/>
-    <w:lsdException w:name="Grid Table 6 Colorful Accent 2" w:uiPriority="51"/>
-    <w:lsdException w:name="Grid Table 7 Colorful Accent 2" w:uiPriority="52"/>
-    <w:lsdException w:name="Grid Table 1 Light Accent 3" w:uiPriority="46"/>
-    <w:lsdException w:name="Grid Table 2 Accent 3" w:uiPriority="47"/>
-    <w:lsdException w:name="Grid Table 3 Accent 3" w:uiPriority="48"/>
-    <w:lsdException w:name="Grid Table 4 Accent 3" w:uiPriority="49"/>
-    <w:lsdException w:name="Grid Table 5 Dark Accent 3" w:uiPriority="50"/>
-    <w:lsdException w:name="Grid Table 6 Colorful Accent 3" w:uiPriority="51"/>
-    <w:lsdException w:name="Grid Table 7 Colorful Accent 3" w:uiPriority="52"/>
-    <w:lsdException w:name="Grid Table 1 Light Accent 4" w:uiPriority="46"/>
-    <w:lsdException w:name="Grid Table 2 Accent 4" w:uiPriority="47"/>
-    <w:lsdException w:name="Grid Table 3 Accent 4" w:uiPriority="48"/>
-    <w:lsdException w:name="Grid Table 4 Accent 4" w:uiPriority="49"/>
-    <w:lsdException w:name="Grid Table 5 Dark Accent 4" w:uiPriority="50"/>
-    <w:lsdException w:name="Grid Table 6 Colorful Accent 4" w:uiPriority="51"/>
-    <w:lsdException w:name="Grid Table 7 Colorful Accent 4" w:uiPriority="52"/>
-    <w:lsdException w:name="Grid Table 1 Light Accent 5" w:uiPriority="46"/>
-    <w:lsdException w:name="Grid Table 2 Accent 5" w:uiPriority="47"/>
-    <w:lsdException w:name="Grid Table 3 Accent 5" w:uiPriority="48"/>
-    <w:lsdException w:name="Grid Table 4 Accent 5" w:uiPriority="49"/>
-    <w:lsdException w:name="Grid Table 5 Dark Accent 5" w:uiPriority="50"/>
-    <w:lsdException w:name="Grid Table 6 Colorful Accent 5" w:uiPriority="51"/>
-    <w:lsdException w:name="Grid Table 7 Colorful Accent 5" w:uiPriority="52"/>
-    <w:lsdException w:name="Grid Table 1 Light Accent 6" w:uiPriority="46"/>
-    <w:lsdException w:name="Grid Table 2 Accent 6" w:uiPriority="47"/>
-    <w:lsdException w:name="Grid Table 3 Accent 6" w:uiPriority="48"/>
-    <w:lsdException w:name="Grid Table 4 Accent 6" w:uiPriority="49"/>
-    <w:lsdException w:name="Grid Table 5 Dark Accent 6" w:uiPriority="50"/>
-    <w:lsdException w:name="Grid Table 6 Colorful Accent 6" w:uiPriority="51"/>
-    <w:lsdException w:name="Grid Table 7 Colorful Accent 6" w:uiPriority="52"/>
-    <w:lsdException w:name="List Table 1 Light" w:uiPriority="46"/>
-    <w:lsdException w:name="List Table 2" w:uiPriority="47"/>
-    <w:lsdException w:name="List Table 3" w:uiPriority="48"/>
-    <w:lsdException w:name="List Table 4" w:uiPriority="49"/>
-    <w:lsdException w:name="List Table 5 Dark" w:uiPriority="50"/>
-    <w:lsdException w:name="List Table 6 Colorful" w:uiPriority="51"/>
-    <w:lsdException w:name="List Table 7 Colorful" w:uiPriority="52"/>
-    <w:lsdException w:name="List Table 1 Light Accent 1" w:uiPriority="46"/>
-    <w:lsdException w:name="List Table 2 Accent 1" w:uiPriority="47"/>
-    <w:lsdException w:name="List Table 3 Accent 1" w:uiPriority="48"/>
-    <w:lsdException w:name="List Table 4 Accent 1" w:uiPriority="49"/>
-    <w:lsdException w:name="List Table 5 Dark Accent 1" w:uiPriority="50"/>
-    <w:lsdException w:name="List Table 6 Colorful Accent 1" w:uiPriority="51"/>
-    <w:lsdException w:name="List Table 7 Colorful Accent 1" w:uiPriority="52"/>
-    <w:lsdException w:name="List Table 1 Light Accent 2" w:uiPriority="46"/>
-    <w:lsdException w:name="List Table 2 Accent 2" w:uiPriority="47"/>
-    <w:lsdException w:name="List Table 3 Accent 2" w:uiPriority="48"/>
-    <w:lsdException w:name="List Table 4 Accent 2" w:uiPriority="49"/>
-    <w:lsdException w:name="List Table 5 Dark Accent 2" w:uiPriority="50"/>
-    <w:lsdException w:name="List Table 6 Colorful Accent 2" w:uiPriority="51"/>
-    <w:lsdException w:name="List Table 7 Colorful Accent 2" w:uiPriority="52"/>
-    <w:lsdException w:name="List Table 1 Light Accent 3" w:uiPriority="46"/>
-    <w:lsdException w:name="List Table 2 Accent 3" w:uiPriority="47"/>
-    <w:lsdException w:name="List Table 3 Accent 3" w:uiPriority="48"/>
-    <w:lsdException w:name="List Table 4 Accent 3" w:uiPriority="49"/>
-    <w:lsdException w:name="List Table 5 Dark Accent 3" w:uiPriority="50"/>
-    <w:lsdException w:name="List Table 6 Colorful Accent 3" w:uiPriority="51"/>
-    <w:lsdException w:name="List Table 7 Colorful Accent 3" w:uiPriority="52"/>
-    <w:lsdException w:name="List Table 1 Light Accent 4" w:uiPriority="46"/>
-    <w:lsdException w:name="List Table 2 Accent 4" w:uiPriority="47"/>
-    <w:lsdException w:name="List Table 3 Accent 4" w:uiPriority="48"/>
-    <w:lsdException w:name="List Table 4 Accent 4" w:uiPriority="49"/>
-    <w:lsdException w:name="List Table 5 Dark Accent 4" w:uiPriority="50"/>
-    <w:lsdException w:name="List Table 6 Colorful Accent 4" w:uiPriority="51"/>
-    <w:lsdException w:name="List Table 7 Colorful Accent 4" w:uiPriority="52"/>
-    <w:lsdException w:name="List Table 1 Light Accent 5" w:uiPriority="46"/>
-    <w:lsdException w:name="List Table 2 Accent 5" w:uiPriority="47"/>
-    <w:lsdException w:name="List Table 3 Accent 5" w:uiPriority="48"/>
-    <w:lsdException w:name="List Table 4 Accent 5" w:uiPriority="49"/>
-    <w:lsdException w:name="List Table 5 Dark Accent 5" w:uiPriority="50"/>
-    <w:lsdException w:name="List Table 6 Colorful Accent 5" w:uiPriority="51"/>
-    <w:lsdException w:name="List Table 7 Colorful Accent 5" w:uiPriority="52"/>
-    <w:lsdException w:name="List Table 1 Light Accent 6" w:uiPriority="46"/>
-    <w:lsdException w:name="List Table 2 Accent 6" w:uiPriority="47"/>
-    <w:lsdException w:name="List Table 3 Accent 6" w:uiPriority="48"/>
-    <w:lsdException w:name="List Table 4 Accent 6" w:uiPriority="49"/>
-    <w:lsdException w:name="List Table 5 Dark Accent 6" w:uiPriority="50"/>
-    <w:lsdException w:name="List Table 6 Colorful Accent 6" w:uiPriority="51"/>
-    <w:lsdException w:name="List Table 7 Colorful Accent 6" w:uiPriority="52"/>
-    <w:lsdException w:name="Mention" w:semiHidden="1" w:unhideWhenUsed="1"/>
-    <w:lsdException w:name="Smart Hyperlink" w:semiHidden="1" w:unhideWhenUsed="1"/>
-    <w:lsdException w:name="Hashtag" w:semiHidden="1" w:unhideWhenUsed="1"/>
-    <w:lsdException w:name="Unresolved Mention" w:semiHidden="1" w:unhideWhenUsed="1"/>
-    <w:lsdException w:name="Smart Link" w:semiHidden="1" w:unhideWhenUsed="1"/>
+  <w:latentStyles w:defLockedState="0" w:defUIPriority="99" w:defSemiHidden="1" w:defUnhideWhenUsed="1" w:defQFormat="0" w:count="267">
+    <w:lsdException w:name="Normal" w:semiHidden="0" w:uiPriority="0" w:unhideWhenUsed="0" w:qFormat="1"/>
+    <w:lsdException w:name="heading 1" w:semiHidden="0" w:uiPriority="9" w:unhideWhenUsed="0" w:qFormat="1"/>
+    <w:lsdException w:name="heading 2" w:uiPriority="9" w:qFormat="1"/>
+    <w:lsdException w:name="heading 3" w:uiPriority="9" w:qFormat="1"/>
+    <w:lsdException w:name="heading 4" w:uiPriority="9" w:qFormat="1"/>
+    <w:lsdException w:name="heading 5" w:uiPriority="9" w:qFormat="1"/>
+    <w:lsdException w:name="heading 6" w:uiPriority="9" w:qFormat="1"/>
+    <w:lsdException w:name="heading 7" w:uiPriority="9" w:qFormat="1"/>
+    <w:lsdException w:name="heading 8" w:uiPriority="9" w:qFormat="1"/>
+    <w:lsdException w:name="heading 9" w:uiPriority="9" w:qFormat="1"/>
+    <w:lsdException w:name="toc 1" w:uiPriority="39"/>
+    <w:lsdException w:name="toc 2" w:uiPriority="39"/>
+    <w:lsdException w:name="toc 3" w:uiPriority="39"/>
+    <w:lsdException w:name="toc 4" w:uiPriority="39"/>
+    <w:lsdException w:name="toc 5" w:uiPriority="39"/>
+    <w:lsdException w:name="toc 6" w:uiPriority="39"/>
+    <w:lsdException w:name="toc 7" w:uiPriority="39"/>
+    <w:lsdException w:name="toc 8" w:uiPriority="39"/>
+    <w:lsdException w:name="toc 9" w:uiPriority="39"/>
+    <w:lsdException w:name="caption" w:uiPriority="35" w:qFormat="1"/>
+    <w:lsdException w:name="Title" w:semiHidden="0" w:uiPriority="10" w:unhideWhenUsed="0" w:qFormat="1"/>
+    <w:lsdException w:name="Default Paragraph Font" w:uiPriority="1"/>
+    <w:lsdException w:name="Subtitle" w:semiHidden="0" w:uiPriority="11" w:unhideWhenUsed="0" w:qFormat="1"/>
+    <w:lsdException w:name="Strong" w:semiHidden="0" w:uiPriority="22" w:unhideWhenUsed="0" w:qFormat="1"/>
+    <w:lsdException w:name="Emphasis" w:semiHidden="0" w:uiPriority="20" w:unhideWhenUsed="0" w:qFormat="1"/>
+    <w:lsdException w:name="Table Grid" w:uiPriority="39"/>
+    <w:lsdException w:name="Placeholder Text" w:unhideWhenUsed="0"/>
+    <w:lsdException w:name="No Spacing" w:semiHidden="0" w:uiPriority="1" w:unhideWhenUsed="0" w:qFormat="1"/>
+    <w:lsdException w:name="Light Shading" w:semiHidden="0" w:uiPriority="60" w:unhideWhenUsed="0"/>
+    <w:lsdException w:name="Light List" w:semiHidden="0" w:uiPriority="61" w:unhideWhenUsed="0"/>
+    <w:lsdException w:name="Light Grid" w:semiHidden="0" w:uiPriority="62" w:unhideWhenUsed="0"/>
+    <w:lsdException w:name="Medium Shading 1" w:semiHidden="0" w:uiPriority="63" w:unhideWhenUsed="0"/>
+    <w:lsdException w:name="Medium Shading 2" w:semiHidden="0" w:uiPriority="64" w:unhideWhenUsed="0"/>
+    <w:lsdException w:name="Medium List 1" w:semiHidden="0" w:uiPriority="65" w:unhideWhenUsed="0"/>
+    <w:lsdException w:name="Medium List 2" w:semiHidden="0" w:uiPriority="66" w:unhideWhenUsed="0"/>
+    <w:lsdException w:name="Medium Grid 1" w:semiHidden="0" w:uiPriority="67" w:unhideWhenUsed="0"/>
+    <w:lsdException w:name="Medium Grid 2" w:semiHidden="0" w:uiPriority="68" w:unhideWhenUsed="0"/>
+    <w:lsdException w:name="Medium Grid 3" w:semiHidden="0" w:uiPriority="69" w:unhideWhenUsed="0"/>
+    <w:lsdException w:name="Dark List" w:semiHidden="0" w:uiPriority="70" w:unhideWhenUsed="0"/>
+    <w:lsdException w:name="Colorful Shading" w:semiHidden="0" w:uiPriority="71" w:unhideWhenUsed="0"/>
+    <w:lsdException w:name="Colorful List" w:semiHidden="0" w:uiPriority="72" w:unhideWhenUsed="0"/>
+    <w:lsdException w:name="Colorful Grid" w:semiHidden="0" w:uiPriority="73" w:unhideWhenUsed="0"/>
+    <w:lsdException w:name="Light Shading Accent 1" w:semiHidden="0" w:uiPriority="60" w:unhideWhenUsed="0"/>
+    <w:lsdException w:name="Light List Accent 1" w:semiHidden="0" w:uiPriority="61" w:unhideWhenUsed="0"/>
+    <w:lsdException w:name="Light Grid Accent 1" w:semiHidden="0" w:uiPriority="62" w:unhideWhenUsed="0"/>
+    <w:lsdException w:name="Medium Shading 1 Accent 1" w:semiHidden="0" w:uiPriority="63" w:unhideWhenUsed="0"/>
+    <w:lsdException w:name="Medium Shading 2 Accent 1" w:semiHidden="0" w:uiPriority="64" w:unhideWhenUsed="0"/>
+    <w:lsdException w:name="Medium List 1 Accent 1" w:semiHidden="0" w:uiPriority="65" w:unhideWhenUsed="0"/>
+    <w:lsdException w:name="Revision" w:unhideWhenUsed="0"/>
+    <w:lsdException w:name="List Paragraph" w:semiHidden="0" w:uiPriority="34" w:unhideWhenUsed="0" w:qFormat="1"/>
+    <w:lsdException w:name="Quote" w:semiHidden="0" w:uiPriority="29" w:unhideWhenUsed="0" w:qFormat="1"/>
+    <w:lsdException w:name="Intense Quote" w:semiHidden="0" w:uiPriority="30" w:unhideWhenUsed="0" w:qFormat="1"/>
+    <w:lsdException w:name="Medium List 2 Accent 1" w:semiHidden="0" w:uiPriority="66" w:unhideWhenUsed="0"/>
+    <w:lsdException w:name="Medium Grid 1 Accent 1" w:semiHidden="0" w:uiPriority="67" w:unhideWhenUsed="0"/>
+    <w:lsdException w:name="Medium Grid 2 Accent 1" w:semiHidden="0" w:uiPriority="68" w:unhideWhenUsed="0"/>
+    <w:lsdException w:name="Medium Grid 3 Accent 1" w:semiHidden="0" w:uiPriority="69" w:unhideWhenUsed="0"/>
+    <w:lsdException w:name="Dark List Accent 1" w:semiHidden="0" w:uiPriority="70" w:unhideWhenUsed="0"/>
+    <w:lsdException w:name="Colorful Shading Accent 1" w:semiHidden="0" w:uiPriority="71" w:unhideWhenUsed="0"/>
+    <w:lsdException w:name="Colorful List Accent 1" w:semiHidden="0" w:uiPriority="72" w:unhideWhenUsed="0"/>
+    <w:lsdException w:name="Colorful Grid Accent 1" w:semiHidden="0" w:uiPriority="73" w:unhideWhenUsed="0"/>
+    <w:lsdException w:name="Light Shading Accent 2" w:semiHidden="0" w:uiPriority="60" w:unhideWhenUsed="0"/>
+    <w:lsdException w:name="Light List Accent 2" w:semiHidden="0" w:uiPriority="61" w:unhideWhenUsed="0"/>
+    <w:lsdException w:name="Light Grid Accent 2" w:semiHidden="0" w:uiPriority="62" w:unhideWhenUsed="0"/>
+    <w:lsdException w:name="Medium Shading 1 Accent 2" w:semiHidden="0" w:uiPriority="63" w:unhideWhenUsed="0"/>
+    <w:lsdException w:name="Medium Shading 2 Accent 2" w:semiHidden="0" w:uiPriority="64" w:unhideWhenUsed="0"/>
+    <w:lsdException w:name="Medium List 1 Accent 2" w:semiHidden="0" w:uiPriority="65" w:unhideWhenUsed="0"/>
+    <w:lsdException w:name="Medium List 2 Accent 2" w:semiHidden="0" w:uiPriority="66" w:unhideWhenUsed="0"/>
+    <w:lsdException w:name="Medium Grid 1 Accent 2" w:semiHidden="0" w:uiPriority="67" w:unhideWhenUsed="0"/>
+    <w:lsdException w:name="Medium Grid 2 Accent 2" w:semiHidden="0" w:uiPriority="68" w:unhideWhenUsed="0"/>
+    <w:lsdException w:name="Medium Grid 3 Accent 2" w:semiHidden="0" w:uiPriority="69" w:unhideWhenUsed="0"/>
+    <w:lsdException w:name="Dark List Accent 2" w:semiHidden="0" w:uiPriority="70" w:unhideWhenUsed="0"/>
+    <w:lsdException w:name="Colorful Shading Accent 2" w:semiHidden="0" w:uiPriority="71" w:unhideWhenUsed="0"/>
+    <w:lsdException w:name="Colorful List Accent 2" w:semiHidden="0" w:uiPriority="72" w:unhideWhenUsed="0"/>
+    <w:lsdException w:name="Colorful Grid Accent 2" w:semiHidden="0" w:uiPriority="73" w:unhideWhenUsed="0"/>
+    <w:lsdException w:name="Light Shading Accent 3" w:semiHidden="0" w:uiPriority="60" w:unhideWhenUsed="0"/>
+    <w:lsdException w:name="Light List Accent 3" w:semiHidden="0" w:uiPriority="61" w:unhideWhenUsed="0"/>
+    <w:lsdException w:name="Light Grid Accent 3" w:semiHidden="0" w:uiPriority="62" w:unhideWhenUsed="0"/>
+    <w:lsdException w:name="Medium Shading 1 Accent 3" w:semiHidden="0" w:uiPriority="63" w:unhideWhenUsed="0"/>
+    <w:lsdException w:name="Medium Shading 2 Accent 3" w:semiHidden="0" w:uiPriority="64" w:unhideWhenUsed="0"/>
+    <w:lsdException w:name="Medium List 1 Accent 3" w:semiHidden="0" w:uiPriority="65" w:unhideWhenUsed="0"/>
+    <w:lsdException w:name="Medium List 2 Accent 3" w:semiHidden="0" w:uiPriority="66" w:unhideWhenUsed="0"/>
+    <w:lsdException w:name="Medium Grid 1 Accent 3" w:semiHidden="0" w:uiPriority="67" w:unhideWhenUsed="0"/>
+    <w:lsdException w:name="Medium Grid 2 Accent 3" w:semiHidden="0" w:uiPriority="68" w:unhideWhenUsed="0"/>
+    <w:lsdException w:name="Medium Grid 3 Accent 3" w:semiHidden="0" w:uiPriority="69" w:unhideWhenUsed="0"/>
+    <w:lsdException w:name="Dark List Accent 3" w:semiHidden="0" w:uiPriority="70" w:unhideWhenUsed="0"/>
+    <w:lsdException w:name="Colorful Shading Accent 3" w:semiHidden="0" w:uiPriority="71" w:unhideWhenUsed="0"/>
+    <w:lsdException w:name="Colorful List Accent 3" w:semiHidden="0" w:uiPriority="72" w:unhideWhenUsed="0"/>
+    <w:lsdException w:name="Colorful Grid Accent 3" w:semiHidden="0" w:uiPriority="73" w:unhideWhenUsed="0"/>
+    <w:lsdException w:name="Light Shading Accent 4" w:semiHidden="0" w:uiPriority="60" w:unhideWhenUsed="0"/>
+    <w:lsdException w:name="Light List Accent 4" w:semiHidden="0" w:uiPriority="61" w:unhideWhenUsed="0"/>
+    <w:lsdException w:name="Light Grid Accent 4" w:semiHidden="0" w:uiPriority="62" w:unhideWhenUsed="0"/>
+    <w:lsdException w:name="Medium Shading 1 Accent 4" w:semiHidden="0" w:uiPriority="63" w:unhideWhenUsed="0"/>
+    <w:lsdException w:name="Medium Shading 2 Accent 4" w:semiHidden="0" w:uiPriority="64" w:unhideWhenUsed="0"/>
+    <w:lsdException w:name="Medium List 1 Accent 4" w:semiHidden="0" w:uiPriority="65" w:unhideWhenUsed="0"/>
+    <w:lsdException w:name="Medium List 2 Accent 4" w:semiHidden="0" w:uiPriority="66" w:unhideWhenUsed="0"/>
+    <w:lsdException w:name="Medium Grid 1 Accent 4" w:semiHidden="0" w:uiPriority="67" w:unhideWhenUsed="0"/>
+    <w:lsdException w:name="Medium Grid 2 Accent 4" w:semiHidden="0" w:uiPriority="68" w:unhideWhenUsed="0"/>
+    <w:lsdException w:name="Medium Grid 3 Accent 4" w:semiHidden="0" w:uiPriority="69" w:unhideWhenUsed="0"/>
+    <w:lsdException w:name="Dark List Accent 4" w:semiHidden="0" w:uiPriority="70" w:unhideWhenUsed="0"/>
+    <w:lsdException w:name="Colorful Shading Accent 4" w:semiHidden="0" w:uiPriority="71" w:unhideWhenUsed="0"/>
+    <w:lsdException w:name="Colorful List Accent 4" w:semiHidden="0" w:uiPriority="72" w:unhideWhenUsed="0"/>
+    <w:lsdException w:name="Colorful Grid Accent 4" w:semiHidden="0" w:uiPriority="73" w:unhideWhenUsed="0"/>
+    <w:lsdException w:name="Light Shading Accent 5" w:semiHidden="0" w:uiPriority="60" w:unhideWhenUsed="0"/>
+    <w:lsdException w:name="Light List Accent 5" w:semiHidden="0" w:uiPriority="61" w:unhideWhenUsed="0"/>
+    <w:lsdException w:name="Light Grid Accent 5" w:semiHidden="0" w:uiPriority="62" w:unhideWhenUsed="0"/>
+    <w:lsdException w:name="Medium Shading 1 Accent 5" w:semiHidden="0" w:uiPriority="63" w:unhideWhenUsed="0"/>
+    <w:lsdException w:name="Medium Shading 2 Accent 5" w:semiHidden="0" w:uiPriority="64" w:unhideWhenUsed="0"/>
+    <w:lsdException w:name="Medium List 1 Accent 5" w:semiHidden="0" w:uiPriority="65" w:unhideWhenUsed="0"/>
+    <w:lsdException w:name="Medium List 2 Accent 5" w:semiHidden="0" w:uiPriority="66" w:unhideWhenUsed="0"/>
+    <w:lsdException w:name="Medium Grid 1 Accent 5" w:semiHidden="0" w:uiPriority="67" w:unhideWhenUsed="0"/>
+    <w:lsdException w:name="Medium Grid 2 Accent 5" w:semiHidden="0" w:uiPriority="68" w:unhideWhenUsed="0"/>
+    <w:lsdException w:name="Medium Grid 3 Accent 5" w:semiHidden="0" w:uiPriority="69" w:unhideWhenUsed="0"/>
+    <w:lsdException w:name="Dark List Accent 5" w:semiHidden="0" w:uiPriority="70" w:unhideWhenUsed="0"/>
+    <w:lsdException w:name="Colorful Shading Accent 5" w:semiHidden="0" w:uiPriority="71" w:unhideWhenUsed="0"/>
+    <w:lsdException w:name="Colorful List Accent 5" w:semiHidden="0" w:uiPriority="72" w:unhideWhenUsed="0"/>
+    <w:lsdException w:name="Colorful Grid Accent 5" w:semiHidden="0" w:uiPriority="73" w:unhideWhenUsed="0"/>
+    <w:lsdException w:name="Light Shading Accent 6" w:semiHidden="0" w:uiPriority="60" w:unhideWhenUsed="0"/>
+    <w:lsdException w:name="Light List Accent 6" w:semiHidden="0" w:uiPriority="61" w:unhideWhenUsed="0"/>
+    <w:lsdException w:name="Light Grid Accent 6" w:semiHidden="0" w:uiPriority="62" w:unhideWhenUsed="0"/>
+    <w:lsdException w:name="Medium Shading 1 Accent 6" w:semiHidden="0" w:uiPriority="63" w:unhideWhenUsed="0"/>
+    <w:lsdException w:name="Medium Shading 2 Accent 6" w:semiHidden="0" w:uiPriority="64" w:unhideWhenUsed="0"/>
+    <w:lsdException w:name="Medium List 1 Accent 6" w:semiHidden="0" w:uiPriority="65" w:unhideWhenUsed="0"/>
+    <w:lsdException w:name="Medium List 2 Accent 6" w:semiHidden="0" w:uiPriority="66" w:unhideWhenUsed="0"/>
+    <w:lsdException w:name="Medium Grid 1 Accent 6" w:semiHidden="0" w:uiPriority="67" w:unhideWhenUsed="0"/>
+    <w:lsdException w:name="Medium Grid 2 Accent 6" w:semiHidden="0" w:uiPriority="68" w:unhideWhenUsed="0"/>
+    <w:lsdException w:name="Medium Grid 3 Accent 6" w:semiHidden="0" w:uiPriority="69" w:unhideWhenUsed="0"/>
+    <w:lsdException w:name="Dark List Accent 6" w:semiHidden="0" w:uiPriority="70" w:unhideWhenUsed="0"/>
+    <w:lsdException w:name="Colorful Shading Accent 6" w:semiHidden="0" w:uiPriority="71" w:unhideWhenUsed="0"/>
+    <w:lsdException w:name="Colorful List Accent 6" w:semiHidden="0" w:uiPriority="72" w:unhideWhenUsed="0"/>
+    <w:lsdException w:name="Colorful Grid Accent 6" w:semiHidden="0" w:uiPriority="73" w:unhideWhenUsed="0"/>
+    <w:lsdException w:name="Subtle Emphasis" w:semiHidden="0" w:uiPriority="19" w:unhideWhenUsed="0" w:qFormat="1"/>
+    <w:lsdException w:name="Intense Emphasis" w:semiHidden="0" w:uiPriority="21" w:unhideWhenUsed="0" w:qFormat="1"/>
+    <w:lsdException w:name="Subtle Reference" w:semiHidden="0" w:uiPriority="31" w:unhideWhenUsed="0" w:qFormat="1"/>
+    <w:lsdException w:name="Intense Reference" w:semiHidden="0" w:uiPriority="32" w:unhideWhenUsed="0" w:qFormat="1"/>
+    <w:lsdException w:name="Book Title" w:semiHidden="0" w:uiPriority="33" w:unhideWhenUsed="0" w:qFormat="1"/>
+    <w:lsdException w:name="Bibliography" w:uiPriority="37"/>
+    <w:lsdException w:name="TOC Heading" w:uiPriority="39" w:qFormat="1"/>
   </w:latentStyles>
   <w:style w:type="paragraph" w:default="1" w:styleId="Normal">
     <w:name w:val="Normal"/>
@@ -24621,7 +24926,7 @@
     <w:autoRedefine/>
     <w:uiPriority w:val="39"/>
     <w:unhideWhenUsed/>
-    <w:rsid w:val="002A47D7"/>
+    <w:rsid w:val="00025C69"/>
     <w:pPr>
       <w:tabs>
         <w:tab w:val="left" w:pos="1320"/>
@@ -24632,8 +24937,6 @@
     </w:pPr>
     <w:rPr>
       <w:rFonts w:cs="Times New Roman"/>
-      <w:b/>
-      <w:bCs/>
       <w:noProof/>
     </w:rPr>
   </w:style>
@@ -24646,6 +24949,7 @@
       <w:spacing w:after="0" w:line="240" w:lineRule="auto"/>
     </w:pPr>
     <w:tblPr>
+      <w:tblInd w:w="0" w:type="dxa"/>
       <w:tblBorders>
         <w:top w:val="single" w:sz="4" w:space="0" w:color="auto"/>
         <w:left w:val="single" w:sz="4" w:space="0" w:color="auto"/>
@@ -24654,6 +24958,623 @@
         <w:insideH w:val="single" w:sz="4" w:space="0" w:color="auto"/>
         <w:insideV w:val="single" w:sz="4" w:space="0" w:color="auto"/>
       </w:tblBorders>
+      <w:tblCellMar>
+        <w:top w:w="0" w:type="dxa"/>
+        <w:left w:w="108" w:type="dxa"/>
+        <w:bottom w:w="0" w:type="dxa"/>
+        <w:right w:w="108" w:type="dxa"/>
+      </w:tblCellMar>
+    </w:tblPr>
+  </w:style>
+  <w:style w:type="paragraph" w:styleId="HTMLPreformatted">
+    <w:name w:val="HTML Preformatted"/>
+    <w:basedOn w:val="Normal"/>
+    <w:link w:val="HTMLPreformattedChar"/>
+    <w:uiPriority w:val="99"/>
+    <w:unhideWhenUsed/>
+    <w:rsid w:val="00301217"/>
+    <w:pPr>
+      <w:tabs>
+        <w:tab w:val="left" w:pos="916"/>
+        <w:tab w:val="left" w:pos="1832"/>
+        <w:tab w:val="left" w:pos="2748"/>
+        <w:tab w:val="left" w:pos="3664"/>
+        <w:tab w:val="left" w:pos="4580"/>
+        <w:tab w:val="left" w:pos="5496"/>
+        <w:tab w:val="left" w:pos="6412"/>
+        <w:tab w:val="left" w:pos="7328"/>
+        <w:tab w:val="left" w:pos="8244"/>
+        <w:tab w:val="left" w:pos="9160"/>
+        <w:tab w:val="left" w:pos="10076"/>
+        <w:tab w:val="left" w:pos="10992"/>
+        <w:tab w:val="left" w:pos="11908"/>
+        <w:tab w:val="left" w:pos="12824"/>
+        <w:tab w:val="left" w:pos="13740"/>
+        <w:tab w:val="left" w:pos="14656"/>
+      </w:tabs>
+      <w:spacing w:after="0" w:line="240" w:lineRule="auto"/>
+    </w:pPr>
+    <w:rPr>
+      <w:rFonts w:ascii="Courier New" w:eastAsia="Times New Roman" w:hAnsi="Courier New" w:cs="Courier New"/>
+      <w:sz w:val="20"/>
+      <w:szCs w:val="20"/>
+      <w:lang w:val="en-IN" w:eastAsia="en-IN"/>
+    </w:rPr>
+  </w:style>
+  <w:style w:type="character" w:customStyle="1" w:styleId="HTMLPreformattedChar">
+    <w:name w:val="HTML Preformatted Char"/>
+    <w:basedOn w:val="DefaultParagraphFont"/>
+    <w:link w:val="HTMLPreformatted"/>
+    <w:uiPriority w:val="99"/>
+    <w:rsid w:val="00301217"/>
+    <w:rPr>
+      <w:rFonts w:ascii="Courier New" w:eastAsia="Times New Roman" w:hAnsi="Courier New" w:cs="Courier New"/>
+      <w:sz w:val="20"/>
+      <w:szCs w:val="20"/>
+      <w:lang w:val="en-IN" w:eastAsia="en-IN"/>
+    </w:rPr>
+  </w:style>
+  <w:style w:type="paragraph" w:styleId="Caption">
+    <w:name w:val="caption"/>
+    <w:basedOn w:val="Normal"/>
+    <w:next w:val="Normal"/>
+    <w:uiPriority w:val="35"/>
+    <w:unhideWhenUsed/>
+    <w:qFormat/>
+    <w:rsid w:val="00F55968"/>
+    <w:pPr>
+      <w:spacing w:line="240" w:lineRule="auto"/>
+    </w:pPr>
+    <w:rPr>
+      <w:b/>
+      <w:bCs/>
+      <w:color w:val="4472C4" w:themeColor="accent1"/>
+      <w:sz w:val="18"/>
+      <w:szCs w:val="18"/>
+    </w:rPr>
+  </w:style>
+</w:styles>
+</file>
+
+<file path=word/stylesWithEffects.xml><?xml version="1.0" encoding="utf-8"?>
+<w:styles xmlns:wpc="http://schemas.microsoft.com/office/word/2010/wordprocessingCanvas" xmlns:mc="http://schemas.openxmlformats.org/markup-compatibility/2006" xmlns:o="urn:schemas-microsoft-com:office:office" xmlns:r="http://schemas.openxmlformats.org/officeDocument/2006/relationships" xmlns:m="http://schemas.openxmlformats.org/officeDocument/2006/math" xmlns:v="urn:schemas-microsoft-com:vml" xmlns:wp14="http://schemas.microsoft.com/office/word/2010/wordprocessingDrawing" xmlns:wp="http://schemas.openxmlformats.org/drawingml/2006/wordprocessingDrawing" xmlns:w10="urn:schemas-microsoft-com:office:word" xmlns:w="http://schemas.openxmlformats.org/wordprocessingml/2006/main" xmlns:w14="http://schemas.microsoft.com/office/word/2010/wordml" xmlns:wpg="http://schemas.microsoft.com/office/word/2010/wordprocessingGroup" xmlns:wpi="http://schemas.microsoft.com/office/word/2010/wordprocessingInk" xmlns:wne="http://schemas.microsoft.com/office/word/2006/wordml" xmlns:wps="http://schemas.microsoft.com/office/word/2010/wordprocessingShape" mc:Ignorable="w14 wp14">
+  <w:docDefaults>
+    <w:rPrDefault>
+      <w:rPr>
+        <w:rFonts w:asciiTheme="minorHAnsi" w:eastAsiaTheme="minorHAnsi" w:hAnsiTheme="minorHAnsi" w:cstheme="minorBidi"/>
+        <w:sz w:val="22"/>
+        <w:szCs w:val="22"/>
+        <w:lang w:val="en-US" w:eastAsia="en-US" w:bidi="ar-SA"/>
+      </w:rPr>
+    </w:rPrDefault>
+    <w:pPrDefault>
+      <w:pPr>
+        <w:spacing w:after="160" w:line="259" w:lineRule="auto"/>
+      </w:pPr>
+    </w:pPrDefault>
+  </w:docDefaults>
+  <w:latentStyles w:defLockedState="0" w:defUIPriority="99" w:defSemiHidden="1" w:defUnhideWhenUsed="1" w:defQFormat="0" w:count="267">
+    <w:lsdException w:name="Normal" w:semiHidden="0" w:uiPriority="0" w:unhideWhenUsed="0" w:qFormat="1"/>
+    <w:lsdException w:name="heading 1" w:semiHidden="0" w:uiPriority="9" w:unhideWhenUsed="0" w:qFormat="1"/>
+    <w:lsdException w:name="heading 2" w:uiPriority="9" w:qFormat="1"/>
+    <w:lsdException w:name="heading 3" w:uiPriority="9" w:qFormat="1"/>
+    <w:lsdException w:name="heading 4" w:uiPriority="9" w:qFormat="1"/>
+    <w:lsdException w:name="heading 5" w:uiPriority="9" w:qFormat="1"/>
+    <w:lsdException w:name="heading 6" w:uiPriority="9" w:qFormat="1"/>
+    <w:lsdException w:name="heading 7" w:uiPriority="9" w:qFormat="1"/>
+    <w:lsdException w:name="heading 8" w:uiPriority="9" w:qFormat="1"/>
+    <w:lsdException w:name="heading 9" w:uiPriority="9" w:qFormat="1"/>
+    <w:lsdException w:name="toc 1" w:uiPriority="39"/>
+    <w:lsdException w:name="toc 2" w:uiPriority="39"/>
+    <w:lsdException w:name="toc 3" w:uiPriority="39"/>
+    <w:lsdException w:name="toc 4" w:uiPriority="39"/>
+    <w:lsdException w:name="toc 5" w:uiPriority="39"/>
+    <w:lsdException w:name="toc 6" w:uiPriority="39"/>
+    <w:lsdException w:name="toc 7" w:uiPriority="39"/>
+    <w:lsdException w:name="toc 8" w:uiPriority="39"/>
+    <w:lsdException w:name="toc 9" w:uiPriority="39"/>
+    <w:lsdException w:name="caption" w:uiPriority="35" w:qFormat="1"/>
+    <w:lsdException w:name="Title" w:semiHidden="0" w:uiPriority="10" w:unhideWhenUsed="0" w:qFormat="1"/>
+    <w:lsdException w:name="Default Paragraph Font" w:uiPriority="1"/>
+    <w:lsdException w:name="Subtitle" w:semiHidden="0" w:uiPriority="11" w:unhideWhenUsed="0" w:qFormat="1"/>
+    <w:lsdException w:name="Strong" w:semiHidden="0" w:uiPriority="22" w:unhideWhenUsed="0" w:qFormat="1"/>
+    <w:lsdException w:name="Emphasis" w:semiHidden="0" w:uiPriority="20" w:unhideWhenUsed="0" w:qFormat="1"/>
+    <w:lsdException w:name="Table Grid" w:uiPriority="39"/>
+    <w:lsdException w:name="Placeholder Text" w:unhideWhenUsed="0"/>
+    <w:lsdException w:name="No Spacing" w:semiHidden="0" w:uiPriority="1" w:unhideWhenUsed="0" w:qFormat="1"/>
+    <w:lsdException w:name="Light Shading" w:semiHidden="0" w:uiPriority="60" w:unhideWhenUsed="0"/>
+    <w:lsdException w:name="Light List" w:semiHidden="0" w:uiPriority="61" w:unhideWhenUsed="0"/>
+    <w:lsdException w:name="Light Grid" w:semiHidden="0" w:uiPriority="62" w:unhideWhenUsed="0"/>
+    <w:lsdException w:name="Medium Shading 1" w:semiHidden="0" w:uiPriority="63" w:unhideWhenUsed="0"/>
+    <w:lsdException w:name="Medium Shading 2" w:semiHidden="0" w:uiPriority="64" w:unhideWhenUsed="0"/>
+    <w:lsdException w:name="Medium List 1" w:semiHidden="0" w:uiPriority="65" w:unhideWhenUsed="0"/>
+    <w:lsdException w:name="Medium List 2" w:semiHidden="0" w:uiPriority="66" w:unhideWhenUsed="0"/>
+    <w:lsdException w:name="Medium Grid 1" w:semiHidden="0" w:uiPriority="67" w:unhideWhenUsed="0"/>
+    <w:lsdException w:name="Medium Grid 2" w:semiHidden="0" w:uiPriority="68" w:unhideWhenUsed="0"/>
+    <w:lsdException w:name="Medium Grid 3" w:semiHidden="0" w:uiPriority="69" w:unhideWhenUsed="0"/>
+    <w:lsdException w:name="Dark List" w:semiHidden="0" w:uiPriority="70" w:unhideWhenUsed="0"/>
+    <w:lsdException w:name="Colorful Shading" w:semiHidden="0" w:uiPriority="71" w:unhideWhenUsed="0"/>
+    <w:lsdException w:name="Colorful List" w:semiHidden="0" w:uiPriority="72" w:unhideWhenUsed="0"/>
+    <w:lsdException w:name="Colorful Grid" w:semiHidden="0" w:uiPriority="73" w:unhideWhenUsed="0"/>
+    <w:lsdException w:name="Light Shading Accent 1" w:semiHidden="0" w:uiPriority="60" w:unhideWhenUsed="0"/>
+    <w:lsdException w:name="Light List Accent 1" w:semiHidden="0" w:uiPriority="61" w:unhideWhenUsed="0"/>
+    <w:lsdException w:name="Light Grid Accent 1" w:semiHidden="0" w:uiPriority="62" w:unhideWhenUsed="0"/>
+    <w:lsdException w:name="Medium Shading 1 Accent 1" w:semiHidden="0" w:uiPriority="63" w:unhideWhenUsed="0"/>
+    <w:lsdException w:name="Medium Shading 2 Accent 1" w:semiHidden="0" w:uiPriority="64" w:unhideWhenUsed="0"/>
+    <w:lsdException w:name="Medium List 1 Accent 1" w:semiHidden="0" w:uiPriority="65" w:unhideWhenUsed="0"/>
+    <w:lsdException w:name="Revision" w:unhideWhenUsed="0"/>
+    <w:lsdException w:name="List Paragraph" w:semiHidden="0" w:uiPriority="34" w:unhideWhenUsed="0" w:qFormat="1"/>
+    <w:lsdException w:name="Quote" w:semiHidden="0" w:uiPriority="29" w:unhideWhenUsed="0" w:qFormat="1"/>
+    <w:lsdException w:name="Intense Quote" w:semiHidden="0" w:uiPriority="30" w:unhideWhenUsed="0" w:qFormat="1"/>
+    <w:lsdException w:name="Medium List 2 Accent 1" w:semiHidden="0" w:uiPriority="66" w:unhideWhenUsed="0"/>
+    <w:lsdException w:name="Medium Grid 1 Accent 1" w:semiHidden="0" w:uiPriority="67" w:unhideWhenUsed="0"/>
+    <w:lsdException w:name="Medium Grid 2 Accent 1" w:semiHidden="0" w:uiPriority="68" w:unhideWhenUsed="0"/>
+    <w:lsdException w:name="Medium Grid 3 Accent 1" w:semiHidden="0" w:uiPriority="69" w:unhideWhenUsed="0"/>
+    <w:lsdException w:name="Dark List Accent 1" w:semiHidden="0" w:uiPriority="70" w:unhideWhenUsed="0"/>
+    <w:lsdException w:name="Colorful Shading Accent 1" w:semiHidden="0" w:uiPriority="71" w:unhideWhenUsed="0"/>
+    <w:lsdException w:name="Colorful List Accent 1" w:semiHidden="0" w:uiPriority="72" w:unhideWhenUsed="0"/>
+    <w:lsdException w:name="Colorful Grid Accent 1" w:semiHidden="0" w:uiPriority="73" w:unhideWhenUsed="0"/>
+    <w:lsdException w:name="Light Shading Accent 2" w:semiHidden="0" w:uiPriority="60" w:unhideWhenUsed="0"/>
+    <w:lsdException w:name="Light List Accent 2" w:semiHidden="0" w:uiPriority="61" w:unhideWhenUsed="0"/>
+    <w:lsdException w:name="Light Grid Accent 2" w:semiHidden="0" w:uiPriority="62" w:unhideWhenUsed="0"/>
+    <w:lsdException w:name="Medium Shading 1 Accent 2" w:semiHidden="0" w:uiPriority="63" w:unhideWhenUsed="0"/>
+    <w:lsdException w:name="Medium Shading 2 Accent 2" w:semiHidden="0" w:uiPriority="64" w:unhideWhenUsed="0"/>
+    <w:lsdException w:name="Medium List 1 Accent 2" w:semiHidden="0" w:uiPriority="65" w:unhideWhenUsed="0"/>
+    <w:lsdException w:name="Medium List 2 Accent 2" w:semiHidden="0" w:uiPriority="66" w:unhideWhenUsed="0"/>
+    <w:lsdException w:name="Medium Grid 1 Accent 2" w:semiHidden="0" w:uiPriority="67" w:unhideWhenUsed="0"/>
+    <w:lsdException w:name="Medium Grid 2 Accent 2" w:semiHidden="0" w:uiPriority="68" w:unhideWhenUsed="0"/>
+    <w:lsdException w:name="Medium Grid 3 Accent 2" w:semiHidden="0" w:uiPriority="69" w:unhideWhenUsed="0"/>
+    <w:lsdException w:name="Dark List Accent 2" w:semiHidden="0" w:uiPriority="70" w:unhideWhenUsed="0"/>
+    <w:lsdException w:name="Colorful Shading Accent 2" w:semiHidden="0" w:uiPriority="71" w:unhideWhenUsed="0"/>
+    <w:lsdException w:name="Colorful List Accent 2" w:semiHidden="0" w:uiPriority="72" w:unhideWhenUsed="0"/>
+    <w:lsdException w:name="Colorful Grid Accent 2" w:semiHidden="0" w:uiPriority="73" w:unhideWhenUsed="0"/>
+    <w:lsdException w:name="Light Shading Accent 3" w:semiHidden="0" w:uiPriority="60" w:unhideWhenUsed="0"/>
+    <w:lsdException w:name="Light List Accent 3" w:semiHidden="0" w:uiPriority="61" w:unhideWhenUsed="0"/>
+    <w:lsdException w:name="Light Grid Accent 3" w:semiHidden="0" w:uiPriority="62" w:unhideWhenUsed="0"/>
+    <w:lsdException w:name="Medium Shading 1 Accent 3" w:semiHidden="0" w:uiPriority="63" w:unhideWhenUsed="0"/>
+    <w:lsdException w:name="Medium Shading 2 Accent 3" w:semiHidden="0" w:uiPriority="64" w:unhideWhenUsed="0"/>
+    <w:lsdException w:name="Medium List 1 Accent 3" w:semiHidden="0" w:uiPriority="65" w:unhideWhenUsed="0"/>
+    <w:lsdException w:name="Medium List 2 Accent 3" w:semiHidden="0" w:uiPriority="66" w:unhideWhenUsed="0"/>
+    <w:lsdException w:name="Medium Grid 1 Accent 3" w:semiHidden="0" w:uiPriority="67" w:unhideWhenUsed="0"/>
+    <w:lsdException w:name="Medium Grid 2 Accent 3" w:semiHidden="0" w:uiPriority="68" w:unhideWhenUsed="0"/>
+    <w:lsdException w:name="Medium Grid 3 Accent 3" w:semiHidden="0" w:uiPriority="69" w:unhideWhenUsed="0"/>
+    <w:lsdException w:name="Dark List Accent 3" w:semiHidden="0" w:uiPriority="70" w:unhideWhenUsed="0"/>
+    <w:lsdException w:name="Colorful Shading Accent 3" w:semiHidden="0" w:uiPriority="71" w:unhideWhenUsed="0"/>
+    <w:lsdException w:name="Colorful List Accent 3" w:semiHidden="0" w:uiPriority="72" w:unhideWhenUsed="0"/>
+    <w:lsdException w:name="Colorful Grid Accent 3" w:semiHidden="0" w:uiPriority="73" w:unhideWhenUsed="0"/>
+    <w:lsdException w:name="Light Shading Accent 4" w:semiHidden="0" w:uiPriority="60" w:unhideWhenUsed="0"/>
+    <w:lsdException w:name="Light List Accent 4" w:semiHidden="0" w:uiPriority="61" w:unhideWhenUsed="0"/>
+    <w:lsdException w:name="Light Grid Accent 4" w:semiHidden="0" w:uiPriority="62" w:unhideWhenUsed="0"/>
+    <w:lsdException w:name="Medium Shading 1 Accent 4" w:semiHidden="0" w:uiPriority="63" w:unhideWhenUsed="0"/>
+    <w:lsdException w:name="Medium Shading 2 Accent 4" w:semiHidden="0" w:uiPriority="64" w:unhideWhenUsed="0"/>
+    <w:lsdException w:name="Medium List 1 Accent 4" w:semiHidden="0" w:uiPriority="65" w:unhideWhenUsed="0"/>
+    <w:lsdException w:name="Medium List 2 Accent 4" w:semiHidden="0" w:uiPriority="66" w:unhideWhenUsed="0"/>
+    <w:lsdException w:name="Medium Grid 1 Accent 4" w:semiHidden="0" w:uiPriority="67" w:unhideWhenUsed="0"/>
+    <w:lsdException w:name="Medium Grid 2 Accent 4" w:semiHidden="0" w:uiPriority="68" w:unhideWhenUsed="0"/>
+    <w:lsdException w:name="Medium Grid 3 Accent 4" w:semiHidden="0" w:uiPriority="69" w:unhideWhenUsed="0"/>
+    <w:lsdException w:name="Dark List Accent 4" w:semiHidden="0" w:uiPriority="70" w:unhideWhenUsed="0"/>
+    <w:lsdException w:name="Colorful Shading Accent 4" w:semiHidden="0" w:uiPriority="71" w:unhideWhenUsed="0"/>
+    <w:lsdException w:name="Colorful List Accent 4" w:semiHidden="0" w:uiPriority="72" w:unhideWhenUsed="0"/>
+    <w:lsdException w:name="Colorful Grid Accent 4" w:semiHidden="0" w:uiPriority="73" w:unhideWhenUsed="0"/>
+    <w:lsdException w:name="Light Shading Accent 5" w:semiHidden="0" w:uiPriority="60" w:unhideWhenUsed="0"/>
+    <w:lsdException w:name="Light List Accent 5" w:semiHidden="0" w:uiPriority="61" w:unhideWhenUsed="0"/>
+    <w:lsdException w:name="Light Grid Accent 5" w:semiHidden="0" w:uiPriority="62" w:unhideWhenUsed="0"/>
+    <w:lsdException w:name="Medium Shading 1 Accent 5" w:semiHidden="0" w:uiPriority="63" w:unhideWhenUsed="0"/>
+    <w:lsdException w:name="Medium Shading 2 Accent 5" w:semiHidden="0" w:uiPriority="64" w:unhideWhenUsed="0"/>
+    <w:lsdException w:name="Medium List 1 Accent 5" w:semiHidden="0" w:uiPriority="65" w:unhideWhenUsed="0"/>
+    <w:lsdException w:name="Medium List 2 Accent 5" w:semiHidden="0" w:uiPriority="66" w:unhideWhenUsed="0"/>
+    <w:lsdException w:name="Medium Grid 1 Accent 5" w:semiHidden="0" w:uiPriority="67" w:unhideWhenUsed="0"/>
+    <w:lsdException w:name="Medium Grid 2 Accent 5" w:semiHidden="0" w:uiPriority="68" w:unhideWhenUsed="0"/>
+    <w:lsdException w:name="Medium Grid 3 Accent 5" w:semiHidden="0" w:uiPriority="69" w:unhideWhenUsed="0"/>
+    <w:lsdException w:name="Dark List Accent 5" w:semiHidden="0" w:uiPriority="70" w:unhideWhenUsed="0"/>
+    <w:lsdException w:name="Colorful Shading Accent 5" w:semiHidden="0" w:uiPriority="71" w:unhideWhenUsed="0"/>
+    <w:lsdException w:name="Colorful List Accent 5" w:semiHidden="0" w:uiPriority="72" w:unhideWhenUsed="0"/>
+    <w:lsdException w:name="Colorful Grid Accent 5" w:semiHidden="0" w:uiPriority="73" w:unhideWhenUsed="0"/>
+    <w:lsdException w:name="Light Shading Accent 6" w:semiHidden="0" w:uiPriority="60" w:unhideWhenUsed="0"/>
+    <w:lsdException w:name="Light List Accent 6" w:semiHidden="0" w:uiPriority="61" w:unhideWhenUsed="0"/>
+    <w:lsdException w:name="Light Grid Accent 6" w:semiHidden="0" w:uiPriority="62" w:unhideWhenUsed="0"/>
+    <w:lsdException w:name="Medium Shading 1 Accent 6" w:semiHidden="0" w:uiPriority="63" w:unhideWhenUsed="0"/>
+    <w:lsdException w:name="Medium Shading 2 Accent 6" w:semiHidden="0" w:uiPriority="64" w:unhideWhenUsed="0"/>
+    <w:lsdException w:name="Medium List 1 Accent 6" w:semiHidden="0" w:uiPriority="65" w:unhideWhenUsed="0"/>
+    <w:lsdException w:name="Medium List 2 Accent 6" w:semiHidden="0" w:uiPriority="66" w:unhideWhenUsed="0"/>
+    <w:lsdException w:name="Medium Grid 1 Accent 6" w:semiHidden="0" w:uiPriority="67" w:unhideWhenUsed="0"/>
+    <w:lsdException w:name="Medium Grid 2 Accent 6" w:semiHidden="0" w:uiPriority="68" w:unhideWhenUsed="0"/>
+    <w:lsdException w:name="Medium Grid 3 Accent 6" w:semiHidden="0" w:uiPriority="69" w:unhideWhenUsed="0"/>
+    <w:lsdException w:name="Dark List Accent 6" w:semiHidden="0" w:uiPriority="70" w:unhideWhenUsed="0"/>
+    <w:lsdException w:name="Colorful Shading Accent 6" w:semiHidden="0" w:uiPriority="71" w:unhideWhenUsed="0"/>
+    <w:lsdException w:name="Colorful List Accent 6" w:semiHidden="0" w:uiPriority="72" w:unhideWhenUsed="0"/>
+    <w:lsdException w:name="Colorful Grid Accent 6" w:semiHidden="0" w:uiPriority="73" w:unhideWhenUsed="0"/>
+    <w:lsdException w:name="Subtle Emphasis" w:semiHidden="0" w:uiPriority="19" w:unhideWhenUsed="0" w:qFormat="1"/>
+    <w:lsdException w:name="Intense Emphasis" w:semiHidden="0" w:uiPriority="21" w:unhideWhenUsed="0" w:qFormat="1"/>
+    <w:lsdException w:name="Subtle Reference" w:semiHidden="0" w:uiPriority="31" w:unhideWhenUsed="0" w:qFormat="1"/>
+    <w:lsdException w:name="Intense Reference" w:semiHidden="0" w:uiPriority="32" w:unhideWhenUsed="0" w:qFormat="1"/>
+    <w:lsdException w:name="Book Title" w:semiHidden="0" w:uiPriority="33" w:unhideWhenUsed="0" w:qFormat="1"/>
+    <w:lsdException w:name="Bibliography" w:uiPriority="37"/>
+    <w:lsdException w:name="TOC Heading" w:uiPriority="39" w:qFormat="1"/>
+  </w:latentStyles>
+  <w:style w:type="paragraph" w:default="1" w:styleId="Normal">
+    <w:name w:val="Normal"/>
+    <w:qFormat/>
+    <w:rsid w:val="008F63D2"/>
+    <w:pPr>
+      <w:spacing w:after="200" w:line="276" w:lineRule="auto"/>
+    </w:pPr>
+    <w:rPr>
+      <w:rFonts w:ascii="Times New Roman" w:eastAsiaTheme="minorEastAsia" w:hAnsi="Times New Roman"/>
+      <w:sz w:val="24"/>
+    </w:rPr>
+  </w:style>
+  <w:style w:type="paragraph" w:styleId="Heading1">
+    <w:name w:val="heading 1"/>
+    <w:basedOn w:val="Normal"/>
+    <w:next w:val="Normal"/>
+    <w:link w:val="Heading1Char"/>
+    <w:uiPriority w:val="9"/>
+    <w:qFormat/>
+    <w:rsid w:val="00C83BB7"/>
+    <w:pPr>
+      <w:keepNext/>
+      <w:keepLines/>
+      <w:spacing w:before="240" w:after="0"/>
+      <w:outlineLvl w:val="0"/>
+    </w:pPr>
+    <w:rPr>
+      <w:rFonts w:eastAsiaTheme="majorEastAsia" w:cstheme="majorBidi"/>
+      <w:b/>
+      <w:color w:val="000000" w:themeColor="text1"/>
+      <w:sz w:val="48"/>
+      <w:szCs w:val="32"/>
+    </w:rPr>
+  </w:style>
+  <w:style w:type="paragraph" w:styleId="Heading2">
+    <w:name w:val="heading 2"/>
+    <w:basedOn w:val="Normal"/>
+    <w:next w:val="Normal"/>
+    <w:link w:val="Heading2Char"/>
+    <w:uiPriority w:val="9"/>
+    <w:unhideWhenUsed/>
+    <w:qFormat/>
+    <w:rsid w:val="003706AB"/>
+    <w:pPr>
+      <w:keepNext/>
+      <w:keepLines/>
+      <w:spacing w:before="40" w:after="0"/>
+      <w:outlineLvl w:val="1"/>
+    </w:pPr>
+    <w:rPr>
+      <w:rFonts w:eastAsiaTheme="majorEastAsia" w:cstheme="majorBidi"/>
+      <w:b/>
+      <w:color w:val="000000" w:themeColor="text1"/>
+      <w:sz w:val="36"/>
+      <w:szCs w:val="26"/>
+    </w:rPr>
+  </w:style>
+  <w:style w:type="paragraph" w:styleId="Heading3">
+    <w:name w:val="heading 3"/>
+    <w:basedOn w:val="Normal"/>
+    <w:next w:val="Normal"/>
+    <w:link w:val="Heading3Char"/>
+    <w:uiPriority w:val="9"/>
+    <w:semiHidden/>
+    <w:unhideWhenUsed/>
+    <w:qFormat/>
+    <w:rsid w:val="00367B59"/>
+    <w:pPr>
+      <w:keepNext/>
+      <w:keepLines/>
+      <w:spacing w:before="40" w:after="0"/>
+      <w:outlineLvl w:val="2"/>
+    </w:pPr>
+    <w:rPr>
+      <w:rFonts w:asciiTheme="majorHAnsi" w:eastAsiaTheme="majorEastAsia" w:hAnsiTheme="majorHAnsi" w:cstheme="majorBidi"/>
+      <w:color w:val="1F3763" w:themeColor="accent1" w:themeShade="7F"/>
+      <w:szCs w:val="24"/>
+    </w:rPr>
+  </w:style>
+  <w:style w:type="character" w:default="1" w:styleId="DefaultParagraphFont">
+    <w:name w:val="Default Paragraph Font"/>
+    <w:uiPriority w:val="1"/>
+    <w:semiHidden/>
+    <w:unhideWhenUsed/>
+  </w:style>
+  <w:style w:type="table" w:default="1" w:styleId="TableNormal">
+    <w:name w:val="Normal Table"/>
+    <w:uiPriority w:val="99"/>
+    <w:semiHidden/>
+    <w:unhideWhenUsed/>
+    <w:tblPr>
+      <w:tblInd w:w="0" w:type="dxa"/>
+      <w:tblCellMar>
+        <w:top w:w="0" w:type="dxa"/>
+        <w:left w:w="108" w:type="dxa"/>
+        <w:bottom w:w="0" w:type="dxa"/>
+        <w:right w:w="108" w:type="dxa"/>
+      </w:tblCellMar>
+    </w:tblPr>
+  </w:style>
+  <w:style w:type="numbering" w:default="1" w:styleId="NoList">
+    <w:name w:val="No List"/>
+    <w:uiPriority w:val="99"/>
+    <w:semiHidden/>
+    <w:unhideWhenUsed/>
+  </w:style>
+  <w:style w:type="paragraph" w:styleId="NormalWeb">
+    <w:name w:val="Normal (Web)"/>
+    <w:basedOn w:val="Normal"/>
+    <w:uiPriority w:val="99"/>
+    <w:unhideWhenUsed/>
+    <w:rsid w:val="00973C4E"/>
+    <w:pPr>
+      <w:spacing w:before="100" w:beforeAutospacing="1" w:after="100" w:afterAutospacing="1" w:line="240" w:lineRule="auto"/>
+    </w:pPr>
+    <w:rPr>
+      <w:rFonts w:eastAsia="Times New Roman" w:cs="Times New Roman"/>
+      <w:szCs w:val="24"/>
+    </w:rPr>
+  </w:style>
+  <w:style w:type="paragraph" w:styleId="Footer">
+    <w:name w:val="footer"/>
+    <w:basedOn w:val="Normal"/>
+    <w:link w:val="FooterChar"/>
+    <w:uiPriority w:val="99"/>
+    <w:unhideWhenUsed/>
+    <w:rsid w:val="00973C4E"/>
+    <w:pPr>
+      <w:tabs>
+        <w:tab w:val="center" w:pos="4680"/>
+        <w:tab w:val="right" w:pos="9360"/>
+      </w:tabs>
+      <w:spacing w:after="0" w:line="240" w:lineRule="auto"/>
+    </w:pPr>
+  </w:style>
+  <w:style w:type="character" w:customStyle="1" w:styleId="FooterChar">
+    <w:name w:val="Footer Char"/>
+    <w:basedOn w:val="DefaultParagraphFont"/>
+    <w:link w:val="Footer"/>
+    <w:uiPriority w:val="99"/>
+    <w:rsid w:val="00973C4E"/>
+    <w:rPr>
+      <w:rFonts w:eastAsiaTheme="minorEastAsia"/>
+    </w:rPr>
+  </w:style>
+  <w:style w:type="character" w:styleId="Hyperlink">
+    <w:name w:val="Hyperlink"/>
+    <w:basedOn w:val="DefaultParagraphFont"/>
+    <w:uiPriority w:val="99"/>
+    <w:unhideWhenUsed/>
+    <w:rsid w:val="00973C4E"/>
+    <w:rPr>
+      <w:color w:val="0563C1" w:themeColor="hyperlink"/>
+      <w:u w:val="single"/>
+    </w:rPr>
+  </w:style>
+  <w:style w:type="paragraph" w:styleId="ListParagraph">
+    <w:name w:val="List Paragraph"/>
+    <w:basedOn w:val="Normal"/>
+    <w:uiPriority w:val="34"/>
+    <w:qFormat/>
+    <w:rsid w:val="00973C4E"/>
+    <w:pPr>
+      <w:spacing w:after="160" w:line="259" w:lineRule="auto"/>
+      <w:ind w:left="720"/>
+      <w:contextualSpacing/>
+    </w:pPr>
+    <w:rPr>
+      <w:rFonts w:eastAsiaTheme="minorHAnsi"/>
+    </w:rPr>
+  </w:style>
+  <w:style w:type="character" w:styleId="Strong">
+    <w:name w:val="Strong"/>
+    <w:basedOn w:val="DefaultParagraphFont"/>
+    <w:uiPriority w:val="22"/>
+    <w:qFormat/>
+    <w:rsid w:val="00973C4E"/>
+    <w:rPr>
+      <w:b/>
+      <w:bCs/>
+    </w:rPr>
+  </w:style>
+  <w:style w:type="character" w:customStyle="1" w:styleId="mwe-math-mathml-inline">
+    <w:name w:val="mwe-math-mathml-inline"/>
+    <w:basedOn w:val="DefaultParagraphFont"/>
+    <w:rsid w:val="00973C4E"/>
+  </w:style>
+  <w:style w:type="paragraph" w:styleId="Header">
+    <w:name w:val="header"/>
+    <w:basedOn w:val="Normal"/>
+    <w:link w:val="HeaderChar"/>
+    <w:uiPriority w:val="99"/>
+    <w:unhideWhenUsed/>
+    <w:rsid w:val="002D158C"/>
+    <w:pPr>
+      <w:tabs>
+        <w:tab w:val="center" w:pos="4680"/>
+        <w:tab w:val="right" w:pos="9360"/>
+      </w:tabs>
+      <w:spacing w:after="0" w:line="240" w:lineRule="auto"/>
+    </w:pPr>
+  </w:style>
+  <w:style w:type="character" w:customStyle="1" w:styleId="HeaderChar">
+    <w:name w:val="Header Char"/>
+    <w:basedOn w:val="DefaultParagraphFont"/>
+    <w:link w:val="Header"/>
+    <w:uiPriority w:val="99"/>
+    <w:rsid w:val="002D158C"/>
+    <w:rPr>
+      <w:rFonts w:eastAsiaTheme="minorEastAsia"/>
+    </w:rPr>
+  </w:style>
+  <w:style w:type="character" w:customStyle="1" w:styleId="Heading1Char">
+    <w:name w:val="Heading 1 Char"/>
+    <w:basedOn w:val="DefaultParagraphFont"/>
+    <w:link w:val="Heading1"/>
+    <w:uiPriority w:val="9"/>
+    <w:rsid w:val="00C83BB7"/>
+    <w:rPr>
+      <w:rFonts w:ascii="Times New Roman" w:eastAsiaTheme="majorEastAsia" w:hAnsi="Times New Roman" w:cstheme="majorBidi"/>
+      <w:b/>
+      <w:color w:val="000000" w:themeColor="text1"/>
+      <w:sz w:val="48"/>
+      <w:szCs w:val="32"/>
+    </w:rPr>
+  </w:style>
+  <w:style w:type="character" w:customStyle="1" w:styleId="Heading2Char">
+    <w:name w:val="Heading 2 Char"/>
+    <w:basedOn w:val="DefaultParagraphFont"/>
+    <w:link w:val="Heading2"/>
+    <w:uiPriority w:val="9"/>
+    <w:rsid w:val="003706AB"/>
+    <w:rPr>
+      <w:rFonts w:ascii="Times New Roman" w:eastAsiaTheme="majorEastAsia" w:hAnsi="Times New Roman" w:cstheme="majorBidi"/>
+      <w:b/>
+      <w:color w:val="000000" w:themeColor="text1"/>
+      <w:sz w:val="36"/>
+      <w:szCs w:val="26"/>
+    </w:rPr>
+  </w:style>
+  <w:style w:type="paragraph" w:styleId="TOCHeading">
+    <w:name w:val="TOC Heading"/>
+    <w:basedOn w:val="Heading1"/>
+    <w:next w:val="Normal"/>
+    <w:uiPriority w:val="39"/>
+    <w:unhideWhenUsed/>
+    <w:qFormat/>
+    <w:rsid w:val="002742F8"/>
+    <w:pPr>
+      <w:spacing w:line="259" w:lineRule="auto"/>
+      <w:outlineLvl w:val="9"/>
+    </w:pPr>
+  </w:style>
+  <w:style w:type="paragraph" w:styleId="TOC1">
+    <w:name w:val="toc 1"/>
+    <w:basedOn w:val="Normal"/>
+    <w:next w:val="Normal"/>
+    <w:autoRedefine/>
+    <w:uiPriority w:val="39"/>
+    <w:unhideWhenUsed/>
+    <w:rsid w:val="009A17D8"/>
+    <w:pPr>
+      <w:tabs>
+        <w:tab w:val="right" w:leader="dot" w:pos="9350"/>
+      </w:tabs>
+      <w:spacing w:after="100"/>
+    </w:pPr>
+    <w:rPr>
+      <w:b/>
+      <w:bCs/>
+      <w:noProof/>
+    </w:rPr>
+  </w:style>
+  <w:style w:type="paragraph" w:styleId="TOC2">
+    <w:name w:val="toc 2"/>
+    <w:basedOn w:val="Normal"/>
+    <w:next w:val="Normal"/>
+    <w:autoRedefine/>
+    <w:uiPriority w:val="39"/>
+    <w:unhideWhenUsed/>
+    <w:rsid w:val="002742F8"/>
+    <w:pPr>
+      <w:spacing w:after="100"/>
+      <w:ind w:left="220"/>
+    </w:pPr>
+  </w:style>
+  <w:style w:type="paragraph" w:styleId="BalloonText">
+    <w:name w:val="Balloon Text"/>
+    <w:basedOn w:val="Normal"/>
+    <w:link w:val="BalloonTextChar"/>
+    <w:uiPriority w:val="99"/>
+    <w:semiHidden/>
+    <w:unhideWhenUsed/>
+    <w:rsid w:val="00E535FB"/>
+    <w:pPr>
+      <w:spacing w:after="0" w:line="240" w:lineRule="auto"/>
+    </w:pPr>
+    <w:rPr>
+      <w:rFonts w:ascii="Tahoma" w:hAnsi="Tahoma" w:cs="Tahoma"/>
+      <w:sz w:val="16"/>
+      <w:szCs w:val="16"/>
+    </w:rPr>
+  </w:style>
+  <w:style w:type="character" w:customStyle="1" w:styleId="BalloonTextChar">
+    <w:name w:val="Balloon Text Char"/>
+    <w:basedOn w:val="DefaultParagraphFont"/>
+    <w:link w:val="BalloonText"/>
+    <w:uiPriority w:val="99"/>
+    <w:semiHidden/>
+    <w:rsid w:val="00E535FB"/>
+    <w:rPr>
+      <w:rFonts w:ascii="Tahoma" w:eastAsiaTheme="minorEastAsia" w:hAnsi="Tahoma" w:cs="Tahoma"/>
+      <w:sz w:val="16"/>
+      <w:szCs w:val="16"/>
+    </w:rPr>
+  </w:style>
+  <w:style w:type="paragraph" w:styleId="Bibliography">
+    <w:name w:val="Bibliography"/>
+    <w:basedOn w:val="Normal"/>
+    <w:next w:val="Normal"/>
+    <w:uiPriority w:val="37"/>
+    <w:unhideWhenUsed/>
+    <w:rsid w:val="00B066E1"/>
+  </w:style>
+  <w:style w:type="character" w:customStyle="1" w:styleId="Heading3Char">
+    <w:name w:val="Heading 3 Char"/>
+    <w:basedOn w:val="DefaultParagraphFont"/>
+    <w:link w:val="Heading3"/>
+    <w:uiPriority w:val="9"/>
+    <w:semiHidden/>
+    <w:rsid w:val="00367B59"/>
+    <w:rPr>
+      <w:rFonts w:asciiTheme="majorHAnsi" w:eastAsiaTheme="majorEastAsia" w:hAnsiTheme="majorHAnsi" w:cstheme="majorBidi"/>
+      <w:color w:val="1F3763" w:themeColor="accent1" w:themeShade="7F"/>
+      <w:sz w:val="24"/>
+      <w:szCs w:val="24"/>
+    </w:rPr>
+  </w:style>
+  <w:style w:type="paragraph" w:styleId="TOC3">
+    <w:name w:val="toc 3"/>
+    <w:basedOn w:val="Normal"/>
+    <w:next w:val="Normal"/>
+    <w:autoRedefine/>
+    <w:uiPriority w:val="39"/>
+    <w:unhideWhenUsed/>
+    <w:rsid w:val="00025C69"/>
+    <w:pPr>
+      <w:tabs>
+        <w:tab w:val="left" w:pos="1320"/>
+        <w:tab w:val="right" w:leader="dot" w:pos="9350"/>
+      </w:tabs>
+      <w:spacing w:after="100"/>
+      <w:ind w:left="480"/>
+    </w:pPr>
+    <w:rPr>
+      <w:rFonts w:cs="Times New Roman"/>
+      <w:noProof/>
+    </w:rPr>
+  </w:style>
+  <w:style w:type="table" w:styleId="TableGrid">
+    <w:name w:val="Table Grid"/>
+    <w:basedOn w:val="TableNormal"/>
+    <w:uiPriority w:val="39"/>
+    <w:rsid w:val="00384EAD"/>
+    <w:pPr>
+      <w:spacing w:after="0" w:line="240" w:lineRule="auto"/>
+    </w:pPr>
+    <w:tblPr>
+      <w:tblInd w:w="0" w:type="dxa"/>
+      <w:tblBorders>
+        <w:top w:val="single" w:sz="4" w:space="0" w:color="auto"/>
+        <w:left w:val="single" w:sz="4" w:space="0" w:color="auto"/>
+        <w:bottom w:val="single" w:sz="4" w:space="0" w:color="auto"/>
+        <w:right w:val="single" w:sz="4" w:space="0" w:color="auto"/>
+        <w:insideH w:val="single" w:sz="4" w:space="0" w:color="auto"/>
+        <w:insideV w:val="single" w:sz="4" w:space="0" w:color="auto"/>
+      </w:tblBorders>
+      <w:tblCellMar>
+        <w:top w:w="0" w:type="dxa"/>
+        <w:left w:w="108" w:type="dxa"/>
+        <w:bottom w:w="0" w:type="dxa"/>
+        <w:right w:w="108" w:type="dxa"/>
+      </w:tblCellMar>
     </w:tblPr>
   </w:style>
   <w:style w:type="paragraph" w:styleId="HTMLPreformatted">
@@ -25015,7 +25936,7 @@
   <a:extraClrSchemeLst/>
   <a:extLst>
     <a:ext uri="{05A4C25C-085E-4340-85A3-A5531E510DB2}">
-      <thm15:themeFamily xmlns:thm15="http://schemas.microsoft.com/office/thememl/2012/main" name="Office Theme" id="{62F939B6-93AF-4DB8-9C6B-D6C7DFDC589F}" vid="{4A3C46E8-61CC-4603-A589-7422A47A8E4A}"/>
+      <thm15:themeFamily xmlns:thm15="http://schemas.microsoft.com/office/thememl/2012/main" xmlns="" name="Office Theme" id="{62F939B6-93AF-4DB8-9C6B-D6C7DFDC589F}" vid="{4A3C46E8-61CC-4603-A589-7422A47A8E4A}"/>
     </a:ext>
   </a:extLst>
 </a:theme>
@@ -25159,7 +26080,7 @@
 </file>
 
 <file path=customXml/itemProps1.xml><?xml version="1.0" encoding="utf-8"?>
-<ds:datastoreItem xmlns:ds="http://schemas.openxmlformats.org/officeDocument/2006/customXml" ds:itemID="{6819C667-C328-4C84-99F4-92E3BC48095E}">
+<ds:datastoreItem xmlns:ds="http://schemas.openxmlformats.org/officeDocument/2006/customXml" ds:itemID="{BD6413FE-C130-491D-AA58-9671F31021BD}">
   <ds:schemaRefs>
     <ds:schemaRef ds:uri="http://schemas.openxmlformats.org/officeDocument/2006/bibliography"/>
   </ds:schemaRefs>

--- a/Documents/Final Thesis/Indian Trade Data Analysis and Forecasting thesis v1.5.docx
+++ b/Documents/Final Thesis/Indian Trade Data Analysis and Forecasting thesis v1.5.docx
@@ -34,16 +34,16 @@
         <w:rPr>
           <w:rFonts w:cs="Times New Roman"/>
           <w:i/>
-          <w:sz w:val="32"/>
-          <w:szCs w:val="32"/>
+          <w:sz w:val="28"/>
+          <w:szCs w:val="28"/>
         </w:rPr>
       </w:pPr>
       <w:r>
         <w:rPr>
           <w:rFonts w:cs="Times New Roman"/>
           <w:i/>
-          <w:sz w:val="32"/>
-          <w:szCs w:val="32"/>
+          <w:sz w:val="28"/>
+          <w:szCs w:val="28"/>
         </w:rPr>
         <w:t>By</w:t>
       </w:r>
@@ -56,18 +56,42 @@
         <w:spacing w:after="240" w:line="360" w:lineRule="auto"/>
         <w:jc w:val="center"/>
         <w:rPr>
+          <w:sz w:val="36"/>
+        </w:rPr>
+      </w:pPr>
+      <w:r>
+        <w:rPr>
           <w:rFonts w:cs="Times New Roman"/>
           <w:sz w:val="40"/>
           <w:szCs w:val="40"/>
         </w:rPr>
-      </w:pPr>
-      <w:r>
+        <w:t>A</w:t>
+      </w:r>
+      <w:r>
+        <w:rPr>
+          <w:sz w:val="36"/>
+        </w:rPr>
+        <w:t>karsh Somani (39/CSE/16005/0000162)</w:t>
+      </w:r>
+    </w:p>
+    <w:p>
+      <w:pPr>
+        <w:autoSpaceDE w:val="0"/>
+        <w:autoSpaceDN w:val="0"/>
+        <w:adjustRightInd w:val="0"/>
+        <w:spacing w:after="240" w:line="360" w:lineRule="auto"/>
+        <w:jc w:val="center"/>
         <w:rPr>
           <w:rFonts w:cs="Times New Roman"/>
           <w:sz w:val="40"/>
           <w:szCs w:val="40"/>
         </w:rPr>
-        <w:t>Akarsh Somani (162) &amp; Gaurav Misra (172)</w:t>
+      </w:pPr>
+      <w:r>
+        <w:rPr>
+          <w:sz w:val="36"/>
+        </w:rPr>
+        <w:t>Gaurav Misra (39/CSE/16015/0000172)</w:t>
       </w:r>
     </w:p>
     <w:p>
@@ -248,17 +272,26 @@
         <w:rPr>
           <w:rFonts w:cs="Times New Roman"/>
           <w:b/>
-          <w:sz w:val="36"/>
-          <w:szCs w:val="36"/>
-        </w:rPr>
-        <w:t>In</w:t>
+          <w:sz w:val="28"/>
+          <w:szCs w:val="28"/>
+        </w:rPr>
+        <w:t>I</w:t>
       </w:r>
       <w:r>
         <w:rPr>
           <w:rFonts w:cs="Times New Roman"/>
           <w:b/>
-          <w:sz w:val="36"/>
-          <w:szCs w:val="36"/>
+          <w:sz w:val="28"/>
+          <w:szCs w:val="28"/>
+        </w:rPr>
+        <w:t>n</w:t>
+      </w:r>
+      <w:r>
+        <w:rPr>
+          <w:rFonts w:cs="Times New Roman"/>
+          <w:b/>
+          <w:sz w:val="28"/>
+          <w:szCs w:val="28"/>
         </w:rPr>
         <w:t xml:space="preserve"> </w:t>
       </w:r>
@@ -313,25 +346,18 @@
           <w:sz w:val="36"/>
           <w:szCs w:val="36"/>
         </w:rPr>
-        <w:t>, 2020</w:t>
-      </w:r>
-    </w:p>
-    <w:p>
-      <w:pPr>
-        <w:spacing w:after="160" w:line="259" w:lineRule="auto"/>
-        <w:rPr>
-          <w:rFonts w:cs="Times New Roman"/>
-          <w:sz w:val="48"/>
-          <w:szCs w:val="48"/>
-        </w:rPr>
-      </w:pPr>
-      <w:r>
-        <w:rPr>
-          <w:rFonts w:cs="Times New Roman"/>
-          <w:sz w:val="48"/>
-          <w:szCs w:val="48"/>
-        </w:rPr>
-        <w:br w:type="page"/>
+        <w:t xml:space="preserve">, </w:t>
+      </w:r>
+      <w:bookmarkStart w:id="0" w:name="_GoBack"/>
+      <w:bookmarkEnd w:id="0"/>
+      <w:r>
+        <w:rPr>
+          <w:rFonts w:cs="Times New Roman"/>
+          <w:b/>
+          <w:sz w:val="36"/>
+          <w:szCs w:val="36"/>
+        </w:rPr>
+        <w:t>2020</w:t>
       </w:r>
     </w:p>
     <w:p>
@@ -622,16 +648,7 @@
           <w:rFonts w:cs="Times New Roman"/>
           <w:szCs w:val="24"/>
         </w:rPr>
-        <w:t>J</w:t>
-      </w:r>
-      <w:bookmarkStart w:id="0" w:name="_GoBack"/>
-      <w:bookmarkEnd w:id="0"/>
-      <w:r>
-        <w:rPr>
-          <w:rFonts w:cs="Times New Roman"/>
-          <w:szCs w:val="24"/>
-        </w:rPr>
-        <w:t>une</w:t>
+        <w:t>June</w:t>
       </w:r>
       <w:r>
         <w:rPr>
@@ -6821,7 +6838,10 @@
         <w:fldChar w:fldCharType="begin"/>
       </w:r>
       <w:r>
-        <w:instrText xml:space="preserve"> SEQ Figure \* ARABIC \s 1 </w:instrText>
+        <w:instrText xml:space="preserve"> SEQ Figure \* ARABIC \s</w:instrText>
+      </w:r>
+      <w:r>
+        <w:instrText xml:space="preserve"> 1 </w:instrText>
       </w:r>
       <w:r>
         <w:fldChar w:fldCharType="separate"/>
@@ -22098,7 +22118,7 @@
           <w:rPr>
             <w:noProof/>
           </w:rPr>
-          <w:t>1</w:t>
+          <w:t>32</w:t>
         </w:r>
         <w:r>
           <w:rPr>
@@ -26080,7 +26100,7 @@
 </file>
 
 <file path=customXml/itemProps1.xml><?xml version="1.0" encoding="utf-8"?>
-<ds:datastoreItem xmlns:ds="http://schemas.openxmlformats.org/officeDocument/2006/customXml" ds:itemID="{BD6413FE-C130-491D-AA58-9671F31021BD}">
+<ds:datastoreItem xmlns:ds="http://schemas.openxmlformats.org/officeDocument/2006/customXml" ds:itemID="{0EAE09E4-10D1-4C74-A654-F9170C3BCCEC}">
   <ds:schemaRefs>
     <ds:schemaRef ds:uri="http://schemas.openxmlformats.org/officeDocument/2006/bibliography"/>
   </ds:schemaRefs>

--- a/Documents/Final Thesis/Indian Trade Data Analysis and Forecasting thesis v1.5.docx
+++ b/Documents/Final Thesis/Indian Trade Data Analysis and Forecasting thesis v1.5.docx
@@ -346,18 +346,7 @@
           <w:sz w:val="36"/>
           <w:szCs w:val="36"/>
         </w:rPr>
-        <w:t xml:space="preserve">, </w:t>
-      </w:r>
-      <w:bookmarkStart w:id="0" w:name="_GoBack"/>
-      <w:bookmarkEnd w:id="0"/>
-      <w:r>
-        <w:rPr>
-          <w:rFonts w:cs="Times New Roman"/>
-          <w:b/>
-          <w:sz w:val="36"/>
-          <w:szCs w:val="36"/>
-        </w:rPr>
-        <w:t>2020</w:t>
+        <w:t>, 2020</w:t>
       </w:r>
     </w:p>
     <w:p>
@@ -1397,7 +1386,7 @@
         <w:br w:type="page"/>
       </w:r>
     </w:p>
-    <w:bookmarkStart w:id="1" w:name="_Toc42362915" w:displacedByCustomXml="next"/>
+    <w:bookmarkStart w:id="0" w:name="_Toc42362915" w:displacedByCustomXml="next"/>
     <w:sdt>
       <w:sdtPr>
         <w:rPr>
@@ -3813,7 +3802,7 @@
           <w:szCs w:val="48"/>
         </w:rPr>
       </w:pPr>
-      <w:bookmarkStart w:id="2" w:name="_Toc42365960"/>
+      <w:bookmarkStart w:id="1" w:name="_Toc42365960"/>
       <w:r>
         <w:rPr>
           <w:rFonts w:cs="Times New Roman"/>
@@ -3825,27 +3814,27 @@
         <w:lastRenderedPageBreak/>
         <w:t>Chapter 1</w:t>
       </w:r>
+      <w:bookmarkEnd w:id="0"/>
       <w:bookmarkEnd w:id="1"/>
+    </w:p>
+    <w:p>
+      <w:pPr>
+        <w:pStyle w:val="Heading1"/>
+        <w:jc w:val="both"/>
+        <w:rPr>
+          <w:rFonts w:cs="Times New Roman"/>
+          <w:color w:val="auto"/>
+        </w:rPr>
+      </w:pPr>
+      <w:bookmarkStart w:id="2" w:name="_Toc42758014"/>
+      <w:r>
+        <w:rPr>
+          <w:rFonts w:cs="Times New Roman"/>
+          <w:color w:val="auto"/>
+        </w:rPr>
+        <w:t>Introduction</w:t>
+      </w:r>
       <w:bookmarkEnd w:id="2"/>
-    </w:p>
-    <w:p>
-      <w:pPr>
-        <w:pStyle w:val="Heading1"/>
-        <w:jc w:val="both"/>
-        <w:rPr>
-          <w:rFonts w:cs="Times New Roman"/>
-          <w:color w:val="auto"/>
-        </w:rPr>
-      </w:pPr>
-      <w:bookmarkStart w:id="3" w:name="_Toc42758014"/>
-      <w:r>
-        <w:rPr>
-          <w:rFonts w:cs="Times New Roman"/>
-          <w:color w:val="auto"/>
-        </w:rPr>
-        <w:t>Introduction</w:t>
-      </w:r>
-      <w:bookmarkEnd w:id="3"/>
     </w:p>
     <w:p/>
     <w:p>
@@ -3889,7 +3878,7 @@
           <w:color w:val="auto"/>
         </w:rPr>
       </w:pPr>
-      <w:bookmarkStart w:id="4" w:name="_Toc42758015"/>
+      <w:bookmarkStart w:id="3" w:name="_Toc42758015"/>
       <w:r>
         <w:rPr>
           <w:rFonts w:cs="Times New Roman"/>
@@ -3897,7 +3886,7 @@
         </w:rPr>
         <w:t>Significance of Trade Analysis</w:t>
       </w:r>
-      <w:bookmarkEnd w:id="4"/>
+      <w:bookmarkEnd w:id="3"/>
     </w:p>
     <w:p/>
     <w:p>
@@ -3948,7 +3937,7 @@
           <w:color w:val="auto"/>
         </w:rPr>
       </w:pPr>
-      <w:bookmarkStart w:id="5" w:name="_Toc42758016"/>
+      <w:bookmarkStart w:id="4" w:name="_Toc42758016"/>
       <w:r>
         <w:rPr>
           <w:rFonts w:cs="Times New Roman"/>
@@ -3970,7 +3959,7 @@
         </w:rPr>
         <w:t xml:space="preserve"> Forecasting</w:t>
       </w:r>
-      <w:bookmarkEnd w:id="5"/>
+      <w:bookmarkEnd w:id="4"/>
     </w:p>
     <w:p>
       <w:pPr>
@@ -4250,45 +4239,45 @@
       <w:pPr>
         <w:pStyle w:val="Heading1"/>
       </w:pPr>
-      <w:bookmarkStart w:id="6" w:name="_Toc42758017"/>
+      <w:bookmarkStart w:id="5" w:name="_Toc42758017"/>
       <w:r>
         <w:t>Literature Survey</w:t>
       </w:r>
+      <w:bookmarkEnd w:id="5"/>
+    </w:p>
+    <w:p/>
+    <w:p>
+      <w:pPr>
+        <w:pStyle w:val="Heading2"/>
+        <w:jc w:val="both"/>
+        <w:rPr>
+          <w:rFonts w:cs="Times New Roman"/>
+          <w:color w:val="auto"/>
+        </w:rPr>
+      </w:pPr>
+      <w:bookmarkStart w:id="6" w:name="_Toc42758018"/>
+      <w:r>
+        <w:rPr>
+          <w:rFonts w:cs="Times New Roman"/>
+          <w:color w:val="auto"/>
+        </w:rPr>
+        <w:t>2.1</w:t>
+      </w:r>
+      <w:r>
+        <w:rPr>
+          <w:rFonts w:cs="Times New Roman"/>
+          <w:color w:val="auto"/>
+        </w:rPr>
+        <w:tab/>
+      </w:r>
+      <w:r>
+        <w:rPr>
+          <w:rFonts w:cs="Times New Roman"/>
+          <w:color w:val="auto"/>
+        </w:rPr>
+        <w:t>Forecasting Models</w:t>
+      </w:r>
       <w:bookmarkEnd w:id="6"/>
-    </w:p>
-    <w:p/>
-    <w:p>
-      <w:pPr>
-        <w:pStyle w:val="Heading2"/>
-        <w:jc w:val="both"/>
-        <w:rPr>
-          <w:rFonts w:cs="Times New Roman"/>
-          <w:color w:val="auto"/>
-        </w:rPr>
-      </w:pPr>
-      <w:bookmarkStart w:id="7" w:name="_Toc42758018"/>
-      <w:r>
-        <w:rPr>
-          <w:rFonts w:cs="Times New Roman"/>
-          <w:color w:val="auto"/>
-        </w:rPr>
-        <w:t>2.1</w:t>
-      </w:r>
-      <w:r>
-        <w:rPr>
-          <w:rFonts w:cs="Times New Roman"/>
-          <w:color w:val="auto"/>
-        </w:rPr>
-        <w:tab/>
-      </w:r>
-      <w:r>
-        <w:rPr>
-          <w:rFonts w:cs="Times New Roman"/>
-          <w:color w:val="auto"/>
-        </w:rPr>
-        <w:t>Forecasting Models</w:t>
-      </w:r>
-      <w:bookmarkEnd w:id="7"/>
     </w:p>
     <w:p/>
     <w:p>
@@ -5058,7 +5047,7 @@
           <w:color w:val="auto"/>
         </w:rPr>
       </w:pPr>
-      <w:bookmarkStart w:id="8" w:name="_Toc42758019"/>
+      <w:bookmarkStart w:id="7" w:name="_Toc42758019"/>
       <w:r>
         <w:rPr>
           <w:rFonts w:cs="Times New Roman"/>
@@ -5081,7 +5070,7 @@
         <w:tab/>
         <w:t>Which one to use</w:t>
       </w:r>
-      <w:bookmarkEnd w:id="8"/>
+      <w:bookmarkEnd w:id="7"/>
     </w:p>
     <w:p>
       <w:pPr>
@@ -5363,11 +5352,11 @@
       <w:pPr>
         <w:pStyle w:val="Heading1"/>
       </w:pPr>
-      <w:bookmarkStart w:id="9" w:name="_Toc42758020"/>
+      <w:bookmarkStart w:id="8" w:name="_Toc42758020"/>
       <w:r>
         <w:t>Dataset Preparation</w:t>
       </w:r>
-      <w:bookmarkEnd w:id="9"/>
+      <w:bookmarkEnd w:id="8"/>
     </w:p>
     <w:p/>
     <w:p>
@@ -5383,7 +5372,7 @@
           <w:color w:val="auto"/>
         </w:rPr>
       </w:pPr>
-      <w:bookmarkStart w:id="10" w:name="_Toc42758021"/>
+      <w:bookmarkStart w:id="9" w:name="_Toc42758021"/>
       <w:r>
         <w:rPr>
           <w:rFonts w:cs="Times New Roman"/>
@@ -5398,7 +5387,7 @@
         </w:rPr>
         <w:t xml:space="preserve"> Source</w:t>
       </w:r>
-      <w:bookmarkEnd w:id="10"/>
+      <w:bookmarkEnd w:id="9"/>
     </w:p>
     <w:p>
       <w:pPr>
@@ -5697,27 +5686,14 @@
       <w:r>
         <w:noBreakHyphen/>
       </w:r>
-      <w:r>
-        <w:fldChar w:fldCharType="begin"/>
-      </w:r>
-      <w:r>
-        <w:instrText xml:space="preserve"> SEQ Table \* ARABIC \s 1 </w:instrText>
-      </w:r>
-      <w:r>
-        <w:fldChar w:fldCharType="separate"/>
-      </w:r>
-      <w:r>
-        <w:rPr>
-          <w:noProof/>
-        </w:rPr>
-        <w:t>1</w:t>
-      </w:r>
-      <w:r>
-        <w:rPr>
-          <w:noProof/>
-        </w:rPr>
-        <w:fldChar w:fldCharType="end"/>
-      </w:r>
+      <w:fldSimple w:instr=" SEQ Table \* ARABIC \s 1 ">
+        <w:r>
+          <w:rPr>
+            <w:noProof/>
+          </w:rPr>
+          <w:t>1</w:t>
+        </w:r>
+      </w:fldSimple>
       <w:r>
         <w:t>: Sample of monthly trade data</w:t>
       </w:r>
@@ -5862,27 +5838,14 @@
       <w:r>
         <w:noBreakHyphen/>
       </w:r>
-      <w:r>
-        <w:fldChar w:fldCharType="begin"/>
-      </w:r>
-      <w:r>
-        <w:instrText xml:space="preserve"> SEQ Table \* ARABIC \s 1 </w:instrText>
-      </w:r>
-      <w:r>
-        <w:fldChar w:fldCharType="separate"/>
-      </w:r>
-      <w:r>
-        <w:rPr>
-          <w:noProof/>
-        </w:rPr>
-        <w:t>2</w:t>
-      </w:r>
-      <w:r>
-        <w:rPr>
-          <w:noProof/>
-        </w:rPr>
-        <w:fldChar w:fldCharType="end"/>
-      </w:r>
+      <w:fldSimple w:instr=" SEQ Table \* ARABIC \s 1 ">
+        <w:r>
+          <w:rPr>
+            <w:noProof/>
+          </w:rPr>
+          <w:t>2</w:t>
+        </w:r>
+      </w:fldSimple>
       <w:r>
         <w:t>: Sample of month</w:t>
       </w:r>
@@ -6029,27 +5992,14 @@
       <w:r>
         <w:noBreakHyphen/>
       </w:r>
-      <w:r>
-        <w:fldChar w:fldCharType="begin"/>
-      </w:r>
-      <w:r>
-        <w:instrText xml:space="preserve"> SEQ Table \* ARABIC \s 1 </w:instrText>
-      </w:r>
-      <w:r>
-        <w:fldChar w:fldCharType="separate"/>
-      </w:r>
-      <w:r>
-        <w:rPr>
-          <w:noProof/>
-        </w:rPr>
-        <w:t>3</w:t>
-      </w:r>
-      <w:r>
-        <w:rPr>
-          <w:noProof/>
-        </w:rPr>
-        <w:fldChar w:fldCharType="end"/>
-      </w:r>
+      <w:fldSimple w:instr=" SEQ Table \* ARABIC \s 1 ">
+        <w:r>
+          <w:rPr>
+            <w:noProof/>
+          </w:rPr>
+          <w:t>3</w:t>
+        </w:r>
+      </w:fldSimple>
       <w:r>
         <w:t>: Sample of month</w:t>
       </w:r>
@@ -6080,7 +6030,7 @@
           <w:color w:val="auto"/>
         </w:rPr>
       </w:pPr>
-      <w:bookmarkStart w:id="11" w:name="_Toc42758022"/>
+      <w:bookmarkStart w:id="10" w:name="_Toc42758022"/>
       <w:r>
         <w:rPr>
           <w:rFonts w:cs="Times New Roman"/>
@@ -6089,7 +6039,7 @@
         <w:lastRenderedPageBreak/>
         <w:t>Preprocessing of Dataset</w:t>
       </w:r>
-      <w:bookmarkEnd w:id="11"/>
+      <w:bookmarkEnd w:id="10"/>
     </w:p>
     <w:p>
       <w:pPr>
@@ -6233,7 +6183,7 @@
           <w:color w:val="auto"/>
         </w:rPr>
       </w:pPr>
-      <w:bookmarkStart w:id="12" w:name="_Toc42758023"/>
+      <w:bookmarkStart w:id="11" w:name="_Toc42758023"/>
       <w:r>
         <w:rPr>
           <w:rFonts w:cs="Times New Roman"/>
@@ -6248,7 +6198,7 @@
         </w:rPr>
         <w:t>Visualization</w:t>
       </w:r>
-      <w:bookmarkEnd w:id="12"/>
+      <w:bookmarkEnd w:id="11"/>
       <w:r>
         <w:rPr>
           <w:rFonts w:cs="Times New Roman"/>
@@ -6327,27 +6277,14 @@
       <w:r>
         <w:noBreakHyphen/>
       </w:r>
-      <w:r>
-        <w:fldChar w:fldCharType="begin"/>
-      </w:r>
-      <w:r>
-        <w:instrText xml:space="preserve"> SEQ Figure \* ARABIC \s 1 </w:instrText>
-      </w:r>
-      <w:r>
-        <w:fldChar w:fldCharType="separate"/>
-      </w:r>
-      <w:r>
-        <w:rPr>
-          <w:noProof/>
-        </w:rPr>
-        <w:t>1</w:t>
-      </w:r>
-      <w:r>
-        <w:rPr>
-          <w:noProof/>
-        </w:rPr>
-        <w:fldChar w:fldCharType="end"/>
-      </w:r>
+      <w:fldSimple w:instr=" SEQ Figure \* ARABIC \s 1 ">
+        <w:r>
+          <w:rPr>
+            <w:noProof/>
+          </w:rPr>
+          <w:t>1</w:t>
+        </w:r>
+      </w:fldSimple>
       <w:r>
         <w:t>: Visualization of month</w:t>
       </w:r>
@@ -6399,7 +6336,7 @@
           <w:szCs w:val="36"/>
         </w:rPr>
       </w:pPr>
-      <w:bookmarkStart w:id="13" w:name="_Toc42758024"/>
+      <w:bookmarkStart w:id="12" w:name="_Toc42758024"/>
       <w:r>
         <w:rPr>
           <w:rFonts w:cs="Times New Roman"/>
@@ -6409,7 +6346,7 @@
         <w:lastRenderedPageBreak/>
         <w:t>Insights about Data</w:t>
       </w:r>
-      <w:bookmarkEnd w:id="13"/>
+      <w:bookmarkEnd w:id="12"/>
     </w:p>
     <w:p>
       <w:pPr>
@@ -6684,27 +6621,14 @@
       <w:r>
         <w:noBreakHyphen/>
       </w:r>
-      <w:r>
-        <w:fldChar w:fldCharType="begin"/>
-      </w:r>
-      <w:r>
-        <w:instrText xml:space="preserve"> SEQ Figure \* ARABIC \s 1 </w:instrText>
-      </w:r>
-      <w:r>
-        <w:fldChar w:fldCharType="separate"/>
-      </w:r>
-      <w:r>
-        <w:rPr>
-          <w:noProof/>
-        </w:rPr>
-        <w:t>2</w:t>
-      </w:r>
-      <w:r>
-        <w:rPr>
-          <w:noProof/>
-        </w:rPr>
-        <w:fldChar w:fldCharType="end"/>
-      </w:r>
+      <w:fldSimple w:instr=" SEQ Figure \* ARABIC \s 1 ">
+        <w:r>
+          <w:rPr>
+            <w:noProof/>
+          </w:rPr>
+          <w:t>2</w:t>
+        </w:r>
+      </w:fldSimple>
       <w:r>
         <w:t>: Top 15 Countries by average trade</w:t>
       </w:r>
@@ -6834,30 +6758,14 @@
       <w:r>
         <w:noBreakHyphen/>
       </w:r>
-      <w:r>
-        <w:fldChar w:fldCharType="begin"/>
-      </w:r>
-      <w:r>
-        <w:instrText xml:space="preserve"> SEQ Figure \* ARABIC \s</w:instrText>
-      </w:r>
-      <w:r>
-        <w:instrText xml:space="preserve"> 1 </w:instrText>
-      </w:r>
-      <w:r>
-        <w:fldChar w:fldCharType="separate"/>
-      </w:r>
-      <w:r>
-        <w:rPr>
-          <w:noProof/>
-        </w:rPr>
-        <w:t>3</w:t>
-      </w:r>
-      <w:r>
-        <w:rPr>
-          <w:noProof/>
-        </w:rPr>
-        <w:fldChar w:fldCharType="end"/>
-      </w:r>
+      <w:fldSimple w:instr=" SEQ Figure \* ARABIC \s 1 ">
+        <w:r>
+          <w:rPr>
+            <w:noProof/>
+          </w:rPr>
+          <w:t>3</w:t>
+        </w:r>
+      </w:fldSimple>
       <w:r>
         <w:t>: Top 10 HS code or</w:t>
       </w:r>
@@ -7023,27 +6931,14 @@
       <w:r>
         <w:noBreakHyphen/>
       </w:r>
-      <w:r>
-        <w:fldChar w:fldCharType="begin"/>
-      </w:r>
-      <w:r>
-        <w:instrText xml:space="preserve"> SEQ Table \* ARABIC \s 1 </w:instrText>
-      </w:r>
-      <w:r>
-        <w:fldChar w:fldCharType="separate"/>
-      </w:r>
-      <w:r>
-        <w:rPr>
-          <w:noProof/>
-        </w:rPr>
-        <w:t>4</w:t>
-      </w:r>
-      <w:r>
-        <w:rPr>
-          <w:noProof/>
-        </w:rPr>
-        <w:fldChar w:fldCharType="end"/>
-      </w:r>
+      <w:fldSimple w:instr=" SEQ Table \* ARABIC \s 1 ">
+        <w:r>
+          <w:rPr>
+            <w:noProof/>
+          </w:rPr>
+          <w:t>4</w:t>
+        </w:r>
+      </w:fldSimple>
       <w:r>
         <w:t>: HS code and corresponding Products/Commodity</w:t>
       </w:r>
@@ -7057,7 +6952,7 @@
           <w:color w:val="auto"/>
         </w:rPr>
       </w:pPr>
-      <w:bookmarkStart w:id="14" w:name="_Toc42758025"/>
+      <w:bookmarkStart w:id="13" w:name="_Toc42758025"/>
       <w:r>
         <w:rPr>
           <w:rFonts w:cs="Times New Roman"/>
@@ -7074,7 +6969,7 @@
         <w:tab/>
         <w:t>Technologies Used</w:t>
       </w:r>
-      <w:bookmarkEnd w:id="14"/>
+      <w:bookmarkEnd w:id="13"/>
     </w:p>
     <w:p/>
     <w:p>
@@ -7341,7 +7236,7 @@
           <w:szCs w:val="48"/>
         </w:rPr>
       </w:pPr>
-      <w:bookmarkStart w:id="15" w:name="_Toc42365967"/>
+      <w:bookmarkStart w:id="14" w:name="_Toc42365967"/>
       <w:r>
         <w:rPr>
           <w:rFonts w:cs="Times New Roman"/>
@@ -7363,7 +7258,7 @@
         </w:rPr>
         <w:t xml:space="preserve">hapter </w:t>
       </w:r>
-      <w:bookmarkEnd w:id="15"/>
+      <w:bookmarkEnd w:id="14"/>
       <w:r>
         <w:rPr>
           <w:rFonts w:cs="Times New Roman"/>
@@ -7384,14 +7279,14 @@
           <w:szCs w:val="48"/>
         </w:rPr>
       </w:pPr>
-      <w:bookmarkStart w:id="16" w:name="_Toc42758026"/>
+      <w:bookmarkStart w:id="15" w:name="_Toc42758026"/>
       <w:r>
         <w:t>Implementation</w:t>
       </w:r>
       <w:r>
         <w:t xml:space="preserve"> of Forecasting</w:t>
       </w:r>
-      <w:bookmarkEnd w:id="16"/>
+      <w:bookmarkEnd w:id="15"/>
     </w:p>
     <w:p>
       <w:pPr>
@@ -7405,7 +7300,7 @@
           <w:szCs w:val="28"/>
         </w:rPr>
       </w:pPr>
-      <w:bookmarkStart w:id="17" w:name="_Toc41824231"/>
+      <w:bookmarkStart w:id="16" w:name="_Toc41824231"/>
     </w:p>
     <w:p>
       <w:pPr>
@@ -7417,7 +7312,7 @@
           <w:color w:val="auto"/>
         </w:rPr>
       </w:pPr>
-      <w:bookmarkStart w:id="18" w:name="_Toc42758027"/>
+      <w:bookmarkStart w:id="17" w:name="_Toc42758027"/>
       <w:r>
         <w:rPr>
           <w:rFonts w:cs="Times New Roman"/>
@@ -7466,8 +7361,8 @@
         </w:rPr>
         <w:t>imeseries</w:t>
       </w:r>
+      <w:bookmarkEnd w:id="16"/>
       <w:bookmarkEnd w:id="17"/>
-      <w:bookmarkEnd w:id="18"/>
     </w:p>
     <w:p>
       <w:pPr>
@@ -7664,27 +7559,14 @@
       <w:r>
         <w:noBreakHyphen/>
       </w:r>
-      <w:r>
-        <w:fldChar w:fldCharType="begin"/>
-      </w:r>
-      <w:r>
-        <w:instrText xml:space="preserve"> SEQ Figure \* ARABIC \s 1 </w:instrText>
-      </w:r>
-      <w:r>
-        <w:fldChar w:fldCharType="separate"/>
-      </w:r>
-      <w:r>
-        <w:rPr>
-          <w:noProof/>
-        </w:rPr>
-        <w:t>1</w:t>
-      </w:r>
-      <w:r>
-        <w:rPr>
-          <w:noProof/>
-        </w:rPr>
-        <w:fldChar w:fldCharType="end"/>
-      </w:r>
+      <w:fldSimple w:instr=" SEQ Figure \* ARABIC \s 1 ">
+        <w:r>
+          <w:rPr>
+            <w:noProof/>
+          </w:rPr>
+          <w:t>1</w:t>
+        </w:r>
+      </w:fldSimple>
       <w:r>
         <w:t>: Multiplicative Time Series</w:t>
       </w:r>
@@ -7793,27 +7675,14 @@
       <w:r>
         <w:noBreakHyphen/>
       </w:r>
-      <w:r>
-        <w:fldChar w:fldCharType="begin"/>
-      </w:r>
-      <w:r>
-        <w:instrText xml:space="preserve"> SEQ Figure \* ARABIC \s 1 </w:instrText>
-      </w:r>
-      <w:r>
-        <w:fldChar w:fldCharType="separate"/>
-      </w:r>
-      <w:r>
-        <w:rPr>
-          <w:noProof/>
-        </w:rPr>
-        <w:t>2</w:t>
-      </w:r>
-      <w:r>
-        <w:rPr>
-          <w:noProof/>
-        </w:rPr>
-        <w:fldChar w:fldCharType="end"/>
-      </w:r>
+      <w:fldSimple w:instr=" SEQ Figure \* ARABIC \s 1 ">
+        <w:r>
+          <w:rPr>
+            <w:noProof/>
+          </w:rPr>
+          <w:t>2</w:t>
+        </w:r>
+      </w:fldSimple>
       <w:r>
         <w:t>: Additive Time Series</w:t>
       </w:r>
@@ -7828,8 +7697,8 @@
           <w:color w:val="auto"/>
         </w:rPr>
       </w:pPr>
-      <w:bookmarkStart w:id="19" w:name="_Toc41824232"/>
-      <w:bookmarkStart w:id="20" w:name="_Toc42758028"/>
+      <w:bookmarkStart w:id="18" w:name="_Toc41824232"/>
+      <w:bookmarkStart w:id="19" w:name="_Toc42758028"/>
       <w:r>
         <w:rPr>
           <w:rFonts w:cs="Times New Roman"/>
@@ -7855,8 +7724,8 @@
         </w:rPr>
         <w:t>Exponential Smoothing(Exponential Averaging)</w:t>
       </w:r>
+      <w:bookmarkEnd w:id="18"/>
       <w:bookmarkEnd w:id="19"/>
-      <w:bookmarkEnd w:id="20"/>
     </w:p>
     <w:p>
       <w:pPr>
@@ -8815,27 +8684,14 @@
       <w:r>
         <w:noBreakHyphen/>
       </w:r>
-      <w:r>
-        <w:fldChar w:fldCharType="begin"/>
-      </w:r>
-      <w:r>
-        <w:instrText xml:space="preserve"> SEQ Figure \* ARABIC \s 1 </w:instrText>
-      </w:r>
-      <w:r>
-        <w:fldChar w:fldCharType="separate"/>
-      </w:r>
-      <w:r>
-        <w:rPr>
-          <w:noProof/>
-        </w:rPr>
-        <w:t>3</w:t>
-      </w:r>
-      <w:r>
-        <w:rPr>
-          <w:noProof/>
-        </w:rPr>
-        <w:fldChar w:fldCharType="end"/>
-      </w:r>
+      <w:fldSimple w:instr=" SEQ Figure \* ARABIC \s 1 ">
+        <w:r>
+          <w:rPr>
+            <w:noProof/>
+          </w:rPr>
+          <w:t>3</w:t>
+        </w:r>
+      </w:fldSimple>
       <w:r>
         <w:t>: Depiction of Import/Export Forecasting using Exponential Smoothing</w:t>
       </w:r>
@@ -8944,8 +8800,8 @@
           <w:color w:val="auto"/>
         </w:rPr>
       </w:pPr>
-      <w:bookmarkStart w:id="21" w:name="_Toc41824233"/>
-      <w:bookmarkStart w:id="22" w:name="_Toc42758029"/>
+      <w:bookmarkStart w:id="20" w:name="_Toc41824233"/>
+      <w:bookmarkStart w:id="21" w:name="_Toc42758029"/>
       <w:r>
         <w:rPr>
           <w:rFonts w:cs="Times New Roman"/>
@@ -8967,8 +8823,8 @@
         </w:rPr>
         <w:t>Auto Regressive Model</w:t>
       </w:r>
+      <w:bookmarkEnd w:id="20"/>
       <w:bookmarkEnd w:id="21"/>
-      <w:bookmarkEnd w:id="22"/>
     </w:p>
     <w:p>
       <w:pPr>
@@ -9875,27 +9731,14 @@
       <w:r>
         <w:noBreakHyphen/>
       </w:r>
-      <w:r>
-        <w:fldChar w:fldCharType="begin"/>
-      </w:r>
-      <w:r>
-        <w:instrText xml:space="preserve"> SEQ Figure \* ARABIC \s 1 </w:instrText>
-      </w:r>
-      <w:r>
-        <w:fldChar w:fldCharType="separate"/>
-      </w:r>
-      <w:r>
-        <w:rPr>
-          <w:noProof/>
-        </w:rPr>
-        <w:t>4</w:t>
-      </w:r>
-      <w:r>
-        <w:rPr>
-          <w:noProof/>
-        </w:rPr>
-        <w:fldChar w:fldCharType="end"/>
-      </w:r>
+      <w:fldSimple w:instr=" SEQ Figure \* ARABIC \s 1 ">
+        <w:r>
+          <w:rPr>
+            <w:noProof/>
+          </w:rPr>
+          <w:t>4</w:t>
+        </w:r>
+      </w:fldSimple>
       <w:r>
         <w:t>: Depiction of Im</w:t>
       </w:r>
@@ -10060,8 +9903,8 @@
           <w:color w:val="auto"/>
         </w:rPr>
       </w:pPr>
-      <w:bookmarkStart w:id="23" w:name="_Toc41824234"/>
-      <w:bookmarkStart w:id="24" w:name="_Toc42758030"/>
+      <w:bookmarkStart w:id="22" w:name="_Toc41824234"/>
+      <w:bookmarkStart w:id="23" w:name="_Toc42758030"/>
       <w:r>
         <w:rPr>
           <w:rFonts w:cs="Times New Roman"/>
@@ -10084,8 +9927,8 @@
         </w:rPr>
         <w:t>Moving Average Model</w:t>
       </w:r>
+      <w:bookmarkEnd w:id="22"/>
       <w:bookmarkEnd w:id="23"/>
-      <w:bookmarkEnd w:id="24"/>
     </w:p>
     <w:p>
       <w:pPr>
@@ -10251,27 +10094,14 @@
       <w:r>
         <w:noBreakHyphen/>
       </w:r>
-      <w:r>
-        <w:fldChar w:fldCharType="begin"/>
-      </w:r>
-      <w:r>
-        <w:instrText xml:space="preserve"> SEQ Figure \* ARABIC \s 1 </w:instrText>
-      </w:r>
-      <w:r>
-        <w:fldChar w:fldCharType="separate"/>
-      </w:r>
-      <w:r>
-        <w:rPr>
-          <w:noProof/>
-        </w:rPr>
-        <w:t>5</w:t>
-      </w:r>
-      <w:r>
-        <w:rPr>
-          <w:noProof/>
-        </w:rPr>
-        <w:fldChar w:fldCharType="end"/>
-      </w:r>
+      <w:fldSimple w:instr=" SEQ Figure \* ARABIC \s 1 ">
+        <w:r>
+          <w:rPr>
+            <w:noProof/>
+          </w:rPr>
+          <w:t>5</w:t>
+        </w:r>
+      </w:fldSimple>
       <w:r>
         <w:t>: De</w:t>
       </w:r>
@@ -11228,27 +11058,14 @@
       <w:r>
         <w:noBreakHyphen/>
       </w:r>
-      <w:r>
-        <w:fldChar w:fldCharType="begin"/>
-      </w:r>
-      <w:r>
-        <w:instrText xml:space="preserve"> SEQ Figure \* ARABIC \s 1 </w:instrText>
-      </w:r>
-      <w:r>
-        <w:fldChar w:fldCharType="separate"/>
-      </w:r>
-      <w:r>
-        <w:rPr>
-          <w:noProof/>
-        </w:rPr>
-        <w:t>6</w:t>
-      </w:r>
-      <w:r>
-        <w:rPr>
-          <w:noProof/>
-        </w:rPr>
-        <w:fldChar w:fldCharType="end"/>
-      </w:r>
+      <w:fldSimple w:instr=" SEQ Figure \* ARABIC \s 1 ">
+        <w:r>
+          <w:rPr>
+            <w:noProof/>
+          </w:rPr>
+          <w:t>6</w:t>
+        </w:r>
+      </w:fldSimple>
       <w:r>
         <w:t>: Depiction of Import/Export Forecas</w:t>
       </w:r>
@@ -11303,7 +11120,7 @@
         </w:rPr>
         <w:t xml:space="preserve">RMSE Import/Export - </w:t>
       </w:r>
-      <w:bookmarkStart w:id="25" w:name="_Toc41824235"/>
+      <w:bookmarkStart w:id="24" w:name="_Toc41824235"/>
       <w:r>
         <w:rPr>
           <w:rFonts w:ascii="Times New Roman" w:hAnsi="Times New Roman" w:cs="Times New Roman"/>
@@ -11334,7 +11151,7 @@
           <w:color w:val="auto"/>
         </w:rPr>
       </w:pPr>
-      <w:bookmarkStart w:id="26" w:name="_Toc42758031"/>
+      <w:bookmarkStart w:id="25" w:name="_Toc42758031"/>
       <w:r>
         <w:rPr>
           <w:rFonts w:cs="Times New Roman"/>
@@ -11357,8 +11174,8 @@
         </w:rPr>
         <w:t>Holt-Winters Method</w:t>
       </w:r>
+      <w:bookmarkEnd w:id="24"/>
       <w:bookmarkEnd w:id="25"/>
-      <w:bookmarkEnd w:id="26"/>
     </w:p>
     <w:p>
       <w:pPr>
@@ -12325,27 +12142,14 @@
       <w:r>
         <w:noBreakHyphen/>
       </w:r>
-      <w:r>
-        <w:fldChar w:fldCharType="begin"/>
-      </w:r>
-      <w:r>
-        <w:instrText xml:space="preserve"> SEQ Figure \* ARABIC \s 1 </w:instrText>
-      </w:r>
-      <w:r>
-        <w:fldChar w:fldCharType="separate"/>
-      </w:r>
-      <w:r>
-        <w:rPr>
-          <w:noProof/>
-        </w:rPr>
-        <w:t>7</w:t>
-      </w:r>
-      <w:r>
-        <w:rPr>
-          <w:noProof/>
-        </w:rPr>
-        <w:fldChar w:fldCharType="end"/>
-      </w:r>
+      <w:fldSimple w:instr=" SEQ Figure \* ARABIC \s 1 ">
+        <w:r>
+          <w:rPr>
+            <w:noProof/>
+          </w:rPr>
+          <w:t>7</w:t>
+        </w:r>
+      </w:fldSimple>
       <w:r>
         <w:t>: Depiction of Import/Export Forecas</w:t>
       </w:r>
@@ -12430,7 +12234,7 @@
           <w:color w:val="auto"/>
         </w:rPr>
       </w:pPr>
-      <w:bookmarkStart w:id="27" w:name="_Toc41824236"/>
+      <w:bookmarkStart w:id="26" w:name="_Toc41824236"/>
     </w:p>
     <w:p>
       <w:pPr>
@@ -12441,7 +12245,7 @@
           <w:color w:val="auto"/>
         </w:rPr>
       </w:pPr>
-      <w:bookmarkStart w:id="28" w:name="_Toc42758032"/>
+      <w:bookmarkStart w:id="27" w:name="_Toc42758032"/>
       <w:r>
         <w:rPr>
           <w:rFonts w:cs="Times New Roman"/>
@@ -12463,8 +12267,8 @@
         </w:rPr>
         <w:t>ARIMA Multiplicative</w:t>
       </w:r>
+      <w:bookmarkEnd w:id="26"/>
       <w:bookmarkEnd w:id="27"/>
-      <w:bookmarkEnd w:id="28"/>
     </w:p>
     <w:p>
       <w:pPr>
@@ -14123,27 +13927,14 @@
       <w:r>
         <w:noBreakHyphen/>
       </w:r>
-      <w:r>
-        <w:fldChar w:fldCharType="begin"/>
-      </w:r>
-      <w:r>
-        <w:instrText xml:space="preserve"> SEQ Figure \* ARABIC \s 1 </w:instrText>
-      </w:r>
-      <w:r>
-        <w:fldChar w:fldCharType="separate"/>
-      </w:r>
-      <w:r>
-        <w:rPr>
-          <w:noProof/>
-        </w:rPr>
-        <w:t>8</w:t>
-      </w:r>
-      <w:r>
-        <w:rPr>
-          <w:noProof/>
-        </w:rPr>
-        <w:fldChar w:fldCharType="end"/>
-      </w:r>
+      <w:fldSimple w:instr=" SEQ Figure \* ARABIC \s 1 ">
+        <w:r>
+          <w:rPr>
+            <w:noProof/>
+          </w:rPr>
+          <w:t>8</w:t>
+        </w:r>
+      </w:fldSimple>
       <w:r>
         <w:t>: Depiction of Import/Export Forecas</w:t>
       </w:r>
@@ -14238,8 +14029,8 @@
           <w:color w:val="auto"/>
         </w:rPr>
       </w:pPr>
-      <w:bookmarkStart w:id="29" w:name="_Toc41824237"/>
-      <w:bookmarkStart w:id="30" w:name="_Toc42758033"/>
+      <w:bookmarkStart w:id="28" w:name="_Toc41824237"/>
+      <w:bookmarkStart w:id="29" w:name="_Toc42758033"/>
       <w:r>
         <w:rPr>
           <w:rFonts w:cs="Times New Roman"/>
@@ -14261,8 +14052,8 @@
         </w:rPr>
         <w:t>ARIMA Additive</w:t>
       </w:r>
+      <w:bookmarkEnd w:id="28"/>
       <w:bookmarkEnd w:id="29"/>
-      <w:bookmarkEnd w:id="30"/>
     </w:p>
     <w:p>
       <w:pPr>
@@ -15741,27 +15532,14 @@
       <w:r>
         <w:noBreakHyphen/>
       </w:r>
-      <w:r>
-        <w:fldChar w:fldCharType="begin"/>
-      </w:r>
-      <w:r>
-        <w:instrText xml:space="preserve"> SEQ Figure \* ARABIC \s 1 </w:instrText>
-      </w:r>
-      <w:r>
-        <w:fldChar w:fldCharType="separate"/>
-      </w:r>
-      <w:r>
-        <w:rPr>
-          <w:noProof/>
-        </w:rPr>
-        <w:t>9</w:t>
-      </w:r>
-      <w:r>
-        <w:rPr>
-          <w:noProof/>
-        </w:rPr>
-        <w:fldChar w:fldCharType="end"/>
-      </w:r>
+      <w:fldSimple w:instr=" SEQ Figure \* ARABIC \s 1 ">
+        <w:r>
+          <w:rPr>
+            <w:noProof/>
+          </w:rPr>
+          <w:t>9</w:t>
+        </w:r>
+      </w:fldSimple>
       <w:r>
         <w:t>: Depiction of Import/Export Forecas</w:t>
       </w:r>
@@ -15890,8 +15668,8 @@
           <w:color w:val="auto"/>
         </w:rPr>
       </w:pPr>
-      <w:bookmarkStart w:id="31" w:name="_Toc41824238"/>
-      <w:bookmarkStart w:id="32" w:name="_Toc42758034"/>
+      <w:bookmarkStart w:id="30" w:name="_Toc41824238"/>
+      <w:bookmarkStart w:id="31" w:name="_Toc42758034"/>
       <w:r>
         <w:rPr>
           <w:rFonts w:cs="Times New Roman"/>
@@ -15913,8 +15691,8 @@
         </w:rPr>
         <w:t>Seasonal ARIMA</w:t>
       </w:r>
+      <w:bookmarkEnd w:id="30"/>
       <w:bookmarkEnd w:id="31"/>
-      <w:bookmarkEnd w:id="32"/>
     </w:p>
     <w:p>
       <w:pPr>
@@ -16530,27 +16308,14 @@
       <w:r>
         <w:noBreakHyphen/>
       </w:r>
-      <w:r>
-        <w:fldChar w:fldCharType="begin"/>
-      </w:r>
-      <w:r>
-        <w:instrText xml:space="preserve"> SEQ Figure \* ARABIC \s 1 </w:instrText>
-      </w:r>
-      <w:r>
-        <w:fldChar w:fldCharType="separate"/>
-      </w:r>
-      <w:r>
-        <w:rPr>
-          <w:noProof/>
-        </w:rPr>
-        <w:t>10</w:t>
-      </w:r>
-      <w:r>
-        <w:rPr>
-          <w:noProof/>
-        </w:rPr>
-        <w:fldChar w:fldCharType="end"/>
-      </w:r>
+      <w:fldSimple w:instr=" SEQ Figure \* ARABIC \s 1 ">
+        <w:r>
+          <w:rPr>
+            <w:noProof/>
+          </w:rPr>
+          <w:t>10</w:t>
+        </w:r>
+      </w:fldSimple>
       <w:r>
         <w:t>: Depiction of Import/Export Forecas</w:t>
       </w:r>
@@ -16613,7 +16378,7 @@
         </w:rPr>
         <w:t xml:space="preserve">RMSE Import/Export - </w:t>
       </w:r>
-      <w:bookmarkStart w:id="33" w:name="_Toc41824239"/>
+      <w:bookmarkStart w:id="32" w:name="_Toc41824239"/>
       <w:r>
         <w:rPr>
           <w:rFonts w:ascii="Times New Roman" w:hAnsi="Times New Roman" w:cs="Times New Roman"/>
@@ -16644,37 +16409,37 @@
           <w:color w:val="auto"/>
         </w:rPr>
       </w:pPr>
-      <w:bookmarkStart w:id="34" w:name="_Toc42758035"/>
+      <w:bookmarkStart w:id="33" w:name="_Toc42758035"/>
+      <w:bookmarkEnd w:id="32"/>
+      <w:r>
+        <w:rPr>
+          <w:rFonts w:cs="Times New Roman"/>
+          <w:color w:val="auto"/>
+        </w:rPr>
+        <w:t>4.9</w:t>
+      </w:r>
+      <w:r>
+        <w:rPr>
+          <w:rFonts w:cs="Times New Roman"/>
+          <w:color w:val="auto"/>
+        </w:rPr>
+        <w:tab/>
+      </w:r>
+      <w:r>
+        <w:rPr>
+          <w:rFonts w:cs="Times New Roman"/>
+          <w:color w:val="auto"/>
+        </w:rPr>
+        <w:t>RNN</w:t>
+      </w:r>
+      <w:r>
+        <w:rPr>
+          <w:rFonts w:cs="Times New Roman"/>
+          <w:color w:val="auto"/>
+        </w:rPr>
+        <w:t xml:space="preserve"> (Recurrent Neural Networks)</w:t>
+      </w:r>
       <w:bookmarkEnd w:id="33"/>
-      <w:r>
-        <w:rPr>
-          <w:rFonts w:cs="Times New Roman"/>
-          <w:color w:val="auto"/>
-        </w:rPr>
-        <w:t>4.9</w:t>
-      </w:r>
-      <w:r>
-        <w:rPr>
-          <w:rFonts w:cs="Times New Roman"/>
-          <w:color w:val="auto"/>
-        </w:rPr>
-        <w:tab/>
-      </w:r>
-      <w:r>
-        <w:rPr>
-          <w:rFonts w:cs="Times New Roman"/>
-          <w:color w:val="auto"/>
-        </w:rPr>
-        <w:t>RNN</w:t>
-      </w:r>
-      <w:r>
-        <w:rPr>
-          <w:rFonts w:cs="Times New Roman"/>
-          <w:color w:val="auto"/>
-        </w:rPr>
-        <w:t xml:space="preserve"> (Recurrent Neural Networks)</w:t>
-      </w:r>
-      <w:bookmarkEnd w:id="34"/>
     </w:p>
     <w:p>
       <w:pPr>
@@ -16844,27 +16609,14 @@
       <w:r>
         <w:noBreakHyphen/>
       </w:r>
-      <w:r>
-        <w:fldChar w:fldCharType="begin"/>
-      </w:r>
-      <w:r>
-        <w:instrText xml:space="preserve"> SEQ Figure \* ARABIC \s 1 </w:instrText>
-      </w:r>
-      <w:r>
-        <w:fldChar w:fldCharType="separate"/>
-      </w:r>
-      <w:r>
-        <w:rPr>
-          <w:noProof/>
-        </w:rPr>
-        <w:t>11</w:t>
-      </w:r>
-      <w:r>
-        <w:rPr>
-          <w:noProof/>
-        </w:rPr>
-        <w:fldChar w:fldCharType="end"/>
-      </w:r>
+      <w:fldSimple w:instr=" SEQ Figure \* ARABIC \s 1 ">
+        <w:r>
+          <w:rPr>
+            <w:noProof/>
+          </w:rPr>
+          <w:t>11</w:t>
+        </w:r>
+      </w:fldSimple>
       <w:r>
         <w:t>: Structure of RNN Models</w:t>
       </w:r>
@@ -16939,7 +16691,7 @@
           <w:szCs w:val="28"/>
         </w:rPr>
       </w:pPr>
-      <w:bookmarkStart w:id="35" w:name="_Toc42758036"/>
+      <w:bookmarkStart w:id="34" w:name="_Toc42758036"/>
       <w:r>
         <w:rPr>
           <w:rFonts w:ascii="Times New Roman" w:hAnsi="Times New Roman" w:cs="Times New Roman"/>
@@ -16973,7 +16725,7 @@
         </w:rPr>
         <w:t>LSTM Networks</w:t>
       </w:r>
-      <w:bookmarkEnd w:id="35"/>
+      <w:bookmarkEnd w:id="34"/>
     </w:p>
     <w:p>
       <w:pPr>
@@ -17136,27 +16888,14 @@
       <w:r>
         <w:noBreakHyphen/>
       </w:r>
-      <w:r>
-        <w:fldChar w:fldCharType="begin"/>
-      </w:r>
-      <w:r>
-        <w:instrText xml:space="preserve"> SEQ Figure \* ARABIC \s 1 </w:instrText>
-      </w:r>
-      <w:r>
-        <w:fldChar w:fldCharType="separate"/>
-      </w:r>
-      <w:r>
-        <w:rPr>
-          <w:noProof/>
-        </w:rPr>
-        <w:t>12</w:t>
-      </w:r>
-      <w:r>
-        <w:rPr>
-          <w:noProof/>
-        </w:rPr>
-        <w:fldChar w:fldCharType="end"/>
-      </w:r>
+      <w:fldSimple w:instr=" SEQ Figure \* ARABIC \s 1 ">
+        <w:r>
+          <w:rPr>
+            <w:noProof/>
+          </w:rPr>
+          <w:t>12</w:t>
+        </w:r>
+      </w:fldSimple>
       <w:r>
         <w:t>: Micro level structure of RNN Models</w:t>
       </w:r>
@@ -17274,27 +17013,14 @@
       <w:r>
         <w:noBreakHyphen/>
       </w:r>
-      <w:r>
-        <w:fldChar w:fldCharType="begin"/>
-      </w:r>
-      <w:r>
-        <w:instrText xml:space="preserve"> SEQ Figure \* ARABIC \s 1 </w:instrText>
-      </w:r>
-      <w:r>
-        <w:fldChar w:fldCharType="separate"/>
-      </w:r>
-      <w:r>
-        <w:rPr>
-          <w:noProof/>
-        </w:rPr>
-        <w:t>13</w:t>
-      </w:r>
-      <w:r>
-        <w:rPr>
-          <w:noProof/>
-        </w:rPr>
-        <w:fldChar w:fldCharType="end"/>
-      </w:r>
+      <w:fldSimple w:instr=" SEQ Figure \* ARABIC \s 1 ">
+        <w:r>
+          <w:rPr>
+            <w:noProof/>
+          </w:rPr>
+          <w:t>13</w:t>
+        </w:r>
+      </w:fldSimple>
       <w:r>
         <w:t>: Micro level structure of LSTM Models</w:t>
       </w:r>
@@ -17429,27 +17155,14 @@
       <w:r>
         <w:noBreakHyphen/>
       </w:r>
-      <w:r>
-        <w:fldChar w:fldCharType="begin"/>
-      </w:r>
-      <w:r>
-        <w:instrText xml:space="preserve"> SEQ Figure \* ARABIC \s 1 </w:instrText>
-      </w:r>
-      <w:r>
-        <w:fldChar w:fldCharType="separate"/>
-      </w:r>
-      <w:r>
-        <w:rPr>
-          <w:noProof/>
-        </w:rPr>
-        <w:t>14</w:t>
-      </w:r>
-      <w:r>
-        <w:rPr>
-          <w:noProof/>
-        </w:rPr>
-        <w:fldChar w:fldCharType="end"/>
-      </w:r>
+      <w:fldSimple w:instr=" SEQ Figure \* ARABIC \s 1 ">
+        <w:r>
+          <w:rPr>
+            <w:noProof/>
+          </w:rPr>
+          <w:t>14</w:t>
+        </w:r>
+      </w:fldSimple>
       <w:r>
         <w:t>: A global state passing</w:t>
       </w:r>
@@ -19353,27 +19066,14 @@
       <w:r>
         <w:noBreakHyphen/>
       </w:r>
-      <w:r>
-        <w:fldChar w:fldCharType="begin"/>
-      </w:r>
-      <w:r>
-        <w:instrText xml:space="preserve"> SEQ Table \* ARABIC \s 1 </w:instrText>
-      </w:r>
-      <w:r>
-        <w:fldChar w:fldCharType="separate"/>
-      </w:r>
-      <w:r>
-        <w:rPr>
-          <w:noProof/>
-        </w:rPr>
-        <w:t>1</w:t>
-      </w:r>
-      <w:r>
-        <w:rPr>
-          <w:noProof/>
-        </w:rPr>
-        <w:fldChar w:fldCharType="end"/>
-      </w:r>
+      <w:fldSimple w:instr=" SEQ Table \* ARABIC \s 1 ">
+        <w:r>
+          <w:rPr>
+            <w:noProof/>
+          </w:rPr>
+          <w:t>1</w:t>
+        </w:r>
+      </w:fldSimple>
       <w:r>
         <w:t>5</w:t>
       </w:r>
@@ -19551,7 +19251,7 @@
           <w:color w:val="auto"/>
         </w:rPr>
       </w:pPr>
-      <w:bookmarkStart w:id="36" w:name="_Toc42758037"/>
+      <w:bookmarkStart w:id="35" w:name="_Toc42758037"/>
       <w:r>
         <w:rPr>
           <w:rFonts w:cs="Times New Roman"/>
@@ -19575,7 +19275,7 @@
         </w:rPr>
         <w:t>ison among Models</w:t>
       </w:r>
-      <w:bookmarkEnd w:id="36"/>
+      <w:bookmarkEnd w:id="35"/>
     </w:p>
     <w:p>
       <w:pPr>
@@ -20827,13 +20527,13 @@
       <w:pPr>
         <w:pStyle w:val="Heading1"/>
       </w:pPr>
-      <w:bookmarkStart w:id="37" w:name="_Toc42758038"/>
-      <w:bookmarkStart w:id="38" w:name="_Toc42365987"/>
+      <w:bookmarkStart w:id="36" w:name="_Toc42758038"/>
+      <w:bookmarkStart w:id="37" w:name="_Toc42365987"/>
       <w:r>
         <w:lastRenderedPageBreak/>
         <w:t>Chapter 5</w:t>
       </w:r>
-      <w:bookmarkEnd w:id="37"/>
+      <w:bookmarkEnd w:id="36"/>
     </w:p>
     <w:p>
       <w:pPr>
@@ -20843,7 +20543,7 @@
           <w:color w:val="auto"/>
         </w:rPr>
       </w:pPr>
-      <w:bookmarkStart w:id="39" w:name="_Toc42758039"/>
+      <w:bookmarkStart w:id="38" w:name="_Toc42758039"/>
       <w:r>
         <w:rPr>
           <w:rFonts w:cs="Times New Roman"/>
@@ -20858,7 +20558,7 @@
         </w:rPr>
         <w:t>ase Study: Getting Rid of Trade Deficit</w:t>
       </w:r>
-      <w:bookmarkEnd w:id="39"/>
+      <w:bookmarkEnd w:id="38"/>
     </w:p>
     <w:p>
       <w:pPr>
@@ -21093,19 +20793,23 @@
       <w:pPr>
         <w:pStyle w:val="Heading1"/>
       </w:pPr>
-      <w:bookmarkStart w:id="40" w:name="_Toc42758040"/>
+      <w:bookmarkStart w:id="39" w:name="_Toc42758040"/>
       <w:r>
         <w:lastRenderedPageBreak/>
         <w:t>Conclusion</w:t>
       </w:r>
-      <w:bookmarkEnd w:id="40"/>
+      <w:bookmarkEnd w:id="39"/>
     </w:p>
     <w:p/>
-    <w:bookmarkEnd w:id="38"/>
+    <w:bookmarkEnd w:id="37"/>
     <w:p>
       <w:pPr>
         <w:spacing w:after="160" w:line="259" w:lineRule="auto"/>
         <w:jc w:val="both"/>
+        <w:rPr>
+          <w:rFonts w:cs="Times New Roman"/>
+          <w:shd w:val="clear" w:color="auto" w:fill="FFFFFF"/>
+        </w:rPr>
       </w:pPr>
       <w:r>
         <w:rPr>
@@ -21211,13 +20915,55 @@
           <w:rFonts w:cs="Times New Roman"/>
           <w:shd w:val="clear" w:color="auto" w:fill="FFFFFF"/>
         </w:rPr>
-        <w:t>The results are quite satisfactory and we see that there is a downward trend in Import forecast and upward trend in the Export forecast. The more we export</w:t>
+        <w:t>The results are quite satisfactory</w:t>
       </w:r>
       <w:r>
         <w:rPr>
           <w:rFonts w:cs="Times New Roman"/>
           <w:shd w:val="clear" w:color="auto" w:fill="FFFFFF"/>
         </w:rPr>
+        <w:t xml:space="preserve"> and we see that there is an up</w:t>
+      </w:r>
+      <w:r>
+        <w:rPr>
+          <w:rFonts w:cs="Times New Roman"/>
+          <w:shd w:val="clear" w:color="auto" w:fill="FFFFFF"/>
+        </w:rPr>
+        <w:t>ward</w:t>
+      </w:r>
+      <w:r>
+        <w:rPr>
+          <w:rFonts w:cs="Times New Roman"/>
+          <w:shd w:val="clear" w:color="auto" w:fill="FFFFFF"/>
+        </w:rPr>
+        <w:t>s</w:t>
+      </w:r>
+      <w:r>
+        <w:rPr>
+          <w:rFonts w:cs="Times New Roman"/>
+          <w:shd w:val="clear" w:color="auto" w:fill="FFFFFF"/>
+        </w:rPr>
+        <w:t xml:space="preserve"> trend in Import forecast and</w:t>
+      </w:r>
+      <w:r>
+        <w:rPr>
+          <w:rFonts w:cs="Times New Roman"/>
+          <w:shd w:val="clear" w:color="auto" w:fill="FFFFFF"/>
+        </w:rPr>
+        <w:t xml:space="preserve"> slightly</w:t>
+      </w:r>
+      <w:r>
+        <w:rPr>
+          <w:rFonts w:cs="Times New Roman"/>
+          <w:shd w:val="clear" w:color="auto" w:fill="FFFFFF"/>
+        </w:rPr>
+        <w:t xml:space="preserve"> upward trend in the Export forecast. The more we export</w:t>
+      </w:r>
+      <w:r>
+        <w:rPr>
+          <w:rFonts w:cs="Times New Roman"/>
+          <w:shd w:val="clear" w:color="auto" w:fill="FFFFFF"/>
+        </w:rPr>
         <w:t>,</w:t>
       </w:r>
       <w:r>
@@ -21274,14 +21020,48 @@
           <w:rFonts w:cs="Times New Roman"/>
           <w:shd w:val="clear" w:color="auto" w:fill="FFFFFF"/>
         </w:rPr>
-        <w:t>, if we modify our Foreign trade policy according to the case study</w:t>
+        <w:t>, if we modify our f</w:t>
       </w:r>
       <w:r>
         <w:rPr>
           <w:rFonts w:cs="Times New Roman"/>
           <w:shd w:val="clear" w:color="auto" w:fill="FFFFFF"/>
         </w:rPr>
+        <w:t>oreign trade policy according to the case study</w:t>
+      </w:r>
+      <w:r>
+        <w:rPr>
+          <w:rFonts w:cs="Times New Roman"/>
+          <w:shd w:val="clear" w:color="auto" w:fill="FFFFFF"/>
+        </w:rPr>
         <w:t>.</w:t>
+      </w:r>
+    </w:p>
+    <w:p>
+      <w:pPr>
+        <w:spacing w:after="160" w:line="259" w:lineRule="auto"/>
+        <w:jc w:val="both"/>
+      </w:pPr>
+      <w:r>
+        <w:rPr>
+          <w:rFonts w:cs="Times New Roman"/>
+          <w:shd w:val="clear" w:color="auto" w:fill="FFFFFF"/>
+        </w:rPr>
+        <w:t xml:space="preserve">Also since we’re in huge trade deficit with China in terms of </w:t>
+      </w:r>
+      <w:r>
+        <w:rPr>
+          <w:rFonts w:cs="Times New Roman"/>
+          <w:shd w:val="clear" w:color="auto" w:fill="FFFFFF"/>
+        </w:rPr>
+        <w:t>trade</w:t>
+      </w:r>
+      <w:r>
+        <w:rPr>
+          <w:rFonts w:cs="Times New Roman"/>
+          <w:shd w:val="clear" w:color="auto" w:fill="FFFFFF"/>
+        </w:rPr>
+        <w:t>, we are too much dependent on raw electronic products imported from Chine and this is not different for other developing countries too. We need to make strict policies towards Chinese products if we want to have any hope about profiting from trade.</w:t>
       </w:r>
     </w:p>
     <w:p>
@@ -21340,7 +21120,21 @@
           <w:rFonts w:cs="Times New Roman"/>
           <w:shd w:val="clear" w:color="auto" w:fill="FFFFFF"/>
         </w:rPr>
-        <w:t>A outperformed LSTM in Export Data</w:t>
+        <w:t>A outperformed LSTM in</w:t>
+      </w:r>
+      <w:r>
+        <w:rPr>
+          <w:rFonts w:cs="Times New Roman"/>
+          <w:shd w:val="clear" w:color="auto" w:fill="FFFFFF"/>
+        </w:rPr>
+        <w:t xml:space="preserve"> Forecasting</w:t>
+      </w:r>
+      <w:r>
+        <w:rPr>
+          <w:rFonts w:cs="Times New Roman"/>
+          <w:shd w:val="clear" w:color="auto" w:fill="FFFFFF"/>
+        </w:rPr>
+        <w:t xml:space="preserve"> Export Data</w:t>
       </w:r>
       <w:r>
         <w:rPr>
@@ -21528,15 +21322,6 @@
     </w:p>
     <w:p>
       <w:pPr>
-        <w:jc w:val="both"/>
-        <w:rPr>
-          <w:rFonts w:cs="Times New Roman"/>
-          <w:szCs w:val="24"/>
-        </w:rPr>
-      </w:pPr>
-    </w:p>
-    <w:p>
-      <w:pPr>
         <w:pStyle w:val="Heading2"/>
         <w:jc w:val="both"/>
         <w:rPr>
@@ -21544,7 +21329,7 @@
           <w:color w:val="auto"/>
         </w:rPr>
       </w:pPr>
-      <w:bookmarkStart w:id="41" w:name="_Toc42758041"/>
+      <w:bookmarkStart w:id="40" w:name="_Toc42758041"/>
       <w:r>
         <w:rPr>
           <w:rFonts w:cs="Times New Roman"/>
@@ -21552,134 +21337,132 @@
         </w:rPr>
         <w:t>Future Prospects</w:t>
       </w:r>
-      <w:bookmarkEnd w:id="41"/>
-    </w:p>
-    <w:p>
-      <w:pPr>
-        <w:pStyle w:val="ListParagraph"/>
+      <w:bookmarkEnd w:id="40"/>
+    </w:p>
+    <w:p>
+      <w:pPr>
         <w:numPr>
           <w:ilvl w:val="0"/>
-          <w:numId w:val="16"/>
+          <w:numId w:val="21"/>
         </w:numPr>
-        <w:jc w:val="both"/>
-        <w:rPr>
-          <w:rFonts w:cs="Times New Roman"/>
-        </w:rPr>
-      </w:pPr>
-      <w:r>
-        <w:rPr>
-          <w:rFonts w:cs="Times New Roman"/>
-        </w:rPr>
-        <w:t>Making</w:t>
-      </w:r>
-      <w:r>
-        <w:rPr>
-          <w:rFonts w:cs="Times New Roman"/>
-        </w:rPr>
-        <w:t xml:space="preserve"> Existing</w:t>
-      </w:r>
-      <w:r>
-        <w:rPr>
-          <w:rFonts w:cs="Times New Roman"/>
-        </w:rPr>
-        <w:t xml:space="preserve"> Models more robust</w:t>
-      </w:r>
-    </w:p>
-    <w:p>
-      <w:pPr>
-        <w:pStyle w:val="ListParagraph"/>
+        <w:spacing w:after="160" w:line="259" w:lineRule="auto"/>
+        <w:jc w:val="both"/>
+        <w:rPr>
+          <w:rFonts w:eastAsiaTheme="minorHAnsi" w:cs="Times New Roman"/>
+          <w:lang w:val="en-IN"/>
+        </w:rPr>
+      </w:pPr>
+      <w:r>
+        <w:rPr>
+          <w:rFonts w:eastAsiaTheme="minorHAnsi" w:cs="Times New Roman"/>
+        </w:rPr>
+        <w:t>Making Existing Mo</w:t>
+      </w:r>
+      <w:bookmarkStart w:id="41" w:name="_GoBack"/>
+      <w:bookmarkEnd w:id="41"/>
+      <w:r>
+        <w:rPr>
+          <w:rFonts w:eastAsiaTheme="minorHAnsi" w:cs="Times New Roman"/>
+        </w:rPr>
+        <w:t>dels more robust by tuning them even more.</w:t>
+      </w:r>
+    </w:p>
+    <w:p>
+      <w:pPr>
         <w:numPr>
           <w:ilvl w:val="0"/>
-          <w:numId w:val="16"/>
+          <w:numId w:val="21"/>
         </w:numPr>
-        <w:jc w:val="both"/>
-        <w:rPr>
-          <w:rFonts w:cs="Times New Roman"/>
-        </w:rPr>
-      </w:pPr>
-      <w:r>
-        <w:rPr>
-          <w:rFonts w:cs="Times New Roman"/>
-        </w:rPr>
-        <w:t>Using New models e.g. Attention Models.</w:t>
-      </w:r>
-    </w:p>
-    <w:p>
-      <w:pPr>
-        <w:pStyle w:val="ListParagraph"/>
+        <w:spacing w:after="160" w:line="259" w:lineRule="auto"/>
+        <w:jc w:val="both"/>
+        <w:rPr>
+          <w:rFonts w:eastAsiaTheme="minorHAnsi" w:cs="Times New Roman"/>
+          <w:lang w:val="en-IN"/>
+        </w:rPr>
+      </w:pPr>
+      <w:r>
+        <w:rPr>
+          <w:rFonts w:eastAsiaTheme="minorHAnsi" w:cs="Times New Roman"/>
+        </w:rPr>
+        <w:t>Using</w:t>
+      </w:r>
+      <w:r>
+        <w:rPr>
+          <w:rFonts w:eastAsiaTheme="minorHAnsi" w:cs="Times New Roman"/>
+        </w:rPr>
+        <w:t xml:space="preserve"> new models specially Attention based models which stores more information.</w:t>
+      </w:r>
+    </w:p>
+    <w:p>
+      <w:pPr>
         <w:numPr>
           <w:ilvl w:val="0"/>
-          <w:numId w:val="16"/>
+          <w:numId w:val="21"/>
         </w:numPr>
-        <w:jc w:val="both"/>
-        <w:rPr>
-          <w:rFonts w:cs="Times New Roman"/>
-        </w:rPr>
-      </w:pPr>
-      <w:r>
-        <w:rPr>
-          <w:rFonts w:cs="Times New Roman"/>
-        </w:rPr>
-        <w:t>Include some</w:t>
-      </w:r>
-      <w:r>
-        <w:rPr>
-          <w:rFonts w:cs="Times New Roman"/>
-        </w:rPr>
-        <w:t xml:space="preserve"> factor to encounter the randomness in data</w:t>
-      </w:r>
-    </w:p>
-    <w:p>
-      <w:pPr>
-        <w:pStyle w:val="ListParagraph"/>
+        <w:spacing w:after="160" w:line="259" w:lineRule="auto"/>
+        <w:jc w:val="both"/>
+        <w:rPr>
+          <w:rFonts w:eastAsiaTheme="minorHAnsi" w:cs="Times New Roman"/>
+          <w:lang w:val="en-IN"/>
+        </w:rPr>
+      </w:pPr>
+      <w:r>
+        <w:rPr>
+          <w:rFonts w:eastAsiaTheme="minorHAnsi" w:cs="Times New Roman"/>
+        </w:rPr>
+        <w:t>Include some factor to encounter the randomness in data which causes high frequency fluctuations which in turn results in below expected performance of models.</w:t>
+      </w:r>
+    </w:p>
+    <w:p>
+      <w:pPr>
         <w:numPr>
           <w:ilvl w:val="0"/>
-          <w:numId w:val="16"/>
+          <w:numId w:val="21"/>
         </w:numPr>
-        <w:jc w:val="both"/>
-        <w:rPr>
-          <w:rFonts w:cs="Times New Roman"/>
-        </w:rPr>
-      </w:pPr>
-      <w:r>
-        <w:rPr>
-          <w:rFonts w:cs="Times New Roman"/>
-        </w:rPr>
-        <w:t>Getting more data points for better forecasting</w:t>
-      </w:r>
-    </w:p>
-    <w:p>
-      <w:pPr>
-        <w:pStyle w:val="ListParagraph"/>
+        <w:spacing w:after="160" w:line="259" w:lineRule="auto"/>
+        <w:jc w:val="both"/>
+        <w:rPr>
+          <w:rFonts w:eastAsiaTheme="minorHAnsi" w:cs="Times New Roman"/>
+          <w:lang w:val="en-IN"/>
+        </w:rPr>
+      </w:pPr>
+      <w:r>
+        <w:rPr>
+          <w:rFonts w:eastAsiaTheme="minorHAnsi" w:cs="Times New Roman"/>
+        </w:rPr>
+        <w:t xml:space="preserve">Getting more data points for better forecasting specially for LSTM model since it operates on </w:t>
+      </w:r>
+      <w:r>
+        <w:rPr>
+          <w:rFonts w:eastAsiaTheme="minorHAnsi" w:cs="Times New Roman"/>
+        </w:rPr>
+        <w:t>a neural network which needs</w:t>
+      </w:r>
+      <w:r>
+        <w:rPr>
+          <w:rFonts w:eastAsiaTheme="minorHAnsi" w:cs="Times New Roman"/>
+        </w:rPr>
+        <w:t xml:space="preserve"> more and more data for better predictions.</w:t>
+      </w:r>
+    </w:p>
+    <w:p>
+      <w:pPr>
         <w:numPr>
           <w:ilvl w:val="0"/>
-          <w:numId w:val="16"/>
+          <w:numId w:val="21"/>
         </w:numPr>
-        <w:jc w:val="both"/>
-        <w:rPr>
-          <w:rFonts w:cs="Times New Roman"/>
-        </w:rPr>
-      </w:pPr>
-      <w:r>
-        <w:rPr>
-          <w:rFonts w:cs="Times New Roman"/>
-        </w:rPr>
-        <w:t>Using this thesis for case studies</w:t>
-      </w:r>
-    </w:p>
-    <w:p>
-      <w:pPr>
         <w:spacing w:after="160" w:line="259" w:lineRule="auto"/>
         <w:jc w:val="both"/>
         <w:rPr>
           <w:rFonts w:eastAsiaTheme="minorHAnsi" w:cs="Times New Roman"/>
-        </w:rPr>
-      </w:pPr>
-      <w:r>
-        <w:rPr>
-          <w:rFonts w:cs="Times New Roman"/>
-        </w:rPr>
-        <w:br w:type="page"/>
+          <w:lang w:val="en-IN"/>
+        </w:rPr>
+      </w:pPr>
+      <w:r>
+        <w:rPr>
+          <w:rFonts w:eastAsiaTheme="minorHAnsi" w:cs="Times New Roman"/>
+        </w:rPr>
+        <w:t>Using this thesis for even more case studies similar to the one we discussed above.</w:t>
       </w:r>
     </w:p>
     <w:bookmarkStart w:id="42" w:name="_Toc42758042" w:displacedByCustomXml="next"/>
@@ -24382,6 +24165,146 @@
       </w:rPr>
     </w:lvl>
   </w:abstractNum>
+  <w:abstractNum w:abstractNumId="20">
+    <w:nsid w:val="78EB1EC4"/>
+    <w:multiLevelType w:val="hybridMultilevel"/>
+    <w:tmpl w:val="D8E210BA"/>
+    <w:lvl w:ilvl="0" w:tplc="3466A8E0">
+      <w:start w:val="1"/>
+      <w:numFmt w:val="bullet"/>
+      <w:lvlText w:val="•"/>
+      <w:lvlJc w:val="left"/>
+      <w:pPr>
+        <w:tabs>
+          <w:tab w:val="num" w:pos="720"/>
+        </w:tabs>
+        <w:ind w:left="720" w:hanging="360"/>
+      </w:pPr>
+      <w:rPr>
+        <w:rFonts w:ascii="Arial" w:hAnsi="Arial" w:hint="default"/>
+      </w:rPr>
+    </w:lvl>
+    <w:lvl w:ilvl="1" w:tplc="2ABE1002" w:tentative="1">
+      <w:start w:val="1"/>
+      <w:numFmt w:val="bullet"/>
+      <w:lvlText w:val="•"/>
+      <w:lvlJc w:val="left"/>
+      <w:pPr>
+        <w:tabs>
+          <w:tab w:val="num" w:pos="1440"/>
+        </w:tabs>
+        <w:ind w:left="1440" w:hanging="360"/>
+      </w:pPr>
+      <w:rPr>
+        <w:rFonts w:ascii="Arial" w:hAnsi="Arial" w:hint="default"/>
+      </w:rPr>
+    </w:lvl>
+    <w:lvl w:ilvl="2" w:tplc="8026BCF6" w:tentative="1">
+      <w:start w:val="1"/>
+      <w:numFmt w:val="bullet"/>
+      <w:lvlText w:val="•"/>
+      <w:lvlJc w:val="left"/>
+      <w:pPr>
+        <w:tabs>
+          <w:tab w:val="num" w:pos="2160"/>
+        </w:tabs>
+        <w:ind w:left="2160" w:hanging="360"/>
+      </w:pPr>
+      <w:rPr>
+        <w:rFonts w:ascii="Arial" w:hAnsi="Arial" w:hint="default"/>
+      </w:rPr>
+    </w:lvl>
+    <w:lvl w:ilvl="3" w:tplc="E1EEE1FE" w:tentative="1">
+      <w:start w:val="1"/>
+      <w:numFmt w:val="bullet"/>
+      <w:lvlText w:val="•"/>
+      <w:lvlJc w:val="left"/>
+      <w:pPr>
+        <w:tabs>
+          <w:tab w:val="num" w:pos="2880"/>
+        </w:tabs>
+        <w:ind w:left="2880" w:hanging="360"/>
+      </w:pPr>
+      <w:rPr>
+        <w:rFonts w:ascii="Arial" w:hAnsi="Arial" w:hint="default"/>
+      </w:rPr>
+    </w:lvl>
+    <w:lvl w:ilvl="4" w:tplc="4A8A0AD0" w:tentative="1">
+      <w:start w:val="1"/>
+      <w:numFmt w:val="bullet"/>
+      <w:lvlText w:val="•"/>
+      <w:lvlJc w:val="left"/>
+      <w:pPr>
+        <w:tabs>
+          <w:tab w:val="num" w:pos="3600"/>
+        </w:tabs>
+        <w:ind w:left="3600" w:hanging="360"/>
+      </w:pPr>
+      <w:rPr>
+        <w:rFonts w:ascii="Arial" w:hAnsi="Arial" w:hint="default"/>
+      </w:rPr>
+    </w:lvl>
+    <w:lvl w:ilvl="5" w:tplc="4EC668D8" w:tentative="1">
+      <w:start w:val="1"/>
+      <w:numFmt w:val="bullet"/>
+      <w:lvlText w:val="•"/>
+      <w:lvlJc w:val="left"/>
+      <w:pPr>
+        <w:tabs>
+          <w:tab w:val="num" w:pos="4320"/>
+        </w:tabs>
+        <w:ind w:left="4320" w:hanging="360"/>
+      </w:pPr>
+      <w:rPr>
+        <w:rFonts w:ascii="Arial" w:hAnsi="Arial" w:hint="default"/>
+      </w:rPr>
+    </w:lvl>
+    <w:lvl w:ilvl="6" w:tplc="A3349848" w:tentative="1">
+      <w:start w:val="1"/>
+      <w:numFmt w:val="bullet"/>
+      <w:lvlText w:val="•"/>
+      <w:lvlJc w:val="left"/>
+      <w:pPr>
+        <w:tabs>
+          <w:tab w:val="num" w:pos="5040"/>
+        </w:tabs>
+        <w:ind w:left="5040" w:hanging="360"/>
+      </w:pPr>
+      <w:rPr>
+        <w:rFonts w:ascii="Arial" w:hAnsi="Arial" w:hint="default"/>
+      </w:rPr>
+    </w:lvl>
+    <w:lvl w:ilvl="7" w:tplc="6624DDFC" w:tentative="1">
+      <w:start w:val="1"/>
+      <w:numFmt w:val="bullet"/>
+      <w:lvlText w:val="•"/>
+      <w:lvlJc w:val="left"/>
+      <w:pPr>
+        <w:tabs>
+          <w:tab w:val="num" w:pos="5760"/>
+        </w:tabs>
+        <w:ind w:left="5760" w:hanging="360"/>
+      </w:pPr>
+      <w:rPr>
+        <w:rFonts w:ascii="Arial" w:hAnsi="Arial" w:hint="default"/>
+      </w:rPr>
+    </w:lvl>
+    <w:lvl w:ilvl="8" w:tplc="A4CCB4A0" w:tentative="1">
+      <w:start w:val="1"/>
+      <w:numFmt w:val="bullet"/>
+      <w:lvlText w:val="•"/>
+      <w:lvlJc w:val="left"/>
+      <w:pPr>
+        <w:tabs>
+          <w:tab w:val="num" w:pos="6480"/>
+        </w:tabs>
+        <w:ind w:left="6480" w:hanging="360"/>
+      </w:pPr>
+      <w:rPr>
+        <w:rFonts w:ascii="Arial" w:hAnsi="Arial" w:hint="default"/>
+      </w:rPr>
+    </w:lvl>
+  </w:abstractNum>
   <w:num w:numId="1">
     <w:abstractNumId w:val="6"/>
   </w:num>
@@ -24441,6 +24364,9 @@
   </w:num>
   <w:num w:numId="20">
     <w:abstractNumId w:val="4"/>
+  </w:num>
+  <w:num w:numId="21">
+    <w:abstractNumId w:val="20"/>
   </w:num>
 </w:numbering>
 </file>
@@ -24683,7 +24609,6 @@
   <w:style w:type="character" w:default="1" w:styleId="DefaultParagraphFont">
     <w:name w:val="Default Paragraph Font"/>
     <w:uiPriority w:val="1"/>
-    <w:semiHidden/>
     <w:unhideWhenUsed/>
   </w:style>
   <w:style w:type="table" w:default="1" w:styleId="TableNormal">
@@ -25294,7 +25219,6 @@
   <w:style w:type="character" w:default="1" w:styleId="DefaultParagraphFont">
     <w:name w:val="Default Paragraph Font"/>
     <w:uiPriority w:val="1"/>
-    <w:semiHidden/>
     <w:unhideWhenUsed/>
   </w:style>
   <w:style w:type="table" w:default="1" w:styleId="TableNormal">
@@ -25956,7 +25880,7 @@
   <a:extraClrSchemeLst/>
   <a:extLst>
     <a:ext uri="{05A4C25C-085E-4340-85A3-A5531E510DB2}">
-      <thm15:themeFamily xmlns:thm15="http://schemas.microsoft.com/office/thememl/2012/main" xmlns="" name="Office Theme" id="{62F939B6-93AF-4DB8-9C6B-D6C7DFDC589F}" vid="{4A3C46E8-61CC-4603-A589-7422A47A8E4A}"/>
+      <thm15:themeFamily xmlns="" xmlns:thm15="http://schemas.microsoft.com/office/thememl/2012/main" name="Office Theme" id="{62F939B6-93AF-4DB8-9C6B-D6C7DFDC589F}" vid="{4A3C46E8-61CC-4603-A589-7422A47A8E4A}"/>
     </a:ext>
   </a:extLst>
 </a:theme>
@@ -26100,7 +26024,7 @@
 </file>
 
 <file path=customXml/itemProps1.xml><?xml version="1.0" encoding="utf-8"?>
-<ds:datastoreItem xmlns:ds="http://schemas.openxmlformats.org/officeDocument/2006/customXml" ds:itemID="{0EAE09E4-10D1-4C74-A654-F9170C3BCCEC}">
+<ds:datastoreItem xmlns:ds="http://schemas.openxmlformats.org/officeDocument/2006/customXml" ds:itemID="{543E7D28-0818-401D-9AB4-69BBFC1D144D}">
   <ds:schemaRefs>
     <ds:schemaRef ds:uri="http://schemas.openxmlformats.org/officeDocument/2006/bibliography"/>
   </ds:schemaRefs>

--- a/Documents/Final Thesis/Indian Trade Data Analysis and Forecasting thesis v1.5.docx
+++ b/Documents/Final Thesis/Indian Trade Data Analysis and Forecasting thesis v1.5.docx
@@ -5686,14 +5686,27 @@
       <w:r>
         <w:noBreakHyphen/>
       </w:r>
-      <w:fldSimple w:instr=" SEQ Table \* ARABIC \s 1 ">
-        <w:r>
-          <w:rPr>
-            <w:noProof/>
-          </w:rPr>
-          <w:t>1</w:t>
-        </w:r>
-      </w:fldSimple>
+      <w:r>
+        <w:fldChar w:fldCharType="begin"/>
+      </w:r>
+      <w:r>
+        <w:instrText xml:space="preserve"> SEQ Table \* ARABIC \s 1 </w:instrText>
+      </w:r>
+      <w:r>
+        <w:fldChar w:fldCharType="separate"/>
+      </w:r>
+      <w:r>
+        <w:rPr>
+          <w:noProof/>
+        </w:rPr>
+        <w:t>1</w:t>
+      </w:r>
+      <w:r>
+        <w:rPr>
+          <w:noProof/>
+        </w:rPr>
+        <w:fldChar w:fldCharType="end"/>
+      </w:r>
       <w:r>
         <w:t>: Sample of monthly trade data</w:t>
       </w:r>
@@ -5838,14 +5851,27 @@
       <w:r>
         <w:noBreakHyphen/>
       </w:r>
-      <w:fldSimple w:instr=" SEQ Table \* ARABIC \s 1 ">
-        <w:r>
-          <w:rPr>
-            <w:noProof/>
-          </w:rPr>
-          <w:t>2</w:t>
-        </w:r>
-      </w:fldSimple>
+      <w:r>
+        <w:fldChar w:fldCharType="begin"/>
+      </w:r>
+      <w:r>
+        <w:instrText xml:space="preserve"> SEQ Table \* ARABIC \s 1 </w:instrText>
+      </w:r>
+      <w:r>
+        <w:fldChar w:fldCharType="separate"/>
+      </w:r>
+      <w:r>
+        <w:rPr>
+          <w:noProof/>
+        </w:rPr>
+        <w:t>2</w:t>
+      </w:r>
+      <w:r>
+        <w:rPr>
+          <w:noProof/>
+        </w:rPr>
+        <w:fldChar w:fldCharType="end"/>
+      </w:r>
       <w:r>
         <w:t>: Sample of month</w:t>
       </w:r>
@@ -5992,14 +6018,27 @@
       <w:r>
         <w:noBreakHyphen/>
       </w:r>
-      <w:fldSimple w:instr=" SEQ Table \* ARABIC \s 1 ">
-        <w:r>
-          <w:rPr>
-            <w:noProof/>
-          </w:rPr>
-          <w:t>3</w:t>
-        </w:r>
-      </w:fldSimple>
+      <w:r>
+        <w:fldChar w:fldCharType="begin"/>
+      </w:r>
+      <w:r>
+        <w:instrText xml:space="preserve"> SEQ Table \* ARABIC \s 1 </w:instrText>
+      </w:r>
+      <w:r>
+        <w:fldChar w:fldCharType="separate"/>
+      </w:r>
+      <w:r>
+        <w:rPr>
+          <w:noProof/>
+        </w:rPr>
+        <w:t>3</w:t>
+      </w:r>
+      <w:r>
+        <w:rPr>
+          <w:noProof/>
+        </w:rPr>
+        <w:fldChar w:fldCharType="end"/>
+      </w:r>
       <w:r>
         <w:t>: Sample of month</w:t>
       </w:r>
@@ -6277,14 +6316,27 @@
       <w:r>
         <w:noBreakHyphen/>
       </w:r>
-      <w:fldSimple w:instr=" SEQ Figure \* ARABIC \s 1 ">
-        <w:r>
-          <w:rPr>
-            <w:noProof/>
-          </w:rPr>
-          <w:t>1</w:t>
-        </w:r>
-      </w:fldSimple>
+      <w:r>
+        <w:fldChar w:fldCharType="begin"/>
+      </w:r>
+      <w:r>
+        <w:instrText xml:space="preserve"> SEQ Figure \* ARABIC \s 1 </w:instrText>
+      </w:r>
+      <w:r>
+        <w:fldChar w:fldCharType="separate"/>
+      </w:r>
+      <w:r>
+        <w:rPr>
+          <w:noProof/>
+        </w:rPr>
+        <w:t>1</w:t>
+      </w:r>
+      <w:r>
+        <w:rPr>
+          <w:noProof/>
+        </w:rPr>
+        <w:fldChar w:fldCharType="end"/>
+      </w:r>
       <w:r>
         <w:t>: Visualization of month</w:t>
       </w:r>
@@ -6621,14 +6673,27 @@
       <w:r>
         <w:noBreakHyphen/>
       </w:r>
-      <w:fldSimple w:instr=" SEQ Figure \* ARABIC \s 1 ">
-        <w:r>
-          <w:rPr>
-            <w:noProof/>
-          </w:rPr>
-          <w:t>2</w:t>
-        </w:r>
-      </w:fldSimple>
+      <w:r>
+        <w:fldChar w:fldCharType="begin"/>
+      </w:r>
+      <w:r>
+        <w:instrText xml:space="preserve"> SEQ Figure \* ARABIC \s 1 </w:instrText>
+      </w:r>
+      <w:r>
+        <w:fldChar w:fldCharType="separate"/>
+      </w:r>
+      <w:r>
+        <w:rPr>
+          <w:noProof/>
+        </w:rPr>
+        <w:t>2</w:t>
+      </w:r>
+      <w:r>
+        <w:rPr>
+          <w:noProof/>
+        </w:rPr>
+        <w:fldChar w:fldCharType="end"/>
+      </w:r>
       <w:r>
         <w:t>: Top 15 Countries by average trade</w:t>
       </w:r>
@@ -6758,14 +6823,30 @@
       <w:r>
         <w:noBreakHyphen/>
       </w:r>
-      <w:fldSimple w:instr=" SEQ Figure \* ARABIC \s 1 ">
-        <w:r>
-          <w:rPr>
-            <w:noProof/>
-          </w:rPr>
-          <w:t>3</w:t>
-        </w:r>
-      </w:fldSimple>
+      <w:r>
+        <w:fldChar w:fldCharType="begin"/>
+      </w:r>
+      <w:r>
+        <w:instrText xml:space="preserve"> SEQ Figure \* ARABIC \s</w:instrText>
+      </w:r>
+      <w:r>
+        <w:instrText xml:space="preserve"> 1 </w:instrText>
+      </w:r>
+      <w:r>
+        <w:fldChar w:fldCharType="separate"/>
+      </w:r>
+      <w:r>
+        <w:rPr>
+          <w:noProof/>
+        </w:rPr>
+        <w:t>3</w:t>
+      </w:r>
+      <w:r>
+        <w:rPr>
+          <w:noProof/>
+        </w:rPr>
+        <w:fldChar w:fldCharType="end"/>
+      </w:r>
       <w:r>
         <w:t>: Top 10 HS code or</w:t>
       </w:r>
@@ -6931,14 +7012,27 @@
       <w:r>
         <w:noBreakHyphen/>
       </w:r>
-      <w:fldSimple w:instr=" SEQ Table \* ARABIC \s 1 ">
-        <w:r>
-          <w:rPr>
-            <w:noProof/>
-          </w:rPr>
-          <w:t>4</w:t>
-        </w:r>
-      </w:fldSimple>
+      <w:r>
+        <w:fldChar w:fldCharType="begin"/>
+      </w:r>
+      <w:r>
+        <w:instrText xml:space="preserve"> SEQ Table \* ARABIC \s 1 </w:instrText>
+      </w:r>
+      <w:r>
+        <w:fldChar w:fldCharType="separate"/>
+      </w:r>
+      <w:r>
+        <w:rPr>
+          <w:noProof/>
+        </w:rPr>
+        <w:t>4</w:t>
+      </w:r>
+      <w:r>
+        <w:rPr>
+          <w:noProof/>
+        </w:rPr>
+        <w:fldChar w:fldCharType="end"/>
+      </w:r>
       <w:r>
         <w:t>: HS code and corresponding Products/Commodity</w:t>
       </w:r>
@@ -7559,14 +7653,27 @@
       <w:r>
         <w:noBreakHyphen/>
       </w:r>
-      <w:fldSimple w:instr=" SEQ Figure \* ARABIC \s 1 ">
-        <w:r>
-          <w:rPr>
-            <w:noProof/>
-          </w:rPr>
-          <w:t>1</w:t>
-        </w:r>
-      </w:fldSimple>
+      <w:r>
+        <w:fldChar w:fldCharType="begin"/>
+      </w:r>
+      <w:r>
+        <w:instrText xml:space="preserve"> SEQ Figure \* ARABIC \s 1 </w:instrText>
+      </w:r>
+      <w:r>
+        <w:fldChar w:fldCharType="separate"/>
+      </w:r>
+      <w:r>
+        <w:rPr>
+          <w:noProof/>
+        </w:rPr>
+        <w:t>1</w:t>
+      </w:r>
+      <w:r>
+        <w:rPr>
+          <w:noProof/>
+        </w:rPr>
+        <w:fldChar w:fldCharType="end"/>
+      </w:r>
       <w:r>
         <w:t>: Multiplicative Time Series</w:t>
       </w:r>
@@ -7675,14 +7782,27 @@
       <w:r>
         <w:noBreakHyphen/>
       </w:r>
-      <w:fldSimple w:instr=" SEQ Figure \* ARABIC \s 1 ">
-        <w:r>
-          <w:rPr>
-            <w:noProof/>
-          </w:rPr>
-          <w:t>2</w:t>
-        </w:r>
-      </w:fldSimple>
+      <w:r>
+        <w:fldChar w:fldCharType="begin"/>
+      </w:r>
+      <w:r>
+        <w:instrText xml:space="preserve"> SEQ Figure \* ARABIC \s 1 </w:instrText>
+      </w:r>
+      <w:r>
+        <w:fldChar w:fldCharType="separate"/>
+      </w:r>
+      <w:r>
+        <w:rPr>
+          <w:noProof/>
+        </w:rPr>
+        <w:t>2</w:t>
+      </w:r>
+      <w:r>
+        <w:rPr>
+          <w:noProof/>
+        </w:rPr>
+        <w:fldChar w:fldCharType="end"/>
+      </w:r>
       <w:r>
         <w:t>: Additive Time Series</w:t>
       </w:r>
@@ -8684,14 +8804,27 @@
       <w:r>
         <w:noBreakHyphen/>
       </w:r>
-      <w:fldSimple w:instr=" SEQ Figure \* ARABIC \s 1 ">
-        <w:r>
-          <w:rPr>
-            <w:noProof/>
-          </w:rPr>
-          <w:t>3</w:t>
-        </w:r>
-      </w:fldSimple>
+      <w:r>
+        <w:fldChar w:fldCharType="begin"/>
+      </w:r>
+      <w:r>
+        <w:instrText xml:space="preserve"> SEQ Figure \* ARABIC \s 1 </w:instrText>
+      </w:r>
+      <w:r>
+        <w:fldChar w:fldCharType="separate"/>
+      </w:r>
+      <w:r>
+        <w:rPr>
+          <w:noProof/>
+        </w:rPr>
+        <w:t>3</w:t>
+      </w:r>
+      <w:r>
+        <w:rPr>
+          <w:noProof/>
+        </w:rPr>
+        <w:fldChar w:fldCharType="end"/>
+      </w:r>
       <w:r>
         <w:t>: Depiction of Import/Export Forecasting using Exponential Smoothing</w:t>
       </w:r>
@@ -9731,14 +9864,27 @@
       <w:r>
         <w:noBreakHyphen/>
       </w:r>
-      <w:fldSimple w:instr=" SEQ Figure \* ARABIC \s 1 ">
-        <w:r>
-          <w:rPr>
-            <w:noProof/>
-          </w:rPr>
-          <w:t>4</w:t>
-        </w:r>
-      </w:fldSimple>
+      <w:r>
+        <w:fldChar w:fldCharType="begin"/>
+      </w:r>
+      <w:r>
+        <w:instrText xml:space="preserve"> SEQ Figure \* ARABIC \s 1 </w:instrText>
+      </w:r>
+      <w:r>
+        <w:fldChar w:fldCharType="separate"/>
+      </w:r>
+      <w:r>
+        <w:rPr>
+          <w:noProof/>
+        </w:rPr>
+        <w:t>4</w:t>
+      </w:r>
+      <w:r>
+        <w:rPr>
+          <w:noProof/>
+        </w:rPr>
+        <w:fldChar w:fldCharType="end"/>
+      </w:r>
       <w:r>
         <w:t>: Depiction of Im</w:t>
       </w:r>
@@ -10094,14 +10240,27 @@
       <w:r>
         <w:noBreakHyphen/>
       </w:r>
-      <w:fldSimple w:instr=" SEQ Figure \* ARABIC \s 1 ">
-        <w:r>
-          <w:rPr>
-            <w:noProof/>
-          </w:rPr>
-          <w:t>5</w:t>
-        </w:r>
-      </w:fldSimple>
+      <w:r>
+        <w:fldChar w:fldCharType="begin"/>
+      </w:r>
+      <w:r>
+        <w:instrText xml:space="preserve"> SEQ Figure \* ARABIC \s 1 </w:instrText>
+      </w:r>
+      <w:r>
+        <w:fldChar w:fldCharType="separate"/>
+      </w:r>
+      <w:r>
+        <w:rPr>
+          <w:noProof/>
+        </w:rPr>
+        <w:t>5</w:t>
+      </w:r>
+      <w:r>
+        <w:rPr>
+          <w:noProof/>
+        </w:rPr>
+        <w:fldChar w:fldCharType="end"/>
+      </w:r>
       <w:r>
         <w:t>: De</w:t>
       </w:r>
@@ -11058,14 +11217,27 @@
       <w:r>
         <w:noBreakHyphen/>
       </w:r>
-      <w:fldSimple w:instr=" SEQ Figure \* ARABIC \s 1 ">
-        <w:r>
-          <w:rPr>
-            <w:noProof/>
-          </w:rPr>
-          <w:t>6</w:t>
-        </w:r>
-      </w:fldSimple>
+      <w:r>
+        <w:fldChar w:fldCharType="begin"/>
+      </w:r>
+      <w:r>
+        <w:instrText xml:space="preserve"> SEQ Figure \* ARABIC \s 1 </w:instrText>
+      </w:r>
+      <w:r>
+        <w:fldChar w:fldCharType="separate"/>
+      </w:r>
+      <w:r>
+        <w:rPr>
+          <w:noProof/>
+        </w:rPr>
+        <w:t>6</w:t>
+      </w:r>
+      <w:r>
+        <w:rPr>
+          <w:noProof/>
+        </w:rPr>
+        <w:fldChar w:fldCharType="end"/>
+      </w:r>
       <w:r>
         <w:t>: Depiction of Import/Export Forecas</w:t>
       </w:r>
@@ -12142,14 +12314,27 @@
       <w:r>
         <w:noBreakHyphen/>
       </w:r>
-      <w:fldSimple w:instr=" SEQ Figure \* ARABIC \s 1 ">
-        <w:r>
-          <w:rPr>
-            <w:noProof/>
-          </w:rPr>
-          <w:t>7</w:t>
-        </w:r>
-      </w:fldSimple>
+      <w:r>
+        <w:fldChar w:fldCharType="begin"/>
+      </w:r>
+      <w:r>
+        <w:instrText xml:space="preserve"> SEQ Figure \* ARABIC \s 1 </w:instrText>
+      </w:r>
+      <w:r>
+        <w:fldChar w:fldCharType="separate"/>
+      </w:r>
+      <w:r>
+        <w:rPr>
+          <w:noProof/>
+        </w:rPr>
+        <w:t>7</w:t>
+      </w:r>
+      <w:r>
+        <w:rPr>
+          <w:noProof/>
+        </w:rPr>
+        <w:fldChar w:fldCharType="end"/>
+      </w:r>
       <w:r>
         <w:t>: Depiction of Import/Export Forecas</w:t>
       </w:r>
@@ -13927,14 +14112,27 @@
       <w:r>
         <w:noBreakHyphen/>
       </w:r>
-      <w:fldSimple w:instr=" SEQ Figure \* ARABIC \s 1 ">
-        <w:r>
-          <w:rPr>
-            <w:noProof/>
-          </w:rPr>
-          <w:t>8</w:t>
-        </w:r>
-      </w:fldSimple>
+      <w:r>
+        <w:fldChar w:fldCharType="begin"/>
+      </w:r>
+      <w:r>
+        <w:instrText xml:space="preserve"> SEQ Figure \* ARABIC \s 1 </w:instrText>
+      </w:r>
+      <w:r>
+        <w:fldChar w:fldCharType="separate"/>
+      </w:r>
+      <w:r>
+        <w:rPr>
+          <w:noProof/>
+        </w:rPr>
+        <w:t>8</w:t>
+      </w:r>
+      <w:r>
+        <w:rPr>
+          <w:noProof/>
+        </w:rPr>
+        <w:fldChar w:fldCharType="end"/>
+      </w:r>
       <w:r>
         <w:t>: Depiction of Import/Export Forecas</w:t>
       </w:r>
@@ -15532,14 +15730,27 @@
       <w:r>
         <w:noBreakHyphen/>
       </w:r>
-      <w:fldSimple w:instr=" SEQ Figure \* ARABIC \s 1 ">
-        <w:r>
-          <w:rPr>
-            <w:noProof/>
-          </w:rPr>
-          <w:t>9</w:t>
-        </w:r>
-      </w:fldSimple>
+      <w:r>
+        <w:fldChar w:fldCharType="begin"/>
+      </w:r>
+      <w:r>
+        <w:instrText xml:space="preserve"> SEQ Figure \* ARABIC \s 1 </w:instrText>
+      </w:r>
+      <w:r>
+        <w:fldChar w:fldCharType="separate"/>
+      </w:r>
+      <w:r>
+        <w:rPr>
+          <w:noProof/>
+        </w:rPr>
+        <w:t>9</w:t>
+      </w:r>
+      <w:r>
+        <w:rPr>
+          <w:noProof/>
+        </w:rPr>
+        <w:fldChar w:fldCharType="end"/>
+      </w:r>
       <w:r>
         <w:t>: Depiction of Import/Export Forecas</w:t>
       </w:r>
@@ -16308,14 +16519,27 @@
       <w:r>
         <w:noBreakHyphen/>
       </w:r>
-      <w:fldSimple w:instr=" SEQ Figure \* ARABIC \s 1 ">
-        <w:r>
-          <w:rPr>
-            <w:noProof/>
-          </w:rPr>
-          <w:t>10</w:t>
-        </w:r>
-      </w:fldSimple>
+      <w:r>
+        <w:fldChar w:fldCharType="begin"/>
+      </w:r>
+      <w:r>
+        <w:instrText xml:space="preserve"> SEQ Figure \* ARABIC \s 1 </w:instrText>
+      </w:r>
+      <w:r>
+        <w:fldChar w:fldCharType="separate"/>
+      </w:r>
+      <w:r>
+        <w:rPr>
+          <w:noProof/>
+        </w:rPr>
+        <w:t>10</w:t>
+      </w:r>
+      <w:r>
+        <w:rPr>
+          <w:noProof/>
+        </w:rPr>
+        <w:fldChar w:fldCharType="end"/>
+      </w:r>
       <w:r>
         <w:t>: Depiction of Import/Export Forecas</w:t>
       </w:r>
@@ -16609,14 +16833,27 @@
       <w:r>
         <w:noBreakHyphen/>
       </w:r>
-      <w:fldSimple w:instr=" SEQ Figure \* ARABIC \s 1 ">
-        <w:r>
-          <w:rPr>
-            <w:noProof/>
-          </w:rPr>
-          <w:t>11</w:t>
-        </w:r>
-      </w:fldSimple>
+      <w:r>
+        <w:fldChar w:fldCharType="begin"/>
+      </w:r>
+      <w:r>
+        <w:instrText xml:space="preserve"> SEQ Figure \* ARABIC \s 1 </w:instrText>
+      </w:r>
+      <w:r>
+        <w:fldChar w:fldCharType="separate"/>
+      </w:r>
+      <w:r>
+        <w:rPr>
+          <w:noProof/>
+        </w:rPr>
+        <w:t>11</w:t>
+      </w:r>
+      <w:r>
+        <w:rPr>
+          <w:noProof/>
+        </w:rPr>
+        <w:fldChar w:fldCharType="end"/>
+      </w:r>
       <w:r>
         <w:t>: Structure of RNN Models</w:t>
       </w:r>
@@ -16888,14 +17125,27 @@
       <w:r>
         <w:noBreakHyphen/>
       </w:r>
-      <w:fldSimple w:instr=" SEQ Figure \* ARABIC \s 1 ">
-        <w:r>
-          <w:rPr>
-            <w:noProof/>
-          </w:rPr>
-          <w:t>12</w:t>
-        </w:r>
-      </w:fldSimple>
+      <w:r>
+        <w:fldChar w:fldCharType="begin"/>
+      </w:r>
+      <w:r>
+        <w:instrText xml:space="preserve"> SEQ Figure \* ARABIC \s 1 </w:instrText>
+      </w:r>
+      <w:r>
+        <w:fldChar w:fldCharType="separate"/>
+      </w:r>
+      <w:r>
+        <w:rPr>
+          <w:noProof/>
+        </w:rPr>
+        <w:t>12</w:t>
+      </w:r>
+      <w:r>
+        <w:rPr>
+          <w:noProof/>
+        </w:rPr>
+        <w:fldChar w:fldCharType="end"/>
+      </w:r>
       <w:r>
         <w:t>: Micro level structure of RNN Models</w:t>
       </w:r>
@@ -17013,14 +17263,27 @@
       <w:r>
         <w:noBreakHyphen/>
       </w:r>
-      <w:fldSimple w:instr=" SEQ Figure \* ARABIC \s 1 ">
-        <w:r>
-          <w:rPr>
-            <w:noProof/>
-          </w:rPr>
-          <w:t>13</w:t>
-        </w:r>
-      </w:fldSimple>
+      <w:r>
+        <w:fldChar w:fldCharType="begin"/>
+      </w:r>
+      <w:r>
+        <w:instrText xml:space="preserve"> SEQ Figure \* ARABIC \s 1 </w:instrText>
+      </w:r>
+      <w:r>
+        <w:fldChar w:fldCharType="separate"/>
+      </w:r>
+      <w:r>
+        <w:rPr>
+          <w:noProof/>
+        </w:rPr>
+        <w:t>13</w:t>
+      </w:r>
+      <w:r>
+        <w:rPr>
+          <w:noProof/>
+        </w:rPr>
+        <w:fldChar w:fldCharType="end"/>
+      </w:r>
       <w:r>
         <w:t>: Micro level structure of LSTM Models</w:t>
       </w:r>
@@ -17155,14 +17418,27 @@
       <w:r>
         <w:noBreakHyphen/>
       </w:r>
-      <w:fldSimple w:instr=" SEQ Figure \* ARABIC \s 1 ">
-        <w:r>
-          <w:rPr>
-            <w:noProof/>
-          </w:rPr>
-          <w:t>14</w:t>
-        </w:r>
-      </w:fldSimple>
+      <w:r>
+        <w:fldChar w:fldCharType="begin"/>
+      </w:r>
+      <w:r>
+        <w:instrText xml:space="preserve"> SEQ Figure \* ARABIC \s 1 </w:instrText>
+      </w:r>
+      <w:r>
+        <w:fldChar w:fldCharType="separate"/>
+      </w:r>
+      <w:r>
+        <w:rPr>
+          <w:noProof/>
+        </w:rPr>
+        <w:t>14</w:t>
+      </w:r>
+      <w:r>
+        <w:rPr>
+          <w:noProof/>
+        </w:rPr>
+        <w:fldChar w:fldCharType="end"/>
+      </w:r>
       <w:r>
         <w:t>: A global state passing</w:t>
       </w:r>
@@ -19066,14 +19342,27 @@
       <w:r>
         <w:noBreakHyphen/>
       </w:r>
-      <w:fldSimple w:instr=" SEQ Table \* ARABIC \s 1 ">
-        <w:r>
-          <w:rPr>
-            <w:noProof/>
-          </w:rPr>
-          <w:t>1</w:t>
-        </w:r>
-      </w:fldSimple>
+      <w:r>
+        <w:fldChar w:fldCharType="begin"/>
+      </w:r>
+      <w:r>
+        <w:instrText xml:space="preserve"> SEQ Table \* ARABIC \s 1 </w:instrText>
+      </w:r>
+      <w:r>
+        <w:fldChar w:fldCharType="separate"/>
+      </w:r>
+      <w:r>
+        <w:rPr>
+          <w:noProof/>
+        </w:rPr>
+        <w:t>1</w:t>
+      </w:r>
+      <w:r>
+        <w:rPr>
+          <w:noProof/>
+        </w:rPr>
+        <w:fldChar w:fldCharType="end"/>
+      </w:r>
       <w:r>
         <w:t>5</w:t>
       </w:r>
@@ -21311,14 +21600,17 @@
         </w:rPr>
         <w:t xml:space="preserve">GitHub Link: </w:t>
       </w:r>
-      <w:r>
-        <w:rPr>
-          <w:rFonts w:cs="Times New Roman"/>
-          <w:b/>
-          <w:shd w:val="clear" w:color="auto" w:fill="FFFFFF"/>
-        </w:rPr>
-        <w:t>https://github.com/akarshsomani/Indian-Import-Export-Data-Analysis</w:t>
-      </w:r>
+      <w:hyperlink r:id="rId37" w:history="1">
+        <w:r>
+          <w:rPr>
+            <w:rStyle w:val="Hyperlink"/>
+            <w:rFonts w:cs="Times New Roman"/>
+            <w:b/>
+            <w:shd w:val="clear" w:color="auto" w:fill="FFFFFF"/>
+          </w:rPr>
+          <w:t>https://github.com/akarshsomani/Indian-Import-Export-Data-Analysis</w:t>
+        </w:r>
+      </w:hyperlink>
     </w:p>
     <w:p>
       <w:pPr>
@@ -21356,15 +21648,7 @@
         <w:rPr>
           <w:rFonts w:eastAsiaTheme="minorHAnsi" w:cs="Times New Roman"/>
         </w:rPr>
-        <w:t>Making Existing Mo</w:t>
-      </w:r>
-      <w:bookmarkStart w:id="41" w:name="_GoBack"/>
-      <w:bookmarkEnd w:id="41"/>
-      <w:r>
-        <w:rPr>
-          <w:rFonts w:eastAsiaTheme="minorHAnsi" w:cs="Times New Roman"/>
-        </w:rPr>
-        <w:t>dels more robust by tuning them even more.</w:t>
+        <w:t>Making Existing Models more robust by tuning them even more.</w:t>
       </w:r>
     </w:p>
     <w:p>
@@ -21392,6 +21676,8 @@
         </w:rPr>
         <w:t xml:space="preserve"> new models specially Attention based models which stores more information.</w:t>
       </w:r>
+      <w:bookmarkStart w:id="41" w:name="_GoBack"/>
+      <w:bookmarkEnd w:id="41"/>
     </w:p>
     <w:p>
       <w:pPr>
@@ -21797,9 +22083,9 @@
       </w:pPr>
     </w:p>
     <w:sectPr>
-      <w:footerReference w:type="default" r:id="rId37"/>
-      <w:headerReference w:type="first" r:id="rId38"/>
-      <w:footerReference w:type="first" r:id="rId39"/>
+      <w:footerReference w:type="default" r:id="rId38"/>
+      <w:headerReference w:type="first" r:id="rId39"/>
+      <w:footerReference w:type="first" r:id="rId40"/>
       <w:pgSz w:w="12240" w:h="15840"/>
       <w:pgMar w:top="1440" w:right="1440" w:bottom="1440" w:left="1440" w:header="720" w:footer="720" w:gutter="0"/>
       <w:pgNumType w:start="1"/>
@@ -21901,7 +22187,7 @@
           <w:rPr>
             <w:noProof/>
           </w:rPr>
-          <w:t>32</w:t>
+          <w:t>31</w:t>
         </w:r>
         <w:r>
           <w:rPr>
@@ -24609,6 +24895,7 @@
   <w:style w:type="character" w:default="1" w:styleId="DefaultParagraphFont">
     <w:name w:val="Default Paragraph Font"/>
     <w:uiPriority w:val="1"/>
+    <w:semiHidden/>
     <w:unhideWhenUsed/>
   </w:style>
   <w:style w:type="table" w:default="1" w:styleId="TableNormal">
@@ -25219,6 +25506,7 @@
   <w:style w:type="character" w:default="1" w:styleId="DefaultParagraphFont">
     <w:name w:val="Default Paragraph Font"/>
     <w:uiPriority w:val="1"/>
+    <w:semiHidden/>
     <w:unhideWhenUsed/>
   </w:style>
   <w:style w:type="table" w:default="1" w:styleId="TableNormal">
@@ -25880,7 +26168,7 @@
   <a:extraClrSchemeLst/>
   <a:extLst>
     <a:ext uri="{05A4C25C-085E-4340-85A3-A5531E510DB2}">
-      <thm15:themeFamily xmlns="" xmlns:thm15="http://schemas.microsoft.com/office/thememl/2012/main" name="Office Theme" id="{62F939B6-93AF-4DB8-9C6B-D6C7DFDC589F}" vid="{4A3C46E8-61CC-4603-A589-7422A47A8E4A}"/>
+      <thm15:themeFamily xmlns:thm15="http://schemas.microsoft.com/office/thememl/2012/main" xmlns="" name="Office Theme" id="{62F939B6-93AF-4DB8-9C6B-D6C7DFDC589F}" vid="{4A3C46E8-61CC-4603-A589-7422A47A8E4A}"/>
     </a:ext>
   </a:extLst>
 </a:theme>
@@ -26024,7 +26312,7 @@
 </file>
 
 <file path=customXml/itemProps1.xml><?xml version="1.0" encoding="utf-8"?>
-<ds:datastoreItem xmlns:ds="http://schemas.openxmlformats.org/officeDocument/2006/customXml" ds:itemID="{543E7D28-0818-401D-9AB4-69BBFC1D144D}">
+<ds:datastoreItem xmlns:ds="http://schemas.openxmlformats.org/officeDocument/2006/customXml" ds:itemID="{8930C495-9952-44D8-9535-C4C02BF0109F}">
   <ds:schemaRefs>
     <ds:schemaRef ds:uri="http://schemas.openxmlformats.org/officeDocument/2006/bibliography"/>
   </ds:schemaRefs>
